--- a/Paper-Diazo-Calorim-for-OPRD.docx
+++ b/Paper-Diazo-Calorim-for-OPRD.docx
@@ -33,6 +33,7 @@
         <w:rPr>
           <w:position w:val="0"/>
           <w:sz w:val="24"/>
+          <w:sz w:val="24"/>
           <w:vertAlign w:val="baseline"/>
         </w:rPr>
         <w:t>*</w:t>
@@ -90,6 +91,7 @@
       <w:r>
         <w:rPr>
           <w:position w:val="0"/>
+          <w:sz w:val="24"/>
           <w:sz w:val="24"/>
           <w:vertAlign w:val="baseline"/>
         </w:rPr>
@@ -109,16 +111,22 @@
       </w:r>
       <w:r>
         <w:rPr/>
-        <w:t xml:space="preserve">Department of Biomedicine, Altai State University, Barnaul, Russia, </w:t>
-      </w:r>
-      <w:hyperlink r:id="rId2">
-        <w:r>
-          <w:rPr>
-            <w:rStyle w:val="Style11"/>
-          </w:rPr>
-          <w:t>alex_root@mail.ru</w:t>
-        </w:r>
-      </w:hyperlink>
+        <w:t>Department of Biomedicine, Altai State University, Barnaul, Russia</w:t>
+      </w:r>
+      <w:r>
+        <w:rPr/>
+        <w:t>n</w:t>
+      </w:r>
+      <w:r>
+        <w:rPr/>
+        <w:t xml:space="preserve"> </w:t>
+      </w:r>
+      <w:r>
+        <w:rPr>
+          <w:rFonts w:eastAsia="Liberation Serif" w:cs="Liberation Serif"/>
+        </w:rPr>
+        <w:t>Federation</w:t>
+      </w:r>
     </w:p>
     <w:p>
       <w:pPr>
@@ -174,11 +182,7 @@
       </w:pPr>
       <w:r>
         <w:rPr/>
-        <w:t>a</w:t>
-      </w:r>
-      <w:r>
-        <w:rPr/>
-        <w:t>renediazonium salts; stability; isothermal flow calorimetry; quantum chemical calculation; thermolysis</w:t>
+        <w:t>arenediazonium salts; stability; isothermal flow calorimetry; quantum chemical calculation; thermolysis</w:t>
       </w:r>
     </w:p>
     <w:p>
@@ -214,14 +218,7 @@
           <w:b/>
           <w:bCs/>
         </w:rPr>
-        <w:t>I</w:t>
-      </w:r>
-      <w:r>
-        <w:rPr>
-          <w:b/>
-          <w:bCs/>
-        </w:rPr>
-        <w:t>NTRODUCTION</w:t>
+        <w:t>INTRODUCTION</w:t>
       </w:r>
     </w:p>
     <w:p>
@@ -238,12 +235,12 @@
       <w:pPr>
         <w:pStyle w:val="TAMainText"/>
         <w:rPr>
-          <w:color w:val="auto"/>
+          <w:color w:val="00000A"/>
         </w:rPr>
       </w:pPr>
       <w:r>
         <w:rPr>
-          <w:color w:val="auto"/>
+          <w:color w:val="00000A"/>
         </w:rPr>
         <w:t>Nevertheless, such disadvantages as a poor storage stability in solid state and a propensity to explosive decomposition upon heating, photo-irradiation or mechanical stress [1a, 2b, 2c, 2d] limit the preparation and usage of DSs, especially, on an industrial scale. Several approaches to the stabilization of hazardous DSs allowing for the minimization of risks associated with the processes of their production and utilization are available. These include, for instance, preparation of polymer-supported DSs [2e], freezing of benzenediazonium chlorides up to -84 ° C [2f], and application of flow-chemistry techniques for DS chemistry [2g]. Besides, to diminish the hazard level of DSs, twelve rules of handling these compounds were formulated [2b].</w:t>
       </w:r>
@@ -255,7 +252,7 @@
       </w:pPr>
       <w:r>
         <w:rPr/>
-        <w:t>Recently, we have synthesized arenediazoniumtosylatesArN</w:t>
+        <w:t>Recently, we have synthesized arenediazoniumtosylates ArN</w:t>
       </w:r>
       <w:r>
         <w:rPr>
@@ -498,17 +495,14 @@
     <w:p>
       <w:pPr>
         <w:pStyle w:val="TAMainText"/>
-        <w:rPr>
-          <w:b/>
-          <w:b/>
-        </w:rPr>
+        <w:rPr/>
       </w:pPr>
       <w:r>
         <w:rPr>
           <w:b/>
           <w:bCs/>
         </w:rPr>
-        <w:t>MATERIALS AND METHODS</w:t>
+        <w:t>EXPERIMENTAL SECTION</w:t>
       </w:r>
     </w:p>
     <w:p>
@@ -635,7 +629,7 @@
                           </pic:cNvPicPr>
                         </pic:nvPicPr>
                         <pic:blipFill>
-                          <a:blip r:embed="rId3"/>
+                          <a:blip r:embed="rId2"/>
                           <a:stretch>
                             <a:fillRect/>
                           </a:stretch>
@@ -712,7 +706,7 @@
                           </pic:cNvPicPr>
                         </pic:nvPicPr>
                         <pic:blipFill>
-                          <a:blip r:embed="rId4"/>
+                          <a:blip r:embed="rId3"/>
                           <a:stretch>
                             <a:fillRect/>
                           </a:stretch>
@@ -792,7 +786,7 @@
                           </pic:cNvPicPr>
                         </pic:nvPicPr>
                         <pic:blipFill>
-                          <a:blip r:embed="rId5"/>
+                          <a:blip r:embed="rId4"/>
                           <a:stretch>
                             <a:fillRect/>
                           </a:stretch>
@@ -869,7 +863,7 @@
                           </pic:cNvPicPr>
                         </pic:nvPicPr>
                         <pic:blipFill>
-                          <a:blip r:embed="rId6"/>
+                          <a:blip r:embed="rId5"/>
                           <a:stretch>
                             <a:fillRect/>
                           </a:stretch>
@@ -949,7 +943,7 @@
                           </pic:cNvPicPr>
                         </pic:nvPicPr>
                         <pic:blipFill>
-                          <a:blip r:embed="rId7"/>
+                          <a:blip r:embed="rId6"/>
                           <a:stretch>
                             <a:fillRect/>
                           </a:stretch>
@@ -1026,7 +1020,7 @@
                           </pic:cNvPicPr>
                         </pic:nvPicPr>
                         <pic:blipFill>
-                          <a:blip r:embed="rId8"/>
+                          <a:blip r:embed="rId7"/>
                           <a:stretch>
                             <a:fillRect/>
                           </a:stretch>
@@ -1257,10 +1251,7 @@
     <w:p>
       <w:pPr>
         <w:pStyle w:val="TAMainText"/>
-        <w:rPr>
-          <w:b/>
-          <w:b/>
-        </w:rPr>
+        <w:rPr/>
       </w:pPr>
       <w:r>
         <w:rPr>
@@ -1473,7 +1464,7 @@
                     </pic:cNvPicPr>
                   </pic:nvPicPr>
                   <pic:blipFill>
-                    <a:blip r:embed="rId9"/>
+                    <a:blip r:embed="rId8"/>
                     <a:stretch>
                       <a:fillRect/>
                     </a:stretch>
@@ -1571,7 +1562,7 @@
       <w:tblPr>
         <w:tblW w:w="5000" w:type="pct"/>
         <w:jc w:val="left"/>
-        <w:tblInd w:w="62" w:type="dxa"/>
+        <w:tblInd w:w="42" w:type="dxa"/>
         <w:tblBorders>
           <w:top w:val="single" w:sz="4" w:space="0" w:color="00000A"/>
           <w:left w:val="single" w:sz="4" w:space="0" w:color="00000A"/>
@@ -1582,24 +1573,24 @@
         </w:tblBorders>
         <w:tblCellMar>
           <w:top w:w="0" w:type="dxa"/>
-          <w:left w:w="58" w:type="dxa"/>
+          <w:left w:w="38" w:type="dxa"/>
           <w:bottom w:w="0" w:type="dxa"/>
           <w:right w:w="108" w:type="dxa"/>
         </w:tblCellMar>
         <w:tblLook w:val="0000"/>
       </w:tblPr>
       <w:tblGrid>
-        <w:gridCol w:w="2697"/>
+        <w:gridCol w:w="2693"/>
         <w:gridCol w:w="1002"/>
         <w:gridCol w:w="2403"/>
-        <w:gridCol w:w="888"/>
-        <w:gridCol w:w="2370"/>
+        <w:gridCol w:w="890"/>
+        <w:gridCol w:w="2372"/>
       </w:tblGrid>
       <w:tr>
         <w:trPr/>
         <w:tc>
           <w:tcPr>
-            <w:tcW w:w="2697" w:type="dxa"/>
+            <w:tcW w:w="2693" w:type="dxa"/>
             <w:vMerge w:val="restart"/>
             <w:tcBorders>
               <w:top w:val="single" w:sz="4" w:space="0" w:color="00000A"/>
@@ -1611,7 +1602,7 @@
             </w:tcBorders>
             <w:shd w:color="auto" w:fill="FFFFFF" w:val="clear"/>
             <w:tcMar>
-              <w:left w:w="58" w:type="dxa"/>
+              <w:left w:w="38" w:type="dxa"/>
             </w:tcMar>
             <w:vAlign w:val="center"/>
           </w:tcPr>
@@ -1641,7 +1632,7 @@
             </w:tcBorders>
             <w:shd w:color="auto" w:fill="FFFFFF" w:val="clear"/>
             <w:tcMar>
-              <w:left w:w="58" w:type="dxa"/>
+              <w:left w:w="38" w:type="dxa"/>
             </w:tcMar>
           </w:tcPr>
           <w:p>
@@ -1658,7 +1649,7 @@
         </w:tc>
         <w:tc>
           <w:tcPr>
-            <w:tcW w:w="3258" w:type="dxa"/>
+            <w:tcW w:w="3262" w:type="dxa"/>
             <w:gridSpan w:val="2"/>
             <w:tcBorders>
               <w:top w:val="single" w:sz="4" w:space="0" w:color="00000A"/>
@@ -1670,7 +1661,7 @@
             </w:tcBorders>
             <w:shd w:color="auto" w:fill="FFFFFF" w:val="clear"/>
             <w:tcMar>
-              <w:left w:w="58" w:type="dxa"/>
+              <w:left w:w="38" w:type="dxa"/>
             </w:tcMar>
             <w:vAlign w:val="center"/>
           </w:tcPr>
@@ -1691,7 +1682,7 @@
         <w:trPr/>
         <w:tc>
           <w:tcPr>
-            <w:tcW w:w="2697" w:type="dxa"/>
+            <w:tcW w:w="2693" w:type="dxa"/>
             <w:vMerge w:val="continue"/>
             <w:tcBorders>
               <w:top w:val="single" w:sz="4" w:space="0" w:color="00000A"/>
@@ -1703,7 +1694,7 @@
             </w:tcBorders>
             <w:shd w:color="auto" w:fill="FFFFFF" w:val="clear"/>
             <w:tcMar>
-              <w:left w:w="58" w:type="dxa"/>
+              <w:left w:w="38" w:type="dxa"/>
             </w:tcMar>
             <w:vAlign w:val="center"/>
           </w:tcPr>
@@ -1731,7 +1722,7 @@
             </w:tcBorders>
             <w:shd w:color="auto" w:fill="FFFFFF" w:val="clear"/>
             <w:tcMar>
-              <w:left w:w="58" w:type="dxa"/>
+              <w:left w:w="38" w:type="dxa"/>
             </w:tcMar>
           </w:tcPr>
           <w:p>
@@ -1759,7 +1750,7 @@
             </w:tcBorders>
             <w:shd w:color="auto" w:fill="FFFFFF" w:val="clear"/>
             <w:tcMar>
-              <w:left w:w="58" w:type="dxa"/>
+              <w:left w:w="38" w:type="dxa"/>
             </w:tcMar>
           </w:tcPr>
           <w:p>
@@ -1791,7 +1782,7 @@
         </w:tc>
         <w:tc>
           <w:tcPr>
-            <w:tcW w:w="888" w:type="dxa"/>
+            <w:tcW w:w="890" w:type="dxa"/>
             <w:tcBorders>
               <w:top w:val="single" w:sz="4" w:space="0" w:color="00000A"/>
               <w:left w:val="single" w:sz="4" w:space="0" w:color="00000A"/>
@@ -1802,7 +1793,7 @@
             </w:tcBorders>
             <w:shd w:color="auto" w:fill="FFFFFF" w:val="clear"/>
             <w:tcMar>
-              <w:left w:w="58" w:type="dxa"/>
+              <w:left w:w="38" w:type="dxa"/>
             </w:tcMar>
             <w:vAlign w:val="center"/>
           </w:tcPr>
@@ -1820,7 +1811,7 @@
         </w:tc>
         <w:tc>
           <w:tcPr>
-            <w:tcW w:w="2370" w:type="dxa"/>
+            <w:tcW w:w="2372" w:type="dxa"/>
             <w:tcBorders>
               <w:top w:val="single" w:sz="4" w:space="0" w:color="00000A"/>
               <w:left w:val="single" w:sz="4" w:space="0" w:color="00000A"/>
@@ -1831,7 +1822,7 @@
             </w:tcBorders>
             <w:shd w:color="auto" w:fill="FFFFFF" w:val="clear"/>
             <w:tcMar>
-              <w:left w:w="58" w:type="dxa"/>
+              <w:left w:w="38" w:type="dxa"/>
             </w:tcMar>
             <w:vAlign w:val="center"/>
           </w:tcPr>
@@ -1867,7 +1858,7 @@
         <w:trPr/>
         <w:tc>
           <w:tcPr>
-            <w:tcW w:w="2697" w:type="dxa"/>
+            <w:tcW w:w="2693" w:type="dxa"/>
             <w:tcBorders>
               <w:top w:val="single" w:sz="4" w:space="0" w:color="00000A"/>
               <w:left w:val="single" w:sz="4" w:space="0" w:color="00000A"/>
@@ -1878,7 +1869,7 @@
             </w:tcBorders>
             <w:shd w:color="auto" w:fill="FFFFFF" w:val="clear"/>
             <w:tcMar>
-              <w:left w:w="58" w:type="dxa"/>
+              <w:left w:w="38" w:type="dxa"/>
             </w:tcMar>
             <w:vAlign w:val="center"/>
           </w:tcPr>
@@ -1982,7 +1973,7 @@
             </w:tcBorders>
             <w:shd w:color="auto" w:fill="FFFFFF" w:val="clear"/>
             <w:tcMar>
-              <w:left w:w="58" w:type="dxa"/>
+              <w:left w:w="38" w:type="dxa"/>
             </w:tcMar>
           </w:tcPr>
           <w:p>
@@ -2014,7 +2005,7 @@
             </w:tcBorders>
             <w:shd w:color="auto" w:fill="FFFFFF" w:val="clear"/>
             <w:tcMar>
-              <w:left w:w="58" w:type="dxa"/>
+              <w:left w:w="38" w:type="dxa"/>
             </w:tcMar>
           </w:tcPr>
           <w:p>
@@ -2035,7 +2026,7 @@
         </w:tc>
         <w:tc>
           <w:tcPr>
-            <w:tcW w:w="888" w:type="dxa"/>
+            <w:tcW w:w="890" w:type="dxa"/>
             <w:tcBorders>
               <w:top w:val="single" w:sz="4" w:space="0" w:color="00000A"/>
               <w:left w:val="single" w:sz="4" w:space="0" w:color="00000A"/>
@@ -2046,7 +2037,7 @@
             </w:tcBorders>
             <w:shd w:color="auto" w:fill="FFFFFF" w:val="clear"/>
             <w:tcMar>
-              <w:left w:w="58" w:type="dxa"/>
+              <w:left w:w="38" w:type="dxa"/>
             </w:tcMar>
             <w:vAlign w:val="center"/>
           </w:tcPr>
@@ -2068,7 +2059,7 @@
         </w:tc>
         <w:tc>
           <w:tcPr>
-            <w:tcW w:w="2370" w:type="dxa"/>
+            <w:tcW w:w="2372" w:type="dxa"/>
             <w:tcBorders>
               <w:top w:val="single" w:sz="4" w:space="0" w:color="00000A"/>
               <w:left w:val="single" w:sz="4" w:space="0" w:color="00000A"/>
@@ -2079,7 +2070,7 @@
             </w:tcBorders>
             <w:shd w:color="auto" w:fill="FFFFFF" w:val="clear"/>
             <w:tcMar>
-              <w:left w:w="58" w:type="dxa"/>
+              <w:left w:w="38" w:type="dxa"/>
             </w:tcMar>
             <w:vAlign w:val="center"/>
           </w:tcPr>
@@ -2102,7 +2093,7 @@
         <w:trPr/>
         <w:tc>
           <w:tcPr>
-            <w:tcW w:w="2697" w:type="dxa"/>
+            <w:tcW w:w="2693" w:type="dxa"/>
             <w:tcBorders>
               <w:top w:val="single" w:sz="4" w:space="0" w:color="00000A"/>
               <w:left w:val="single" w:sz="4" w:space="0" w:color="00000A"/>
@@ -2113,7 +2104,7 @@
             </w:tcBorders>
             <w:shd w:color="auto" w:fill="FFFFFF" w:val="clear"/>
             <w:tcMar>
-              <w:left w:w="58" w:type="dxa"/>
+              <w:left w:w="38" w:type="dxa"/>
             </w:tcMar>
             <w:vAlign w:val="center"/>
           </w:tcPr>
@@ -2217,7 +2208,7 @@
             </w:tcBorders>
             <w:shd w:color="auto" w:fill="FFFFFF" w:val="clear"/>
             <w:tcMar>
-              <w:left w:w="58" w:type="dxa"/>
+              <w:left w:w="38" w:type="dxa"/>
             </w:tcMar>
           </w:tcPr>
           <w:p>
@@ -2249,7 +2240,7 @@
             </w:tcBorders>
             <w:shd w:color="auto" w:fill="FFFFFF" w:val="clear"/>
             <w:tcMar>
-              <w:left w:w="58" w:type="dxa"/>
+              <w:left w:w="38" w:type="dxa"/>
             </w:tcMar>
           </w:tcPr>
           <w:p>
@@ -2270,7 +2261,7 @@
         </w:tc>
         <w:tc>
           <w:tcPr>
-            <w:tcW w:w="888" w:type="dxa"/>
+            <w:tcW w:w="890" w:type="dxa"/>
             <w:tcBorders>
               <w:top w:val="single" w:sz="4" w:space="0" w:color="00000A"/>
               <w:left w:val="single" w:sz="4" w:space="0" w:color="00000A"/>
@@ -2281,7 +2272,7 @@
             </w:tcBorders>
             <w:shd w:color="auto" w:fill="FFFFFF" w:val="clear"/>
             <w:tcMar>
-              <w:left w:w="58" w:type="dxa"/>
+              <w:left w:w="38" w:type="dxa"/>
             </w:tcMar>
             <w:vAlign w:val="center"/>
           </w:tcPr>
@@ -2303,7 +2294,7 @@
         </w:tc>
         <w:tc>
           <w:tcPr>
-            <w:tcW w:w="2370" w:type="dxa"/>
+            <w:tcW w:w="2372" w:type="dxa"/>
             <w:tcBorders>
               <w:top w:val="single" w:sz="4" w:space="0" w:color="00000A"/>
               <w:left w:val="single" w:sz="4" w:space="0" w:color="00000A"/>
@@ -2314,7 +2305,7 @@
             </w:tcBorders>
             <w:shd w:color="auto" w:fill="FFFFFF" w:val="clear"/>
             <w:tcMar>
-              <w:left w:w="58" w:type="dxa"/>
+              <w:left w:w="38" w:type="dxa"/>
             </w:tcMar>
             <w:vAlign w:val="center"/>
           </w:tcPr>
@@ -2337,7 +2328,7 @@
         <w:trPr/>
         <w:tc>
           <w:tcPr>
-            <w:tcW w:w="2697" w:type="dxa"/>
+            <w:tcW w:w="2693" w:type="dxa"/>
             <w:tcBorders>
               <w:top w:val="single" w:sz="4" w:space="0" w:color="00000A"/>
               <w:left w:val="single" w:sz="4" w:space="0" w:color="00000A"/>
@@ -2348,7 +2339,7 @@
             </w:tcBorders>
             <w:shd w:color="auto" w:fill="FFFFFF" w:val="clear"/>
             <w:tcMar>
-              <w:left w:w="58" w:type="dxa"/>
+              <w:left w:w="38" w:type="dxa"/>
             </w:tcMar>
             <w:vAlign w:val="center"/>
           </w:tcPr>
@@ -2452,7 +2443,7 @@
             </w:tcBorders>
             <w:shd w:color="auto" w:fill="FFFFFF" w:val="clear"/>
             <w:tcMar>
-              <w:left w:w="58" w:type="dxa"/>
+              <w:left w:w="38" w:type="dxa"/>
             </w:tcMar>
           </w:tcPr>
           <w:p>
@@ -2484,7 +2475,7 @@
             </w:tcBorders>
             <w:shd w:color="auto" w:fill="FFFFFF" w:val="clear"/>
             <w:tcMar>
-              <w:left w:w="58" w:type="dxa"/>
+              <w:left w:w="38" w:type="dxa"/>
             </w:tcMar>
           </w:tcPr>
           <w:p>
@@ -2505,7 +2496,7 @@
         </w:tc>
         <w:tc>
           <w:tcPr>
-            <w:tcW w:w="888" w:type="dxa"/>
+            <w:tcW w:w="890" w:type="dxa"/>
             <w:tcBorders>
               <w:top w:val="single" w:sz="4" w:space="0" w:color="00000A"/>
               <w:left w:val="single" w:sz="4" w:space="0" w:color="00000A"/>
@@ -2516,7 +2507,7 @@
             </w:tcBorders>
             <w:shd w:color="auto" w:fill="FFFFFF" w:val="clear"/>
             <w:tcMar>
-              <w:left w:w="58" w:type="dxa"/>
+              <w:left w:w="38" w:type="dxa"/>
             </w:tcMar>
             <w:vAlign w:val="center"/>
           </w:tcPr>
@@ -2538,7 +2529,7 @@
         </w:tc>
         <w:tc>
           <w:tcPr>
-            <w:tcW w:w="2370" w:type="dxa"/>
+            <w:tcW w:w="2372" w:type="dxa"/>
             <w:tcBorders>
               <w:top w:val="single" w:sz="4" w:space="0" w:color="00000A"/>
               <w:left w:val="single" w:sz="4" w:space="0" w:color="00000A"/>
@@ -2549,7 +2540,7 @@
             </w:tcBorders>
             <w:shd w:color="auto" w:fill="FFFFFF" w:val="clear"/>
             <w:tcMar>
-              <w:left w:w="58" w:type="dxa"/>
+              <w:left w:w="38" w:type="dxa"/>
             </w:tcMar>
             <w:vAlign w:val="center"/>
           </w:tcPr>
@@ -2572,7 +2563,7 @@
         <w:trPr/>
         <w:tc>
           <w:tcPr>
-            <w:tcW w:w="2697" w:type="dxa"/>
+            <w:tcW w:w="2693" w:type="dxa"/>
             <w:tcBorders>
               <w:top w:val="single" w:sz="4" w:space="0" w:color="00000A"/>
               <w:left w:val="single" w:sz="4" w:space="0" w:color="00000A"/>
@@ -2583,7 +2574,7 @@
             </w:tcBorders>
             <w:shd w:color="auto" w:fill="FFFFFF" w:val="clear"/>
             <w:tcMar>
-              <w:left w:w="58" w:type="dxa"/>
+              <w:left w:w="38" w:type="dxa"/>
             </w:tcMar>
             <w:vAlign w:val="center"/>
           </w:tcPr>
@@ -2674,7 +2665,7 @@
             </w:tcBorders>
             <w:shd w:color="auto" w:fill="FFFFFF" w:val="clear"/>
             <w:tcMar>
-              <w:left w:w="58" w:type="dxa"/>
+              <w:left w:w="38" w:type="dxa"/>
             </w:tcMar>
           </w:tcPr>
           <w:p>
@@ -2706,7 +2697,7 @@
             </w:tcBorders>
             <w:shd w:color="auto" w:fill="FFFFFF" w:val="clear"/>
             <w:tcMar>
-              <w:left w:w="58" w:type="dxa"/>
+              <w:left w:w="38" w:type="dxa"/>
             </w:tcMar>
           </w:tcPr>
           <w:p>
@@ -2727,7 +2718,7 @@
         </w:tc>
         <w:tc>
           <w:tcPr>
-            <w:tcW w:w="888" w:type="dxa"/>
+            <w:tcW w:w="890" w:type="dxa"/>
             <w:tcBorders>
               <w:top w:val="single" w:sz="4" w:space="0" w:color="00000A"/>
               <w:left w:val="single" w:sz="4" w:space="0" w:color="00000A"/>
@@ -2738,7 +2729,7 @@
             </w:tcBorders>
             <w:shd w:color="auto" w:fill="FFFFFF" w:val="clear"/>
             <w:tcMar>
-              <w:left w:w="58" w:type="dxa"/>
+              <w:left w:w="38" w:type="dxa"/>
             </w:tcMar>
             <w:vAlign w:val="center"/>
           </w:tcPr>
@@ -2760,7 +2751,7 @@
         </w:tc>
         <w:tc>
           <w:tcPr>
-            <w:tcW w:w="2370" w:type="dxa"/>
+            <w:tcW w:w="2372" w:type="dxa"/>
             <w:tcBorders>
               <w:top w:val="single" w:sz="4" w:space="0" w:color="00000A"/>
               <w:left w:val="single" w:sz="4" w:space="0" w:color="00000A"/>
@@ -2771,7 +2762,7 @@
             </w:tcBorders>
             <w:shd w:color="auto" w:fill="FFFFFF" w:val="clear"/>
             <w:tcMar>
-              <w:left w:w="58" w:type="dxa"/>
+              <w:left w:w="38" w:type="dxa"/>
             </w:tcMar>
             <w:vAlign w:val="center"/>
           </w:tcPr>
@@ -2794,7 +2785,7 @@
         <w:trPr/>
         <w:tc>
           <w:tcPr>
-            <w:tcW w:w="2697" w:type="dxa"/>
+            <w:tcW w:w="2693" w:type="dxa"/>
             <w:tcBorders>
               <w:top w:val="single" w:sz="4" w:space="0" w:color="00000A"/>
               <w:left w:val="single" w:sz="4" w:space="0" w:color="00000A"/>
@@ -2805,7 +2796,7 @@
             </w:tcBorders>
             <w:shd w:color="auto" w:fill="FFFFFF" w:val="clear"/>
             <w:tcMar>
-              <w:left w:w="58" w:type="dxa"/>
+              <w:left w:w="38" w:type="dxa"/>
             </w:tcMar>
             <w:vAlign w:val="center"/>
           </w:tcPr>
@@ -2909,7 +2900,7 @@
             </w:tcBorders>
             <w:shd w:color="auto" w:fill="FFFFFF" w:val="clear"/>
             <w:tcMar>
-              <w:left w:w="58" w:type="dxa"/>
+              <w:left w:w="38" w:type="dxa"/>
             </w:tcMar>
           </w:tcPr>
           <w:p>
@@ -2941,7 +2932,7 @@
             </w:tcBorders>
             <w:shd w:color="auto" w:fill="FFFFFF" w:val="clear"/>
             <w:tcMar>
-              <w:left w:w="58" w:type="dxa"/>
+              <w:left w:w="38" w:type="dxa"/>
             </w:tcMar>
           </w:tcPr>
           <w:p>
@@ -2962,7 +2953,7 @@
         </w:tc>
         <w:tc>
           <w:tcPr>
-            <w:tcW w:w="888" w:type="dxa"/>
+            <w:tcW w:w="890" w:type="dxa"/>
             <w:tcBorders>
               <w:top w:val="single" w:sz="4" w:space="0" w:color="00000A"/>
               <w:left w:val="single" w:sz="4" w:space="0" w:color="00000A"/>
@@ -2973,7 +2964,7 @@
             </w:tcBorders>
             <w:shd w:color="auto" w:fill="FFFFFF" w:val="clear"/>
             <w:tcMar>
-              <w:left w:w="58" w:type="dxa"/>
+              <w:left w:w="38" w:type="dxa"/>
             </w:tcMar>
             <w:vAlign w:val="center"/>
           </w:tcPr>
@@ -3009,7 +3000,7 @@
         </w:tc>
         <w:tc>
           <w:tcPr>
-            <w:tcW w:w="2370" w:type="dxa"/>
+            <w:tcW w:w="2372" w:type="dxa"/>
             <w:tcBorders>
               <w:top w:val="single" w:sz="4" w:space="0" w:color="00000A"/>
               <w:left w:val="single" w:sz="4" w:space="0" w:color="00000A"/>
@@ -3020,7 +3011,7 @@
             </w:tcBorders>
             <w:shd w:color="auto" w:fill="FFFFFF" w:val="clear"/>
             <w:tcMar>
-              <w:left w:w="58" w:type="dxa"/>
+              <w:left w:w="38" w:type="dxa"/>
             </w:tcMar>
             <w:vAlign w:val="center"/>
           </w:tcPr>
@@ -3059,7 +3050,7 @@
         <w:trPr/>
         <w:tc>
           <w:tcPr>
-            <w:tcW w:w="2697" w:type="dxa"/>
+            <w:tcW w:w="2693" w:type="dxa"/>
             <w:tcBorders>
               <w:top w:val="single" w:sz="4" w:space="0" w:color="00000A"/>
               <w:left w:val="single" w:sz="4" w:space="0" w:color="00000A"/>
@@ -3070,7 +3061,7 @@
             </w:tcBorders>
             <w:shd w:color="auto" w:fill="FFFFFF" w:val="clear"/>
             <w:tcMar>
-              <w:left w:w="58" w:type="dxa"/>
+              <w:left w:w="38" w:type="dxa"/>
             </w:tcMar>
             <w:vAlign w:val="center"/>
           </w:tcPr>
@@ -3181,7 +3172,7 @@
             </w:tcBorders>
             <w:shd w:color="auto" w:fill="FFFFFF" w:val="clear"/>
             <w:tcMar>
-              <w:left w:w="58" w:type="dxa"/>
+              <w:left w:w="38" w:type="dxa"/>
             </w:tcMar>
           </w:tcPr>
           <w:p>
@@ -3213,7 +3204,7 @@
             </w:tcBorders>
             <w:shd w:color="auto" w:fill="FFFFFF" w:val="clear"/>
             <w:tcMar>
-              <w:left w:w="58" w:type="dxa"/>
+              <w:left w:w="38" w:type="dxa"/>
             </w:tcMar>
           </w:tcPr>
           <w:p>
@@ -3234,7 +3225,7 @@
         </w:tc>
         <w:tc>
           <w:tcPr>
-            <w:tcW w:w="888" w:type="dxa"/>
+            <w:tcW w:w="890" w:type="dxa"/>
             <w:tcBorders>
               <w:top w:val="single" w:sz="4" w:space="0" w:color="00000A"/>
               <w:left w:val="single" w:sz="4" w:space="0" w:color="00000A"/>
@@ -3245,7 +3236,7 @@
             </w:tcBorders>
             <w:shd w:color="auto" w:fill="FFFFFF" w:val="clear"/>
             <w:tcMar>
-              <w:left w:w="58" w:type="dxa"/>
+              <w:left w:w="38" w:type="dxa"/>
             </w:tcMar>
             <w:vAlign w:val="center"/>
           </w:tcPr>
@@ -3267,7 +3258,7 @@
         </w:tc>
         <w:tc>
           <w:tcPr>
-            <w:tcW w:w="2370" w:type="dxa"/>
+            <w:tcW w:w="2372" w:type="dxa"/>
             <w:tcBorders>
               <w:top w:val="single" w:sz="4" w:space="0" w:color="00000A"/>
               <w:left w:val="single" w:sz="4" w:space="0" w:color="00000A"/>
@@ -3278,7 +3269,7 @@
             </w:tcBorders>
             <w:shd w:color="auto" w:fill="FFFFFF" w:val="clear"/>
             <w:tcMar>
-              <w:left w:w="58" w:type="dxa"/>
+              <w:left w:w="38" w:type="dxa"/>
             </w:tcMar>
             <w:vAlign w:val="center"/>
           </w:tcPr>
@@ -3334,7 +3325,7 @@
                     </pic:cNvPicPr>
                   </pic:nvPicPr>
                   <pic:blipFill>
-                    <a:blip r:embed="rId10"/>
+                    <a:blip r:embed="rId9"/>
                     <a:stretch>
                       <a:fillRect/>
                     </a:stretch>
@@ -3488,7 +3479,7 @@
                     </pic:cNvPicPr>
                   </pic:nvPicPr>
                   <pic:blipFill>
-                    <a:blip r:embed="rId11"/>
+                    <a:blip r:embed="rId10"/>
                     <a:stretch>
                       <a:fillRect/>
                     </a:stretch>
@@ -3642,7 +3633,7 @@
                     </pic:cNvPicPr>
                   </pic:nvPicPr>
                   <pic:blipFill>
-                    <a:blip r:embed="rId12"/>
+                    <a:blip r:embed="rId11"/>
                     <a:stretch>
                       <a:fillRect/>
                     </a:stretch>
@@ -3796,7 +3787,7 @@
                     </pic:cNvPicPr>
                   </pic:nvPicPr>
                   <pic:blipFill>
-                    <a:blip r:embed="rId13"/>
+                    <a:blip r:embed="rId12"/>
                     <a:stretch>
                       <a:fillRect/>
                     </a:stretch>
@@ -3935,7 +3926,7 @@
                     </pic:cNvPicPr>
                   </pic:nvPicPr>
                   <pic:blipFill>
-                    <a:blip r:embed="rId14"/>
+                    <a:blip r:embed="rId13"/>
                     <a:stretch>
                       <a:fillRect/>
                     </a:stretch>
@@ -4089,7 +4080,7 @@
                     </pic:cNvPicPr>
                   </pic:nvPicPr>
                   <pic:blipFill>
-                    <a:blip r:embed="rId15"/>
+                    <a:blip r:embed="rId14"/>
                     <a:stretch>
                       <a:fillRect/>
                     </a:stretch>
@@ -4478,14 +4469,14 @@
         <w:jc w:val="center"/>
         <w:tblInd w:w="0" w:type="dxa"/>
         <w:tblBorders>
-          <w:top w:val="single" w:sz="2" w:space="0" w:color="000001"/>
-          <w:left w:val="single" w:sz="2" w:space="0" w:color="000001"/>
-          <w:bottom w:val="single" w:sz="2" w:space="0" w:color="000001"/>
-          <w:insideH w:val="single" w:sz="2" w:space="0" w:color="000001"/>
+          <w:top w:val="outset" w:sz="2" w:space="0" w:color="000001"/>
+          <w:left w:val="outset" w:sz="2" w:space="0" w:color="000001"/>
+          <w:bottom w:val="outset" w:sz="2" w:space="0" w:color="000001"/>
+          <w:insideH w:val="outset" w:sz="2" w:space="0" w:color="000001"/>
         </w:tblBorders>
         <w:tblCellMar>
           <w:top w:w="55" w:type="dxa"/>
-          <w:left w:w="29" w:type="dxa"/>
+          <w:left w:w="19" w:type="dxa"/>
           <w:bottom w:w="55" w:type="dxa"/>
           <w:right w:w="55" w:type="dxa"/>
         </w:tblCellMar>
@@ -4503,14 +4494,14 @@
           <w:tcPr>
             <w:tcW w:w="4219" w:type="dxa"/>
             <w:tcBorders>
-              <w:top w:val="single" w:sz="2" w:space="0" w:color="000001"/>
-              <w:left w:val="single" w:sz="2" w:space="0" w:color="000001"/>
-              <w:bottom w:val="single" w:sz="2" w:space="0" w:color="000001"/>
-              <w:insideH w:val="single" w:sz="2" w:space="0" w:color="000001"/>
-            </w:tcBorders>
-            <w:shd w:color="auto" w:fill="FFFFFF" w:val="clear"/>
-            <w:tcMar>
-              <w:left w:w="29" w:type="dxa"/>
+              <w:top w:val="outset" w:sz="2" w:space="0" w:color="000001"/>
+              <w:left w:val="outset" w:sz="2" w:space="0" w:color="000001"/>
+              <w:bottom w:val="outset" w:sz="2" w:space="0" w:color="000001"/>
+              <w:insideH w:val="outset" w:sz="2" w:space="0" w:color="000001"/>
+            </w:tcBorders>
+            <w:shd w:color="auto" w:fill="FFFFFF" w:val="clear"/>
+            <w:tcMar>
+              <w:left w:w="19" w:type="dxa"/>
             </w:tcMar>
             <w:vAlign w:val="center"/>
           </w:tcPr>
@@ -4530,14 +4521,14 @@
           <w:tcPr>
             <w:tcW w:w="1871" w:type="dxa"/>
             <w:tcBorders>
-              <w:top w:val="single" w:sz="2" w:space="0" w:color="000001"/>
-              <w:left w:val="single" w:sz="2" w:space="0" w:color="000001"/>
-              <w:bottom w:val="single" w:sz="2" w:space="0" w:color="000001"/>
-              <w:insideH w:val="single" w:sz="2" w:space="0" w:color="000001"/>
-            </w:tcBorders>
-            <w:shd w:color="auto" w:fill="FFFFFF" w:val="clear"/>
-            <w:tcMar>
-              <w:left w:w="29" w:type="dxa"/>
+              <w:top w:val="outset" w:sz="2" w:space="0" w:color="000001"/>
+              <w:left w:val="outset" w:sz="2" w:space="0" w:color="000001"/>
+              <w:bottom w:val="outset" w:sz="2" w:space="0" w:color="000001"/>
+              <w:insideH w:val="outset" w:sz="2" w:space="0" w:color="000001"/>
+            </w:tcBorders>
+            <w:shd w:color="auto" w:fill="FFFFFF" w:val="clear"/>
+            <w:tcMar>
+              <w:left w:w="19" w:type="dxa"/>
             </w:tcMar>
             <w:vAlign w:val="center"/>
           </w:tcPr>
@@ -4573,14 +4564,14 @@
           <w:tcPr>
             <w:tcW w:w="1437" w:type="dxa"/>
             <w:tcBorders>
-              <w:top w:val="single" w:sz="2" w:space="0" w:color="000001"/>
-              <w:left w:val="single" w:sz="2" w:space="0" w:color="000001"/>
-              <w:bottom w:val="single" w:sz="2" w:space="0" w:color="000001"/>
-              <w:insideH w:val="single" w:sz="2" w:space="0" w:color="000001"/>
-            </w:tcBorders>
-            <w:shd w:color="auto" w:fill="FFFFFF" w:val="clear"/>
-            <w:tcMar>
-              <w:left w:w="29" w:type="dxa"/>
+              <w:top w:val="outset" w:sz="2" w:space="0" w:color="000001"/>
+              <w:left w:val="outset" w:sz="2" w:space="0" w:color="000001"/>
+              <w:bottom w:val="outset" w:sz="2" w:space="0" w:color="000001"/>
+              <w:insideH w:val="outset" w:sz="2" w:space="0" w:color="000001"/>
+            </w:tcBorders>
+            <w:shd w:color="auto" w:fill="FFFFFF" w:val="clear"/>
+            <w:tcMar>
+              <w:left w:w="19" w:type="dxa"/>
             </w:tcMar>
             <w:vAlign w:val="center"/>
           </w:tcPr>
@@ -4614,16 +4605,16 @@
           <w:tcPr>
             <w:tcW w:w="1364" w:type="dxa"/>
             <w:tcBorders>
-              <w:top w:val="single" w:sz="2" w:space="0" w:color="000001"/>
-              <w:left w:val="single" w:sz="2" w:space="0" w:color="000001"/>
-              <w:bottom w:val="single" w:sz="2" w:space="0" w:color="000001"/>
-              <w:right w:val="single" w:sz="2" w:space="0" w:color="000001"/>
-              <w:insideH w:val="single" w:sz="2" w:space="0" w:color="000001"/>
-              <w:insideV w:val="single" w:sz="2" w:space="0" w:color="000001"/>
-            </w:tcBorders>
-            <w:shd w:color="auto" w:fill="FFFFFF" w:val="clear"/>
-            <w:tcMar>
-              <w:left w:w="29" w:type="dxa"/>
+              <w:top w:val="outset" w:sz="2" w:space="0" w:color="000001"/>
+              <w:left w:val="outset" w:sz="2" w:space="0" w:color="000001"/>
+              <w:bottom w:val="outset" w:sz="2" w:space="0" w:color="000001"/>
+              <w:right w:val="outset" w:sz="2" w:space="0" w:color="000001"/>
+              <w:insideH w:val="outset" w:sz="2" w:space="0" w:color="000001"/>
+              <w:insideV w:val="outset" w:sz="2" w:space="0" w:color="000001"/>
+            </w:tcBorders>
+            <w:shd w:color="auto" w:fill="FFFFFF" w:val="clear"/>
+            <w:tcMar>
+              <w:left w:w="19" w:type="dxa"/>
             </w:tcMar>
             <w:vAlign w:val="center"/>
           </w:tcPr>
@@ -4645,7 +4636,7 @@
             </w:r>
             <w:r>
               <w:rPr/>
-              <w:t>,mW/g</w:t>
+              <w:t>, mW/g</w:t>
             </w:r>
           </w:p>
         </w:tc>
@@ -4654,109 +4645,19 @@
         <w:trPr/>
         <w:tc>
           <w:tcPr>
-            <w:tcW w:w="4219" w:type="dxa"/>
-            <w:tcBorders>
-              <w:top w:val="single" w:sz="2" w:space="0" w:color="000001"/>
-              <w:left w:val="single" w:sz="2" w:space="0" w:color="000001"/>
-              <w:bottom w:val="single" w:sz="2" w:space="0" w:color="000001"/>
-              <w:insideH w:val="single" w:sz="2" w:space="0" w:color="000001"/>
-            </w:tcBorders>
-            <w:shd w:color="auto" w:fill="FFFFFF" w:val="clear"/>
-            <w:tcMar>
-              <w:left w:w="37" w:type="dxa"/>
-            </w:tcMar>
-            <w:vAlign w:val="center"/>
-          </w:tcPr>
-          <w:p>
-            <w:pPr>
-              <w:pStyle w:val="TCTableBody"/>
-              <w:spacing w:before="0" w:after="200"/>
-              <w:rPr>
-                <w:sz w:val="4"/>
-                <w:szCs w:val="4"/>
-              </w:rPr>
-            </w:pPr>
-            <w:r>
-              <w:rPr>
-                <w:sz w:val="4"/>
-                <w:szCs w:val="4"/>
-              </w:rPr>
-            </w:r>
-          </w:p>
-        </w:tc>
-        <w:tc>
-          <w:tcPr>
-            <w:tcW w:w="1871" w:type="dxa"/>
-            <w:tcBorders>
-              <w:top w:val="single" w:sz="2" w:space="0" w:color="000001"/>
-              <w:bottom w:val="single" w:sz="2" w:space="0" w:color="000001"/>
-              <w:insideH w:val="single" w:sz="2" w:space="0" w:color="000001"/>
-            </w:tcBorders>
-            <w:shd w:color="auto" w:fill="FFFFFF" w:val="clear"/>
-            <w:tcMar>
-              <w:left w:w="61" w:type="dxa"/>
-            </w:tcMar>
-            <w:vAlign w:val="center"/>
-          </w:tcPr>
-          <w:p>
-            <w:pPr>
-              <w:pStyle w:val="TCTableBody"/>
-              <w:spacing w:before="0" w:after="200"/>
-              <w:rPr>
-                <w:sz w:val="4"/>
-                <w:szCs w:val="4"/>
-              </w:rPr>
-            </w:pPr>
-            <w:r>
-              <w:rPr>
-                <w:sz w:val="4"/>
-                <w:szCs w:val="4"/>
-              </w:rPr>
-            </w:r>
-          </w:p>
-        </w:tc>
-        <w:tc>
-          <w:tcPr>
-            <w:tcW w:w="1437" w:type="dxa"/>
-            <w:tcBorders>
-              <w:top w:val="single" w:sz="2" w:space="0" w:color="000001"/>
-              <w:bottom w:val="single" w:sz="2" w:space="0" w:color="000001"/>
-              <w:insideH w:val="single" w:sz="2" w:space="0" w:color="000001"/>
-            </w:tcBorders>
-            <w:shd w:color="auto" w:fill="FFFFFF" w:val="clear"/>
-            <w:tcMar>
-              <w:left w:w="40" w:type="dxa"/>
-            </w:tcMar>
-            <w:vAlign w:val="center"/>
-          </w:tcPr>
-          <w:p>
-            <w:pPr>
-              <w:pStyle w:val="TCTableBody"/>
-              <w:spacing w:before="0" w:after="200"/>
-              <w:rPr>
-                <w:sz w:val="4"/>
-                <w:szCs w:val="4"/>
-              </w:rPr>
-            </w:pPr>
-            <w:r>
-              <w:rPr>
-                <w:sz w:val="4"/>
-                <w:szCs w:val="4"/>
-              </w:rPr>
-            </w:r>
-          </w:p>
-        </w:tc>
-        <w:tc>
-          <w:tcPr>
-            <w:tcW w:w="1364" w:type="dxa"/>
-            <w:tcBorders>
-              <w:top w:val="single" w:sz="2" w:space="0" w:color="000001"/>
-              <w:bottom w:val="single" w:sz="2" w:space="0" w:color="000001"/>
-              <w:insideH w:val="single" w:sz="2" w:space="0" w:color="000001"/>
-            </w:tcBorders>
-            <w:shd w:color="auto" w:fill="FFFFFF" w:val="clear"/>
-            <w:tcMar>
-              <w:left w:w="40" w:type="dxa"/>
+            <w:tcW w:w="8891" w:type="dxa"/>
+            <w:gridSpan w:val="4"/>
+            <w:tcBorders>
+              <w:top w:val="outset" w:sz="2" w:space="0" w:color="000001"/>
+              <w:left w:val="outset" w:sz="2" w:space="0" w:color="000001"/>
+              <w:bottom w:val="outset" w:sz="2" w:space="0" w:color="000001"/>
+              <w:right w:val="outset" w:sz="2" w:space="0" w:color="000001"/>
+              <w:insideH w:val="outset" w:sz="2" w:space="0" w:color="000001"/>
+              <w:insideV w:val="outset" w:sz="2" w:space="0" w:color="000001"/>
+            </w:tcBorders>
+            <w:shd w:color="auto" w:fill="FFFFFF" w:val="clear"/>
+            <w:tcMar>
+              <w:left w:w="19" w:type="dxa"/>
             </w:tcMar>
             <w:vAlign w:val="center"/>
           </w:tcPr>
@@ -4784,14 +4685,14 @@
           <w:tcPr>
             <w:tcW w:w="4219" w:type="dxa"/>
             <w:tcBorders>
-              <w:top w:val="single" w:sz="2" w:space="0" w:color="000001"/>
-              <w:left w:val="single" w:sz="2" w:space="0" w:color="000001"/>
-              <w:bottom w:val="single" w:sz="2" w:space="0" w:color="000001"/>
-              <w:insideH w:val="single" w:sz="2" w:space="0" w:color="000001"/>
-            </w:tcBorders>
-            <w:shd w:color="auto" w:fill="FFFFFF" w:val="clear"/>
-            <w:tcMar>
-              <w:left w:w="29" w:type="dxa"/>
+              <w:top w:val="outset" w:sz="2" w:space="0" w:color="000001"/>
+              <w:left w:val="outset" w:sz="2" w:space="0" w:color="000001"/>
+              <w:bottom w:val="outset" w:sz="2" w:space="0" w:color="000001"/>
+              <w:insideH w:val="outset" w:sz="2" w:space="0" w:color="000001"/>
+            </w:tcBorders>
+            <w:shd w:color="auto" w:fill="FFFFFF" w:val="clear"/>
+            <w:tcMar>
+              <w:left w:w="19" w:type="dxa"/>
             </w:tcMar>
             <w:vAlign w:val="center"/>
           </w:tcPr>
@@ -4799,6 +4700,7 @@
             <w:pPr>
               <w:pStyle w:val="TCTableBody"/>
               <w:spacing w:before="0" w:after="200"/>
+              <w:jc w:val="left"/>
               <w:rPr/>
             </w:pPr>
             <w:r>
@@ -4811,14 +4713,14 @@
           <w:tcPr>
             <w:tcW w:w="1871" w:type="dxa"/>
             <w:tcBorders>
-              <w:top w:val="single" w:sz="2" w:space="0" w:color="000001"/>
-              <w:left w:val="single" w:sz="2" w:space="0" w:color="000001"/>
-              <w:bottom w:val="single" w:sz="2" w:space="0" w:color="000001"/>
-              <w:insideH w:val="single" w:sz="2" w:space="0" w:color="000001"/>
-            </w:tcBorders>
-            <w:shd w:color="auto" w:fill="FFFFFF" w:val="clear"/>
-            <w:tcMar>
-              <w:left w:w="29" w:type="dxa"/>
+              <w:top w:val="outset" w:sz="2" w:space="0" w:color="000001"/>
+              <w:left w:val="outset" w:sz="2" w:space="0" w:color="000001"/>
+              <w:bottom w:val="outset" w:sz="2" w:space="0" w:color="000001"/>
+              <w:insideH w:val="outset" w:sz="2" w:space="0" w:color="000001"/>
+            </w:tcBorders>
+            <w:shd w:color="auto" w:fill="FFFFFF" w:val="clear"/>
+            <w:tcMar>
+              <w:left w:w="19" w:type="dxa"/>
             </w:tcMar>
             <w:vAlign w:val="center"/>
           </w:tcPr>
@@ -4838,14 +4740,14 @@
           <w:tcPr>
             <w:tcW w:w="1437" w:type="dxa"/>
             <w:tcBorders>
-              <w:top w:val="single" w:sz="2" w:space="0" w:color="000001"/>
-              <w:left w:val="single" w:sz="2" w:space="0" w:color="000001"/>
-              <w:bottom w:val="single" w:sz="2" w:space="0" w:color="000001"/>
-              <w:insideH w:val="single" w:sz="2" w:space="0" w:color="000001"/>
-            </w:tcBorders>
-            <w:shd w:color="auto" w:fill="FFFFFF" w:val="clear"/>
-            <w:tcMar>
-              <w:left w:w="29" w:type="dxa"/>
+              <w:top w:val="outset" w:sz="2" w:space="0" w:color="000001"/>
+              <w:left w:val="outset" w:sz="2" w:space="0" w:color="000001"/>
+              <w:bottom w:val="outset" w:sz="2" w:space="0" w:color="000001"/>
+              <w:insideH w:val="outset" w:sz="2" w:space="0" w:color="000001"/>
+            </w:tcBorders>
+            <w:shd w:color="auto" w:fill="FFFFFF" w:val="clear"/>
+            <w:tcMar>
+              <w:left w:w="19" w:type="dxa"/>
             </w:tcMar>
             <w:vAlign w:val="center"/>
           </w:tcPr>
@@ -4865,16 +4767,16 @@
           <w:tcPr>
             <w:tcW w:w="1364" w:type="dxa"/>
             <w:tcBorders>
-              <w:top w:val="single" w:sz="2" w:space="0" w:color="000001"/>
-              <w:left w:val="single" w:sz="2" w:space="0" w:color="000001"/>
-              <w:bottom w:val="single" w:sz="2" w:space="0" w:color="000001"/>
-              <w:right w:val="single" w:sz="2" w:space="0" w:color="000001"/>
-              <w:insideH w:val="single" w:sz="2" w:space="0" w:color="000001"/>
-              <w:insideV w:val="single" w:sz="2" w:space="0" w:color="000001"/>
-            </w:tcBorders>
-            <w:shd w:color="auto" w:fill="FFFFFF" w:val="clear"/>
-            <w:tcMar>
-              <w:left w:w="29" w:type="dxa"/>
+              <w:top w:val="outset" w:sz="2" w:space="0" w:color="000001"/>
+              <w:left w:val="outset" w:sz="2" w:space="0" w:color="000001"/>
+              <w:bottom w:val="outset" w:sz="2" w:space="0" w:color="000001"/>
+              <w:right w:val="outset" w:sz="2" w:space="0" w:color="000001"/>
+              <w:insideH w:val="outset" w:sz="2" w:space="0" w:color="000001"/>
+              <w:insideV w:val="outset" w:sz="2" w:space="0" w:color="000001"/>
+            </w:tcBorders>
+            <w:shd w:color="auto" w:fill="FFFFFF" w:val="clear"/>
+            <w:tcMar>
+              <w:left w:w="19" w:type="dxa"/>
             </w:tcMar>
             <w:vAlign w:val="center"/>
           </w:tcPr>
@@ -4901,14 +4803,14 @@
           <w:tcPr>
             <w:tcW w:w="4219" w:type="dxa"/>
             <w:tcBorders>
-              <w:top w:val="single" w:sz="2" w:space="0" w:color="000001"/>
-              <w:left w:val="single" w:sz="2" w:space="0" w:color="000001"/>
-              <w:bottom w:val="single" w:sz="2" w:space="0" w:color="000001"/>
-              <w:insideH w:val="single" w:sz="2" w:space="0" w:color="000001"/>
-            </w:tcBorders>
-            <w:shd w:color="auto" w:fill="FFFFFF" w:val="clear"/>
-            <w:tcMar>
-              <w:left w:w="29" w:type="dxa"/>
+              <w:top w:val="outset" w:sz="2" w:space="0" w:color="000001"/>
+              <w:left w:val="outset" w:sz="2" w:space="0" w:color="000001"/>
+              <w:bottom w:val="outset" w:sz="2" w:space="0" w:color="000001"/>
+              <w:insideH w:val="outset" w:sz="2" w:space="0" w:color="000001"/>
+            </w:tcBorders>
+            <w:shd w:color="auto" w:fill="FFFFFF" w:val="clear"/>
+            <w:tcMar>
+              <w:left w:w="19" w:type="dxa"/>
             </w:tcMar>
             <w:vAlign w:val="center"/>
           </w:tcPr>
@@ -4916,6 +4818,7 @@
             <w:pPr>
               <w:pStyle w:val="TCTableBody"/>
               <w:spacing w:before="0" w:after="200"/>
+              <w:jc w:val="left"/>
               <w:rPr/>
             </w:pPr>
             <w:r>
@@ -4928,14 +4831,14 @@
           <w:tcPr>
             <w:tcW w:w="1871" w:type="dxa"/>
             <w:tcBorders>
-              <w:top w:val="single" w:sz="2" w:space="0" w:color="000001"/>
-              <w:left w:val="single" w:sz="2" w:space="0" w:color="000001"/>
-              <w:bottom w:val="single" w:sz="2" w:space="0" w:color="000001"/>
-              <w:insideH w:val="single" w:sz="2" w:space="0" w:color="000001"/>
-            </w:tcBorders>
-            <w:shd w:color="auto" w:fill="FFFFFF" w:val="clear"/>
-            <w:tcMar>
-              <w:left w:w="29" w:type="dxa"/>
+              <w:top w:val="outset" w:sz="2" w:space="0" w:color="000001"/>
+              <w:left w:val="outset" w:sz="2" w:space="0" w:color="000001"/>
+              <w:bottom w:val="outset" w:sz="2" w:space="0" w:color="000001"/>
+              <w:insideH w:val="outset" w:sz="2" w:space="0" w:color="000001"/>
+            </w:tcBorders>
+            <w:shd w:color="auto" w:fill="FFFFFF" w:val="clear"/>
+            <w:tcMar>
+              <w:left w:w="19" w:type="dxa"/>
             </w:tcMar>
             <w:vAlign w:val="center"/>
           </w:tcPr>
@@ -4955,14 +4858,14 @@
           <w:tcPr>
             <w:tcW w:w="1437" w:type="dxa"/>
             <w:tcBorders>
-              <w:top w:val="single" w:sz="2" w:space="0" w:color="000001"/>
-              <w:left w:val="single" w:sz="2" w:space="0" w:color="000001"/>
-              <w:bottom w:val="single" w:sz="2" w:space="0" w:color="000001"/>
-              <w:insideH w:val="single" w:sz="2" w:space="0" w:color="000001"/>
-            </w:tcBorders>
-            <w:shd w:color="auto" w:fill="FFFFFF" w:val="clear"/>
-            <w:tcMar>
-              <w:left w:w="29" w:type="dxa"/>
+              <w:top w:val="outset" w:sz="2" w:space="0" w:color="000001"/>
+              <w:left w:val="outset" w:sz="2" w:space="0" w:color="000001"/>
+              <w:bottom w:val="outset" w:sz="2" w:space="0" w:color="000001"/>
+              <w:insideH w:val="outset" w:sz="2" w:space="0" w:color="000001"/>
+            </w:tcBorders>
+            <w:shd w:color="auto" w:fill="FFFFFF" w:val="clear"/>
+            <w:tcMar>
+              <w:left w:w="19" w:type="dxa"/>
             </w:tcMar>
             <w:vAlign w:val="center"/>
           </w:tcPr>
@@ -4982,16 +4885,16 @@
           <w:tcPr>
             <w:tcW w:w="1364" w:type="dxa"/>
             <w:tcBorders>
-              <w:top w:val="single" w:sz="2" w:space="0" w:color="000001"/>
-              <w:left w:val="single" w:sz="2" w:space="0" w:color="000001"/>
-              <w:bottom w:val="single" w:sz="2" w:space="0" w:color="000001"/>
-              <w:right w:val="single" w:sz="2" w:space="0" w:color="000001"/>
-              <w:insideH w:val="single" w:sz="2" w:space="0" w:color="000001"/>
-              <w:insideV w:val="single" w:sz="2" w:space="0" w:color="000001"/>
-            </w:tcBorders>
-            <w:shd w:color="auto" w:fill="FFFFFF" w:val="clear"/>
-            <w:tcMar>
-              <w:left w:w="29" w:type="dxa"/>
+              <w:top w:val="outset" w:sz="2" w:space="0" w:color="000001"/>
+              <w:left w:val="outset" w:sz="2" w:space="0" w:color="000001"/>
+              <w:bottom w:val="outset" w:sz="2" w:space="0" w:color="000001"/>
+              <w:right w:val="outset" w:sz="2" w:space="0" w:color="000001"/>
+              <w:insideH w:val="outset" w:sz="2" w:space="0" w:color="000001"/>
+              <w:insideV w:val="outset" w:sz="2" w:space="0" w:color="000001"/>
+            </w:tcBorders>
+            <w:shd w:color="auto" w:fill="FFFFFF" w:val="clear"/>
+            <w:tcMar>
+              <w:left w:w="19" w:type="dxa"/>
             </w:tcMar>
             <w:vAlign w:val="center"/>
           </w:tcPr>
@@ -5014,14 +4917,14 @@
           <w:tcPr>
             <w:tcW w:w="4219" w:type="dxa"/>
             <w:tcBorders>
-              <w:top w:val="single" w:sz="2" w:space="0" w:color="000001"/>
-              <w:left w:val="single" w:sz="2" w:space="0" w:color="000001"/>
-              <w:bottom w:val="single" w:sz="2" w:space="0" w:color="000001"/>
-              <w:insideH w:val="single" w:sz="2" w:space="0" w:color="000001"/>
-            </w:tcBorders>
-            <w:shd w:color="auto" w:fill="FFFFFF" w:val="clear"/>
-            <w:tcMar>
-              <w:left w:w="29" w:type="dxa"/>
+              <w:top w:val="outset" w:sz="2" w:space="0" w:color="000001"/>
+              <w:left w:val="outset" w:sz="2" w:space="0" w:color="000001"/>
+              <w:bottom w:val="outset" w:sz="2" w:space="0" w:color="000001"/>
+              <w:insideH w:val="outset" w:sz="2" w:space="0" w:color="000001"/>
+            </w:tcBorders>
+            <w:shd w:color="auto" w:fill="FFFFFF" w:val="clear"/>
+            <w:tcMar>
+              <w:left w:w="19" w:type="dxa"/>
             </w:tcMar>
             <w:vAlign w:val="center"/>
           </w:tcPr>
@@ -5029,6 +4932,7 @@
             <w:pPr>
               <w:pStyle w:val="TCTableBody"/>
               <w:spacing w:before="0" w:after="200"/>
+              <w:jc w:val="left"/>
               <w:rPr/>
             </w:pPr>
             <w:r>
@@ -5041,14 +4945,14 @@
           <w:tcPr>
             <w:tcW w:w="1871" w:type="dxa"/>
             <w:tcBorders>
-              <w:top w:val="single" w:sz="2" w:space="0" w:color="000001"/>
-              <w:left w:val="single" w:sz="2" w:space="0" w:color="000001"/>
-              <w:bottom w:val="single" w:sz="2" w:space="0" w:color="000001"/>
-              <w:insideH w:val="single" w:sz="2" w:space="0" w:color="000001"/>
-            </w:tcBorders>
-            <w:shd w:color="auto" w:fill="FFFFFF" w:val="clear"/>
-            <w:tcMar>
-              <w:left w:w="29" w:type="dxa"/>
+              <w:top w:val="outset" w:sz="2" w:space="0" w:color="000001"/>
+              <w:left w:val="outset" w:sz="2" w:space="0" w:color="000001"/>
+              <w:bottom w:val="outset" w:sz="2" w:space="0" w:color="000001"/>
+              <w:insideH w:val="outset" w:sz="2" w:space="0" w:color="000001"/>
+            </w:tcBorders>
+            <w:shd w:color="auto" w:fill="FFFFFF" w:val="clear"/>
+            <w:tcMar>
+              <w:left w:w="19" w:type="dxa"/>
             </w:tcMar>
             <w:vAlign w:val="center"/>
           </w:tcPr>
@@ -5068,14 +4972,14 @@
           <w:tcPr>
             <w:tcW w:w="1437" w:type="dxa"/>
             <w:tcBorders>
-              <w:top w:val="single" w:sz="2" w:space="0" w:color="000001"/>
-              <w:left w:val="single" w:sz="2" w:space="0" w:color="000001"/>
-              <w:bottom w:val="single" w:sz="2" w:space="0" w:color="000001"/>
-              <w:insideH w:val="single" w:sz="2" w:space="0" w:color="000001"/>
-            </w:tcBorders>
-            <w:shd w:color="auto" w:fill="FFFFFF" w:val="clear"/>
-            <w:tcMar>
-              <w:left w:w="29" w:type="dxa"/>
+              <w:top w:val="outset" w:sz="2" w:space="0" w:color="000001"/>
+              <w:left w:val="outset" w:sz="2" w:space="0" w:color="000001"/>
+              <w:bottom w:val="outset" w:sz="2" w:space="0" w:color="000001"/>
+              <w:insideH w:val="outset" w:sz="2" w:space="0" w:color="000001"/>
+            </w:tcBorders>
+            <w:shd w:color="auto" w:fill="FFFFFF" w:val="clear"/>
+            <w:tcMar>
+              <w:left w:w="19" w:type="dxa"/>
             </w:tcMar>
             <w:vAlign w:val="center"/>
           </w:tcPr>
@@ -5095,16 +4999,16 @@
           <w:tcPr>
             <w:tcW w:w="1364" w:type="dxa"/>
             <w:tcBorders>
-              <w:top w:val="single" w:sz="2" w:space="0" w:color="000001"/>
-              <w:left w:val="single" w:sz="2" w:space="0" w:color="000001"/>
-              <w:bottom w:val="single" w:sz="2" w:space="0" w:color="000001"/>
-              <w:right w:val="single" w:sz="2" w:space="0" w:color="000001"/>
-              <w:insideH w:val="single" w:sz="2" w:space="0" w:color="000001"/>
-              <w:insideV w:val="single" w:sz="2" w:space="0" w:color="000001"/>
-            </w:tcBorders>
-            <w:shd w:color="auto" w:fill="FFFFFF" w:val="clear"/>
-            <w:tcMar>
-              <w:left w:w="29" w:type="dxa"/>
+              <w:top w:val="outset" w:sz="2" w:space="0" w:color="000001"/>
+              <w:left w:val="outset" w:sz="2" w:space="0" w:color="000001"/>
+              <w:bottom w:val="outset" w:sz="2" w:space="0" w:color="000001"/>
+              <w:right w:val="outset" w:sz="2" w:space="0" w:color="000001"/>
+              <w:insideH w:val="outset" w:sz="2" w:space="0" w:color="000001"/>
+              <w:insideV w:val="outset" w:sz="2" w:space="0" w:color="000001"/>
+            </w:tcBorders>
+            <w:shd w:color="auto" w:fill="FFFFFF" w:val="clear"/>
+            <w:tcMar>
+              <w:left w:w="19" w:type="dxa"/>
             </w:tcMar>
             <w:vAlign w:val="center"/>
           </w:tcPr>
@@ -5125,16 +5029,19 @@
         <w:trPr/>
         <w:tc>
           <w:tcPr>
-            <w:tcW w:w="4219" w:type="dxa"/>
-            <w:tcBorders>
-              <w:top w:val="single" w:sz="2" w:space="0" w:color="000001"/>
-              <w:left w:val="single" w:sz="2" w:space="0" w:color="000001"/>
-              <w:bottom w:val="single" w:sz="2" w:space="0" w:color="000001"/>
-              <w:insideH w:val="single" w:sz="2" w:space="0" w:color="000001"/>
-            </w:tcBorders>
-            <w:shd w:color="auto" w:fill="FFFFFF" w:val="clear"/>
-            <w:tcMar>
-              <w:left w:w="37" w:type="dxa"/>
+            <w:tcW w:w="8891" w:type="dxa"/>
+            <w:gridSpan w:val="4"/>
+            <w:tcBorders>
+              <w:top w:val="outset" w:sz="2" w:space="0" w:color="000001"/>
+              <w:left w:val="outset" w:sz="2" w:space="0" w:color="000001"/>
+              <w:bottom w:val="outset" w:sz="2" w:space="0" w:color="000001"/>
+              <w:right w:val="outset" w:sz="2" w:space="0" w:color="000001"/>
+              <w:insideH w:val="outset" w:sz="2" w:space="0" w:color="000001"/>
+              <w:insideV w:val="outset" w:sz="2" w:space="0" w:color="000001"/>
+            </w:tcBorders>
+            <w:shd w:color="auto" w:fill="FFFFFF" w:val="clear"/>
+            <w:tcMar>
+              <w:left w:w="19" w:type="dxa"/>
             </w:tcMar>
             <w:vAlign w:val="center"/>
           </w:tcPr>
@@ -5142,6 +5049,7 @@
             <w:pPr>
               <w:pStyle w:val="TCTableBody"/>
               <w:spacing w:before="0" w:after="200"/>
+              <w:jc w:val="left"/>
               <w:rPr>
                 <w:sz w:val="4"/>
                 <w:szCs w:val="4"/>
@@ -5157,105 +5065,6 @@
             </w:r>
           </w:p>
         </w:tc>
-        <w:tc>
-          <w:tcPr>
-            <w:tcW w:w="1871" w:type="dxa"/>
-            <w:tcBorders>
-              <w:top w:val="single" w:sz="2" w:space="0" w:color="000001"/>
-              <w:bottom w:val="single" w:sz="2" w:space="0" w:color="000001"/>
-              <w:insideH w:val="single" w:sz="2" w:space="0" w:color="000001"/>
-            </w:tcBorders>
-            <w:shd w:color="auto" w:fill="FFFFFF" w:val="clear"/>
-            <w:tcMar>
-              <w:left w:w="61" w:type="dxa"/>
-            </w:tcMar>
-            <w:vAlign w:val="center"/>
-          </w:tcPr>
-          <w:p>
-            <w:pPr>
-              <w:pStyle w:val="TCTableBody"/>
-              <w:spacing w:before="0" w:after="200"/>
-              <w:rPr>
-                <w:sz w:val="4"/>
-                <w:szCs w:val="4"/>
-                <w:highlight w:val="green"/>
-              </w:rPr>
-            </w:pPr>
-            <w:r>
-              <w:rPr>
-                <w:sz w:val="4"/>
-                <w:szCs w:val="4"/>
-                <w:highlight w:val="green"/>
-              </w:rPr>
-            </w:r>
-          </w:p>
-        </w:tc>
-        <w:tc>
-          <w:tcPr>
-            <w:tcW w:w="1437" w:type="dxa"/>
-            <w:tcBorders>
-              <w:top w:val="single" w:sz="2" w:space="0" w:color="000001"/>
-              <w:bottom w:val="single" w:sz="2" w:space="0" w:color="000001"/>
-              <w:insideH w:val="single" w:sz="2" w:space="0" w:color="000001"/>
-            </w:tcBorders>
-            <w:shd w:color="auto" w:fill="FFFFFF" w:val="clear"/>
-            <w:tcMar>
-              <w:left w:w="40" w:type="dxa"/>
-            </w:tcMar>
-            <w:vAlign w:val="center"/>
-          </w:tcPr>
-          <w:p>
-            <w:pPr>
-              <w:pStyle w:val="TCTableBody"/>
-              <w:spacing w:before="0" w:after="200"/>
-              <w:rPr>
-                <w:sz w:val="4"/>
-                <w:szCs w:val="4"/>
-                <w:highlight w:val="green"/>
-              </w:rPr>
-            </w:pPr>
-            <w:r>
-              <w:rPr>
-                <w:sz w:val="4"/>
-                <w:szCs w:val="4"/>
-                <w:highlight w:val="green"/>
-              </w:rPr>
-            </w:r>
-          </w:p>
-        </w:tc>
-        <w:tc>
-          <w:tcPr>
-            <w:tcW w:w="1364" w:type="dxa"/>
-            <w:tcBorders>
-              <w:top w:val="single" w:sz="2" w:space="0" w:color="000001"/>
-              <w:bottom w:val="single" w:sz="2" w:space="0" w:color="000001"/>
-              <w:insideH w:val="single" w:sz="2" w:space="0" w:color="000001"/>
-            </w:tcBorders>
-            <w:shd w:color="auto" w:fill="FFFFFF" w:val="clear"/>
-            <w:tcMar>
-              <w:left w:w="40" w:type="dxa"/>
-            </w:tcMar>
-            <w:vAlign w:val="center"/>
-          </w:tcPr>
-          <w:p>
-            <w:pPr>
-              <w:pStyle w:val="TCTableBody"/>
-              <w:spacing w:before="0" w:after="200"/>
-              <w:rPr>
-                <w:sz w:val="4"/>
-                <w:szCs w:val="4"/>
-                <w:highlight w:val="green"/>
-              </w:rPr>
-            </w:pPr>
-            <w:r>
-              <w:rPr>
-                <w:sz w:val="4"/>
-                <w:szCs w:val="4"/>
-                <w:highlight w:val="green"/>
-              </w:rPr>
-            </w:r>
-          </w:p>
-        </w:tc>
       </w:tr>
       <w:tr>
         <w:trPr/>
@@ -5263,14 +5072,14 @@
           <w:tcPr>
             <w:tcW w:w="4219" w:type="dxa"/>
             <w:tcBorders>
-              <w:top w:val="single" w:sz="2" w:space="0" w:color="000001"/>
-              <w:left w:val="single" w:sz="2" w:space="0" w:color="000001"/>
-              <w:bottom w:val="single" w:sz="2" w:space="0" w:color="000001"/>
-              <w:insideH w:val="single" w:sz="2" w:space="0" w:color="000001"/>
-            </w:tcBorders>
-            <w:shd w:color="auto" w:fill="FFFFFF" w:val="clear"/>
-            <w:tcMar>
-              <w:left w:w="29" w:type="dxa"/>
+              <w:top w:val="outset" w:sz="2" w:space="0" w:color="000001"/>
+              <w:left w:val="outset" w:sz="2" w:space="0" w:color="000001"/>
+              <w:bottom w:val="outset" w:sz="2" w:space="0" w:color="000001"/>
+              <w:insideH w:val="outset" w:sz="2" w:space="0" w:color="000001"/>
+            </w:tcBorders>
+            <w:shd w:color="auto" w:fill="FFFFFF" w:val="clear"/>
+            <w:tcMar>
+              <w:left w:w="19" w:type="dxa"/>
             </w:tcMar>
             <w:vAlign w:val="center"/>
           </w:tcPr>
@@ -5278,6 +5087,7 @@
             <w:pPr>
               <w:pStyle w:val="TCTableBody"/>
               <w:spacing w:before="0" w:after="200"/>
+              <w:jc w:val="left"/>
               <w:rPr/>
             </w:pPr>
             <w:r>
@@ -5290,14 +5100,14 @@
           <w:tcPr>
             <w:tcW w:w="1871" w:type="dxa"/>
             <w:tcBorders>
-              <w:top w:val="single" w:sz="2" w:space="0" w:color="000001"/>
-              <w:left w:val="single" w:sz="2" w:space="0" w:color="000001"/>
-              <w:bottom w:val="single" w:sz="2" w:space="0" w:color="000001"/>
-              <w:insideH w:val="single" w:sz="2" w:space="0" w:color="000001"/>
-            </w:tcBorders>
-            <w:shd w:color="auto" w:fill="FFFFFF" w:val="clear"/>
-            <w:tcMar>
-              <w:left w:w="29" w:type="dxa"/>
+              <w:top w:val="outset" w:sz="2" w:space="0" w:color="000001"/>
+              <w:left w:val="outset" w:sz="2" w:space="0" w:color="000001"/>
+              <w:bottom w:val="outset" w:sz="2" w:space="0" w:color="000001"/>
+              <w:insideH w:val="outset" w:sz="2" w:space="0" w:color="000001"/>
+            </w:tcBorders>
+            <w:shd w:color="auto" w:fill="FFFFFF" w:val="clear"/>
+            <w:tcMar>
+              <w:left w:w="19" w:type="dxa"/>
             </w:tcMar>
             <w:vAlign w:val="center"/>
           </w:tcPr>
@@ -5317,14 +5127,14 @@
           <w:tcPr>
             <w:tcW w:w="1437" w:type="dxa"/>
             <w:tcBorders>
-              <w:top w:val="single" w:sz="2" w:space="0" w:color="000001"/>
-              <w:left w:val="single" w:sz="2" w:space="0" w:color="000001"/>
-              <w:bottom w:val="single" w:sz="2" w:space="0" w:color="000001"/>
-              <w:insideH w:val="single" w:sz="2" w:space="0" w:color="000001"/>
-            </w:tcBorders>
-            <w:shd w:color="auto" w:fill="FFFFFF" w:val="clear"/>
-            <w:tcMar>
-              <w:left w:w="29" w:type="dxa"/>
+              <w:top w:val="outset" w:sz="2" w:space="0" w:color="000001"/>
+              <w:left w:val="outset" w:sz="2" w:space="0" w:color="000001"/>
+              <w:bottom w:val="outset" w:sz="2" w:space="0" w:color="000001"/>
+              <w:insideH w:val="outset" w:sz="2" w:space="0" w:color="000001"/>
+            </w:tcBorders>
+            <w:shd w:color="auto" w:fill="FFFFFF" w:val="clear"/>
+            <w:tcMar>
+              <w:left w:w="19" w:type="dxa"/>
             </w:tcMar>
             <w:vAlign w:val="center"/>
           </w:tcPr>
@@ -5344,16 +5154,16 @@
           <w:tcPr>
             <w:tcW w:w="1364" w:type="dxa"/>
             <w:tcBorders>
-              <w:top w:val="single" w:sz="2" w:space="0" w:color="000001"/>
-              <w:left w:val="single" w:sz="2" w:space="0" w:color="000001"/>
-              <w:bottom w:val="single" w:sz="2" w:space="0" w:color="000001"/>
-              <w:right w:val="single" w:sz="2" w:space="0" w:color="000001"/>
-              <w:insideH w:val="single" w:sz="2" w:space="0" w:color="000001"/>
-              <w:insideV w:val="single" w:sz="2" w:space="0" w:color="000001"/>
-            </w:tcBorders>
-            <w:shd w:color="auto" w:fill="FFFFFF" w:val="clear"/>
-            <w:tcMar>
-              <w:left w:w="29" w:type="dxa"/>
+              <w:top w:val="outset" w:sz="2" w:space="0" w:color="000001"/>
+              <w:left w:val="outset" w:sz="2" w:space="0" w:color="000001"/>
+              <w:bottom w:val="outset" w:sz="2" w:space="0" w:color="000001"/>
+              <w:right w:val="outset" w:sz="2" w:space="0" w:color="000001"/>
+              <w:insideH w:val="outset" w:sz="2" w:space="0" w:color="000001"/>
+              <w:insideV w:val="outset" w:sz="2" w:space="0" w:color="000001"/>
+            </w:tcBorders>
+            <w:shd w:color="auto" w:fill="FFFFFF" w:val="clear"/>
+            <w:tcMar>
+              <w:left w:w="19" w:type="dxa"/>
             </w:tcMar>
             <w:vAlign w:val="center"/>
           </w:tcPr>
@@ -5376,14 +5186,14 @@
           <w:tcPr>
             <w:tcW w:w="4219" w:type="dxa"/>
             <w:tcBorders>
-              <w:top w:val="single" w:sz="2" w:space="0" w:color="000001"/>
-              <w:left w:val="single" w:sz="2" w:space="0" w:color="000001"/>
-              <w:bottom w:val="single" w:sz="2" w:space="0" w:color="000001"/>
-              <w:insideH w:val="single" w:sz="2" w:space="0" w:color="000001"/>
-            </w:tcBorders>
-            <w:shd w:color="auto" w:fill="FFFFFF" w:val="clear"/>
-            <w:tcMar>
-              <w:left w:w="29" w:type="dxa"/>
+              <w:top w:val="outset" w:sz="2" w:space="0" w:color="000001"/>
+              <w:left w:val="outset" w:sz="2" w:space="0" w:color="000001"/>
+              <w:bottom w:val="outset" w:sz="2" w:space="0" w:color="000001"/>
+              <w:insideH w:val="outset" w:sz="2" w:space="0" w:color="000001"/>
+            </w:tcBorders>
+            <w:shd w:color="auto" w:fill="FFFFFF" w:val="clear"/>
+            <w:tcMar>
+              <w:left w:w="19" w:type="dxa"/>
             </w:tcMar>
             <w:vAlign w:val="center"/>
           </w:tcPr>
@@ -5391,6 +5201,7 @@
             <w:pPr>
               <w:pStyle w:val="TCTableBody"/>
               <w:spacing w:before="0" w:after="200"/>
+              <w:jc w:val="left"/>
               <w:rPr/>
             </w:pPr>
             <w:r>
@@ -5403,14 +5214,14 @@
           <w:tcPr>
             <w:tcW w:w="1871" w:type="dxa"/>
             <w:tcBorders>
-              <w:top w:val="single" w:sz="2" w:space="0" w:color="000001"/>
-              <w:left w:val="single" w:sz="2" w:space="0" w:color="000001"/>
-              <w:bottom w:val="single" w:sz="2" w:space="0" w:color="000001"/>
-              <w:insideH w:val="single" w:sz="2" w:space="0" w:color="000001"/>
-            </w:tcBorders>
-            <w:shd w:color="auto" w:fill="FFFFFF" w:val="clear"/>
-            <w:tcMar>
-              <w:left w:w="29" w:type="dxa"/>
+              <w:top w:val="outset" w:sz="2" w:space="0" w:color="000001"/>
+              <w:left w:val="outset" w:sz="2" w:space="0" w:color="000001"/>
+              <w:bottom w:val="outset" w:sz="2" w:space="0" w:color="000001"/>
+              <w:insideH w:val="outset" w:sz="2" w:space="0" w:color="000001"/>
+            </w:tcBorders>
+            <w:shd w:color="auto" w:fill="FFFFFF" w:val="clear"/>
+            <w:tcMar>
+              <w:left w:w="19" w:type="dxa"/>
             </w:tcMar>
             <w:vAlign w:val="center"/>
           </w:tcPr>
@@ -5430,14 +5241,14 @@
           <w:tcPr>
             <w:tcW w:w="1437" w:type="dxa"/>
             <w:tcBorders>
-              <w:top w:val="single" w:sz="2" w:space="0" w:color="000001"/>
-              <w:left w:val="single" w:sz="2" w:space="0" w:color="000001"/>
-              <w:bottom w:val="single" w:sz="2" w:space="0" w:color="000001"/>
-              <w:insideH w:val="single" w:sz="2" w:space="0" w:color="000001"/>
-            </w:tcBorders>
-            <w:shd w:color="auto" w:fill="FFFFFF" w:val="clear"/>
-            <w:tcMar>
-              <w:left w:w="29" w:type="dxa"/>
+              <w:top w:val="outset" w:sz="2" w:space="0" w:color="000001"/>
+              <w:left w:val="outset" w:sz="2" w:space="0" w:color="000001"/>
+              <w:bottom w:val="outset" w:sz="2" w:space="0" w:color="000001"/>
+              <w:insideH w:val="outset" w:sz="2" w:space="0" w:color="000001"/>
+            </w:tcBorders>
+            <w:shd w:color="auto" w:fill="FFFFFF" w:val="clear"/>
+            <w:tcMar>
+              <w:left w:w="19" w:type="dxa"/>
             </w:tcMar>
             <w:vAlign w:val="center"/>
           </w:tcPr>
@@ -5457,16 +5268,16 @@
           <w:tcPr>
             <w:tcW w:w="1364" w:type="dxa"/>
             <w:tcBorders>
-              <w:top w:val="single" w:sz="2" w:space="0" w:color="000001"/>
-              <w:left w:val="single" w:sz="2" w:space="0" w:color="000001"/>
-              <w:bottom w:val="single" w:sz="2" w:space="0" w:color="000001"/>
-              <w:right w:val="single" w:sz="2" w:space="0" w:color="000001"/>
-              <w:insideH w:val="single" w:sz="2" w:space="0" w:color="000001"/>
-              <w:insideV w:val="single" w:sz="2" w:space="0" w:color="000001"/>
-            </w:tcBorders>
-            <w:shd w:color="auto" w:fill="FFFFFF" w:val="clear"/>
-            <w:tcMar>
-              <w:left w:w="29" w:type="dxa"/>
+              <w:top w:val="outset" w:sz="2" w:space="0" w:color="000001"/>
+              <w:left w:val="outset" w:sz="2" w:space="0" w:color="000001"/>
+              <w:bottom w:val="outset" w:sz="2" w:space="0" w:color="000001"/>
+              <w:right w:val="outset" w:sz="2" w:space="0" w:color="000001"/>
+              <w:insideH w:val="outset" w:sz="2" w:space="0" w:color="000001"/>
+              <w:insideV w:val="outset" w:sz="2" w:space="0" w:color="000001"/>
+            </w:tcBorders>
+            <w:shd w:color="auto" w:fill="FFFFFF" w:val="clear"/>
+            <w:tcMar>
+              <w:left w:w="19" w:type="dxa"/>
             </w:tcMar>
             <w:vAlign w:val="center"/>
           </w:tcPr>
@@ -5489,20 +5300,21 @@
           <w:tcPr>
             <w:tcW w:w="4219" w:type="dxa"/>
             <w:tcBorders>
-              <w:top w:val="single" w:sz="2" w:space="0" w:color="000001"/>
-              <w:left w:val="single" w:sz="2" w:space="0" w:color="000001"/>
-              <w:bottom w:val="single" w:sz="2" w:space="0" w:color="000001"/>
-              <w:insideH w:val="single" w:sz="2" w:space="0" w:color="000001"/>
-            </w:tcBorders>
-            <w:shd w:color="auto" w:fill="FFFFFF" w:val="clear"/>
-            <w:tcMar>
-              <w:left w:w="29" w:type="dxa"/>
+              <w:top w:val="outset" w:sz="2" w:space="0" w:color="000001"/>
+              <w:left w:val="outset" w:sz="2" w:space="0" w:color="000001"/>
+              <w:bottom w:val="outset" w:sz="2" w:space="0" w:color="000001"/>
+              <w:insideH w:val="outset" w:sz="2" w:space="0" w:color="000001"/>
+            </w:tcBorders>
+            <w:shd w:color="auto" w:fill="FFFFFF" w:val="clear"/>
+            <w:tcMar>
+              <w:left w:w="19" w:type="dxa"/>
             </w:tcMar>
             <w:vAlign w:val="center"/>
           </w:tcPr>
           <w:p>
             <w:pPr>
               <w:pStyle w:val="TCTableBody"/>
+              <w:jc w:val="left"/>
               <w:rPr/>
             </w:pPr>
             <w:r>
@@ -5514,6 +5326,7 @@
             <w:pPr>
               <w:pStyle w:val="TCTableBody"/>
               <w:spacing w:before="0" w:after="200"/>
+              <w:jc w:val="left"/>
               <w:rPr/>
             </w:pPr>
             <w:r>
@@ -5526,14 +5339,14 @@
           <w:tcPr>
             <w:tcW w:w="1871" w:type="dxa"/>
             <w:tcBorders>
-              <w:top w:val="single" w:sz="2" w:space="0" w:color="000001"/>
-              <w:left w:val="single" w:sz="2" w:space="0" w:color="000001"/>
-              <w:bottom w:val="single" w:sz="2" w:space="0" w:color="000001"/>
-              <w:insideH w:val="single" w:sz="2" w:space="0" w:color="000001"/>
-            </w:tcBorders>
-            <w:shd w:color="auto" w:fill="FFFFFF" w:val="clear"/>
-            <w:tcMar>
-              <w:left w:w="29" w:type="dxa"/>
+              <w:top w:val="outset" w:sz="2" w:space="0" w:color="000001"/>
+              <w:left w:val="outset" w:sz="2" w:space="0" w:color="000001"/>
+              <w:bottom w:val="outset" w:sz="2" w:space="0" w:color="000001"/>
+              <w:insideH w:val="outset" w:sz="2" w:space="0" w:color="000001"/>
+            </w:tcBorders>
+            <w:shd w:color="auto" w:fill="FFFFFF" w:val="clear"/>
+            <w:tcMar>
+              <w:left w:w="19" w:type="dxa"/>
             </w:tcMar>
             <w:vAlign w:val="center"/>
           </w:tcPr>
@@ -5553,14 +5366,14 @@
           <w:tcPr>
             <w:tcW w:w="1437" w:type="dxa"/>
             <w:tcBorders>
-              <w:top w:val="single" w:sz="2" w:space="0" w:color="000001"/>
-              <w:left w:val="single" w:sz="2" w:space="0" w:color="000001"/>
-              <w:bottom w:val="single" w:sz="2" w:space="0" w:color="000001"/>
-              <w:insideH w:val="single" w:sz="2" w:space="0" w:color="000001"/>
-            </w:tcBorders>
-            <w:shd w:color="auto" w:fill="FFFFFF" w:val="clear"/>
-            <w:tcMar>
-              <w:left w:w="29" w:type="dxa"/>
+              <w:top w:val="outset" w:sz="2" w:space="0" w:color="000001"/>
+              <w:left w:val="outset" w:sz="2" w:space="0" w:color="000001"/>
+              <w:bottom w:val="outset" w:sz="2" w:space="0" w:color="000001"/>
+              <w:insideH w:val="outset" w:sz="2" w:space="0" w:color="000001"/>
+            </w:tcBorders>
+            <w:shd w:color="auto" w:fill="FFFFFF" w:val="clear"/>
+            <w:tcMar>
+              <w:left w:w="19" w:type="dxa"/>
             </w:tcMar>
             <w:vAlign w:val="center"/>
           </w:tcPr>
@@ -5580,16 +5393,16 @@
           <w:tcPr>
             <w:tcW w:w="1364" w:type="dxa"/>
             <w:tcBorders>
-              <w:top w:val="single" w:sz="2" w:space="0" w:color="000001"/>
-              <w:left w:val="single" w:sz="2" w:space="0" w:color="000001"/>
-              <w:bottom w:val="single" w:sz="2" w:space="0" w:color="000001"/>
-              <w:right w:val="single" w:sz="2" w:space="0" w:color="000001"/>
-              <w:insideH w:val="single" w:sz="2" w:space="0" w:color="000001"/>
-              <w:insideV w:val="single" w:sz="2" w:space="0" w:color="000001"/>
-            </w:tcBorders>
-            <w:shd w:color="auto" w:fill="FFFFFF" w:val="clear"/>
-            <w:tcMar>
-              <w:left w:w="29" w:type="dxa"/>
+              <w:top w:val="outset" w:sz="2" w:space="0" w:color="000001"/>
+              <w:left w:val="outset" w:sz="2" w:space="0" w:color="000001"/>
+              <w:bottom w:val="outset" w:sz="2" w:space="0" w:color="000001"/>
+              <w:right w:val="outset" w:sz="2" w:space="0" w:color="000001"/>
+              <w:insideH w:val="outset" w:sz="2" w:space="0" w:color="000001"/>
+              <w:insideV w:val="outset" w:sz="2" w:space="0" w:color="000001"/>
+            </w:tcBorders>
+            <w:shd w:color="auto" w:fill="FFFFFF" w:val="clear"/>
+            <w:tcMar>
+              <w:left w:w="19" w:type="dxa"/>
             </w:tcMar>
             <w:vAlign w:val="center"/>
           </w:tcPr>
@@ -5610,16 +5423,19 @@
         <w:trPr/>
         <w:tc>
           <w:tcPr>
-            <w:tcW w:w="4219" w:type="dxa"/>
-            <w:tcBorders>
-              <w:top w:val="single" w:sz="2" w:space="0" w:color="000001"/>
-              <w:left w:val="single" w:sz="2" w:space="0" w:color="000001"/>
-              <w:bottom w:val="single" w:sz="2" w:space="0" w:color="000001"/>
-              <w:insideH w:val="single" w:sz="2" w:space="0" w:color="000001"/>
-            </w:tcBorders>
-            <w:shd w:color="auto" w:fill="FFFFFF" w:val="clear"/>
-            <w:tcMar>
-              <w:left w:w="37" w:type="dxa"/>
+            <w:tcW w:w="8891" w:type="dxa"/>
+            <w:gridSpan w:val="4"/>
+            <w:tcBorders>
+              <w:top w:val="outset" w:sz="2" w:space="0" w:color="000001"/>
+              <w:left w:val="outset" w:sz="2" w:space="0" w:color="000001"/>
+              <w:bottom w:val="outset" w:sz="2" w:space="0" w:color="000001"/>
+              <w:right w:val="outset" w:sz="2" w:space="0" w:color="000001"/>
+              <w:insideH w:val="outset" w:sz="2" w:space="0" w:color="000001"/>
+              <w:insideV w:val="outset" w:sz="2" w:space="0" w:color="000001"/>
+            </w:tcBorders>
+            <w:shd w:color="auto" w:fill="FFFFFF" w:val="clear"/>
+            <w:tcMar>
+              <w:left w:w="19" w:type="dxa"/>
             </w:tcMar>
             <w:vAlign w:val="center"/>
           </w:tcPr>
@@ -5627,99 +5443,7 @@
             <w:pPr>
               <w:pStyle w:val="TCTableBody"/>
               <w:spacing w:before="0" w:after="200"/>
-              <w:rPr>
-                <w:sz w:val="4"/>
-                <w:szCs w:val="4"/>
-              </w:rPr>
-            </w:pPr>
-            <w:r>
-              <w:rPr>
-                <w:sz w:val="4"/>
-                <w:szCs w:val="4"/>
-              </w:rPr>
-            </w:r>
-          </w:p>
-        </w:tc>
-        <w:tc>
-          <w:tcPr>
-            <w:tcW w:w="1871" w:type="dxa"/>
-            <w:tcBorders>
-              <w:top w:val="single" w:sz="2" w:space="0" w:color="000001"/>
-              <w:bottom w:val="single" w:sz="2" w:space="0" w:color="000001"/>
-              <w:insideH w:val="single" w:sz="2" w:space="0" w:color="000001"/>
-            </w:tcBorders>
-            <w:shd w:color="auto" w:fill="FFFFFF" w:val="clear"/>
-            <w:tcMar>
-              <w:left w:w="61" w:type="dxa"/>
-            </w:tcMar>
-            <w:vAlign w:val="center"/>
-          </w:tcPr>
-          <w:p>
-            <w:pPr>
-              <w:pStyle w:val="TCTableBody"/>
-              <w:spacing w:before="0" w:after="200"/>
-              <w:rPr>
-                <w:sz w:val="4"/>
-                <w:szCs w:val="4"/>
-              </w:rPr>
-            </w:pPr>
-            <w:r>
-              <w:rPr>
-                <w:sz w:val="4"/>
-                <w:szCs w:val="4"/>
-              </w:rPr>
-            </w:r>
-          </w:p>
-        </w:tc>
-        <w:tc>
-          <w:tcPr>
-            <w:tcW w:w="1437" w:type="dxa"/>
-            <w:tcBorders>
-              <w:top w:val="single" w:sz="2" w:space="0" w:color="000001"/>
-              <w:bottom w:val="single" w:sz="2" w:space="0" w:color="000001"/>
-              <w:insideH w:val="single" w:sz="2" w:space="0" w:color="000001"/>
-            </w:tcBorders>
-            <w:shd w:color="auto" w:fill="FFFFFF" w:val="clear"/>
-            <w:tcMar>
-              <w:left w:w="40" w:type="dxa"/>
-            </w:tcMar>
-            <w:vAlign w:val="center"/>
-          </w:tcPr>
-          <w:p>
-            <w:pPr>
-              <w:pStyle w:val="TCTableBody"/>
-              <w:spacing w:before="0" w:after="200"/>
-              <w:rPr>
-                <w:sz w:val="4"/>
-                <w:szCs w:val="4"/>
-              </w:rPr>
-            </w:pPr>
-            <w:r>
-              <w:rPr>
-                <w:sz w:val="4"/>
-                <w:szCs w:val="4"/>
-              </w:rPr>
-            </w:r>
-          </w:p>
-        </w:tc>
-        <w:tc>
-          <w:tcPr>
-            <w:tcW w:w="1364" w:type="dxa"/>
-            <w:tcBorders>
-              <w:top w:val="single" w:sz="2" w:space="0" w:color="000001"/>
-              <w:bottom w:val="single" w:sz="2" w:space="0" w:color="000001"/>
-              <w:insideH w:val="single" w:sz="2" w:space="0" w:color="000001"/>
-            </w:tcBorders>
-            <w:shd w:color="auto" w:fill="FFFFFF" w:val="clear"/>
-            <w:tcMar>
-              <w:left w:w="40" w:type="dxa"/>
-            </w:tcMar>
-            <w:vAlign w:val="center"/>
-          </w:tcPr>
-          <w:p>
-            <w:pPr>
-              <w:pStyle w:val="TCTableBody"/>
-              <w:spacing w:before="0" w:after="200"/>
+              <w:jc w:val="left"/>
               <w:rPr>
                 <w:sz w:val="4"/>
                 <w:szCs w:val="4"/>
@@ -5740,14 +5464,14 @@
           <w:tcPr>
             <w:tcW w:w="4219" w:type="dxa"/>
             <w:tcBorders>
-              <w:top w:val="single" w:sz="2" w:space="0" w:color="000001"/>
-              <w:left w:val="single" w:sz="2" w:space="0" w:color="000001"/>
-              <w:bottom w:val="single" w:sz="2" w:space="0" w:color="000001"/>
-              <w:insideH w:val="single" w:sz="2" w:space="0" w:color="000001"/>
-            </w:tcBorders>
-            <w:shd w:color="auto" w:fill="FFFFFF" w:val="clear"/>
-            <w:tcMar>
-              <w:left w:w="29" w:type="dxa"/>
+              <w:top w:val="outset" w:sz="2" w:space="0" w:color="000001"/>
+              <w:left w:val="outset" w:sz="2" w:space="0" w:color="000001"/>
+              <w:bottom w:val="outset" w:sz="2" w:space="0" w:color="000001"/>
+              <w:insideH w:val="outset" w:sz="2" w:space="0" w:color="000001"/>
+            </w:tcBorders>
+            <w:shd w:color="auto" w:fill="FFFFFF" w:val="clear"/>
+            <w:tcMar>
+              <w:left w:w="19" w:type="dxa"/>
             </w:tcMar>
             <w:vAlign w:val="center"/>
           </w:tcPr>
@@ -5755,6 +5479,7 @@
             <w:pPr>
               <w:pStyle w:val="TCTableBody"/>
               <w:spacing w:before="0" w:after="200"/>
+              <w:jc w:val="left"/>
               <w:rPr/>
             </w:pPr>
             <w:r>
@@ -5767,14 +5492,14 @@
           <w:tcPr>
             <w:tcW w:w="1871" w:type="dxa"/>
             <w:tcBorders>
-              <w:top w:val="single" w:sz="2" w:space="0" w:color="000001"/>
-              <w:left w:val="single" w:sz="2" w:space="0" w:color="000001"/>
-              <w:bottom w:val="single" w:sz="2" w:space="0" w:color="000001"/>
-              <w:insideH w:val="single" w:sz="2" w:space="0" w:color="000001"/>
-            </w:tcBorders>
-            <w:shd w:color="auto" w:fill="FFFFFF" w:val="clear"/>
-            <w:tcMar>
-              <w:left w:w="29" w:type="dxa"/>
+              <w:top w:val="outset" w:sz="2" w:space="0" w:color="000001"/>
+              <w:left w:val="outset" w:sz="2" w:space="0" w:color="000001"/>
+              <w:bottom w:val="outset" w:sz="2" w:space="0" w:color="000001"/>
+              <w:insideH w:val="outset" w:sz="2" w:space="0" w:color="000001"/>
+            </w:tcBorders>
+            <w:shd w:color="auto" w:fill="FFFFFF" w:val="clear"/>
+            <w:tcMar>
+              <w:left w:w="19" w:type="dxa"/>
             </w:tcMar>
             <w:vAlign w:val="center"/>
           </w:tcPr>
@@ -5794,14 +5519,14 @@
           <w:tcPr>
             <w:tcW w:w="1437" w:type="dxa"/>
             <w:tcBorders>
-              <w:top w:val="single" w:sz="2" w:space="0" w:color="000001"/>
-              <w:left w:val="single" w:sz="2" w:space="0" w:color="000001"/>
-              <w:bottom w:val="single" w:sz="2" w:space="0" w:color="000001"/>
-              <w:insideH w:val="single" w:sz="2" w:space="0" w:color="000001"/>
-            </w:tcBorders>
-            <w:shd w:color="auto" w:fill="FFFFFF" w:val="clear"/>
-            <w:tcMar>
-              <w:left w:w="29" w:type="dxa"/>
+              <w:top w:val="outset" w:sz="2" w:space="0" w:color="000001"/>
+              <w:left w:val="outset" w:sz="2" w:space="0" w:color="000001"/>
+              <w:bottom w:val="outset" w:sz="2" w:space="0" w:color="000001"/>
+              <w:insideH w:val="outset" w:sz="2" w:space="0" w:color="000001"/>
+            </w:tcBorders>
+            <w:shd w:color="auto" w:fill="FFFFFF" w:val="clear"/>
+            <w:tcMar>
+              <w:left w:w="19" w:type="dxa"/>
             </w:tcMar>
             <w:vAlign w:val="center"/>
           </w:tcPr>
@@ -5821,16 +5546,16 @@
           <w:tcPr>
             <w:tcW w:w="1364" w:type="dxa"/>
             <w:tcBorders>
-              <w:top w:val="single" w:sz="2" w:space="0" w:color="000001"/>
-              <w:left w:val="single" w:sz="2" w:space="0" w:color="000001"/>
-              <w:bottom w:val="single" w:sz="2" w:space="0" w:color="000001"/>
-              <w:right w:val="single" w:sz="2" w:space="0" w:color="000001"/>
-              <w:insideH w:val="single" w:sz="2" w:space="0" w:color="000001"/>
-              <w:insideV w:val="single" w:sz="2" w:space="0" w:color="000001"/>
-            </w:tcBorders>
-            <w:shd w:color="auto" w:fill="FFFFFF" w:val="clear"/>
-            <w:tcMar>
-              <w:left w:w="29" w:type="dxa"/>
+              <w:top w:val="outset" w:sz="2" w:space="0" w:color="000001"/>
+              <w:left w:val="outset" w:sz="2" w:space="0" w:color="000001"/>
+              <w:bottom w:val="outset" w:sz="2" w:space="0" w:color="000001"/>
+              <w:right w:val="outset" w:sz="2" w:space="0" w:color="000001"/>
+              <w:insideH w:val="outset" w:sz="2" w:space="0" w:color="000001"/>
+              <w:insideV w:val="outset" w:sz="2" w:space="0" w:color="000001"/>
+            </w:tcBorders>
+            <w:shd w:color="auto" w:fill="FFFFFF" w:val="clear"/>
+            <w:tcMar>
+              <w:left w:w="19" w:type="dxa"/>
             </w:tcMar>
             <w:vAlign w:val="center"/>
           </w:tcPr>
@@ -5853,14 +5578,14 @@
           <w:tcPr>
             <w:tcW w:w="4219" w:type="dxa"/>
             <w:tcBorders>
-              <w:top w:val="single" w:sz="2" w:space="0" w:color="000001"/>
-              <w:left w:val="single" w:sz="2" w:space="0" w:color="000001"/>
-              <w:bottom w:val="single" w:sz="2" w:space="0" w:color="000001"/>
-              <w:insideH w:val="single" w:sz="2" w:space="0" w:color="000001"/>
-            </w:tcBorders>
-            <w:shd w:color="auto" w:fill="FFFFFF" w:val="clear"/>
-            <w:tcMar>
-              <w:left w:w="29" w:type="dxa"/>
+              <w:top w:val="outset" w:sz="2" w:space="0" w:color="000001"/>
+              <w:left w:val="outset" w:sz="2" w:space="0" w:color="000001"/>
+              <w:bottom w:val="outset" w:sz="2" w:space="0" w:color="000001"/>
+              <w:insideH w:val="outset" w:sz="2" w:space="0" w:color="000001"/>
+            </w:tcBorders>
+            <w:shd w:color="auto" w:fill="FFFFFF" w:val="clear"/>
+            <w:tcMar>
+              <w:left w:w="19" w:type="dxa"/>
             </w:tcMar>
             <w:vAlign w:val="center"/>
           </w:tcPr>
@@ -5868,6 +5593,7 @@
             <w:pPr>
               <w:pStyle w:val="TCTableBody"/>
               <w:spacing w:before="0" w:after="200"/>
+              <w:jc w:val="left"/>
               <w:rPr/>
             </w:pPr>
             <w:r>
@@ -5880,14 +5606,14 @@
           <w:tcPr>
             <w:tcW w:w="1871" w:type="dxa"/>
             <w:tcBorders>
-              <w:top w:val="single" w:sz="2" w:space="0" w:color="000001"/>
-              <w:left w:val="single" w:sz="2" w:space="0" w:color="000001"/>
-              <w:bottom w:val="single" w:sz="2" w:space="0" w:color="000001"/>
-              <w:insideH w:val="single" w:sz="2" w:space="0" w:color="000001"/>
-            </w:tcBorders>
-            <w:shd w:color="auto" w:fill="FFFFFF" w:val="clear"/>
-            <w:tcMar>
-              <w:left w:w="29" w:type="dxa"/>
+              <w:top w:val="outset" w:sz="2" w:space="0" w:color="000001"/>
+              <w:left w:val="outset" w:sz="2" w:space="0" w:color="000001"/>
+              <w:bottom w:val="outset" w:sz="2" w:space="0" w:color="000001"/>
+              <w:insideH w:val="outset" w:sz="2" w:space="0" w:color="000001"/>
+            </w:tcBorders>
+            <w:shd w:color="auto" w:fill="FFFFFF" w:val="clear"/>
+            <w:tcMar>
+              <w:left w:w="19" w:type="dxa"/>
             </w:tcMar>
             <w:vAlign w:val="center"/>
           </w:tcPr>
@@ -5907,14 +5633,14 @@
           <w:tcPr>
             <w:tcW w:w="1437" w:type="dxa"/>
             <w:tcBorders>
-              <w:top w:val="single" w:sz="2" w:space="0" w:color="000001"/>
-              <w:left w:val="single" w:sz="2" w:space="0" w:color="000001"/>
-              <w:bottom w:val="single" w:sz="2" w:space="0" w:color="000001"/>
-              <w:insideH w:val="single" w:sz="2" w:space="0" w:color="000001"/>
-            </w:tcBorders>
-            <w:shd w:color="auto" w:fill="FFFFFF" w:val="clear"/>
-            <w:tcMar>
-              <w:left w:w="29" w:type="dxa"/>
+              <w:top w:val="outset" w:sz="2" w:space="0" w:color="000001"/>
+              <w:left w:val="outset" w:sz="2" w:space="0" w:color="000001"/>
+              <w:bottom w:val="outset" w:sz="2" w:space="0" w:color="000001"/>
+              <w:insideH w:val="outset" w:sz="2" w:space="0" w:color="000001"/>
+            </w:tcBorders>
+            <w:shd w:color="auto" w:fill="FFFFFF" w:val="clear"/>
+            <w:tcMar>
+              <w:left w:w="19" w:type="dxa"/>
             </w:tcMar>
             <w:vAlign w:val="center"/>
           </w:tcPr>
@@ -5934,16 +5660,16 @@
           <w:tcPr>
             <w:tcW w:w="1364" w:type="dxa"/>
             <w:tcBorders>
-              <w:top w:val="single" w:sz="2" w:space="0" w:color="000001"/>
-              <w:left w:val="single" w:sz="2" w:space="0" w:color="000001"/>
-              <w:bottom w:val="single" w:sz="2" w:space="0" w:color="000001"/>
-              <w:right w:val="single" w:sz="2" w:space="0" w:color="000001"/>
-              <w:insideH w:val="single" w:sz="2" w:space="0" w:color="000001"/>
-              <w:insideV w:val="single" w:sz="2" w:space="0" w:color="000001"/>
-            </w:tcBorders>
-            <w:shd w:color="auto" w:fill="FFFFFF" w:val="clear"/>
-            <w:tcMar>
-              <w:left w:w="29" w:type="dxa"/>
+              <w:top w:val="outset" w:sz="2" w:space="0" w:color="000001"/>
+              <w:left w:val="outset" w:sz="2" w:space="0" w:color="000001"/>
+              <w:bottom w:val="outset" w:sz="2" w:space="0" w:color="000001"/>
+              <w:right w:val="outset" w:sz="2" w:space="0" w:color="000001"/>
+              <w:insideH w:val="outset" w:sz="2" w:space="0" w:color="000001"/>
+              <w:insideV w:val="outset" w:sz="2" w:space="0" w:color="000001"/>
+            </w:tcBorders>
+            <w:shd w:color="auto" w:fill="FFFFFF" w:val="clear"/>
+            <w:tcMar>
+              <w:left w:w="19" w:type="dxa"/>
             </w:tcMar>
             <w:vAlign w:val="center"/>
           </w:tcPr>
@@ -5966,14 +5692,14 @@
           <w:tcPr>
             <w:tcW w:w="4219" w:type="dxa"/>
             <w:tcBorders>
-              <w:top w:val="single" w:sz="2" w:space="0" w:color="000001"/>
-              <w:left w:val="single" w:sz="2" w:space="0" w:color="000001"/>
-              <w:bottom w:val="single" w:sz="2" w:space="0" w:color="000001"/>
-              <w:insideH w:val="single" w:sz="2" w:space="0" w:color="000001"/>
-            </w:tcBorders>
-            <w:shd w:color="auto" w:fill="FFFFFF" w:val="clear"/>
-            <w:tcMar>
-              <w:left w:w="29" w:type="dxa"/>
+              <w:top w:val="outset" w:sz="2" w:space="0" w:color="000001"/>
+              <w:left w:val="outset" w:sz="2" w:space="0" w:color="000001"/>
+              <w:bottom w:val="outset" w:sz="2" w:space="0" w:color="000001"/>
+              <w:insideH w:val="outset" w:sz="2" w:space="0" w:color="000001"/>
+            </w:tcBorders>
+            <w:shd w:color="auto" w:fill="FFFFFF" w:val="clear"/>
+            <w:tcMar>
+              <w:left w:w="19" w:type="dxa"/>
             </w:tcMar>
             <w:vAlign w:val="center"/>
           </w:tcPr>
@@ -5981,6 +5707,7 @@
             <w:pPr>
               <w:pStyle w:val="TCTableBody"/>
               <w:spacing w:before="0" w:after="200"/>
+              <w:jc w:val="left"/>
               <w:rPr/>
             </w:pPr>
             <w:r>
@@ -5993,14 +5720,14 @@
           <w:tcPr>
             <w:tcW w:w="1871" w:type="dxa"/>
             <w:tcBorders>
-              <w:top w:val="single" w:sz="2" w:space="0" w:color="000001"/>
-              <w:left w:val="single" w:sz="2" w:space="0" w:color="000001"/>
-              <w:bottom w:val="single" w:sz="2" w:space="0" w:color="000001"/>
-              <w:insideH w:val="single" w:sz="2" w:space="0" w:color="000001"/>
-            </w:tcBorders>
-            <w:shd w:color="auto" w:fill="FFFFFF" w:val="clear"/>
-            <w:tcMar>
-              <w:left w:w="29" w:type="dxa"/>
+              <w:top w:val="outset" w:sz="2" w:space="0" w:color="000001"/>
+              <w:left w:val="outset" w:sz="2" w:space="0" w:color="000001"/>
+              <w:bottom w:val="outset" w:sz="2" w:space="0" w:color="000001"/>
+              <w:insideH w:val="outset" w:sz="2" w:space="0" w:color="000001"/>
+            </w:tcBorders>
+            <w:shd w:color="auto" w:fill="FFFFFF" w:val="clear"/>
+            <w:tcMar>
+              <w:left w:w="19" w:type="dxa"/>
             </w:tcMar>
             <w:vAlign w:val="center"/>
           </w:tcPr>
@@ -6020,14 +5747,14 @@
           <w:tcPr>
             <w:tcW w:w="1437" w:type="dxa"/>
             <w:tcBorders>
-              <w:top w:val="single" w:sz="2" w:space="0" w:color="000001"/>
-              <w:left w:val="single" w:sz="2" w:space="0" w:color="000001"/>
-              <w:bottom w:val="single" w:sz="2" w:space="0" w:color="000001"/>
-              <w:insideH w:val="single" w:sz="2" w:space="0" w:color="000001"/>
-            </w:tcBorders>
-            <w:shd w:color="auto" w:fill="FFFFFF" w:val="clear"/>
-            <w:tcMar>
-              <w:left w:w="29" w:type="dxa"/>
+              <w:top w:val="outset" w:sz="2" w:space="0" w:color="000001"/>
+              <w:left w:val="outset" w:sz="2" w:space="0" w:color="000001"/>
+              <w:bottom w:val="outset" w:sz="2" w:space="0" w:color="000001"/>
+              <w:insideH w:val="outset" w:sz="2" w:space="0" w:color="000001"/>
+            </w:tcBorders>
+            <w:shd w:color="auto" w:fill="FFFFFF" w:val="clear"/>
+            <w:tcMar>
+              <w:left w:w="19" w:type="dxa"/>
             </w:tcMar>
             <w:vAlign w:val="center"/>
           </w:tcPr>
@@ -6047,16 +5774,16 @@
           <w:tcPr>
             <w:tcW w:w="1364" w:type="dxa"/>
             <w:tcBorders>
-              <w:top w:val="single" w:sz="2" w:space="0" w:color="000001"/>
-              <w:left w:val="single" w:sz="2" w:space="0" w:color="000001"/>
-              <w:bottom w:val="single" w:sz="2" w:space="0" w:color="000001"/>
-              <w:right w:val="single" w:sz="2" w:space="0" w:color="000001"/>
-              <w:insideH w:val="single" w:sz="2" w:space="0" w:color="000001"/>
-              <w:insideV w:val="single" w:sz="2" w:space="0" w:color="000001"/>
-            </w:tcBorders>
-            <w:shd w:color="auto" w:fill="FFFFFF" w:val="clear"/>
-            <w:tcMar>
-              <w:left w:w="29" w:type="dxa"/>
+              <w:top w:val="outset" w:sz="2" w:space="0" w:color="000001"/>
+              <w:left w:val="outset" w:sz="2" w:space="0" w:color="000001"/>
+              <w:bottom w:val="outset" w:sz="2" w:space="0" w:color="000001"/>
+              <w:right w:val="outset" w:sz="2" w:space="0" w:color="000001"/>
+              <w:insideH w:val="outset" w:sz="2" w:space="0" w:color="000001"/>
+              <w:insideV w:val="outset" w:sz="2" w:space="0" w:color="000001"/>
+            </w:tcBorders>
+            <w:shd w:color="auto" w:fill="FFFFFF" w:val="clear"/>
+            <w:tcMar>
+              <w:left w:w="19" w:type="dxa"/>
             </w:tcMar>
             <w:vAlign w:val="center"/>
           </w:tcPr>
@@ -6077,16 +5804,19 @@
         <w:trPr/>
         <w:tc>
           <w:tcPr>
-            <w:tcW w:w="4219" w:type="dxa"/>
-            <w:tcBorders>
-              <w:top w:val="single" w:sz="2" w:space="0" w:color="000001"/>
-              <w:left w:val="single" w:sz="2" w:space="0" w:color="000001"/>
-              <w:bottom w:val="single" w:sz="2" w:space="0" w:color="000001"/>
-              <w:insideH w:val="single" w:sz="2" w:space="0" w:color="000001"/>
-            </w:tcBorders>
-            <w:shd w:color="auto" w:fill="FFFFFF" w:val="clear"/>
-            <w:tcMar>
-              <w:left w:w="34" w:type="dxa"/>
+            <w:tcW w:w="8891" w:type="dxa"/>
+            <w:gridSpan w:val="4"/>
+            <w:tcBorders>
+              <w:top w:val="outset" w:sz="2" w:space="0" w:color="000001"/>
+              <w:left w:val="outset" w:sz="2" w:space="0" w:color="000001"/>
+              <w:bottom w:val="outset" w:sz="2" w:space="0" w:color="000001"/>
+              <w:right w:val="outset" w:sz="2" w:space="0" w:color="000001"/>
+              <w:insideH w:val="outset" w:sz="2" w:space="0" w:color="000001"/>
+              <w:insideV w:val="outset" w:sz="2" w:space="0" w:color="000001"/>
+            </w:tcBorders>
+            <w:shd w:color="auto" w:fill="FFFFFF" w:val="clear"/>
+            <w:tcMar>
+              <w:left w:w="19" w:type="dxa"/>
             </w:tcMar>
             <w:vAlign w:val="center"/>
           </w:tcPr>
@@ -6094,99 +5824,7 @@
             <w:pPr>
               <w:pStyle w:val="TCTableBody"/>
               <w:spacing w:before="0" w:after="200"/>
-              <w:rPr>
-                <w:sz w:val="4"/>
-                <w:szCs w:val="4"/>
-              </w:rPr>
-            </w:pPr>
-            <w:r>
-              <w:rPr>
-                <w:sz w:val="4"/>
-                <w:szCs w:val="4"/>
-              </w:rPr>
-            </w:r>
-          </w:p>
-        </w:tc>
-        <w:tc>
-          <w:tcPr>
-            <w:tcW w:w="1871" w:type="dxa"/>
-            <w:tcBorders>
-              <w:top w:val="single" w:sz="2" w:space="0" w:color="000001"/>
-              <w:bottom w:val="single" w:sz="2" w:space="0" w:color="000001"/>
-              <w:insideH w:val="single" w:sz="2" w:space="0" w:color="000001"/>
-            </w:tcBorders>
-            <w:shd w:color="auto" w:fill="FFFFFF" w:val="clear"/>
-            <w:tcMar>
-              <w:left w:w="61" w:type="dxa"/>
-            </w:tcMar>
-            <w:vAlign w:val="center"/>
-          </w:tcPr>
-          <w:p>
-            <w:pPr>
-              <w:pStyle w:val="TCTableBody"/>
-              <w:spacing w:before="0" w:after="200"/>
-              <w:rPr>
-                <w:sz w:val="4"/>
-                <w:szCs w:val="4"/>
-              </w:rPr>
-            </w:pPr>
-            <w:r>
-              <w:rPr>
-                <w:sz w:val="4"/>
-                <w:szCs w:val="4"/>
-              </w:rPr>
-            </w:r>
-          </w:p>
-        </w:tc>
-        <w:tc>
-          <w:tcPr>
-            <w:tcW w:w="1437" w:type="dxa"/>
-            <w:tcBorders>
-              <w:top w:val="single" w:sz="2" w:space="0" w:color="000001"/>
-              <w:bottom w:val="single" w:sz="2" w:space="0" w:color="000001"/>
-              <w:insideH w:val="single" w:sz="2" w:space="0" w:color="000001"/>
-            </w:tcBorders>
-            <w:shd w:color="auto" w:fill="FFFFFF" w:val="clear"/>
-            <w:tcMar>
-              <w:left w:w="37" w:type="dxa"/>
-            </w:tcMar>
-            <w:vAlign w:val="center"/>
-          </w:tcPr>
-          <w:p>
-            <w:pPr>
-              <w:pStyle w:val="TCTableBody"/>
-              <w:spacing w:before="0" w:after="200"/>
-              <w:rPr>
-                <w:sz w:val="4"/>
-                <w:szCs w:val="4"/>
-              </w:rPr>
-            </w:pPr>
-            <w:r>
-              <w:rPr>
-                <w:sz w:val="4"/>
-                <w:szCs w:val="4"/>
-              </w:rPr>
-            </w:r>
-          </w:p>
-        </w:tc>
-        <w:tc>
-          <w:tcPr>
-            <w:tcW w:w="1364" w:type="dxa"/>
-            <w:tcBorders>
-              <w:top w:val="single" w:sz="2" w:space="0" w:color="000001"/>
-              <w:bottom w:val="single" w:sz="2" w:space="0" w:color="000001"/>
-              <w:insideH w:val="single" w:sz="2" w:space="0" w:color="000001"/>
-            </w:tcBorders>
-            <w:shd w:color="auto" w:fill="FFFFFF" w:val="clear"/>
-            <w:tcMar>
-              <w:left w:w="37" w:type="dxa"/>
-            </w:tcMar>
-            <w:vAlign w:val="center"/>
-          </w:tcPr>
-          <w:p>
-            <w:pPr>
-              <w:pStyle w:val="TCTableBody"/>
-              <w:spacing w:before="0" w:after="200"/>
+              <w:jc w:val="left"/>
               <w:rPr>
                 <w:sz w:val="4"/>
                 <w:szCs w:val="4"/>
@@ -6207,14 +5845,14 @@
           <w:tcPr>
             <w:tcW w:w="4219" w:type="dxa"/>
             <w:tcBorders>
-              <w:top w:val="single" w:sz="2" w:space="0" w:color="000001"/>
-              <w:left w:val="single" w:sz="2" w:space="0" w:color="000001"/>
-              <w:bottom w:val="single" w:sz="2" w:space="0" w:color="000001"/>
-              <w:insideH w:val="single" w:sz="2" w:space="0" w:color="000001"/>
-            </w:tcBorders>
-            <w:shd w:color="auto" w:fill="FFFFFF" w:val="clear"/>
-            <w:tcMar>
-              <w:left w:w="29" w:type="dxa"/>
+              <w:top w:val="outset" w:sz="2" w:space="0" w:color="000001"/>
+              <w:left w:val="outset" w:sz="2" w:space="0" w:color="000001"/>
+              <w:bottom w:val="outset" w:sz="2" w:space="0" w:color="000001"/>
+              <w:insideH w:val="outset" w:sz="2" w:space="0" w:color="000001"/>
+            </w:tcBorders>
+            <w:shd w:color="auto" w:fill="FFFFFF" w:val="clear"/>
+            <w:tcMar>
+              <w:left w:w="19" w:type="dxa"/>
             </w:tcMar>
             <w:vAlign w:val="center"/>
           </w:tcPr>
@@ -6222,6 +5860,7 @@
             <w:pPr>
               <w:pStyle w:val="TCTableBody"/>
               <w:spacing w:before="0" w:after="200"/>
+              <w:jc w:val="left"/>
               <w:rPr/>
             </w:pPr>
             <w:r>
@@ -6234,14 +5873,14 @@
           <w:tcPr>
             <w:tcW w:w="1871" w:type="dxa"/>
             <w:tcBorders>
-              <w:top w:val="single" w:sz="2" w:space="0" w:color="000001"/>
-              <w:left w:val="single" w:sz="2" w:space="0" w:color="000001"/>
-              <w:bottom w:val="single" w:sz="2" w:space="0" w:color="000001"/>
-              <w:insideH w:val="single" w:sz="2" w:space="0" w:color="000001"/>
-            </w:tcBorders>
-            <w:shd w:color="auto" w:fill="FFFFFF" w:val="clear"/>
-            <w:tcMar>
-              <w:left w:w="29" w:type="dxa"/>
+              <w:top w:val="outset" w:sz="2" w:space="0" w:color="000001"/>
+              <w:left w:val="outset" w:sz="2" w:space="0" w:color="000001"/>
+              <w:bottom w:val="outset" w:sz="2" w:space="0" w:color="000001"/>
+              <w:insideH w:val="outset" w:sz="2" w:space="0" w:color="000001"/>
+            </w:tcBorders>
+            <w:shd w:color="auto" w:fill="FFFFFF" w:val="clear"/>
+            <w:tcMar>
+              <w:left w:w="19" w:type="dxa"/>
             </w:tcMar>
             <w:vAlign w:val="center"/>
           </w:tcPr>
@@ -6261,14 +5900,14 @@
           <w:tcPr>
             <w:tcW w:w="1437" w:type="dxa"/>
             <w:tcBorders>
-              <w:top w:val="single" w:sz="2" w:space="0" w:color="000001"/>
-              <w:left w:val="single" w:sz="2" w:space="0" w:color="000001"/>
-              <w:bottom w:val="single" w:sz="2" w:space="0" w:color="000001"/>
-              <w:insideH w:val="single" w:sz="2" w:space="0" w:color="000001"/>
-            </w:tcBorders>
-            <w:shd w:color="auto" w:fill="FFFFFF" w:val="clear"/>
-            <w:tcMar>
-              <w:left w:w="29" w:type="dxa"/>
+              <w:top w:val="outset" w:sz="2" w:space="0" w:color="000001"/>
+              <w:left w:val="outset" w:sz="2" w:space="0" w:color="000001"/>
+              <w:bottom w:val="outset" w:sz="2" w:space="0" w:color="000001"/>
+              <w:insideH w:val="outset" w:sz="2" w:space="0" w:color="000001"/>
+            </w:tcBorders>
+            <w:shd w:color="auto" w:fill="FFFFFF" w:val="clear"/>
+            <w:tcMar>
+              <w:left w:w="19" w:type="dxa"/>
             </w:tcMar>
             <w:vAlign w:val="center"/>
           </w:tcPr>
@@ -6288,16 +5927,16 @@
           <w:tcPr>
             <w:tcW w:w="1364" w:type="dxa"/>
             <w:tcBorders>
-              <w:top w:val="single" w:sz="2" w:space="0" w:color="000001"/>
-              <w:left w:val="single" w:sz="2" w:space="0" w:color="000001"/>
-              <w:bottom w:val="single" w:sz="2" w:space="0" w:color="000001"/>
-              <w:right w:val="single" w:sz="2" w:space="0" w:color="000001"/>
-              <w:insideH w:val="single" w:sz="2" w:space="0" w:color="000001"/>
-              <w:insideV w:val="single" w:sz="2" w:space="0" w:color="000001"/>
-            </w:tcBorders>
-            <w:shd w:color="auto" w:fill="FFFFFF" w:val="clear"/>
-            <w:tcMar>
-              <w:left w:w="29" w:type="dxa"/>
+              <w:top w:val="outset" w:sz="2" w:space="0" w:color="000001"/>
+              <w:left w:val="outset" w:sz="2" w:space="0" w:color="000001"/>
+              <w:bottom w:val="outset" w:sz="2" w:space="0" w:color="000001"/>
+              <w:right w:val="outset" w:sz="2" w:space="0" w:color="000001"/>
+              <w:insideH w:val="outset" w:sz="2" w:space="0" w:color="000001"/>
+              <w:insideV w:val="outset" w:sz="2" w:space="0" w:color="000001"/>
+            </w:tcBorders>
+            <w:shd w:color="auto" w:fill="FFFFFF" w:val="clear"/>
+            <w:tcMar>
+              <w:left w:w="19" w:type="dxa"/>
             </w:tcMar>
             <w:vAlign w:val="center"/>
           </w:tcPr>
@@ -6641,7 +6280,7 @@
       <w:tblPr>
         <w:tblW w:w="9640" w:type="dxa"/>
         <w:jc w:val="left"/>
-        <w:tblInd w:w="34" w:type="dxa"/>
+        <w:tblInd w:w="25" w:type="dxa"/>
         <w:tblBorders>
           <w:top w:val="single" w:sz="2" w:space="0" w:color="000001"/>
           <w:left w:val="single" w:sz="2" w:space="0" w:color="000001"/>
@@ -6650,7 +6289,7 @@
         </w:tblBorders>
         <w:tblCellMar>
           <w:top w:w="55" w:type="dxa"/>
-          <w:left w:w="23" w:type="dxa"/>
+          <w:left w:w="11" w:type="dxa"/>
           <w:bottom w:w="55" w:type="dxa"/>
           <w:right w:w="55" w:type="dxa"/>
         </w:tblCellMar>
@@ -6682,7 +6321,7 @@
             </w:tcBorders>
             <w:shd w:color="auto" w:fill="FFFFFF" w:val="clear"/>
             <w:tcMar>
-              <w:left w:w="23" w:type="dxa"/>
+              <w:left w:w="11" w:type="dxa"/>
             </w:tcMar>
             <w:vAlign w:val="center"/>
           </w:tcPr>
@@ -6714,7 +6353,7 @@
             </w:tcBorders>
             <w:shd w:color="auto" w:fill="FFFFFF" w:val="clear"/>
             <w:tcMar>
-              <w:left w:w="23" w:type="dxa"/>
+              <w:left w:w="11" w:type="dxa"/>
             </w:tcMar>
             <w:vAlign w:val="center"/>
           </w:tcPr>
@@ -6752,7 +6391,7 @@
             </w:tcBorders>
             <w:shd w:color="auto" w:fill="FFFFFF" w:val="clear"/>
             <w:tcMar>
-              <w:left w:w="23" w:type="dxa"/>
+              <w:left w:w="11" w:type="dxa"/>
             </w:tcMar>
             <w:vAlign w:val="center"/>
           </w:tcPr>
@@ -6795,7 +6434,7 @@
             </w:tcBorders>
             <w:shd w:color="auto" w:fill="FFFFFF" w:val="clear"/>
             <w:tcMar>
-              <w:left w:w="23" w:type="dxa"/>
+              <w:left w:w="11" w:type="dxa"/>
             </w:tcMar>
             <w:vAlign w:val="center"/>
           </w:tcPr>
@@ -6821,7 +6460,7 @@
             </w:tcBorders>
             <w:shd w:color="auto" w:fill="FFFFFF" w:val="clear"/>
             <w:tcMar>
-              <w:left w:w="23" w:type="dxa"/>
+              <w:left w:w="11" w:type="dxa"/>
             </w:tcMar>
             <w:vAlign w:val="center"/>
           </w:tcPr>
@@ -6848,7 +6487,7 @@
             </w:tcBorders>
             <w:shd w:color="auto" w:fill="FFFFFF" w:val="clear"/>
             <w:tcMar>
-              <w:left w:w="23" w:type="dxa"/>
+              <w:left w:w="11" w:type="dxa"/>
             </w:tcMar>
             <w:vAlign w:val="center"/>
           </w:tcPr>
@@ -6875,7 +6514,7 @@
             </w:tcBorders>
             <w:shd w:color="auto" w:fill="FFFFFF" w:val="clear"/>
             <w:tcMar>
-              <w:left w:w="23" w:type="dxa"/>
+              <w:left w:w="11" w:type="dxa"/>
             </w:tcMar>
             <w:vAlign w:val="center"/>
           </w:tcPr>
@@ -6902,7 +6541,7 @@
             </w:tcBorders>
             <w:shd w:color="auto" w:fill="FFFFFF" w:val="clear"/>
             <w:tcMar>
-              <w:left w:w="23" w:type="dxa"/>
+              <w:left w:w="11" w:type="dxa"/>
             </w:tcMar>
             <w:vAlign w:val="center"/>
           </w:tcPr>
@@ -6929,7 +6568,7 @@
             </w:tcBorders>
             <w:shd w:color="auto" w:fill="FFFFFF" w:val="clear"/>
             <w:tcMar>
-              <w:left w:w="23" w:type="dxa"/>
+              <w:left w:w="11" w:type="dxa"/>
             </w:tcMar>
             <w:vAlign w:val="center"/>
           </w:tcPr>
@@ -6958,7 +6597,7 @@
             </w:tcBorders>
             <w:shd w:color="auto" w:fill="FFFFFF" w:val="clear"/>
             <w:tcMar>
-              <w:left w:w="23" w:type="dxa"/>
+              <w:left w:w="11" w:type="dxa"/>
             </w:tcMar>
             <w:vAlign w:val="center"/>
           </w:tcPr>
@@ -6990,7 +6629,7 @@
             </w:tcBorders>
             <w:shd w:color="auto" w:fill="FFFFFF" w:val="clear"/>
             <w:tcMar>
-              <w:left w:w="23" w:type="dxa"/>
+              <w:left w:w="11" w:type="dxa"/>
             </w:tcMar>
             <w:vAlign w:val="center"/>
           </w:tcPr>
@@ -7104,7 +6743,7 @@
             </w:tcBorders>
             <w:shd w:color="auto" w:fill="FFFFFF" w:val="clear"/>
             <w:tcMar>
-              <w:left w:w="23" w:type="dxa"/>
+              <w:left w:w="11" w:type="dxa"/>
             </w:tcMar>
             <w:vAlign w:val="center"/>
           </w:tcPr>
@@ -7131,7 +6770,7 @@
             </w:tcBorders>
             <w:shd w:color="auto" w:fill="FFFFFF" w:val="clear"/>
             <w:tcMar>
-              <w:left w:w="23" w:type="dxa"/>
+              <w:left w:w="11" w:type="dxa"/>
             </w:tcMar>
             <w:vAlign w:val="center"/>
           </w:tcPr>
@@ -7158,7 +6797,7 @@
             </w:tcBorders>
             <w:shd w:color="auto" w:fill="FFFFFF" w:val="clear"/>
             <w:tcMar>
-              <w:left w:w="23" w:type="dxa"/>
+              <w:left w:w="11" w:type="dxa"/>
             </w:tcMar>
             <w:vAlign w:val="center"/>
           </w:tcPr>
@@ -7185,7 +6824,7 @@
             </w:tcBorders>
             <w:shd w:color="auto" w:fill="FFFFFF" w:val="clear"/>
             <w:tcMar>
-              <w:left w:w="23" w:type="dxa"/>
+              <w:left w:w="11" w:type="dxa"/>
             </w:tcMar>
             <w:vAlign w:val="center"/>
           </w:tcPr>
@@ -7212,7 +6851,7 @@
             </w:tcBorders>
             <w:shd w:color="auto" w:fill="FFFFFF" w:val="clear"/>
             <w:tcMar>
-              <w:left w:w="23" w:type="dxa"/>
+              <w:left w:w="11" w:type="dxa"/>
             </w:tcMar>
             <w:vAlign w:val="center"/>
           </w:tcPr>
@@ -7241,7 +6880,7 @@
             </w:tcBorders>
             <w:shd w:color="auto" w:fill="FFFFFF" w:val="clear"/>
             <w:tcMar>
-              <w:left w:w="23" w:type="dxa"/>
+              <w:left w:w="11" w:type="dxa"/>
             </w:tcMar>
             <w:vAlign w:val="center"/>
           </w:tcPr>
@@ -7273,7 +6912,7 @@
             </w:tcBorders>
             <w:shd w:color="auto" w:fill="FFFFFF" w:val="clear"/>
             <w:tcMar>
-              <w:left w:w="23" w:type="dxa"/>
+              <w:left w:w="11" w:type="dxa"/>
             </w:tcMar>
             <w:vAlign w:val="center"/>
           </w:tcPr>
@@ -7387,7 +7026,7 @@
             </w:tcBorders>
             <w:shd w:color="auto" w:fill="FFFFFF" w:val="clear"/>
             <w:tcMar>
-              <w:left w:w="23" w:type="dxa"/>
+              <w:left w:w="11" w:type="dxa"/>
             </w:tcMar>
             <w:vAlign w:val="center"/>
           </w:tcPr>
@@ -7414,7 +7053,7 @@
             </w:tcBorders>
             <w:shd w:color="auto" w:fill="FFFFFF" w:val="clear"/>
             <w:tcMar>
-              <w:left w:w="23" w:type="dxa"/>
+              <w:left w:w="11" w:type="dxa"/>
             </w:tcMar>
             <w:vAlign w:val="center"/>
           </w:tcPr>
@@ -7441,7 +7080,7 @@
             </w:tcBorders>
             <w:shd w:color="auto" w:fill="FFFFFF" w:val="clear"/>
             <w:tcMar>
-              <w:left w:w="23" w:type="dxa"/>
+              <w:left w:w="11" w:type="dxa"/>
             </w:tcMar>
             <w:vAlign w:val="center"/>
           </w:tcPr>
@@ -7468,7 +7107,7 @@
             </w:tcBorders>
             <w:shd w:color="auto" w:fill="FFFFFF" w:val="clear"/>
             <w:tcMar>
-              <w:left w:w="23" w:type="dxa"/>
+              <w:left w:w="11" w:type="dxa"/>
             </w:tcMar>
             <w:vAlign w:val="center"/>
           </w:tcPr>
@@ -7495,7 +7134,7 @@
             </w:tcBorders>
             <w:shd w:color="auto" w:fill="FFFFFF" w:val="clear"/>
             <w:tcMar>
-              <w:left w:w="23" w:type="dxa"/>
+              <w:left w:w="11" w:type="dxa"/>
             </w:tcMar>
             <w:vAlign w:val="center"/>
           </w:tcPr>
@@ -7524,7 +7163,7 @@
             </w:tcBorders>
             <w:shd w:color="auto" w:fill="FFFFFF" w:val="clear"/>
             <w:tcMar>
-              <w:left w:w="23" w:type="dxa"/>
+              <w:left w:w="11" w:type="dxa"/>
             </w:tcMar>
             <w:vAlign w:val="center"/>
           </w:tcPr>
@@ -7556,7 +7195,7 @@
             </w:tcBorders>
             <w:shd w:color="auto" w:fill="FFFFFF" w:val="clear"/>
             <w:tcMar>
-              <w:left w:w="23" w:type="dxa"/>
+              <w:left w:w="11" w:type="dxa"/>
             </w:tcMar>
             <w:vAlign w:val="center"/>
           </w:tcPr>
@@ -7670,7 +7309,7 @@
             </w:tcBorders>
             <w:shd w:color="auto" w:fill="FFFFFF" w:val="clear"/>
             <w:tcMar>
-              <w:left w:w="23" w:type="dxa"/>
+              <w:left w:w="11" w:type="dxa"/>
             </w:tcMar>
             <w:vAlign w:val="center"/>
           </w:tcPr>
@@ -7697,7 +7336,7 @@
             </w:tcBorders>
             <w:shd w:color="auto" w:fill="FFFFFF" w:val="clear"/>
             <w:tcMar>
-              <w:left w:w="23" w:type="dxa"/>
+              <w:left w:w="11" w:type="dxa"/>
             </w:tcMar>
             <w:vAlign w:val="center"/>
           </w:tcPr>
@@ -7724,7 +7363,7 @@
             </w:tcBorders>
             <w:shd w:color="auto" w:fill="FFFFFF" w:val="clear"/>
             <w:tcMar>
-              <w:left w:w="23" w:type="dxa"/>
+              <w:left w:w="11" w:type="dxa"/>
             </w:tcMar>
             <w:vAlign w:val="center"/>
           </w:tcPr>
@@ -7751,7 +7390,7 @@
             </w:tcBorders>
             <w:shd w:color="auto" w:fill="FFFFFF" w:val="clear"/>
             <w:tcMar>
-              <w:left w:w="23" w:type="dxa"/>
+              <w:left w:w="11" w:type="dxa"/>
             </w:tcMar>
             <w:vAlign w:val="center"/>
           </w:tcPr>
@@ -7778,7 +7417,7 @@
             </w:tcBorders>
             <w:shd w:color="auto" w:fill="FFFFFF" w:val="clear"/>
             <w:tcMar>
-              <w:left w:w="23" w:type="dxa"/>
+              <w:left w:w="11" w:type="dxa"/>
             </w:tcMar>
             <w:vAlign w:val="center"/>
           </w:tcPr>
@@ -7807,7 +7446,7 @@
             </w:tcBorders>
             <w:shd w:color="auto" w:fill="FFFFFF" w:val="clear"/>
             <w:tcMar>
-              <w:left w:w="23" w:type="dxa"/>
+              <w:left w:w="11" w:type="dxa"/>
             </w:tcMar>
             <w:vAlign w:val="center"/>
           </w:tcPr>
@@ -7839,7 +7478,7 @@
             </w:tcBorders>
             <w:shd w:color="auto" w:fill="FFFFFF" w:val="clear"/>
             <w:tcMar>
-              <w:left w:w="23" w:type="dxa"/>
+              <w:left w:w="11" w:type="dxa"/>
             </w:tcMar>
             <w:vAlign w:val="center"/>
           </w:tcPr>
@@ -7940,7 +7579,7 @@
             </w:tcBorders>
             <w:shd w:color="auto" w:fill="FFFFFF" w:val="clear"/>
             <w:tcMar>
-              <w:left w:w="23" w:type="dxa"/>
+              <w:left w:w="11" w:type="dxa"/>
             </w:tcMar>
             <w:vAlign w:val="center"/>
           </w:tcPr>
@@ -7967,7 +7606,7 @@
             </w:tcBorders>
             <w:shd w:color="auto" w:fill="FFFFFF" w:val="clear"/>
             <w:tcMar>
-              <w:left w:w="23" w:type="dxa"/>
+              <w:left w:w="11" w:type="dxa"/>
             </w:tcMar>
             <w:vAlign w:val="center"/>
           </w:tcPr>
@@ -7994,7 +7633,7 @@
             </w:tcBorders>
             <w:shd w:color="auto" w:fill="FFFFFF" w:val="clear"/>
             <w:tcMar>
-              <w:left w:w="23" w:type="dxa"/>
+              <w:left w:w="11" w:type="dxa"/>
             </w:tcMar>
             <w:vAlign w:val="center"/>
           </w:tcPr>
@@ -8021,7 +7660,7 @@
             </w:tcBorders>
             <w:shd w:color="auto" w:fill="FFFFFF" w:val="clear"/>
             <w:tcMar>
-              <w:left w:w="23" w:type="dxa"/>
+              <w:left w:w="11" w:type="dxa"/>
             </w:tcMar>
             <w:vAlign w:val="center"/>
           </w:tcPr>
@@ -8048,7 +7687,7 @@
             </w:tcBorders>
             <w:shd w:color="auto" w:fill="FFFFFF" w:val="clear"/>
             <w:tcMar>
-              <w:left w:w="23" w:type="dxa"/>
+              <w:left w:w="11" w:type="dxa"/>
             </w:tcMar>
             <w:vAlign w:val="center"/>
           </w:tcPr>
@@ -8077,7 +7716,7 @@
             </w:tcBorders>
             <w:shd w:color="auto" w:fill="FFFFFF" w:val="clear"/>
             <w:tcMar>
-              <w:left w:w="23" w:type="dxa"/>
+              <w:left w:w="11" w:type="dxa"/>
             </w:tcMar>
             <w:vAlign w:val="center"/>
           </w:tcPr>
@@ -8109,7 +7748,7 @@
             </w:tcBorders>
             <w:shd w:color="auto" w:fill="FFFFFF" w:val="clear"/>
             <w:tcMar>
-              <w:left w:w="23" w:type="dxa"/>
+              <w:left w:w="11" w:type="dxa"/>
             </w:tcMar>
             <w:vAlign w:val="center"/>
           </w:tcPr>
@@ -8223,7 +7862,7 @@
             </w:tcBorders>
             <w:shd w:color="auto" w:fill="FFFFFF" w:val="clear"/>
             <w:tcMar>
-              <w:left w:w="23" w:type="dxa"/>
+              <w:left w:w="11" w:type="dxa"/>
             </w:tcMar>
             <w:vAlign w:val="center"/>
           </w:tcPr>
@@ -8250,7 +7889,7 @@
             </w:tcBorders>
             <w:shd w:color="auto" w:fill="FFFFFF" w:val="clear"/>
             <w:tcMar>
-              <w:left w:w="23" w:type="dxa"/>
+              <w:left w:w="11" w:type="dxa"/>
             </w:tcMar>
             <w:vAlign w:val="center"/>
           </w:tcPr>
@@ -8277,7 +7916,7 @@
             </w:tcBorders>
             <w:shd w:color="auto" w:fill="FFFFFF" w:val="clear"/>
             <w:tcMar>
-              <w:left w:w="23" w:type="dxa"/>
+              <w:left w:w="11" w:type="dxa"/>
             </w:tcMar>
             <w:vAlign w:val="center"/>
           </w:tcPr>
@@ -8304,7 +7943,7 @@
             </w:tcBorders>
             <w:shd w:color="auto" w:fill="FFFFFF" w:val="clear"/>
             <w:tcMar>
-              <w:left w:w="23" w:type="dxa"/>
+              <w:left w:w="11" w:type="dxa"/>
             </w:tcMar>
             <w:vAlign w:val="center"/>
           </w:tcPr>
@@ -8331,7 +7970,7 @@
             </w:tcBorders>
             <w:shd w:color="auto" w:fill="FFFFFF" w:val="clear"/>
             <w:tcMar>
-              <w:left w:w="23" w:type="dxa"/>
+              <w:left w:w="11" w:type="dxa"/>
             </w:tcMar>
             <w:vAlign w:val="center"/>
           </w:tcPr>
@@ -8360,7 +7999,7 @@
             </w:tcBorders>
             <w:shd w:color="auto" w:fill="FFFFFF" w:val="clear"/>
             <w:tcMar>
-              <w:left w:w="23" w:type="dxa"/>
+              <w:left w:w="11" w:type="dxa"/>
             </w:tcMar>
             <w:vAlign w:val="center"/>
           </w:tcPr>
@@ -8392,7 +8031,7 @@
             </w:tcBorders>
             <w:shd w:color="auto" w:fill="FFFFFF" w:val="clear"/>
             <w:tcMar>
-              <w:left w:w="23" w:type="dxa"/>
+              <w:left w:w="11" w:type="dxa"/>
             </w:tcMar>
             <w:vAlign w:val="center"/>
           </w:tcPr>
@@ -8513,7 +8152,7 @@
             </w:tcBorders>
             <w:shd w:color="auto" w:fill="FFFFFF" w:val="clear"/>
             <w:tcMar>
-              <w:left w:w="23" w:type="dxa"/>
+              <w:left w:w="11" w:type="dxa"/>
             </w:tcMar>
             <w:vAlign w:val="center"/>
           </w:tcPr>
@@ -8540,7 +8179,7 @@
             </w:tcBorders>
             <w:shd w:color="auto" w:fill="FFFFFF" w:val="clear"/>
             <w:tcMar>
-              <w:left w:w="23" w:type="dxa"/>
+              <w:left w:w="11" w:type="dxa"/>
             </w:tcMar>
             <w:vAlign w:val="center"/>
           </w:tcPr>
@@ -8567,7 +8206,7 @@
             </w:tcBorders>
             <w:shd w:color="auto" w:fill="FFFFFF" w:val="clear"/>
             <w:tcMar>
-              <w:left w:w="23" w:type="dxa"/>
+              <w:left w:w="11" w:type="dxa"/>
             </w:tcMar>
             <w:vAlign w:val="center"/>
           </w:tcPr>
@@ -8594,7 +8233,7 @@
             </w:tcBorders>
             <w:shd w:color="auto" w:fill="FFFFFF" w:val="clear"/>
             <w:tcMar>
-              <w:left w:w="23" w:type="dxa"/>
+              <w:left w:w="11" w:type="dxa"/>
             </w:tcMar>
             <w:vAlign w:val="center"/>
           </w:tcPr>
@@ -8621,7 +8260,7 @@
             </w:tcBorders>
             <w:shd w:color="auto" w:fill="FFFFFF" w:val="clear"/>
             <w:tcMar>
-              <w:left w:w="23" w:type="dxa"/>
+              <w:left w:w="11" w:type="dxa"/>
             </w:tcMar>
             <w:vAlign w:val="center"/>
           </w:tcPr>
@@ -8650,7 +8289,7 @@
             </w:tcBorders>
             <w:shd w:color="auto" w:fill="FFFFFF" w:val="clear"/>
             <w:tcMar>
-              <w:left w:w="23" w:type="dxa"/>
+              <w:left w:w="11" w:type="dxa"/>
             </w:tcMar>
             <w:vAlign w:val="center"/>
           </w:tcPr>
@@ -8816,7 +8455,7 @@
                     </pic:cNvPicPr>
                   </pic:nvPicPr>
                   <pic:blipFill>
-                    <a:blip r:embed="rId16"/>
+                    <a:blip r:embed="rId15"/>
                     <a:stretch>
                       <a:fillRect/>
                     </a:stretch>
@@ -9094,6 +8733,7 @@
     <w:p>
       <w:pPr>
         <w:pStyle w:val="TAMainText"/>
+        <w:jc w:val="left"/>
         <w:rPr/>
       </w:pPr>
       <w:r>
@@ -9116,7 +8756,7 @@
                     </pic:cNvPicPr>
                   </pic:nvPicPr>
                   <pic:blipFill>
-                    <a:blip r:embed="rId17"/>
+                    <a:blip r:embed="rId16"/>
                     <a:stretch>
                       <a:fillRect/>
                     </a:stretch>
@@ -9140,6 +8780,7 @@
     <w:p>
       <w:pPr>
         <w:pStyle w:val="VAFigureCaption"/>
+        <w:jc w:val="left"/>
         <w:rPr/>
       </w:pPr>
       <w:r>
@@ -9251,9 +8892,9 @@
     </w:p>
     <w:tbl>
       <w:tblPr>
-        <w:tblW w:w="9641" w:type="dxa"/>
+        <w:tblW w:w="8850" w:type="dxa"/>
         <w:jc w:val="left"/>
-        <w:tblInd w:w="34" w:type="dxa"/>
+        <w:tblInd w:w="25" w:type="dxa"/>
         <w:tblBorders>
           <w:top w:val="single" w:sz="2" w:space="0" w:color="000001"/>
           <w:left w:val="single" w:sz="2" w:space="0" w:color="000001"/>
@@ -9262,7 +8903,7 @@
         </w:tblBorders>
         <w:tblCellMar>
           <w:top w:w="55" w:type="dxa"/>
-          <w:left w:w="23" w:type="dxa"/>
+          <w:left w:w="11" w:type="dxa"/>
           <w:bottom w:w="55" w:type="dxa"/>
           <w:right w:w="55" w:type="dxa"/>
         </w:tblCellMar>
@@ -9270,13 +8911,12 @@
       </w:tblPr>
       <w:tblGrid>
         <w:gridCol w:w="2578"/>
+        <w:gridCol w:w="885"/>
+        <w:gridCol w:w="962"/>
+        <w:gridCol w:w="1075"/>
+        <w:gridCol w:w="1138"/>
         <w:gridCol w:w="1125"/>
-        <w:gridCol w:w="1192"/>
-        <w:gridCol w:w="1120"/>
-        <w:gridCol w:w="1"/>
-        <w:gridCol w:w="1155"/>
-        <w:gridCol w:w="1235"/>
-        <w:gridCol w:w="1234"/>
+        <w:gridCol w:w="1086"/>
       </w:tblGrid>
       <w:tr>
         <w:trPr>
@@ -9295,7 +8935,7 @@
             </w:tcBorders>
             <w:shd w:color="auto" w:fill="FFFFFF" w:val="clear"/>
             <w:tcMar>
-              <w:left w:w="23" w:type="dxa"/>
+              <w:left w:w="11" w:type="dxa"/>
             </w:tcMar>
             <w:vAlign w:val="center"/>
           </w:tcPr>
@@ -9317,7 +8957,7 @@
         </w:tc>
         <w:tc>
           <w:tcPr>
-            <w:tcW w:w="3437" w:type="dxa"/>
+            <w:tcW w:w="2922" w:type="dxa"/>
             <w:gridSpan w:val="3"/>
             <w:tcBorders>
               <w:top w:val="single" w:sz="2" w:space="0" w:color="000001"/>
@@ -9327,7 +8967,7 @@
             </w:tcBorders>
             <w:shd w:color="auto" w:fill="FFFFFF" w:val="clear"/>
             <w:tcMar>
-              <w:left w:w="23" w:type="dxa"/>
+              <w:left w:w="11" w:type="dxa"/>
             </w:tcMar>
             <w:vAlign w:val="center"/>
           </w:tcPr>
@@ -9355,8 +8995,8 @@
         </w:tc>
         <w:tc>
           <w:tcPr>
-            <w:tcW w:w="3625" w:type="dxa"/>
-            <w:gridSpan w:val="4"/>
+            <w:tcW w:w="3349" w:type="dxa"/>
+            <w:gridSpan w:val="3"/>
             <w:tcBorders>
               <w:top w:val="single" w:sz="2" w:space="0" w:color="000001"/>
               <w:left w:val="single" w:sz="2" w:space="0" w:color="000001"/>
@@ -9367,7 +9007,7 @@
             </w:tcBorders>
             <w:shd w:color="auto" w:fill="FFFFFF" w:val="clear"/>
             <w:tcMar>
-              <w:left w:w="23" w:type="dxa"/>
+              <w:left w:w="11" w:type="dxa"/>
             </w:tcMar>
             <w:vAlign w:val="center"/>
           </w:tcPr>
@@ -9416,7 +9056,7 @@
             </w:tcBorders>
             <w:shd w:color="auto" w:fill="FFFFFF" w:val="clear"/>
             <w:tcMar>
-              <w:left w:w="23" w:type="dxa"/>
+              <w:left w:w="11" w:type="dxa"/>
             </w:tcMar>
             <w:vAlign w:val="center"/>
           </w:tcPr>
@@ -9433,6 +9073,138 @@
         </w:tc>
         <w:tc>
           <w:tcPr>
+            <w:tcW w:w="885" w:type="dxa"/>
+            <w:tcBorders>
+              <w:top w:val="single" w:sz="2" w:space="0" w:color="000001"/>
+              <w:left w:val="single" w:sz="2" w:space="0" w:color="000001"/>
+              <w:bottom w:val="single" w:sz="2" w:space="0" w:color="000001"/>
+              <w:insideH w:val="single" w:sz="2" w:space="0" w:color="000001"/>
+            </w:tcBorders>
+            <w:shd w:color="auto" w:fill="FFFFFF" w:val="clear"/>
+            <w:tcMar>
+              <w:left w:w="11" w:type="dxa"/>
+            </w:tcMar>
+            <w:vAlign w:val="center"/>
+          </w:tcPr>
+          <w:p>
+            <w:pPr>
+              <w:pStyle w:val="TCTableBody"/>
+              <w:spacing w:before="0" w:after="200"/>
+              <w:rPr/>
+            </w:pPr>
+            <w:r>
+              <w:rPr/>
+              <w:t>75</w:t>
+            </w:r>
+            <w:r>
+              <w:rPr>
+                <w:vertAlign w:val="superscript"/>
+              </w:rPr>
+              <w:t>o</w:t>
+            </w:r>
+          </w:p>
+        </w:tc>
+        <w:tc>
+          <w:tcPr>
+            <w:tcW w:w="962" w:type="dxa"/>
+            <w:tcBorders>
+              <w:top w:val="single" w:sz="2" w:space="0" w:color="000001"/>
+              <w:left w:val="single" w:sz="2" w:space="0" w:color="000001"/>
+              <w:bottom w:val="single" w:sz="2" w:space="0" w:color="000001"/>
+              <w:insideH w:val="single" w:sz="2" w:space="0" w:color="000001"/>
+            </w:tcBorders>
+            <w:shd w:color="auto" w:fill="FFFFFF" w:val="clear"/>
+            <w:tcMar>
+              <w:left w:w="11" w:type="dxa"/>
+            </w:tcMar>
+            <w:vAlign w:val="center"/>
+          </w:tcPr>
+          <w:p>
+            <w:pPr>
+              <w:pStyle w:val="TCTableBody"/>
+              <w:spacing w:before="0" w:after="200"/>
+              <w:rPr/>
+            </w:pPr>
+            <w:r>
+              <w:rPr/>
+              <w:t>80</w:t>
+            </w:r>
+            <w:r>
+              <w:rPr>
+                <w:vertAlign w:val="superscript"/>
+              </w:rPr>
+              <w:t>o</w:t>
+            </w:r>
+          </w:p>
+        </w:tc>
+        <w:tc>
+          <w:tcPr>
+            <w:tcW w:w="1075" w:type="dxa"/>
+            <w:tcBorders>
+              <w:top w:val="single" w:sz="2" w:space="0" w:color="000001"/>
+              <w:left w:val="single" w:sz="2" w:space="0" w:color="000001"/>
+              <w:bottom w:val="single" w:sz="2" w:space="0" w:color="000001"/>
+              <w:insideH w:val="single" w:sz="2" w:space="0" w:color="000001"/>
+            </w:tcBorders>
+            <w:shd w:color="auto" w:fill="FFFFFF" w:val="clear"/>
+            <w:tcMar>
+              <w:left w:w="11" w:type="dxa"/>
+            </w:tcMar>
+            <w:vAlign w:val="center"/>
+          </w:tcPr>
+          <w:p>
+            <w:pPr>
+              <w:pStyle w:val="TCTableBody"/>
+              <w:spacing w:before="0" w:after="200"/>
+              <w:rPr/>
+            </w:pPr>
+            <w:r>
+              <w:rPr/>
+              <w:t>85</w:t>
+            </w:r>
+            <w:r>
+              <w:rPr>
+                <w:vertAlign w:val="superscript"/>
+              </w:rPr>
+              <w:t>o</w:t>
+            </w:r>
+          </w:p>
+        </w:tc>
+        <w:tc>
+          <w:tcPr>
+            <w:tcW w:w="1138" w:type="dxa"/>
+            <w:tcBorders>
+              <w:top w:val="single" w:sz="2" w:space="0" w:color="000001"/>
+              <w:left w:val="single" w:sz="2" w:space="0" w:color="000001"/>
+              <w:bottom w:val="single" w:sz="2" w:space="0" w:color="000001"/>
+              <w:insideH w:val="single" w:sz="2" w:space="0" w:color="000001"/>
+            </w:tcBorders>
+            <w:shd w:color="auto" w:fill="FFFFFF" w:val="clear"/>
+            <w:tcMar>
+              <w:left w:w="11" w:type="dxa"/>
+            </w:tcMar>
+            <w:vAlign w:val="center"/>
+          </w:tcPr>
+          <w:p>
+            <w:pPr>
+              <w:pStyle w:val="TCTableBody"/>
+              <w:spacing w:before="0" w:after="200"/>
+              <w:rPr/>
+            </w:pPr>
+            <w:r>
+              <w:rPr/>
+              <w:t>75</w:t>
+            </w:r>
+            <w:r>
+              <w:rPr>
+                <w:vertAlign w:val="superscript"/>
+              </w:rPr>
+              <w:t>o</w:t>
+            </w:r>
+          </w:p>
+        </w:tc>
+        <w:tc>
+          <w:tcPr>
             <w:tcW w:w="1125" w:type="dxa"/>
             <w:tcBorders>
               <w:top w:val="single" w:sz="2" w:space="0" w:color="000001"/>
@@ -9442,7 +9214,7 @@
             </w:tcBorders>
             <w:shd w:color="auto" w:fill="FFFFFF" w:val="clear"/>
             <w:tcMar>
-              <w:left w:w="23" w:type="dxa"/>
+              <w:left w:w="11" w:type="dxa"/>
             </w:tcMar>
             <w:vAlign w:val="center"/>
           </w:tcPr>
@@ -9454,7 +9226,7 @@
             </w:pPr>
             <w:r>
               <w:rPr/>
-              <w:t>75</w:t>
+              <w:t>80</w:t>
             </w:r>
             <w:r>
               <w:rPr>
@@ -9466,140 +9238,7 @@
         </w:tc>
         <w:tc>
           <w:tcPr>
-            <w:tcW w:w="1192" w:type="dxa"/>
-            <w:tcBorders>
-              <w:top w:val="single" w:sz="2" w:space="0" w:color="000001"/>
-              <w:left w:val="single" w:sz="2" w:space="0" w:color="000001"/>
-              <w:bottom w:val="single" w:sz="2" w:space="0" w:color="000001"/>
-              <w:insideH w:val="single" w:sz="2" w:space="0" w:color="000001"/>
-            </w:tcBorders>
-            <w:shd w:color="auto" w:fill="FFFFFF" w:val="clear"/>
-            <w:tcMar>
-              <w:left w:w="23" w:type="dxa"/>
-            </w:tcMar>
-            <w:vAlign w:val="center"/>
-          </w:tcPr>
-          <w:p>
-            <w:pPr>
-              <w:pStyle w:val="TCTableBody"/>
-              <w:spacing w:before="0" w:after="200"/>
-              <w:rPr/>
-            </w:pPr>
-            <w:r>
-              <w:rPr/>
-              <w:t>80</w:t>
-            </w:r>
-            <w:r>
-              <w:rPr>
-                <w:vertAlign w:val="superscript"/>
-              </w:rPr>
-              <w:t>o</w:t>
-            </w:r>
-          </w:p>
-        </w:tc>
-        <w:tc>
-          <w:tcPr>
-            <w:tcW w:w="1121" w:type="dxa"/>
-            <w:gridSpan w:val="2"/>
-            <w:tcBorders>
-              <w:top w:val="single" w:sz="2" w:space="0" w:color="000001"/>
-              <w:left w:val="single" w:sz="2" w:space="0" w:color="000001"/>
-              <w:bottom w:val="single" w:sz="2" w:space="0" w:color="000001"/>
-              <w:insideH w:val="single" w:sz="2" w:space="0" w:color="000001"/>
-            </w:tcBorders>
-            <w:shd w:color="auto" w:fill="FFFFFF" w:val="clear"/>
-            <w:tcMar>
-              <w:left w:w="23" w:type="dxa"/>
-            </w:tcMar>
-            <w:vAlign w:val="center"/>
-          </w:tcPr>
-          <w:p>
-            <w:pPr>
-              <w:pStyle w:val="TCTableBody"/>
-              <w:spacing w:before="0" w:after="200"/>
-              <w:rPr/>
-            </w:pPr>
-            <w:r>
-              <w:rPr/>
-              <w:t>85</w:t>
-            </w:r>
-            <w:r>
-              <w:rPr>
-                <w:vertAlign w:val="superscript"/>
-              </w:rPr>
-              <w:t>o</w:t>
-            </w:r>
-          </w:p>
-        </w:tc>
-        <w:tc>
-          <w:tcPr>
-            <w:tcW w:w="1155" w:type="dxa"/>
-            <w:tcBorders>
-              <w:top w:val="single" w:sz="2" w:space="0" w:color="000001"/>
-              <w:left w:val="single" w:sz="2" w:space="0" w:color="000001"/>
-              <w:bottom w:val="single" w:sz="2" w:space="0" w:color="000001"/>
-              <w:insideH w:val="single" w:sz="2" w:space="0" w:color="000001"/>
-            </w:tcBorders>
-            <w:shd w:color="auto" w:fill="FFFFFF" w:val="clear"/>
-            <w:tcMar>
-              <w:left w:w="23" w:type="dxa"/>
-            </w:tcMar>
-            <w:vAlign w:val="center"/>
-          </w:tcPr>
-          <w:p>
-            <w:pPr>
-              <w:pStyle w:val="TCTableBody"/>
-              <w:spacing w:before="0" w:after="200"/>
-              <w:rPr/>
-            </w:pPr>
-            <w:r>
-              <w:rPr/>
-              <w:t>75</w:t>
-            </w:r>
-            <w:r>
-              <w:rPr>
-                <w:vertAlign w:val="superscript"/>
-              </w:rPr>
-              <w:t>o</w:t>
-            </w:r>
-          </w:p>
-        </w:tc>
-        <w:tc>
-          <w:tcPr>
-            <w:tcW w:w="1235" w:type="dxa"/>
-            <w:tcBorders>
-              <w:top w:val="single" w:sz="2" w:space="0" w:color="000001"/>
-              <w:left w:val="single" w:sz="2" w:space="0" w:color="000001"/>
-              <w:bottom w:val="single" w:sz="2" w:space="0" w:color="000001"/>
-              <w:insideH w:val="single" w:sz="2" w:space="0" w:color="000001"/>
-            </w:tcBorders>
-            <w:shd w:color="auto" w:fill="FFFFFF" w:val="clear"/>
-            <w:tcMar>
-              <w:left w:w="23" w:type="dxa"/>
-            </w:tcMar>
-            <w:vAlign w:val="center"/>
-          </w:tcPr>
-          <w:p>
-            <w:pPr>
-              <w:pStyle w:val="TCTableBody"/>
-              <w:spacing w:before="0" w:after="200"/>
-              <w:rPr/>
-            </w:pPr>
-            <w:r>
-              <w:rPr/>
-              <w:t>80</w:t>
-            </w:r>
-            <w:r>
-              <w:rPr>
-                <w:vertAlign w:val="superscript"/>
-              </w:rPr>
-              <w:t>o</w:t>
-            </w:r>
-          </w:p>
-        </w:tc>
-        <w:tc>
-          <w:tcPr>
-            <w:tcW w:w="1234" w:type="dxa"/>
+            <w:tcW w:w="1086" w:type="dxa"/>
             <w:tcBorders>
               <w:top w:val="single" w:sz="2" w:space="0" w:color="000001"/>
               <w:left w:val="single" w:sz="2" w:space="0" w:color="000001"/>
@@ -9610,7 +9249,7 @@
             </w:tcBorders>
             <w:shd w:color="auto" w:fill="FFFFFF" w:val="clear"/>
             <w:tcMar>
-              <w:left w:w="23" w:type="dxa"/>
+              <w:left w:w="11" w:type="dxa"/>
             </w:tcMar>
             <w:vAlign w:val="center"/>
           </w:tcPr>
@@ -9648,7 +9287,7 @@
             </w:tcBorders>
             <w:shd w:color="auto" w:fill="FFFFFF" w:val="clear"/>
             <w:tcMar>
-              <w:left w:w="23" w:type="dxa"/>
+              <w:left w:w="11" w:type="dxa"/>
             </w:tcMar>
             <w:vAlign w:val="center"/>
           </w:tcPr>
@@ -9741,6 +9380,114 @@
         </w:tc>
         <w:tc>
           <w:tcPr>
+            <w:tcW w:w="885" w:type="dxa"/>
+            <w:tcBorders>
+              <w:top w:val="single" w:sz="2" w:space="0" w:color="000001"/>
+              <w:left w:val="single" w:sz="2" w:space="0" w:color="000001"/>
+              <w:bottom w:val="single" w:sz="2" w:space="0" w:color="000001"/>
+              <w:insideH w:val="single" w:sz="2" w:space="0" w:color="000001"/>
+            </w:tcBorders>
+            <w:shd w:color="auto" w:fill="FFFFFF" w:val="clear"/>
+            <w:tcMar>
+              <w:left w:w="11" w:type="dxa"/>
+            </w:tcMar>
+            <w:vAlign w:val="center"/>
+          </w:tcPr>
+          <w:p>
+            <w:pPr>
+              <w:pStyle w:val="TCTableBody"/>
+              <w:spacing w:before="0" w:after="200"/>
+              <w:rPr/>
+            </w:pPr>
+            <w:r>
+              <w:rPr/>
+              <w:t>4.06</w:t>
+            </w:r>
+          </w:p>
+        </w:tc>
+        <w:tc>
+          <w:tcPr>
+            <w:tcW w:w="962" w:type="dxa"/>
+            <w:tcBorders>
+              <w:top w:val="single" w:sz="2" w:space="0" w:color="000001"/>
+              <w:left w:val="single" w:sz="2" w:space="0" w:color="000001"/>
+              <w:bottom w:val="single" w:sz="2" w:space="0" w:color="000001"/>
+              <w:insideH w:val="single" w:sz="2" w:space="0" w:color="000001"/>
+            </w:tcBorders>
+            <w:shd w:color="auto" w:fill="FFFFFF" w:val="clear"/>
+            <w:tcMar>
+              <w:left w:w="11" w:type="dxa"/>
+            </w:tcMar>
+            <w:vAlign w:val="center"/>
+          </w:tcPr>
+          <w:p>
+            <w:pPr>
+              <w:pStyle w:val="TCTableBody"/>
+              <w:spacing w:before="0" w:after="200"/>
+              <w:rPr/>
+            </w:pPr>
+            <w:r>
+              <w:rPr/>
+              <w:t>8.82</w:t>
+            </w:r>
+          </w:p>
+        </w:tc>
+        <w:tc>
+          <w:tcPr>
+            <w:tcW w:w="1075" w:type="dxa"/>
+            <w:tcBorders>
+              <w:top w:val="single" w:sz="2" w:space="0" w:color="000001"/>
+              <w:left w:val="single" w:sz="2" w:space="0" w:color="000001"/>
+              <w:bottom w:val="single" w:sz="2" w:space="0" w:color="000001"/>
+              <w:insideH w:val="single" w:sz="2" w:space="0" w:color="000001"/>
+            </w:tcBorders>
+            <w:shd w:color="auto" w:fill="FFFFFF" w:val="clear"/>
+            <w:tcMar>
+              <w:left w:w="11" w:type="dxa"/>
+            </w:tcMar>
+            <w:vAlign w:val="center"/>
+          </w:tcPr>
+          <w:p>
+            <w:pPr>
+              <w:pStyle w:val="TCTableBody"/>
+              <w:spacing w:before="0" w:after="200"/>
+              <w:rPr/>
+            </w:pPr>
+            <w:r>
+              <w:rPr/>
+              <w:t>14.7</w:t>
+            </w:r>
+          </w:p>
+        </w:tc>
+        <w:tc>
+          <w:tcPr>
+            <w:tcW w:w="1138" w:type="dxa"/>
+            <w:tcBorders>
+              <w:top w:val="single" w:sz="2" w:space="0" w:color="000001"/>
+              <w:left w:val="single" w:sz="2" w:space="0" w:color="000001"/>
+              <w:bottom w:val="single" w:sz="2" w:space="0" w:color="000001"/>
+              <w:insideH w:val="single" w:sz="2" w:space="0" w:color="000001"/>
+            </w:tcBorders>
+            <w:shd w:color="auto" w:fill="FFFFFF" w:val="clear"/>
+            <w:tcMar>
+              <w:left w:w="11" w:type="dxa"/>
+            </w:tcMar>
+            <w:vAlign w:val="center"/>
+          </w:tcPr>
+          <w:p>
+            <w:pPr>
+              <w:pStyle w:val="TCTableBody"/>
+              <w:spacing w:before="0" w:after="200"/>
+              <w:rPr/>
+            </w:pPr>
+            <w:r>
+              <w:rPr/>
+              <w:t>0.00026</w:t>
+            </w:r>
+          </w:p>
+        </w:tc>
+        <w:tc>
+          <w:tcPr>
             <w:tcW w:w="1125" w:type="dxa"/>
             <w:tcBorders>
               <w:top w:val="single" w:sz="2" w:space="0" w:color="000001"/>
@@ -9750,7 +9497,7 @@
             </w:tcBorders>
             <w:shd w:color="auto" w:fill="FFFFFF" w:val="clear"/>
             <w:tcMar>
-              <w:left w:w="23" w:type="dxa"/>
+              <w:left w:w="11" w:type="dxa"/>
             </w:tcMar>
             <w:vAlign w:val="center"/>
           </w:tcPr>
@@ -9762,122 +9509,13 @@
             </w:pPr>
             <w:r>
               <w:rPr/>
-              <w:t>4.06</w:t>
-            </w:r>
-          </w:p>
-        </w:tc>
-        <w:tc>
-          <w:tcPr>
-            <w:tcW w:w="1192" w:type="dxa"/>
-            <w:tcBorders>
-              <w:top w:val="single" w:sz="2" w:space="0" w:color="000001"/>
-              <w:left w:val="single" w:sz="2" w:space="0" w:color="000001"/>
-              <w:bottom w:val="single" w:sz="2" w:space="0" w:color="000001"/>
-              <w:insideH w:val="single" w:sz="2" w:space="0" w:color="000001"/>
-            </w:tcBorders>
-            <w:shd w:color="auto" w:fill="FFFFFF" w:val="clear"/>
-            <w:tcMar>
-              <w:left w:w="23" w:type="dxa"/>
-            </w:tcMar>
-            <w:vAlign w:val="center"/>
-          </w:tcPr>
-          <w:p>
-            <w:pPr>
-              <w:pStyle w:val="TCTableBody"/>
-              <w:spacing w:before="0" w:after="200"/>
-              <w:rPr/>
-            </w:pPr>
-            <w:r>
-              <w:rPr/>
-              <w:t>8.82</w:t>
-            </w:r>
-          </w:p>
-        </w:tc>
-        <w:tc>
-          <w:tcPr>
-            <w:tcW w:w="1121" w:type="dxa"/>
-            <w:gridSpan w:val="2"/>
-            <w:tcBorders>
-              <w:top w:val="single" w:sz="2" w:space="0" w:color="000001"/>
-              <w:left w:val="single" w:sz="2" w:space="0" w:color="000001"/>
-              <w:bottom w:val="single" w:sz="2" w:space="0" w:color="000001"/>
-              <w:insideH w:val="single" w:sz="2" w:space="0" w:color="000001"/>
-            </w:tcBorders>
-            <w:shd w:color="auto" w:fill="FFFFFF" w:val="clear"/>
-            <w:tcMar>
-              <w:left w:w="23" w:type="dxa"/>
-            </w:tcMar>
-            <w:vAlign w:val="center"/>
-          </w:tcPr>
-          <w:p>
-            <w:pPr>
-              <w:pStyle w:val="TCTableBody"/>
-              <w:spacing w:before="0" w:after="200"/>
-              <w:rPr/>
-            </w:pPr>
-            <w:r>
-              <w:rPr/>
-              <w:t>14.7</w:t>
-            </w:r>
-          </w:p>
-        </w:tc>
-        <w:tc>
-          <w:tcPr>
-            <w:tcW w:w="1155" w:type="dxa"/>
-            <w:tcBorders>
-              <w:top w:val="single" w:sz="2" w:space="0" w:color="000001"/>
-              <w:left w:val="single" w:sz="2" w:space="0" w:color="000001"/>
-              <w:bottom w:val="single" w:sz="2" w:space="0" w:color="000001"/>
-              <w:insideH w:val="single" w:sz="2" w:space="0" w:color="000001"/>
-            </w:tcBorders>
-            <w:shd w:color="auto" w:fill="FFFFFF" w:val="clear"/>
-            <w:tcMar>
-              <w:left w:w="23" w:type="dxa"/>
-            </w:tcMar>
-            <w:vAlign w:val="center"/>
-          </w:tcPr>
-          <w:p>
-            <w:pPr>
-              <w:pStyle w:val="TCTableBody"/>
-              <w:spacing w:before="0" w:after="200"/>
-              <w:rPr/>
-            </w:pPr>
-            <w:r>
-              <w:rPr/>
-              <w:t>0.00026</w:t>
-            </w:r>
-          </w:p>
-        </w:tc>
-        <w:tc>
-          <w:tcPr>
-            <w:tcW w:w="1235" w:type="dxa"/>
-            <w:tcBorders>
-              <w:top w:val="single" w:sz="2" w:space="0" w:color="000001"/>
-              <w:left w:val="single" w:sz="2" w:space="0" w:color="000001"/>
-              <w:bottom w:val="single" w:sz="2" w:space="0" w:color="000001"/>
-              <w:insideH w:val="single" w:sz="2" w:space="0" w:color="000001"/>
-            </w:tcBorders>
-            <w:shd w:color="auto" w:fill="FFFFFF" w:val="clear"/>
-            <w:tcMar>
-              <w:left w:w="23" w:type="dxa"/>
-            </w:tcMar>
-            <w:vAlign w:val="center"/>
-          </w:tcPr>
-          <w:p>
-            <w:pPr>
-              <w:pStyle w:val="TCTableBody"/>
-              <w:spacing w:before="0" w:after="200"/>
-              <w:rPr/>
-            </w:pPr>
-            <w:r>
-              <w:rPr/>
               <w:t>0.00055</w:t>
             </w:r>
           </w:p>
         </w:tc>
         <w:tc>
           <w:tcPr>
-            <w:tcW w:w="1234" w:type="dxa"/>
+            <w:tcW w:w="1086" w:type="dxa"/>
             <w:tcBorders>
               <w:top w:val="single" w:sz="2" w:space="0" w:color="000001"/>
               <w:left w:val="single" w:sz="2" w:space="0" w:color="000001"/>
@@ -9888,7 +9526,7 @@
             </w:tcBorders>
             <w:shd w:color="auto" w:fill="FFFFFF" w:val="clear"/>
             <w:tcMar>
-              <w:left w:w="23" w:type="dxa"/>
+              <w:left w:w="11" w:type="dxa"/>
             </w:tcMar>
             <w:vAlign w:val="center"/>
           </w:tcPr>
@@ -9920,7 +9558,7 @@
             </w:tcBorders>
             <w:shd w:color="auto" w:fill="FFFFFF" w:val="clear"/>
             <w:tcMar>
-              <w:left w:w="23" w:type="dxa"/>
+              <w:left w:w="11" w:type="dxa"/>
             </w:tcMar>
             <w:vAlign w:val="center"/>
           </w:tcPr>
@@ -10013,6 +9651,114 @@
         </w:tc>
         <w:tc>
           <w:tcPr>
+            <w:tcW w:w="885" w:type="dxa"/>
+            <w:tcBorders>
+              <w:top w:val="single" w:sz="2" w:space="0" w:color="000001"/>
+              <w:left w:val="single" w:sz="2" w:space="0" w:color="000001"/>
+              <w:bottom w:val="single" w:sz="2" w:space="0" w:color="000001"/>
+              <w:insideH w:val="single" w:sz="2" w:space="0" w:color="000001"/>
+            </w:tcBorders>
+            <w:shd w:color="auto" w:fill="FFFFFF" w:val="clear"/>
+            <w:tcMar>
+              <w:left w:w="11" w:type="dxa"/>
+            </w:tcMar>
+            <w:vAlign w:val="center"/>
+          </w:tcPr>
+          <w:p>
+            <w:pPr>
+              <w:pStyle w:val="TCTableBody"/>
+              <w:spacing w:before="0" w:after="200"/>
+              <w:rPr/>
+            </w:pPr>
+            <w:r>
+              <w:rPr/>
+              <w:t>0.0097</w:t>
+            </w:r>
+          </w:p>
+        </w:tc>
+        <w:tc>
+          <w:tcPr>
+            <w:tcW w:w="962" w:type="dxa"/>
+            <w:tcBorders>
+              <w:top w:val="single" w:sz="2" w:space="0" w:color="000001"/>
+              <w:left w:val="single" w:sz="2" w:space="0" w:color="000001"/>
+              <w:bottom w:val="single" w:sz="2" w:space="0" w:color="000001"/>
+              <w:insideH w:val="single" w:sz="2" w:space="0" w:color="000001"/>
+            </w:tcBorders>
+            <w:shd w:color="auto" w:fill="FFFFFF" w:val="clear"/>
+            <w:tcMar>
+              <w:left w:w="11" w:type="dxa"/>
+            </w:tcMar>
+            <w:vAlign w:val="center"/>
+          </w:tcPr>
+          <w:p>
+            <w:pPr>
+              <w:pStyle w:val="TCTableBody"/>
+              <w:spacing w:before="0" w:after="200"/>
+              <w:rPr/>
+            </w:pPr>
+            <w:r>
+              <w:rPr/>
+              <w:t>1.10</w:t>
+            </w:r>
+          </w:p>
+        </w:tc>
+        <w:tc>
+          <w:tcPr>
+            <w:tcW w:w="1075" w:type="dxa"/>
+            <w:tcBorders>
+              <w:top w:val="single" w:sz="2" w:space="0" w:color="000001"/>
+              <w:left w:val="single" w:sz="2" w:space="0" w:color="000001"/>
+              <w:bottom w:val="single" w:sz="2" w:space="0" w:color="000001"/>
+              <w:insideH w:val="single" w:sz="2" w:space="0" w:color="000001"/>
+            </w:tcBorders>
+            <w:shd w:color="auto" w:fill="FFFFFF" w:val="clear"/>
+            <w:tcMar>
+              <w:left w:w="11" w:type="dxa"/>
+            </w:tcMar>
+            <w:vAlign w:val="center"/>
+          </w:tcPr>
+          <w:p>
+            <w:pPr>
+              <w:pStyle w:val="TCTableBody"/>
+              <w:spacing w:before="0" w:after="200"/>
+              <w:rPr/>
+            </w:pPr>
+            <w:r>
+              <w:rPr/>
+              <w:t>4.46</w:t>
+            </w:r>
+          </w:p>
+        </w:tc>
+        <w:tc>
+          <w:tcPr>
+            <w:tcW w:w="1138" w:type="dxa"/>
+            <w:tcBorders>
+              <w:top w:val="single" w:sz="2" w:space="0" w:color="000001"/>
+              <w:left w:val="single" w:sz="2" w:space="0" w:color="000001"/>
+              <w:bottom w:val="single" w:sz="2" w:space="0" w:color="000001"/>
+              <w:insideH w:val="single" w:sz="2" w:space="0" w:color="000001"/>
+            </w:tcBorders>
+            <w:shd w:color="auto" w:fill="FFFFFF" w:val="clear"/>
+            <w:tcMar>
+              <w:left w:w="11" w:type="dxa"/>
+            </w:tcMar>
+            <w:vAlign w:val="center"/>
+          </w:tcPr>
+          <w:p>
+            <w:pPr>
+              <w:pStyle w:val="TCTableBody"/>
+              <w:spacing w:before="0" w:after="200"/>
+              <w:rPr/>
+            </w:pPr>
+            <w:r>
+              <w:rPr/>
+              <w:t>0.00912</w:t>
+            </w:r>
+          </w:p>
+        </w:tc>
+        <w:tc>
+          <w:tcPr>
             <w:tcW w:w="1125" w:type="dxa"/>
             <w:tcBorders>
               <w:top w:val="single" w:sz="2" w:space="0" w:color="000001"/>
@@ -10022,7 +9768,7 @@
             </w:tcBorders>
             <w:shd w:color="auto" w:fill="FFFFFF" w:val="clear"/>
             <w:tcMar>
-              <w:left w:w="23" w:type="dxa"/>
+              <w:left w:w="11" w:type="dxa"/>
             </w:tcMar>
             <w:vAlign w:val="center"/>
           </w:tcPr>
@@ -10034,122 +9780,13 @@
             </w:pPr>
             <w:r>
               <w:rPr/>
-              <w:t>0.0097</w:t>
-            </w:r>
-          </w:p>
-        </w:tc>
-        <w:tc>
-          <w:tcPr>
-            <w:tcW w:w="1192" w:type="dxa"/>
-            <w:tcBorders>
-              <w:top w:val="single" w:sz="2" w:space="0" w:color="000001"/>
-              <w:left w:val="single" w:sz="2" w:space="0" w:color="000001"/>
-              <w:bottom w:val="single" w:sz="2" w:space="0" w:color="000001"/>
-              <w:insideH w:val="single" w:sz="2" w:space="0" w:color="000001"/>
-            </w:tcBorders>
-            <w:shd w:color="auto" w:fill="FFFFFF" w:val="clear"/>
-            <w:tcMar>
-              <w:left w:w="23" w:type="dxa"/>
-            </w:tcMar>
-            <w:vAlign w:val="center"/>
-          </w:tcPr>
-          <w:p>
-            <w:pPr>
-              <w:pStyle w:val="TCTableBody"/>
-              <w:spacing w:before="0" w:after="200"/>
-              <w:rPr/>
-            </w:pPr>
-            <w:r>
-              <w:rPr/>
-              <w:t>1.10</w:t>
-            </w:r>
-          </w:p>
-        </w:tc>
-        <w:tc>
-          <w:tcPr>
-            <w:tcW w:w="1121" w:type="dxa"/>
-            <w:gridSpan w:val="2"/>
-            <w:tcBorders>
-              <w:top w:val="single" w:sz="2" w:space="0" w:color="000001"/>
-              <w:left w:val="single" w:sz="2" w:space="0" w:color="000001"/>
-              <w:bottom w:val="single" w:sz="2" w:space="0" w:color="000001"/>
-              <w:insideH w:val="single" w:sz="2" w:space="0" w:color="000001"/>
-            </w:tcBorders>
-            <w:shd w:color="auto" w:fill="FFFFFF" w:val="clear"/>
-            <w:tcMar>
-              <w:left w:w="23" w:type="dxa"/>
-            </w:tcMar>
-            <w:vAlign w:val="center"/>
-          </w:tcPr>
-          <w:p>
-            <w:pPr>
-              <w:pStyle w:val="TCTableBody"/>
-              <w:spacing w:before="0" w:after="200"/>
-              <w:rPr/>
-            </w:pPr>
-            <w:r>
-              <w:rPr/>
-              <w:t>4.46</w:t>
-            </w:r>
-          </w:p>
-        </w:tc>
-        <w:tc>
-          <w:tcPr>
-            <w:tcW w:w="1155" w:type="dxa"/>
-            <w:tcBorders>
-              <w:top w:val="single" w:sz="2" w:space="0" w:color="000001"/>
-              <w:left w:val="single" w:sz="2" w:space="0" w:color="000001"/>
-              <w:bottom w:val="single" w:sz="2" w:space="0" w:color="000001"/>
-              <w:insideH w:val="single" w:sz="2" w:space="0" w:color="000001"/>
-            </w:tcBorders>
-            <w:shd w:color="auto" w:fill="FFFFFF" w:val="clear"/>
-            <w:tcMar>
-              <w:left w:w="23" w:type="dxa"/>
-            </w:tcMar>
-            <w:vAlign w:val="center"/>
-          </w:tcPr>
-          <w:p>
-            <w:pPr>
-              <w:pStyle w:val="TCTableBody"/>
-              <w:spacing w:before="0" w:after="200"/>
-              <w:rPr/>
-            </w:pPr>
-            <w:r>
-              <w:rPr/>
-              <w:t>0.00912</w:t>
-            </w:r>
-          </w:p>
-        </w:tc>
-        <w:tc>
-          <w:tcPr>
-            <w:tcW w:w="1235" w:type="dxa"/>
-            <w:tcBorders>
-              <w:top w:val="single" w:sz="2" w:space="0" w:color="000001"/>
-              <w:left w:val="single" w:sz="2" w:space="0" w:color="000001"/>
-              <w:bottom w:val="single" w:sz="2" w:space="0" w:color="000001"/>
-              <w:insideH w:val="single" w:sz="2" w:space="0" w:color="000001"/>
-            </w:tcBorders>
-            <w:shd w:color="auto" w:fill="FFFFFF" w:val="clear"/>
-            <w:tcMar>
-              <w:left w:w="23" w:type="dxa"/>
-            </w:tcMar>
-            <w:vAlign w:val="center"/>
-          </w:tcPr>
-          <w:p>
-            <w:pPr>
-              <w:pStyle w:val="TCTableBody"/>
-              <w:spacing w:before="0" w:after="200"/>
-              <w:rPr/>
-            </w:pPr>
-            <w:r>
-              <w:rPr/>
               <w:t>0.01958</w:t>
             </w:r>
           </w:p>
         </w:tc>
         <w:tc>
           <w:tcPr>
-            <w:tcW w:w="1234" w:type="dxa"/>
+            <w:tcW w:w="1086" w:type="dxa"/>
             <w:tcBorders>
               <w:top w:val="single" w:sz="2" w:space="0" w:color="000001"/>
               <w:left w:val="single" w:sz="2" w:space="0" w:color="000001"/>
@@ -10160,7 +9797,7 @@
             </w:tcBorders>
             <w:shd w:color="auto" w:fill="FFFFFF" w:val="clear"/>
             <w:tcMar>
-              <w:left w:w="23" w:type="dxa"/>
+              <w:left w:w="11" w:type="dxa"/>
             </w:tcMar>
             <w:vAlign w:val="center"/>
           </w:tcPr>
@@ -10192,7 +9829,7 @@
             </w:tcBorders>
             <w:shd w:color="auto" w:fill="FFFFFF" w:val="clear"/>
             <w:tcMar>
-              <w:left w:w="23" w:type="dxa"/>
+              <w:left w:w="11" w:type="dxa"/>
             </w:tcMar>
             <w:vAlign w:val="center"/>
           </w:tcPr>
@@ -10285,6 +9922,114 @@
         </w:tc>
         <w:tc>
           <w:tcPr>
+            <w:tcW w:w="885" w:type="dxa"/>
+            <w:tcBorders>
+              <w:top w:val="single" w:sz="2" w:space="0" w:color="000001"/>
+              <w:left w:val="single" w:sz="2" w:space="0" w:color="000001"/>
+              <w:bottom w:val="single" w:sz="2" w:space="0" w:color="000001"/>
+              <w:insideH w:val="single" w:sz="2" w:space="0" w:color="000001"/>
+            </w:tcBorders>
+            <w:shd w:color="auto" w:fill="FFFFFF" w:val="clear"/>
+            <w:tcMar>
+              <w:left w:w="11" w:type="dxa"/>
+            </w:tcMar>
+            <w:vAlign w:val="center"/>
+          </w:tcPr>
+          <w:p>
+            <w:pPr>
+              <w:pStyle w:val="TCTableBody"/>
+              <w:spacing w:before="0" w:after="200"/>
+              <w:rPr/>
+            </w:pPr>
+            <w:r>
+              <w:rPr/>
+              <w:t>0.900</w:t>
+            </w:r>
+          </w:p>
+        </w:tc>
+        <w:tc>
+          <w:tcPr>
+            <w:tcW w:w="962" w:type="dxa"/>
+            <w:tcBorders>
+              <w:top w:val="single" w:sz="2" w:space="0" w:color="000001"/>
+              <w:left w:val="single" w:sz="2" w:space="0" w:color="000001"/>
+              <w:bottom w:val="single" w:sz="2" w:space="0" w:color="000001"/>
+              <w:insideH w:val="single" w:sz="2" w:space="0" w:color="000001"/>
+            </w:tcBorders>
+            <w:shd w:color="auto" w:fill="FFFFFF" w:val="clear"/>
+            <w:tcMar>
+              <w:left w:w="11" w:type="dxa"/>
+            </w:tcMar>
+            <w:vAlign w:val="center"/>
+          </w:tcPr>
+          <w:p>
+            <w:pPr>
+              <w:pStyle w:val="TCTableBody"/>
+              <w:spacing w:before="0" w:after="200"/>
+              <w:rPr/>
+            </w:pPr>
+            <w:r>
+              <w:rPr/>
+              <w:t>1.311</w:t>
+            </w:r>
+          </w:p>
+        </w:tc>
+        <w:tc>
+          <w:tcPr>
+            <w:tcW w:w="1075" w:type="dxa"/>
+            <w:tcBorders>
+              <w:top w:val="single" w:sz="2" w:space="0" w:color="000001"/>
+              <w:left w:val="single" w:sz="2" w:space="0" w:color="000001"/>
+              <w:bottom w:val="single" w:sz="2" w:space="0" w:color="000001"/>
+              <w:insideH w:val="single" w:sz="2" w:space="0" w:color="000001"/>
+            </w:tcBorders>
+            <w:shd w:color="auto" w:fill="FFFFFF" w:val="clear"/>
+            <w:tcMar>
+              <w:left w:w="11" w:type="dxa"/>
+            </w:tcMar>
+            <w:vAlign w:val="center"/>
+          </w:tcPr>
+          <w:p>
+            <w:pPr>
+              <w:pStyle w:val="TCTableBody"/>
+              <w:spacing w:before="0" w:after="200"/>
+              <w:rPr/>
+            </w:pPr>
+            <w:r>
+              <w:rPr/>
+              <w:t>4.84</w:t>
+            </w:r>
+          </w:p>
+        </w:tc>
+        <w:tc>
+          <w:tcPr>
+            <w:tcW w:w="1138" w:type="dxa"/>
+            <w:tcBorders>
+              <w:top w:val="single" w:sz="2" w:space="0" w:color="000001"/>
+              <w:left w:val="single" w:sz="2" w:space="0" w:color="000001"/>
+              <w:bottom w:val="single" w:sz="2" w:space="0" w:color="000001"/>
+              <w:insideH w:val="single" w:sz="2" w:space="0" w:color="000001"/>
+            </w:tcBorders>
+            <w:shd w:color="auto" w:fill="FFFFFF" w:val="clear"/>
+            <w:tcMar>
+              <w:left w:w="11" w:type="dxa"/>
+            </w:tcMar>
+            <w:vAlign w:val="center"/>
+          </w:tcPr>
+          <w:p>
+            <w:pPr>
+              <w:pStyle w:val="TCTableBody"/>
+              <w:spacing w:before="0" w:after="200"/>
+              <w:rPr/>
+            </w:pPr>
+            <w:r>
+              <w:rPr/>
+              <w:t>0.0316</w:t>
+            </w:r>
+          </w:p>
+        </w:tc>
+        <w:tc>
+          <w:tcPr>
             <w:tcW w:w="1125" w:type="dxa"/>
             <w:tcBorders>
               <w:top w:val="single" w:sz="2" w:space="0" w:color="000001"/>
@@ -10294,7 +10039,7 @@
             </w:tcBorders>
             <w:shd w:color="auto" w:fill="FFFFFF" w:val="clear"/>
             <w:tcMar>
-              <w:left w:w="23" w:type="dxa"/>
+              <w:left w:w="11" w:type="dxa"/>
             </w:tcMar>
             <w:vAlign w:val="center"/>
           </w:tcPr>
@@ -10306,122 +10051,13 @@
             </w:pPr>
             <w:r>
               <w:rPr/>
-              <w:t>0.900</w:t>
-            </w:r>
-          </w:p>
-        </w:tc>
-        <w:tc>
-          <w:tcPr>
-            <w:tcW w:w="1192" w:type="dxa"/>
-            <w:tcBorders>
-              <w:top w:val="single" w:sz="2" w:space="0" w:color="000001"/>
-              <w:left w:val="single" w:sz="2" w:space="0" w:color="000001"/>
-              <w:bottom w:val="single" w:sz="2" w:space="0" w:color="000001"/>
-              <w:insideH w:val="single" w:sz="2" w:space="0" w:color="000001"/>
-            </w:tcBorders>
-            <w:shd w:color="auto" w:fill="FFFFFF" w:val="clear"/>
-            <w:tcMar>
-              <w:left w:w="23" w:type="dxa"/>
-            </w:tcMar>
-            <w:vAlign w:val="center"/>
-          </w:tcPr>
-          <w:p>
-            <w:pPr>
-              <w:pStyle w:val="TCTableBody"/>
-              <w:spacing w:before="0" w:after="200"/>
-              <w:rPr/>
-            </w:pPr>
-            <w:r>
-              <w:rPr/>
-              <w:t>1.311</w:t>
-            </w:r>
-          </w:p>
-        </w:tc>
-        <w:tc>
-          <w:tcPr>
-            <w:tcW w:w="1121" w:type="dxa"/>
-            <w:gridSpan w:val="2"/>
-            <w:tcBorders>
-              <w:top w:val="single" w:sz="2" w:space="0" w:color="000001"/>
-              <w:left w:val="single" w:sz="2" w:space="0" w:color="000001"/>
-              <w:bottom w:val="single" w:sz="2" w:space="0" w:color="000001"/>
-              <w:insideH w:val="single" w:sz="2" w:space="0" w:color="000001"/>
-            </w:tcBorders>
-            <w:shd w:color="auto" w:fill="FFFFFF" w:val="clear"/>
-            <w:tcMar>
-              <w:left w:w="23" w:type="dxa"/>
-            </w:tcMar>
-            <w:vAlign w:val="center"/>
-          </w:tcPr>
-          <w:p>
-            <w:pPr>
-              <w:pStyle w:val="TCTableBody"/>
-              <w:spacing w:before="0" w:after="200"/>
-              <w:rPr/>
-            </w:pPr>
-            <w:r>
-              <w:rPr/>
-              <w:t>4.84</w:t>
-            </w:r>
-          </w:p>
-        </w:tc>
-        <w:tc>
-          <w:tcPr>
-            <w:tcW w:w="1155" w:type="dxa"/>
-            <w:tcBorders>
-              <w:top w:val="single" w:sz="2" w:space="0" w:color="000001"/>
-              <w:left w:val="single" w:sz="2" w:space="0" w:color="000001"/>
-              <w:bottom w:val="single" w:sz="2" w:space="0" w:color="000001"/>
-              <w:insideH w:val="single" w:sz="2" w:space="0" w:color="000001"/>
-            </w:tcBorders>
-            <w:shd w:color="auto" w:fill="FFFFFF" w:val="clear"/>
-            <w:tcMar>
-              <w:left w:w="23" w:type="dxa"/>
-            </w:tcMar>
-            <w:vAlign w:val="center"/>
-          </w:tcPr>
-          <w:p>
-            <w:pPr>
-              <w:pStyle w:val="TCTableBody"/>
-              <w:spacing w:before="0" w:after="200"/>
-              <w:rPr/>
-            </w:pPr>
-            <w:r>
-              <w:rPr/>
-              <w:t>0.0316</w:t>
-            </w:r>
-          </w:p>
-        </w:tc>
-        <w:tc>
-          <w:tcPr>
-            <w:tcW w:w="1235" w:type="dxa"/>
-            <w:tcBorders>
-              <w:top w:val="single" w:sz="2" w:space="0" w:color="000001"/>
-              <w:left w:val="single" w:sz="2" w:space="0" w:color="000001"/>
-              <w:bottom w:val="single" w:sz="2" w:space="0" w:color="000001"/>
-              <w:insideH w:val="single" w:sz="2" w:space="0" w:color="000001"/>
-            </w:tcBorders>
-            <w:shd w:color="auto" w:fill="FFFFFF" w:val="clear"/>
-            <w:tcMar>
-              <w:left w:w="23" w:type="dxa"/>
-            </w:tcMar>
-            <w:vAlign w:val="center"/>
-          </w:tcPr>
-          <w:p>
-            <w:pPr>
-              <w:pStyle w:val="TCTableBody"/>
-              <w:spacing w:before="0" w:after="200"/>
-              <w:rPr/>
-            </w:pPr>
-            <w:r>
-              <w:rPr/>
               <w:t>0.0630</w:t>
             </w:r>
           </w:p>
         </w:tc>
         <w:tc>
           <w:tcPr>
-            <w:tcW w:w="1234" w:type="dxa"/>
+            <w:tcW w:w="1086" w:type="dxa"/>
             <w:tcBorders>
               <w:top w:val="single" w:sz="2" w:space="0" w:color="000001"/>
               <w:left w:val="single" w:sz="2" w:space="0" w:color="000001"/>
@@ -10432,7 +10068,7 @@
             </w:tcBorders>
             <w:shd w:color="auto" w:fill="FFFFFF" w:val="clear"/>
             <w:tcMar>
-              <w:left w:w="23" w:type="dxa"/>
+              <w:left w:w="11" w:type="dxa"/>
             </w:tcMar>
             <w:vAlign w:val="center"/>
           </w:tcPr>
@@ -10464,7 +10100,7 @@
             </w:tcBorders>
             <w:shd w:color="auto" w:fill="FFFFFF" w:val="clear"/>
             <w:tcMar>
-              <w:left w:w="23" w:type="dxa"/>
+              <w:left w:w="11" w:type="dxa"/>
             </w:tcMar>
             <w:vAlign w:val="center"/>
           </w:tcPr>
@@ -10544,6 +10180,114 @@
         </w:tc>
         <w:tc>
           <w:tcPr>
+            <w:tcW w:w="885" w:type="dxa"/>
+            <w:tcBorders>
+              <w:top w:val="single" w:sz="2" w:space="0" w:color="000001"/>
+              <w:left w:val="single" w:sz="2" w:space="0" w:color="000001"/>
+              <w:bottom w:val="single" w:sz="2" w:space="0" w:color="000001"/>
+              <w:insideH w:val="single" w:sz="2" w:space="0" w:color="000001"/>
+            </w:tcBorders>
+            <w:shd w:color="auto" w:fill="FFFFFF" w:val="clear"/>
+            <w:tcMar>
+              <w:left w:w="11" w:type="dxa"/>
+            </w:tcMar>
+            <w:vAlign w:val="center"/>
+          </w:tcPr>
+          <w:p>
+            <w:pPr>
+              <w:pStyle w:val="TCTableBody"/>
+              <w:spacing w:before="0" w:after="200"/>
+              <w:rPr/>
+            </w:pPr>
+            <w:r>
+              <w:rPr/>
+              <w:t>1.477</w:t>
+            </w:r>
+          </w:p>
+        </w:tc>
+        <w:tc>
+          <w:tcPr>
+            <w:tcW w:w="962" w:type="dxa"/>
+            <w:tcBorders>
+              <w:top w:val="single" w:sz="2" w:space="0" w:color="000001"/>
+              <w:left w:val="single" w:sz="2" w:space="0" w:color="000001"/>
+              <w:bottom w:val="single" w:sz="2" w:space="0" w:color="000001"/>
+              <w:insideH w:val="single" w:sz="2" w:space="0" w:color="000001"/>
+            </w:tcBorders>
+            <w:shd w:color="auto" w:fill="FFFFFF" w:val="clear"/>
+            <w:tcMar>
+              <w:left w:w="11" w:type="dxa"/>
+            </w:tcMar>
+            <w:vAlign w:val="center"/>
+          </w:tcPr>
+          <w:p>
+            <w:pPr>
+              <w:pStyle w:val="TCTableBody"/>
+              <w:spacing w:before="0" w:after="200"/>
+              <w:rPr/>
+            </w:pPr>
+            <w:r>
+              <w:rPr/>
+              <w:t>3.200</w:t>
+            </w:r>
+          </w:p>
+        </w:tc>
+        <w:tc>
+          <w:tcPr>
+            <w:tcW w:w="1075" w:type="dxa"/>
+            <w:tcBorders>
+              <w:top w:val="single" w:sz="2" w:space="0" w:color="000001"/>
+              <w:left w:val="single" w:sz="2" w:space="0" w:color="000001"/>
+              <w:bottom w:val="single" w:sz="2" w:space="0" w:color="000001"/>
+              <w:insideH w:val="single" w:sz="2" w:space="0" w:color="000001"/>
+            </w:tcBorders>
+            <w:shd w:color="auto" w:fill="FFFFFF" w:val="clear"/>
+            <w:tcMar>
+              <w:left w:w="11" w:type="dxa"/>
+            </w:tcMar>
+            <w:vAlign w:val="center"/>
+          </w:tcPr>
+          <w:p>
+            <w:pPr>
+              <w:pStyle w:val="TCTableBody"/>
+              <w:spacing w:before="0" w:after="200"/>
+              <w:rPr/>
+            </w:pPr>
+            <w:r>
+              <w:rPr/>
+              <w:t>11.38</w:t>
+            </w:r>
+          </w:p>
+        </w:tc>
+        <w:tc>
+          <w:tcPr>
+            <w:tcW w:w="1138" w:type="dxa"/>
+            <w:tcBorders>
+              <w:top w:val="single" w:sz="2" w:space="0" w:color="000001"/>
+              <w:left w:val="single" w:sz="2" w:space="0" w:color="000001"/>
+              <w:bottom w:val="single" w:sz="2" w:space="0" w:color="000001"/>
+              <w:insideH w:val="single" w:sz="2" w:space="0" w:color="000001"/>
+            </w:tcBorders>
+            <w:shd w:color="auto" w:fill="FFFFFF" w:val="clear"/>
+            <w:tcMar>
+              <w:left w:w="11" w:type="dxa"/>
+            </w:tcMar>
+            <w:vAlign w:val="center"/>
+          </w:tcPr>
+          <w:p>
+            <w:pPr>
+              <w:pStyle w:val="TCTableBody"/>
+              <w:spacing w:before="0" w:after="200"/>
+              <w:rPr/>
+            </w:pPr>
+            <w:r>
+              <w:rPr/>
+              <w:t>0.0021</w:t>
+            </w:r>
+          </w:p>
+        </w:tc>
+        <w:tc>
+          <w:tcPr>
             <w:tcW w:w="1125" w:type="dxa"/>
             <w:tcBorders>
               <w:top w:val="single" w:sz="2" w:space="0" w:color="000001"/>
@@ -10553,7 +10297,7 @@
             </w:tcBorders>
             <w:shd w:color="auto" w:fill="FFFFFF" w:val="clear"/>
             <w:tcMar>
-              <w:left w:w="23" w:type="dxa"/>
+              <w:left w:w="11" w:type="dxa"/>
             </w:tcMar>
             <w:vAlign w:val="center"/>
           </w:tcPr>
@@ -10565,122 +10309,13 @@
             </w:pPr>
             <w:r>
               <w:rPr/>
-              <w:t>1.477</w:t>
-            </w:r>
-          </w:p>
-        </w:tc>
-        <w:tc>
-          <w:tcPr>
-            <w:tcW w:w="1192" w:type="dxa"/>
-            <w:tcBorders>
-              <w:top w:val="single" w:sz="2" w:space="0" w:color="000001"/>
-              <w:left w:val="single" w:sz="2" w:space="0" w:color="000001"/>
-              <w:bottom w:val="single" w:sz="2" w:space="0" w:color="000001"/>
-              <w:insideH w:val="single" w:sz="2" w:space="0" w:color="000001"/>
-            </w:tcBorders>
-            <w:shd w:color="auto" w:fill="FFFFFF" w:val="clear"/>
-            <w:tcMar>
-              <w:left w:w="23" w:type="dxa"/>
-            </w:tcMar>
-            <w:vAlign w:val="center"/>
-          </w:tcPr>
-          <w:p>
-            <w:pPr>
-              <w:pStyle w:val="TCTableBody"/>
-              <w:spacing w:before="0" w:after="200"/>
-              <w:rPr/>
-            </w:pPr>
-            <w:r>
-              <w:rPr/>
-              <w:t>3.200</w:t>
-            </w:r>
-          </w:p>
-        </w:tc>
-        <w:tc>
-          <w:tcPr>
-            <w:tcW w:w="1121" w:type="dxa"/>
-            <w:gridSpan w:val="2"/>
-            <w:tcBorders>
-              <w:top w:val="single" w:sz="2" w:space="0" w:color="000001"/>
-              <w:left w:val="single" w:sz="2" w:space="0" w:color="000001"/>
-              <w:bottom w:val="single" w:sz="2" w:space="0" w:color="000001"/>
-              <w:insideH w:val="single" w:sz="2" w:space="0" w:color="000001"/>
-            </w:tcBorders>
-            <w:shd w:color="auto" w:fill="FFFFFF" w:val="clear"/>
-            <w:tcMar>
-              <w:left w:w="23" w:type="dxa"/>
-            </w:tcMar>
-            <w:vAlign w:val="center"/>
-          </w:tcPr>
-          <w:p>
-            <w:pPr>
-              <w:pStyle w:val="TCTableBody"/>
-              <w:spacing w:before="0" w:after="200"/>
-              <w:rPr/>
-            </w:pPr>
-            <w:r>
-              <w:rPr/>
-              <w:t>11.38</w:t>
-            </w:r>
-          </w:p>
-        </w:tc>
-        <w:tc>
-          <w:tcPr>
-            <w:tcW w:w="1155" w:type="dxa"/>
-            <w:tcBorders>
-              <w:top w:val="single" w:sz="2" w:space="0" w:color="000001"/>
-              <w:left w:val="single" w:sz="2" w:space="0" w:color="000001"/>
-              <w:bottom w:val="single" w:sz="2" w:space="0" w:color="000001"/>
-              <w:insideH w:val="single" w:sz="2" w:space="0" w:color="000001"/>
-            </w:tcBorders>
-            <w:shd w:color="auto" w:fill="FFFFFF" w:val="clear"/>
-            <w:tcMar>
-              <w:left w:w="23" w:type="dxa"/>
-            </w:tcMar>
-            <w:vAlign w:val="center"/>
-          </w:tcPr>
-          <w:p>
-            <w:pPr>
-              <w:pStyle w:val="TCTableBody"/>
-              <w:spacing w:before="0" w:after="200"/>
-              <w:rPr/>
-            </w:pPr>
-            <w:r>
-              <w:rPr/>
-              <w:t>0.0021</w:t>
-            </w:r>
-          </w:p>
-        </w:tc>
-        <w:tc>
-          <w:tcPr>
-            <w:tcW w:w="1235" w:type="dxa"/>
-            <w:tcBorders>
-              <w:top w:val="single" w:sz="2" w:space="0" w:color="000001"/>
-              <w:left w:val="single" w:sz="2" w:space="0" w:color="000001"/>
-              <w:bottom w:val="single" w:sz="2" w:space="0" w:color="000001"/>
-              <w:insideH w:val="single" w:sz="2" w:space="0" w:color="000001"/>
-            </w:tcBorders>
-            <w:shd w:color="auto" w:fill="FFFFFF" w:val="clear"/>
-            <w:tcMar>
-              <w:left w:w="23" w:type="dxa"/>
-            </w:tcMar>
-            <w:vAlign w:val="center"/>
-          </w:tcPr>
-          <w:p>
-            <w:pPr>
-              <w:pStyle w:val="TCTableBody"/>
-              <w:spacing w:before="0" w:after="200"/>
-              <w:rPr/>
-            </w:pPr>
-            <w:r>
-              <w:rPr/>
               <w:t>0.0044</w:t>
             </w:r>
           </w:p>
         </w:tc>
         <w:tc>
           <w:tcPr>
-            <w:tcW w:w="1234" w:type="dxa"/>
+            <w:tcW w:w="1086" w:type="dxa"/>
             <w:tcBorders>
               <w:top w:val="single" w:sz="2" w:space="0" w:color="000001"/>
               <w:left w:val="single" w:sz="2" w:space="0" w:color="000001"/>
@@ -10691,7 +10326,7 @@
             </w:tcBorders>
             <w:shd w:color="auto" w:fill="FFFFFF" w:val="clear"/>
             <w:tcMar>
-              <w:left w:w="23" w:type="dxa"/>
+              <w:left w:w="11" w:type="dxa"/>
             </w:tcMar>
             <w:vAlign w:val="center"/>
           </w:tcPr>
@@ -10723,7 +10358,7 @@
             </w:tcBorders>
             <w:shd w:color="auto" w:fill="FFFFFF" w:val="clear"/>
             <w:tcMar>
-              <w:left w:w="23" w:type="dxa"/>
+              <w:left w:w="11" w:type="dxa"/>
             </w:tcMar>
             <w:vAlign w:val="center"/>
           </w:tcPr>
@@ -10816,6 +10451,114 @@
         </w:tc>
         <w:tc>
           <w:tcPr>
+            <w:tcW w:w="885" w:type="dxa"/>
+            <w:tcBorders>
+              <w:top w:val="single" w:sz="2" w:space="0" w:color="000001"/>
+              <w:left w:val="single" w:sz="2" w:space="0" w:color="000001"/>
+              <w:bottom w:val="single" w:sz="2" w:space="0" w:color="000001"/>
+              <w:insideH w:val="single" w:sz="2" w:space="0" w:color="000001"/>
+            </w:tcBorders>
+            <w:shd w:color="auto" w:fill="FFFFFF" w:val="clear"/>
+            <w:tcMar>
+              <w:left w:w="11" w:type="dxa"/>
+            </w:tcMar>
+            <w:vAlign w:val="center"/>
+          </w:tcPr>
+          <w:p>
+            <w:pPr>
+              <w:pStyle w:val="TCTableBody"/>
+              <w:spacing w:before="0" w:after="200"/>
+              <w:rPr/>
+            </w:pPr>
+            <w:r>
+              <w:rPr/>
+              <w:t>1.957</w:t>
+            </w:r>
+          </w:p>
+        </w:tc>
+        <w:tc>
+          <w:tcPr>
+            <w:tcW w:w="962" w:type="dxa"/>
+            <w:tcBorders>
+              <w:top w:val="single" w:sz="2" w:space="0" w:color="000001"/>
+              <w:left w:val="single" w:sz="2" w:space="0" w:color="000001"/>
+              <w:bottom w:val="single" w:sz="2" w:space="0" w:color="000001"/>
+              <w:insideH w:val="single" w:sz="2" w:space="0" w:color="000001"/>
+            </w:tcBorders>
+            <w:shd w:color="auto" w:fill="FFFFFF" w:val="clear"/>
+            <w:tcMar>
+              <w:left w:w="11" w:type="dxa"/>
+            </w:tcMar>
+            <w:vAlign w:val="center"/>
+          </w:tcPr>
+          <w:p>
+            <w:pPr>
+              <w:pStyle w:val="TCTableBody"/>
+              <w:spacing w:before="0" w:after="200"/>
+              <w:rPr/>
+            </w:pPr>
+            <w:r>
+              <w:rPr/>
+              <w:t>2.745</w:t>
+            </w:r>
+          </w:p>
+        </w:tc>
+        <w:tc>
+          <w:tcPr>
+            <w:tcW w:w="1075" w:type="dxa"/>
+            <w:tcBorders>
+              <w:top w:val="single" w:sz="2" w:space="0" w:color="000001"/>
+              <w:left w:val="single" w:sz="2" w:space="0" w:color="000001"/>
+              <w:bottom w:val="single" w:sz="2" w:space="0" w:color="000001"/>
+              <w:insideH w:val="single" w:sz="2" w:space="0" w:color="000001"/>
+            </w:tcBorders>
+            <w:shd w:color="auto" w:fill="FFFFFF" w:val="clear"/>
+            <w:tcMar>
+              <w:left w:w="11" w:type="dxa"/>
+            </w:tcMar>
+            <w:vAlign w:val="center"/>
+          </w:tcPr>
+          <w:p>
+            <w:pPr>
+              <w:pStyle w:val="TCTableBody"/>
+              <w:spacing w:before="0" w:after="200"/>
+              <w:rPr/>
+            </w:pPr>
+            <w:r>
+              <w:rPr/>
+              <w:t>4.152</w:t>
+            </w:r>
+          </w:p>
+        </w:tc>
+        <w:tc>
+          <w:tcPr>
+            <w:tcW w:w="1138" w:type="dxa"/>
+            <w:tcBorders>
+              <w:top w:val="single" w:sz="2" w:space="0" w:color="000001"/>
+              <w:left w:val="single" w:sz="2" w:space="0" w:color="000001"/>
+              <w:bottom w:val="single" w:sz="2" w:space="0" w:color="000001"/>
+              <w:insideH w:val="single" w:sz="2" w:space="0" w:color="000001"/>
+            </w:tcBorders>
+            <w:shd w:color="auto" w:fill="FFFFFF" w:val="clear"/>
+            <w:tcMar>
+              <w:left w:w="11" w:type="dxa"/>
+            </w:tcMar>
+            <w:vAlign w:val="center"/>
+          </w:tcPr>
+          <w:p>
+            <w:pPr>
+              <w:pStyle w:val="TCTableBody"/>
+              <w:spacing w:before="0" w:after="200"/>
+              <w:rPr/>
+            </w:pPr>
+            <w:r>
+              <w:rPr/>
+              <w:t>0.0289</w:t>
+            </w:r>
+          </w:p>
+        </w:tc>
+        <w:tc>
+          <w:tcPr>
             <w:tcW w:w="1125" w:type="dxa"/>
             <w:tcBorders>
               <w:top w:val="single" w:sz="2" w:space="0" w:color="000001"/>
@@ -10825,7 +10568,7 @@
             </w:tcBorders>
             <w:shd w:color="auto" w:fill="FFFFFF" w:val="clear"/>
             <w:tcMar>
-              <w:left w:w="23" w:type="dxa"/>
+              <w:left w:w="11" w:type="dxa"/>
             </w:tcMar>
             <w:vAlign w:val="center"/>
           </w:tcPr>
@@ -10837,122 +10580,13 @@
             </w:pPr>
             <w:r>
               <w:rPr/>
-              <w:t>1.957</w:t>
-            </w:r>
-          </w:p>
-        </w:tc>
-        <w:tc>
-          <w:tcPr>
-            <w:tcW w:w="1192" w:type="dxa"/>
-            <w:tcBorders>
-              <w:top w:val="single" w:sz="2" w:space="0" w:color="000001"/>
-              <w:left w:val="single" w:sz="2" w:space="0" w:color="000001"/>
-              <w:bottom w:val="single" w:sz="2" w:space="0" w:color="000001"/>
-              <w:insideH w:val="single" w:sz="2" w:space="0" w:color="000001"/>
-            </w:tcBorders>
-            <w:shd w:color="auto" w:fill="FFFFFF" w:val="clear"/>
-            <w:tcMar>
-              <w:left w:w="23" w:type="dxa"/>
-            </w:tcMar>
-            <w:vAlign w:val="center"/>
-          </w:tcPr>
-          <w:p>
-            <w:pPr>
-              <w:pStyle w:val="TCTableBody"/>
-              <w:spacing w:before="0" w:after="200"/>
-              <w:rPr/>
-            </w:pPr>
-            <w:r>
-              <w:rPr/>
-              <w:t>2.745</w:t>
-            </w:r>
-          </w:p>
-        </w:tc>
-        <w:tc>
-          <w:tcPr>
-            <w:tcW w:w="1121" w:type="dxa"/>
-            <w:gridSpan w:val="2"/>
-            <w:tcBorders>
-              <w:top w:val="single" w:sz="2" w:space="0" w:color="000001"/>
-              <w:left w:val="single" w:sz="2" w:space="0" w:color="000001"/>
-              <w:bottom w:val="single" w:sz="2" w:space="0" w:color="000001"/>
-              <w:insideH w:val="single" w:sz="2" w:space="0" w:color="000001"/>
-            </w:tcBorders>
-            <w:shd w:color="auto" w:fill="FFFFFF" w:val="clear"/>
-            <w:tcMar>
-              <w:left w:w="23" w:type="dxa"/>
-            </w:tcMar>
-            <w:vAlign w:val="center"/>
-          </w:tcPr>
-          <w:p>
-            <w:pPr>
-              <w:pStyle w:val="TCTableBody"/>
-              <w:spacing w:before="0" w:after="200"/>
-              <w:rPr/>
-            </w:pPr>
-            <w:r>
-              <w:rPr/>
-              <w:t>4.152</w:t>
-            </w:r>
-          </w:p>
-        </w:tc>
-        <w:tc>
-          <w:tcPr>
-            <w:tcW w:w="1155" w:type="dxa"/>
-            <w:tcBorders>
-              <w:top w:val="single" w:sz="2" w:space="0" w:color="000001"/>
-              <w:left w:val="single" w:sz="2" w:space="0" w:color="000001"/>
-              <w:bottom w:val="single" w:sz="2" w:space="0" w:color="000001"/>
-              <w:insideH w:val="single" w:sz="2" w:space="0" w:color="000001"/>
-            </w:tcBorders>
-            <w:shd w:color="auto" w:fill="FFFFFF" w:val="clear"/>
-            <w:tcMar>
-              <w:left w:w="23" w:type="dxa"/>
-            </w:tcMar>
-            <w:vAlign w:val="center"/>
-          </w:tcPr>
-          <w:p>
-            <w:pPr>
-              <w:pStyle w:val="TCTableBody"/>
-              <w:spacing w:before="0" w:after="200"/>
-              <w:rPr/>
-            </w:pPr>
-            <w:r>
-              <w:rPr/>
-              <w:t>0.0289</w:t>
-            </w:r>
-          </w:p>
-        </w:tc>
-        <w:tc>
-          <w:tcPr>
-            <w:tcW w:w="1235" w:type="dxa"/>
-            <w:tcBorders>
-              <w:top w:val="single" w:sz="2" w:space="0" w:color="000001"/>
-              <w:left w:val="single" w:sz="2" w:space="0" w:color="000001"/>
-              <w:bottom w:val="single" w:sz="2" w:space="0" w:color="000001"/>
-              <w:insideH w:val="single" w:sz="2" w:space="0" w:color="000001"/>
-            </w:tcBorders>
-            <w:shd w:color="auto" w:fill="FFFFFF" w:val="clear"/>
-            <w:tcMar>
-              <w:left w:w="23" w:type="dxa"/>
-            </w:tcMar>
-            <w:vAlign w:val="center"/>
-          </w:tcPr>
-          <w:p>
-            <w:pPr>
-              <w:pStyle w:val="TCTableBody"/>
-              <w:spacing w:before="0" w:after="200"/>
-              <w:rPr/>
-            </w:pPr>
-            <w:r>
-              <w:rPr/>
               <w:t>0.0539</w:t>
             </w:r>
           </w:p>
         </w:tc>
         <w:tc>
           <w:tcPr>
-            <w:tcW w:w="1234" w:type="dxa"/>
+            <w:tcW w:w="1086" w:type="dxa"/>
             <w:tcBorders>
               <w:top w:val="single" w:sz="2" w:space="0" w:color="000001"/>
               <w:left w:val="single" w:sz="2" w:space="0" w:color="000001"/>
@@ -10963,7 +10597,7 @@
             </w:tcBorders>
             <w:shd w:color="auto" w:fill="FFFFFF" w:val="clear"/>
             <w:tcMar>
-              <w:left w:w="23" w:type="dxa"/>
+              <w:left w:w="11" w:type="dxa"/>
             </w:tcMar>
             <w:vAlign w:val="center"/>
           </w:tcPr>
@@ -10995,7 +10629,7 @@
             </w:tcBorders>
             <w:shd w:color="auto" w:fill="FFFFFF" w:val="clear"/>
             <w:tcMar>
-              <w:left w:w="23" w:type="dxa"/>
+              <w:left w:w="11" w:type="dxa"/>
             </w:tcMar>
             <w:vAlign w:val="center"/>
           </w:tcPr>
@@ -11095,6 +10729,118 @@
         </w:tc>
         <w:tc>
           <w:tcPr>
+            <w:tcW w:w="885" w:type="dxa"/>
+            <w:tcBorders>
+              <w:top w:val="single" w:sz="2" w:space="0" w:color="000001"/>
+              <w:left w:val="single" w:sz="2" w:space="0" w:color="000001"/>
+              <w:bottom w:val="single" w:sz="2" w:space="0" w:color="000001"/>
+              <w:insideH w:val="single" w:sz="2" w:space="0" w:color="000001"/>
+            </w:tcBorders>
+            <w:shd w:color="auto" w:fill="FFFFFF" w:val="clear"/>
+            <w:tcMar>
+              <w:left w:w="11" w:type="dxa"/>
+            </w:tcMar>
+            <w:vAlign w:val="center"/>
+          </w:tcPr>
+          <w:p>
+            <w:pPr>
+              <w:pStyle w:val="TCTableBody"/>
+              <w:spacing w:before="0" w:after="200"/>
+              <w:rPr/>
+            </w:pPr>
+            <w:r>
+              <w:rPr/>
+              <w:t>39.241</w:t>
+            </w:r>
+          </w:p>
+        </w:tc>
+        <w:tc>
+          <w:tcPr>
+            <w:tcW w:w="962" w:type="dxa"/>
+            <w:tcBorders>
+              <w:top w:val="single" w:sz="2" w:space="0" w:color="000001"/>
+              <w:left w:val="single" w:sz="2" w:space="0" w:color="000001"/>
+              <w:bottom w:val="single" w:sz="2" w:space="0" w:color="000001"/>
+              <w:insideH w:val="single" w:sz="2" w:space="0" w:color="000001"/>
+            </w:tcBorders>
+            <w:shd w:color="auto" w:fill="FFFFFF" w:val="clear"/>
+            <w:tcMar>
+              <w:left w:w="11" w:type="dxa"/>
+            </w:tcMar>
+            <w:vAlign w:val="center"/>
+          </w:tcPr>
+          <w:p>
+            <w:pPr>
+              <w:pStyle w:val="TCTableBody"/>
+              <w:spacing w:before="0" w:after="200"/>
+              <w:rPr/>
+            </w:pPr>
+            <w:r>
+              <w:rPr/>
+              <w:t>89.598</w:t>
+            </w:r>
+          </w:p>
+        </w:tc>
+        <w:tc>
+          <w:tcPr>
+            <w:tcW w:w="1075" w:type="dxa"/>
+            <w:tcBorders>
+              <w:top w:val="single" w:sz="2" w:space="0" w:color="000001"/>
+              <w:left w:val="single" w:sz="2" w:space="0" w:color="000001"/>
+              <w:bottom w:val="single" w:sz="2" w:space="0" w:color="000001"/>
+              <w:insideH w:val="single" w:sz="2" w:space="0" w:color="000001"/>
+            </w:tcBorders>
+            <w:shd w:color="auto" w:fill="FFFFFF" w:val="clear"/>
+            <w:tcMar>
+              <w:left w:w="11" w:type="dxa"/>
+            </w:tcMar>
+            <w:vAlign w:val="center"/>
+          </w:tcPr>
+          <w:p>
+            <w:pPr>
+              <w:pStyle w:val="TCTableBody"/>
+              <w:spacing w:before="0" w:after="200"/>
+              <w:rPr/>
+            </w:pPr>
+            <w:r>
+              <w:rPr/>
+              <w:t>180.42</w:t>
+            </w:r>
+          </w:p>
+        </w:tc>
+        <w:tc>
+          <w:tcPr>
+            <w:tcW w:w="1138" w:type="dxa"/>
+            <w:tcBorders>
+              <w:top w:val="single" w:sz="2" w:space="0" w:color="000001"/>
+              <w:left w:val="single" w:sz="2" w:space="0" w:color="000001"/>
+              <w:bottom w:val="single" w:sz="2" w:space="0" w:color="000001"/>
+              <w:insideH w:val="single" w:sz="2" w:space="0" w:color="000001"/>
+            </w:tcBorders>
+            <w:shd w:color="auto" w:fill="FFFFFF" w:val="clear"/>
+            <w:tcMar>
+              <w:left w:w="11" w:type="dxa"/>
+            </w:tcMar>
+            <w:vAlign w:val="center"/>
+          </w:tcPr>
+          <w:p>
+            <w:pPr>
+              <w:pStyle w:val="TCTableBody"/>
+              <w:spacing w:before="0" w:after="200"/>
+              <w:rPr>
+                <w:rFonts w:cs="Liberation Serif"/>
+              </w:rPr>
+            </w:pPr>
+            <w:r>
+              <w:rPr>
+                <w:rFonts w:cs="Liberation Serif"/>
+              </w:rPr>
+              <w:t>0.0186</w:t>
+            </w:r>
+          </w:p>
+        </w:tc>
+        <w:tc>
+          <w:tcPr>
             <w:tcW w:w="1125" w:type="dxa"/>
             <w:tcBorders>
               <w:top w:val="single" w:sz="2" w:space="0" w:color="000001"/>
@@ -11104,7 +10850,7 @@
             </w:tcBorders>
             <w:shd w:color="auto" w:fill="FFFFFF" w:val="clear"/>
             <w:tcMar>
-              <w:left w:w="23" w:type="dxa"/>
+              <w:left w:w="11" w:type="dxa"/>
             </w:tcMar>
             <w:vAlign w:val="center"/>
           </w:tcPr>
@@ -11116,126 +10862,13 @@
             </w:pPr>
             <w:r>
               <w:rPr/>
-              <w:t>39.241</w:t>
-            </w:r>
-          </w:p>
-        </w:tc>
-        <w:tc>
-          <w:tcPr>
-            <w:tcW w:w="1192" w:type="dxa"/>
-            <w:tcBorders>
-              <w:top w:val="single" w:sz="2" w:space="0" w:color="000001"/>
-              <w:left w:val="single" w:sz="2" w:space="0" w:color="000001"/>
-              <w:bottom w:val="single" w:sz="2" w:space="0" w:color="000001"/>
-              <w:insideH w:val="single" w:sz="2" w:space="0" w:color="000001"/>
-            </w:tcBorders>
-            <w:shd w:color="auto" w:fill="FFFFFF" w:val="clear"/>
-            <w:tcMar>
-              <w:left w:w="23" w:type="dxa"/>
-            </w:tcMar>
-            <w:vAlign w:val="center"/>
-          </w:tcPr>
-          <w:p>
-            <w:pPr>
-              <w:pStyle w:val="TCTableBody"/>
-              <w:spacing w:before="0" w:after="200"/>
-              <w:rPr/>
-            </w:pPr>
-            <w:r>
-              <w:rPr/>
-              <w:t>89.598</w:t>
-            </w:r>
-          </w:p>
-        </w:tc>
-        <w:tc>
-          <w:tcPr>
-            <w:tcW w:w="1121" w:type="dxa"/>
-            <w:gridSpan w:val="2"/>
-            <w:tcBorders>
-              <w:top w:val="single" w:sz="2" w:space="0" w:color="000001"/>
-              <w:left w:val="single" w:sz="2" w:space="0" w:color="000001"/>
-              <w:bottom w:val="single" w:sz="2" w:space="0" w:color="000001"/>
-              <w:insideH w:val="single" w:sz="2" w:space="0" w:color="000001"/>
-            </w:tcBorders>
-            <w:shd w:color="auto" w:fill="FFFFFF" w:val="clear"/>
-            <w:tcMar>
-              <w:left w:w="23" w:type="dxa"/>
-            </w:tcMar>
-            <w:vAlign w:val="center"/>
-          </w:tcPr>
-          <w:p>
-            <w:pPr>
-              <w:pStyle w:val="TCTableBody"/>
-              <w:spacing w:before="0" w:after="200"/>
-              <w:rPr/>
-            </w:pPr>
-            <w:r>
-              <w:rPr/>
-              <w:t>180.42</w:t>
-            </w:r>
-          </w:p>
-        </w:tc>
-        <w:tc>
-          <w:tcPr>
-            <w:tcW w:w="1155" w:type="dxa"/>
-            <w:tcBorders>
-              <w:top w:val="single" w:sz="2" w:space="0" w:color="000001"/>
-              <w:left w:val="single" w:sz="2" w:space="0" w:color="000001"/>
-              <w:bottom w:val="single" w:sz="2" w:space="0" w:color="000001"/>
-              <w:insideH w:val="single" w:sz="2" w:space="0" w:color="000001"/>
-            </w:tcBorders>
-            <w:shd w:color="auto" w:fill="FFFFFF" w:val="clear"/>
-            <w:tcMar>
-              <w:left w:w="23" w:type="dxa"/>
-            </w:tcMar>
-            <w:vAlign w:val="center"/>
-          </w:tcPr>
-          <w:p>
-            <w:pPr>
-              <w:pStyle w:val="TCTableBody"/>
-              <w:spacing w:before="0" w:after="200"/>
-              <w:rPr>
-                <w:rFonts w:cs="Liberation Serif"/>
-              </w:rPr>
-            </w:pPr>
-            <w:r>
-              <w:rPr>
-                <w:rFonts w:cs="Liberation Serif"/>
-              </w:rPr>
-              <w:t>0.0186</w:t>
-            </w:r>
-          </w:p>
-        </w:tc>
-        <w:tc>
-          <w:tcPr>
-            <w:tcW w:w="1235" w:type="dxa"/>
-            <w:tcBorders>
-              <w:top w:val="single" w:sz="2" w:space="0" w:color="000001"/>
-              <w:left w:val="single" w:sz="2" w:space="0" w:color="000001"/>
-              <w:bottom w:val="single" w:sz="2" w:space="0" w:color="000001"/>
-              <w:insideH w:val="single" w:sz="2" w:space="0" w:color="000001"/>
-            </w:tcBorders>
-            <w:shd w:color="auto" w:fill="FFFFFF" w:val="clear"/>
-            <w:tcMar>
-              <w:left w:w="23" w:type="dxa"/>
-            </w:tcMar>
-            <w:vAlign w:val="center"/>
-          </w:tcPr>
-          <w:p>
-            <w:pPr>
-              <w:pStyle w:val="TCTableBody"/>
-              <w:spacing w:before="0" w:after="200"/>
-              <w:rPr/>
-            </w:pPr>
-            <w:r>
-              <w:rPr/>
               <w:t>0.0344</w:t>
             </w:r>
           </w:p>
         </w:tc>
         <w:tc>
           <w:tcPr>
-            <w:tcW w:w="1234" w:type="dxa"/>
+            <w:tcW w:w="1086" w:type="dxa"/>
             <w:tcBorders>
               <w:top w:val="single" w:sz="2" w:space="0" w:color="000001"/>
               <w:left w:val="single" w:sz="2" w:space="0" w:color="000001"/>
@@ -11246,7 +10879,7 @@
             </w:tcBorders>
             <w:shd w:color="auto" w:fill="FFFFFF" w:val="clear"/>
             <w:tcMar>
-              <w:left w:w="23" w:type="dxa"/>
+              <w:left w:w="11" w:type="dxa"/>
             </w:tcMar>
             <w:vAlign w:val="center"/>
           </w:tcPr>
@@ -11381,7 +11014,7 @@
                     </pic:cNvPicPr>
                   </pic:nvPicPr>
                   <pic:blipFill>
-                    <a:blip r:embed="rId18"/>
+                    <a:blip r:embed="rId17"/>
                     <a:stretch>
                       <a:fillRect/>
                     </a:stretch>
@@ -11566,7 +11199,7 @@
                     </pic:cNvPicPr>
                   </pic:nvPicPr>
                   <pic:blipFill>
-                    <a:blip r:embed="rId19"/>
+                    <a:blip r:embed="rId18"/>
                     <a:stretch>
                       <a:fillRect/>
                     </a:stretch>
@@ -11678,34 +11311,14 @@
       </w:r>
       <w:r>
         <w:rPr/>
-        <w:t>decomposition reactions occurring at 25 ° C (k</w:t>
-      </w:r>
-      <w:r>
-        <w:rPr>
-          <w:vertAlign w:val="subscript"/>
-        </w:rPr>
-        <w:t>298</w:t>
-      </w:r>
-      <w:r>
-        <w:rPr/>
-        <w:t xml:space="preserve"> – rate constant at 298 </w:t>
-      </w:r>
-      <w:r>
-        <w:rPr>
-          <w:vertAlign w:val="superscript"/>
-        </w:rPr>
-        <w:t>о</w:t>
-      </w:r>
-      <w:r>
-        <w:rPr/>
-        <w:t>K;  Ea — activation energy).</w:t>
+        <w:t>decomposition reactions occurring at 25 ° C.</w:t>
       </w:r>
     </w:p>
     <w:tbl>
       <w:tblPr>
         <w:tblW w:w="7313" w:type="dxa"/>
         <w:jc w:val="left"/>
-        <w:tblInd w:w="1480" w:type="dxa"/>
+        <w:tblInd w:w="16" w:type="dxa"/>
         <w:tblBorders>
           <w:top w:val="single" w:sz="2" w:space="0" w:color="000001"/>
           <w:left w:val="single" w:sz="2" w:space="0" w:color="000001"/>
@@ -11714,7 +11327,7 @@
         </w:tblBorders>
         <w:tblCellMar>
           <w:top w:w="55" w:type="dxa"/>
-          <w:left w:w="23" w:type="dxa"/>
+          <w:left w:w="11" w:type="dxa"/>
           <w:bottom w:w="55" w:type="dxa"/>
           <w:right w:w="55" w:type="dxa"/>
         </w:tblCellMar>
@@ -11740,7 +11353,7 @@
             </w:tcBorders>
             <w:shd w:color="auto" w:fill="FFFFFF" w:val="clear"/>
             <w:tcMar>
-              <w:left w:w="23" w:type="dxa"/>
+              <w:left w:w="11" w:type="dxa"/>
             </w:tcMar>
           </w:tcPr>
           <w:p>
@@ -11770,7 +11383,7 @@
             </w:tcBorders>
             <w:shd w:color="auto" w:fill="FFFFFF" w:val="clear"/>
             <w:tcMar>
-              <w:left w:w="23" w:type="dxa"/>
+              <w:left w:w="11" w:type="dxa"/>
             </w:tcMar>
           </w:tcPr>
           <w:p>
@@ -11791,7 +11404,7 @@
             </w:r>
             <w:r>
               <w:rPr/>
-              <w:t>, g · mol</w:t>
+              <w:t>, g·mol</w:t>
             </w:r>
             <w:r>
               <w:rPr>
@@ -11801,7 +11414,7 @@
             </w:r>
             <w:r>
               <w:rPr/>
-              <w:t xml:space="preserve"> · с</w:t>
+              <w:t>·с</w:t>
             </w:r>
             <w:r>
               <w:rPr>
@@ -11828,7 +11441,7 @@
             </w:tcBorders>
             <w:shd w:color="auto" w:fill="FFFFFF" w:val="clear"/>
             <w:tcMar>
-              <w:left w:w="23" w:type="dxa"/>
+              <w:left w:w="11" w:type="dxa"/>
             </w:tcMar>
           </w:tcPr>
           <w:p>
@@ -11859,7 +11472,7 @@
             </w:tcBorders>
             <w:shd w:color="auto" w:fill="FFFFFF" w:val="clear"/>
             <w:tcMar>
-              <w:left w:w="23" w:type="dxa"/>
+              <w:left w:w="11" w:type="dxa"/>
             </w:tcMar>
           </w:tcPr>
           <w:p>
@@ -11960,7 +11573,7 @@
             </w:tcBorders>
             <w:shd w:color="auto" w:fill="FFFFFF" w:val="clear"/>
             <w:tcMar>
-              <w:left w:w="23" w:type="dxa"/>
+              <w:left w:w="11" w:type="dxa"/>
             </w:tcMar>
             <w:vAlign w:val="center"/>
           </w:tcPr>
@@ -11995,7 +11608,7 @@
             </w:tcBorders>
             <w:shd w:color="auto" w:fill="FFFFFF" w:val="clear"/>
             <w:tcMar>
-              <w:left w:w="23" w:type="dxa"/>
+              <w:left w:w="11" w:type="dxa"/>
             </w:tcMar>
             <w:vAlign w:val="center"/>
           </w:tcPr>
@@ -12027,7 +11640,7 @@
             </w:tcBorders>
             <w:shd w:color="auto" w:fill="FFFFFF" w:val="clear"/>
             <w:tcMar>
-              <w:left w:w="23" w:type="dxa"/>
+              <w:left w:w="11" w:type="dxa"/>
             </w:tcMar>
           </w:tcPr>
           <w:p>
@@ -12128,7 +11741,7 @@
             </w:tcBorders>
             <w:shd w:color="auto" w:fill="FFFFFF" w:val="clear"/>
             <w:tcMar>
-              <w:left w:w="23" w:type="dxa"/>
+              <w:left w:w="11" w:type="dxa"/>
             </w:tcMar>
             <w:vAlign w:val="center"/>
           </w:tcPr>
@@ -12163,7 +11776,7 @@
             </w:tcBorders>
             <w:shd w:color="auto" w:fill="FFFFFF" w:val="clear"/>
             <w:tcMar>
-              <w:left w:w="23" w:type="dxa"/>
+              <w:left w:w="11" w:type="dxa"/>
             </w:tcMar>
             <w:vAlign w:val="center"/>
           </w:tcPr>
@@ -12195,7 +11808,7 @@
             </w:tcBorders>
             <w:shd w:color="auto" w:fill="FFFFFF" w:val="clear"/>
             <w:tcMar>
-              <w:left w:w="23" w:type="dxa"/>
+              <w:left w:w="11" w:type="dxa"/>
             </w:tcMar>
           </w:tcPr>
           <w:p>
@@ -12296,7 +11909,7 @@
             </w:tcBorders>
             <w:shd w:color="auto" w:fill="FFFFFF" w:val="clear"/>
             <w:tcMar>
-              <w:left w:w="23" w:type="dxa"/>
+              <w:left w:w="11" w:type="dxa"/>
             </w:tcMar>
             <w:vAlign w:val="center"/>
           </w:tcPr>
@@ -12331,7 +11944,7 @@
             </w:tcBorders>
             <w:shd w:color="auto" w:fill="FFFFFF" w:val="clear"/>
             <w:tcMar>
-              <w:left w:w="23" w:type="dxa"/>
+              <w:left w:w="11" w:type="dxa"/>
             </w:tcMar>
             <w:vAlign w:val="center"/>
           </w:tcPr>
@@ -12363,7 +11976,7 @@
             </w:tcBorders>
             <w:shd w:color="auto" w:fill="FFFFFF" w:val="clear"/>
             <w:tcMar>
-              <w:left w:w="23" w:type="dxa"/>
+              <w:left w:w="11" w:type="dxa"/>
             </w:tcMar>
           </w:tcPr>
           <w:p>
@@ -12451,7 +12064,7 @@
             </w:tcBorders>
             <w:shd w:color="auto" w:fill="FFFFFF" w:val="clear"/>
             <w:tcMar>
-              <w:left w:w="23" w:type="dxa"/>
+              <w:left w:w="11" w:type="dxa"/>
             </w:tcMar>
             <w:vAlign w:val="center"/>
           </w:tcPr>
@@ -12486,7 +12099,7 @@
             </w:tcBorders>
             <w:shd w:color="auto" w:fill="FFFFFF" w:val="clear"/>
             <w:tcMar>
-              <w:left w:w="23" w:type="dxa"/>
+              <w:left w:w="11" w:type="dxa"/>
             </w:tcMar>
             <w:vAlign w:val="center"/>
           </w:tcPr>
@@ -12518,7 +12131,7 @@
             </w:tcBorders>
             <w:shd w:color="auto" w:fill="FFFFFF" w:val="clear"/>
             <w:tcMar>
-              <w:left w:w="23" w:type="dxa"/>
+              <w:left w:w="11" w:type="dxa"/>
             </w:tcMar>
           </w:tcPr>
           <w:p>
@@ -12619,7 +12232,7 @@
             </w:tcBorders>
             <w:shd w:color="auto" w:fill="FFFFFF" w:val="clear"/>
             <w:tcMar>
-              <w:left w:w="23" w:type="dxa"/>
+              <w:left w:w="11" w:type="dxa"/>
             </w:tcMar>
             <w:vAlign w:val="center"/>
           </w:tcPr>
@@ -12654,7 +12267,7 @@
             </w:tcBorders>
             <w:shd w:color="auto" w:fill="FFFFFF" w:val="clear"/>
             <w:tcMar>
-              <w:left w:w="23" w:type="dxa"/>
+              <w:left w:w="11" w:type="dxa"/>
             </w:tcMar>
             <w:vAlign w:val="center"/>
           </w:tcPr>
@@ -12686,7 +12299,7 @@
             </w:tcBorders>
             <w:shd w:color="auto" w:fill="FFFFFF" w:val="clear"/>
             <w:tcMar>
-              <w:left w:w="23" w:type="dxa"/>
+              <w:left w:w="11" w:type="dxa"/>
             </w:tcMar>
           </w:tcPr>
           <w:p>
@@ -12794,7 +12407,7 @@
             </w:tcBorders>
             <w:shd w:color="auto" w:fill="FFFFFF" w:val="clear"/>
             <w:tcMar>
-              <w:left w:w="23" w:type="dxa"/>
+              <w:left w:w="11" w:type="dxa"/>
             </w:tcMar>
             <w:vAlign w:val="center"/>
           </w:tcPr>
@@ -12829,7 +12442,7 @@
             </w:tcBorders>
             <w:shd w:color="auto" w:fill="FFFFFF" w:val="clear"/>
             <w:tcMar>
-              <w:left w:w="23" w:type="dxa"/>
+              <w:left w:w="11" w:type="dxa"/>
             </w:tcMar>
             <w:vAlign w:val="center"/>
           </w:tcPr>
@@ -12853,11 +12466,32 @@
     </w:tbl>
     <w:p>
       <w:pPr>
-        <w:pStyle w:val="TAMainText"/>
+        <w:pStyle w:val="FETableFootnote"/>
         <w:rPr/>
       </w:pPr>
       <w:r>
         <w:rPr/>
+        <w:t>k</w:t>
+      </w:r>
+      <w:r>
+        <w:rPr>
+          <w:vertAlign w:val="subscript"/>
+        </w:rPr>
+        <w:t>298</w:t>
+      </w:r>
+      <w:r>
+        <w:rPr/>
+        <w:t xml:space="preserve"> – rate constant at 298 </w:t>
+      </w:r>
+      <w:r>
+        <w:rPr>
+          <w:vertAlign w:val="superscript"/>
+        </w:rPr>
+        <w:t>о</w:t>
+      </w:r>
+      <w:r>
+        <w:rPr/>
+        <w:t>K;  Ea — activation energy</w:t>
       </w:r>
     </w:p>
     <w:p>
@@ -12885,7 +12519,7 @@
                     </pic:cNvPicPr>
                   </pic:nvPicPr>
                   <pic:blipFill>
-                    <a:blip r:embed="rId20"/>
+                    <a:blip r:embed="rId19"/>
                     <a:stretch>
                       <a:fillRect/>
                     </a:stretch>
@@ -13088,7 +12722,7 @@
                     </pic:cNvPicPr>
                   </pic:nvPicPr>
                   <pic:blipFill>
-                    <a:blip r:embed="rId21"/>
+                    <a:blip r:embed="rId20"/>
                     <a:stretch>
                       <a:fillRect/>
                     </a:stretch>
@@ -13171,7 +12805,7 @@
                     </pic:cNvPicPr>
                   </pic:nvPicPr>
                   <pic:blipFill>
-                    <a:blip r:embed="rId22"/>
+                    <a:blip r:embed="rId21"/>
                     <a:stretch>
                       <a:fillRect/>
                     </a:stretch>
@@ -13472,7 +13106,7 @@
                     </pic:cNvPicPr>
                   </pic:nvPicPr>
                   <pic:blipFill>
-                    <a:blip r:embed="rId23"/>
+                    <a:blip r:embed="rId22"/>
                     <a:stretch>
                       <a:fillRect/>
                     </a:stretch>
@@ -13758,7 +13392,7 @@
       <w:tblPr>
         <w:tblW w:w="9645" w:type="dxa"/>
         <w:jc w:val="left"/>
-        <w:tblInd w:w="34" w:type="dxa"/>
+        <w:tblInd w:w="25" w:type="dxa"/>
         <w:tblBorders>
           <w:top w:val="single" w:sz="2" w:space="0" w:color="000001"/>
           <w:left w:val="single" w:sz="2" w:space="0" w:color="000001"/>
@@ -13767,7 +13401,7 @@
         </w:tblBorders>
         <w:tblCellMar>
           <w:top w:w="55" w:type="dxa"/>
-          <w:left w:w="23" w:type="dxa"/>
+          <w:left w:w="11" w:type="dxa"/>
           <w:bottom w:w="55" w:type="dxa"/>
           <w:right w:w="55" w:type="dxa"/>
         </w:tblCellMar>
@@ -13794,7 +13428,7 @@
             </w:tcBorders>
             <w:shd w:color="auto" w:fill="FFFFFF" w:val="clear"/>
             <w:tcMar>
-              <w:left w:w="23" w:type="dxa"/>
+              <w:left w:w="11" w:type="dxa"/>
             </w:tcMar>
           </w:tcPr>
           <w:p>
@@ -13820,7 +13454,7 @@
             </w:tcBorders>
             <w:shd w:color="auto" w:fill="FFFFFF" w:val="clear"/>
             <w:tcMar>
-              <w:left w:w="23" w:type="dxa"/>
+              <w:left w:w="11" w:type="dxa"/>
             </w:tcMar>
           </w:tcPr>
           <w:p>
@@ -13848,7 +13482,7 @@
             </w:tcBorders>
             <w:shd w:color="auto" w:fill="FFFFFF" w:val="clear"/>
             <w:tcMar>
-              <w:left w:w="23" w:type="dxa"/>
+              <w:left w:w="11" w:type="dxa"/>
             </w:tcMar>
           </w:tcPr>
           <w:p>
@@ -13880,7 +13514,7 @@
             </w:tcBorders>
             <w:shd w:color="auto" w:fill="FFFFFF" w:val="clear"/>
             <w:tcMar>
-              <w:left w:w="23" w:type="dxa"/>
+              <w:left w:w="11" w:type="dxa"/>
             </w:tcMar>
           </w:tcPr>
           <w:p>
@@ -13906,7 +13540,7 @@
             </w:tcBorders>
             <w:shd w:color="auto" w:fill="FFFFFF" w:val="clear"/>
             <w:tcMar>
-              <w:left w:w="23" w:type="dxa"/>
+              <w:left w:w="11" w:type="dxa"/>
             </w:tcMar>
           </w:tcPr>
           <w:p>
@@ -13934,7 +13568,7 @@
             </w:tcBorders>
             <w:shd w:color="auto" w:fill="FFFFFF" w:val="clear"/>
             <w:tcMar>
-              <w:left w:w="23" w:type="dxa"/>
+              <w:left w:w="11" w:type="dxa"/>
             </w:tcMar>
           </w:tcPr>
           <w:p>
@@ -14008,7 +13642,7 @@
             </w:tcBorders>
             <w:shd w:color="auto" w:fill="FFFFFF" w:val="clear"/>
             <w:tcMar>
-              <w:left w:w="23" w:type="dxa"/>
+              <w:left w:w="11" w:type="dxa"/>
             </w:tcMar>
           </w:tcPr>
           <w:p>
@@ -14033,7 +13667,7 @@
             </w:tcBorders>
             <w:shd w:color="auto" w:fill="FFFFFF" w:val="clear"/>
             <w:tcMar>
-              <w:left w:w="23" w:type="dxa"/>
+              <w:left w:w="11" w:type="dxa"/>
             </w:tcMar>
           </w:tcPr>
           <w:p>
@@ -14061,7 +13695,7 @@
             </w:tcBorders>
             <w:shd w:color="auto" w:fill="FFFFFF" w:val="clear"/>
             <w:tcMar>
-              <w:left w:w="23" w:type="dxa"/>
+              <w:left w:w="11" w:type="dxa"/>
             </w:tcMar>
           </w:tcPr>
           <w:p>
@@ -14148,7 +13782,7 @@
             </w:tcBorders>
             <w:shd w:color="auto" w:fill="FFFFFF" w:val="clear"/>
             <w:tcMar>
-              <w:left w:w="23" w:type="dxa"/>
+              <w:left w:w="11" w:type="dxa"/>
             </w:tcMar>
           </w:tcPr>
           <w:p>
@@ -14173,7 +13807,7 @@
             </w:tcBorders>
             <w:shd w:color="auto" w:fill="FFFFFF" w:val="clear"/>
             <w:tcMar>
-              <w:left w:w="23" w:type="dxa"/>
+              <w:left w:w="11" w:type="dxa"/>
             </w:tcMar>
           </w:tcPr>
           <w:p>
@@ -14201,7 +13835,7 @@
             </w:tcBorders>
             <w:shd w:color="auto" w:fill="FFFFFF" w:val="clear"/>
             <w:tcMar>
-              <w:left w:w="23" w:type="dxa"/>
+              <w:left w:w="11" w:type="dxa"/>
             </w:tcMar>
           </w:tcPr>
           <w:p>
@@ -14302,7 +13936,7 @@
             </w:tcBorders>
             <w:shd w:color="auto" w:fill="FFFFFF" w:val="clear"/>
             <w:tcMar>
-              <w:left w:w="23" w:type="dxa"/>
+              <w:left w:w="11" w:type="dxa"/>
             </w:tcMar>
           </w:tcPr>
           <w:p>
@@ -14327,7 +13961,7 @@
             </w:tcBorders>
             <w:shd w:color="auto" w:fill="FFFFFF" w:val="clear"/>
             <w:tcMar>
-              <w:left w:w="23" w:type="dxa"/>
+              <w:left w:w="11" w:type="dxa"/>
             </w:tcMar>
           </w:tcPr>
           <w:p>
@@ -14355,7 +13989,7 @@
             </w:tcBorders>
             <w:shd w:color="auto" w:fill="FFFFFF" w:val="clear"/>
             <w:tcMar>
-              <w:left w:w="23" w:type="dxa"/>
+              <w:left w:w="11" w:type="dxa"/>
             </w:tcMar>
           </w:tcPr>
           <w:p>
@@ -14442,7 +14076,7 @@
             </w:tcBorders>
             <w:shd w:color="auto" w:fill="FFFFFF" w:val="clear"/>
             <w:tcMar>
-              <w:left w:w="23" w:type="dxa"/>
+              <w:left w:w="11" w:type="dxa"/>
             </w:tcMar>
           </w:tcPr>
           <w:p>
@@ -14468,7 +14102,7 @@
             </w:tcBorders>
             <w:shd w:color="auto" w:fill="FFFFFF" w:val="clear"/>
             <w:tcMar>
-              <w:left w:w="23" w:type="dxa"/>
+              <w:left w:w="11" w:type="dxa"/>
             </w:tcMar>
           </w:tcPr>
           <w:p>
@@ -14496,7 +14130,7 @@
             </w:tcBorders>
             <w:shd w:color="auto" w:fill="FFFFFF" w:val="clear"/>
             <w:tcMar>
-              <w:left w:w="23" w:type="dxa"/>
+              <w:left w:w="11" w:type="dxa"/>
             </w:tcMar>
           </w:tcPr>
           <w:p>
@@ -14583,7 +14217,7 @@
             </w:tcBorders>
             <w:shd w:color="auto" w:fill="FFFFFF" w:val="clear"/>
             <w:tcMar>
-              <w:left w:w="23" w:type="dxa"/>
+              <w:left w:w="11" w:type="dxa"/>
             </w:tcMar>
           </w:tcPr>
           <w:p>
@@ -14608,7 +14242,7 @@
             </w:tcBorders>
             <w:shd w:color="auto" w:fill="FFFFFF" w:val="clear"/>
             <w:tcMar>
-              <w:left w:w="23" w:type="dxa"/>
+              <w:left w:w="11" w:type="dxa"/>
             </w:tcMar>
           </w:tcPr>
           <w:p>
@@ -14636,7 +14270,7 @@
             </w:tcBorders>
             <w:shd w:color="auto" w:fill="FFFFFF" w:val="clear"/>
             <w:tcMar>
-              <w:left w:w="23" w:type="dxa"/>
+              <w:left w:w="11" w:type="dxa"/>
             </w:tcMar>
           </w:tcPr>
           <w:p>
@@ -14667,7 +14301,7 @@
             </w:tcBorders>
             <w:shd w:color="auto" w:fill="FFFFFF" w:val="clear"/>
             <w:tcMar>
-              <w:left w:w="23" w:type="dxa"/>
+              <w:left w:w="11" w:type="dxa"/>
             </w:tcMar>
           </w:tcPr>
           <w:p>
@@ -14693,7 +14327,7 @@
             </w:tcBorders>
             <w:shd w:color="auto" w:fill="FFFFFF" w:val="clear"/>
             <w:tcMar>
-              <w:left w:w="23" w:type="dxa"/>
+              <w:left w:w="11" w:type="dxa"/>
             </w:tcMar>
           </w:tcPr>
           <w:p>
@@ -14721,7 +14355,7 @@
             </w:tcBorders>
             <w:shd w:color="auto" w:fill="FFFFFF" w:val="clear"/>
             <w:tcMar>
-              <w:left w:w="23" w:type="dxa"/>
+              <w:left w:w="11" w:type="dxa"/>
             </w:tcMar>
           </w:tcPr>
           <w:p>
@@ -14810,7 +14444,7 @@
             </w:tcBorders>
             <w:shd w:color="auto" w:fill="FFFFFF" w:val="clear"/>
             <w:tcMar>
-              <w:left w:w="23" w:type="dxa"/>
+              <w:left w:w="11" w:type="dxa"/>
             </w:tcMar>
           </w:tcPr>
           <w:p>
@@ -14835,7 +14469,7 @@
             </w:tcBorders>
             <w:shd w:color="auto" w:fill="FFFFFF" w:val="clear"/>
             <w:tcMar>
-              <w:left w:w="23" w:type="dxa"/>
+              <w:left w:w="11" w:type="dxa"/>
             </w:tcMar>
           </w:tcPr>
           <w:p>
@@ -14863,7 +14497,7 @@
             </w:tcBorders>
             <w:shd w:color="auto" w:fill="FFFFFF" w:val="clear"/>
             <w:tcMar>
-              <w:left w:w="23" w:type="dxa"/>
+              <w:left w:w="11" w:type="dxa"/>
             </w:tcMar>
           </w:tcPr>
           <w:p>
@@ -14950,7 +14584,7 @@
             </w:tcBorders>
             <w:shd w:color="auto" w:fill="FFFFFF" w:val="clear"/>
             <w:tcMar>
-              <w:left w:w="23" w:type="dxa"/>
+              <w:left w:w="11" w:type="dxa"/>
             </w:tcMar>
           </w:tcPr>
           <w:p>
@@ -14975,7 +14609,7 @@
             </w:tcBorders>
             <w:shd w:color="auto" w:fill="FFFFFF" w:val="clear"/>
             <w:tcMar>
-              <w:left w:w="23" w:type="dxa"/>
+              <w:left w:w="11" w:type="dxa"/>
             </w:tcMar>
           </w:tcPr>
           <w:p>
@@ -15003,7 +14637,7 @@
             </w:tcBorders>
             <w:shd w:color="auto" w:fill="FFFFFF" w:val="clear"/>
             <w:tcMar>
-              <w:left w:w="23" w:type="dxa"/>
+              <w:left w:w="11" w:type="dxa"/>
             </w:tcMar>
           </w:tcPr>
           <w:p>
@@ -15044,7 +14678,7 @@
             </w:tcBorders>
             <w:shd w:color="auto" w:fill="FFFFFF" w:val="clear"/>
             <w:tcMar>
-              <w:left w:w="23" w:type="dxa"/>
+              <w:left w:w="11" w:type="dxa"/>
             </w:tcMar>
           </w:tcPr>
           <w:p>
@@ -15069,7 +14703,7 @@
             </w:tcBorders>
             <w:shd w:color="auto" w:fill="FFFFFF" w:val="clear"/>
             <w:tcMar>
-              <w:left w:w="23" w:type="dxa"/>
+              <w:left w:w="11" w:type="dxa"/>
             </w:tcMar>
           </w:tcPr>
           <w:p>
@@ -15097,7 +14731,7 @@
             </w:tcBorders>
             <w:shd w:color="auto" w:fill="FFFFFF" w:val="clear"/>
             <w:tcMar>
-              <w:left w:w="23" w:type="dxa"/>
+              <w:left w:w="11" w:type="dxa"/>
             </w:tcMar>
           </w:tcPr>
           <w:p>
@@ -15211,7 +14845,7 @@
                     </pic:cNvPicPr>
                   </pic:nvPicPr>
                   <pic:blipFill>
-                    <a:blip r:embed="rId24"/>
+                    <a:blip r:embed="rId23"/>
                     <a:stretch>
                       <a:fillRect/>
                     </a:stretch>
@@ -15355,34 +14989,22 @@
       </w:r>
       <w:r>
         <w:rPr>
-          <w:color w:val="auto"/>
+          <w:color w:val="00000A"/>
         </w:rPr>
         <w:t xml:space="preserve">Previously, the appearance of polymer products during the thermal decomposition of </w:t>
       </w:r>
       <w:r>
         <w:rPr>
           <w:i/>
-          <w:color w:val="auto"/>
+          <w:color w:val="00000A"/>
         </w:rPr>
         <w:t>ortho-</w:t>
       </w:r>
       <w:r>
         <w:rPr>
-          <w:color w:val="auto"/>
-        </w:rPr>
-        <w:t>carboxybenzenediazonium chloride was also explained by the intermediate formation of didehydrobenzene and naphthalene [</w:t>
-      </w:r>
-      <w:r>
-        <w:rPr>
-          <w:color w:val="auto"/>
-        </w:rPr>
-        <w:t>2h, 2i</w:t>
-      </w:r>
-      <w:r>
-        <w:rPr>
-          <w:color w:val="auto"/>
-        </w:rPr>
-        <w:t>].</w:t>
+          <w:color w:val="00000A"/>
+        </w:rPr>
+        <w:t>carboxybenzenediazonium chloride was also explained by the intermediate formation of didehydrobenzene and naphthalene [2h, 2i].</w:t>
       </w:r>
     </w:p>
     <w:p>
@@ -15713,7 +15335,7 @@
       <w:tblPr>
         <w:tblW w:w="9357" w:type="dxa"/>
         <w:jc w:val="left"/>
-        <w:tblInd w:w="32" w:type="dxa"/>
+        <w:tblInd w:w="23" w:type="dxa"/>
         <w:tblBorders>
           <w:top w:val="single" w:sz="2" w:space="0" w:color="000001"/>
           <w:left w:val="single" w:sz="2" w:space="0" w:color="000001"/>
@@ -15722,7 +15344,7 @@
         </w:tblBorders>
         <w:tblCellMar>
           <w:top w:w="55" w:type="dxa"/>
-          <w:left w:w="20" w:type="dxa"/>
+          <w:left w:w="8" w:type="dxa"/>
           <w:bottom w:w="55" w:type="dxa"/>
           <w:right w:w="55" w:type="dxa"/>
         </w:tblCellMar>
@@ -15748,7 +15370,7 @@
             </w:tcBorders>
             <w:shd w:color="auto" w:fill="FFFFFF" w:val="clear"/>
             <w:tcMar>
-              <w:left w:w="20" w:type="dxa"/>
+              <w:left w:w="8" w:type="dxa"/>
             </w:tcMar>
           </w:tcPr>
           <w:p>
@@ -15774,7 +15396,7 @@
             </w:tcBorders>
             <w:shd w:color="auto" w:fill="FFFFFF" w:val="clear"/>
             <w:tcMar>
-              <w:left w:w="20" w:type="dxa"/>
+              <w:left w:w="8" w:type="dxa"/>
             </w:tcMar>
           </w:tcPr>
           <w:p>
@@ -15800,7 +15422,7 @@
             </w:tcBorders>
             <w:shd w:color="auto" w:fill="FFFFFF" w:val="clear"/>
             <w:tcMar>
-              <w:left w:w="20" w:type="dxa"/>
+              <w:left w:w="8" w:type="dxa"/>
             </w:tcMar>
           </w:tcPr>
           <w:p>
@@ -15843,7 +15465,7 @@
             </w:tcBorders>
             <w:shd w:color="auto" w:fill="FFFFFF" w:val="clear"/>
             <w:tcMar>
-              <w:left w:w="20" w:type="dxa"/>
+              <w:left w:w="8" w:type="dxa"/>
             </w:tcMar>
           </w:tcPr>
           <w:p>
@@ -15887,7 +15509,7 @@
             </w:tcBorders>
             <w:shd w:color="auto" w:fill="FFFFFF" w:val="clear"/>
             <w:tcMar>
-              <w:left w:w="20" w:type="dxa"/>
+              <w:left w:w="8" w:type="dxa"/>
             </w:tcMar>
           </w:tcPr>
           <w:p>
@@ -15922,7 +15544,7 @@
             </w:tcBorders>
             <w:shd w:color="auto" w:fill="FFFFFF" w:val="clear"/>
             <w:tcMar>
-              <w:left w:w="20" w:type="dxa"/>
+              <w:left w:w="8" w:type="dxa"/>
             </w:tcMar>
           </w:tcPr>
           <w:p>
@@ -15948,7 +15570,7 @@
             </w:tcBorders>
             <w:shd w:color="auto" w:fill="FFFFFF" w:val="clear"/>
             <w:tcMar>
-              <w:left w:w="20" w:type="dxa"/>
+              <w:left w:w="8" w:type="dxa"/>
             </w:tcMar>
           </w:tcPr>
           <w:p>
@@ -16066,7 +15688,7 @@
             </w:tcBorders>
             <w:shd w:color="auto" w:fill="FFFFFF" w:val="clear"/>
             <w:tcMar>
-              <w:left w:w="20" w:type="dxa"/>
+              <w:left w:w="8" w:type="dxa"/>
             </w:tcMar>
           </w:tcPr>
           <w:p>
@@ -16092,7 +15714,7 @@
             </w:tcBorders>
             <w:shd w:color="auto" w:fill="FFFFFF" w:val="clear"/>
             <w:tcMar>
-              <w:left w:w="20" w:type="dxa"/>
+              <w:left w:w="8" w:type="dxa"/>
             </w:tcMar>
           </w:tcPr>
           <w:p>
@@ -16120,7 +15742,7 @@
             </w:tcBorders>
             <w:shd w:color="auto" w:fill="FFFFFF" w:val="clear"/>
             <w:tcMar>
-              <w:left w:w="20" w:type="dxa"/>
+              <w:left w:w="8" w:type="dxa"/>
             </w:tcMar>
           </w:tcPr>
           <w:p>
@@ -16149,7 +15771,7 @@
             </w:tcBorders>
             <w:shd w:color="auto" w:fill="FFFFFF" w:val="clear"/>
             <w:tcMar>
-              <w:left w:w="20" w:type="dxa"/>
+              <w:left w:w="8" w:type="dxa"/>
             </w:tcMar>
           </w:tcPr>
           <w:p>
@@ -16175,7 +15797,7 @@
             </w:tcBorders>
             <w:shd w:color="auto" w:fill="FFFFFF" w:val="clear"/>
             <w:tcMar>
-              <w:left w:w="20" w:type="dxa"/>
+              <w:left w:w="8" w:type="dxa"/>
             </w:tcMar>
           </w:tcPr>
           <w:p>
@@ -16293,7 +15915,7 @@
             </w:tcBorders>
             <w:shd w:color="auto" w:fill="FFFFFF" w:val="clear"/>
             <w:tcMar>
-              <w:left w:w="20" w:type="dxa"/>
+              <w:left w:w="8" w:type="dxa"/>
             </w:tcMar>
           </w:tcPr>
           <w:p>
@@ -16319,7 +15941,7 @@
             </w:tcBorders>
             <w:shd w:color="auto" w:fill="FFFFFF" w:val="clear"/>
             <w:tcMar>
-              <w:left w:w="20" w:type="dxa"/>
+              <w:left w:w="8" w:type="dxa"/>
             </w:tcMar>
           </w:tcPr>
           <w:p>
@@ -16347,7 +15969,7 @@
             </w:tcBorders>
             <w:shd w:color="auto" w:fill="FFFFFF" w:val="clear"/>
             <w:tcMar>
-              <w:left w:w="20" w:type="dxa"/>
+              <w:left w:w="8" w:type="dxa"/>
             </w:tcMar>
           </w:tcPr>
           <w:p>
@@ -16376,7 +15998,7 @@
             </w:tcBorders>
             <w:shd w:color="auto" w:fill="FFFFFF" w:val="clear"/>
             <w:tcMar>
-              <w:left w:w="20" w:type="dxa"/>
+              <w:left w:w="8" w:type="dxa"/>
             </w:tcMar>
           </w:tcPr>
           <w:p>
@@ -16402,7 +16024,7 @@
             </w:tcBorders>
             <w:shd w:color="auto" w:fill="FFFFFF" w:val="clear"/>
             <w:tcMar>
-              <w:left w:w="20" w:type="dxa"/>
+              <w:left w:w="8" w:type="dxa"/>
             </w:tcMar>
           </w:tcPr>
           <w:p>
@@ -16520,7 +16142,7 @@
             </w:tcBorders>
             <w:shd w:color="auto" w:fill="FFFFFF" w:val="clear"/>
             <w:tcMar>
-              <w:left w:w="20" w:type="dxa"/>
+              <w:left w:w="8" w:type="dxa"/>
             </w:tcMar>
           </w:tcPr>
           <w:p>
@@ -16546,7 +16168,7 @@
             </w:tcBorders>
             <w:shd w:color="auto" w:fill="FFFFFF" w:val="clear"/>
             <w:tcMar>
-              <w:left w:w="20" w:type="dxa"/>
+              <w:left w:w="8" w:type="dxa"/>
             </w:tcMar>
           </w:tcPr>
           <w:p>
@@ -16574,7 +16196,7 @@
             </w:tcBorders>
             <w:shd w:color="auto" w:fill="FFFFFF" w:val="clear"/>
             <w:tcMar>
-              <w:left w:w="20" w:type="dxa"/>
+              <w:left w:w="8" w:type="dxa"/>
             </w:tcMar>
           </w:tcPr>
           <w:p>
@@ -16603,7 +16225,7 @@
             </w:tcBorders>
             <w:shd w:color="auto" w:fill="FFFFFF" w:val="clear"/>
             <w:tcMar>
-              <w:left w:w="20" w:type="dxa"/>
+              <w:left w:w="8" w:type="dxa"/>
             </w:tcMar>
           </w:tcPr>
           <w:p>
@@ -16629,7 +16251,7 @@
             </w:tcBorders>
             <w:shd w:color="auto" w:fill="FFFFFF" w:val="clear"/>
             <w:tcMar>
-              <w:left w:w="20" w:type="dxa"/>
+              <w:left w:w="8" w:type="dxa"/>
             </w:tcMar>
           </w:tcPr>
           <w:p>
@@ -16727,7 +16349,7 @@
             </w:tcBorders>
             <w:shd w:color="auto" w:fill="FFFFFF" w:val="clear"/>
             <w:tcMar>
-              <w:left w:w="20" w:type="dxa"/>
+              <w:left w:w="8" w:type="dxa"/>
             </w:tcMar>
           </w:tcPr>
           <w:p>
@@ -16753,7 +16375,7 @@
             </w:tcBorders>
             <w:shd w:color="auto" w:fill="FFFFFF" w:val="clear"/>
             <w:tcMar>
-              <w:left w:w="20" w:type="dxa"/>
+              <w:left w:w="8" w:type="dxa"/>
             </w:tcMar>
           </w:tcPr>
           <w:p>
@@ -16781,7 +16403,7 @@
             </w:tcBorders>
             <w:shd w:color="auto" w:fill="FFFFFF" w:val="clear"/>
             <w:tcMar>
-              <w:left w:w="20" w:type="dxa"/>
+              <w:left w:w="8" w:type="dxa"/>
             </w:tcMar>
           </w:tcPr>
           <w:p>
@@ -16810,7 +16432,7 @@
             </w:tcBorders>
             <w:shd w:color="auto" w:fill="FFFFFF" w:val="clear"/>
             <w:tcMar>
-              <w:left w:w="20" w:type="dxa"/>
+              <w:left w:w="8" w:type="dxa"/>
             </w:tcMar>
           </w:tcPr>
           <w:p>
@@ -16836,7 +16458,7 @@
             </w:tcBorders>
             <w:shd w:color="auto" w:fill="FFFFFF" w:val="clear"/>
             <w:tcMar>
-              <w:left w:w="20" w:type="dxa"/>
+              <w:left w:w="8" w:type="dxa"/>
             </w:tcMar>
           </w:tcPr>
           <w:p>
@@ -16954,7 +16576,7 @@
             </w:tcBorders>
             <w:shd w:color="auto" w:fill="FFFFFF" w:val="clear"/>
             <w:tcMar>
-              <w:left w:w="20" w:type="dxa"/>
+              <w:left w:w="8" w:type="dxa"/>
             </w:tcMar>
           </w:tcPr>
           <w:p>
@@ -16980,7 +16602,7 @@
             </w:tcBorders>
             <w:shd w:color="auto" w:fill="FFFFFF" w:val="clear"/>
             <w:tcMar>
-              <w:left w:w="20" w:type="dxa"/>
+              <w:left w:w="8" w:type="dxa"/>
             </w:tcMar>
           </w:tcPr>
           <w:p>
@@ -17008,7 +16630,7 @@
             </w:tcBorders>
             <w:shd w:color="auto" w:fill="FFFFFF" w:val="clear"/>
             <w:tcMar>
-              <w:left w:w="20" w:type="dxa"/>
+              <w:left w:w="8" w:type="dxa"/>
             </w:tcMar>
           </w:tcPr>
           <w:p>
@@ -17037,7 +16659,7 @@
             </w:tcBorders>
             <w:shd w:color="auto" w:fill="FFFFFF" w:val="clear"/>
             <w:tcMar>
-              <w:left w:w="20" w:type="dxa"/>
+              <w:left w:w="8" w:type="dxa"/>
             </w:tcMar>
           </w:tcPr>
           <w:p>
@@ -17063,7 +16685,7 @@
             </w:tcBorders>
             <w:shd w:color="auto" w:fill="FFFFFF" w:val="clear"/>
             <w:tcMar>
-              <w:left w:w="20" w:type="dxa"/>
+              <w:left w:w="8" w:type="dxa"/>
             </w:tcMar>
           </w:tcPr>
           <w:p>
@@ -17231,7 +16853,7 @@
             </w:tcBorders>
             <w:shd w:color="auto" w:fill="FFFFFF" w:val="clear"/>
             <w:tcMar>
-              <w:left w:w="20" w:type="dxa"/>
+              <w:left w:w="8" w:type="dxa"/>
             </w:tcMar>
           </w:tcPr>
           <w:p>
@@ -17257,7 +16879,7 @@
             </w:tcBorders>
             <w:shd w:color="auto" w:fill="FFFFFF" w:val="clear"/>
             <w:tcMar>
-              <w:left w:w="20" w:type="dxa"/>
+              <w:left w:w="8" w:type="dxa"/>
             </w:tcMar>
           </w:tcPr>
           <w:p>
@@ -17285,7 +16907,7 @@
             </w:tcBorders>
             <w:shd w:color="auto" w:fill="FFFFFF" w:val="clear"/>
             <w:tcMar>
-              <w:left w:w="20" w:type="dxa"/>
+              <w:left w:w="8" w:type="dxa"/>
             </w:tcMar>
           </w:tcPr>
           <w:p>
@@ -17314,7 +16936,7 @@
             </w:tcBorders>
             <w:shd w:color="auto" w:fill="FFFFFF" w:val="clear"/>
             <w:tcMar>
-              <w:left w:w="20" w:type="dxa"/>
+              <w:left w:w="8" w:type="dxa"/>
             </w:tcMar>
           </w:tcPr>
           <w:p>
@@ -17340,7 +16962,7 @@
             </w:tcBorders>
             <w:shd w:color="auto" w:fill="FFFFFF" w:val="clear"/>
             <w:tcMar>
-              <w:left w:w="20" w:type="dxa"/>
+              <w:left w:w="8" w:type="dxa"/>
             </w:tcMar>
           </w:tcPr>
           <w:p>
@@ -17474,7 +17096,7 @@
             </w:tcBorders>
             <w:shd w:color="auto" w:fill="FFFFFF" w:val="clear"/>
             <w:tcMar>
-              <w:left w:w="20" w:type="dxa"/>
+              <w:left w:w="8" w:type="dxa"/>
             </w:tcMar>
           </w:tcPr>
           <w:p>
@@ -17504,7 +17126,7 @@
             </w:tcBorders>
             <w:shd w:color="auto" w:fill="FFFFFF" w:val="clear"/>
             <w:tcMar>
-              <w:left w:w="20" w:type="dxa"/>
+              <w:left w:w="8" w:type="dxa"/>
             </w:tcMar>
           </w:tcPr>
           <w:p>
@@ -17536,7 +17158,7 @@
             </w:tcBorders>
             <w:shd w:color="auto" w:fill="FFFFFF" w:val="clear"/>
             <w:tcMar>
-              <w:left w:w="20" w:type="dxa"/>
+              <w:left w:w="8" w:type="dxa"/>
             </w:tcMar>
           </w:tcPr>
           <w:p>
@@ -17569,7 +17191,7 @@
             </w:tcBorders>
             <w:shd w:color="auto" w:fill="FFFFFF" w:val="clear"/>
             <w:tcMar>
-              <w:left w:w="20" w:type="dxa"/>
+              <w:left w:w="8" w:type="dxa"/>
             </w:tcMar>
           </w:tcPr>
           <w:p>
@@ -17595,7 +17217,7 @@
             </w:tcBorders>
             <w:shd w:color="auto" w:fill="FFFFFF" w:val="clear"/>
             <w:tcMar>
-              <w:left w:w="20" w:type="dxa"/>
+              <w:left w:w="8" w:type="dxa"/>
             </w:tcMar>
           </w:tcPr>
           <w:p>
@@ -17713,7 +17335,7 @@
             </w:tcBorders>
             <w:shd w:color="auto" w:fill="FFFFFF" w:val="clear"/>
             <w:tcMar>
-              <w:left w:w="20" w:type="dxa"/>
+              <w:left w:w="8" w:type="dxa"/>
             </w:tcMar>
           </w:tcPr>
           <w:p>
@@ -17743,7 +17365,7 @@
             </w:tcBorders>
             <w:shd w:color="auto" w:fill="FFFFFF" w:val="clear"/>
             <w:tcMar>
-              <w:left w:w="20" w:type="dxa"/>
+              <w:left w:w="8" w:type="dxa"/>
             </w:tcMar>
           </w:tcPr>
           <w:p>
@@ -17775,7 +17397,7 @@
             </w:tcBorders>
             <w:shd w:color="auto" w:fill="FFFFFF" w:val="clear"/>
             <w:tcMar>
-              <w:left w:w="20" w:type="dxa"/>
+              <w:left w:w="8" w:type="dxa"/>
             </w:tcMar>
           </w:tcPr>
           <w:p>
@@ -17823,9 +17445,9 @@
     </w:p>
     <w:tbl>
       <w:tblPr>
-        <w:tblW w:w="9487" w:type="dxa"/>
+        <w:tblW w:w="9300" w:type="dxa"/>
         <w:jc w:val="left"/>
-        <w:tblInd w:w="33" w:type="dxa"/>
+        <w:tblInd w:w="24" w:type="dxa"/>
         <w:tblBorders>
           <w:top w:val="single" w:sz="2" w:space="0" w:color="000001"/>
           <w:left w:val="single" w:sz="2" w:space="0" w:color="000001"/>
@@ -17834,7 +17456,7 @@
         </w:tblBorders>
         <w:tblCellMar>
           <w:top w:w="55" w:type="dxa"/>
-          <w:left w:w="20" w:type="dxa"/>
+          <w:left w:w="8" w:type="dxa"/>
           <w:bottom w:w="55" w:type="dxa"/>
           <w:right w:w="55" w:type="dxa"/>
         </w:tblCellMar>
@@ -17843,11 +17465,11 @@
       <w:tblGrid>
         <w:gridCol w:w="3250"/>
         <w:gridCol w:w="1701"/>
-        <w:gridCol w:w="1275"/>
-        <w:gridCol w:w="1134"/>
-        <w:gridCol w:w="993"/>
+        <w:gridCol w:w="1173"/>
+        <w:gridCol w:w="1013"/>
+        <w:gridCol w:w="1025"/>
         <w:gridCol w:w="1"/>
-        <w:gridCol w:w="1132"/>
+        <w:gridCol w:w="1136"/>
       </w:tblGrid>
       <w:tr>
         <w:trPr/>
@@ -17863,7 +17485,7 @@
             </w:tcBorders>
             <w:shd w:color="auto" w:fill="FFFFFF" w:val="clear"/>
             <w:tcMar>
-              <w:left w:w="20" w:type="dxa"/>
+              <w:left w:w="8" w:type="dxa"/>
             </w:tcMar>
           </w:tcPr>
           <w:p>
@@ -17889,7 +17511,7 @@
             </w:tcBorders>
             <w:shd w:color="auto" w:fill="FFFFFF" w:val="clear"/>
             <w:tcMar>
-              <w:left w:w="20" w:type="dxa"/>
+              <w:left w:w="8" w:type="dxa"/>
             </w:tcMar>
           </w:tcPr>
           <w:p>
@@ -17906,7 +17528,7 @@
         </w:tc>
         <w:tc>
           <w:tcPr>
-            <w:tcW w:w="3403" w:type="dxa"/>
+            <w:tcW w:w="3212" w:type="dxa"/>
             <w:gridSpan w:val="4"/>
             <w:tcBorders>
               <w:top w:val="single" w:sz="2" w:space="0" w:color="000001"/>
@@ -17916,7 +17538,7 @@
             </w:tcBorders>
             <w:shd w:color="auto" w:fill="FFFFFF" w:val="clear"/>
             <w:tcMar>
-              <w:left w:w="20" w:type="dxa"/>
+              <w:left w:w="8" w:type="dxa"/>
             </w:tcMar>
           </w:tcPr>
           <w:p>
@@ -17934,7 +17556,7 @@
         </w:tc>
         <w:tc>
           <w:tcPr>
-            <w:tcW w:w="1132" w:type="dxa"/>
+            <w:tcW w:w="1136" w:type="dxa"/>
             <w:tcBorders>
               <w:top w:val="single" w:sz="2" w:space="0" w:color="000001"/>
               <w:left w:val="single" w:sz="2" w:space="0" w:color="000001"/>
@@ -17945,7 +17567,7 @@
             </w:tcBorders>
             <w:shd w:color="auto" w:fill="FFFFFF" w:val="clear"/>
             <w:tcMar>
-              <w:left w:w="20" w:type="dxa"/>
+              <w:left w:w="8" w:type="dxa"/>
             </w:tcMar>
           </w:tcPr>
           <w:p>
@@ -17975,7 +17597,7 @@
             </w:tcBorders>
             <w:shd w:color="auto" w:fill="FFFFFF" w:val="clear"/>
             <w:tcMar>
-              <w:left w:w="20" w:type="dxa"/>
+              <w:left w:w="8" w:type="dxa"/>
             </w:tcMar>
           </w:tcPr>
           <w:p>
@@ -18000,13 +17622,14 @@
             </w:tcBorders>
             <w:shd w:color="auto" w:fill="FFFFFF" w:val="clear"/>
             <w:tcMar>
-              <w:left w:w="20" w:type="dxa"/>
-            </w:tcMar>
-          </w:tcPr>
-          <w:p>
-            <w:pPr>
-              <w:pStyle w:val="TCTableBody"/>
-              <w:spacing w:before="0" w:after="200"/>
+              <w:left w:w="8" w:type="dxa"/>
+            </w:tcMar>
+          </w:tcPr>
+          <w:p>
+            <w:pPr>
+              <w:pStyle w:val="TCTableBody"/>
+              <w:spacing w:before="0" w:after="200"/>
+              <w:jc w:val="left"/>
               <w:rPr/>
             </w:pPr>
             <w:r>
@@ -18063,22 +17686,23 @@
         </w:tc>
         <w:tc>
           <w:tcPr>
-            <w:tcW w:w="1275" w:type="dxa"/>
-            <w:tcBorders>
-              <w:top w:val="single" w:sz="2" w:space="0" w:color="000001"/>
-              <w:left w:val="single" w:sz="2" w:space="0" w:color="000001"/>
-              <w:bottom w:val="single" w:sz="2" w:space="0" w:color="000001"/>
-              <w:insideH w:val="single" w:sz="2" w:space="0" w:color="000001"/>
-            </w:tcBorders>
-            <w:shd w:color="auto" w:fill="FFFFFF" w:val="clear"/>
-            <w:tcMar>
-              <w:left w:w="20" w:type="dxa"/>
-            </w:tcMar>
-          </w:tcPr>
-          <w:p>
-            <w:pPr>
-              <w:pStyle w:val="TCTableBody"/>
-              <w:spacing w:before="0" w:after="200"/>
+            <w:tcW w:w="1173" w:type="dxa"/>
+            <w:tcBorders>
+              <w:top w:val="single" w:sz="2" w:space="0" w:color="000001"/>
+              <w:left w:val="single" w:sz="2" w:space="0" w:color="000001"/>
+              <w:bottom w:val="single" w:sz="2" w:space="0" w:color="000001"/>
+              <w:insideH w:val="single" w:sz="2" w:space="0" w:color="000001"/>
+            </w:tcBorders>
+            <w:shd w:color="auto" w:fill="FFFFFF" w:val="clear"/>
+            <w:tcMar>
+              <w:left w:w="8" w:type="dxa"/>
+            </w:tcMar>
+          </w:tcPr>
+          <w:p>
+            <w:pPr>
+              <w:pStyle w:val="TCTableBody"/>
+              <w:spacing w:before="0" w:after="200"/>
+              <w:jc w:val="left"/>
               <w:rPr/>
             </w:pPr>
             <w:r>
@@ -18110,22 +17734,23 @@
         </w:tc>
         <w:tc>
           <w:tcPr>
-            <w:tcW w:w="1134" w:type="dxa"/>
-            <w:tcBorders>
-              <w:top w:val="single" w:sz="2" w:space="0" w:color="000001"/>
-              <w:left w:val="single" w:sz="2" w:space="0" w:color="000001"/>
-              <w:bottom w:val="single" w:sz="2" w:space="0" w:color="000001"/>
-              <w:insideH w:val="single" w:sz="2" w:space="0" w:color="000001"/>
-            </w:tcBorders>
-            <w:shd w:color="auto" w:fill="FFFFFF" w:val="clear"/>
-            <w:tcMar>
-              <w:left w:w="20" w:type="dxa"/>
-            </w:tcMar>
-          </w:tcPr>
-          <w:p>
-            <w:pPr>
-              <w:pStyle w:val="TCTableBody"/>
-              <w:spacing w:before="0" w:after="200"/>
+            <w:tcW w:w="1013" w:type="dxa"/>
+            <w:tcBorders>
+              <w:top w:val="single" w:sz="2" w:space="0" w:color="000001"/>
+              <w:left w:val="single" w:sz="2" w:space="0" w:color="000001"/>
+              <w:bottom w:val="single" w:sz="2" w:space="0" w:color="000001"/>
+              <w:insideH w:val="single" w:sz="2" w:space="0" w:color="000001"/>
+            </w:tcBorders>
+            <w:shd w:color="auto" w:fill="FFFFFF" w:val="clear"/>
+            <w:tcMar>
+              <w:left w:w="8" w:type="dxa"/>
+            </w:tcMar>
+          </w:tcPr>
+          <w:p>
+            <w:pPr>
+              <w:pStyle w:val="TCTableBody"/>
+              <w:spacing w:before="0" w:after="200"/>
+              <w:jc w:val="left"/>
               <w:rPr/>
             </w:pPr>
             <w:r>
@@ -18157,22 +17782,23 @@
         </w:tc>
         <w:tc>
           <w:tcPr>
-            <w:tcW w:w="993" w:type="dxa"/>
-            <w:tcBorders>
-              <w:top w:val="single" w:sz="2" w:space="0" w:color="000001"/>
-              <w:left w:val="single" w:sz="2" w:space="0" w:color="000001"/>
-              <w:bottom w:val="single" w:sz="2" w:space="0" w:color="000001"/>
-              <w:insideH w:val="single" w:sz="2" w:space="0" w:color="000001"/>
-            </w:tcBorders>
-            <w:shd w:color="auto" w:fill="FFFFFF" w:val="clear"/>
-            <w:tcMar>
-              <w:left w:w="20" w:type="dxa"/>
-            </w:tcMar>
-          </w:tcPr>
-          <w:p>
-            <w:pPr>
-              <w:pStyle w:val="TCTableBody"/>
-              <w:spacing w:before="0" w:after="200"/>
+            <w:tcW w:w="1025" w:type="dxa"/>
+            <w:tcBorders>
+              <w:top w:val="single" w:sz="2" w:space="0" w:color="000001"/>
+              <w:left w:val="single" w:sz="2" w:space="0" w:color="000001"/>
+              <w:bottom w:val="single" w:sz="2" w:space="0" w:color="000001"/>
+              <w:insideH w:val="single" w:sz="2" w:space="0" w:color="000001"/>
+            </w:tcBorders>
+            <w:shd w:color="auto" w:fill="FFFFFF" w:val="clear"/>
+            <w:tcMar>
+              <w:left w:w="8" w:type="dxa"/>
+            </w:tcMar>
+          </w:tcPr>
+          <w:p>
+            <w:pPr>
+              <w:pStyle w:val="TCTableBody"/>
+              <w:spacing w:before="0" w:after="200"/>
+              <w:jc w:val="left"/>
               <w:rPr/>
             </w:pPr>
             <w:r>
@@ -18204,7 +17830,7 @@
         </w:tc>
         <w:tc>
           <w:tcPr>
-            <w:tcW w:w="1133" w:type="dxa"/>
+            <w:tcW w:w="1137" w:type="dxa"/>
             <w:gridSpan w:val="2"/>
             <w:tcBorders>
               <w:top w:val="single" w:sz="2" w:space="0" w:color="000001"/>
@@ -18216,13 +17842,14 @@
             </w:tcBorders>
             <w:shd w:color="auto" w:fill="FFFFFF" w:val="clear"/>
             <w:tcMar>
-              <w:left w:w="20" w:type="dxa"/>
-            </w:tcMar>
-          </w:tcPr>
-          <w:p>
-            <w:pPr>
-              <w:pStyle w:val="TCTableBody"/>
-              <w:spacing w:before="0" w:after="200"/>
+              <w:left w:w="8" w:type="dxa"/>
+            </w:tcMar>
+          </w:tcPr>
+          <w:p>
+            <w:pPr>
+              <w:pStyle w:val="TCTableBody"/>
+              <w:spacing w:before="0" w:after="200"/>
+              <w:jc w:val="left"/>
               <w:rPr/>
             </w:pPr>
             <w:r>
@@ -18253,7 +17880,7 @@
             </w:tcBorders>
             <w:shd w:color="auto" w:fill="FFFFFF" w:val="clear"/>
             <w:tcMar>
-              <w:left w:w="20" w:type="dxa"/>
+              <w:left w:w="8" w:type="dxa"/>
             </w:tcMar>
           </w:tcPr>
           <w:p>
@@ -18419,7 +18046,7 @@
             </w:tcBorders>
             <w:shd w:color="auto" w:fill="FFFFFF" w:val="clear"/>
             <w:tcMar>
-              <w:left w:w="20" w:type="dxa"/>
+              <w:left w:w="8" w:type="dxa"/>
             </w:tcMar>
           </w:tcPr>
           <w:p>
@@ -18440,16 +18067,16 @@
         </w:tc>
         <w:tc>
           <w:tcPr>
-            <w:tcW w:w="1275" w:type="dxa"/>
-            <w:tcBorders>
-              <w:top w:val="single" w:sz="2" w:space="0" w:color="000001"/>
-              <w:left w:val="single" w:sz="2" w:space="0" w:color="000001"/>
-              <w:bottom w:val="single" w:sz="2" w:space="0" w:color="000001"/>
-              <w:insideH w:val="single" w:sz="2" w:space="0" w:color="000001"/>
-            </w:tcBorders>
-            <w:shd w:color="auto" w:fill="FFFFFF" w:val="clear"/>
-            <w:tcMar>
-              <w:left w:w="20" w:type="dxa"/>
+            <w:tcW w:w="1173" w:type="dxa"/>
+            <w:tcBorders>
+              <w:top w:val="single" w:sz="2" w:space="0" w:color="000001"/>
+              <w:left w:val="single" w:sz="2" w:space="0" w:color="000001"/>
+              <w:bottom w:val="single" w:sz="2" w:space="0" w:color="000001"/>
+              <w:insideH w:val="single" w:sz="2" w:space="0" w:color="000001"/>
+            </w:tcBorders>
+            <w:shd w:color="auto" w:fill="FFFFFF" w:val="clear"/>
+            <w:tcMar>
+              <w:left w:w="8" w:type="dxa"/>
             </w:tcMar>
           </w:tcPr>
           <w:p>
@@ -18470,16 +18097,16 @@
         </w:tc>
         <w:tc>
           <w:tcPr>
-            <w:tcW w:w="1134" w:type="dxa"/>
-            <w:tcBorders>
-              <w:top w:val="single" w:sz="2" w:space="0" w:color="000001"/>
-              <w:left w:val="single" w:sz="2" w:space="0" w:color="000001"/>
-              <w:bottom w:val="single" w:sz="2" w:space="0" w:color="000001"/>
-              <w:insideH w:val="single" w:sz="2" w:space="0" w:color="000001"/>
-            </w:tcBorders>
-            <w:shd w:color="auto" w:fill="FFFFFF" w:val="clear"/>
-            <w:tcMar>
-              <w:left w:w="20" w:type="dxa"/>
+            <w:tcW w:w="1013" w:type="dxa"/>
+            <w:tcBorders>
+              <w:top w:val="single" w:sz="2" w:space="0" w:color="000001"/>
+              <w:left w:val="single" w:sz="2" w:space="0" w:color="000001"/>
+              <w:bottom w:val="single" w:sz="2" w:space="0" w:color="000001"/>
+              <w:insideH w:val="single" w:sz="2" w:space="0" w:color="000001"/>
+            </w:tcBorders>
+            <w:shd w:color="auto" w:fill="FFFFFF" w:val="clear"/>
+            <w:tcMar>
+              <w:left w:w="8" w:type="dxa"/>
             </w:tcMar>
           </w:tcPr>
           <w:p>
@@ -18500,16 +18127,16 @@
         </w:tc>
         <w:tc>
           <w:tcPr>
-            <w:tcW w:w="993" w:type="dxa"/>
-            <w:tcBorders>
-              <w:top w:val="single" w:sz="2" w:space="0" w:color="000001"/>
-              <w:left w:val="single" w:sz="2" w:space="0" w:color="000001"/>
-              <w:bottom w:val="single" w:sz="2" w:space="0" w:color="000001"/>
-              <w:insideH w:val="single" w:sz="2" w:space="0" w:color="000001"/>
-            </w:tcBorders>
-            <w:shd w:color="auto" w:fill="FFFFFF" w:val="clear"/>
-            <w:tcMar>
-              <w:left w:w="20" w:type="dxa"/>
+            <w:tcW w:w="1025" w:type="dxa"/>
+            <w:tcBorders>
+              <w:top w:val="single" w:sz="2" w:space="0" w:color="000001"/>
+              <w:left w:val="single" w:sz="2" w:space="0" w:color="000001"/>
+              <w:bottom w:val="single" w:sz="2" w:space="0" w:color="000001"/>
+              <w:insideH w:val="single" w:sz="2" w:space="0" w:color="000001"/>
+            </w:tcBorders>
+            <w:shd w:color="auto" w:fill="FFFFFF" w:val="clear"/>
+            <w:tcMar>
+              <w:left w:w="8" w:type="dxa"/>
             </w:tcMar>
           </w:tcPr>
           <w:p>
@@ -18530,7 +18157,7 @@
         </w:tc>
         <w:tc>
           <w:tcPr>
-            <w:tcW w:w="1133" w:type="dxa"/>
+            <w:tcW w:w="1137" w:type="dxa"/>
             <w:gridSpan w:val="2"/>
             <w:tcBorders>
               <w:top w:val="single" w:sz="2" w:space="0" w:color="000001"/>
@@ -18542,7 +18169,7 @@
             </w:tcBorders>
             <w:shd w:color="auto" w:fill="FFFFFF" w:val="clear"/>
             <w:tcMar>
-              <w:left w:w="20" w:type="dxa"/>
+              <w:left w:w="8" w:type="dxa"/>
             </w:tcMar>
           </w:tcPr>
           <w:p>
@@ -18575,7 +18202,7 @@
             </w:tcBorders>
             <w:shd w:color="auto" w:fill="FFFFFF" w:val="clear"/>
             <w:tcMar>
-              <w:left w:w="20" w:type="dxa"/>
+              <w:left w:w="8" w:type="dxa"/>
             </w:tcMar>
           </w:tcPr>
           <w:p>
@@ -18742,7 +18369,7 @@
             </w:tcBorders>
             <w:shd w:color="auto" w:fill="FFFFFF" w:val="clear"/>
             <w:tcMar>
-              <w:left w:w="20" w:type="dxa"/>
+              <w:left w:w="8" w:type="dxa"/>
             </w:tcMar>
           </w:tcPr>
           <w:p>
@@ -18763,16 +18390,16 @@
         </w:tc>
         <w:tc>
           <w:tcPr>
-            <w:tcW w:w="1275" w:type="dxa"/>
-            <w:tcBorders>
-              <w:top w:val="single" w:sz="2" w:space="0" w:color="000001"/>
-              <w:left w:val="single" w:sz="2" w:space="0" w:color="000001"/>
-              <w:bottom w:val="single" w:sz="2" w:space="0" w:color="000001"/>
-              <w:insideH w:val="single" w:sz="2" w:space="0" w:color="000001"/>
-            </w:tcBorders>
-            <w:shd w:color="auto" w:fill="FFFFFF" w:val="clear"/>
-            <w:tcMar>
-              <w:left w:w="20" w:type="dxa"/>
+            <w:tcW w:w="1173" w:type="dxa"/>
+            <w:tcBorders>
+              <w:top w:val="single" w:sz="2" w:space="0" w:color="000001"/>
+              <w:left w:val="single" w:sz="2" w:space="0" w:color="000001"/>
+              <w:bottom w:val="single" w:sz="2" w:space="0" w:color="000001"/>
+              <w:insideH w:val="single" w:sz="2" w:space="0" w:color="000001"/>
+            </w:tcBorders>
+            <w:shd w:color="auto" w:fill="FFFFFF" w:val="clear"/>
+            <w:tcMar>
+              <w:left w:w="8" w:type="dxa"/>
             </w:tcMar>
           </w:tcPr>
           <w:p>
@@ -18793,16 +18420,16 @@
         </w:tc>
         <w:tc>
           <w:tcPr>
-            <w:tcW w:w="1134" w:type="dxa"/>
-            <w:tcBorders>
-              <w:top w:val="single" w:sz="2" w:space="0" w:color="000001"/>
-              <w:left w:val="single" w:sz="2" w:space="0" w:color="000001"/>
-              <w:bottom w:val="single" w:sz="2" w:space="0" w:color="000001"/>
-              <w:insideH w:val="single" w:sz="2" w:space="0" w:color="000001"/>
-            </w:tcBorders>
-            <w:shd w:color="auto" w:fill="FFFFFF" w:val="clear"/>
-            <w:tcMar>
-              <w:left w:w="20" w:type="dxa"/>
+            <w:tcW w:w="1013" w:type="dxa"/>
+            <w:tcBorders>
+              <w:top w:val="single" w:sz="2" w:space="0" w:color="000001"/>
+              <w:left w:val="single" w:sz="2" w:space="0" w:color="000001"/>
+              <w:bottom w:val="single" w:sz="2" w:space="0" w:color="000001"/>
+              <w:insideH w:val="single" w:sz="2" w:space="0" w:color="000001"/>
+            </w:tcBorders>
+            <w:shd w:color="auto" w:fill="FFFFFF" w:val="clear"/>
+            <w:tcMar>
+              <w:left w:w="8" w:type="dxa"/>
             </w:tcMar>
           </w:tcPr>
           <w:p>
@@ -18823,16 +18450,16 @@
         </w:tc>
         <w:tc>
           <w:tcPr>
-            <w:tcW w:w="993" w:type="dxa"/>
-            <w:tcBorders>
-              <w:top w:val="single" w:sz="2" w:space="0" w:color="000001"/>
-              <w:left w:val="single" w:sz="2" w:space="0" w:color="000001"/>
-              <w:bottom w:val="single" w:sz="2" w:space="0" w:color="000001"/>
-              <w:insideH w:val="single" w:sz="2" w:space="0" w:color="000001"/>
-            </w:tcBorders>
-            <w:shd w:color="auto" w:fill="FFFFFF" w:val="clear"/>
-            <w:tcMar>
-              <w:left w:w="20" w:type="dxa"/>
+            <w:tcW w:w="1025" w:type="dxa"/>
+            <w:tcBorders>
+              <w:top w:val="single" w:sz="2" w:space="0" w:color="000001"/>
+              <w:left w:val="single" w:sz="2" w:space="0" w:color="000001"/>
+              <w:bottom w:val="single" w:sz="2" w:space="0" w:color="000001"/>
+              <w:insideH w:val="single" w:sz="2" w:space="0" w:color="000001"/>
+            </w:tcBorders>
+            <w:shd w:color="auto" w:fill="FFFFFF" w:val="clear"/>
+            <w:tcMar>
+              <w:left w:w="8" w:type="dxa"/>
             </w:tcMar>
           </w:tcPr>
           <w:p>
@@ -18853,7 +18480,7 @@
         </w:tc>
         <w:tc>
           <w:tcPr>
-            <w:tcW w:w="1133" w:type="dxa"/>
+            <w:tcW w:w="1137" w:type="dxa"/>
             <w:gridSpan w:val="2"/>
             <w:tcBorders>
               <w:top w:val="single" w:sz="2" w:space="0" w:color="000001"/>
@@ -18865,7 +18492,7 @@
             </w:tcBorders>
             <w:shd w:color="auto" w:fill="FFFFFF" w:val="clear"/>
             <w:tcMar>
-              <w:left w:w="20" w:type="dxa"/>
+              <w:left w:w="8" w:type="dxa"/>
             </w:tcMar>
           </w:tcPr>
           <w:p>
@@ -18898,7 +18525,7 @@
             </w:tcBorders>
             <w:shd w:color="auto" w:fill="FFFFFF" w:val="clear"/>
             <w:tcMar>
-              <w:left w:w="20" w:type="dxa"/>
+              <w:left w:w="8" w:type="dxa"/>
             </w:tcMar>
           </w:tcPr>
           <w:p>
@@ -19039,7 +18666,7 @@
             </w:tcBorders>
             <w:shd w:color="auto" w:fill="FFFFFF" w:val="clear"/>
             <w:tcMar>
-              <w:left w:w="20" w:type="dxa"/>
+              <w:left w:w="8" w:type="dxa"/>
             </w:tcMar>
           </w:tcPr>
           <w:p>
@@ -19060,16 +18687,16 @@
         </w:tc>
         <w:tc>
           <w:tcPr>
-            <w:tcW w:w="1275" w:type="dxa"/>
-            <w:tcBorders>
-              <w:top w:val="single" w:sz="2" w:space="0" w:color="000001"/>
-              <w:left w:val="single" w:sz="2" w:space="0" w:color="000001"/>
-              <w:bottom w:val="single" w:sz="2" w:space="0" w:color="000001"/>
-              <w:insideH w:val="single" w:sz="2" w:space="0" w:color="000001"/>
-            </w:tcBorders>
-            <w:shd w:color="auto" w:fill="FFFFFF" w:val="clear"/>
-            <w:tcMar>
-              <w:left w:w="20" w:type="dxa"/>
+            <w:tcW w:w="1173" w:type="dxa"/>
+            <w:tcBorders>
+              <w:top w:val="single" w:sz="2" w:space="0" w:color="000001"/>
+              <w:left w:val="single" w:sz="2" w:space="0" w:color="000001"/>
+              <w:bottom w:val="single" w:sz="2" w:space="0" w:color="000001"/>
+              <w:insideH w:val="single" w:sz="2" w:space="0" w:color="000001"/>
+            </w:tcBorders>
+            <w:shd w:color="auto" w:fill="FFFFFF" w:val="clear"/>
+            <w:tcMar>
+              <w:left w:w="8" w:type="dxa"/>
             </w:tcMar>
           </w:tcPr>
           <w:p>
@@ -19090,16 +18717,16 @@
         </w:tc>
         <w:tc>
           <w:tcPr>
-            <w:tcW w:w="1134" w:type="dxa"/>
-            <w:tcBorders>
-              <w:top w:val="single" w:sz="2" w:space="0" w:color="000001"/>
-              <w:left w:val="single" w:sz="2" w:space="0" w:color="000001"/>
-              <w:bottom w:val="single" w:sz="2" w:space="0" w:color="000001"/>
-              <w:insideH w:val="single" w:sz="2" w:space="0" w:color="000001"/>
-            </w:tcBorders>
-            <w:shd w:color="auto" w:fill="FFFFFF" w:val="clear"/>
-            <w:tcMar>
-              <w:left w:w="20" w:type="dxa"/>
+            <w:tcW w:w="1013" w:type="dxa"/>
+            <w:tcBorders>
+              <w:top w:val="single" w:sz="2" w:space="0" w:color="000001"/>
+              <w:left w:val="single" w:sz="2" w:space="0" w:color="000001"/>
+              <w:bottom w:val="single" w:sz="2" w:space="0" w:color="000001"/>
+              <w:insideH w:val="single" w:sz="2" w:space="0" w:color="000001"/>
+            </w:tcBorders>
+            <w:shd w:color="auto" w:fill="FFFFFF" w:val="clear"/>
+            <w:tcMar>
+              <w:left w:w="8" w:type="dxa"/>
             </w:tcMar>
           </w:tcPr>
           <w:p>
@@ -19120,16 +18747,16 @@
         </w:tc>
         <w:tc>
           <w:tcPr>
-            <w:tcW w:w="993" w:type="dxa"/>
-            <w:tcBorders>
-              <w:top w:val="single" w:sz="2" w:space="0" w:color="000001"/>
-              <w:left w:val="single" w:sz="2" w:space="0" w:color="000001"/>
-              <w:bottom w:val="single" w:sz="2" w:space="0" w:color="000001"/>
-              <w:insideH w:val="single" w:sz="2" w:space="0" w:color="000001"/>
-            </w:tcBorders>
-            <w:shd w:color="auto" w:fill="FFFFFF" w:val="clear"/>
-            <w:tcMar>
-              <w:left w:w="20" w:type="dxa"/>
+            <w:tcW w:w="1025" w:type="dxa"/>
+            <w:tcBorders>
+              <w:top w:val="single" w:sz="2" w:space="0" w:color="000001"/>
+              <w:left w:val="single" w:sz="2" w:space="0" w:color="000001"/>
+              <w:bottom w:val="single" w:sz="2" w:space="0" w:color="000001"/>
+              <w:insideH w:val="single" w:sz="2" w:space="0" w:color="000001"/>
+            </w:tcBorders>
+            <w:shd w:color="auto" w:fill="FFFFFF" w:val="clear"/>
+            <w:tcMar>
+              <w:left w:w="8" w:type="dxa"/>
             </w:tcMar>
           </w:tcPr>
           <w:p>
@@ -19150,7 +18777,7 @@
         </w:tc>
         <w:tc>
           <w:tcPr>
-            <w:tcW w:w="1133" w:type="dxa"/>
+            <w:tcW w:w="1137" w:type="dxa"/>
             <w:gridSpan w:val="2"/>
             <w:tcBorders>
               <w:top w:val="single" w:sz="2" w:space="0" w:color="000001"/>
@@ -19162,7 +18789,7 @@
             </w:tcBorders>
             <w:shd w:color="auto" w:fill="FFFFFF" w:val="clear"/>
             <w:tcMar>
-              <w:left w:w="20" w:type="dxa"/>
+              <w:left w:w="8" w:type="dxa"/>
             </w:tcMar>
           </w:tcPr>
           <w:p>
@@ -19195,7 +18822,7 @@
             </w:tcBorders>
             <w:shd w:color="auto" w:fill="FFFFFF" w:val="clear"/>
             <w:tcMar>
-              <w:left w:w="20" w:type="dxa"/>
+              <w:left w:w="8" w:type="dxa"/>
             </w:tcMar>
           </w:tcPr>
           <w:p>
@@ -19333,7 +18960,7 @@
             </w:tcBorders>
             <w:shd w:color="auto" w:fill="FFFFFF" w:val="clear"/>
             <w:tcMar>
-              <w:left w:w="20" w:type="dxa"/>
+              <w:left w:w="8" w:type="dxa"/>
             </w:tcMar>
           </w:tcPr>
           <w:p>
@@ -19354,16 +18981,16 @@
         </w:tc>
         <w:tc>
           <w:tcPr>
-            <w:tcW w:w="1275" w:type="dxa"/>
-            <w:tcBorders>
-              <w:top w:val="single" w:sz="2" w:space="0" w:color="000001"/>
-              <w:left w:val="single" w:sz="2" w:space="0" w:color="000001"/>
-              <w:bottom w:val="single" w:sz="2" w:space="0" w:color="000001"/>
-              <w:insideH w:val="single" w:sz="2" w:space="0" w:color="000001"/>
-            </w:tcBorders>
-            <w:shd w:color="auto" w:fill="FFFFFF" w:val="clear"/>
-            <w:tcMar>
-              <w:left w:w="20" w:type="dxa"/>
+            <w:tcW w:w="1173" w:type="dxa"/>
+            <w:tcBorders>
+              <w:top w:val="single" w:sz="2" w:space="0" w:color="000001"/>
+              <w:left w:val="single" w:sz="2" w:space="0" w:color="000001"/>
+              <w:bottom w:val="single" w:sz="2" w:space="0" w:color="000001"/>
+              <w:insideH w:val="single" w:sz="2" w:space="0" w:color="000001"/>
+            </w:tcBorders>
+            <w:shd w:color="auto" w:fill="FFFFFF" w:val="clear"/>
+            <w:tcMar>
+              <w:left w:w="8" w:type="dxa"/>
             </w:tcMar>
           </w:tcPr>
           <w:p>
@@ -19384,16 +19011,16 @@
         </w:tc>
         <w:tc>
           <w:tcPr>
-            <w:tcW w:w="1134" w:type="dxa"/>
-            <w:tcBorders>
-              <w:top w:val="single" w:sz="2" w:space="0" w:color="000001"/>
-              <w:left w:val="single" w:sz="2" w:space="0" w:color="000001"/>
-              <w:bottom w:val="single" w:sz="2" w:space="0" w:color="000001"/>
-              <w:insideH w:val="single" w:sz="2" w:space="0" w:color="000001"/>
-            </w:tcBorders>
-            <w:shd w:color="auto" w:fill="FFFFFF" w:val="clear"/>
-            <w:tcMar>
-              <w:left w:w="20" w:type="dxa"/>
+            <w:tcW w:w="1013" w:type="dxa"/>
+            <w:tcBorders>
+              <w:top w:val="single" w:sz="2" w:space="0" w:color="000001"/>
+              <w:left w:val="single" w:sz="2" w:space="0" w:color="000001"/>
+              <w:bottom w:val="single" w:sz="2" w:space="0" w:color="000001"/>
+              <w:insideH w:val="single" w:sz="2" w:space="0" w:color="000001"/>
+            </w:tcBorders>
+            <w:shd w:color="auto" w:fill="FFFFFF" w:val="clear"/>
+            <w:tcMar>
+              <w:left w:w="8" w:type="dxa"/>
             </w:tcMar>
           </w:tcPr>
           <w:p>
@@ -19414,16 +19041,16 @@
         </w:tc>
         <w:tc>
           <w:tcPr>
-            <w:tcW w:w="993" w:type="dxa"/>
-            <w:tcBorders>
-              <w:top w:val="single" w:sz="2" w:space="0" w:color="000001"/>
-              <w:left w:val="single" w:sz="2" w:space="0" w:color="000001"/>
-              <w:bottom w:val="single" w:sz="2" w:space="0" w:color="000001"/>
-              <w:insideH w:val="single" w:sz="2" w:space="0" w:color="000001"/>
-            </w:tcBorders>
-            <w:shd w:color="auto" w:fill="FFFFFF" w:val="clear"/>
-            <w:tcMar>
-              <w:left w:w="20" w:type="dxa"/>
+            <w:tcW w:w="1025" w:type="dxa"/>
+            <w:tcBorders>
+              <w:top w:val="single" w:sz="2" w:space="0" w:color="000001"/>
+              <w:left w:val="single" w:sz="2" w:space="0" w:color="000001"/>
+              <w:bottom w:val="single" w:sz="2" w:space="0" w:color="000001"/>
+              <w:insideH w:val="single" w:sz="2" w:space="0" w:color="000001"/>
+            </w:tcBorders>
+            <w:shd w:color="auto" w:fill="FFFFFF" w:val="clear"/>
+            <w:tcMar>
+              <w:left w:w="8" w:type="dxa"/>
             </w:tcMar>
           </w:tcPr>
           <w:p>
@@ -19444,7 +19071,7 @@
         </w:tc>
         <w:tc>
           <w:tcPr>
-            <w:tcW w:w="1133" w:type="dxa"/>
+            <w:tcW w:w="1137" w:type="dxa"/>
             <w:gridSpan w:val="2"/>
             <w:tcBorders>
               <w:top w:val="single" w:sz="2" w:space="0" w:color="000001"/>
@@ -19456,7 +19083,7 @@
             </w:tcBorders>
             <w:shd w:color="auto" w:fill="FFFFFF" w:val="clear"/>
             <w:tcMar>
-              <w:left w:w="20" w:type="dxa"/>
+              <w:left w:w="8" w:type="dxa"/>
             </w:tcMar>
           </w:tcPr>
           <w:p>
@@ -19489,7 +19116,7 @@
             </w:tcBorders>
             <w:shd w:color="auto" w:fill="FFFFFF" w:val="clear"/>
             <w:tcMar>
-              <w:left w:w="20" w:type="dxa"/>
+              <w:left w:w="8" w:type="dxa"/>
             </w:tcMar>
           </w:tcPr>
           <w:p>
@@ -19653,7 +19280,7 @@
             </w:tcBorders>
             <w:shd w:color="auto" w:fill="FFFFFF" w:val="clear"/>
             <w:tcMar>
-              <w:left w:w="20" w:type="dxa"/>
+              <w:left w:w="8" w:type="dxa"/>
             </w:tcMar>
           </w:tcPr>
           <w:p>
@@ -19674,16 +19301,16 @@
         </w:tc>
         <w:tc>
           <w:tcPr>
-            <w:tcW w:w="1275" w:type="dxa"/>
-            <w:tcBorders>
-              <w:top w:val="single" w:sz="2" w:space="0" w:color="000001"/>
-              <w:left w:val="single" w:sz="2" w:space="0" w:color="000001"/>
-              <w:bottom w:val="single" w:sz="2" w:space="0" w:color="000001"/>
-              <w:insideH w:val="single" w:sz="2" w:space="0" w:color="000001"/>
-            </w:tcBorders>
-            <w:shd w:color="auto" w:fill="FFFFFF" w:val="clear"/>
-            <w:tcMar>
-              <w:left w:w="20" w:type="dxa"/>
+            <w:tcW w:w="1173" w:type="dxa"/>
+            <w:tcBorders>
+              <w:top w:val="single" w:sz="2" w:space="0" w:color="000001"/>
+              <w:left w:val="single" w:sz="2" w:space="0" w:color="000001"/>
+              <w:bottom w:val="single" w:sz="2" w:space="0" w:color="000001"/>
+              <w:insideH w:val="single" w:sz="2" w:space="0" w:color="000001"/>
+            </w:tcBorders>
+            <w:shd w:color="auto" w:fill="FFFFFF" w:val="clear"/>
+            <w:tcMar>
+              <w:left w:w="8" w:type="dxa"/>
             </w:tcMar>
           </w:tcPr>
           <w:p>
@@ -19704,16 +19331,16 @@
         </w:tc>
         <w:tc>
           <w:tcPr>
-            <w:tcW w:w="1134" w:type="dxa"/>
-            <w:tcBorders>
-              <w:top w:val="single" w:sz="2" w:space="0" w:color="000001"/>
-              <w:left w:val="single" w:sz="2" w:space="0" w:color="000001"/>
-              <w:bottom w:val="single" w:sz="2" w:space="0" w:color="000001"/>
-              <w:insideH w:val="single" w:sz="2" w:space="0" w:color="000001"/>
-            </w:tcBorders>
-            <w:shd w:color="auto" w:fill="FFFFFF" w:val="clear"/>
-            <w:tcMar>
-              <w:left w:w="20" w:type="dxa"/>
+            <w:tcW w:w="1013" w:type="dxa"/>
+            <w:tcBorders>
+              <w:top w:val="single" w:sz="2" w:space="0" w:color="000001"/>
+              <w:left w:val="single" w:sz="2" w:space="0" w:color="000001"/>
+              <w:bottom w:val="single" w:sz="2" w:space="0" w:color="000001"/>
+              <w:insideH w:val="single" w:sz="2" w:space="0" w:color="000001"/>
+            </w:tcBorders>
+            <w:shd w:color="auto" w:fill="FFFFFF" w:val="clear"/>
+            <w:tcMar>
+              <w:left w:w="8" w:type="dxa"/>
             </w:tcMar>
           </w:tcPr>
           <w:p>
@@ -19734,16 +19361,16 @@
         </w:tc>
         <w:tc>
           <w:tcPr>
-            <w:tcW w:w="993" w:type="dxa"/>
-            <w:tcBorders>
-              <w:top w:val="single" w:sz="2" w:space="0" w:color="000001"/>
-              <w:left w:val="single" w:sz="2" w:space="0" w:color="000001"/>
-              <w:bottom w:val="single" w:sz="2" w:space="0" w:color="000001"/>
-              <w:insideH w:val="single" w:sz="2" w:space="0" w:color="000001"/>
-            </w:tcBorders>
-            <w:shd w:color="auto" w:fill="FFFFFF" w:val="clear"/>
-            <w:tcMar>
-              <w:left w:w="20" w:type="dxa"/>
+            <w:tcW w:w="1025" w:type="dxa"/>
+            <w:tcBorders>
+              <w:top w:val="single" w:sz="2" w:space="0" w:color="000001"/>
+              <w:left w:val="single" w:sz="2" w:space="0" w:color="000001"/>
+              <w:bottom w:val="single" w:sz="2" w:space="0" w:color="000001"/>
+              <w:insideH w:val="single" w:sz="2" w:space="0" w:color="000001"/>
+            </w:tcBorders>
+            <w:shd w:color="auto" w:fill="FFFFFF" w:val="clear"/>
+            <w:tcMar>
+              <w:left w:w="8" w:type="dxa"/>
             </w:tcMar>
           </w:tcPr>
           <w:p>
@@ -19764,7 +19391,7 @@
         </w:tc>
         <w:tc>
           <w:tcPr>
-            <w:tcW w:w="1133" w:type="dxa"/>
+            <w:tcW w:w="1137" w:type="dxa"/>
             <w:gridSpan w:val="2"/>
             <w:tcBorders>
               <w:top w:val="single" w:sz="2" w:space="0" w:color="000001"/>
@@ -19776,7 +19403,7 @@
             </w:tcBorders>
             <w:shd w:color="auto" w:fill="FFFFFF" w:val="clear"/>
             <w:tcMar>
-              <w:left w:w="20" w:type="dxa"/>
+              <w:left w:w="8" w:type="dxa"/>
             </w:tcMar>
           </w:tcPr>
           <w:p>
@@ -19809,7 +19436,7 @@
             </w:tcBorders>
             <w:shd w:color="auto" w:fill="FFFFFF" w:val="clear"/>
             <w:tcMar>
-              <w:left w:w="20" w:type="dxa"/>
+              <w:left w:w="8" w:type="dxa"/>
             </w:tcMar>
           </w:tcPr>
           <w:p>
@@ -20027,7 +19654,7 @@
             </w:tcBorders>
             <w:shd w:color="auto" w:fill="FFFFFF" w:val="clear"/>
             <w:tcMar>
-              <w:left w:w="20" w:type="dxa"/>
+              <w:left w:w="8" w:type="dxa"/>
             </w:tcMar>
           </w:tcPr>
           <w:p>
@@ -20048,16 +19675,16 @@
         </w:tc>
         <w:tc>
           <w:tcPr>
-            <w:tcW w:w="1275" w:type="dxa"/>
-            <w:tcBorders>
-              <w:top w:val="single" w:sz="2" w:space="0" w:color="000001"/>
-              <w:left w:val="single" w:sz="2" w:space="0" w:color="000001"/>
-              <w:bottom w:val="single" w:sz="2" w:space="0" w:color="000001"/>
-              <w:insideH w:val="single" w:sz="2" w:space="0" w:color="000001"/>
-            </w:tcBorders>
-            <w:shd w:color="auto" w:fill="FFFFFF" w:val="clear"/>
-            <w:tcMar>
-              <w:left w:w="20" w:type="dxa"/>
+            <w:tcW w:w="1173" w:type="dxa"/>
+            <w:tcBorders>
+              <w:top w:val="single" w:sz="2" w:space="0" w:color="000001"/>
+              <w:left w:val="single" w:sz="2" w:space="0" w:color="000001"/>
+              <w:bottom w:val="single" w:sz="2" w:space="0" w:color="000001"/>
+              <w:insideH w:val="single" w:sz="2" w:space="0" w:color="000001"/>
+            </w:tcBorders>
+            <w:shd w:color="auto" w:fill="FFFFFF" w:val="clear"/>
+            <w:tcMar>
+              <w:left w:w="8" w:type="dxa"/>
             </w:tcMar>
           </w:tcPr>
           <w:p>
@@ -20078,16 +19705,16 @@
         </w:tc>
         <w:tc>
           <w:tcPr>
-            <w:tcW w:w="1134" w:type="dxa"/>
-            <w:tcBorders>
-              <w:top w:val="single" w:sz="2" w:space="0" w:color="000001"/>
-              <w:left w:val="single" w:sz="2" w:space="0" w:color="000001"/>
-              <w:bottom w:val="single" w:sz="2" w:space="0" w:color="000001"/>
-              <w:insideH w:val="single" w:sz="2" w:space="0" w:color="000001"/>
-            </w:tcBorders>
-            <w:shd w:color="auto" w:fill="FFFFFF" w:val="clear"/>
-            <w:tcMar>
-              <w:left w:w="20" w:type="dxa"/>
+            <w:tcW w:w="1013" w:type="dxa"/>
+            <w:tcBorders>
+              <w:top w:val="single" w:sz="2" w:space="0" w:color="000001"/>
+              <w:left w:val="single" w:sz="2" w:space="0" w:color="000001"/>
+              <w:bottom w:val="single" w:sz="2" w:space="0" w:color="000001"/>
+              <w:insideH w:val="single" w:sz="2" w:space="0" w:color="000001"/>
+            </w:tcBorders>
+            <w:shd w:color="auto" w:fill="FFFFFF" w:val="clear"/>
+            <w:tcMar>
+              <w:left w:w="8" w:type="dxa"/>
             </w:tcMar>
           </w:tcPr>
           <w:p>
@@ -20108,16 +19735,16 @@
         </w:tc>
         <w:tc>
           <w:tcPr>
-            <w:tcW w:w="993" w:type="dxa"/>
-            <w:tcBorders>
-              <w:top w:val="single" w:sz="2" w:space="0" w:color="000001"/>
-              <w:left w:val="single" w:sz="2" w:space="0" w:color="000001"/>
-              <w:bottom w:val="single" w:sz="2" w:space="0" w:color="000001"/>
-              <w:insideH w:val="single" w:sz="2" w:space="0" w:color="000001"/>
-            </w:tcBorders>
-            <w:shd w:color="auto" w:fill="FFFFFF" w:val="clear"/>
-            <w:tcMar>
-              <w:left w:w="20" w:type="dxa"/>
+            <w:tcW w:w="1025" w:type="dxa"/>
+            <w:tcBorders>
+              <w:top w:val="single" w:sz="2" w:space="0" w:color="000001"/>
+              <w:left w:val="single" w:sz="2" w:space="0" w:color="000001"/>
+              <w:bottom w:val="single" w:sz="2" w:space="0" w:color="000001"/>
+              <w:insideH w:val="single" w:sz="2" w:space="0" w:color="000001"/>
+            </w:tcBorders>
+            <w:shd w:color="auto" w:fill="FFFFFF" w:val="clear"/>
+            <w:tcMar>
+              <w:left w:w="8" w:type="dxa"/>
             </w:tcMar>
           </w:tcPr>
           <w:p>
@@ -20138,7 +19765,7 @@
         </w:tc>
         <w:tc>
           <w:tcPr>
-            <w:tcW w:w="1133" w:type="dxa"/>
+            <w:tcW w:w="1137" w:type="dxa"/>
             <w:gridSpan w:val="2"/>
             <w:tcBorders>
               <w:top w:val="single" w:sz="2" w:space="0" w:color="000001"/>
@@ -20150,7 +19777,7 @@
             </w:tcBorders>
             <w:shd w:color="auto" w:fill="FFFFFF" w:val="clear"/>
             <w:tcMar>
-              <w:left w:w="20" w:type="dxa"/>
+              <w:left w:w="8" w:type="dxa"/>
             </w:tcMar>
           </w:tcPr>
           <w:p>
@@ -20328,10 +19955,7 @@
     <w:p>
       <w:pPr>
         <w:pStyle w:val="TAMainText"/>
-        <w:rPr>
-          <w:b/>
-          <w:b/>
-        </w:rPr>
+        <w:rPr/>
       </w:pPr>
       <w:r>
         <w:rPr>
@@ -20545,36 +20169,107 @@
       <w:bookmarkStart w:id="0" w:name="__DdeLink__14103_2062433773"/>
       <w:r>
         <w:rPr/>
-        <w:t>A</w:t>
-      </w:r>
-      <w:r>
-        <w:rPr/>
-        <w:t>lexander.</w:t>
-      </w:r>
-      <w:r>
-        <w:rPr/>
-        <w:t>A</w:t>
-      </w:r>
-      <w:r>
-        <w:rPr/>
-        <w:t>.</w:t>
-      </w:r>
-      <w:r>
-        <w:rPr/>
-        <w:t>B</w:t>
-      </w:r>
-      <w:r>
-        <w:rPr/>
-        <w:t>ondarev</w:t>
+        <w:t>Alexander.A.Bondarev</w:t>
       </w:r>
       <w:bookmarkEnd w:id="0"/>
       <w:r>
         <w:rPr/>
-        <w:t>@</w:t>
-      </w:r>
-      <w:r>
-        <w:rPr/>
-        <w:t>gmail.com</w:t>
+        <w:t>@gmail.com</w:t>
+      </w:r>
+    </w:p>
+    <w:p>
+      <w:pPr>
+        <w:pStyle w:val="FAAuthorInfoSubtitle"/>
+        <w:rPr/>
+      </w:pPr>
+      <w:r>
+        <w:rPr/>
+        <w:t>ORCID</w:t>
+      </w:r>
+    </w:p>
+    <w:p>
+      <w:pPr>
+        <w:pStyle w:val="FAAuthorInfoSubtitle"/>
+        <w:rPr>
+          <w:b w:val="false"/>
+          <w:b w:val="false"/>
+          <w:bCs w:val="false"/>
+        </w:rPr>
+      </w:pPr>
+      <w:r>
+        <w:rPr>
+          <w:b w:val="false"/>
+          <w:bCs w:val="false"/>
+        </w:rPr>
+        <w:t>Prof. Victor D. Filimonov: 0000-0003-4729-8871</w:t>
+      </w:r>
+    </w:p>
+    <w:p>
+      <w:pPr>
+        <w:pStyle w:val="FAAuthorInfoSubtitle"/>
+        <w:rPr>
+          <w:b w:val="false"/>
+          <w:b w:val="false"/>
+          <w:bCs w:val="false"/>
+        </w:rPr>
+      </w:pPr>
+      <w:r>
+        <w:rPr>
+          <w:b w:val="false"/>
+          <w:bCs w:val="false"/>
+        </w:rPr>
+        <w:t>Ksenia S. Stankevich: 0000-0002-6701-7582</w:t>
+      </w:r>
+    </w:p>
+    <w:p>
+      <w:pPr>
+        <w:pStyle w:val="FAAuthorInfoSubtitle"/>
+        <w:rPr>
+          <w:b w:val="false"/>
+          <w:b w:val="false"/>
+          <w:bCs w:val="false"/>
+        </w:rPr>
+      </w:pPr>
+      <w:r>
+        <w:rPr>
+          <w:b w:val="false"/>
+          <w:bCs w:val="false"/>
+        </w:rPr>
+        <w:t>Assia Zh. Kassanova: 0000-0002-9563-5521</w:t>
+      </w:r>
+    </w:p>
+    <w:p>
+      <w:pPr>
+        <w:pStyle w:val="FAAuthorInfoSubtitle"/>
+        <w:rPr>
+          <w:b w:val="false"/>
+          <w:b w:val="false"/>
+          <w:bCs w:val="false"/>
+        </w:rPr>
+      </w:pPr>
+      <w:r>
+        <w:rPr>
+          <w:b w:val="false"/>
+          <w:bCs w:val="false"/>
+        </w:rPr>
+        <w:t>Alexander A. Bondarev: 0000-0002-8707-2394</w:t>
+      </w:r>
+    </w:p>
+    <w:p>
+      <w:pPr>
+        <w:pStyle w:val="FAAuthorInfoSubtitle"/>
+        <w:rPr>
+          <w:b w:val="false"/>
+          <w:b w:val="false"/>
+          <w:bCs w:val="false"/>
+        </w:rPr>
+      </w:pPr>
+      <w:r>
+        <w:rPr>
+          <w:b w:val="false"/>
+          <w:bCs w:val="false"/>
+        </w:rPr>
+        <w:t>Evgeny V. Naumov: 0000-0002-9109-1109</w:t>
       </w:r>
     </w:p>
     <w:p>
@@ -20679,10 +20374,7 @@
       <w:pPr>
         <w:pStyle w:val="StyleFACorrespondingAuthorFootnote7pt"/>
         <w:spacing w:lineRule="auto" w:line="480" w:before="0" w:after="240"/>
-        <w:rPr>
-          <w:rFonts w:ascii="Times" w:hAnsi="Times"/>
-          <w:sz w:val="24"/>
-        </w:rPr>
+        <w:rPr/>
       </w:pPr>
       <w:r>
         <w:rPr>
@@ -20698,12 +20390,10 @@
         <w:spacing w:before="0" w:after="0"/>
         <w:ind w:hanging="0"/>
         <w:jc w:val="left"/>
-        <w:rPr>
-          <w:b/>
-          <w:b/>
-          <w:bCs/>
-        </w:rPr>
+        <w:rPr/>
       </w:pPr>
+      <w:bookmarkStart w:id="1" w:name="__DdeLink__3470_24425287"/>
+      <w:bookmarkEnd w:id="1"/>
       <w:r>
         <w:rPr>
           <w:b/>
@@ -20751,7 +20441,7 @@
       </w:pPr>
       <w:r>
         <w:rPr/>
-        <w:t>CCR2, CC chemokine receptor 2; CCL2, CC chemokine ligand 2; CCR5, CC chemokine receptor 5; TLC, thin layer chromatography.</w:t>
+        <w:t>DSs, diazonium salts; ADTs,  arenediazonium tosylates; ADTfs, arenediazonium trifluoromethane sulfonates; DSC/TGA, Differential scanning calorimetry and thermal gravimetric analysis; UNECE, United Nations Economic Commission for Europe; GC-MS, Gas chromatography–mass spectrometry; LC-MS, Liquid chromatography–mass spectrometry; ESI, electrospray ionization source; APCI, atmospheric pressure chemical ionization source; DFT, Density functional theory.</w:t>
       </w:r>
     </w:p>
     <w:p>
@@ -20771,41 +20461,6 @@
           <w:bCs/>
         </w:rPr>
         <w:t>REFERENCES</w:t>
-      </w:r>
-    </w:p>
-    <w:p>
-      <w:pPr>
-        <w:pStyle w:val="TFReferencesSection"/>
-        <w:spacing w:before="0" w:after="240"/>
-        <w:ind w:hanging="0"/>
-        <w:jc w:val="left"/>
-        <w:rPr/>
-      </w:pPr>
-      <w:r>
-        <w:rPr/>
-        <w:t xml:space="preserve">(Word Style “TF_References_Section”). References are placed at the end of the manuscript. Authors are responsible for the accuracy and completeness of all references. Examples of the recommended format for the various reference types can be found at </w:t>
-      </w:r>
-      <w:hyperlink r:id="rId25">
-        <w:r>
-          <w:rPr>
-            <w:rStyle w:val="Style11"/>
-          </w:rPr>
-          <w:t>http://pubs.acs.org/page/4authors/index.html</w:t>
-        </w:r>
-      </w:hyperlink>
-      <w:r>
-        <w:rPr/>
-        <w:t xml:space="preserve">. Detailed information on reference style can be found in </w:t>
-      </w:r>
-      <w:r>
-        <w:rPr>
-          <w:i/>
-        </w:rPr>
-        <w:t>The ACS Style Guide,</w:t>
-      </w:r>
-      <w:r>
-        <w:rPr/>
-        <w:t>available from Oxford Press.</w:t>
       </w:r>
     </w:p>
     <w:p>
@@ -20859,23 +20514,16 @@
           <w:rFonts w:cs="Times New Roman" w:ascii="FreeSerif" w:hAnsi="FreeSerif"/>
           <w:lang w:val="en-US"/>
         </w:rPr>
-        <w:t xml:space="preserve">. (b) Roglands, A.; Pla-Quintana, A.; Moreno-Manas M. </w:t>
+        <w:t xml:space="preserve">. (b) </w:t>
       </w:r>
       <w:r>
         <w:rPr>
           <w:rFonts w:cs="Times New Roman" w:ascii="FreeSerif" w:hAnsi="FreeSerif"/>
-          <w:i/>
-          <w:iCs/>
+          <w:b w:val="false"/>
+          <w:bCs w:val="false"/>
           <w:lang w:val="en-US"/>
         </w:rPr>
-        <w:t>Chem. Rev</w:t>
-      </w:r>
-      <w:r>
-        <w:rPr>
-          <w:rFonts w:cs="Times New Roman" w:ascii="FreeSerif" w:hAnsi="FreeSerif"/>
-          <w:lang w:val="en-US"/>
-        </w:rPr>
-        <w:t xml:space="preserve">. </w:t>
+        <w:t xml:space="preserve">Roglans, A.; Pla-Quintana, A.; Moreno-Mañas, M. Diazonium Salts as Substrates in Palladium-Catalyzed Cross-Coupling Reactions. Chemical Reviews </w:t>
       </w:r>
       <w:r>
         <w:rPr>
@@ -20889,262 +20537,149 @@
       <w:r>
         <w:rPr>
           <w:rFonts w:cs="Times New Roman" w:ascii="FreeSerif" w:hAnsi="FreeSerif"/>
+          <w:b w:val="false"/>
+          <w:bCs w:val="false"/>
           <w:lang w:val="en-US"/>
         </w:rPr>
-        <w:t xml:space="preserve">, </w:t>
+        <w:t xml:space="preserve">, 106 (11), 4622–4643. </w:t>
+      </w:r>
+      <w:hyperlink r:id="rId24">
+        <w:r>
+          <w:rPr>
+            <w:rStyle w:val="Style11"/>
+            <w:rFonts w:cs="Times New Roman" w:ascii="FreeSerif" w:hAnsi="FreeSerif"/>
+            <w:b w:val="false"/>
+            <w:bCs w:val="false"/>
+            <w:lang w:val="en-US"/>
+          </w:rPr>
+          <w:t>https://doi.org/10.1021/cr0509861</w:t>
+        </w:r>
+      </w:hyperlink>
+      <w:r>
+        <w:rPr>
+          <w:rFonts w:cs="Times New Roman" w:ascii="FreeSerif" w:hAnsi="FreeSerif"/>
+          <w:b w:val="false"/>
+          <w:bCs w:val="false"/>
+          <w:lang w:val="en-US"/>
+        </w:rPr>
+        <w:t>.</w:t>
+      </w:r>
+      <w:r>
+        <w:rPr>
+          <w:rFonts w:cs="Times New Roman" w:ascii="FreeSerif" w:hAnsi="FreeSerif"/>
+          <w:lang w:val="en-US"/>
+        </w:rPr>
+        <w:t xml:space="preserve"> (c) Bonin, H.; Fouquet, E.; Felpin, F.-X. Aryl Diazonium versus Iodonium Salts: Preparation, Applications and Mechanisms for the Suzuki-Miyaura Cross-Coupling Reaction. Advanced Synthesis &amp; Catalysis 2011, 353 (17), 3063–3084. https://doi.org/10.1002/adsc.201100531. (d) Mo, F.; Dong, G.; Zhang, Y.; Wang, J. Recent Applications of Arene Diazonium Salts in Organic Synthesis. Organic &amp; Biomolecular Chemistry 2013, 11 (10), 1582. </w:t>
+      </w:r>
+      <w:hyperlink r:id="rId25">
+        <w:r>
+          <w:rPr>
+            <w:rStyle w:val="Style11"/>
+            <w:rFonts w:cs="Times New Roman" w:ascii="FreeSerif" w:hAnsi="FreeSerif"/>
+            <w:lang w:val="en-US"/>
+          </w:rPr>
+          <w:t>https://doi.org/10.1039/c3ob27366k</w:t>
+        </w:r>
+      </w:hyperlink>
+      <w:r>
+        <w:rPr>
+          <w:rFonts w:cs="Times New Roman" w:ascii="FreeSerif" w:hAnsi="FreeSerif"/>
+          <w:lang w:val="en-US"/>
+        </w:rPr>
+        <w:t xml:space="preserve">. (e) Kölmel, D. K.; Jung, N.; Bräse, S. Azides – Diazonium Ions – Triazenes: Versatile Nitrogen-Rich Functional Groups. Australian Journal of Chemistry 2014, 67 (3), 328. </w:t>
+      </w:r>
+      <w:hyperlink r:id="rId26">
+        <w:r>
+          <w:rPr>
+            <w:rStyle w:val="Style11"/>
+            <w:rFonts w:cs="Times New Roman" w:ascii="FreeSerif" w:hAnsi="FreeSerif"/>
+            <w:lang w:val="en-US"/>
+          </w:rPr>
+          <w:t>https://doi.org/10.1071/ch13533</w:t>
+        </w:r>
+      </w:hyperlink>
+      <w:r>
+        <w:rPr>
+          <w:rFonts w:cs="Times New Roman" w:ascii="FreeSerif" w:hAnsi="FreeSerif"/>
+          <w:lang w:val="en-US"/>
+        </w:rPr>
+        <w:t xml:space="preserve">. (f) Deadman, B. J.; Collins, S. G.; Maguire, A. R. Taming Hazardous Chemistry in Flow: The Continuous Processing of Diazo and Diazonium Compounds. Chemistry - A European Journal 2014, 21 (6), 2298–2308. </w:t>
+      </w:r>
+      <w:hyperlink r:id="rId27">
+        <w:r>
+          <w:rPr>
+            <w:rStyle w:val="Style11"/>
+            <w:rFonts w:cs="Times New Roman" w:ascii="FreeSerif" w:hAnsi="FreeSerif"/>
+            <w:lang w:val="en-US"/>
+          </w:rPr>
+          <w:t>https://doi.org/10.1002/chem.201404348</w:t>
+        </w:r>
+      </w:hyperlink>
+      <w:r>
+        <w:rPr>
+          <w:rFonts w:cs="Times New Roman" w:ascii="FreeSerif" w:hAnsi="FreeSerif"/>
+          <w:lang w:val="en-US"/>
+        </w:rPr>
+        <w:t xml:space="preserve">. (g) </w:t>
+      </w:r>
+      <w:r>
+        <w:rPr>
+          <w:rFonts w:cs="Times New Roman" w:ascii="FreeSerif" w:hAnsi="FreeSerif"/>
+          <w:highlight w:val="yellow"/>
+          <w:lang w:val="en-US"/>
+        </w:rPr>
+        <w:t xml:space="preserve">Idowu, O.S.; Kolawole, A.O.; Abegoke, O.A.; Kolade, Y.T.; Fasanmade, A.A.; Olaniyi, A.A. </w:t>
       </w:r>
       <w:r>
         <w:rPr>
           <w:rFonts w:cs="Times New Roman" w:ascii="FreeSerif" w:hAnsi="FreeSerif"/>
           <w:i/>
-          <w:iCs/>
+          <w:highlight w:val="yellow"/>
           <w:lang w:val="en-US"/>
         </w:rPr>
-        <w:t>106</w:t>
+        <w:t>J. AOAC International</w:t>
       </w:r>
       <w:r>
         <w:rPr>
           <w:rFonts w:cs="Times New Roman" w:ascii="FreeSerif" w:hAnsi="FreeSerif"/>
+          <w:highlight w:val="yellow"/>
           <w:lang w:val="en-US"/>
         </w:rPr>
-        <w:t xml:space="preserve">, 4622. (c) Bonin H.; Fouquet, E.; Felpin, F.-X. </w:t>
+        <w:t xml:space="preserve"> </w:t>
+      </w:r>
+      <w:r>
+        <w:rPr>
+          <w:rFonts w:cs="Times New Roman" w:ascii="FreeSerif" w:hAnsi="FreeSerif"/>
+          <w:b/>
+          <w:highlight w:val="yellow"/>
+          <w:lang w:val="en-US"/>
+        </w:rPr>
+        <w:t>2005</w:t>
+      </w:r>
+      <w:r>
+        <w:rPr>
+          <w:rFonts w:cs="Times New Roman" w:ascii="FreeSerif" w:hAnsi="FreeSerif"/>
+          <w:highlight w:val="yellow"/>
+          <w:lang w:val="en-US"/>
+        </w:rPr>
+        <w:t xml:space="preserve">, </w:t>
       </w:r>
       <w:r>
         <w:rPr>
           <w:rFonts w:cs="Times New Roman" w:ascii="FreeSerif" w:hAnsi="FreeSerif"/>
           <w:i/>
-          <w:iCs/>
+          <w:highlight w:val="yellow"/>
           <w:lang w:val="en-US"/>
         </w:rPr>
-        <w:t>Adv. Synth. Catal</w:t>
+        <w:t>88</w:t>
       </w:r>
       <w:r>
         <w:rPr>
           <w:rFonts w:cs="Times New Roman" w:ascii="FreeSerif" w:hAnsi="FreeSerif"/>
+          <w:highlight w:val="yellow"/>
           <w:lang w:val="en-US"/>
         </w:rPr>
-        <w:t xml:space="preserve">. </w:t>
-      </w:r>
-      <w:r>
-        <w:rPr>
-          <w:rFonts w:cs="Times New Roman" w:ascii="FreeSerif" w:hAnsi="FreeSerif"/>
-          <w:b/>
-          <w:bCs/>
-          <w:lang w:val="en-US"/>
-        </w:rPr>
-        <w:t>2011</w:t>
-      </w:r>
-      <w:r>
-        <w:rPr>
-          <w:rFonts w:cs="Times New Roman" w:ascii="FreeSerif" w:hAnsi="FreeSerif"/>
-          <w:lang w:val="en-US"/>
-        </w:rPr>
-        <w:t xml:space="preserve">, </w:t>
-      </w:r>
-      <w:r>
-        <w:rPr>
-          <w:rFonts w:cs="Times New Roman" w:ascii="FreeSerif" w:hAnsi="FreeSerif"/>
-          <w:i/>
-          <w:iCs/>
-          <w:lang w:val="en-US"/>
-        </w:rPr>
-        <w:t>353</w:t>
-      </w:r>
-      <w:r>
-        <w:rPr>
-          <w:rFonts w:cs="Times New Roman" w:ascii="FreeSerif" w:hAnsi="FreeSerif"/>
-          <w:lang w:val="en-US"/>
-        </w:rPr>
-        <w:t xml:space="preserve">, 3063. (d) Mo, F.; Dong, G.; Zhang, Y.; Wang, </w:t>
-      </w:r>
-      <w:r>
-        <w:rPr>
-          <w:rFonts w:cs="Times New Roman" w:ascii="FreeSerif" w:hAnsi="FreeSerif"/>
-          <w:i/>
-          <w:iCs/>
-          <w:lang w:val="en-US"/>
-        </w:rPr>
-        <w:t>J. Org. Biomol. Chem</w:t>
-      </w:r>
-      <w:r>
-        <w:rPr>
-          <w:rFonts w:cs="Times New Roman" w:ascii="FreeSerif" w:hAnsi="FreeSerif"/>
-          <w:lang w:val="en-US"/>
-        </w:rPr>
-        <w:t xml:space="preserve">. </w:t>
-      </w:r>
-      <w:r>
-        <w:rPr>
-          <w:rFonts w:cs="Times New Roman" w:ascii="FreeSerif" w:hAnsi="FreeSerif"/>
-          <w:b/>
-          <w:bCs/>
-          <w:lang w:val="en-US"/>
-        </w:rPr>
-        <w:t>2013</w:t>
-      </w:r>
-      <w:r>
-        <w:rPr>
-          <w:rFonts w:cs="Times New Roman" w:ascii="FreeSerif" w:hAnsi="FreeSerif"/>
-          <w:lang w:val="en-US"/>
-        </w:rPr>
-        <w:t xml:space="preserve">, </w:t>
-      </w:r>
-      <w:r>
-        <w:rPr>
-          <w:rFonts w:cs="Times New Roman" w:ascii="FreeSerif" w:hAnsi="FreeSerif"/>
-          <w:i/>
-          <w:iCs/>
-          <w:lang w:val="en-US"/>
-        </w:rPr>
-        <w:t>11</w:t>
-      </w:r>
-      <w:r>
-        <w:rPr>
-          <w:rFonts w:cs="Times New Roman" w:ascii="FreeSerif" w:hAnsi="FreeSerif"/>
-          <w:lang w:val="en-US"/>
-        </w:rPr>
-        <w:t xml:space="preserve">, 1582. (e) Kölmel, D. K.; Jung, N.; Bräse, S. </w:t>
-      </w:r>
-      <w:r>
-        <w:rPr>
-          <w:rFonts w:cs="Times New Roman" w:ascii="FreeSerif" w:hAnsi="FreeSerif"/>
-          <w:i/>
-          <w:iCs/>
-          <w:lang w:val="en-US"/>
-        </w:rPr>
-        <w:t>Aust. J. Chem</w:t>
-      </w:r>
-      <w:r>
-        <w:rPr>
-          <w:rFonts w:cs="Times New Roman" w:ascii="FreeSerif" w:hAnsi="FreeSerif"/>
-          <w:lang w:val="en-US"/>
-        </w:rPr>
-        <w:t xml:space="preserve">. </w:t>
-      </w:r>
-      <w:r>
-        <w:rPr>
-          <w:rFonts w:cs="Times New Roman" w:ascii="FreeSerif" w:hAnsi="FreeSerif"/>
-          <w:b/>
-          <w:bCs/>
-          <w:lang w:val="en-US"/>
-        </w:rPr>
-        <w:t>2014</w:t>
-      </w:r>
-      <w:r>
-        <w:rPr>
-          <w:rFonts w:cs="Times New Roman" w:ascii="FreeSerif" w:hAnsi="FreeSerif"/>
-          <w:lang w:val="en-US"/>
-        </w:rPr>
-        <w:t xml:space="preserve">, </w:t>
-      </w:r>
-      <w:r>
-        <w:rPr>
-          <w:rFonts w:cs="Times New Roman" w:ascii="FreeSerif" w:hAnsi="FreeSerif"/>
-          <w:i/>
-          <w:iCs/>
-          <w:lang w:val="en-US"/>
-        </w:rPr>
-        <w:t>67</w:t>
-      </w:r>
-      <w:r>
-        <w:rPr>
-          <w:rFonts w:cs="Times New Roman" w:ascii="FreeSerif" w:hAnsi="FreeSerif"/>
-          <w:lang w:val="en-US"/>
-        </w:rPr>
-        <w:t xml:space="preserve">, 328. (f) Deadman, B. J.; Collins, S.G.; Maguire, A. R. </w:t>
-      </w:r>
-      <w:r>
-        <w:rPr>
-          <w:rFonts w:cs="Times New Roman" w:ascii="FreeSerif" w:hAnsi="FreeSerif"/>
-          <w:i/>
-          <w:iCs/>
-          <w:lang w:val="en-US"/>
-        </w:rPr>
-        <w:t>Chem.Eur. J.</w:t>
-      </w:r>
-      <w:r>
-        <w:rPr>
-          <w:rFonts w:cs="Times New Roman" w:ascii="FreeSerif" w:hAnsi="FreeSerif"/>
-          <w:lang w:val="en-US"/>
-        </w:rPr>
-        <w:t xml:space="preserve"> </w:t>
-      </w:r>
-      <w:r>
-        <w:rPr>
-          <w:rFonts w:cs="Times New Roman" w:ascii="FreeSerif" w:hAnsi="FreeSerif"/>
-          <w:b/>
-          <w:bCs/>
-          <w:lang w:val="en-US"/>
-        </w:rPr>
-        <w:t>2015</w:t>
-      </w:r>
-      <w:r>
-        <w:rPr>
-          <w:rFonts w:cs="Times New Roman" w:ascii="FreeSerif" w:hAnsi="FreeSerif"/>
-          <w:lang w:val="en-US"/>
-        </w:rPr>
-        <w:t xml:space="preserve">, </w:t>
-      </w:r>
-      <w:r>
-        <w:rPr>
-          <w:rFonts w:cs="Times New Roman" w:ascii="FreeSerif" w:hAnsi="FreeSerif"/>
-          <w:i/>
-          <w:iCs/>
-          <w:lang w:val="en-US"/>
-        </w:rPr>
-        <w:t>21</w:t>
-      </w:r>
-      <w:r>
-        <w:rPr>
-          <w:rFonts w:cs="Times New Roman" w:ascii="FreeSerif" w:hAnsi="FreeSerif"/>
-          <w:lang w:val="en-US"/>
-        </w:rPr>
-        <w:t xml:space="preserve">, 2298. (g) Idowu, O.S., Kolawole, A.O., Abegoke, O.A., Kolade, Y.T., Fasanmade, A.A., Olaniyi, A.A. </w:t>
-      </w:r>
-      <w:r>
-        <w:rPr>
-          <w:rFonts w:cs="Times New Roman" w:ascii="FreeSerif" w:hAnsi="FreeSerif"/>
-          <w:i/>
-          <w:lang w:val="en-US"/>
-        </w:rPr>
-        <w:t>J. AOAC International</w:t>
-      </w:r>
-      <w:r>
-        <w:rPr>
-          <w:rFonts w:cs="Times New Roman" w:ascii="FreeSerif" w:hAnsi="FreeSerif"/>
-          <w:lang w:val="en-US"/>
-        </w:rPr>
-        <w:t xml:space="preserve">, </w:t>
-      </w:r>
-      <w:r>
-        <w:rPr>
-          <w:rFonts w:cs="Times New Roman" w:ascii="FreeSerif" w:hAnsi="FreeSerif"/>
-          <w:b/>
-          <w:lang w:val="en-US"/>
-        </w:rPr>
-        <w:t>2005</w:t>
-      </w:r>
-      <w:r>
-        <w:rPr>
-          <w:rFonts w:cs="Times New Roman" w:ascii="FreeSerif" w:hAnsi="FreeSerif"/>
-          <w:lang w:val="en-US"/>
-        </w:rPr>
-        <w:t xml:space="preserve">, </w:t>
-      </w:r>
-      <w:r>
-        <w:rPr>
-          <w:rFonts w:cs="Times New Roman" w:ascii="FreeSerif" w:hAnsi="FreeSerif"/>
-          <w:i/>
-          <w:lang w:val="en-US"/>
-        </w:rPr>
-        <w:t>88</w:t>
-      </w:r>
-      <w:r>
-        <w:rPr>
-          <w:rFonts w:cs="Times New Roman" w:ascii="FreeSerif" w:hAnsi="FreeSerif"/>
-          <w:lang w:val="en-US"/>
-        </w:rPr>
-        <w:t>, 1108.</w:t>
+        <w:t>, 1108-1113.</w:t>
       </w:r>
     </w:p>
     <w:p>
@@ -21166,64 +20701,33 @@
           <w:rFonts w:cs="Times New Roman" w:ascii="FreeSerif" w:hAnsi="FreeSerif"/>
           <w:lang w:val="en-US"/>
         </w:rPr>
-        <w:t xml:space="preserve">(a) Mahouche-Chergui, S.; Gam-Derouich, S.; Manganey, C.; Chehimi, M. M. </w:t>
-      </w:r>
-      <w:r>
-        <w:rPr>
-          <w:rFonts w:cs="Times New Roman" w:ascii="FreeSerif" w:hAnsi="FreeSerif"/>
-          <w:i/>
-          <w:iCs/>
-          <w:lang w:val="en-US"/>
-        </w:rPr>
-        <w:t>Chem. Soc. Rev.</w:t>
-      </w:r>
+        <w:t xml:space="preserve">(a)Mahouche-Chergui, S.; Gam-Derouich, S.; Mangeney, C.; Chehimi, M. M. Aryl Diazonium Salts: A New Class of Coupling Agents for Bonding Polymers, Biomacromolecules and Nanoparticles to Surfaces. Chemical Society Reviews 2011, 40 (7), 4143. </w:t>
+      </w:r>
+      <w:hyperlink r:id="rId28">
+        <w:r>
+          <w:rPr>
+            <w:rStyle w:val="Style11"/>
+            <w:rFonts w:cs="Times New Roman" w:ascii="FreeSerif" w:hAnsi="FreeSerif"/>
+            <w:lang w:val="en-US"/>
+          </w:rPr>
+          <w:t>https://doi.org/10.1039/c0cs00179a</w:t>
+        </w:r>
+      </w:hyperlink>
       <w:r>
         <w:rPr>
           <w:rFonts w:cs="Times New Roman" w:ascii="FreeSerif" w:hAnsi="FreeSerif"/>
           <w:lang w:val="en-US"/>
         </w:rPr>
-        <w:t xml:space="preserve"> </w:t>
-      </w:r>
-      <w:r>
-        <w:rPr>
-          <w:rFonts w:cs="Times New Roman" w:ascii="FreeSerif" w:hAnsi="FreeSerif"/>
+        <w:t xml:space="preserve">. (b) </w:t>
+      </w:r>
+      <w:r>
+        <w:rPr/>
+        <w:t xml:space="preserve">(1) Sheng, M.; Frurip, D.; Gorman, D. Reactive Chemical Hazards of Diazonium Salts. Journal of Loss Prevention in the Process Industries </w:t>
+      </w:r>
+      <w:r>
+        <w:rPr>
           <w:b/>
           <w:bCs/>
-          <w:lang w:val="en-US"/>
-        </w:rPr>
-        <w:t>2011</w:t>
-      </w:r>
-      <w:r>
-        <w:rPr>
-          <w:rFonts w:cs="Times New Roman" w:ascii="FreeSerif" w:hAnsi="FreeSerif"/>
-          <w:lang w:val="en-US"/>
-        </w:rPr>
-        <w:t xml:space="preserve">, </w:t>
-      </w:r>
-      <w:r>
-        <w:rPr>
-          <w:rFonts w:cs="Times New Roman" w:ascii="FreeSerif" w:hAnsi="FreeSerif"/>
-          <w:i/>
-          <w:iCs/>
-          <w:lang w:val="en-US"/>
-        </w:rPr>
-        <w:t>40</w:t>
-      </w:r>
-      <w:r>
-        <w:rPr>
-          <w:rFonts w:cs="Times New Roman" w:ascii="FreeSerif" w:hAnsi="FreeSerif"/>
-          <w:lang w:val="en-US"/>
-        </w:rPr>
-        <w:t xml:space="preserve">, 4143. (b) </w:t>
-      </w:r>
-      <w:r>
-        <w:rPr/>
-        <w:t xml:space="preserve">(1) Sheng, M.; Frurip, D.; Gorman, D. Reactive Chemical Hazards of Diazonium Salts. Journal of Loss Prevention in the Process Industries </w:t>
-      </w:r>
-      <w:r>
-        <w:rPr>
-          <w:b/>
-          <w:bCs/>
         </w:rPr>
         <w:t>2015</w:t>
       </w:r>
@@ -21231,7 +20735,7 @@
         <w:rPr/>
         <w:t xml:space="preserve">, 38, 114–118. </w:t>
       </w:r>
-      <w:hyperlink r:id="rId26">
+      <w:hyperlink r:id="rId29">
         <w:r>
           <w:rPr>
             <w:rStyle w:val="Style11"/>
@@ -21266,7 +20770,7 @@
         </w:rPr>
         <w:t xml:space="preserve">, 117 (21), e25430. </w:t>
       </w:r>
-      <w:hyperlink r:id="rId27">
+      <w:hyperlink r:id="rId30">
         <w:r>
           <w:rPr>
             <w:rStyle w:val="Style11"/>
@@ -21299,7 +20803,7 @@
         </w:rPr>
         <w:t xml:space="preserve">, 89, 114–121. </w:t>
       </w:r>
-      <w:hyperlink r:id="rId28">
+      <w:hyperlink r:id="rId31">
         <w:r>
           <w:rPr>
             <w:rStyle w:val="Style11"/>
@@ -21332,7 +20836,7 @@
         </w:rPr>
         <w:t xml:space="preserve">, 10 (21), 5285–5296. </w:t>
       </w:r>
-      <w:hyperlink r:id="rId29">
+      <w:hyperlink r:id="rId32">
         <w:r>
           <w:rPr>
             <w:rStyle w:val="Style11"/>
@@ -21365,7 +20869,7 @@
         </w:rPr>
         <w:t xml:space="preserve">, 74 (38), 5289–5294. </w:t>
       </w:r>
-      <w:hyperlink r:id="rId30">
+      <w:hyperlink r:id="rId33">
         <w:r>
           <w:rPr>
             <w:rStyle w:val="Style11"/>
@@ -21398,7 +20902,7 @@
         </w:rPr>
         <w:t xml:space="preserve">, 2 (5), 590–614. </w:t>
       </w:r>
-      <w:hyperlink r:id="rId31">
+      <w:hyperlink r:id="rId34">
         <w:r>
           <w:rPr>
             <w:rStyle w:val="Style11"/>
@@ -21413,14 +20917,7 @@
           <w:rFonts w:cs="Times New Roman" w:ascii="FreeSerif" w:hAnsi="FreeSerif"/>
           <w:lang w:val="en-US"/>
         </w:rPr>
-        <w:t xml:space="preserve">. </w:t>
-      </w:r>
-      <w:r>
-        <w:rPr>
-          <w:rFonts w:cs="Times New Roman" w:ascii="FreeSerif" w:hAnsi="FreeSerif"/>
-          <w:lang w:val="en-US"/>
-        </w:rPr>
-        <w:t xml:space="preserve">(h) Hoyos de Rossi, R.; Bertorello, H. E.; Rossi, R. A. Thermal Decomposition Reactions of Carboxybenzenediazonium Salts. I. 1,4-Dehydroaromatic Compounds from O-Carboxybenzenediazonium Salts. The Journal of Organic Chemistry </w:t>
+        <w:t xml:space="preserve">. (h) Hoyos de Rossi, R.; Bertorello, H. E.; Rossi, R. A. Thermal Decomposition Reactions of Carboxybenzenediazonium Salts. I. 1,4-Dehydroaromatic Compounds from O-Carboxybenzenediazonium Salts. The Journal of Organic Chemistry </w:t>
       </w:r>
       <w:r>
         <w:rPr>
@@ -21438,7 +20935,7 @@
         </w:rPr>
         <w:t xml:space="preserve">, 35 (10), 3328–3332. </w:t>
       </w:r>
-      <w:hyperlink r:id="rId32">
+      <w:hyperlink r:id="rId35">
         <w:r>
           <w:rPr>
             <w:rStyle w:val="Style11"/>
@@ -21471,7 +20968,7 @@
         </w:rPr>
         <w:t xml:space="preserve">, 35 (10), 3332–3338. </w:t>
       </w:r>
-      <w:hyperlink r:id="rId33">
+      <w:hyperlink r:id="rId36">
         <w:r>
           <w:rPr>
             <w:rStyle w:val="Style11"/>
@@ -21508,94 +21005,235 @@
           <w:rFonts w:eastAsia="Times New Roman" w:cs="Times New Roman" w:ascii="FreeSerif" w:hAnsi="FreeSerif"/>
           <w:lang w:val="en-US"/>
         </w:rPr>
-        <w:t xml:space="preserve">(a) Filimonov V. D., Trusova M.E., Postnikov P.S., Krasnokutskaya E.A., Lee Y.M., Hwang H.Y., Kim H., Ki-Whan Chi. Unusually Stable, Versatile, and Pure Arenediazonium Tosylates: their Preparation, Structures, and Synthetic Applicability. </w:t>
-      </w:r>
-      <w:r>
-        <w:rPr>
-          <w:rFonts w:eastAsia="Times New Roman" w:cs="Times New Roman" w:ascii="FreeSerif" w:hAnsi="FreeSerif"/>
-          <w:i/>
-          <w:lang w:val="en-US"/>
-        </w:rPr>
-        <w:t>Org. Lett.</w:t>
-      </w:r>
-      <w:r>
-        <w:rPr>
-          <w:rFonts w:eastAsia="Times New Roman" w:cs="Times New Roman" w:ascii="FreeSerif" w:hAnsi="FreeSerif"/>
-          <w:lang w:val="en-US"/>
-        </w:rPr>
-        <w:t xml:space="preserve">, </w:t>
-      </w:r>
-      <w:r>
-        <w:rPr>
-          <w:rFonts w:eastAsia="Times New Roman" w:cs="Times New Roman" w:ascii="FreeSerif" w:hAnsi="FreeSerif"/>
-          <w:b/>
-          <w:lang w:val="en-US"/>
-        </w:rPr>
-        <w:t>2008</w:t>
-      </w:r>
-      <w:r>
-        <w:rPr>
-          <w:rFonts w:eastAsia="Times New Roman" w:cs="Times New Roman" w:ascii="FreeSerif" w:hAnsi="FreeSerif"/>
-          <w:lang w:val="en-US"/>
-        </w:rPr>
-        <w:t xml:space="preserve">, </w:t>
-      </w:r>
-      <w:r>
-        <w:rPr>
-          <w:rFonts w:eastAsia="Times New Roman" w:cs="Times New Roman" w:ascii="FreeSerif" w:hAnsi="FreeSerif"/>
-          <w:i/>
-          <w:lang w:val="en-US"/>
-        </w:rPr>
-        <w:t>10</w:t>
-      </w:r>
-      <w:r>
-        <w:rPr>
-          <w:rFonts w:eastAsia="Times New Roman" w:cs="Times New Roman" w:ascii="FreeSerif" w:hAnsi="FreeSerif"/>
-          <w:lang w:val="en-US"/>
-        </w:rPr>
-        <w:t xml:space="preserve">, 3961-3964. (b)  V.D. Filimonov, E.A. Krasnokutskaya, A.Zh. Kassanova, V.A. Fedorova, K.S. Stankevich, N.G. Naumov, A.A. Bondarev, V.A. Kataeva. Synthesis, structure, and synthetic potential of arenediazonium trifluoromethanesulfonates as stable and safe diazonium salts. </w:t>
-      </w:r>
-      <w:r>
-        <w:rPr>
-          <w:rFonts w:eastAsia="Times New Roman" w:cs="Times New Roman" w:ascii="FreeSerif" w:hAnsi="FreeSerif"/>
-          <w:i/>
-          <w:lang w:val="en-US"/>
-        </w:rPr>
-        <w:t>Eur. J. Org. Chem</w:t>
-      </w:r>
-      <w:r>
-        <w:rPr>
-          <w:rFonts w:eastAsia="Times New Roman" w:cs="Times New Roman" w:ascii="FreeSerif" w:hAnsi="FreeSerif"/>
-          <w:lang w:val="en-US"/>
-        </w:rPr>
-        <w:t xml:space="preserve">. </w:t>
-      </w:r>
-      <w:r>
-        <w:rPr>
-          <w:rFonts w:eastAsia="Times New Roman" w:cs="Times New Roman" w:ascii="FreeSerif" w:hAnsi="FreeSerif"/>
-          <w:b/>
-          <w:lang w:val="en-US"/>
-        </w:rPr>
-        <w:t>2018</w:t>
-      </w:r>
-      <w:r>
-        <w:rPr>
-          <w:rFonts w:eastAsia="Times New Roman" w:cs="Times New Roman" w:ascii="FreeSerif" w:hAnsi="FreeSerif"/>
-          <w:lang w:val="en-US"/>
-        </w:rPr>
-        <w:t xml:space="preserve">,  </w:t>
-      </w:r>
-      <w:hyperlink r:id="rId34">
+        <w:t xml:space="preserve">(a) Filimonov, V. D.; Trusova, M.; Postnikov, P.; Krasnokutskaya, E. A.; Lee, Y. M.; Hwang, H. Y.; Kim, H.; Chi, K.-W. Unusually Stable, Versatile, and Pure Arenediazonium Tosylates: Their Preparation, Structures, and Synthetic Applicability. Organic Letters 2008, 10 (18), 3961–3964. </w:t>
+      </w:r>
+      <w:hyperlink r:id="rId37">
         <w:r>
           <w:rPr>
             <w:rStyle w:val="Style11"/>
             <w:rFonts w:eastAsia="Times New Roman" w:cs="Times New Roman" w:ascii="FreeSerif" w:hAnsi="FreeSerif"/>
-            <w:color w:val="0000FF"/>
+            <w:lang w:val="en-US"/>
+          </w:rPr>
+          <w:t>https://doi.org/10.1021/ol8013528</w:t>
+        </w:r>
+      </w:hyperlink>
+      <w:r>
+        <w:rPr>
+          <w:rFonts w:eastAsia="Times New Roman" w:cs="Times New Roman" w:ascii="FreeSerif" w:hAnsi="FreeSerif"/>
+          <w:lang w:val="en-US"/>
+        </w:rPr>
+        <w:t xml:space="preserve">. (b)   Filimonov, V. D.; Krasnokutskaya, E. A.; Kassanova, A. Z.; Fedorova, V. A.; Stankevich, K. S.; Naumov, N. G.; Bondarev, A. A.; Kataeva, V. A. Synthesis, Structure, and Synthetic Potential of Arenediazonium Trifluoromethanesulfonates as Stable and Safe Diazonium Salts. European Journal of Organic Chemistry 2018, 2019 (4), 665–674. </w:t>
+      </w:r>
+      <w:hyperlink r:id="rId38">
+        <w:r>
+          <w:rPr>
+            <w:rStyle w:val="Style11"/>
+            <w:rFonts w:eastAsia="Times New Roman" w:cs="Times New Roman" w:ascii="FreeSerif" w:hAnsi="FreeSerif"/>
             <w:lang w:val="en-US"/>
           </w:rPr>
           <w:t>https://doi.org/10.1002/ejoc.201800887</w:t>
         </w:r>
       </w:hyperlink>
+      <w:r>
+        <w:rPr>
+          <w:rFonts w:eastAsia="Times New Roman" w:cs="Times New Roman" w:ascii="FreeSerif" w:hAnsi="FreeSerif"/>
+          <w:lang w:val="en-US"/>
+        </w:rPr>
+        <w:t>.</w:t>
+      </w:r>
+    </w:p>
+    <w:p>
+      <w:pPr>
+        <w:pStyle w:val="TFReferencesSection"/>
+        <w:widowControl/>
+        <w:numPr>
+          <w:ilvl w:val="0"/>
+          <w:numId w:val="2"/>
+        </w:numPr>
+        <w:bidi w:val="0"/>
+        <w:spacing w:lineRule="auto" w:line="480" w:before="0" w:after="200"/>
+        <w:jc w:val="both"/>
+        <w:rPr/>
+      </w:pPr>
+      <w:r>
+        <w:rPr>
+          <w:rFonts w:eastAsia="Times New Roman" w:cs="Times New Roman" w:ascii="FreeSerif" w:hAnsi="FreeSerif"/>
+        </w:rPr>
+        <w:t>(</w:t>
+      </w:r>
+      <w:r>
+        <w:rPr>
+          <w:rFonts w:eastAsia="Times New Roman" w:cs="Times New Roman" w:ascii="FreeSerif" w:hAnsi="FreeSerif"/>
+          <w:lang w:val="en-US"/>
+        </w:rPr>
+        <w:t>a</w:t>
+      </w:r>
+      <w:r>
+        <w:rPr>
+          <w:rFonts w:eastAsia="Times New Roman" w:cs="Times New Roman" w:ascii="FreeSerif" w:hAnsi="FreeSerif"/>
+        </w:rPr>
+        <w:t xml:space="preserve">) Krasnokutskaya, E.; Semenischeva, N.; Filimonov, V.; Knochel, P. A New, One-Step, Effective Protocol for the Iodination of Aromatic and Heterocyclic Compounds via Aprotic Diazotization of Amines. Synthesis 2007, 2007 (1), 81–84. https://doi.org/10.1055/s-2006-958936. </w:t>
+      </w:r>
+      <w:r>
+        <w:rPr>
+          <w:rFonts w:eastAsia="Times New Roman" w:cs="Times New Roman" w:ascii="FreeSerif" w:hAnsi="FreeSerif"/>
+          <w:lang w:val="en-US"/>
+        </w:rPr>
+        <w:t xml:space="preserve">(b) Filimonov, V.; Chi, K.-W.; Semenischeva, N.; Krasnokutskaya, E.; Tretyakov, A.; Hwang, H. Sulfonic Acid Based Cation-Exchange Resin: A Novel Proton Source for One-Pot Diazotization-Iodination of Aromatic Amines in Water. Synthesis 2008, 2008 (2), 185–187. </w:t>
+      </w:r>
+      <w:hyperlink r:id="rId39">
+        <w:r>
+          <w:rPr>
+            <w:rStyle w:val="Style11"/>
+            <w:rFonts w:eastAsia="Times New Roman" w:cs="Times New Roman" w:ascii="FreeSerif" w:hAnsi="FreeSerif"/>
+            <w:lang w:val="en-US"/>
+          </w:rPr>
+          <w:t>https://doi.org/10.1055/s-2007-990950</w:t>
+        </w:r>
+      </w:hyperlink>
+      <w:r>
+        <w:rPr>
+          <w:rFonts w:eastAsia="Times New Roman" w:cs="Times New Roman" w:ascii="FreeSerif" w:hAnsi="FreeSerif"/>
+          <w:lang w:val="en-US"/>
+        </w:rPr>
+        <w:t xml:space="preserve">. (c) Gorlushko, D. A.; Filimonov, V. D.; Krasnokutskaya, E. A.; Semenischeva, N. I.; Go, B. S.; Hwang, H. Y.; Cha, E. H.; Chi, K.-W. Iodination of Aryl Amines in a Water-Paste Form via Stable Aryl Diazonium Tosylates. Tetrahedron Letters 2008, 49 (6), 1080–1082. </w:t>
+      </w:r>
+      <w:hyperlink r:id="rId40">
+        <w:r>
+          <w:rPr>
+            <w:rStyle w:val="Style11"/>
+            <w:rFonts w:eastAsia="Times New Roman" w:cs="Times New Roman" w:ascii="FreeSerif" w:hAnsi="FreeSerif"/>
+            <w:lang w:val="en-US"/>
+          </w:rPr>
+          <w:t>https://doi.org/10.1016/j.tetlet.2007.11.192</w:t>
+        </w:r>
+      </w:hyperlink>
+      <w:r>
+        <w:rPr>
+          <w:rFonts w:eastAsia="Times New Roman" w:cs="Times New Roman" w:ascii="FreeSerif" w:hAnsi="FreeSerif"/>
+          <w:lang w:val="en-US"/>
+        </w:rPr>
+        <w:t xml:space="preserve">. (d) Lee, Y. M.; Moon, M. E.; Vajpayee, V.; Filimonov, V. D.; Chi, K.-W. Efficient and Economic Halogenation of Aryl Amines via Arenediazonium Tosylate Salts. Tetrahedron 2010, 66 (37), 7418–7422. </w:t>
+      </w:r>
+      <w:hyperlink r:id="rId41">
+        <w:r>
+          <w:rPr>
+            <w:rStyle w:val="Style11"/>
+            <w:rFonts w:eastAsia="Times New Roman" w:cs="Times New Roman" w:ascii="FreeSerif" w:hAnsi="FreeSerif"/>
+            <w:lang w:val="en-US"/>
+          </w:rPr>
+          <w:t>https://doi.org/10.1016/j.tet.2010.07.005</w:t>
+        </w:r>
+      </w:hyperlink>
+      <w:r>
+        <w:rPr>
+          <w:rFonts w:eastAsia="Times New Roman" w:cs="Times New Roman" w:ascii="FreeSerif" w:hAnsi="FreeSerif"/>
+          <w:lang w:val="en-US"/>
+        </w:rPr>
+        <w:t xml:space="preserve">. (e) Moon, M. E.; Choi, Y.; Lee, Y. M.; Vajpayee, V.; Trusova, M.; Filimonov, V. D.; Chi, K.-W. An Expeditious and Environmentally Benign Preparation of Aryl Halides from Aryl Amines by Solvent-Free Grinding. Tetrahedron Letters 2010, 51 (51), 6769–6771. </w:t>
+      </w:r>
+      <w:hyperlink r:id="rId42">
+        <w:r>
+          <w:rPr>
+            <w:rStyle w:val="Style11"/>
+            <w:rFonts w:eastAsia="Times New Roman" w:cs="Times New Roman" w:ascii="FreeSerif" w:hAnsi="FreeSerif"/>
+            <w:lang w:val="en-US"/>
+          </w:rPr>
+          <w:t>https://doi.org/10.1016/j.tetlet.2010.10.099</w:t>
+        </w:r>
+      </w:hyperlink>
+      <w:r>
+        <w:rPr>
+          <w:rFonts w:eastAsia="Times New Roman" w:cs="Times New Roman" w:ascii="FreeSerif" w:hAnsi="FreeSerif"/>
+          <w:lang w:val="en-US"/>
+        </w:rPr>
+        <w:t xml:space="preserve">. (f) Chi, K.-W.; Filimonov, V.; Trusova, M.; Krasnokutskaya, E.; Postnikov, P.; Choi, Y. A Green Procedure for the Diazotization-Iodination of Aromatic Amines under Aqueous, Strong-Acid-Free Conditions. Synthesis 2011, 2011 (13), 2154–2158. </w:t>
+      </w:r>
+      <w:hyperlink r:id="rId43">
+        <w:r>
+          <w:rPr>
+            <w:rStyle w:val="Style11"/>
+            <w:rFonts w:eastAsia="Times New Roman" w:cs="Times New Roman" w:ascii="FreeSerif" w:hAnsi="FreeSerif"/>
+            <w:lang w:val="en-US"/>
+          </w:rPr>
+          <w:t>https://doi.org/10.1055/s-0030-1260046</w:t>
+        </w:r>
+      </w:hyperlink>
+      <w:r>
+        <w:rPr>
+          <w:rFonts w:eastAsia="Times New Roman" w:cs="Times New Roman" w:ascii="FreeSerif" w:hAnsi="FreeSerif"/>
+          <w:lang w:val="en-US"/>
+        </w:rPr>
+        <w:t xml:space="preserve">. (g) Filimonov, V.; Parello, J.; Kutonova, K.; Trusova, M.; Postnikov, P. A Simple and Effective Synthesis of Aryl Azides via Arenediazonium Tosylates. Synthesis 2013, 45 (19), 2706–2710. </w:t>
+      </w:r>
+      <w:hyperlink r:id="rId44">
+        <w:r>
+          <w:rPr>
+            <w:rStyle w:val="Style11"/>
+            <w:rFonts w:eastAsia="Times New Roman" w:cs="Times New Roman" w:ascii="FreeSerif" w:hAnsi="FreeSerif"/>
+            <w:lang w:val="en-US"/>
+          </w:rPr>
+          <w:t>https://doi.org/10.1055/s-0033-1339648</w:t>
+        </w:r>
+      </w:hyperlink>
+      <w:r>
+        <w:rPr>
+          <w:rFonts w:eastAsia="Times New Roman" w:cs="Times New Roman" w:ascii="FreeSerif" w:hAnsi="FreeSerif"/>
+          <w:lang w:val="en-US"/>
+        </w:rPr>
+        <w:t xml:space="preserve">. (h) Kutonova, K. V.; Trusova, M. E.; Stankevich, A. V.; Postnikov, P. S.; Filimonov, V. D. Matsuda–Heck Reaction with Arenediazonium Tosylates in Water. Beilstein Journal of Organic Chemistry 2015, 11, 358–362. </w:t>
+      </w:r>
+      <w:hyperlink r:id="rId45">
+        <w:r>
+          <w:rPr>
+            <w:rStyle w:val="Style11"/>
+            <w:rFonts w:eastAsia="Times New Roman" w:cs="Times New Roman" w:ascii="FreeSerif" w:hAnsi="FreeSerif"/>
+            <w:lang w:val="en-US"/>
+          </w:rPr>
+          <w:t>https://doi.org/10.3762/bjoc.11.41</w:t>
+        </w:r>
+      </w:hyperlink>
+      <w:r>
+        <w:rPr>
+          <w:rFonts w:eastAsia="Times New Roman" w:cs="Times New Roman" w:ascii="FreeSerif" w:hAnsi="FreeSerif"/>
+          <w:lang w:val="en-US"/>
+        </w:rPr>
+        <w:t xml:space="preserve">. (i) Postnikov, P.; Bräse, S.; Kutonova, K.; Jung, N.; Trusova, M.; Filimonov, V. Arenediazonium Tosylates (ADTs) as Efficient Reagents for Suzuki–Miyaura Cross-Coupling in Neat Water. Synthesis 2016, 49 (7), 1680–1688. </w:t>
+      </w:r>
+      <w:hyperlink r:id="rId46">
+        <w:r>
+          <w:rPr>
+            <w:rStyle w:val="Style11"/>
+            <w:rFonts w:eastAsia="Times New Roman" w:cs="Times New Roman" w:ascii="FreeSerif" w:hAnsi="FreeSerif"/>
+            <w:lang w:val="en-US"/>
+          </w:rPr>
+          <w:t>https://doi.org/10.1055/s-0036-1588919</w:t>
+        </w:r>
+      </w:hyperlink>
+      <w:r>
+        <w:rPr>
+          <w:rFonts w:eastAsia="Times New Roman" w:cs="Times New Roman" w:ascii="FreeSerif" w:hAnsi="FreeSerif"/>
+          <w:lang w:val="en-US"/>
+        </w:rPr>
+        <w:t xml:space="preserve">. (j) Song, Young Ho; Ahn, Jeong-Soo; Chi, Ki-Whan. One-Pot Homo- and Cross-Coupling Reactions of Arenediazonium Tosylate Salts for the Synthesis of Biaryls and Polyaryls. Bulletin of the Korean Chemical Society 2011, 32 (spc8), 2970–2972. </w:t>
+      </w:r>
+      <w:hyperlink r:id="rId47">
+        <w:r>
+          <w:rPr>
+            <w:rStyle w:val="Style11"/>
+            <w:rFonts w:eastAsia="Times New Roman" w:cs="Times New Roman" w:ascii="FreeSerif" w:hAnsi="FreeSerif"/>
+            <w:lang w:val="en-US"/>
+          </w:rPr>
+          <w:t>https://doi.org/10.5012/BKCS.2011.32.8.2970</w:t>
+        </w:r>
+      </w:hyperlink>
+      <w:r>
+        <w:rPr>
+          <w:rFonts w:eastAsia="Times New Roman" w:cs="Times New Roman" w:ascii="FreeSerif" w:hAnsi="FreeSerif"/>
+          <w:lang w:val="en-US"/>
+        </w:rPr>
+        <w:t>.</w:t>
+      </w:r>
     </w:p>
     <w:p>
       <w:pPr>
@@ -21614,573 +21252,105 @@
       <w:r>
         <w:rPr>
           <w:rFonts w:eastAsia="Times New Roman" w:cs="Times New Roman" w:ascii="FreeSerif" w:hAnsi="FreeSerif"/>
-        </w:rPr>
-        <w:t>(</w:t>
-      </w:r>
+          <w:color w:val="00000A"/>
+          <w:lang w:val="en-US"/>
+        </w:rPr>
+        <w:t xml:space="preserve">(a) Riss, P. J.; Kuschel, S.; Aigbirhio, F. I. No Carrier-Added Nucleophilic Aromatic Radiofluorination Using Solid Phase Supported Arenediazonium Sulfonates and 1-(Aryldiazenyl)piperazines. Tetrahedron Letters 2012, 53 (14), 1717–1719. </w:t>
+      </w:r>
+      <w:hyperlink r:id="rId48">
+        <w:r>
+          <w:rPr>
+            <w:rStyle w:val="Style11"/>
+            <w:rFonts w:eastAsia="Times New Roman" w:cs="Times New Roman" w:ascii="FreeSerif" w:hAnsi="FreeSerif"/>
+            <w:color w:val="00000A"/>
+            <w:lang w:val="en-US"/>
+          </w:rPr>
+          <w:t>https://doi.org/10.1016/j.tetlet.2012.01.082</w:t>
+        </w:r>
+      </w:hyperlink>
       <w:r>
         <w:rPr>
           <w:rFonts w:eastAsia="Times New Roman" w:cs="Times New Roman" w:ascii="FreeSerif" w:hAnsi="FreeSerif"/>
+          <w:color w:val="00000A"/>
           <w:lang w:val="en-US"/>
         </w:rPr>
-        <w:t>a</w:t>
-      </w:r>
+        <w:t xml:space="preserve">. (b)  Velikorodov, A. V.; Ionova, V. A.; Temirbulatova, S. I.; Suvorova, M. A. Some Chemical Transformations of Alkyl (4-Aminophenyl)carbamates. Russian Journal of Organic Chemistry 2013, 49 (7), 1004–1009. </w:t>
+      </w:r>
+      <w:hyperlink r:id="rId49">
+        <w:r>
+          <w:rPr>
+            <w:rStyle w:val="Style11"/>
+            <w:rFonts w:eastAsia="Times New Roman" w:cs="Times New Roman" w:ascii="FreeSerif" w:hAnsi="FreeSerif"/>
+            <w:color w:val="00000A"/>
+            <w:lang w:val="en-US"/>
+          </w:rPr>
+          <w:t>https://doi.org/10.1134/s1070428013070087</w:t>
+        </w:r>
+      </w:hyperlink>
       <w:r>
         <w:rPr>
           <w:rFonts w:eastAsia="Times New Roman" w:cs="Times New Roman" w:ascii="FreeSerif" w:hAnsi="FreeSerif"/>
-        </w:rPr>
-        <w:t xml:space="preserve">) </w:t>
-      </w:r>
+          <w:color w:val="00000A"/>
+          <w:lang w:val="en-US"/>
+        </w:rPr>
+        <w:t xml:space="preserve">. (c) Wang, W.; Tang, Z.; Zhang, Y.; Wang, T. Rhodium(I)-Catalyzed Synthesis of Aryltriethoxysilanes from Arenediazonium Tosylate Salts with Triethoxysilane. Synlett 2010, 2010 (5), 804–808. </w:t>
+      </w:r>
+      <w:hyperlink r:id="rId50">
+        <w:r>
+          <w:rPr>
+            <w:rStyle w:val="Style11"/>
+            <w:rFonts w:eastAsia="Times New Roman" w:cs="Times New Roman" w:ascii="FreeSerif" w:hAnsi="FreeSerif"/>
+            <w:color w:val="00000A"/>
+            <w:lang w:val="en-US"/>
+          </w:rPr>
+          <w:t>https://doi.org/10.1055/s-0029-1219090</w:t>
+        </w:r>
+      </w:hyperlink>
       <w:r>
         <w:rPr>
           <w:rFonts w:eastAsia="Times New Roman" w:cs="Times New Roman" w:ascii="FreeSerif" w:hAnsi="FreeSerif"/>
+          <w:color w:val="00000A"/>
           <w:lang w:val="en-US"/>
         </w:rPr>
-        <w:t>Krasnokutskaya</w:t>
-      </w:r>
+        <w:t xml:space="preserve">. (d) Postnikov, P. S.; Trusova, M. E.; Fedushchak, T. A.; Uimin, M. A.; Ermakov, A. E.; Filimonov, V. D. Aryldiazonium Tosylates as New Efficient Agents for Covalent Grafting of Aromatic Groups on Carbon Coatings of Metal Nanoparticles. Nanotechnologies in Russia 2010, 5 (7–8), 446–449. </w:t>
+      </w:r>
+      <w:hyperlink r:id="rId51">
+        <w:r>
+          <w:rPr>
+            <w:rStyle w:val="Style11"/>
+            <w:rFonts w:eastAsia="Times New Roman" w:cs="Times New Roman" w:ascii="FreeSerif" w:hAnsi="FreeSerif"/>
+            <w:color w:val="00000A"/>
+            <w:lang w:val="en-US"/>
+          </w:rPr>
+          <w:t>https://doi.org/10.1134/s1995078010070037</w:t>
+        </w:r>
+      </w:hyperlink>
       <w:r>
         <w:rPr>
           <w:rFonts w:eastAsia="Times New Roman" w:cs="Times New Roman" w:ascii="FreeSerif" w:hAnsi="FreeSerif"/>
-        </w:rPr>
-        <w:t xml:space="preserve"> </w:t>
-      </w:r>
+          <w:color w:val="00000A"/>
+          <w:lang w:val="en-US"/>
+        </w:rPr>
+        <w:t xml:space="preserve">. (e) Min, M.; Seo, S.; Lee, J.; Lee, S. M.; Hwang, E.; Lee, H. Changes in Major Charge Transport by Molecular Spatial Orientation in Graphene Channel Field Effect Transistors. Chemical Communications 2013, 49 (56), 6289. </w:t>
+      </w:r>
+      <w:hyperlink r:id="rId52">
+        <w:r>
+          <w:rPr>
+            <w:rStyle w:val="Style11"/>
+            <w:rFonts w:eastAsia="Times New Roman" w:cs="Times New Roman" w:ascii="FreeSerif" w:hAnsi="FreeSerif"/>
+            <w:color w:val="00000A"/>
+            <w:lang w:val="en-US"/>
+          </w:rPr>
+          <w:t>https://doi.org/10.1039/c3cc42591f</w:t>
+        </w:r>
+      </w:hyperlink>
       <w:r>
         <w:rPr>
           <w:rFonts w:eastAsia="Times New Roman" w:cs="Times New Roman" w:ascii="FreeSerif" w:hAnsi="FreeSerif"/>
+          <w:color w:val="00000A"/>
           <w:lang w:val="en-US"/>
         </w:rPr>
-        <w:t>E</w:t>
-      </w:r>
-      <w:r>
-        <w:rPr>
-          <w:rFonts w:eastAsia="Times New Roman" w:cs="Times New Roman" w:ascii="FreeSerif" w:hAnsi="FreeSerif"/>
-        </w:rPr>
         <w:t>.</w:t>
-      </w:r>
-      <w:r>
-        <w:rPr>
-          <w:rFonts w:eastAsia="Times New Roman" w:cs="Times New Roman" w:ascii="FreeSerif" w:hAnsi="FreeSerif"/>
-          <w:lang w:val="en-US"/>
-        </w:rPr>
-        <w:t>A</w:t>
-      </w:r>
-      <w:r>
-        <w:rPr>
-          <w:rFonts w:eastAsia="Times New Roman" w:cs="Times New Roman" w:ascii="FreeSerif" w:hAnsi="FreeSerif"/>
-        </w:rPr>
-        <w:t xml:space="preserve">., </w:t>
-      </w:r>
-      <w:r>
-        <w:rPr>
-          <w:rFonts w:eastAsia="Times New Roman" w:cs="Times New Roman" w:ascii="FreeSerif" w:hAnsi="FreeSerif"/>
-          <w:lang w:val="en-US"/>
-        </w:rPr>
-        <w:t>Semenischeva</w:t>
-      </w:r>
-      <w:r>
-        <w:rPr>
-          <w:rFonts w:eastAsia="Times New Roman" w:cs="Times New Roman" w:ascii="FreeSerif" w:hAnsi="FreeSerif"/>
-        </w:rPr>
-        <w:t xml:space="preserve"> </w:t>
-      </w:r>
-      <w:r>
-        <w:rPr>
-          <w:rFonts w:eastAsia="Times New Roman" w:cs="Times New Roman" w:ascii="FreeSerif" w:hAnsi="FreeSerif"/>
-          <w:lang w:val="en-US"/>
-        </w:rPr>
-        <w:t>N</w:t>
-      </w:r>
-      <w:r>
-        <w:rPr>
-          <w:rFonts w:eastAsia="Times New Roman" w:cs="Times New Roman" w:ascii="FreeSerif" w:hAnsi="FreeSerif"/>
-        </w:rPr>
-        <w:t>.</w:t>
-      </w:r>
-      <w:r>
-        <w:rPr>
-          <w:rFonts w:eastAsia="Times New Roman" w:cs="Times New Roman" w:ascii="FreeSerif" w:hAnsi="FreeSerif"/>
-          <w:lang w:val="en-US"/>
-        </w:rPr>
-        <w:t>I</w:t>
-      </w:r>
-      <w:r>
-        <w:rPr>
-          <w:rFonts w:eastAsia="Times New Roman" w:cs="Times New Roman" w:ascii="FreeSerif" w:hAnsi="FreeSerif"/>
-        </w:rPr>
-        <w:t xml:space="preserve">., </w:t>
-      </w:r>
-      <w:r>
-        <w:rPr>
-          <w:rFonts w:eastAsia="Times New Roman" w:cs="Times New Roman" w:ascii="FreeSerif" w:hAnsi="FreeSerif"/>
-          <w:lang w:val="en-US"/>
-        </w:rPr>
-        <w:t>Filimonov</w:t>
-      </w:r>
-      <w:r>
-        <w:rPr>
-          <w:rFonts w:eastAsia="Times New Roman" w:cs="Times New Roman" w:ascii="FreeSerif" w:hAnsi="FreeSerif"/>
-        </w:rPr>
-        <w:t xml:space="preserve"> </w:t>
-      </w:r>
-      <w:r>
-        <w:rPr>
-          <w:rFonts w:eastAsia="Times New Roman" w:cs="Times New Roman" w:ascii="FreeSerif" w:hAnsi="FreeSerif"/>
-          <w:lang w:val="en-US"/>
-        </w:rPr>
-        <w:t>V</w:t>
-      </w:r>
-      <w:r>
-        <w:rPr>
-          <w:rFonts w:eastAsia="Times New Roman" w:cs="Times New Roman" w:ascii="FreeSerif" w:hAnsi="FreeSerif"/>
-        </w:rPr>
-        <w:t>.</w:t>
-      </w:r>
-      <w:r>
-        <w:rPr>
-          <w:rFonts w:eastAsia="Times New Roman" w:cs="Times New Roman" w:ascii="FreeSerif" w:hAnsi="FreeSerif"/>
-          <w:lang w:val="en-US"/>
-        </w:rPr>
-        <w:t>D</w:t>
-      </w:r>
-      <w:r>
-        <w:rPr>
-          <w:rFonts w:eastAsia="Times New Roman" w:cs="Times New Roman" w:ascii="FreeSerif" w:hAnsi="FreeSerif"/>
-        </w:rPr>
-        <w:t xml:space="preserve">., </w:t>
-      </w:r>
-      <w:r>
-        <w:rPr>
-          <w:rFonts w:eastAsia="Times New Roman" w:cs="Times New Roman" w:ascii="FreeSerif" w:hAnsi="FreeSerif"/>
-          <w:lang w:val="en-US"/>
-        </w:rPr>
-        <w:t>Knochel</w:t>
-      </w:r>
-      <w:r>
-        <w:rPr>
-          <w:rFonts w:eastAsia="Times New Roman" w:cs="Times New Roman" w:ascii="FreeSerif" w:hAnsi="FreeSerif"/>
-        </w:rPr>
-        <w:t xml:space="preserve"> </w:t>
-      </w:r>
-      <w:r>
-        <w:rPr>
-          <w:rFonts w:eastAsia="Times New Roman" w:cs="Times New Roman" w:ascii="FreeSerif" w:hAnsi="FreeSerif"/>
-          <w:lang w:val="en-US"/>
-        </w:rPr>
-        <w:t>P</w:t>
-      </w:r>
-      <w:r>
-        <w:rPr>
-          <w:rFonts w:eastAsia="Times New Roman" w:cs="Times New Roman" w:ascii="FreeSerif" w:hAnsi="FreeSerif"/>
-        </w:rPr>
-        <w:t xml:space="preserve">. </w:t>
-      </w:r>
-      <w:r>
-        <w:rPr>
-          <w:rFonts w:eastAsia="Times New Roman" w:cs="Times New Roman" w:ascii="FreeSerif" w:hAnsi="FreeSerif"/>
-          <w:lang w:val="en-US"/>
-        </w:rPr>
-        <w:t>Synthesis</w:t>
-      </w:r>
-      <w:r>
-        <w:rPr>
-          <w:rFonts w:eastAsia="Times New Roman" w:cs="Times New Roman" w:ascii="FreeSerif" w:hAnsi="FreeSerif"/>
-        </w:rPr>
-        <w:t xml:space="preserve">, </w:t>
-      </w:r>
-      <w:r>
-        <w:rPr>
-          <w:rFonts w:eastAsia="Times New Roman" w:cs="Times New Roman" w:ascii="FreeSerif" w:hAnsi="FreeSerif"/>
-          <w:b/>
-          <w:bCs/>
-        </w:rPr>
-        <w:t>2007</w:t>
-      </w:r>
-      <w:r>
-        <w:rPr>
-          <w:rFonts w:eastAsia="Times New Roman" w:cs="Times New Roman" w:ascii="FreeSerif" w:hAnsi="FreeSerif"/>
-        </w:rPr>
-        <w:t xml:space="preserve">, 81. </w:t>
-      </w:r>
-      <w:r>
-        <w:rPr>
-          <w:rFonts w:eastAsia="Times New Roman" w:cs="Times New Roman" w:ascii="FreeSerif" w:hAnsi="FreeSerif"/>
-          <w:lang w:val="en-US"/>
-        </w:rPr>
-        <w:t xml:space="preserve">(b) Filimonov V.D., Semenischeva N.I., Krasnokutskaya E.A., Tretyakov A.N., Hwang H.Y., Chi K.-W. Sulfonic Acid Based Cation-Exchange Resin: A Novel Proton Source for One-Pot Diazotization-Iodination of Aromatic Amines in Water. </w:t>
-      </w:r>
-      <w:r>
-        <w:rPr>
-          <w:rFonts w:eastAsia="Times New Roman" w:cs="Times New Roman" w:ascii="FreeSerif" w:hAnsi="FreeSerif"/>
-          <w:i/>
-          <w:lang w:val="en-US"/>
-        </w:rPr>
-        <w:t>Synthesis</w:t>
-      </w:r>
-      <w:r>
-        <w:rPr>
-          <w:rFonts w:eastAsia="Times New Roman" w:cs="Times New Roman" w:ascii="FreeSerif" w:hAnsi="FreeSerif"/>
-          <w:lang w:val="en-US"/>
-        </w:rPr>
-        <w:t xml:space="preserve">, </w:t>
-      </w:r>
-      <w:r>
-        <w:rPr>
-          <w:rFonts w:eastAsia="Times New Roman" w:cs="Times New Roman" w:ascii="FreeSerif" w:hAnsi="FreeSerif"/>
-          <w:b/>
-          <w:lang w:val="en-US"/>
-        </w:rPr>
-        <w:t>2008</w:t>
-      </w:r>
-      <w:r>
-        <w:rPr>
-          <w:rFonts w:eastAsia="Times New Roman" w:cs="Times New Roman" w:ascii="FreeSerif" w:hAnsi="FreeSerif"/>
-          <w:lang w:val="en-US"/>
-        </w:rPr>
-        <w:t xml:space="preserve">, 185-187. (c) Gorlushko D.A., Filimonov V.D., Krasnokutskaya E.A., Semenischeva N.I., Go B.S., Hwang H.Y., Chi K-W.  Iodination of aryl amines in a water-paste form via stable aryl diazonium tosylates. </w:t>
-      </w:r>
-      <w:r>
-        <w:rPr>
-          <w:rFonts w:eastAsia="Times New Roman" w:cs="Times New Roman" w:ascii="FreeSerif" w:hAnsi="FreeSerif"/>
-          <w:i/>
-          <w:lang w:val="en-US"/>
-        </w:rPr>
-        <w:t>Tetrahedron Lett.</w:t>
-      </w:r>
-      <w:r>
-        <w:rPr>
-          <w:rFonts w:eastAsia="Times New Roman" w:cs="Times New Roman" w:ascii="FreeSerif" w:hAnsi="FreeSerif"/>
-          <w:lang w:val="en-US"/>
-        </w:rPr>
-        <w:t xml:space="preserve">, </w:t>
-      </w:r>
-      <w:r>
-        <w:rPr>
-          <w:rFonts w:eastAsia="Times New Roman" w:cs="Times New Roman" w:ascii="FreeSerif" w:hAnsi="FreeSerif"/>
-          <w:b/>
-          <w:lang w:val="en-US"/>
-        </w:rPr>
-        <w:t>2008</w:t>
-      </w:r>
-      <w:r>
-        <w:rPr>
-          <w:rFonts w:eastAsia="Times New Roman" w:cs="Times New Roman" w:ascii="FreeSerif" w:hAnsi="FreeSerif"/>
-          <w:lang w:val="en-US"/>
-        </w:rPr>
-        <w:t xml:space="preserve">, </w:t>
-      </w:r>
-      <w:r>
-        <w:rPr>
-          <w:rFonts w:eastAsia="Times New Roman" w:cs="Times New Roman" w:ascii="FreeSerif" w:hAnsi="FreeSerif"/>
-          <w:i/>
-          <w:lang w:val="en-US"/>
-        </w:rPr>
-        <w:t>49</w:t>
-      </w:r>
-      <w:r>
-        <w:rPr>
-          <w:rFonts w:eastAsia="Times New Roman" w:cs="Times New Roman" w:ascii="FreeSerif" w:hAnsi="FreeSerif"/>
-          <w:lang w:val="en-US"/>
-        </w:rPr>
-        <w:t xml:space="preserve">, 1080-1082. (d) Lee Y.M., Moon M.E., Vajpayee V., Filimonov V.D., Chi K.-W. Efficient and economic halogenation of aryl amines via arenediazonium tosylate salts. </w:t>
-      </w:r>
-      <w:r>
-        <w:rPr>
-          <w:rFonts w:eastAsia="Times New Roman" w:cs="Times New Roman" w:ascii="FreeSerif" w:hAnsi="FreeSerif"/>
-          <w:i/>
-          <w:lang w:val="en-US"/>
-        </w:rPr>
-        <w:t>Tetrahedron</w:t>
-      </w:r>
-      <w:r>
-        <w:rPr>
-          <w:rFonts w:eastAsia="Times New Roman" w:cs="Times New Roman" w:ascii="FreeSerif" w:hAnsi="FreeSerif"/>
-          <w:lang w:val="en-US"/>
-        </w:rPr>
-        <w:t xml:space="preserve">, </w:t>
-      </w:r>
-      <w:r>
-        <w:rPr>
-          <w:rFonts w:eastAsia="Times New Roman" w:cs="Times New Roman" w:ascii="FreeSerif" w:hAnsi="FreeSerif"/>
-          <w:b/>
-          <w:lang w:val="en-US"/>
-        </w:rPr>
-        <w:t>2010</w:t>
-      </w:r>
-      <w:r>
-        <w:rPr>
-          <w:rFonts w:eastAsia="Times New Roman" w:cs="Times New Roman" w:ascii="FreeSerif" w:hAnsi="FreeSerif"/>
-          <w:lang w:val="en-US"/>
-        </w:rPr>
-        <w:t xml:space="preserve">, </w:t>
-      </w:r>
-      <w:r>
-        <w:rPr>
-          <w:rFonts w:eastAsia="Times New Roman" w:cs="Times New Roman" w:ascii="FreeSerif" w:hAnsi="FreeSerif"/>
-          <w:i/>
-          <w:lang w:val="en-US"/>
-        </w:rPr>
-        <w:t>66</w:t>
-      </w:r>
-      <w:r>
-        <w:rPr>
-          <w:rFonts w:eastAsia="Times New Roman" w:cs="Times New Roman" w:ascii="FreeSerif" w:hAnsi="FreeSerif"/>
-          <w:lang w:val="en-US"/>
-        </w:rPr>
-        <w:t xml:space="preserve">, 7418-7422. (e) Moon M.E., Choi Y., Lee Y.M., Vajpayee V., Trusova M.E., Filimonov V.D., Chi K.-W.. An expeditious and environmentally benign preparation of aryl halides from aryl amines by solvent-free grinding. </w:t>
-      </w:r>
-      <w:r>
-        <w:rPr>
-          <w:rFonts w:eastAsia="Times New Roman" w:cs="Times New Roman" w:ascii="FreeSerif" w:hAnsi="FreeSerif"/>
-          <w:i/>
-          <w:lang w:val="en-US"/>
-        </w:rPr>
-        <w:t>Tetrahedron Lett.</w:t>
-      </w:r>
-      <w:r>
-        <w:rPr>
-          <w:rFonts w:eastAsia="Times New Roman" w:cs="Times New Roman" w:ascii="FreeSerif" w:hAnsi="FreeSerif"/>
-          <w:lang w:val="en-US"/>
-        </w:rPr>
-        <w:t xml:space="preserve">, </w:t>
-      </w:r>
-      <w:r>
-        <w:rPr>
-          <w:rFonts w:eastAsia="Times New Roman" w:cs="Times New Roman" w:ascii="FreeSerif" w:hAnsi="FreeSerif"/>
-          <w:b/>
-          <w:lang w:val="en-US"/>
-        </w:rPr>
-        <w:t>2010</w:t>
-      </w:r>
-      <w:r>
-        <w:rPr>
-          <w:rFonts w:eastAsia="Times New Roman" w:cs="Times New Roman" w:ascii="FreeSerif" w:hAnsi="FreeSerif"/>
-          <w:lang w:val="en-US"/>
-        </w:rPr>
-        <w:t xml:space="preserve">, </w:t>
-      </w:r>
-      <w:r>
-        <w:rPr>
-          <w:rFonts w:eastAsia="Times New Roman" w:cs="Times New Roman" w:ascii="FreeSerif" w:hAnsi="FreeSerif"/>
-          <w:i/>
-          <w:lang w:val="en-US"/>
-        </w:rPr>
-        <w:t>51</w:t>
-      </w:r>
-      <w:r>
-        <w:rPr>
-          <w:rFonts w:eastAsia="Times New Roman" w:cs="Times New Roman" w:ascii="FreeSerif" w:hAnsi="FreeSerif"/>
-          <w:lang w:val="en-US"/>
-        </w:rPr>
-        <w:t xml:space="preserve">, 6769–6771. (f) Trusova M.E., Krasnokutskaya E.A. Postnikov, P.S., Choi Y.; Chi,  Ki-Whan, Filimonov V.D., A Green Procedure for the Diazotization–Iodination of Aromatic Amines under Aqueous, Strong-Acid-Free Conditions. </w:t>
-      </w:r>
-      <w:r>
-        <w:rPr>
-          <w:rFonts w:eastAsia="Times New Roman" w:cs="Times New Roman" w:ascii="FreeSerif" w:hAnsi="FreeSerif"/>
-          <w:i/>
-          <w:lang w:val="en-US"/>
-        </w:rPr>
-        <w:t>Synthesis</w:t>
-      </w:r>
-      <w:r>
-        <w:rPr>
-          <w:rFonts w:eastAsia="Times New Roman" w:cs="Times New Roman" w:ascii="FreeSerif" w:hAnsi="FreeSerif"/>
-          <w:lang w:val="en-US"/>
-        </w:rPr>
-        <w:t xml:space="preserve">, </w:t>
-      </w:r>
-      <w:r>
-        <w:rPr>
-          <w:rFonts w:eastAsia="Times New Roman" w:cs="Times New Roman" w:ascii="FreeSerif" w:hAnsi="FreeSerif"/>
-          <w:b/>
-          <w:lang w:val="en-US"/>
-        </w:rPr>
-        <w:t>2011</w:t>
-      </w:r>
-      <w:r>
-        <w:rPr>
-          <w:rFonts w:eastAsia="Times New Roman" w:cs="Times New Roman" w:ascii="FreeSerif" w:hAnsi="FreeSerif"/>
-          <w:lang w:val="en-US"/>
-        </w:rPr>
-        <w:t xml:space="preserve">, 2154-2158. (g) Kutonova, K.V.; Trusova, M.E.; Postnikov, P.S.; Filimonov, V.D.; Parello, J. A Simple and Effective Synthesis of Aryl Azides via Arenediazonium Tosylates. </w:t>
-      </w:r>
-      <w:r>
-        <w:rPr>
-          <w:rFonts w:eastAsia="Times New Roman" w:cs="Times New Roman" w:ascii="FreeSerif" w:hAnsi="FreeSerif"/>
-          <w:i/>
-          <w:lang w:val="en-US"/>
-        </w:rPr>
-        <w:t>Synthesis.</w:t>
-      </w:r>
-      <w:r>
-        <w:rPr>
-          <w:rFonts w:eastAsia="Times New Roman" w:cs="Times New Roman" w:ascii="FreeSerif" w:hAnsi="FreeSerif"/>
-          <w:lang w:val="en-US"/>
-        </w:rPr>
-        <w:t xml:space="preserve"> </w:t>
-      </w:r>
-      <w:r>
-        <w:rPr>
-          <w:rFonts w:eastAsia="Times New Roman" w:cs="Times New Roman" w:ascii="FreeSerif" w:hAnsi="FreeSerif"/>
-          <w:b/>
-          <w:lang w:val="en-US"/>
-        </w:rPr>
-        <w:t>2013</w:t>
-      </w:r>
-      <w:r>
-        <w:rPr>
-          <w:rFonts w:eastAsia="Times New Roman" w:cs="Times New Roman" w:ascii="FreeSerif" w:hAnsi="FreeSerif"/>
-          <w:lang w:val="en-US"/>
-        </w:rPr>
-        <w:t xml:space="preserve">, </w:t>
-      </w:r>
-      <w:r>
-        <w:rPr>
-          <w:rFonts w:eastAsia="Times New Roman" w:cs="Times New Roman" w:ascii="FreeSerif" w:hAnsi="FreeSerif"/>
-          <w:i/>
-          <w:lang w:val="en-US"/>
-        </w:rPr>
-        <w:t>45</w:t>
-      </w:r>
-      <w:r>
-        <w:rPr>
-          <w:rFonts w:eastAsia="Times New Roman" w:cs="Times New Roman" w:ascii="FreeSerif" w:hAnsi="FreeSerif"/>
-          <w:lang w:val="en-US"/>
-        </w:rPr>
-        <w:t xml:space="preserve">, 2706-2710. (h) Kutonova, K. S.; Trusova, M. E.; Stankevich, A. V.; Postnikov, P. S.; Filimonov, V. D. Matsuda-Heck reaction with arenediazonium tosylates in water. </w:t>
-      </w:r>
-      <w:r>
-        <w:rPr>
-          <w:rFonts w:eastAsia="Times New Roman" w:cs="Times New Roman" w:ascii="FreeSerif" w:hAnsi="FreeSerif"/>
-          <w:i/>
-          <w:lang w:val="en-US"/>
-        </w:rPr>
-        <w:t>Beilstein J. Org. Chem</w:t>
-      </w:r>
-      <w:r>
-        <w:rPr>
-          <w:rFonts w:eastAsia="Times New Roman" w:cs="Times New Roman" w:ascii="FreeSerif" w:hAnsi="FreeSerif"/>
-          <w:lang w:val="en-US"/>
-        </w:rPr>
-        <w:t xml:space="preserve">. </w:t>
-      </w:r>
-      <w:r>
-        <w:rPr>
-          <w:rFonts w:eastAsia="Times New Roman" w:cs="Times New Roman" w:ascii="FreeSerif" w:hAnsi="FreeSerif"/>
-          <w:b/>
-          <w:lang w:val="en-US"/>
-        </w:rPr>
-        <w:t>2015</w:t>
-      </w:r>
-      <w:r>
-        <w:rPr>
-          <w:rFonts w:eastAsia="Times New Roman" w:cs="Times New Roman" w:ascii="FreeSerif" w:hAnsi="FreeSerif"/>
-          <w:lang w:val="en-US"/>
-        </w:rPr>
-        <w:t xml:space="preserve">, </w:t>
-      </w:r>
-      <w:r>
-        <w:rPr>
-          <w:rFonts w:eastAsia="Times New Roman" w:cs="Times New Roman" w:ascii="FreeSerif" w:hAnsi="FreeSerif"/>
-          <w:i/>
-          <w:lang w:val="en-US"/>
-        </w:rPr>
-        <w:t>11</w:t>
-      </w:r>
-      <w:r>
-        <w:rPr>
-          <w:rFonts w:eastAsia="Times New Roman" w:cs="Times New Roman" w:ascii="FreeSerif" w:hAnsi="FreeSerif"/>
-          <w:lang w:val="en-US"/>
-        </w:rPr>
-        <w:t xml:space="preserve">, 358-362. (i) Kutonova K.V., Jung N., Trusova M.E., Filimonov V.D., Postnikov P.S., Brase S. Arenediazonium Tosylates (ADTs) as Efficient Reagents for Suzuki-Miyaura Cross-Coupling in Neat Water. </w:t>
-      </w:r>
-      <w:r>
-        <w:rPr>
-          <w:rFonts w:eastAsia="Times New Roman" w:cs="Times New Roman" w:ascii="FreeSerif" w:hAnsi="FreeSerif"/>
-          <w:i/>
-          <w:lang w:val="en-US"/>
-        </w:rPr>
-        <w:t>Synthesis</w:t>
-      </w:r>
-      <w:r>
-        <w:rPr>
-          <w:rFonts w:eastAsia="Times New Roman" w:cs="Times New Roman" w:ascii="FreeSerif" w:hAnsi="FreeSerif"/>
-          <w:lang w:val="en-US"/>
-        </w:rPr>
-        <w:t xml:space="preserve"> </w:t>
-      </w:r>
-      <w:r>
-        <w:rPr>
-          <w:rFonts w:eastAsia="Times New Roman" w:cs="Times New Roman" w:ascii="FreeSerif" w:hAnsi="FreeSerif"/>
-          <w:b/>
-          <w:lang w:val="en-US"/>
-        </w:rPr>
-        <w:t>2017</w:t>
-      </w:r>
-      <w:r>
-        <w:rPr>
-          <w:rFonts w:eastAsia="Times New Roman" w:cs="Times New Roman" w:ascii="FreeSerif" w:hAnsi="FreeSerif"/>
-          <w:lang w:val="en-US"/>
-        </w:rPr>
-        <w:t xml:space="preserve">, </w:t>
-      </w:r>
-      <w:r>
-        <w:rPr>
-          <w:rFonts w:eastAsia="Times New Roman" w:cs="Times New Roman" w:ascii="FreeSerif" w:hAnsi="FreeSerif"/>
-          <w:i/>
-          <w:lang w:val="en-US"/>
-        </w:rPr>
-        <w:t>49</w:t>
-      </w:r>
-      <w:r>
-        <w:rPr>
-          <w:rFonts w:eastAsia="Times New Roman" w:cs="Times New Roman" w:ascii="FreeSerif" w:hAnsi="FreeSerif"/>
-          <w:lang w:val="en-US"/>
-        </w:rPr>
-        <w:t xml:space="preserve">, 1680-1688. (j) Vajpayee, V.; Song, Y. H.; Ahn, J. S.; Chi, K.-W. </w:t>
-      </w:r>
-      <w:r>
-        <w:rPr>
-          <w:rFonts w:eastAsia="Times New Roman" w:cs="Times New Roman" w:ascii="FreeSerif" w:hAnsi="FreeSerif"/>
-          <w:i/>
-          <w:lang w:val="en-US"/>
-        </w:rPr>
-        <w:t>Bull. Korean Chem. Soc</w:t>
-      </w:r>
-      <w:r>
-        <w:rPr>
-          <w:rFonts w:eastAsia="Times New Roman" w:cs="Times New Roman" w:ascii="FreeSerif" w:hAnsi="FreeSerif"/>
-          <w:lang w:val="en-US"/>
-        </w:rPr>
-        <w:t xml:space="preserve">. </w:t>
-      </w:r>
-      <w:r>
-        <w:rPr>
-          <w:rFonts w:eastAsia="Times New Roman" w:cs="Times New Roman" w:ascii="FreeSerif" w:hAnsi="FreeSerif"/>
-          <w:b/>
-          <w:lang w:val="en-US"/>
-        </w:rPr>
-        <w:t>2011</w:t>
-      </w:r>
-      <w:r>
-        <w:rPr>
-          <w:rFonts w:eastAsia="Times New Roman" w:cs="Times New Roman" w:ascii="FreeSerif" w:hAnsi="FreeSerif"/>
-          <w:lang w:val="en-US"/>
-        </w:rPr>
-        <w:t xml:space="preserve">, </w:t>
-      </w:r>
-      <w:r>
-        <w:rPr>
-          <w:rFonts w:eastAsia="Times New Roman" w:cs="Times New Roman" w:ascii="FreeSerif" w:hAnsi="FreeSerif"/>
-          <w:i/>
-          <w:lang w:val="en-US"/>
-        </w:rPr>
-        <w:t>32</w:t>
-      </w:r>
-      <w:r>
-        <w:rPr>
-          <w:rFonts w:eastAsia="Times New Roman" w:cs="Times New Roman" w:ascii="FreeSerif" w:hAnsi="FreeSerif"/>
-          <w:lang w:val="en-US"/>
-        </w:rPr>
-        <w:t>, 2970.</w:t>
       </w:r>
     </w:p>
     <w:p>
@@ -22195,106 +21365,9 @@
         <w:spacing w:lineRule="auto" w:line="480" w:before="0" w:after="200"/>
         <w:ind w:left="1020" w:right="0" w:hanging="454"/>
         <w:jc w:val="both"/>
-        <w:rPr>
-          <w:color w:val="auto"/>
-        </w:rPr>
+        <w:rPr/>
       </w:pPr>
-      <w:r>
-        <w:rPr>
-          <w:rFonts w:eastAsia="Times New Roman" w:cs="Times New Roman" w:ascii="FreeSerif" w:hAnsi="FreeSerif"/>
-          <w:color w:val="auto"/>
-          <w:lang w:val="en-US"/>
-        </w:rPr>
-        <w:t xml:space="preserve">(a) Riss, P. J.; Kuschel, S.; Aigbirhio, F. I. No carrier-added nucleophilic aromatic radiofluorination using solid phase supported arenediazonium sulfonates and 1-(aryldiazenyl)piperazines. Tetrahedron Lett. </w:t>
-      </w:r>
-      <w:r>
-        <w:rPr>
-          <w:rFonts w:eastAsia="Times New Roman" w:cs="Times New Roman" w:ascii="FreeSerif" w:hAnsi="FreeSerif"/>
-          <w:b/>
-          <w:bCs/>
-          <w:color w:val="auto"/>
-          <w:lang w:val="en-US"/>
-        </w:rPr>
-        <w:t>2012</w:t>
-      </w:r>
-      <w:r>
-        <w:rPr>
-          <w:rFonts w:eastAsia="Times New Roman" w:cs="Times New Roman" w:ascii="FreeSerif" w:hAnsi="FreeSerif"/>
-          <w:color w:val="auto"/>
-          <w:lang w:val="en-US"/>
-        </w:rPr>
-        <w:t xml:space="preserve">, 53, 1717. (b)  Velikorodov, A. V.; Ionova, V. A.; Temirbulatova, S. I.; Suvorova, M. A. Some chemical transformations of alkyl (4-aminophenyl)carbamates Rus. J. Org. Chem. </w:t>
-      </w:r>
-      <w:r>
-        <w:rPr>
-          <w:rFonts w:eastAsia="Times New Roman" w:cs="Times New Roman" w:ascii="FreeSerif" w:hAnsi="FreeSerif"/>
-          <w:b/>
-          <w:bCs/>
-          <w:color w:val="auto"/>
-          <w:lang w:val="en-US"/>
-        </w:rPr>
-        <w:t>2013</w:t>
-      </w:r>
-      <w:r>
-        <w:rPr>
-          <w:rFonts w:eastAsia="Times New Roman" w:cs="Times New Roman" w:ascii="FreeSerif" w:hAnsi="FreeSerif"/>
-          <w:color w:val="auto"/>
-          <w:lang w:val="en-US"/>
-        </w:rPr>
-        <w:t xml:space="preserve">, 49, 1004. (c) Tang, Z. Y.; Zhang, Y.; Wang, T.; Wang, W. Rhodium(I)-Catalyzed Synthesis of Aryltriethoxysilanes from Arenediazonium Tosylate Salts with Triethoxysilane. Synlett. 2010, 804. (d) PostnikovP.S., M. E. Trusova, T. A. Fedushchak, M. A. Uimin, A. E. Ermakov, V. D. Filimonov Aryldiazonium Tosylates as New Efficient Agents for Covalent Grafting of Aromatic Groups on Carbon Coatings of Metal Nanoparticles. Nanotechnologies in Russia. </w:t>
-      </w:r>
-      <w:r>
-        <w:rPr>
-          <w:rFonts w:eastAsia="Times New Roman" w:cs="Times New Roman" w:ascii="FreeSerif" w:hAnsi="FreeSerif"/>
-          <w:b/>
-          <w:bCs/>
-          <w:color w:val="auto"/>
-          <w:lang w:val="en-US"/>
-        </w:rPr>
-        <w:t>2010</w:t>
-      </w:r>
-      <w:r>
-        <w:rPr>
-          <w:rFonts w:eastAsia="Times New Roman" w:cs="Times New Roman" w:ascii="FreeSerif" w:hAnsi="FreeSerif"/>
-          <w:color w:val="auto"/>
-          <w:lang w:val="en-US"/>
-        </w:rPr>
-        <w:t xml:space="preserve">, 5, 446-449 (e) Min, M.; Seo, S.; Lee, J.; Lee, S. M.; Hwang, E.; Lee, H.  Changes in major charge transport by molecular spatial orientation in graphene channel field effect transistors. Chem. Commun. </w:t>
-      </w:r>
-      <w:r>
-        <w:rPr>
-          <w:rFonts w:eastAsia="Times New Roman" w:cs="Times New Roman" w:ascii="FreeSerif" w:hAnsi="FreeSerif"/>
-          <w:b/>
-          <w:bCs/>
-          <w:color w:val="auto"/>
-          <w:lang w:val="en-US"/>
-        </w:rPr>
-        <w:t>2013</w:t>
-      </w:r>
-      <w:r>
-        <w:rPr>
-          <w:rFonts w:eastAsia="Times New Roman" w:cs="Times New Roman" w:ascii="FreeSerif" w:hAnsi="FreeSerif"/>
-          <w:color w:val="auto"/>
-          <w:lang w:val="en-US"/>
-        </w:rPr>
-        <w:t>, 49, 6289-6291.</w:t>
-      </w:r>
-    </w:p>
-    <w:p>
-      <w:pPr>
-        <w:pStyle w:val="TFReferencesSection"/>
-        <w:widowControl/>
-        <w:numPr>
-          <w:ilvl w:val="0"/>
-          <w:numId w:val="2"/>
-        </w:numPr>
-        <w:bidi w:val="0"/>
-        <w:spacing w:lineRule="auto" w:line="480" w:before="0" w:after="200"/>
-        <w:ind w:left="1020" w:right="0" w:hanging="454"/>
-        <w:jc w:val="both"/>
-        <w:rPr/>
-      </w:pPr>
-      <w:hyperlink r:id="rId35">
+      <w:hyperlink r:id="rId53">
         <w:r>
           <w:rPr>
             <w:rStyle w:val="Style11"/>
@@ -22444,59 +21517,73 @@
           <w:rFonts w:eastAsia="Times New Roman" w:cs="Times New Roman" w:ascii="FreeSerif" w:hAnsi="FreeSerif"/>
           <w:lang w:val="en-US"/>
         </w:rPr>
-        <w:t xml:space="preserve">(a) R. Ullrich, Th. Grewer, Decomposition of aromatic diazonium compounds, Thermochim. Acta, 1993, 225, 201-211, (b) L.L. Brown, J.S. Drury, Nitrogen Isotope Effects in the Decomposition of Diazonium Salts, J. Chem. Phys. </w:t>
+        <w:t xml:space="preserve">(a) Ullrich, R.; Grewer, T. Decomposition of Aromatic Diazonium Compounds. Thermochimica Acta 1993, 225 (2), 201–211. </w:t>
+      </w:r>
+      <w:hyperlink r:id="rId54">
+        <w:r>
+          <w:rPr>
+            <w:rStyle w:val="Style11"/>
+            <w:rFonts w:eastAsia="Times New Roman" w:cs="Times New Roman" w:ascii="FreeSerif" w:hAnsi="FreeSerif"/>
+            <w:lang w:val="en-US"/>
+          </w:rPr>
+          <w:t>https://doi.org/10.1016/0040-6031(93)80188-g</w:t>
+        </w:r>
+      </w:hyperlink>
+      <w:r>
+        <w:rPr>
+          <w:rFonts w:eastAsia="Times New Roman" w:cs="Times New Roman" w:ascii="FreeSerif" w:hAnsi="FreeSerif"/>
+          <w:lang w:val="en-US"/>
+        </w:rPr>
+        <w:t xml:space="preserve">. (b) Brown, L. L.; Drury, J. S. Nitrogen Isotope Effects in the Decomposition of Diazonium Salts. The Journal of Chemical Physics 1965, 43 (5), 1688–1691. </w:t>
+      </w:r>
+      <w:hyperlink r:id="rId55">
+        <w:r>
+          <w:rPr>
+            <w:rStyle w:val="Style11"/>
+            <w:rFonts w:eastAsia="Times New Roman" w:cs="Times New Roman" w:ascii="FreeSerif" w:hAnsi="FreeSerif"/>
+            <w:lang w:val="en-US"/>
+          </w:rPr>
+          <w:t>https://doi.org/10.1063/1.1696991</w:t>
+        </w:r>
+      </w:hyperlink>
+      <w:r>
+        <w:rPr>
+          <w:rFonts w:eastAsia="Times New Roman" w:cs="Times New Roman" w:ascii="FreeSerif" w:hAnsi="FreeSerif"/>
+          <w:lang w:val="en-US"/>
+        </w:rPr>
+        <w:t>. (c)</w:t>
+      </w:r>
+      <w:r>
+        <w:rPr>
+          <w:rFonts w:eastAsia="Times New Roman" w:cs="Times New Roman" w:ascii="FreeSerif" w:hAnsi="FreeSerif"/>
+          <w:highlight w:val="yellow"/>
+          <w:lang w:val="en-US"/>
+        </w:rPr>
+        <w:t xml:space="preserve"> P.D. Storey, Calorimetric Studies of the Thermal Explosion Properties of Aromatic Diazonium Salts, Institution. Chem. Eng. Symposium Series </w:t>
       </w:r>
       <w:r>
         <w:rPr>
           <w:rFonts w:eastAsia="Times New Roman" w:cs="Times New Roman" w:ascii="FreeSerif" w:hAnsi="FreeSerif"/>
           <w:b/>
           <w:bCs/>
+          <w:highlight w:val="yellow"/>
           <w:lang w:val="en-US"/>
         </w:rPr>
-        <w:t>1965</w:t>
+        <w:t>1981</w:t>
       </w:r>
       <w:r>
         <w:rPr>
           <w:rFonts w:eastAsia="Times New Roman" w:cs="Times New Roman" w:ascii="FreeSerif" w:hAnsi="FreeSerif"/>
+          <w:highlight w:val="yellow"/>
           <w:lang w:val="en-US"/>
         </w:rPr>
-        <w:t xml:space="preserve">, 43, </w:t>
+        <w:t xml:space="preserve">, </w:t>
       </w:r>
       <w:r>
         <w:rPr>
           <w:rFonts w:eastAsia="Times New Roman" w:cs="Times New Roman" w:ascii="FreeSerif" w:hAnsi="FreeSerif"/>
           <w:color w:val="FF0000"/>
-          <w:lang w:val="en-US"/>
-        </w:rPr>
-        <w:t>1688-1691</w:t>
-      </w:r>
-      <w:r>
-        <w:rPr>
-          <w:rFonts w:eastAsia="Times New Roman" w:cs="Times New Roman" w:ascii="FreeSerif" w:hAnsi="FreeSerif"/>
-          <w:lang w:val="en-US"/>
-        </w:rPr>
-        <w:t xml:space="preserve">. (c) P.D. Storey, Calorimetric Studies of the Thermal Explosion Properties of Aromatic Diazonium Salts, Institution. Chem. Eng. Symposium Series </w:t>
-      </w:r>
-      <w:r>
-        <w:rPr>
-          <w:rFonts w:eastAsia="Times New Roman" w:cs="Times New Roman" w:ascii="FreeSerif" w:hAnsi="FreeSerif"/>
-          <w:b/>
-          <w:bCs/>
-          <w:lang w:val="en-US"/>
-        </w:rPr>
-        <w:t>1981</w:t>
-      </w:r>
-      <w:r>
-        <w:rPr>
-          <w:rFonts w:eastAsia="Times New Roman" w:cs="Times New Roman" w:ascii="FreeSerif" w:hAnsi="FreeSerif"/>
-          <w:lang w:val="en-US"/>
-        </w:rPr>
-        <w:t xml:space="preserve">, </w:t>
-      </w:r>
-      <w:r>
-        <w:rPr>
-          <w:rFonts w:eastAsia="Times New Roman" w:cs="Times New Roman" w:ascii="FreeSerif" w:hAnsi="FreeSerif"/>
-          <w:color w:val="FF0000"/>
+          <w:highlight w:val="yellow"/>
           <w:lang w:val="en-US"/>
         </w:rPr>
         <w:t>No. 68. P. 1-3. P. 9</w:t>
@@ -22518,39 +21605,54 @@
       </w:pPr>
       <w:r>
         <w:rPr/>
-        <w:t>(a) U. Ticmanis, S. Wilker, G. Pantel, P. Guillaume, C. Balès, N. van der Meer. Principles of a STANAG for the estimation of the chemical stability of propellants by Heat Flow Calorimetry", Proc. Int Annu. Conf. ICT 31, 2 (</w:t>
+        <w:t xml:space="preserve">(a) </w:t>
+      </w:r>
+      <w:r>
+        <w:rPr>
+          <w:highlight w:val="yellow"/>
+        </w:rPr>
+        <w:t>U. Ticmanis, S. Wilker, G. Pantel, P. Guillaume, C. Balès, N. van der Meer. Principles of a STANAG for the estimation of the chemical stability of propellants by Heat Flow Calorimetry, Proc. Int Annu. Conf. ICT 31, 2 (</w:t>
       </w:r>
       <w:r>
         <w:rPr>
           <w:b/>
           <w:bCs/>
+          <w:highlight w:val="yellow"/>
         </w:rPr>
         <w:t>2000</w:t>
       </w:r>
       <w:r>
-        <w:rPr/>
+        <w:rPr>
+          <w:highlight w:val="yellow"/>
+        </w:rPr>
         <w:t>). (b) P. Guillaume, M. Rat, S. Wilker, G. Pantel, "Microcalorimetric and Chemical Studies of Propellants", Proc. Int Annu. Conf. ICT 29, 133 (</w:t>
       </w:r>
       <w:r>
         <w:rPr>
           <w:b/>
           <w:bCs/>
+          <w:highlight w:val="yellow"/>
         </w:rPr>
         <w:t>1998</w:t>
       </w:r>
       <w:r>
-        <w:rPr/>
+        <w:rPr>
+          <w:highlight w:val="yellow"/>
+        </w:rPr>
         <w:t xml:space="preserve">). (c) STANAG 4582: Explosives, nitrocellulose based propellants - stability test procedures and requirements using HFC Brussels: North Atlantic Treaty Organization, Military Agency for Standardization, 2004. (d) Jelisavac L., Stojiljković S., Gačić S., Brzić S., Bobić N. Comparative Examination of the Chemical Stability of Powders and Double – Base Rocket Propellants by Measuring Heat Activities and Stabilizer Content. Scientific Technical Review, </w:t>
       </w:r>
       <w:r>
         <w:rPr>
           <w:b/>
           <w:bCs/>
+          <w:highlight w:val="yellow"/>
         </w:rPr>
         <w:t>2014</w:t>
       </w:r>
       <w:r>
-        <w:rPr/>
+        <w:rPr>
+          <w:highlight w:val="yellow"/>
+        </w:rPr>
         <w:t>, Vol.64, No.1, pp.48-54</w:t>
       </w:r>
     </w:p>
@@ -22571,7 +21673,7 @@
       <w:r>
         <w:rPr>
           <w:rFonts w:eastAsia="Times New Roman" w:cs="Times New Roman" w:ascii="FreeSerif" w:hAnsi="FreeSerif"/>
-          <w:color w:val="auto"/>
+          <w:color w:val="00000A"/>
           <w:lang w:val="en-US"/>
         </w:rPr>
         <w:t>(a) Williams, T. and Kelley, C. (</w:t>
@@ -22581,7 +21683,7 @@
           <w:rFonts w:eastAsia="Times New Roman" w:cs="Times New Roman" w:ascii="FreeSerif" w:hAnsi="FreeSerif"/>
           <w:b/>
           <w:bCs/>
-          <w:color w:val="auto"/>
+          <w:color w:val="00000A"/>
           <w:lang w:val="en-US"/>
         </w:rPr>
         <w:t>2011</w:t>
@@ -22589,7 +21691,7 @@
       <w:r>
         <w:rPr>
           <w:rFonts w:eastAsia="Times New Roman" w:cs="Times New Roman" w:ascii="FreeSerif" w:hAnsi="FreeSerif"/>
-          <w:color w:val="auto"/>
+          <w:color w:val="00000A"/>
           <w:lang w:val="en-US"/>
         </w:rPr>
         <w:t xml:space="preserve">). Gnuplot 4.5: an interactive plotting program. URL http://gnuplot.info. (Last accessed: </w:t>
@@ -22599,7 +21701,7 @@
           <w:rFonts w:eastAsia="Times New Roman" w:cs="Times New Roman" w:ascii="FreeSerif" w:hAnsi="FreeSerif"/>
           <w:b/>
           <w:bCs/>
-          <w:color w:val="auto"/>
+          <w:color w:val="00000A"/>
           <w:lang w:val="en-US"/>
         </w:rPr>
         <w:t>2011</w:t>
@@ -22607,7 +21709,7 @@
       <w:r>
         <w:rPr>
           <w:rFonts w:eastAsia="Times New Roman" w:cs="Times New Roman" w:ascii="FreeSerif" w:hAnsi="FreeSerif"/>
-          <w:color w:val="auto"/>
+          <w:color w:val="00000A"/>
           <w:lang w:val="en-US"/>
         </w:rPr>
         <w:t xml:space="preserve"> June 7) (b) R Core Team (</w:t>
@@ -22617,7 +21719,7 @@
           <w:rFonts w:eastAsia="Times New Roman" w:cs="Times New Roman" w:ascii="FreeSerif" w:hAnsi="FreeSerif"/>
           <w:b/>
           <w:bCs/>
-          <w:color w:val="auto"/>
+          <w:color w:val="00000A"/>
           <w:lang w:val="en-US"/>
         </w:rPr>
         <w:t>2017</w:t>
@@ -22625,17 +21727,17 @@
       <w:r>
         <w:rPr>
           <w:rFonts w:eastAsia="Times New Roman" w:cs="Times New Roman" w:ascii="FreeSerif" w:hAnsi="FreeSerif"/>
-          <w:color w:val="auto"/>
+          <w:color w:val="00000A"/>
           <w:lang w:val="en-US"/>
         </w:rPr>
         <w:t xml:space="preserve">). R: A language and environment for statistical computing. R Foundation for Statistical / Computing, Vienna, Austria. URL </w:t>
       </w:r>
-      <w:hyperlink r:id="rId36">
+      <w:hyperlink r:id="rId56">
         <w:r>
           <w:rPr>
             <w:rStyle w:val="Style11"/>
             <w:rFonts w:eastAsia="Times New Roman" w:cs="Times New Roman" w:ascii="FreeSerif" w:hAnsi="FreeSerif"/>
-            <w:color w:val="auto"/>
+            <w:color w:val="00000A"/>
             <w:lang w:val="en-US"/>
           </w:rPr>
           <w:t>https://www.R-project.org/</w:t>
@@ -22658,28 +21760,26 @@
       </w:pPr>
       <w:r>
         <w:rPr/>
-        <w:t>(a) Sturm et al., BMC Bioinformatics (</w:t>
+        <w:t xml:space="preserve">(a) Sturm, M.; Bertsch, A.; Gröpl, C.; Hildebrandt, A.; Hussong, R.; Lange, E.; Pfeifer, N.; Schulz-Trieglaff, O.; Zerck, A.; Reinert, K.; et al. OpenMS – An Open-Source Software Framework for Mass Spectrometry. BMC Bioinformatics 2008, 9 (1). https://doi.org/10.1186/1471-2105-9-163. (b) </w:t>
+      </w:r>
+      <w:r>
+        <w:rPr>
+          <w:highlight w:val="yellow"/>
+        </w:rPr>
+        <w:t>Kohlbacher et al., Bioinformatics (</w:t>
       </w:r>
       <w:r>
         <w:rPr>
           <w:b/>
           <w:bCs/>
+          <w:highlight w:val="yellow"/>
         </w:rPr>
         <w:t>2008</w:t>
       </w:r>
       <w:r>
-        <w:rPr/>
-        <w:t>), 9, 163, (b) Kohlbacher et al., Bioinformatics (</w:t>
-      </w:r>
-      <w:r>
-        <w:rPr>
-          <w:b/>
-          <w:bCs/>
-        </w:rPr>
-        <w:t>2008</w:t>
-      </w:r>
-      <w:r>
-        <w:rPr/>
+        <w:rPr>
+          <w:highlight w:val="yellow"/>
+        </w:rPr>
         <w:t>), 23:e191-e197</w:t>
       </w:r>
     </w:p>
@@ -22695,21 +21795,28 @@
         <w:spacing w:lineRule="auto" w:line="480" w:before="0" w:after="200"/>
         <w:ind w:left="1020" w:right="0" w:hanging="454"/>
         <w:jc w:val="both"/>
-        <w:rPr/>
+        <w:rPr>
+          <w:highlight w:val="yellow"/>
+        </w:rPr>
       </w:pPr>
       <w:r>
-        <w:rPr/>
+        <w:rPr>
+          <w:highlight w:val="yellow"/>
+        </w:rPr>
         <w:t xml:space="preserve">Gaussian 09, Revision A.02, M. J. Frisch, G. W. Trucks, H. B. Schlegel, G. E. Scuseria, M. A. Robb, J. R. Cheeseman, G. Scalmani, V. Barone, G. A. Petersson, H. Nakatsuji, X. Li, M. Caricato, A. Marenich, J. Bloino, B. G. Janesko, R. Gomperts, B. Mennucci, H. P. Hratchian, J. V. Ortiz, A. F. Izmaylov, J. L. Sonnenberg, D. Williams-Young, F. Ding, F. Lipparini, F. Egidi, J. Goings, B. Peng, A. Petrone, T. Henderson, D. Ranasinghe, V. G. Zakrzewski, J. Gao, N. Rega, G. Zheng, W. Liang, M. Hada, M. Ehara, K. Toyota, R. Fukuda, J. Hasegawa, M. Ishida, T. Nakajima, Y. Honda, O. Kitao, H. Nakai, T. Vreven, K. Throssell, J. A. Montgomery, Jr., J. E. Peralta, F. Ogliaro, M. Bearpark, J. J. Heyd, E. Brothers, K. N. Kudin, V. N. Staroverov, T. Keith, R. Kobayashi, J. Normand, K. Raghavachari, A. Rendell, J. C. Burant, S. S. Iyengar, J. Tomasi, M. Cossi, J. M. Millam, M. Klene, C. Adamo, R. Cammi, J. W. Ochterski, R. L. Martin, K. Morokuma, O. Farkas, J. B. Foresman, and D. J. Fox, Gaussian, Inc., Wallingford CT, </w:t>
       </w:r>
       <w:r>
         <w:rPr>
           <w:b/>
           <w:bCs/>
+          <w:highlight w:val="yellow"/>
         </w:rPr>
         <w:t>2016</w:t>
       </w:r>
       <w:r>
-        <w:rPr/>
+        <w:rPr>
+          <w:highlight w:val="yellow"/>
+        </w:rPr>
         <w:t>.</w:t>
       </w:r>
     </w:p>
@@ -22752,7 +21859,7 @@
       </w:r>
     </w:p>
     <w:sectPr>
-      <w:footerReference w:type="default" r:id="rId37"/>
+      <w:footerReference w:type="default" r:id="rId57"/>
       <w:type w:val="nextPage"/>
       <w:pgSz w:w="12240" w:h="15840"/>
       <w:pgMar w:left="1440" w:right="1440" w:header="0" w:top="1440" w:footer="0" w:bottom="1440" w:gutter="0"/>
@@ -22779,7 +21886,7 @@
       <mc:AlternateContent>
         <mc:Choice Requires="wps">
           <w:drawing>
-            <wp:anchor behindDoc="1" distT="0" distB="0" distL="0" distR="0" simplePos="0" locked="0" layoutInCell="1" allowOverlap="1" relativeHeight="66">
+            <wp:anchor behindDoc="1" distT="0" distB="0" distL="0" distR="0" simplePos="0" locked="0" layoutInCell="1" allowOverlap="1" relativeHeight="68">
               <wp:simplePos x="0" y="0"/>
               <wp:positionH relativeFrom="margin">
                 <wp:align>right</wp:align>
@@ -22787,7 +21894,7 @@
               <wp:positionV relativeFrom="paragraph">
                 <wp:posOffset>635</wp:posOffset>
               </wp:positionV>
-              <wp:extent cx="153670" cy="203200"/>
+              <wp:extent cx="156210" cy="203200"/>
               <wp:effectExtent l="0" t="0" r="0" b="0"/>
               <wp:wrapSquare wrapText="largest"/>
               <wp:docPr id="23" name="Врезка1"/>
@@ -22798,7 +21905,7 @@
                     <wps:spPr>
                       <a:xfrm>
                         <a:off x="0" y="0"/>
-                        <a:ext cx="153000" cy="202680"/>
+                        <a:ext cx="155520" cy="202680"/>
                       </a:xfrm>
                       <a:prstGeom prst="rect">
                         <a:avLst/>
@@ -22821,12 +21928,12 @@
                             <w:pStyle w:val="Style28"/>
                             <w:spacing w:before="0" w:after="200"/>
                             <w:rPr>
-                              <w:color w:val="auto"/>
+                              <w:color w:val="000000"/>
                             </w:rPr>
                           </w:pPr>
                           <w:r>
                             <w:rPr>
-                              <w:color w:val="auto"/>
+                              <w:color w:val="000000"/>
                             </w:rPr>
                             <w:fldChar w:fldCharType="begin"/>
                           </w:r>
@@ -22837,7 +21944,7 @@
                             <w:fldChar w:fldCharType="separate"/>
                           </w:r>
                           <w:r>
-                            <w:t>14</w:t>
+                            <w:t>46</w:t>
                           </w:r>
                           <w:r>
                             <w:fldChar w:fldCharType="end"/>
@@ -22856,9 +21963,9 @@
         </mc:Choice>
         <mc:Fallback>
           <w:pict>
-            <v:rect id="shape_0" ID="Врезка1" fillcolor="white" stroked="f" style="position:absolute;margin-left:455.9pt;margin-top:0.05pt;width:12pt;height:15.9pt;mso-position-horizontal:right;mso-position-horizontal-relative:margin">
+            <v:rect id="shape_0" ID="Врезка1" stroked="f" style="position:absolute;margin-left:455.7pt;margin-top:0.05pt;width:12.2pt;height:15.9pt;mso-position-horizontal:right;mso-position-horizontal-relative:margin">
               <w10:wrap type="square"/>
-              <v:fill o:detectmouseclick="t" type="solid" color2="black" opacity="0"/>
+              <v:fill o:detectmouseclick="t" on="false"/>
               <v:stroke color="#3465a4" joinstyle="round" endcap="flat"/>
               <v:textbox>
                 <w:txbxContent>
@@ -22867,12 +21974,12 @@
                       <w:pStyle w:val="Style28"/>
                       <w:spacing w:before="0" w:after="200"/>
                       <w:rPr>
-                        <w:color w:val="auto"/>
+                        <w:color w:val="000000"/>
                       </w:rPr>
                     </w:pPr>
                     <w:r>
                       <w:rPr>
-                        <w:color w:val="auto"/>
+                        <w:color w:val="000000"/>
                       </w:rPr>
                       <w:fldChar w:fldCharType="begin"/>
                     </w:r>
@@ -22883,7 +21990,7 @@
                       <w:fldChar w:fldCharType="separate"/>
                     </w:r>
                     <w:r>
-                      <w:t>14</w:t>
+                      <w:t>46</w:t>
                     </w:r>
                     <w:r>
                       <w:fldChar w:fldCharType="end"/>

--- a/Paper-Diazo-Calorim-for-OPRD.docx
+++ b/Paper-Diazo-Calorim-for-OPRD.docx
@@ -50,7 +50,7 @@
       </w:r>
       <w:r>
         <w:rPr/>
-        <w:t>, AssiyaZh. Kassanova</w:t>
+        <w:t>, Assiya Zh. Kassanova</w:t>
       </w:r>
       <w:r>
         <w:rPr>
@@ -111,15 +111,7 @@
       </w:r>
       <w:r>
         <w:rPr/>
-        <w:t>Department of Biomedicine, Altai State University, Barnaul, Russia</w:t>
-      </w:r>
-      <w:r>
-        <w:rPr/>
-        <w:t>n</w:t>
-      </w:r>
-      <w:r>
-        <w:rPr/>
-        <w:t xml:space="preserve"> </w:t>
+        <w:t xml:space="preserve">Department of Biomedicine, Altai State University, Barnaul, Russian </w:t>
       </w:r>
       <w:r>
         <w:rPr>
@@ -411,11 +403,11 @@
           <w:b/>
           <w:bCs/>
         </w:rPr>
-        <w:t>1a-d</w:t>
-      </w:r>
-      <w:r>
-        <w:rPr/>
-        <w:t>comparing to 4-nitrobenzenediazonium tosylate</w:t>
+        <w:t xml:space="preserve">1a-d </w:t>
+      </w:r>
+      <w:r>
+        <w:rPr/>
+        <w:t xml:space="preserve">comparing to 4-nitrobenzenediazonium tosylate </w:t>
       </w:r>
       <w:r>
         <w:rPr>
@@ -437,7 +429,7 @@
       </w:r>
       <w:r>
         <w:rPr/>
-        <w:t xml:space="preserve"> by DSC/TGA and isothermal flow calorimetry. Additionally, we have endeavored to develop the criteria for the evaluation of the storage stability of an array of diazonium salts with various counterions and substituents. The electron-withdrawing nitro group and the electron-donating methoxy group were chosen as substituents in the aromatic core of ADTfs</w:t>
+        <w:t xml:space="preserve"> by DSC/TGA and isothermal flow calorimetry. Additionally, we have endeavored to develop the criteria for the evaluation of the storage stability of an array of diazonium salts with various counterions and substituents. The electron-withdrawing nitro group and the electron-donating methoxy group were chosen as substituents in the aromatic core of ADTfs </w:t>
       </w:r>
       <w:r>
         <w:rPr>
@@ -528,7 +520,7 @@
         <w:rPr>
           <w:rFonts w:ascii="Times New Roman" w:hAnsi="Times New Roman"/>
         </w:rPr>
-        <w:t xml:space="preserve"> and 4-nitrobenzenediazonium tosylate</w:t>
+        <w:t xml:space="preserve"> and 4-nitrobenzenediazonium tosylate </w:t>
       </w:r>
       <w:r>
         <w:rPr>
@@ -607,6 +599,7 @@
           <w:p>
             <w:pPr>
               <w:pStyle w:val="TAMainText"/>
+              <w:jc w:val="center"/>
               <w:rPr/>
             </w:pPr>
             <w:r>
@@ -660,6 +653,7 @@
           <w:p>
             <w:pPr>
               <w:pStyle w:val="TAMainText"/>
+              <w:jc w:val="left"/>
               <w:rPr>
                 <w:b/>
                 <w:b/>
@@ -684,6 +678,7 @@
           <w:p>
             <w:pPr>
               <w:pStyle w:val="TAMainText"/>
+              <w:jc w:val="center"/>
               <w:rPr/>
             </w:pPr>
             <w:r>
@@ -764,6 +759,7 @@
           <w:p>
             <w:pPr>
               <w:pStyle w:val="TAMainText"/>
+              <w:jc w:val="center"/>
               <w:rPr/>
             </w:pPr>
             <w:r>
@@ -817,6 +813,7 @@
           <w:p>
             <w:pPr>
               <w:pStyle w:val="TAMainText"/>
+              <w:jc w:val="left"/>
               <w:rPr>
                 <w:b/>
                 <w:b/>
@@ -841,6 +838,7 @@
           <w:p>
             <w:pPr>
               <w:pStyle w:val="TAMainText"/>
+              <w:jc w:val="center"/>
               <w:rPr/>
             </w:pPr>
             <w:r>
@@ -921,6 +919,7 @@
           <w:p>
             <w:pPr>
               <w:pStyle w:val="TAMainText"/>
+              <w:jc w:val="center"/>
               <w:rPr/>
             </w:pPr>
             <w:r>
@@ -974,6 +973,7 @@
           <w:p>
             <w:pPr>
               <w:pStyle w:val="TAMainText"/>
+              <w:jc w:val="left"/>
               <w:rPr>
                 <w:b/>
                 <w:b/>
@@ -998,6 +998,7 @@
           <w:p>
             <w:pPr>
               <w:pStyle w:val="TAMainText"/>
+              <w:jc w:val="center"/>
               <w:rPr/>
             </w:pPr>
             <w:r>
@@ -1101,7 +1102,7 @@
       </w:r>
       <w:r>
         <w:rPr/>
-        <w:t>4-nitrobenzenediazonium tosylate</w:t>
+        <w:t xml:space="preserve">4-nitrobenzenediazonium tosylate </w:t>
       </w:r>
       <w:r>
         <w:rPr>
@@ -1155,7 +1156,7 @@
       </w:pPr>
       <w:r>
         <w:rPr/>
-        <w:t xml:space="preserve">Heat flow was measured under isothermal conditions in nitrogen atmosphere using TAM III microcalorimeter (TA Instruments). The experimental design was similar as described in [8a-d] for calorimetric study of the safety of high energy materials. Sample was put in a glass beaker placed in a standard calorimeter ampoule made from </w:t>
+        <w:t xml:space="preserve">Heat flow was measured under isothermal conditions in nitrogen atmosphere using TAM III microcalorimeter (TA Instruments). The experimental design was similar as described in [8] for calorimetric study of the safety of high energy materials. Sample was put in a glass beaker placed in a standard calorimeter ampoule made from </w:t>
       </w:r>
       <w:r>
         <w:rPr>
@@ -1215,7 +1216,7 @@
       </w:r>
       <w:r>
         <w:rPr/>
-        <w:t xml:space="preserve">); drying gas temperature, 300 °C; nebulizer, 35 psi; vaporizer temperature, 400 °C; capillary, 3500 V; skimmer, 65 V; octopole RF voltage, 750 V; fragmentor, 150 V; energy of collision 20 eV. For the LS-MS experiments, the DS decomposition products were dissolved in a water:acetonitrile mixture (1:1 v/v) at a concentration of 1 mg/mL. The volume of sample injected was 5 µL. Acquired LS-MS spectra were processed using the OpenMS 2.0 software package [10a,b]. </w:t>
+        <w:t xml:space="preserve">); drying gas temperature, 300 °C; nebulizer, 35 psi; vaporizer temperature, 400 °C; capillary, 3500 V; skimmer, 65 V; octopole RF voltage, 750 V; fragmentor, 150 V; energy of collision 20 eV. For the LS-MS experiments, the DS decomposition products were dissolved in a water:acetonitrile mixture (1:1 v/v) at a concentration of 1 mg/mL. The volume of sample injected was 5 µL. Acquired LS-MS spectra were processed using the OpenMS 2.0 software package [10]. </w:t>
       </w:r>
     </w:p>
     <w:p>
@@ -1291,11 +1292,25 @@
           <w:b/>
           <w:bCs/>
         </w:rPr>
-        <w:t>1a-d,</w:t>
-      </w:r>
-      <w:r>
-        <w:rPr/>
-        <w:t>4-nitrobenzenediazonium tosylate</w:t>
+        <w:t>1a-d</w:t>
+      </w:r>
+      <w:r>
+        <w:rPr>
+          <w:b w:val="false"/>
+          <w:bCs w:val="false"/>
+        </w:rPr>
+        <w:t>,</w:t>
+      </w:r>
+      <w:r>
+        <w:rPr>
+          <w:b/>
+          <w:bCs/>
+        </w:rPr>
+        <w:t xml:space="preserve"> </w:t>
+      </w:r>
+      <w:r>
+        <w:rPr/>
+        <w:t xml:space="preserve">4-nitrobenzenediazonium tosylate </w:t>
       </w:r>
       <w:r>
         <w:rPr>
@@ -1349,7 +1364,7 @@
         <w:rPr>
           <w:b/>
         </w:rPr>
-        <w:t>1a,b,d, 3</w:t>
+        <w:t>1a, 1b, 1d, 3</w:t>
       </w:r>
       <w:r>
         <w:rPr/>
@@ -1373,7 +1388,7 @@
       </w:r>
       <w:r>
         <w:rPr/>
-        <w:t xml:space="preserve">decompose giving two exothermic peaks (Fig. 5). The first one at 69.37 ° C is characterized by a small amount of heat released (24.47 J/g), while for the second one, located at 146.6 ° C, the heat release of 323.0 J/g is observed. In the case of DSs </w:t>
+        <w:t xml:space="preserve">decompose giving two exothermic peaks (Fig. 5). The first one at 69.37 ° C is characterized by a small amount of heat released (24.47 J/g), while for the second one, located at 146.6 ° C, the heat release of 323.0 J/g is observed. In the case of DSs </w:t>
       </w:r>
       <w:r>
         <w:rPr>
@@ -1562,7 +1577,7 @@
       <w:tblPr>
         <w:tblW w:w="5000" w:type="pct"/>
         <w:jc w:val="left"/>
-        <w:tblInd w:w="42" w:type="dxa"/>
+        <w:tblInd w:w="32" w:type="dxa"/>
         <w:tblBorders>
           <w:top w:val="single" w:sz="4" w:space="0" w:color="00000A"/>
           <w:left w:val="single" w:sz="4" w:space="0" w:color="00000A"/>
@@ -1573,24 +1588,28 @@
         </w:tblBorders>
         <w:tblCellMar>
           <w:top w:w="0" w:type="dxa"/>
-          <w:left w:w="38" w:type="dxa"/>
+          <w:left w:w="28" w:type="dxa"/>
           <w:bottom w:w="0" w:type="dxa"/>
           <w:right w:w="108" w:type="dxa"/>
         </w:tblCellMar>
         <w:tblLook w:val="0000"/>
       </w:tblPr>
       <w:tblGrid>
-        <w:gridCol w:w="2693"/>
+        <w:gridCol w:w="2691"/>
         <w:gridCol w:w="1002"/>
-        <w:gridCol w:w="2403"/>
-        <w:gridCol w:w="890"/>
-        <w:gridCol w:w="2372"/>
+        <w:gridCol w:w="2404"/>
+        <w:gridCol w:w="1"/>
+        <w:gridCol w:w="889"/>
+        <w:gridCol w:w="2373"/>
       </w:tblGrid>
       <w:tr>
-        <w:trPr/>
-        <w:tc>
-          <w:tcPr>
-            <w:tcW w:w="2693" w:type="dxa"/>
+        <w:trPr>
+          <w:tblHeader w:val="true"/>
+          <w:cantSplit w:val="true"/>
+        </w:trPr>
+        <w:tc>
+          <w:tcPr>
+            <w:tcW w:w="2691" w:type="dxa"/>
             <w:vMerge w:val="restart"/>
             <w:tcBorders>
               <w:top w:val="single" w:sz="4" w:space="0" w:color="00000A"/>
@@ -1602,7 +1621,7 @@
             </w:tcBorders>
             <w:shd w:color="auto" w:fill="FFFFFF" w:val="clear"/>
             <w:tcMar>
-              <w:left w:w="38" w:type="dxa"/>
+              <w:left w:w="28" w:type="dxa"/>
             </w:tcMar>
             <w:vAlign w:val="center"/>
           </w:tcPr>
@@ -1620,8 +1639,8 @@
         </w:tc>
         <w:tc>
           <w:tcPr>
-            <w:tcW w:w="3405" w:type="dxa"/>
-            <w:gridSpan w:val="2"/>
+            <w:tcW w:w="3407" w:type="dxa"/>
+            <w:gridSpan w:val="3"/>
             <w:tcBorders>
               <w:top w:val="single" w:sz="4" w:space="0" w:color="00000A"/>
               <w:left w:val="single" w:sz="4" w:space="0" w:color="00000A"/>
@@ -1632,7 +1651,7 @@
             </w:tcBorders>
             <w:shd w:color="auto" w:fill="FFFFFF" w:val="clear"/>
             <w:tcMar>
-              <w:left w:w="38" w:type="dxa"/>
+              <w:left w:w="28" w:type="dxa"/>
             </w:tcMar>
           </w:tcPr>
           <w:p>
@@ -1661,7 +1680,7 @@
             </w:tcBorders>
             <w:shd w:color="auto" w:fill="FFFFFF" w:val="clear"/>
             <w:tcMar>
-              <w:left w:w="38" w:type="dxa"/>
+              <w:left w:w="28" w:type="dxa"/>
             </w:tcMar>
             <w:vAlign w:val="center"/>
           </w:tcPr>
@@ -1679,10 +1698,13 @@
         </w:tc>
       </w:tr>
       <w:tr>
-        <w:trPr/>
-        <w:tc>
-          <w:tcPr>
-            <w:tcW w:w="2693" w:type="dxa"/>
+        <w:trPr>
+          <w:tblHeader w:val="true"/>
+          <w:cantSplit w:val="true"/>
+        </w:trPr>
+        <w:tc>
+          <w:tcPr>
+            <w:tcW w:w="2691" w:type="dxa"/>
             <w:vMerge w:val="continue"/>
             <w:tcBorders>
               <w:top w:val="single" w:sz="4" w:space="0" w:color="00000A"/>
@@ -1694,7 +1716,7 @@
             </w:tcBorders>
             <w:shd w:color="auto" w:fill="FFFFFF" w:val="clear"/>
             <w:tcMar>
-              <w:left w:w="38" w:type="dxa"/>
+              <w:left w:w="28" w:type="dxa"/>
             </w:tcMar>
             <w:vAlign w:val="center"/>
           </w:tcPr>
@@ -1722,7 +1744,7 @@
             </w:tcBorders>
             <w:shd w:color="auto" w:fill="FFFFFF" w:val="clear"/>
             <w:tcMar>
-              <w:left w:w="38" w:type="dxa"/>
+              <w:left w:w="28" w:type="dxa"/>
             </w:tcMar>
           </w:tcPr>
           <w:p>
@@ -1739,7 +1761,7 @@
         </w:tc>
         <w:tc>
           <w:tcPr>
-            <w:tcW w:w="2403" w:type="dxa"/>
+            <w:tcW w:w="2404" w:type="dxa"/>
             <w:tcBorders>
               <w:top w:val="single" w:sz="4" w:space="0" w:color="00000A"/>
               <w:left w:val="single" w:sz="4" w:space="0" w:color="00000A"/>
@@ -1750,7 +1772,7 @@
             </w:tcBorders>
             <w:shd w:color="auto" w:fill="FFFFFF" w:val="clear"/>
             <w:tcMar>
-              <w:left w:w="38" w:type="dxa"/>
+              <w:left w:w="28" w:type="dxa"/>
             </w:tcMar>
           </w:tcPr>
           <w:p>
@@ -1783,6 +1805,7 @@
         <w:tc>
           <w:tcPr>
             <w:tcW w:w="890" w:type="dxa"/>
+            <w:gridSpan w:val="2"/>
             <w:tcBorders>
               <w:top w:val="single" w:sz="4" w:space="0" w:color="00000A"/>
               <w:left w:val="single" w:sz="4" w:space="0" w:color="00000A"/>
@@ -1793,7 +1816,7 @@
             </w:tcBorders>
             <w:shd w:color="auto" w:fill="FFFFFF" w:val="clear"/>
             <w:tcMar>
-              <w:left w:w="38" w:type="dxa"/>
+              <w:left w:w="28" w:type="dxa"/>
             </w:tcMar>
             <w:vAlign w:val="center"/>
           </w:tcPr>
@@ -1811,7 +1834,7 @@
         </w:tc>
         <w:tc>
           <w:tcPr>
-            <w:tcW w:w="2372" w:type="dxa"/>
+            <w:tcW w:w="2373" w:type="dxa"/>
             <w:tcBorders>
               <w:top w:val="single" w:sz="4" w:space="0" w:color="00000A"/>
               <w:left w:val="single" w:sz="4" w:space="0" w:color="00000A"/>
@@ -1822,7 +1845,7 @@
             </w:tcBorders>
             <w:shd w:color="auto" w:fill="FFFFFF" w:val="clear"/>
             <w:tcMar>
-              <w:left w:w="38" w:type="dxa"/>
+              <w:left w:w="28" w:type="dxa"/>
             </w:tcMar>
             <w:vAlign w:val="center"/>
           </w:tcPr>
@@ -1855,10 +1878,12 @@
         </w:tc>
       </w:tr>
       <w:tr>
-        <w:trPr/>
-        <w:tc>
-          <w:tcPr>
-            <w:tcW w:w="2693" w:type="dxa"/>
+        <w:trPr>
+          <w:cantSplit w:val="true"/>
+        </w:trPr>
+        <w:tc>
+          <w:tcPr>
+            <w:tcW w:w="2691" w:type="dxa"/>
             <w:tcBorders>
               <w:top w:val="single" w:sz="4" w:space="0" w:color="00000A"/>
               <w:left w:val="single" w:sz="4" w:space="0" w:color="00000A"/>
@@ -1869,7 +1894,7 @@
             </w:tcBorders>
             <w:shd w:color="auto" w:fill="FFFFFF" w:val="clear"/>
             <w:tcMar>
-              <w:left w:w="38" w:type="dxa"/>
+              <w:left w:w="28" w:type="dxa"/>
             </w:tcMar>
             <w:vAlign w:val="center"/>
           </w:tcPr>
@@ -1949,8 +1974,20 @@
                 <w:szCs w:val="28"/>
                 <w:vertAlign w:val="superscript"/>
               </w:rPr>
-              <w:t>-</w:t>
-            </w:r>
+              <w:t xml:space="preserve">- </w:t>
+            </w:r>
+            <w:bookmarkStart w:id="0" w:name="__DdeLink__2858_448124851"/>
+            <w:r>
+              <w:rPr>
+                <w:position w:val="0"/>
+                <w:sz w:val="24"/>
+                <w:sz w:val="24"/>
+                <w:szCs w:val="28"/>
+                <w:vertAlign w:val="baseline"/>
+              </w:rPr>
+              <w:t xml:space="preserve">  </w:t>
+            </w:r>
+            <w:bookmarkEnd w:id="0"/>
             <w:r>
               <w:rPr>
                 <w:b/>
@@ -1973,7 +2010,7 @@
             </w:tcBorders>
             <w:shd w:color="auto" w:fill="FFFFFF" w:val="clear"/>
             <w:tcMar>
-              <w:left w:w="38" w:type="dxa"/>
+              <w:left w:w="28" w:type="dxa"/>
             </w:tcMar>
           </w:tcPr>
           <w:p>
@@ -1994,7 +2031,7 @@
         </w:tc>
         <w:tc>
           <w:tcPr>
-            <w:tcW w:w="2403" w:type="dxa"/>
+            <w:tcW w:w="2404" w:type="dxa"/>
             <w:tcBorders>
               <w:top w:val="single" w:sz="4" w:space="0" w:color="00000A"/>
               <w:left w:val="single" w:sz="4" w:space="0" w:color="00000A"/>
@@ -2005,7 +2042,7 @@
             </w:tcBorders>
             <w:shd w:color="auto" w:fill="FFFFFF" w:val="clear"/>
             <w:tcMar>
-              <w:left w:w="38" w:type="dxa"/>
+              <w:left w:w="28" w:type="dxa"/>
             </w:tcMar>
           </w:tcPr>
           <w:p>
@@ -2027,6 +2064,7 @@
         <w:tc>
           <w:tcPr>
             <w:tcW w:w="890" w:type="dxa"/>
+            <w:gridSpan w:val="2"/>
             <w:tcBorders>
               <w:top w:val="single" w:sz="4" w:space="0" w:color="00000A"/>
               <w:left w:val="single" w:sz="4" w:space="0" w:color="00000A"/>
@@ -2037,7 +2075,7 @@
             </w:tcBorders>
             <w:shd w:color="auto" w:fill="FFFFFF" w:val="clear"/>
             <w:tcMar>
-              <w:left w:w="38" w:type="dxa"/>
+              <w:left w:w="28" w:type="dxa"/>
             </w:tcMar>
             <w:vAlign w:val="center"/>
           </w:tcPr>
@@ -2059,7 +2097,7 @@
         </w:tc>
         <w:tc>
           <w:tcPr>
-            <w:tcW w:w="2372" w:type="dxa"/>
+            <w:tcW w:w="2373" w:type="dxa"/>
             <w:tcBorders>
               <w:top w:val="single" w:sz="4" w:space="0" w:color="00000A"/>
               <w:left w:val="single" w:sz="4" w:space="0" w:color="00000A"/>
@@ -2070,7 +2108,7 @@
             </w:tcBorders>
             <w:shd w:color="auto" w:fill="FFFFFF" w:val="clear"/>
             <w:tcMar>
-              <w:left w:w="38" w:type="dxa"/>
+              <w:left w:w="28" w:type="dxa"/>
             </w:tcMar>
             <w:vAlign w:val="center"/>
           </w:tcPr>
@@ -2090,10 +2128,12 @@
         </w:tc>
       </w:tr>
       <w:tr>
-        <w:trPr/>
-        <w:tc>
-          <w:tcPr>
-            <w:tcW w:w="2693" w:type="dxa"/>
+        <w:trPr>
+          <w:cantSplit w:val="true"/>
+        </w:trPr>
+        <w:tc>
+          <w:tcPr>
+            <w:tcW w:w="2691" w:type="dxa"/>
             <w:tcBorders>
               <w:top w:val="single" w:sz="4" w:space="0" w:color="00000A"/>
               <w:left w:val="single" w:sz="4" w:space="0" w:color="00000A"/>
@@ -2104,7 +2144,7 @@
             </w:tcBorders>
             <w:shd w:color="auto" w:fill="FFFFFF" w:val="clear"/>
             <w:tcMar>
-              <w:left w:w="38" w:type="dxa"/>
+              <w:left w:w="28" w:type="dxa"/>
             </w:tcMar>
             <w:vAlign w:val="center"/>
           </w:tcPr>
@@ -2185,6 +2225,16 @@
                 <w:vertAlign w:val="superscript"/>
               </w:rPr>
               <w:t>-</w:t>
+            </w:r>
+            <w:r>
+              <w:rPr>
+                <w:position w:val="0"/>
+                <w:sz w:val="24"/>
+                <w:sz w:val="24"/>
+                <w:szCs w:val="28"/>
+                <w:vertAlign w:val="baseline"/>
+              </w:rPr>
+              <w:t xml:space="preserve">  </w:t>
             </w:r>
             <w:r>
               <w:rPr>
@@ -2208,7 +2258,7 @@
             </w:tcBorders>
             <w:shd w:color="auto" w:fill="FFFFFF" w:val="clear"/>
             <w:tcMar>
-              <w:left w:w="38" w:type="dxa"/>
+              <w:left w:w="28" w:type="dxa"/>
             </w:tcMar>
           </w:tcPr>
           <w:p>
@@ -2229,7 +2279,7 @@
         </w:tc>
         <w:tc>
           <w:tcPr>
-            <w:tcW w:w="2403" w:type="dxa"/>
+            <w:tcW w:w="2404" w:type="dxa"/>
             <w:tcBorders>
               <w:top w:val="single" w:sz="4" w:space="0" w:color="00000A"/>
               <w:left w:val="single" w:sz="4" w:space="0" w:color="00000A"/>
@@ -2240,7 +2290,7 @@
             </w:tcBorders>
             <w:shd w:color="auto" w:fill="FFFFFF" w:val="clear"/>
             <w:tcMar>
-              <w:left w:w="38" w:type="dxa"/>
+              <w:left w:w="28" w:type="dxa"/>
             </w:tcMar>
           </w:tcPr>
           <w:p>
@@ -2262,6 +2312,7 @@
         <w:tc>
           <w:tcPr>
             <w:tcW w:w="890" w:type="dxa"/>
+            <w:gridSpan w:val="2"/>
             <w:tcBorders>
               <w:top w:val="single" w:sz="4" w:space="0" w:color="00000A"/>
               <w:left w:val="single" w:sz="4" w:space="0" w:color="00000A"/>
@@ -2272,7 +2323,7 @@
             </w:tcBorders>
             <w:shd w:color="auto" w:fill="FFFFFF" w:val="clear"/>
             <w:tcMar>
-              <w:left w:w="38" w:type="dxa"/>
+              <w:left w:w="28" w:type="dxa"/>
             </w:tcMar>
             <w:vAlign w:val="center"/>
           </w:tcPr>
@@ -2294,7 +2345,7 @@
         </w:tc>
         <w:tc>
           <w:tcPr>
-            <w:tcW w:w="2372" w:type="dxa"/>
+            <w:tcW w:w="2373" w:type="dxa"/>
             <w:tcBorders>
               <w:top w:val="single" w:sz="4" w:space="0" w:color="00000A"/>
               <w:left w:val="single" w:sz="4" w:space="0" w:color="00000A"/>
@@ -2305,7 +2356,7 @@
             </w:tcBorders>
             <w:shd w:color="auto" w:fill="FFFFFF" w:val="clear"/>
             <w:tcMar>
-              <w:left w:w="38" w:type="dxa"/>
+              <w:left w:w="28" w:type="dxa"/>
             </w:tcMar>
             <w:vAlign w:val="center"/>
           </w:tcPr>
@@ -2325,10 +2376,12 @@
         </w:tc>
       </w:tr>
       <w:tr>
-        <w:trPr/>
-        <w:tc>
-          <w:tcPr>
-            <w:tcW w:w="2693" w:type="dxa"/>
+        <w:trPr>
+          <w:cantSplit w:val="true"/>
+        </w:trPr>
+        <w:tc>
+          <w:tcPr>
+            <w:tcW w:w="2691" w:type="dxa"/>
             <w:tcBorders>
               <w:top w:val="single" w:sz="4" w:space="0" w:color="00000A"/>
               <w:left w:val="single" w:sz="4" w:space="0" w:color="00000A"/>
@@ -2339,7 +2392,7 @@
             </w:tcBorders>
             <w:shd w:color="auto" w:fill="FFFFFF" w:val="clear"/>
             <w:tcMar>
-              <w:left w:w="38" w:type="dxa"/>
+              <w:left w:w="28" w:type="dxa"/>
             </w:tcMar>
             <w:vAlign w:val="center"/>
           </w:tcPr>
@@ -2420,6 +2473,16 @@
                 <w:vertAlign w:val="superscript"/>
               </w:rPr>
               <w:t>-</w:t>
+            </w:r>
+            <w:r>
+              <w:rPr>
+                <w:position w:val="0"/>
+                <w:sz w:val="24"/>
+                <w:sz w:val="24"/>
+                <w:szCs w:val="28"/>
+                <w:vertAlign w:val="baseline"/>
+              </w:rPr>
+              <w:t xml:space="preserve">  </w:t>
             </w:r>
             <w:r>
               <w:rPr>
@@ -2443,7 +2506,7 @@
             </w:tcBorders>
             <w:shd w:color="auto" w:fill="FFFFFF" w:val="clear"/>
             <w:tcMar>
-              <w:left w:w="38" w:type="dxa"/>
+              <w:left w:w="28" w:type="dxa"/>
             </w:tcMar>
           </w:tcPr>
           <w:p>
@@ -2464,7 +2527,7 @@
         </w:tc>
         <w:tc>
           <w:tcPr>
-            <w:tcW w:w="2403" w:type="dxa"/>
+            <w:tcW w:w="2404" w:type="dxa"/>
             <w:tcBorders>
               <w:top w:val="single" w:sz="4" w:space="0" w:color="00000A"/>
               <w:left w:val="single" w:sz="4" w:space="0" w:color="00000A"/>
@@ -2475,7 +2538,7 @@
             </w:tcBorders>
             <w:shd w:color="auto" w:fill="FFFFFF" w:val="clear"/>
             <w:tcMar>
-              <w:left w:w="38" w:type="dxa"/>
+              <w:left w:w="28" w:type="dxa"/>
             </w:tcMar>
           </w:tcPr>
           <w:p>
@@ -2497,6 +2560,7 @@
         <w:tc>
           <w:tcPr>
             <w:tcW w:w="890" w:type="dxa"/>
+            <w:gridSpan w:val="2"/>
             <w:tcBorders>
               <w:top w:val="single" w:sz="4" w:space="0" w:color="00000A"/>
               <w:left w:val="single" w:sz="4" w:space="0" w:color="00000A"/>
@@ -2507,7 +2571,7 @@
             </w:tcBorders>
             <w:shd w:color="auto" w:fill="FFFFFF" w:val="clear"/>
             <w:tcMar>
-              <w:left w:w="38" w:type="dxa"/>
+              <w:left w:w="28" w:type="dxa"/>
             </w:tcMar>
             <w:vAlign w:val="center"/>
           </w:tcPr>
@@ -2529,7 +2593,7 @@
         </w:tc>
         <w:tc>
           <w:tcPr>
-            <w:tcW w:w="2372" w:type="dxa"/>
+            <w:tcW w:w="2373" w:type="dxa"/>
             <w:tcBorders>
               <w:top w:val="single" w:sz="4" w:space="0" w:color="00000A"/>
               <w:left w:val="single" w:sz="4" w:space="0" w:color="00000A"/>
@@ -2540,7 +2604,7 @@
             </w:tcBorders>
             <w:shd w:color="auto" w:fill="FFFFFF" w:val="clear"/>
             <w:tcMar>
-              <w:left w:w="38" w:type="dxa"/>
+              <w:left w:w="28" w:type="dxa"/>
             </w:tcMar>
             <w:vAlign w:val="center"/>
           </w:tcPr>
@@ -2560,10 +2624,12 @@
         </w:tc>
       </w:tr>
       <w:tr>
-        <w:trPr/>
-        <w:tc>
-          <w:tcPr>
-            <w:tcW w:w="2693" w:type="dxa"/>
+        <w:trPr>
+          <w:cantSplit w:val="true"/>
+        </w:trPr>
+        <w:tc>
+          <w:tcPr>
+            <w:tcW w:w="2691" w:type="dxa"/>
             <w:tcBorders>
               <w:top w:val="single" w:sz="4" w:space="0" w:color="00000A"/>
               <w:left w:val="single" w:sz="4" w:space="0" w:color="00000A"/>
@@ -2574,7 +2640,7 @@
             </w:tcBorders>
             <w:shd w:color="auto" w:fill="FFFFFF" w:val="clear"/>
             <w:tcMar>
-              <w:left w:w="38" w:type="dxa"/>
+              <w:left w:w="28" w:type="dxa"/>
             </w:tcMar>
             <w:vAlign w:val="center"/>
           </w:tcPr>
@@ -2642,6 +2708,16 @@
                 <w:vertAlign w:val="superscript"/>
               </w:rPr>
               <w:t>-</w:t>
+            </w:r>
+            <w:r>
+              <w:rPr>
+                <w:position w:val="0"/>
+                <w:sz w:val="24"/>
+                <w:sz w:val="24"/>
+                <w:szCs w:val="28"/>
+                <w:vertAlign w:val="baseline"/>
+              </w:rPr>
+              <w:t xml:space="preserve">  </w:t>
             </w:r>
             <w:r>
               <w:rPr>
@@ -2665,7 +2741,7 @@
             </w:tcBorders>
             <w:shd w:color="auto" w:fill="FFFFFF" w:val="clear"/>
             <w:tcMar>
-              <w:left w:w="38" w:type="dxa"/>
+              <w:left w:w="28" w:type="dxa"/>
             </w:tcMar>
           </w:tcPr>
           <w:p>
@@ -2686,7 +2762,7 @@
         </w:tc>
         <w:tc>
           <w:tcPr>
-            <w:tcW w:w="2403" w:type="dxa"/>
+            <w:tcW w:w="2404" w:type="dxa"/>
             <w:tcBorders>
               <w:top w:val="single" w:sz="4" w:space="0" w:color="00000A"/>
               <w:left w:val="single" w:sz="4" w:space="0" w:color="00000A"/>
@@ -2697,7 +2773,7 @@
             </w:tcBorders>
             <w:shd w:color="auto" w:fill="FFFFFF" w:val="clear"/>
             <w:tcMar>
-              <w:left w:w="38" w:type="dxa"/>
+              <w:left w:w="28" w:type="dxa"/>
             </w:tcMar>
           </w:tcPr>
           <w:p>
@@ -2719,6 +2795,7 @@
         <w:tc>
           <w:tcPr>
             <w:tcW w:w="890" w:type="dxa"/>
+            <w:gridSpan w:val="2"/>
             <w:tcBorders>
               <w:top w:val="single" w:sz="4" w:space="0" w:color="00000A"/>
               <w:left w:val="single" w:sz="4" w:space="0" w:color="00000A"/>
@@ -2729,7 +2806,7 @@
             </w:tcBorders>
             <w:shd w:color="auto" w:fill="FFFFFF" w:val="clear"/>
             <w:tcMar>
-              <w:left w:w="38" w:type="dxa"/>
+              <w:left w:w="28" w:type="dxa"/>
             </w:tcMar>
             <w:vAlign w:val="center"/>
           </w:tcPr>
@@ -2751,7 +2828,7 @@
         </w:tc>
         <w:tc>
           <w:tcPr>
-            <w:tcW w:w="2372" w:type="dxa"/>
+            <w:tcW w:w="2373" w:type="dxa"/>
             <w:tcBorders>
               <w:top w:val="single" w:sz="4" w:space="0" w:color="00000A"/>
               <w:left w:val="single" w:sz="4" w:space="0" w:color="00000A"/>
@@ -2762,7 +2839,7 @@
             </w:tcBorders>
             <w:shd w:color="auto" w:fill="FFFFFF" w:val="clear"/>
             <w:tcMar>
-              <w:left w:w="38" w:type="dxa"/>
+              <w:left w:w="28" w:type="dxa"/>
             </w:tcMar>
             <w:vAlign w:val="center"/>
           </w:tcPr>
@@ -2782,10 +2859,12 @@
         </w:tc>
       </w:tr>
       <w:tr>
-        <w:trPr/>
-        <w:tc>
-          <w:tcPr>
-            <w:tcW w:w="2693" w:type="dxa"/>
+        <w:trPr>
+          <w:cantSplit w:val="true"/>
+        </w:trPr>
+        <w:tc>
+          <w:tcPr>
+            <w:tcW w:w="2691" w:type="dxa"/>
             <w:tcBorders>
               <w:top w:val="single" w:sz="4" w:space="0" w:color="00000A"/>
               <w:left w:val="single" w:sz="4" w:space="0" w:color="00000A"/>
@@ -2796,7 +2875,7 @@
             </w:tcBorders>
             <w:shd w:color="auto" w:fill="FFFFFF" w:val="clear"/>
             <w:tcMar>
-              <w:left w:w="38" w:type="dxa"/>
+              <w:left w:w="28" w:type="dxa"/>
             </w:tcMar>
             <w:vAlign w:val="center"/>
           </w:tcPr>
@@ -2877,6 +2956,16 @@
                 <w:vertAlign w:val="superscript"/>
               </w:rPr>
               <w:t>-</w:t>
+            </w:r>
+            <w:r>
+              <w:rPr>
+                <w:position w:val="0"/>
+                <w:sz w:val="24"/>
+                <w:sz w:val="24"/>
+                <w:szCs w:val="28"/>
+                <w:vertAlign w:val="baseline"/>
+              </w:rPr>
+              <w:t xml:space="preserve">  </w:t>
             </w:r>
             <w:r>
               <w:rPr>
@@ -2900,7 +2989,7 @@
             </w:tcBorders>
             <w:shd w:color="auto" w:fill="FFFFFF" w:val="clear"/>
             <w:tcMar>
-              <w:left w:w="38" w:type="dxa"/>
+              <w:left w:w="28" w:type="dxa"/>
             </w:tcMar>
           </w:tcPr>
           <w:p>
@@ -2921,7 +3010,7 @@
         </w:tc>
         <w:tc>
           <w:tcPr>
-            <w:tcW w:w="2403" w:type="dxa"/>
+            <w:tcW w:w="2404" w:type="dxa"/>
             <w:tcBorders>
               <w:top w:val="single" w:sz="4" w:space="0" w:color="00000A"/>
               <w:left w:val="single" w:sz="4" w:space="0" w:color="00000A"/>
@@ -2932,7 +3021,7 @@
             </w:tcBorders>
             <w:shd w:color="auto" w:fill="FFFFFF" w:val="clear"/>
             <w:tcMar>
-              <w:left w:w="38" w:type="dxa"/>
+              <w:left w:w="28" w:type="dxa"/>
             </w:tcMar>
           </w:tcPr>
           <w:p>
@@ -2954,6 +3043,7 @@
         <w:tc>
           <w:tcPr>
             <w:tcW w:w="890" w:type="dxa"/>
+            <w:gridSpan w:val="2"/>
             <w:tcBorders>
               <w:top w:val="single" w:sz="4" w:space="0" w:color="00000A"/>
               <w:left w:val="single" w:sz="4" w:space="0" w:color="00000A"/>
@@ -2964,7 +3054,7 @@
             </w:tcBorders>
             <w:shd w:color="auto" w:fill="FFFFFF" w:val="clear"/>
             <w:tcMar>
-              <w:left w:w="38" w:type="dxa"/>
+              <w:left w:w="28" w:type="dxa"/>
             </w:tcMar>
             <w:vAlign w:val="center"/>
           </w:tcPr>
@@ -3000,7 +3090,7 @@
         </w:tc>
         <w:tc>
           <w:tcPr>
-            <w:tcW w:w="2372" w:type="dxa"/>
+            <w:tcW w:w="2373" w:type="dxa"/>
             <w:tcBorders>
               <w:top w:val="single" w:sz="4" w:space="0" w:color="00000A"/>
               <w:left w:val="single" w:sz="4" w:space="0" w:color="00000A"/>
@@ -3011,7 +3101,7 @@
             </w:tcBorders>
             <w:shd w:color="auto" w:fill="FFFFFF" w:val="clear"/>
             <w:tcMar>
-              <w:left w:w="38" w:type="dxa"/>
+              <w:left w:w="28" w:type="dxa"/>
             </w:tcMar>
             <w:vAlign w:val="center"/>
           </w:tcPr>
@@ -3047,10 +3137,12 @@
         </w:tc>
       </w:tr>
       <w:tr>
-        <w:trPr/>
-        <w:tc>
-          <w:tcPr>
-            <w:tcW w:w="2693" w:type="dxa"/>
+        <w:trPr>
+          <w:cantSplit w:val="true"/>
+        </w:trPr>
+        <w:tc>
+          <w:tcPr>
+            <w:tcW w:w="2691" w:type="dxa"/>
             <w:tcBorders>
               <w:top w:val="single" w:sz="4" w:space="0" w:color="00000A"/>
               <w:left w:val="single" w:sz="4" w:space="0" w:color="00000A"/>
@@ -3061,7 +3153,7 @@
             </w:tcBorders>
             <w:shd w:color="auto" w:fill="FFFFFF" w:val="clear"/>
             <w:tcMar>
-              <w:left w:w="38" w:type="dxa"/>
+              <w:left w:w="28" w:type="dxa"/>
             </w:tcMar>
             <w:vAlign w:val="center"/>
           </w:tcPr>
@@ -3149,6 +3241,16 @@
                 <w:vertAlign w:val="superscript"/>
               </w:rPr>
               <w:t>-</w:t>
+            </w:r>
+            <w:r>
+              <w:rPr>
+                <w:position w:val="0"/>
+                <w:sz w:val="24"/>
+                <w:sz w:val="24"/>
+                <w:szCs w:val="28"/>
+                <w:vertAlign w:val="baseline"/>
+              </w:rPr>
+              <w:t xml:space="preserve">  </w:t>
             </w:r>
             <w:r>
               <w:rPr>
@@ -3172,7 +3274,7 @@
             </w:tcBorders>
             <w:shd w:color="auto" w:fill="FFFFFF" w:val="clear"/>
             <w:tcMar>
-              <w:left w:w="38" w:type="dxa"/>
+              <w:left w:w="28" w:type="dxa"/>
             </w:tcMar>
           </w:tcPr>
           <w:p>
@@ -3193,7 +3295,7 @@
         </w:tc>
         <w:tc>
           <w:tcPr>
-            <w:tcW w:w="2403" w:type="dxa"/>
+            <w:tcW w:w="2404" w:type="dxa"/>
             <w:tcBorders>
               <w:top w:val="single" w:sz="4" w:space="0" w:color="00000A"/>
               <w:left w:val="single" w:sz="4" w:space="0" w:color="00000A"/>
@@ -3204,7 +3306,7 @@
             </w:tcBorders>
             <w:shd w:color="auto" w:fill="FFFFFF" w:val="clear"/>
             <w:tcMar>
-              <w:left w:w="38" w:type="dxa"/>
+              <w:left w:w="28" w:type="dxa"/>
             </w:tcMar>
           </w:tcPr>
           <w:p>
@@ -3226,6 +3328,7 @@
         <w:tc>
           <w:tcPr>
             <w:tcW w:w="890" w:type="dxa"/>
+            <w:gridSpan w:val="2"/>
             <w:tcBorders>
               <w:top w:val="single" w:sz="4" w:space="0" w:color="00000A"/>
               <w:left w:val="single" w:sz="4" w:space="0" w:color="00000A"/>
@@ -3236,7 +3339,7 @@
             </w:tcBorders>
             <w:shd w:color="auto" w:fill="FFFFFF" w:val="clear"/>
             <w:tcMar>
-              <w:left w:w="38" w:type="dxa"/>
+              <w:left w:w="28" w:type="dxa"/>
             </w:tcMar>
             <w:vAlign w:val="center"/>
           </w:tcPr>
@@ -3258,7 +3361,7 @@
         </w:tc>
         <w:tc>
           <w:tcPr>
-            <w:tcW w:w="2372" w:type="dxa"/>
+            <w:tcW w:w="2373" w:type="dxa"/>
             <w:tcBorders>
               <w:top w:val="single" w:sz="4" w:space="0" w:color="00000A"/>
               <w:left w:val="single" w:sz="4" w:space="0" w:color="00000A"/>
@@ -3269,7 +3372,7 @@
             </w:tcBorders>
             <w:shd w:color="auto" w:fill="FFFFFF" w:val="clear"/>
             <w:tcMar>
-              <w:left w:w="38" w:type="dxa"/>
+              <w:left w:w="28" w:type="dxa"/>
             </w:tcMar>
             <w:vAlign w:val="center"/>
           </w:tcPr>
@@ -3427,7 +3530,7 @@
           <w:szCs w:val="28"/>
           <w:vertAlign w:val="superscript"/>
         </w:rPr>
-        <w:t>+</w:t>
+        <w:t xml:space="preserve">+  </w:t>
       </w:r>
       <w:r>
         <w:rPr>
@@ -3443,6 +3546,17 @@
           <w:vertAlign w:val="superscript"/>
         </w:rPr>
         <w:t>-</w:t>
+      </w:r>
+      <w:r>
+        <w:rPr>
+          <w:color w:val="000000"/>
+          <w:position w:val="0"/>
+          <w:sz w:val="24"/>
+          <w:sz w:val="24"/>
+          <w:szCs w:val="28"/>
+          <w:vertAlign w:val="baseline"/>
+        </w:rPr>
+        <w:t xml:space="preserve">  </w:t>
       </w:r>
       <w:r>
         <w:rPr>
@@ -3581,7 +3695,7 @@
           <w:szCs w:val="28"/>
           <w:vertAlign w:val="superscript"/>
         </w:rPr>
-        <w:t>+</w:t>
+        <w:t xml:space="preserve">+  </w:t>
       </w:r>
       <w:r>
         <w:rPr>
@@ -3597,6 +3711,17 @@
           <w:vertAlign w:val="superscript"/>
         </w:rPr>
         <w:t>-</w:t>
+      </w:r>
+      <w:r>
+        <w:rPr>
+          <w:color w:val="000000"/>
+          <w:position w:val="0"/>
+          <w:sz w:val="24"/>
+          <w:sz w:val="24"/>
+          <w:szCs w:val="28"/>
+          <w:vertAlign w:val="baseline"/>
+        </w:rPr>
+        <w:t xml:space="preserve">  </w:t>
       </w:r>
       <w:r>
         <w:rPr>
@@ -3735,7 +3860,7 @@
           <w:szCs w:val="28"/>
           <w:vertAlign w:val="superscript"/>
         </w:rPr>
-        <w:t>+</w:t>
+        <w:t xml:space="preserve">+  </w:t>
       </w:r>
       <w:r>
         <w:rPr>
@@ -3751,6 +3876,17 @@
           <w:vertAlign w:val="superscript"/>
         </w:rPr>
         <w:t>-</w:t>
+      </w:r>
+      <w:r>
+        <w:rPr>
+          <w:color w:val="000000"/>
+          <w:position w:val="0"/>
+          <w:sz w:val="24"/>
+          <w:sz w:val="24"/>
+          <w:szCs w:val="28"/>
+          <w:vertAlign w:val="baseline"/>
+        </w:rPr>
+        <w:t xml:space="preserve">  </w:t>
       </w:r>
       <w:r>
         <w:rPr>
@@ -3874,7 +4010,7 @@
           <w:szCs w:val="28"/>
           <w:vertAlign w:val="superscript"/>
         </w:rPr>
-        <w:t>+</w:t>
+        <w:t xml:space="preserve">+  </w:t>
       </w:r>
       <w:r>
         <w:rPr>
@@ -3890,6 +4026,17 @@
           <w:vertAlign w:val="superscript"/>
         </w:rPr>
         <w:t>-</w:t>
+      </w:r>
+      <w:r>
+        <w:rPr>
+          <w:color w:val="000000"/>
+          <w:position w:val="0"/>
+          <w:sz w:val="24"/>
+          <w:sz w:val="24"/>
+          <w:szCs w:val="28"/>
+          <w:vertAlign w:val="baseline"/>
+        </w:rPr>
+        <w:t xml:space="preserve">  </w:t>
       </w:r>
       <w:r>
         <w:rPr>
@@ -4028,7 +4175,7 @@
           <w:szCs w:val="28"/>
           <w:vertAlign w:val="superscript"/>
         </w:rPr>
-        <w:t>+</w:t>
+        <w:t xml:space="preserve">+  </w:t>
       </w:r>
       <w:r>
         <w:rPr>
@@ -4044,6 +4191,17 @@
           <w:vertAlign w:val="superscript"/>
         </w:rPr>
         <w:t>-</w:t>
+      </w:r>
+      <w:r>
+        <w:rPr>
+          <w:color w:val="000000"/>
+          <w:position w:val="0"/>
+          <w:sz w:val="24"/>
+          <w:sz w:val="24"/>
+          <w:szCs w:val="28"/>
+          <w:vertAlign w:val="baseline"/>
+        </w:rPr>
+        <w:t xml:space="preserve">  </w:t>
       </w:r>
       <w:r>
         <w:rPr>
@@ -4205,7 +4363,18 @@
           <w:szCs w:val="28"/>
           <w:vertAlign w:val="superscript"/>
         </w:rPr>
-        <w:t>-</w:t>
+        <w:t xml:space="preserve">-  </w:t>
+      </w:r>
+      <w:r>
+        <w:rPr>
+          <w:color w:val="000000"/>
+          <w:position w:val="0"/>
+          <w:sz w:val="24"/>
+          <w:sz w:val="24"/>
+          <w:szCs w:val="28"/>
+          <w:vertAlign w:val="baseline"/>
+        </w:rPr>
+        <w:t xml:space="preserve"> </w:t>
       </w:r>
       <w:r>
         <w:rPr>
@@ -4390,7 +4559,7 @@
         <w:rPr>
           <w:rFonts w:ascii="Times New Roman" w:hAnsi="Times New Roman"/>
         </w:rPr>
-        <w:t>ADTS</w:t>
+        <w:t xml:space="preserve">ADTS </w:t>
       </w:r>
       <w:r>
         <w:rPr>
@@ -4413,7 +4582,7 @@
         <w:rPr>
           <w:rFonts w:ascii="Times New Roman" w:hAnsi="Times New Roman"/>
         </w:rPr>
-        <w:t>ADTS</w:t>
+        <w:t xml:space="preserve">ADTS </w:t>
       </w:r>
       <w:r>
         <w:rPr>
@@ -4476,7 +4645,7 @@
         </w:tblBorders>
         <w:tblCellMar>
           <w:top w:w="55" w:type="dxa"/>
-          <w:left w:w="19" w:type="dxa"/>
+          <w:left w:w="-6" w:type="dxa"/>
           <w:bottom w:w="55" w:type="dxa"/>
           <w:right w:w="55" w:type="dxa"/>
         </w:tblCellMar>
@@ -4501,7 +4670,7 @@
             </w:tcBorders>
             <w:shd w:color="auto" w:fill="FFFFFF" w:val="clear"/>
             <w:tcMar>
-              <w:left w:w="19" w:type="dxa"/>
+              <w:left w:w="-6" w:type="dxa"/>
             </w:tcMar>
             <w:vAlign w:val="center"/>
           </w:tcPr>
@@ -4528,7 +4697,7 @@
             </w:tcBorders>
             <w:shd w:color="auto" w:fill="FFFFFF" w:val="clear"/>
             <w:tcMar>
-              <w:left w:w="19" w:type="dxa"/>
+              <w:left w:w="-6" w:type="dxa"/>
             </w:tcMar>
             <w:vAlign w:val="center"/>
           </w:tcPr>
@@ -4571,7 +4740,7 @@
             </w:tcBorders>
             <w:shd w:color="auto" w:fill="FFFFFF" w:val="clear"/>
             <w:tcMar>
-              <w:left w:w="19" w:type="dxa"/>
+              <w:left w:w="-6" w:type="dxa"/>
             </w:tcMar>
             <w:vAlign w:val="center"/>
           </w:tcPr>
@@ -4614,7 +4783,7 @@
             </w:tcBorders>
             <w:shd w:color="auto" w:fill="FFFFFF" w:val="clear"/>
             <w:tcMar>
-              <w:left w:w="19" w:type="dxa"/>
+              <w:left w:w="-6" w:type="dxa"/>
             </w:tcMar>
             <w:vAlign w:val="center"/>
           </w:tcPr>
@@ -4657,14 +4826,16 @@
             </w:tcBorders>
             <w:shd w:color="auto" w:fill="FFFFFF" w:val="clear"/>
             <w:tcMar>
-              <w:left w:w="19" w:type="dxa"/>
+              <w:left w:w="-6" w:type="dxa"/>
             </w:tcMar>
             <w:vAlign w:val="center"/>
           </w:tcPr>
           <w:p>
             <w:pPr>
               <w:pStyle w:val="TCTableBody"/>
-              <w:spacing w:before="0" w:after="200"/>
+              <w:bidi w:val="0"/>
+              <w:spacing w:before="0" w:after="0"/>
+              <w:jc w:val="left"/>
               <w:rPr>
                 <w:sz w:val="4"/>
                 <w:szCs w:val="4"/>
@@ -4692,7 +4863,7 @@
             </w:tcBorders>
             <w:shd w:color="auto" w:fill="FFFFFF" w:val="clear"/>
             <w:tcMar>
-              <w:left w:w="19" w:type="dxa"/>
+              <w:left w:w="-6" w:type="dxa"/>
             </w:tcMar>
             <w:vAlign w:val="center"/>
           </w:tcPr>
@@ -4720,7 +4891,7 @@
             </w:tcBorders>
             <w:shd w:color="auto" w:fill="FFFFFF" w:val="clear"/>
             <w:tcMar>
-              <w:left w:w="19" w:type="dxa"/>
+              <w:left w:w="-6" w:type="dxa"/>
             </w:tcMar>
             <w:vAlign w:val="center"/>
           </w:tcPr>
@@ -4747,7 +4918,7 @@
             </w:tcBorders>
             <w:shd w:color="auto" w:fill="FFFFFF" w:val="clear"/>
             <w:tcMar>
-              <w:left w:w="19" w:type="dxa"/>
+              <w:left w:w="-6" w:type="dxa"/>
             </w:tcMar>
             <w:vAlign w:val="center"/>
           </w:tcPr>
@@ -4776,7 +4947,7 @@
             </w:tcBorders>
             <w:shd w:color="auto" w:fill="FFFFFF" w:val="clear"/>
             <w:tcMar>
-              <w:left w:w="19" w:type="dxa"/>
+              <w:left w:w="-6" w:type="dxa"/>
             </w:tcMar>
             <w:vAlign w:val="center"/>
           </w:tcPr>
@@ -4810,7 +4981,7 @@
             </w:tcBorders>
             <w:shd w:color="auto" w:fill="FFFFFF" w:val="clear"/>
             <w:tcMar>
-              <w:left w:w="19" w:type="dxa"/>
+              <w:left w:w="-6" w:type="dxa"/>
             </w:tcMar>
             <w:vAlign w:val="center"/>
           </w:tcPr>
@@ -4838,7 +5009,7 @@
             </w:tcBorders>
             <w:shd w:color="auto" w:fill="FFFFFF" w:val="clear"/>
             <w:tcMar>
-              <w:left w:w="19" w:type="dxa"/>
+              <w:left w:w="-6" w:type="dxa"/>
             </w:tcMar>
             <w:vAlign w:val="center"/>
           </w:tcPr>
@@ -4865,7 +5036,7 @@
             </w:tcBorders>
             <w:shd w:color="auto" w:fill="FFFFFF" w:val="clear"/>
             <w:tcMar>
-              <w:left w:w="19" w:type="dxa"/>
+              <w:left w:w="-6" w:type="dxa"/>
             </w:tcMar>
             <w:vAlign w:val="center"/>
           </w:tcPr>
@@ -4894,7 +5065,7 @@
             </w:tcBorders>
             <w:shd w:color="auto" w:fill="FFFFFF" w:val="clear"/>
             <w:tcMar>
-              <w:left w:w="19" w:type="dxa"/>
+              <w:left w:w="-6" w:type="dxa"/>
             </w:tcMar>
             <w:vAlign w:val="center"/>
           </w:tcPr>
@@ -4924,7 +5095,7 @@
             </w:tcBorders>
             <w:shd w:color="auto" w:fill="FFFFFF" w:val="clear"/>
             <w:tcMar>
-              <w:left w:w="19" w:type="dxa"/>
+              <w:left w:w="-6" w:type="dxa"/>
             </w:tcMar>
             <w:vAlign w:val="center"/>
           </w:tcPr>
@@ -4952,7 +5123,7 @@
             </w:tcBorders>
             <w:shd w:color="auto" w:fill="FFFFFF" w:val="clear"/>
             <w:tcMar>
-              <w:left w:w="19" w:type="dxa"/>
+              <w:left w:w="-6" w:type="dxa"/>
             </w:tcMar>
             <w:vAlign w:val="center"/>
           </w:tcPr>
@@ -4979,7 +5150,7 @@
             </w:tcBorders>
             <w:shd w:color="auto" w:fill="FFFFFF" w:val="clear"/>
             <w:tcMar>
-              <w:left w:w="19" w:type="dxa"/>
+              <w:left w:w="-6" w:type="dxa"/>
             </w:tcMar>
             <w:vAlign w:val="center"/>
           </w:tcPr>
@@ -5008,7 +5179,7 @@
             </w:tcBorders>
             <w:shd w:color="auto" w:fill="FFFFFF" w:val="clear"/>
             <w:tcMar>
-              <w:left w:w="19" w:type="dxa"/>
+              <w:left w:w="-6" w:type="dxa"/>
             </w:tcMar>
             <w:vAlign w:val="center"/>
           </w:tcPr>
@@ -5041,14 +5212,15 @@
             </w:tcBorders>
             <w:shd w:color="auto" w:fill="FFFFFF" w:val="clear"/>
             <w:tcMar>
-              <w:left w:w="19" w:type="dxa"/>
+              <w:left w:w="-6" w:type="dxa"/>
             </w:tcMar>
             <w:vAlign w:val="center"/>
           </w:tcPr>
           <w:p>
             <w:pPr>
               <w:pStyle w:val="TCTableBody"/>
-              <w:spacing w:before="0" w:after="200"/>
+              <w:bidi w:val="0"/>
+              <w:spacing w:before="0" w:after="0"/>
               <w:jc w:val="left"/>
               <w:rPr>
                 <w:sz w:val="4"/>
@@ -5079,7 +5251,7 @@
             </w:tcBorders>
             <w:shd w:color="auto" w:fill="FFFFFF" w:val="clear"/>
             <w:tcMar>
-              <w:left w:w="19" w:type="dxa"/>
+              <w:left w:w="-6" w:type="dxa"/>
             </w:tcMar>
             <w:vAlign w:val="center"/>
           </w:tcPr>
@@ -5107,7 +5279,7 @@
             </w:tcBorders>
             <w:shd w:color="auto" w:fill="FFFFFF" w:val="clear"/>
             <w:tcMar>
-              <w:left w:w="19" w:type="dxa"/>
+              <w:left w:w="-6" w:type="dxa"/>
             </w:tcMar>
             <w:vAlign w:val="center"/>
           </w:tcPr>
@@ -5134,7 +5306,7 @@
             </w:tcBorders>
             <w:shd w:color="auto" w:fill="FFFFFF" w:val="clear"/>
             <w:tcMar>
-              <w:left w:w="19" w:type="dxa"/>
+              <w:left w:w="-6" w:type="dxa"/>
             </w:tcMar>
             <w:vAlign w:val="center"/>
           </w:tcPr>
@@ -5163,7 +5335,7 @@
             </w:tcBorders>
             <w:shd w:color="auto" w:fill="FFFFFF" w:val="clear"/>
             <w:tcMar>
-              <w:left w:w="19" w:type="dxa"/>
+              <w:left w:w="-6" w:type="dxa"/>
             </w:tcMar>
             <w:vAlign w:val="center"/>
           </w:tcPr>
@@ -5193,7 +5365,7 @@
             </w:tcBorders>
             <w:shd w:color="auto" w:fill="FFFFFF" w:val="clear"/>
             <w:tcMar>
-              <w:left w:w="19" w:type="dxa"/>
+              <w:left w:w="-6" w:type="dxa"/>
             </w:tcMar>
             <w:vAlign w:val="center"/>
           </w:tcPr>
@@ -5221,7 +5393,7 @@
             </w:tcBorders>
             <w:shd w:color="auto" w:fill="FFFFFF" w:val="clear"/>
             <w:tcMar>
-              <w:left w:w="19" w:type="dxa"/>
+              <w:left w:w="-6" w:type="dxa"/>
             </w:tcMar>
             <w:vAlign w:val="center"/>
           </w:tcPr>
@@ -5248,7 +5420,7 @@
             </w:tcBorders>
             <w:shd w:color="auto" w:fill="FFFFFF" w:val="clear"/>
             <w:tcMar>
-              <w:left w:w="19" w:type="dxa"/>
+              <w:left w:w="-6" w:type="dxa"/>
             </w:tcMar>
             <w:vAlign w:val="center"/>
           </w:tcPr>
@@ -5277,7 +5449,7 @@
             </w:tcBorders>
             <w:shd w:color="auto" w:fill="FFFFFF" w:val="clear"/>
             <w:tcMar>
-              <w:left w:w="19" w:type="dxa"/>
+              <w:left w:w="-6" w:type="dxa"/>
             </w:tcMar>
             <w:vAlign w:val="center"/>
           </w:tcPr>
@@ -5307,7 +5479,7 @@
             </w:tcBorders>
             <w:shd w:color="auto" w:fill="FFFFFF" w:val="clear"/>
             <w:tcMar>
-              <w:left w:w="19" w:type="dxa"/>
+              <w:left w:w="-6" w:type="dxa"/>
             </w:tcMar>
             <w:vAlign w:val="center"/>
           </w:tcPr>
@@ -5346,7 +5518,7 @@
             </w:tcBorders>
             <w:shd w:color="auto" w:fill="FFFFFF" w:val="clear"/>
             <w:tcMar>
-              <w:left w:w="19" w:type="dxa"/>
+              <w:left w:w="-6" w:type="dxa"/>
             </w:tcMar>
             <w:vAlign w:val="center"/>
           </w:tcPr>
@@ -5373,7 +5545,7 @@
             </w:tcBorders>
             <w:shd w:color="auto" w:fill="FFFFFF" w:val="clear"/>
             <w:tcMar>
-              <w:left w:w="19" w:type="dxa"/>
+              <w:left w:w="-6" w:type="dxa"/>
             </w:tcMar>
             <w:vAlign w:val="center"/>
           </w:tcPr>
@@ -5402,7 +5574,7 @@
             </w:tcBorders>
             <w:shd w:color="auto" w:fill="FFFFFF" w:val="clear"/>
             <w:tcMar>
-              <w:left w:w="19" w:type="dxa"/>
+              <w:left w:w="-6" w:type="dxa"/>
             </w:tcMar>
             <w:vAlign w:val="center"/>
           </w:tcPr>
@@ -5420,7 +5592,9 @@
         </w:tc>
       </w:tr>
       <w:tr>
-        <w:trPr/>
+        <w:trPr>
+          <w:trHeight w:val="114" w:hRule="atLeast"/>
+        </w:trPr>
         <w:tc>
           <w:tcPr>
             <w:tcW w:w="8891" w:type="dxa"/>
@@ -5435,14 +5609,15 @@
             </w:tcBorders>
             <w:shd w:color="auto" w:fill="FFFFFF" w:val="clear"/>
             <w:tcMar>
-              <w:left w:w="19" w:type="dxa"/>
+              <w:left w:w="-6" w:type="dxa"/>
             </w:tcMar>
             <w:vAlign w:val="center"/>
           </w:tcPr>
           <w:p>
             <w:pPr>
               <w:pStyle w:val="TCTableBody"/>
-              <w:spacing w:before="0" w:after="200"/>
+              <w:bidi w:val="0"/>
+              <w:spacing w:before="0" w:after="0"/>
               <w:jc w:val="left"/>
               <w:rPr>
                 <w:sz w:val="4"/>
@@ -5471,7 +5646,7 @@
             </w:tcBorders>
             <w:shd w:color="auto" w:fill="FFFFFF" w:val="clear"/>
             <w:tcMar>
-              <w:left w:w="19" w:type="dxa"/>
+              <w:left w:w="-6" w:type="dxa"/>
             </w:tcMar>
             <w:vAlign w:val="center"/>
           </w:tcPr>
@@ -5499,7 +5674,7 @@
             </w:tcBorders>
             <w:shd w:color="auto" w:fill="FFFFFF" w:val="clear"/>
             <w:tcMar>
-              <w:left w:w="19" w:type="dxa"/>
+              <w:left w:w="-6" w:type="dxa"/>
             </w:tcMar>
             <w:vAlign w:val="center"/>
           </w:tcPr>
@@ -5526,7 +5701,7 @@
             </w:tcBorders>
             <w:shd w:color="auto" w:fill="FFFFFF" w:val="clear"/>
             <w:tcMar>
-              <w:left w:w="19" w:type="dxa"/>
+              <w:left w:w="-6" w:type="dxa"/>
             </w:tcMar>
             <w:vAlign w:val="center"/>
           </w:tcPr>
@@ -5555,7 +5730,7 @@
             </w:tcBorders>
             <w:shd w:color="auto" w:fill="FFFFFF" w:val="clear"/>
             <w:tcMar>
-              <w:left w:w="19" w:type="dxa"/>
+              <w:left w:w="-6" w:type="dxa"/>
             </w:tcMar>
             <w:vAlign w:val="center"/>
           </w:tcPr>
@@ -5585,7 +5760,7 @@
             </w:tcBorders>
             <w:shd w:color="auto" w:fill="FFFFFF" w:val="clear"/>
             <w:tcMar>
-              <w:left w:w="19" w:type="dxa"/>
+              <w:left w:w="-6" w:type="dxa"/>
             </w:tcMar>
             <w:vAlign w:val="center"/>
           </w:tcPr>
@@ -5613,7 +5788,7 @@
             </w:tcBorders>
             <w:shd w:color="auto" w:fill="FFFFFF" w:val="clear"/>
             <w:tcMar>
-              <w:left w:w="19" w:type="dxa"/>
+              <w:left w:w="-6" w:type="dxa"/>
             </w:tcMar>
             <w:vAlign w:val="center"/>
           </w:tcPr>
@@ -5640,7 +5815,7 @@
             </w:tcBorders>
             <w:shd w:color="auto" w:fill="FFFFFF" w:val="clear"/>
             <w:tcMar>
-              <w:left w:w="19" w:type="dxa"/>
+              <w:left w:w="-6" w:type="dxa"/>
             </w:tcMar>
             <w:vAlign w:val="center"/>
           </w:tcPr>
@@ -5669,7 +5844,7 @@
             </w:tcBorders>
             <w:shd w:color="auto" w:fill="FFFFFF" w:val="clear"/>
             <w:tcMar>
-              <w:left w:w="19" w:type="dxa"/>
+              <w:left w:w="-6" w:type="dxa"/>
             </w:tcMar>
             <w:vAlign w:val="center"/>
           </w:tcPr>
@@ -5699,7 +5874,7 @@
             </w:tcBorders>
             <w:shd w:color="auto" w:fill="FFFFFF" w:val="clear"/>
             <w:tcMar>
-              <w:left w:w="19" w:type="dxa"/>
+              <w:left w:w="-6" w:type="dxa"/>
             </w:tcMar>
             <w:vAlign w:val="center"/>
           </w:tcPr>
@@ -5727,7 +5902,7 @@
             </w:tcBorders>
             <w:shd w:color="auto" w:fill="FFFFFF" w:val="clear"/>
             <w:tcMar>
-              <w:left w:w="19" w:type="dxa"/>
+              <w:left w:w="-6" w:type="dxa"/>
             </w:tcMar>
             <w:vAlign w:val="center"/>
           </w:tcPr>
@@ -5754,7 +5929,7 @@
             </w:tcBorders>
             <w:shd w:color="auto" w:fill="FFFFFF" w:val="clear"/>
             <w:tcMar>
-              <w:left w:w="19" w:type="dxa"/>
+              <w:left w:w="-6" w:type="dxa"/>
             </w:tcMar>
             <w:vAlign w:val="center"/>
           </w:tcPr>
@@ -5783,7 +5958,7 @@
             </w:tcBorders>
             <w:shd w:color="auto" w:fill="FFFFFF" w:val="clear"/>
             <w:tcMar>
-              <w:left w:w="19" w:type="dxa"/>
+              <w:left w:w="-6" w:type="dxa"/>
             </w:tcMar>
             <w:vAlign w:val="center"/>
           </w:tcPr>
@@ -5816,14 +5991,15 @@
             </w:tcBorders>
             <w:shd w:color="auto" w:fill="FFFFFF" w:val="clear"/>
             <w:tcMar>
-              <w:left w:w="19" w:type="dxa"/>
+              <w:left w:w="-6" w:type="dxa"/>
             </w:tcMar>
             <w:vAlign w:val="center"/>
           </w:tcPr>
           <w:p>
             <w:pPr>
               <w:pStyle w:val="TCTableBody"/>
-              <w:spacing w:before="0" w:after="200"/>
+              <w:bidi w:val="0"/>
+              <w:spacing w:before="0" w:after="0"/>
               <w:jc w:val="left"/>
               <w:rPr>
                 <w:sz w:val="4"/>
@@ -5852,7 +6028,7 @@
             </w:tcBorders>
             <w:shd w:color="auto" w:fill="FFFFFF" w:val="clear"/>
             <w:tcMar>
-              <w:left w:w="19" w:type="dxa"/>
+              <w:left w:w="-6" w:type="dxa"/>
             </w:tcMar>
             <w:vAlign w:val="center"/>
           </w:tcPr>
@@ -5880,7 +6056,7 @@
             </w:tcBorders>
             <w:shd w:color="auto" w:fill="FFFFFF" w:val="clear"/>
             <w:tcMar>
-              <w:left w:w="19" w:type="dxa"/>
+              <w:left w:w="-6" w:type="dxa"/>
             </w:tcMar>
             <w:vAlign w:val="center"/>
           </w:tcPr>
@@ -5907,7 +6083,7 @@
             </w:tcBorders>
             <w:shd w:color="auto" w:fill="FFFFFF" w:val="clear"/>
             <w:tcMar>
-              <w:left w:w="19" w:type="dxa"/>
+              <w:left w:w="-6" w:type="dxa"/>
             </w:tcMar>
             <w:vAlign w:val="center"/>
           </w:tcPr>
@@ -5936,7 +6112,7 @@
             </w:tcBorders>
             <w:shd w:color="auto" w:fill="FFFFFF" w:val="clear"/>
             <w:tcMar>
-              <w:left w:w="19" w:type="dxa"/>
+              <w:left w:w="-6" w:type="dxa"/>
             </w:tcMar>
             <w:vAlign w:val="center"/>
           </w:tcPr>
@@ -6278,9 +6454,9 @@
     </w:p>
     <w:tbl>
       <w:tblPr>
-        <w:tblW w:w="9640" w:type="dxa"/>
+        <w:tblW w:w="9350" w:type="dxa"/>
         <w:jc w:val="left"/>
-        <w:tblInd w:w="25" w:type="dxa"/>
+        <w:tblInd w:w="21" w:type="dxa"/>
         <w:tblBorders>
           <w:top w:val="single" w:sz="2" w:space="0" w:color="000001"/>
           <w:left w:val="single" w:sz="2" w:space="0" w:color="000001"/>
@@ -6289,20 +6465,20 @@
         </w:tblBorders>
         <w:tblCellMar>
           <w:top w:w="55" w:type="dxa"/>
-          <w:left w:w="11" w:type="dxa"/>
+          <w:left w:w="5" w:type="dxa"/>
           <w:bottom w:w="55" w:type="dxa"/>
           <w:right w:w="55" w:type="dxa"/>
         </w:tblCellMar>
         <w:tblLook w:val="0000"/>
       </w:tblPr>
       <w:tblGrid>
-        <w:gridCol w:w="2811"/>
-        <w:gridCol w:w="1082"/>
+        <w:gridCol w:w="2810"/>
+        <w:gridCol w:w="1083"/>
         <w:gridCol w:w="1083"/>
         <w:gridCol w:w="1107"/>
-        <w:gridCol w:w="1167"/>
-        <w:gridCol w:w="1152"/>
-        <w:gridCol w:w="1237"/>
+        <w:gridCol w:w="1166"/>
+        <w:gridCol w:w="1089"/>
+        <w:gridCol w:w="1011"/>
       </w:tblGrid>
       <w:tr>
         <w:trPr>
@@ -6311,7 +6487,7 @@
         </w:trPr>
         <w:tc>
           <w:tcPr>
-            <w:tcW w:w="2811" w:type="dxa"/>
+            <w:tcW w:w="2810" w:type="dxa"/>
             <w:vMerge w:val="restart"/>
             <w:tcBorders>
               <w:top w:val="single" w:sz="2" w:space="0" w:color="000001"/>
@@ -6321,7 +6497,7 @@
             </w:tcBorders>
             <w:shd w:color="auto" w:fill="FFFFFF" w:val="clear"/>
             <w:tcMar>
-              <w:left w:w="11" w:type="dxa"/>
+              <w:left w:w="5" w:type="dxa"/>
             </w:tcMar>
             <w:vAlign w:val="center"/>
           </w:tcPr>
@@ -6343,7 +6519,7 @@
         </w:tc>
         <w:tc>
           <w:tcPr>
-            <w:tcW w:w="3272" w:type="dxa"/>
+            <w:tcW w:w="3273" w:type="dxa"/>
             <w:gridSpan w:val="3"/>
             <w:tcBorders>
               <w:top w:val="single" w:sz="2" w:space="0" w:color="000001"/>
@@ -6353,7 +6529,7 @@
             </w:tcBorders>
             <w:shd w:color="auto" w:fill="FFFFFF" w:val="clear"/>
             <w:tcMar>
-              <w:left w:w="11" w:type="dxa"/>
+              <w:left w:w="5" w:type="dxa"/>
             </w:tcMar>
             <w:vAlign w:val="center"/>
           </w:tcPr>
@@ -6379,7 +6555,7 @@
         </w:tc>
         <w:tc>
           <w:tcPr>
-            <w:tcW w:w="3556" w:type="dxa"/>
+            <w:tcW w:w="3266" w:type="dxa"/>
             <w:gridSpan w:val="3"/>
             <w:tcBorders>
               <w:top w:val="single" w:sz="2" w:space="0" w:color="000001"/>
@@ -6391,7 +6567,7 @@
             </w:tcBorders>
             <w:shd w:color="auto" w:fill="FFFFFF" w:val="clear"/>
             <w:tcMar>
-              <w:left w:w="11" w:type="dxa"/>
+              <w:left w:w="5" w:type="dxa"/>
             </w:tcMar>
             <w:vAlign w:val="center"/>
           </w:tcPr>
@@ -6420,11 +6596,12 @@
       </w:tr>
       <w:tr>
         <w:trPr>
+          <w:tblHeader w:val="true"/>
           <w:cantSplit w:val="true"/>
         </w:trPr>
         <w:tc>
           <w:tcPr>
-            <w:tcW w:w="2811" w:type="dxa"/>
+            <w:tcW w:w="2810" w:type="dxa"/>
             <w:vMerge w:val="continue"/>
             <w:tcBorders>
               <w:top w:val="single" w:sz="2" w:space="0" w:color="000001"/>
@@ -6434,7 +6611,7 @@
             </w:tcBorders>
             <w:shd w:color="auto" w:fill="FFFFFF" w:val="clear"/>
             <w:tcMar>
-              <w:left w:w="11" w:type="dxa"/>
+              <w:left w:w="5" w:type="dxa"/>
             </w:tcMar>
             <w:vAlign w:val="center"/>
           </w:tcPr>
@@ -6451,7 +6628,7 @@
         </w:tc>
         <w:tc>
           <w:tcPr>
-            <w:tcW w:w="1082" w:type="dxa"/>
+            <w:tcW w:w="1083" w:type="dxa"/>
             <w:tcBorders>
               <w:top w:val="single" w:sz="2" w:space="0" w:color="000001"/>
               <w:left w:val="single" w:sz="2" w:space="0" w:color="000001"/>
@@ -6460,7 +6637,7 @@
             </w:tcBorders>
             <w:shd w:color="auto" w:fill="FFFFFF" w:val="clear"/>
             <w:tcMar>
-              <w:left w:w="11" w:type="dxa"/>
+              <w:left w:w="5" w:type="dxa"/>
             </w:tcMar>
             <w:vAlign w:val="center"/>
           </w:tcPr>
@@ -6472,7 +6649,17 @@
             </w:pPr>
             <w:r>
               <w:rPr/>
-              <w:t>75o</w:t>
+              <w:t>75 </w:t>
+            </w:r>
+            <w:r>
+              <w:rPr>
+                <w:vertAlign w:val="superscript"/>
+              </w:rPr>
+              <w:t>o</w:t>
+            </w:r>
+            <w:r>
+              <w:rPr/>
+              <w:t>C</w:t>
             </w:r>
           </w:p>
         </w:tc>
@@ -6487,7 +6674,7 @@
             </w:tcBorders>
             <w:shd w:color="auto" w:fill="FFFFFF" w:val="clear"/>
             <w:tcMar>
-              <w:left w:w="11" w:type="dxa"/>
+              <w:left w:w="5" w:type="dxa"/>
             </w:tcMar>
             <w:vAlign w:val="center"/>
           </w:tcPr>
@@ -6499,7 +6686,17 @@
             </w:pPr>
             <w:r>
               <w:rPr/>
-              <w:t>80o</w:t>
+              <w:t>80 </w:t>
+            </w:r>
+            <w:r>
+              <w:rPr>
+                <w:vertAlign w:val="superscript"/>
+              </w:rPr>
+              <w:t>o</w:t>
+            </w:r>
+            <w:r>
+              <w:rPr/>
+              <w:t>C</w:t>
             </w:r>
           </w:p>
         </w:tc>
@@ -6514,7 +6711,7 @@
             </w:tcBorders>
             <w:shd w:color="auto" w:fill="FFFFFF" w:val="clear"/>
             <w:tcMar>
-              <w:left w:w="11" w:type="dxa"/>
+              <w:left w:w="5" w:type="dxa"/>
             </w:tcMar>
             <w:vAlign w:val="center"/>
           </w:tcPr>
@@ -6526,13 +6723,23 @@
             </w:pPr>
             <w:r>
               <w:rPr/>
-              <w:t>85o</w:t>
-            </w:r>
-          </w:p>
-        </w:tc>
-        <w:tc>
-          <w:tcPr>
-            <w:tcW w:w="1167" w:type="dxa"/>
+              <w:t>85 </w:t>
+            </w:r>
+            <w:r>
+              <w:rPr>
+                <w:vertAlign w:val="superscript"/>
+              </w:rPr>
+              <w:t>o</w:t>
+            </w:r>
+            <w:r>
+              <w:rPr/>
+              <w:t>C</w:t>
+            </w:r>
+          </w:p>
+        </w:tc>
+        <w:tc>
+          <w:tcPr>
+            <w:tcW w:w="1166" w:type="dxa"/>
             <w:tcBorders>
               <w:top w:val="single" w:sz="2" w:space="0" w:color="000001"/>
               <w:left w:val="single" w:sz="2" w:space="0" w:color="000001"/>
@@ -6541,7 +6748,7 @@
             </w:tcBorders>
             <w:shd w:color="auto" w:fill="FFFFFF" w:val="clear"/>
             <w:tcMar>
-              <w:left w:w="11" w:type="dxa"/>
+              <w:left w:w="5" w:type="dxa"/>
             </w:tcMar>
             <w:vAlign w:val="center"/>
           </w:tcPr>
@@ -6553,13 +6760,23 @@
             </w:pPr>
             <w:r>
               <w:rPr/>
-              <w:t>75o</w:t>
-            </w:r>
-          </w:p>
-        </w:tc>
-        <w:tc>
-          <w:tcPr>
-            <w:tcW w:w="1152" w:type="dxa"/>
+              <w:t>75 </w:t>
+            </w:r>
+            <w:r>
+              <w:rPr>
+                <w:vertAlign w:val="superscript"/>
+              </w:rPr>
+              <w:t>o</w:t>
+            </w:r>
+            <w:r>
+              <w:rPr/>
+              <w:t>C</w:t>
+            </w:r>
+          </w:p>
+        </w:tc>
+        <w:tc>
+          <w:tcPr>
+            <w:tcW w:w="1089" w:type="dxa"/>
             <w:tcBorders>
               <w:top w:val="single" w:sz="2" w:space="0" w:color="000001"/>
               <w:left w:val="single" w:sz="2" w:space="0" w:color="000001"/>
@@ -6568,7 +6785,7 @@
             </w:tcBorders>
             <w:shd w:color="auto" w:fill="FFFFFF" w:val="clear"/>
             <w:tcMar>
-              <w:left w:w="11" w:type="dxa"/>
+              <w:left w:w="5" w:type="dxa"/>
             </w:tcMar>
             <w:vAlign w:val="center"/>
           </w:tcPr>
@@ -6580,13 +6797,23 @@
             </w:pPr>
             <w:r>
               <w:rPr/>
-              <w:t>80o</w:t>
-            </w:r>
-          </w:p>
-        </w:tc>
-        <w:tc>
-          <w:tcPr>
-            <w:tcW w:w="1237" w:type="dxa"/>
+              <w:t>80 </w:t>
+            </w:r>
+            <w:r>
+              <w:rPr>
+                <w:vertAlign w:val="superscript"/>
+              </w:rPr>
+              <w:t>o</w:t>
+            </w:r>
+            <w:r>
+              <w:rPr/>
+              <w:t>C</w:t>
+            </w:r>
+          </w:p>
+        </w:tc>
+        <w:tc>
+          <w:tcPr>
+            <w:tcW w:w="1011" w:type="dxa"/>
             <w:tcBorders>
               <w:top w:val="single" w:sz="2" w:space="0" w:color="000001"/>
               <w:left w:val="single" w:sz="2" w:space="0" w:color="000001"/>
@@ -6597,7 +6824,7 @@
             </w:tcBorders>
             <w:shd w:color="auto" w:fill="FFFFFF" w:val="clear"/>
             <w:tcMar>
-              <w:left w:w="11" w:type="dxa"/>
+              <w:left w:w="5" w:type="dxa"/>
             </w:tcMar>
             <w:vAlign w:val="center"/>
           </w:tcPr>
@@ -6609,7 +6836,17 @@
             </w:pPr>
             <w:r>
               <w:rPr/>
-              <w:t>85o</w:t>
+              <w:t>85 </w:t>
+            </w:r>
+            <w:r>
+              <w:rPr>
+                <w:vertAlign w:val="superscript"/>
+              </w:rPr>
+              <w:t>o</w:t>
+            </w:r>
+            <w:r>
+              <w:rPr/>
+              <w:t>C</w:t>
             </w:r>
           </w:p>
         </w:tc>
@@ -6620,7 +6857,7 @@
         </w:trPr>
         <w:tc>
           <w:tcPr>
-            <w:tcW w:w="2811" w:type="dxa"/>
+            <w:tcW w:w="2810" w:type="dxa"/>
             <w:tcBorders>
               <w:top w:val="single" w:sz="2" w:space="0" w:color="000001"/>
               <w:left w:val="single" w:sz="2" w:space="0" w:color="000001"/>
@@ -6629,7 +6866,7 @@
             </w:tcBorders>
             <w:shd w:color="auto" w:fill="FFFFFF" w:val="clear"/>
             <w:tcMar>
-              <w:left w:w="11" w:type="dxa"/>
+              <w:left w:w="5" w:type="dxa"/>
             </w:tcMar>
             <w:vAlign w:val="center"/>
           </w:tcPr>
@@ -6734,7 +6971,7 @@
         </w:tc>
         <w:tc>
           <w:tcPr>
-            <w:tcW w:w="1082" w:type="dxa"/>
+            <w:tcW w:w="1083" w:type="dxa"/>
             <w:tcBorders>
               <w:top w:val="single" w:sz="2" w:space="0" w:color="000001"/>
               <w:left w:val="single" w:sz="2" w:space="0" w:color="000001"/>
@@ -6743,7 +6980,7 @@
             </w:tcBorders>
             <w:shd w:color="auto" w:fill="FFFFFF" w:val="clear"/>
             <w:tcMar>
-              <w:left w:w="11" w:type="dxa"/>
+              <w:left w:w="5" w:type="dxa"/>
             </w:tcMar>
             <w:vAlign w:val="center"/>
           </w:tcPr>
@@ -6770,7 +7007,7 @@
             </w:tcBorders>
             <w:shd w:color="auto" w:fill="FFFFFF" w:val="clear"/>
             <w:tcMar>
-              <w:left w:w="11" w:type="dxa"/>
+              <w:left w:w="5" w:type="dxa"/>
             </w:tcMar>
             <w:vAlign w:val="center"/>
           </w:tcPr>
@@ -6797,7 +7034,7 @@
             </w:tcBorders>
             <w:shd w:color="auto" w:fill="FFFFFF" w:val="clear"/>
             <w:tcMar>
-              <w:left w:w="11" w:type="dxa"/>
+              <w:left w:w="5" w:type="dxa"/>
             </w:tcMar>
             <w:vAlign w:val="center"/>
           </w:tcPr>
@@ -6815,7 +7052,7 @@
         </w:tc>
         <w:tc>
           <w:tcPr>
-            <w:tcW w:w="1167" w:type="dxa"/>
+            <w:tcW w:w="1166" w:type="dxa"/>
             <w:tcBorders>
               <w:top w:val="single" w:sz="2" w:space="0" w:color="000001"/>
               <w:left w:val="single" w:sz="2" w:space="0" w:color="000001"/>
@@ -6824,7 +7061,7 @@
             </w:tcBorders>
             <w:shd w:color="auto" w:fill="FFFFFF" w:val="clear"/>
             <w:tcMar>
-              <w:left w:w="11" w:type="dxa"/>
+              <w:left w:w="5" w:type="dxa"/>
             </w:tcMar>
             <w:vAlign w:val="center"/>
           </w:tcPr>
@@ -6842,7 +7079,7 @@
         </w:tc>
         <w:tc>
           <w:tcPr>
-            <w:tcW w:w="1152" w:type="dxa"/>
+            <w:tcW w:w="1089" w:type="dxa"/>
             <w:tcBorders>
               <w:top w:val="single" w:sz="2" w:space="0" w:color="000001"/>
               <w:left w:val="single" w:sz="2" w:space="0" w:color="000001"/>
@@ -6851,7 +7088,7 @@
             </w:tcBorders>
             <w:shd w:color="auto" w:fill="FFFFFF" w:val="clear"/>
             <w:tcMar>
-              <w:left w:w="11" w:type="dxa"/>
+              <w:left w:w="5" w:type="dxa"/>
             </w:tcMar>
             <w:vAlign w:val="center"/>
           </w:tcPr>
@@ -6869,7 +7106,7 @@
         </w:tc>
         <w:tc>
           <w:tcPr>
-            <w:tcW w:w="1237" w:type="dxa"/>
+            <w:tcW w:w="1011" w:type="dxa"/>
             <w:tcBorders>
               <w:top w:val="single" w:sz="2" w:space="0" w:color="000001"/>
               <w:left w:val="single" w:sz="2" w:space="0" w:color="000001"/>
@@ -6880,7 +7117,7 @@
             </w:tcBorders>
             <w:shd w:color="auto" w:fill="FFFFFF" w:val="clear"/>
             <w:tcMar>
-              <w:left w:w="11" w:type="dxa"/>
+              <w:left w:w="5" w:type="dxa"/>
             </w:tcMar>
             <w:vAlign w:val="center"/>
           </w:tcPr>
@@ -6903,7 +7140,7 @@
         </w:trPr>
         <w:tc>
           <w:tcPr>
-            <w:tcW w:w="2811" w:type="dxa"/>
+            <w:tcW w:w="2810" w:type="dxa"/>
             <w:tcBorders>
               <w:top w:val="single" w:sz="2" w:space="0" w:color="000001"/>
               <w:left w:val="single" w:sz="2" w:space="0" w:color="000001"/>
@@ -6912,7 +7149,7 @@
             </w:tcBorders>
             <w:shd w:color="auto" w:fill="FFFFFF" w:val="clear"/>
             <w:tcMar>
-              <w:left w:w="11" w:type="dxa"/>
+              <w:left w:w="5" w:type="dxa"/>
             </w:tcMar>
             <w:vAlign w:val="center"/>
           </w:tcPr>
@@ -7017,7 +7254,7 @@
         </w:tc>
         <w:tc>
           <w:tcPr>
-            <w:tcW w:w="1082" w:type="dxa"/>
+            <w:tcW w:w="1083" w:type="dxa"/>
             <w:tcBorders>
               <w:top w:val="single" w:sz="2" w:space="0" w:color="000001"/>
               <w:left w:val="single" w:sz="2" w:space="0" w:color="000001"/>
@@ -7026,7 +7263,7 @@
             </w:tcBorders>
             <w:shd w:color="auto" w:fill="FFFFFF" w:val="clear"/>
             <w:tcMar>
-              <w:left w:w="11" w:type="dxa"/>
+              <w:left w:w="5" w:type="dxa"/>
             </w:tcMar>
             <w:vAlign w:val="center"/>
           </w:tcPr>
@@ -7053,7 +7290,7 @@
             </w:tcBorders>
             <w:shd w:color="auto" w:fill="FFFFFF" w:val="clear"/>
             <w:tcMar>
-              <w:left w:w="11" w:type="dxa"/>
+              <w:left w:w="5" w:type="dxa"/>
             </w:tcMar>
             <w:vAlign w:val="center"/>
           </w:tcPr>
@@ -7080,7 +7317,7 @@
             </w:tcBorders>
             <w:shd w:color="auto" w:fill="FFFFFF" w:val="clear"/>
             <w:tcMar>
-              <w:left w:w="11" w:type="dxa"/>
+              <w:left w:w="5" w:type="dxa"/>
             </w:tcMar>
             <w:vAlign w:val="center"/>
           </w:tcPr>
@@ -7098,7 +7335,7 @@
         </w:tc>
         <w:tc>
           <w:tcPr>
-            <w:tcW w:w="1167" w:type="dxa"/>
+            <w:tcW w:w="1166" w:type="dxa"/>
             <w:tcBorders>
               <w:top w:val="single" w:sz="2" w:space="0" w:color="000001"/>
               <w:left w:val="single" w:sz="2" w:space="0" w:color="000001"/>
@@ -7107,7 +7344,7 @@
             </w:tcBorders>
             <w:shd w:color="auto" w:fill="FFFFFF" w:val="clear"/>
             <w:tcMar>
-              <w:left w:w="11" w:type="dxa"/>
+              <w:left w:w="5" w:type="dxa"/>
             </w:tcMar>
             <w:vAlign w:val="center"/>
           </w:tcPr>
@@ -7125,7 +7362,7 @@
         </w:tc>
         <w:tc>
           <w:tcPr>
-            <w:tcW w:w="1152" w:type="dxa"/>
+            <w:tcW w:w="1089" w:type="dxa"/>
             <w:tcBorders>
               <w:top w:val="single" w:sz="2" w:space="0" w:color="000001"/>
               <w:left w:val="single" w:sz="2" w:space="0" w:color="000001"/>
@@ -7134,7 +7371,7 @@
             </w:tcBorders>
             <w:shd w:color="auto" w:fill="FFFFFF" w:val="clear"/>
             <w:tcMar>
-              <w:left w:w="11" w:type="dxa"/>
+              <w:left w:w="5" w:type="dxa"/>
             </w:tcMar>
             <w:vAlign w:val="center"/>
           </w:tcPr>
@@ -7152,7 +7389,7 @@
         </w:tc>
         <w:tc>
           <w:tcPr>
-            <w:tcW w:w="1237" w:type="dxa"/>
+            <w:tcW w:w="1011" w:type="dxa"/>
             <w:tcBorders>
               <w:top w:val="single" w:sz="2" w:space="0" w:color="000001"/>
               <w:left w:val="single" w:sz="2" w:space="0" w:color="000001"/>
@@ -7163,7 +7400,7 @@
             </w:tcBorders>
             <w:shd w:color="auto" w:fill="FFFFFF" w:val="clear"/>
             <w:tcMar>
-              <w:left w:w="11" w:type="dxa"/>
+              <w:left w:w="5" w:type="dxa"/>
             </w:tcMar>
             <w:vAlign w:val="center"/>
           </w:tcPr>
@@ -7186,7 +7423,7 @@
         </w:trPr>
         <w:tc>
           <w:tcPr>
-            <w:tcW w:w="2811" w:type="dxa"/>
+            <w:tcW w:w="2810" w:type="dxa"/>
             <w:tcBorders>
               <w:top w:val="single" w:sz="2" w:space="0" w:color="000001"/>
               <w:left w:val="single" w:sz="2" w:space="0" w:color="000001"/>
@@ -7195,7 +7432,7 @@
             </w:tcBorders>
             <w:shd w:color="auto" w:fill="FFFFFF" w:val="clear"/>
             <w:tcMar>
-              <w:left w:w="11" w:type="dxa"/>
+              <w:left w:w="5" w:type="dxa"/>
             </w:tcMar>
             <w:vAlign w:val="center"/>
           </w:tcPr>
@@ -7300,7 +7537,7 @@
         </w:tc>
         <w:tc>
           <w:tcPr>
-            <w:tcW w:w="1082" w:type="dxa"/>
+            <w:tcW w:w="1083" w:type="dxa"/>
             <w:tcBorders>
               <w:top w:val="single" w:sz="2" w:space="0" w:color="000001"/>
               <w:left w:val="single" w:sz="2" w:space="0" w:color="000001"/>
@@ -7309,7 +7546,7 @@
             </w:tcBorders>
             <w:shd w:color="auto" w:fill="FFFFFF" w:val="clear"/>
             <w:tcMar>
-              <w:left w:w="11" w:type="dxa"/>
+              <w:left w:w="5" w:type="dxa"/>
             </w:tcMar>
             <w:vAlign w:val="center"/>
           </w:tcPr>
@@ -7336,7 +7573,7 @@
             </w:tcBorders>
             <w:shd w:color="auto" w:fill="FFFFFF" w:val="clear"/>
             <w:tcMar>
-              <w:left w:w="11" w:type="dxa"/>
+              <w:left w:w="5" w:type="dxa"/>
             </w:tcMar>
             <w:vAlign w:val="center"/>
           </w:tcPr>
@@ -7363,7 +7600,7 @@
             </w:tcBorders>
             <w:shd w:color="auto" w:fill="FFFFFF" w:val="clear"/>
             <w:tcMar>
-              <w:left w:w="11" w:type="dxa"/>
+              <w:left w:w="5" w:type="dxa"/>
             </w:tcMar>
             <w:vAlign w:val="center"/>
           </w:tcPr>
@@ -7381,7 +7618,7 @@
         </w:tc>
         <w:tc>
           <w:tcPr>
-            <w:tcW w:w="1167" w:type="dxa"/>
+            <w:tcW w:w="1166" w:type="dxa"/>
             <w:tcBorders>
               <w:top w:val="single" w:sz="2" w:space="0" w:color="000001"/>
               <w:left w:val="single" w:sz="2" w:space="0" w:color="000001"/>
@@ -7390,7 +7627,7 @@
             </w:tcBorders>
             <w:shd w:color="auto" w:fill="FFFFFF" w:val="clear"/>
             <w:tcMar>
-              <w:left w:w="11" w:type="dxa"/>
+              <w:left w:w="5" w:type="dxa"/>
             </w:tcMar>
             <w:vAlign w:val="center"/>
           </w:tcPr>
@@ -7408,7 +7645,7 @@
         </w:tc>
         <w:tc>
           <w:tcPr>
-            <w:tcW w:w="1152" w:type="dxa"/>
+            <w:tcW w:w="1089" w:type="dxa"/>
             <w:tcBorders>
               <w:top w:val="single" w:sz="2" w:space="0" w:color="000001"/>
               <w:left w:val="single" w:sz="2" w:space="0" w:color="000001"/>
@@ -7417,7 +7654,7 @@
             </w:tcBorders>
             <w:shd w:color="auto" w:fill="FFFFFF" w:val="clear"/>
             <w:tcMar>
-              <w:left w:w="11" w:type="dxa"/>
+              <w:left w:w="5" w:type="dxa"/>
             </w:tcMar>
             <w:vAlign w:val="center"/>
           </w:tcPr>
@@ -7435,7 +7672,7 @@
         </w:tc>
         <w:tc>
           <w:tcPr>
-            <w:tcW w:w="1237" w:type="dxa"/>
+            <w:tcW w:w="1011" w:type="dxa"/>
             <w:tcBorders>
               <w:top w:val="single" w:sz="2" w:space="0" w:color="000001"/>
               <w:left w:val="single" w:sz="2" w:space="0" w:color="000001"/>
@@ -7446,7 +7683,7 @@
             </w:tcBorders>
             <w:shd w:color="auto" w:fill="FFFFFF" w:val="clear"/>
             <w:tcMar>
-              <w:left w:w="11" w:type="dxa"/>
+              <w:left w:w="5" w:type="dxa"/>
             </w:tcMar>
             <w:vAlign w:val="center"/>
           </w:tcPr>
@@ -7469,7 +7706,7 @@
         </w:trPr>
         <w:tc>
           <w:tcPr>
-            <w:tcW w:w="2811" w:type="dxa"/>
+            <w:tcW w:w="2810" w:type="dxa"/>
             <w:tcBorders>
               <w:top w:val="single" w:sz="2" w:space="0" w:color="000001"/>
               <w:left w:val="single" w:sz="2" w:space="0" w:color="000001"/>
@@ -7478,7 +7715,7 @@
             </w:tcBorders>
             <w:shd w:color="auto" w:fill="FFFFFF" w:val="clear"/>
             <w:tcMar>
-              <w:left w:w="11" w:type="dxa"/>
+              <w:left w:w="5" w:type="dxa"/>
             </w:tcMar>
             <w:vAlign w:val="center"/>
           </w:tcPr>
@@ -7570,7 +7807,7 @@
         </w:tc>
         <w:tc>
           <w:tcPr>
-            <w:tcW w:w="1082" w:type="dxa"/>
+            <w:tcW w:w="1083" w:type="dxa"/>
             <w:tcBorders>
               <w:top w:val="single" w:sz="2" w:space="0" w:color="000001"/>
               <w:left w:val="single" w:sz="2" w:space="0" w:color="000001"/>
@@ -7579,7 +7816,7 @@
             </w:tcBorders>
             <w:shd w:color="auto" w:fill="FFFFFF" w:val="clear"/>
             <w:tcMar>
-              <w:left w:w="11" w:type="dxa"/>
+              <w:left w:w="5" w:type="dxa"/>
             </w:tcMar>
             <w:vAlign w:val="center"/>
           </w:tcPr>
@@ -7606,7 +7843,7 @@
             </w:tcBorders>
             <w:shd w:color="auto" w:fill="FFFFFF" w:val="clear"/>
             <w:tcMar>
-              <w:left w:w="11" w:type="dxa"/>
+              <w:left w:w="5" w:type="dxa"/>
             </w:tcMar>
             <w:vAlign w:val="center"/>
           </w:tcPr>
@@ -7633,7 +7870,7 @@
             </w:tcBorders>
             <w:shd w:color="auto" w:fill="FFFFFF" w:val="clear"/>
             <w:tcMar>
-              <w:left w:w="11" w:type="dxa"/>
+              <w:left w:w="5" w:type="dxa"/>
             </w:tcMar>
             <w:vAlign w:val="center"/>
           </w:tcPr>
@@ -7651,7 +7888,7 @@
         </w:tc>
         <w:tc>
           <w:tcPr>
-            <w:tcW w:w="1167" w:type="dxa"/>
+            <w:tcW w:w="1166" w:type="dxa"/>
             <w:tcBorders>
               <w:top w:val="single" w:sz="2" w:space="0" w:color="000001"/>
               <w:left w:val="single" w:sz="2" w:space="0" w:color="000001"/>
@@ -7660,7 +7897,7 @@
             </w:tcBorders>
             <w:shd w:color="auto" w:fill="FFFFFF" w:val="clear"/>
             <w:tcMar>
-              <w:left w:w="11" w:type="dxa"/>
+              <w:left w:w="5" w:type="dxa"/>
             </w:tcMar>
             <w:vAlign w:val="center"/>
           </w:tcPr>
@@ -7678,7 +7915,7 @@
         </w:tc>
         <w:tc>
           <w:tcPr>
-            <w:tcW w:w="1152" w:type="dxa"/>
+            <w:tcW w:w="1089" w:type="dxa"/>
             <w:tcBorders>
               <w:top w:val="single" w:sz="2" w:space="0" w:color="000001"/>
               <w:left w:val="single" w:sz="2" w:space="0" w:color="000001"/>
@@ -7687,7 +7924,7 @@
             </w:tcBorders>
             <w:shd w:color="auto" w:fill="FFFFFF" w:val="clear"/>
             <w:tcMar>
-              <w:left w:w="11" w:type="dxa"/>
+              <w:left w:w="5" w:type="dxa"/>
             </w:tcMar>
             <w:vAlign w:val="center"/>
           </w:tcPr>
@@ -7705,7 +7942,7 @@
         </w:tc>
         <w:tc>
           <w:tcPr>
-            <w:tcW w:w="1237" w:type="dxa"/>
+            <w:tcW w:w="1011" w:type="dxa"/>
             <w:tcBorders>
               <w:top w:val="single" w:sz="2" w:space="0" w:color="000001"/>
               <w:left w:val="single" w:sz="2" w:space="0" w:color="000001"/>
@@ -7716,7 +7953,7 @@
             </w:tcBorders>
             <w:shd w:color="auto" w:fill="FFFFFF" w:val="clear"/>
             <w:tcMar>
-              <w:left w:w="11" w:type="dxa"/>
+              <w:left w:w="5" w:type="dxa"/>
             </w:tcMar>
             <w:vAlign w:val="center"/>
           </w:tcPr>
@@ -7739,7 +7976,7 @@
         </w:trPr>
         <w:tc>
           <w:tcPr>
-            <w:tcW w:w="2811" w:type="dxa"/>
+            <w:tcW w:w="2810" w:type="dxa"/>
             <w:tcBorders>
               <w:top w:val="single" w:sz="2" w:space="0" w:color="000001"/>
               <w:left w:val="single" w:sz="2" w:space="0" w:color="000001"/>
@@ -7748,7 +7985,7 @@
             </w:tcBorders>
             <w:shd w:color="auto" w:fill="FFFFFF" w:val="clear"/>
             <w:tcMar>
-              <w:left w:w="11" w:type="dxa"/>
+              <w:left w:w="5" w:type="dxa"/>
             </w:tcMar>
             <w:vAlign w:val="center"/>
           </w:tcPr>
@@ -7853,7 +8090,7 @@
         </w:tc>
         <w:tc>
           <w:tcPr>
-            <w:tcW w:w="1082" w:type="dxa"/>
+            <w:tcW w:w="1083" w:type="dxa"/>
             <w:tcBorders>
               <w:top w:val="single" w:sz="2" w:space="0" w:color="000001"/>
               <w:left w:val="single" w:sz="2" w:space="0" w:color="000001"/>
@@ -7862,7 +8099,7 @@
             </w:tcBorders>
             <w:shd w:color="auto" w:fill="FFFFFF" w:val="clear"/>
             <w:tcMar>
-              <w:left w:w="11" w:type="dxa"/>
+              <w:left w:w="5" w:type="dxa"/>
             </w:tcMar>
             <w:vAlign w:val="center"/>
           </w:tcPr>
@@ -7889,7 +8126,7 @@
             </w:tcBorders>
             <w:shd w:color="auto" w:fill="FFFFFF" w:val="clear"/>
             <w:tcMar>
-              <w:left w:w="11" w:type="dxa"/>
+              <w:left w:w="5" w:type="dxa"/>
             </w:tcMar>
             <w:vAlign w:val="center"/>
           </w:tcPr>
@@ -7916,7 +8153,7 @@
             </w:tcBorders>
             <w:shd w:color="auto" w:fill="FFFFFF" w:val="clear"/>
             <w:tcMar>
-              <w:left w:w="11" w:type="dxa"/>
+              <w:left w:w="5" w:type="dxa"/>
             </w:tcMar>
             <w:vAlign w:val="center"/>
           </w:tcPr>
@@ -7934,7 +8171,7 @@
         </w:tc>
         <w:tc>
           <w:tcPr>
-            <w:tcW w:w="1167" w:type="dxa"/>
+            <w:tcW w:w="1166" w:type="dxa"/>
             <w:tcBorders>
               <w:top w:val="single" w:sz="2" w:space="0" w:color="000001"/>
               <w:left w:val="single" w:sz="2" w:space="0" w:color="000001"/>
@@ -7943,7 +8180,7 @@
             </w:tcBorders>
             <w:shd w:color="auto" w:fill="FFFFFF" w:val="clear"/>
             <w:tcMar>
-              <w:left w:w="11" w:type="dxa"/>
+              <w:left w:w="5" w:type="dxa"/>
             </w:tcMar>
             <w:vAlign w:val="center"/>
           </w:tcPr>
@@ -7961,7 +8198,7 @@
         </w:tc>
         <w:tc>
           <w:tcPr>
-            <w:tcW w:w="1152" w:type="dxa"/>
+            <w:tcW w:w="1089" w:type="dxa"/>
             <w:tcBorders>
               <w:top w:val="single" w:sz="2" w:space="0" w:color="000001"/>
               <w:left w:val="single" w:sz="2" w:space="0" w:color="000001"/>
@@ -7970,7 +8207,7 @@
             </w:tcBorders>
             <w:shd w:color="auto" w:fill="FFFFFF" w:val="clear"/>
             <w:tcMar>
-              <w:left w:w="11" w:type="dxa"/>
+              <w:left w:w="5" w:type="dxa"/>
             </w:tcMar>
             <w:vAlign w:val="center"/>
           </w:tcPr>
@@ -7988,7 +8225,7 @@
         </w:tc>
         <w:tc>
           <w:tcPr>
-            <w:tcW w:w="1237" w:type="dxa"/>
+            <w:tcW w:w="1011" w:type="dxa"/>
             <w:tcBorders>
               <w:top w:val="single" w:sz="2" w:space="0" w:color="000001"/>
               <w:left w:val="single" w:sz="2" w:space="0" w:color="000001"/>
@@ -7999,7 +8236,7 @@
             </w:tcBorders>
             <w:shd w:color="auto" w:fill="FFFFFF" w:val="clear"/>
             <w:tcMar>
-              <w:left w:w="11" w:type="dxa"/>
+              <w:left w:w="5" w:type="dxa"/>
             </w:tcMar>
             <w:vAlign w:val="center"/>
           </w:tcPr>
@@ -8022,7 +8259,7 @@
         </w:trPr>
         <w:tc>
           <w:tcPr>
-            <w:tcW w:w="2811" w:type="dxa"/>
+            <w:tcW w:w="2810" w:type="dxa"/>
             <w:tcBorders>
               <w:top w:val="single" w:sz="2" w:space="0" w:color="000001"/>
               <w:left w:val="single" w:sz="2" w:space="0" w:color="000001"/>
@@ -8031,7 +8268,7 @@
             </w:tcBorders>
             <w:shd w:color="auto" w:fill="FFFFFF" w:val="clear"/>
             <w:tcMar>
-              <w:left w:w="11" w:type="dxa"/>
+              <w:left w:w="5" w:type="dxa"/>
             </w:tcMar>
             <w:vAlign w:val="center"/>
           </w:tcPr>
@@ -8143,7 +8380,7 @@
         </w:tc>
         <w:tc>
           <w:tcPr>
-            <w:tcW w:w="1082" w:type="dxa"/>
+            <w:tcW w:w="1083" w:type="dxa"/>
             <w:tcBorders>
               <w:top w:val="single" w:sz="2" w:space="0" w:color="000001"/>
               <w:left w:val="single" w:sz="2" w:space="0" w:color="000001"/>
@@ -8152,7 +8389,7 @@
             </w:tcBorders>
             <w:shd w:color="auto" w:fill="FFFFFF" w:val="clear"/>
             <w:tcMar>
-              <w:left w:w="11" w:type="dxa"/>
+              <w:left w:w="5" w:type="dxa"/>
             </w:tcMar>
             <w:vAlign w:val="center"/>
           </w:tcPr>
@@ -8179,7 +8416,7 @@
             </w:tcBorders>
             <w:shd w:color="auto" w:fill="FFFFFF" w:val="clear"/>
             <w:tcMar>
-              <w:left w:w="11" w:type="dxa"/>
+              <w:left w:w="5" w:type="dxa"/>
             </w:tcMar>
             <w:vAlign w:val="center"/>
           </w:tcPr>
@@ -8206,7 +8443,7 @@
             </w:tcBorders>
             <w:shd w:color="auto" w:fill="FFFFFF" w:val="clear"/>
             <w:tcMar>
-              <w:left w:w="11" w:type="dxa"/>
+              <w:left w:w="5" w:type="dxa"/>
             </w:tcMar>
             <w:vAlign w:val="center"/>
           </w:tcPr>
@@ -8224,7 +8461,7 @@
         </w:tc>
         <w:tc>
           <w:tcPr>
-            <w:tcW w:w="1167" w:type="dxa"/>
+            <w:tcW w:w="1166" w:type="dxa"/>
             <w:tcBorders>
               <w:top w:val="single" w:sz="2" w:space="0" w:color="000001"/>
               <w:left w:val="single" w:sz="2" w:space="0" w:color="000001"/>
@@ -8233,7 +8470,7 @@
             </w:tcBorders>
             <w:shd w:color="auto" w:fill="FFFFFF" w:val="clear"/>
             <w:tcMar>
-              <w:left w:w="11" w:type="dxa"/>
+              <w:left w:w="5" w:type="dxa"/>
             </w:tcMar>
             <w:vAlign w:val="center"/>
           </w:tcPr>
@@ -8251,7 +8488,7 @@
         </w:tc>
         <w:tc>
           <w:tcPr>
-            <w:tcW w:w="1152" w:type="dxa"/>
+            <w:tcW w:w="1089" w:type="dxa"/>
             <w:tcBorders>
               <w:top w:val="single" w:sz="2" w:space="0" w:color="000001"/>
               <w:left w:val="single" w:sz="2" w:space="0" w:color="000001"/>
@@ -8260,7 +8497,7 @@
             </w:tcBorders>
             <w:shd w:color="auto" w:fill="FFFFFF" w:val="clear"/>
             <w:tcMar>
-              <w:left w:w="11" w:type="dxa"/>
+              <w:left w:w="5" w:type="dxa"/>
             </w:tcMar>
             <w:vAlign w:val="center"/>
           </w:tcPr>
@@ -8278,7 +8515,7 @@
         </w:tc>
         <w:tc>
           <w:tcPr>
-            <w:tcW w:w="1237" w:type="dxa"/>
+            <w:tcW w:w="1011" w:type="dxa"/>
             <w:tcBorders>
               <w:top w:val="single" w:sz="2" w:space="0" w:color="000001"/>
               <w:left w:val="single" w:sz="2" w:space="0" w:color="000001"/>
@@ -8289,7 +8526,7 @@
             </w:tcBorders>
             <w:shd w:color="auto" w:fill="FFFFFF" w:val="clear"/>
             <w:tcMar>
-              <w:left w:w="11" w:type="dxa"/>
+              <w:left w:w="5" w:type="dxa"/>
             </w:tcMar>
             <w:vAlign w:val="center"/>
           </w:tcPr>
@@ -8717,7 +8954,7 @@
       </w:r>
       <w:r>
         <w:rPr/>
-        <w:t xml:space="preserve"> – 4.5h, and for tosylate</w:t>
+        <w:t xml:space="preserve"> – 4.5h, and for tosylate </w:t>
       </w:r>
       <w:r>
         <w:rPr>
@@ -8740,7 +8977,7 @@
         <w:rPr/>
         <w:drawing>
           <wp:inline distT="0" distB="0" distL="0" distR="0">
-            <wp:extent cx="4673600" cy="3550285"/>
+            <wp:extent cx="5368290" cy="4077970"/>
             <wp:effectExtent l="0" t="0" r="0" b="0"/>
             <wp:docPr id="15" name="Изображение14" descr=""/>
             <wp:cNvGraphicFramePr>
@@ -8764,7 +9001,7 @@
                   <pic:spPr bwMode="auto">
                     <a:xfrm>
                       <a:off x="0" y="0"/>
-                      <a:ext cx="4673600" cy="3550285"/>
+                      <a:ext cx="5368290" cy="4077970"/>
                     </a:xfrm>
                     <a:prstGeom prst="rect">
                       <a:avLst/>
@@ -8797,16 +9034,29 @@
         <w:rPr>
           <w:b/>
         </w:rPr>
-        <w:t xml:space="preserve">3, </w:t>
-      </w:r>
-      <w:r>
-        <w:rPr/>
-        <w:t>tosylate</w:t>
+        <w:t>3</w:t>
+      </w:r>
+      <w:r>
+        <w:rPr>
+          <w:b w:val="false"/>
+          <w:bCs w:val="false"/>
+        </w:rPr>
+        <w:t>,</w:t>
       </w:r>
       <w:r>
         <w:rPr>
           <w:b/>
         </w:rPr>
+        <w:t xml:space="preserve"> </w:t>
+      </w:r>
+      <w:r>
+        <w:rPr/>
+        <w:t xml:space="preserve">tosylate </w:t>
+      </w:r>
+      <w:r>
+        <w:rPr>
+          <w:b/>
+        </w:rPr>
         <w:t>2</w:t>
       </w:r>
       <w:r>
@@ -8821,7 +9071,7 @@
       </w:r>
       <w:r>
         <w:rPr/>
-        <w:t>at85 ° C.</w:t>
+        <w:t>at 85 ° C.</w:t>
       </w:r>
     </w:p>
     <w:p>
@@ -8894,7 +9144,7 @@
       <w:tblPr>
         <w:tblW w:w="8850" w:type="dxa"/>
         <w:jc w:val="left"/>
-        <w:tblInd w:w="25" w:type="dxa"/>
+        <w:tblInd w:w="21" w:type="dxa"/>
         <w:tblBorders>
           <w:top w:val="single" w:sz="2" w:space="0" w:color="000001"/>
           <w:left w:val="single" w:sz="2" w:space="0" w:color="000001"/>
@@ -8903,7 +9153,7 @@
         </w:tblBorders>
         <w:tblCellMar>
           <w:top w:w="55" w:type="dxa"/>
-          <w:left w:w="11" w:type="dxa"/>
+          <w:left w:w="5" w:type="dxa"/>
           <w:bottom w:w="55" w:type="dxa"/>
           <w:right w:w="55" w:type="dxa"/>
         </w:tblCellMar>
@@ -8935,7 +9185,7 @@
             </w:tcBorders>
             <w:shd w:color="auto" w:fill="FFFFFF" w:val="clear"/>
             <w:tcMar>
-              <w:left w:w="11" w:type="dxa"/>
+              <w:left w:w="5" w:type="dxa"/>
             </w:tcMar>
             <w:vAlign w:val="center"/>
           </w:tcPr>
@@ -8967,7 +9217,7 @@
             </w:tcBorders>
             <w:shd w:color="auto" w:fill="FFFFFF" w:val="clear"/>
             <w:tcMar>
-              <w:left w:w="11" w:type="dxa"/>
+              <w:left w:w="5" w:type="dxa"/>
             </w:tcMar>
             <w:vAlign w:val="center"/>
           </w:tcPr>
@@ -9007,7 +9257,7 @@
             </w:tcBorders>
             <w:shd w:color="auto" w:fill="FFFFFF" w:val="clear"/>
             <w:tcMar>
-              <w:left w:w="11" w:type="dxa"/>
+              <w:left w:w="5" w:type="dxa"/>
             </w:tcMar>
             <w:vAlign w:val="center"/>
           </w:tcPr>
@@ -9056,7 +9306,7 @@
             </w:tcBorders>
             <w:shd w:color="auto" w:fill="FFFFFF" w:val="clear"/>
             <w:tcMar>
-              <w:left w:w="11" w:type="dxa"/>
+              <w:left w:w="5" w:type="dxa"/>
             </w:tcMar>
             <w:vAlign w:val="center"/>
           </w:tcPr>
@@ -9082,7 +9332,7 @@
             </w:tcBorders>
             <w:shd w:color="auto" w:fill="FFFFFF" w:val="clear"/>
             <w:tcMar>
-              <w:left w:w="11" w:type="dxa"/>
+              <w:left w:w="5" w:type="dxa"/>
             </w:tcMar>
             <w:vAlign w:val="center"/>
           </w:tcPr>
@@ -9115,7 +9365,7 @@
             </w:tcBorders>
             <w:shd w:color="auto" w:fill="FFFFFF" w:val="clear"/>
             <w:tcMar>
-              <w:left w:w="11" w:type="dxa"/>
+              <w:left w:w="5" w:type="dxa"/>
             </w:tcMar>
             <w:vAlign w:val="center"/>
           </w:tcPr>
@@ -9148,7 +9398,7 @@
             </w:tcBorders>
             <w:shd w:color="auto" w:fill="FFFFFF" w:val="clear"/>
             <w:tcMar>
-              <w:left w:w="11" w:type="dxa"/>
+              <w:left w:w="5" w:type="dxa"/>
             </w:tcMar>
             <w:vAlign w:val="center"/>
           </w:tcPr>
@@ -9181,7 +9431,7 @@
             </w:tcBorders>
             <w:shd w:color="auto" w:fill="FFFFFF" w:val="clear"/>
             <w:tcMar>
-              <w:left w:w="11" w:type="dxa"/>
+              <w:left w:w="5" w:type="dxa"/>
             </w:tcMar>
             <w:vAlign w:val="center"/>
           </w:tcPr>
@@ -9214,7 +9464,7 @@
             </w:tcBorders>
             <w:shd w:color="auto" w:fill="FFFFFF" w:val="clear"/>
             <w:tcMar>
-              <w:left w:w="11" w:type="dxa"/>
+              <w:left w:w="5" w:type="dxa"/>
             </w:tcMar>
             <w:vAlign w:val="center"/>
           </w:tcPr>
@@ -9249,7 +9499,7 @@
             </w:tcBorders>
             <w:shd w:color="auto" w:fill="FFFFFF" w:val="clear"/>
             <w:tcMar>
-              <w:left w:w="11" w:type="dxa"/>
+              <w:left w:w="5" w:type="dxa"/>
             </w:tcMar>
             <w:vAlign w:val="center"/>
           </w:tcPr>
@@ -9287,7 +9537,7 @@
             </w:tcBorders>
             <w:shd w:color="auto" w:fill="FFFFFF" w:val="clear"/>
             <w:tcMar>
-              <w:left w:w="11" w:type="dxa"/>
+              <w:left w:w="5" w:type="dxa"/>
             </w:tcMar>
             <w:vAlign w:val="center"/>
           </w:tcPr>
@@ -9389,7 +9639,7 @@
             </w:tcBorders>
             <w:shd w:color="auto" w:fill="FFFFFF" w:val="clear"/>
             <w:tcMar>
-              <w:left w:w="11" w:type="dxa"/>
+              <w:left w:w="5" w:type="dxa"/>
             </w:tcMar>
             <w:vAlign w:val="center"/>
           </w:tcPr>
@@ -9416,7 +9666,7 @@
             </w:tcBorders>
             <w:shd w:color="auto" w:fill="FFFFFF" w:val="clear"/>
             <w:tcMar>
-              <w:left w:w="11" w:type="dxa"/>
+              <w:left w:w="5" w:type="dxa"/>
             </w:tcMar>
             <w:vAlign w:val="center"/>
           </w:tcPr>
@@ -9443,7 +9693,7 @@
             </w:tcBorders>
             <w:shd w:color="auto" w:fill="FFFFFF" w:val="clear"/>
             <w:tcMar>
-              <w:left w:w="11" w:type="dxa"/>
+              <w:left w:w="5" w:type="dxa"/>
             </w:tcMar>
             <w:vAlign w:val="center"/>
           </w:tcPr>
@@ -9470,7 +9720,7 @@
             </w:tcBorders>
             <w:shd w:color="auto" w:fill="FFFFFF" w:val="clear"/>
             <w:tcMar>
-              <w:left w:w="11" w:type="dxa"/>
+              <w:left w:w="5" w:type="dxa"/>
             </w:tcMar>
             <w:vAlign w:val="center"/>
           </w:tcPr>
@@ -9497,7 +9747,7 @@
             </w:tcBorders>
             <w:shd w:color="auto" w:fill="FFFFFF" w:val="clear"/>
             <w:tcMar>
-              <w:left w:w="11" w:type="dxa"/>
+              <w:left w:w="5" w:type="dxa"/>
             </w:tcMar>
             <w:vAlign w:val="center"/>
           </w:tcPr>
@@ -9526,7 +9776,7 @@
             </w:tcBorders>
             <w:shd w:color="auto" w:fill="FFFFFF" w:val="clear"/>
             <w:tcMar>
-              <w:left w:w="11" w:type="dxa"/>
+              <w:left w:w="5" w:type="dxa"/>
             </w:tcMar>
             <w:vAlign w:val="center"/>
           </w:tcPr>
@@ -9558,7 +9808,7 @@
             </w:tcBorders>
             <w:shd w:color="auto" w:fill="FFFFFF" w:val="clear"/>
             <w:tcMar>
-              <w:left w:w="11" w:type="dxa"/>
+              <w:left w:w="5" w:type="dxa"/>
             </w:tcMar>
             <w:vAlign w:val="center"/>
           </w:tcPr>
@@ -9660,7 +9910,7 @@
             </w:tcBorders>
             <w:shd w:color="auto" w:fill="FFFFFF" w:val="clear"/>
             <w:tcMar>
-              <w:left w:w="11" w:type="dxa"/>
+              <w:left w:w="5" w:type="dxa"/>
             </w:tcMar>
             <w:vAlign w:val="center"/>
           </w:tcPr>
@@ -9687,7 +9937,7 @@
             </w:tcBorders>
             <w:shd w:color="auto" w:fill="FFFFFF" w:val="clear"/>
             <w:tcMar>
-              <w:left w:w="11" w:type="dxa"/>
+              <w:left w:w="5" w:type="dxa"/>
             </w:tcMar>
             <w:vAlign w:val="center"/>
           </w:tcPr>
@@ -9714,7 +9964,7 @@
             </w:tcBorders>
             <w:shd w:color="auto" w:fill="FFFFFF" w:val="clear"/>
             <w:tcMar>
-              <w:left w:w="11" w:type="dxa"/>
+              <w:left w:w="5" w:type="dxa"/>
             </w:tcMar>
             <w:vAlign w:val="center"/>
           </w:tcPr>
@@ -9741,7 +9991,7 @@
             </w:tcBorders>
             <w:shd w:color="auto" w:fill="FFFFFF" w:val="clear"/>
             <w:tcMar>
-              <w:left w:w="11" w:type="dxa"/>
+              <w:left w:w="5" w:type="dxa"/>
             </w:tcMar>
             <w:vAlign w:val="center"/>
           </w:tcPr>
@@ -9768,7 +10018,7 @@
             </w:tcBorders>
             <w:shd w:color="auto" w:fill="FFFFFF" w:val="clear"/>
             <w:tcMar>
-              <w:left w:w="11" w:type="dxa"/>
+              <w:left w:w="5" w:type="dxa"/>
             </w:tcMar>
             <w:vAlign w:val="center"/>
           </w:tcPr>
@@ -9797,7 +10047,7 @@
             </w:tcBorders>
             <w:shd w:color="auto" w:fill="FFFFFF" w:val="clear"/>
             <w:tcMar>
-              <w:left w:w="11" w:type="dxa"/>
+              <w:left w:w="5" w:type="dxa"/>
             </w:tcMar>
             <w:vAlign w:val="center"/>
           </w:tcPr>
@@ -9829,7 +10079,7 @@
             </w:tcBorders>
             <w:shd w:color="auto" w:fill="FFFFFF" w:val="clear"/>
             <w:tcMar>
-              <w:left w:w="11" w:type="dxa"/>
+              <w:left w:w="5" w:type="dxa"/>
             </w:tcMar>
             <w:vAlign w:val="center"/>
           </w:tcPr>
@@ -9931,7 +10181,7 @@
             </w:tcBorders>
             <w:shd w:color="auto" w:fill="FFFFFF" w:val="clear"/>
             <w:tcMar>
-              <w:left w:w="11" w:type="dxa"/>
+              <w:left w:w="5" w:type="dxa"/>
             </w:tcMar>
             <w:vAlign w:val="center"/>
           </w:tcPr>
@@ -9958,7 +10208,7 @@
             </w:tcBorders>
             <w:shd w:color="auto" w:fill="FFFFFF" w:val="clear"/>
             <w:tcMar>
-              <w:left w:w="11" w:type="dxa"/>
+              <w:left w:w="5" w:type="dxa"/>
             </w:tcMar>
             <w:vAlign w:val="center"/>
           </w:tcPr>
@@ -9985,7 +10235,7 @@
             </w:tcBorders>
             <w:shd w:color="auto" w:fill="FFFFFF" w:val="clear"/>
             <w:tcMar>
-              <w:left w:w="11" w:type="dxa"/>
+              <w:left w:w="5" w:type="dxa"/>
             </w:tcMar>
             <w:vAlign w:val="center"/>
           </w:tcPr>
@@ -10012,7 +10262,7 @@
             </w:tcBorders>
             <w:shd w:color="auto" w:fill="FFFFFF" w:val="clear"/>
             <w:tcMar>
-              <w:left w:w="11" w:type="dxa"/>
+              <w:left w:w="5" w:type="dxa"/>
             </w:tcMar>
             <w:vAlign w:val="center"/>
           </w:tcPr>
@@ -10039,7 +10289,7 @@
             </w:tcBorders>
             <w:shd w:color="auto" w:fill="FFFFFF" w:val="clear"/>
             <w:tcMar>
-              <w:left w:w="11" w:type="dxa"/>
+              <w:left w:w="5" w:type="dxa"/>
             </w:tcMar>
             <w:vAlign w:val="center"/>
           </w:tcPr>
@@ -10068,7 +10318,7 @@
             </w:tcBorders>
             <w:shd w:color="auto" w:fill="FFFFFF" w:val="clear"/>
             <w:tcMar>
-              <w:left w:w="11" w:type="dxa"/>
+              <w:left w:w="5" w:type="dxa"/>
             </w:tcMar>
             <w:vAlign w:val="center"/>
           </w:tcPr>
@@ -10100,7 +10350,7 @@
             </w:tcBorders>
             <w:shd w:color="auto" w:fill="FFFFFF" w:val="clear"/>
             <w:tcMar>
-              <w:left w:w="11" w:type="dxa"/>
+              <w:left w:w="5" w:type="dxa"/>
             </w:tcMar>
             <w:vAlign w:val="center"/>
           </w:tcPr>
@@ -10189,7 +10439,7 @@
             </w:tcBorders>
             <w:shd w:color="auto" w:fill="FFFFFF" w:val="clear"/>
             <w:tcMar>
-              <w:left w:w="11" w:type="dxa"/>
+              <w:left w:w="5" w:type="dxa"/>
             </w:tcMar>
             <w:vAlign w:val="center"/>
           </w:tcPr>
@@ -10216,7 +10466,7 @@
             </w:tcBorders>
             <w:shd w:color="auto" w:fill="FFFFFF" w:val="clear"/>
             <w:tcMar>
-              <w:left w:w="11" w:type="dxa"/>
+              <w:left w:w="5" w:type="dxa"/>
             </w:tcMar>
             <w:vAlign w:val="center"/>
           </w:tcPr>
@@ -10243,7 +10493,7 @@
             </w:tcBorders>
             <w:shd w:color="auto" w:fill="FFFFFF" w:val="clear"/>
             <w:tcMar>
-              <w:left w:w="11" w:type="dxa"/>
+              <w:left w:w="5" w:type="dxa"/>
             </w:tcMar>
             <w:vAlign w:val="center"/>
           </w:tcPr>
@@ -10270,7 +10520,7 @@
             </w:tcBorders>
             <w:shd w:color="auto" w:fill="FFFFFF" w:val="clear"/>
             <w:tcMar>
-              <w:left w:w="11" w:type="dxa"/>
+              <w:left w:w="5" w:type="dxa"/>
             </w:tcMar>
             <w:vAlign w:val="center"/>
           </w:tcPr>
@@ -10297,7 +10547,7 @@
             </w:tcBorders>
             <w:shd w:color="auto" w:fill="FFFFFF" w:val="clear"/>
             <w:tcMar>
-              <w:left w:w="11" w:type="dxa"/>
+              <w:left w:w="5" w:type="dxa"/>
             </w:tcMar>
             <w:vAlign w:val="center"/>
           </w:tcPr>
@@ -10326,7 +10576,7 @@
             </w:tcBorders>
             <w:shd w:color="auto" w:fill="FFFFFF" w:val="clear"/>
             <w:tcMar>
-              <w:left w:w="11" w:type="dxa"/>
+              <w:left w:w="5" w:type="dxa"/>
             </w:tcMar>
             <w:vAlign w:val="center"/>
           </w:tcPr>
@@ -10358,7 +10608,7 @@
             </w:tcBorders>
             <w:shd w:color="auto" w:fill="FFFFFF" w:val="clear"/>
             <w:tcMar>
-              <w:left w:w="11" w:type="dxa"/>
+              <w:left w:w="5" w:type="dxa"/>
             </w:tcMar>
             <w:vAlign w:val="center"/>
           </w:tcPr>
@@ -10460,7 +10710,7 @@
             </w:tcBorders>
             <w:shd w:color="auto" w:fill="FFFFFF" w:val="clear"/>
             <w:tcMar>
-              <w:left w:w="11" w:type="dxa"/>
+              <w:left w:w="5" w:type="dxa"/>
             </w:tcMar>
             <w:vAlign w:val="center"/>
           </w:tcPr>
@@ -10487,7 +10737,7 @@
             </w:tcBorders>
             <w:shd w:color="auto" w:fill="FFFFFF" w:val="clear"/>
             <w:tcMar>
-              <w:left w:w="11" w:type="dxa"/>
+              <w:left w:w="5" w:type="dxa"/>
             </w:tcMar>
             <w:vAlign w:val="center"/>
           </w:tcPr>
@@ -10514,7 +10764,7 @@
             </w:tcBorders>
             <w:shd w:color="auto" w:fill="FFFFFF" w:val="clear"/>
             <w:tcMar>
-              <w:left w:w="11" w:type="dxa"/>
+              <w:left w:w="5" w:type="dxa"/>
             </w:tcMar>
             <w:vAlign w:val="center"/>
           </w:tcPr>
@@ -10541,7 +10791,7 @@
             </w:tcBorders>
             <w:shd w:color="auto" w:fill="FFFFFF" w:val="clear"/>
             <w:tcMar>
-              <w:left w:w="11" w:type="dxa"/>
+              <w:left w:w="5" w:type="dxa"/>
             </w:tcMar>
             <w:vAlign w:val="center"/>
           </w:tcPr>
@@ -10568,7 +10818,7 @@
             </w:tcBorders>
             <w:shd w:color="auto" w:fill="FFFFFF" w:val="clear"/>
             <w:tcMar>
-              <w:left w:w="11" w:type="dxa"/>
+              <w:left w:w="5" w:type="dxa"/>
             </w:tcMar>
             <w:vAlign w:val="center"/>
           </w:tcPr>
@@ -10597,7 +10847,7 @@
             </w:tcBorders>
             <w:shd w:color="auto" w:fill="FFFFFF" w:val="clear"/>
             <w:tcMar>
-              <w:left w:w="11" w:type="dxa"/>
+              <w:left w:w="5" w:type="dxa"/>
             </w:tcMar>
             <w:vAlign w:val="center"/>
           </w:tcPr>
@@ -10629,7 +10879,7 @@
             </w:tcBorders>
             <w:shd w:color="auto" w:fill="FFFFFF" w:val="clear"/>
             <w:tcMar>
-              <w:left w:w="11" w:type="dxa"/>
+              <w:left w:w="5" w:type="dxa"/>
             </w:tcMar>
             <w:vAlign w:val="center"/>
           </w:tcPr>
@@ -10738,7 +10988,7 @@
             </w:tcBorders>
             <w:shd w:color="auto" w:fill="FFFFFF" w:val="clear"/>
             <w:tcMar>
-              <w:left w:w="11" w:type="dxa"/>
+              <w:left w:w="5" w:type="dxa"/>
             </w:tcMar>
             <w:vAlign w:val="center"/>
           </w:tcPr>
@@ -10765,7 +11015,7 @@
             </w:tcBorders>
             <w:shd w:color="auto" w:fill="FFFFFF" w:val="clear"/>
             <w:tcMar>
-              <w:left w:w="11" w:type="dxa"/>
+              <w:left w:w="5" w:type="dxa"/>
             </w:tcMar>
             <w:vAlign w:val="center"/>
           </w:tcPr>
@@ -10792,7 +11042,7 @@
             </w:tcBorders>
             <w:shd w:color="auto" w:fill="FFFFFF" w:val="clear"/>
             <w:tcMar>
-              <w:left w:w="11" w:type="dxa"/>
+              <w:left w:w="5" w:type="dxa"/>
             </w:tcMar>
             <w:vAlign w:val="center"/>
           </w:tcPr>
@@ -10819,7 +11069,7 @@
             </w:tcBorders>
             <w:shd w:color="auto" w:fill="FFFFFF" w:val="clear"/>
             <w:tcMar>
-              <w:left w:w="11" w:type="dxa"/>
+              <w:left w:w="5" w:type="dxa"/>
             </w:tcMar>
             <w:vAlign w:val="center"/>
           </w:tcPr>
@@ -10850,7 +11100,7 @@
             </w:tcBorders>
             <w:shd w:color="auto" w:fill="FFFFFF" w:val="clear"/>
             <w:tcMar>
-              <w:left w:w="11" w:type="dxa"/>
+              <w:left w:w="5" w:type="dxa"/>
             </w:tcMar>
             <w:vAlign w:val="center"/>
           </w:tcPr>
@@ -10879,7 +11129,7 @@
             </w:tcBorders>
             <w:shd w:color="auto" w:fill="FFFFFF" w:val="clear"/>
             <w:tcMar>
-              <w:left w:w="11" w:type="dxa"/>
+              <w:left w:w="5" w:type="dxa"/>
             </w:tcMar>
             <w:vAlign w:val="center"/>
           </w:tcPr>
@@ -10998,7 +11248,7 @@
         <w:rPr/>
         <w:drawing>
           <wp:inline distT="0" distB="0" distL="0" distR="0">
-            <wp:extent cx="5102225" cy="3850005"/>
+            <wp:extent cx="5415915" cy="4086860"/>
             <wp:effectExtent l="0" t="0" r="0" b="0"/>
             <wp:docPr id="16" name="Изображение12" descr=""/>
             <wp:cNvGraphicFramePr>
@@ -11022,7 +11272,7 @@
                   <pic:spPr bwMode="auto">
                     <a:xfrm>
                       <a:off x="0" y="0"/>
-                      <a:ext cx="5102225" cy="3850005"/>
+                      <a:ext cx="5415915" cy="4086860"/>
                     </a:xfrm>
                     <a:prstGeom prst="rect">
                       <a:avLst/>
@@ -11114,7 +11364,7 @@
         <w:rPr>
           <w:b/>
         </w:rPr>
-        <w:t>1b</w:t>
+        <w:t xml:space="preserve">1b </w:t>
       </w:r>
       <w:r>
         <w:rPr/>
@@ -11183,7 +11433,7 @@
         <w:rPr/>
         <w:drawing>
           <wp:inline distT="0" distB="0" distL="0" distR="0">
-            <wp:extent cx="5242560" cy="3926205"/>
+            <wp:extent cx="5431790" cy="4068445"/>
             <wp:effectExtent l="0" t="0" r="0" b="0"/>
             <wp:docPr id="17" name="Изображение11" descr=""/>
             <wp:cNvGraphicFramePr>
@@ -11207,7 +11457,7 @@
                   <pic:spPr bwMode="auto">
                     <a:xfrm>
                       <a:off x="0" y="0"/>
-                      <a:ext cx="5242560" cy="3926205"/>
+                      <a:ext cx="5431790" cy="4068445"/>
                     </a:xfrm>
                     <a:prstGeom prst="rect">
                       <a:avLst/>
@@ -11261,11 +11511,11 @@
           <w:bCs/>
           <w:color w:val="000000"/>
         </w:rPr>
-        <w:t>1b-d</w:t>
-      </w:r>
-      <w:r>
-        <w:rPr/>
-        <w:t>have higher activation energies comparing to tosylate</w:t>
+        <w:t xml:space="preserve">1b-d </w:t>
+      </w:r>
+      <w:r>
+        <w:rPr/>
+        <w:t xml:space="preserve">have higher activation energies comparing to tosylate </w:t>
       </w:r>
       <w:r>
         <w:rPr>
@@ -11311,14 +11561,14 @@
       </w:r>
       <w:r>
         <w:rPr/>
-        <w:t>decomposition reactions occurring at 25 ° C.</w:t>
+        <w:t>decomposition reactions occurring at 25 ° C.</w:t>
       </w:r>
     </w:p>
     <w:tbl>
       <w:tblPr>
         <w:tblW w:w="7313" w:type="dxa"/>
         <w:jc w:val="left"/>
-        <w:tblInd w:w="16" w:type="dxa"/>
+        <w:tblInd w:w="12" w:type="dxa"/>
         <w:tblBorders>
           <w:top w:val="single" w:sz="2" w:space="0" w:color="000001"/>
           <w:left w:val="single" w:sz="2" w:space="0" w:color="000001"/>
@@ -11327,7 +11577,7 @@
         </w:tblBorders>
         <w:tblCellMar>
           <w:top w:w="55" w:type="dxa"/>
-          <w:left w:w="11" w:type="dxa"/>
+          <w:left w:w="5" w:type="dxa"/>
           <w:bottom w:w="55" w:type="dxa"/>
           <w:right w:w="55" w:type="dxa"/>
         </w:tblCellMar>
@@ -11353,7 +11603,7 @@
             </w:tcBorders>
             <w:shd w:color="auto" w:fill="FFFFFF" w:val="clear"/>
             <w:tcMar>
-              <w:left w:w="11" w:type="dxa"/>
+              <w:left w:w="5" w:type="dxa"/>
             </w:tcMar>
           </w:tcPr>
           <w:p>
@@ -11383,7 +11633,7 @@
             </w:tcBorders>
             <w:shd w:color="auto" w:fill="FFFFFF" w:val="clear"/>
             <w:tcMar>
-              <w:left w:w="11" w:type="dxa"/>
+              <w:left w:w="5" w:type="dxa"/>
             </w:tcMar>
           </w:tcPr>
           <w:p>
@@ -11441,7 +11691,7 @@
             </w:tcBorders>
             <w:shd w:color="auto" w:fill="FFFFFF" w:val="clear"/>
             <w:tcMar>
-              <w:left w:w="11" w:type="dxa"/>
+              <w:left w:w="5" w:type="dxa"/>
             </w:tcMar>
           </w:tcPr>
           <w:p>
@@ -11472,7 +11722,7 @@
             </w:tcBorders>
             <w:shd w:color="auto" w:fill="FFFFFF" w:val="clear"/>
             <w:tcMar>
-              <w:left w:w="11" w:type="dxa"/>
+              <w:left w:w="5" w:type="dxa"/>
             </w:tcMar>
           </w:tcPr>
           <w:p>
@@ -11573,7 +11823,7 @@
             </w:tcBorders>
             <w:shd w:color="auto" w:fill="FFFFFF" w:val="clear"/>
             <w:tcMar>
-              <w:left w:w="11" w:type="dxa"/>
+              <w:left w:w="5" w:type="dxa"/>
             </w:tcMar>
             <w:vAlign w:val="center"/>
           </w:tcPr>
@@ -11608,7 +11858,7 @@
             </w:tcBorders>
             <w:shd w:color="auto" w:fill="FFFFFF" w:val="clear"/>
             <w:tcMar>
-              <w:left w:w="11" w:type="dxa"/>
+              <w:left w:w="5" w:type="dxa"/>
             </w:tcMar>
             <w:vAlign w:val="center"/>
           </w:tcPr>
@@ -11640,7 +11890,7 @@
             </w:tcBorders>
             <w:shd w:color="auto" w:fill="FFFFFF" w:val="clear"/>
             <w:tcMar>
-              <w:left w:w="11" w:type="dxa"/>
+              <w:left w:w="5" w:type="dxa"/>
             </w:tcMar>
           </w:tcPr>
           <w:p>
@@ -11741,7 +11991,7 @@
             </w:tcBorders>
             <w:shd w:color="auto" w:fill="FFFFFF" w:val="clear"/>
             <w:tcMar>
-              <w:left w:w="11" w:type="dxa"/>
+              <w:left w:w="5" w:type="dxa"/>
             </w:tcMar>
             <w:vAlign w:val="center"/>
           </w:tcPr>
@@ -11776,7 +12026,7 @@
             </w:tcBorders>
             <w:shd w:color="auto" w:fill="FFFFFF" w:val="clear"/>
             <w:tcMar>
-              <w:left w:w="11" w:type="dxa"/>
+              <w:left w:w="5" w:type="dxa"/>
             </w:tcMar>
             <w:vAlign w:val="center"/>
           </w:tcPr>
@@ -11808,7 +12058,7 @@
             </w:tcBorders>
             <w:shd w:color="auto" w:fill="FFFFFF" w:val="clear"/>
             <w:tcMar>
-              <w:left w:w="11" w:type="dxa"/>
+              <w:left w:w="5" w:type="dxa"/>
             </w:tcMar>
           </w:tcPr>
           <w:p>
@@ -11909,7 +12159,7 @@
             </w:tcBorders>
             <w:shd w:color="auto" w:fill="FFFFFF" w:val="clear"/>
             <w:tcMar>
-              <w:left w:w="11" w:type="dxa"/>
+              <w:left w:w="5" w:type="dxa"/>
             </w:tcMar>
             <w:vAlign w:val="center"/>
           </w:tcPr>
@@ -11944,7 +12194,7 @@
             </w:tcBorders>
             <w:shd w:color="auto" w:fill="FFFFFF" w:val="clear"/>
             <w:tcMar>
-              <w:left w:w="11" w:type="dxa"/>
+              <w:left w:w="5" w:type="dxa"/>
             </w:tcMar>
             <w:vAlign w:val="center"/>
           </w:tcPr>
@@ -11976,7 +12226,7 @@
             </w:tcBorders>
             <w:shd w:color="auto" w:fill="FFFFFF" w:val="clear"/>
             <w:tcMar>
-              <w:left w:w="11" w:type="dxa"/>
+              <w:left w:w="5" w:type="dxa"/>
             </w:tcMar>
           </w:tcPr>
           <w:p>
@@ -12064,7 +12314,7 @@
             </w:tcBorders>
             <w:shd w:color="auto" w:fill="FFFFFF" w:val="clear"/>
             <w:tcMar>
-              <w:left w:w="11" w:type="dxa"/>
+              <w:left w:w="5" w:type="dxa"/>
             </w:tcMar>
             <w:vAlign w:val="center"/>
           </w:tcPr>
@@ -12099,7 +12349,7 @@
             </w:tcBorders>
             <w:shd w:color="auto" w:fill="FFFFFF" w:val="clear"/>
             <w:tcMar>
-              <w:left w:w="11" w:type="dxa"/>
+              <w:left w:w="5" w:type="dxa"/>
             </w:tcMar>
             <w:vAlign w:val="center"/>
           </w:tcPr>
@@ -12131,7 +12381,7 @@
             </w:tcBorders>
             <w:shd w:color="auto" w:fill="FFFFFF" w:val="clear"/>
             <w:tcMar>
-              <w:left w:w="11" w:type="dxa"/>
+              <w:left w:w="5" w:type="dxa"/>
             </w:tcMar>
           </w:tcPr>
           <w:p>
@@ -12232,7 +12482,7 @@
             </w:tcBorders>
             <w:shd w:color="auto" w:fill="FFFFFF" w:val="clear"/>
             <w:tcMar>
-              <w:left w:w="11" w:type="dxa"/>
+              <w:left w:w="5" w:type="dxa"/>
             </w:tcMar>
             <w:vAlign w:val="center"/>
           </w:tcPr>
@@ -12267,7 +12517,7 @@
             </w:tcBorders>
             <w:shd w:color="auto" w:fill="FFFFFF" w:val="clear"/>
             <w:tcMar>
-              <w:left w:w="11" w:type="dxa"/>
+              <w:left w:w="5" w:type="dxa"/>
             </w:tcMar>
             <w:vAlign w:val="center"/>
           </w:tcPr>
@@ -12299,7 +12549,7 @@
             </w:tcBorders>
             <w:shd w:color="auto" w:fill="FFFFFF" w:val="clear"/>
             <w:tcMar>
-              <w:left w:w="11" w:type="dxa"/>
+              <w:left w:w="5" w:type="dxa"/>
             </w:tcMar>
           </w:tcPr>
           <w:p>
@@ -12407,7 +12657,7 @@
             </w:tcBorders>
             <w:shd w:color="auto" w:fill="FFFFFF" w:val="clear"/>
             <w:tcMar>
-              <w:left w:w="11" w:type="dxa"/>
+              <w:left w:w="5" w:type="dxa"/>
             </w:tcMar>
             <w:vAlign w:val="center"/>
           </w:tcPr>
@@ -12442,7 +12692,7 @@
             </w:tcBorders>
             <w:shd w:color="auto" w:fill="FFFFFF" w:val="clear"/>
             <w:tcMar>
-              <w:left w:w="11" w:type="dxa"/>
+              <w:left w:w="5" w:type="dxa"/>
             </w:tcMar>
             <w:vAlign w:val="center"/>
           </w:tcPr>
@@ -12503,7 +12753,7 @@
         <w:rPr/>
         <w:drawing>
           <wp:inline distT="0" distB="0" distL="0" distR="0">
-            <wp:extent cx="5159375" cy="5088890"/>
+            <wp:extent cx="5545455" cy="5469890"/>
             <wp:effectExtent l="0" t="0" r="0" b="0"/>
             <wp:docPr id="18" name="Изображение30" descr=""/>
             <wp:cNvGraphicFramePr>
@@ -12527,7 +12777,7 @@
                   <pic:spPr bwMode="auto">
                     <a:xfrm>
                       <a:off x="0" y="0"/>
-                      <a:ext cx="5159375" cy="5088890"/>
+                      <a:ext cx="5545455" cy="5469890"/>
                     </a:xfrm>
                     <a:prstGeom prst="rect">
                       <a:avLst/>
@@ -12588,7 +12838,7 @@
       </w:r>
       <w:r>
         <w:rPr/>
-        <w:t>25 °C3-nitrobenzenediazonium triflate</w:t>
+        <w:t>25 °C 3-nitrobenzenediazonium triflate</w:t>
       </w:r>
       <w:r>
         <w:rPr>
@@ -12608,7 +12858,7 @@
       </w:r>
       <w:r>
         <w:rPr/>
-        <w:t>4-nitrobenzenediazonium tosylate</w:t>
+        <w:t xml:space="preserve">4-nitrobenzenediazonium tosylate </w:t>
       </w:r>
       <w:r>
         <w:rPr>
@@ -12706,7 +12956,7 @@
         <w:rPr/>
         <w:drawing>
           <wp:inline distT="0" distB="0" distL="0" distR="0">
-            <wp:extent cx="5011420" cy="3819525"/>
+            <wp:extent cx="5324475" cy="4058285"/>
             <wp:effectExtent l="0" t="0" r="0" b="0"/>
             <wp:docPr id="19" name="Изображение7" descr=""/>
             <wp:cNvGraphicFramePr>
@@ -12730,7 +12980,7 @@
                   <pic:spPr bwMode="auto">
                     <a:xfrm>
                       <a:off x="0" y="0"/>
-                      <a:ext cx="5011420" cy="3819525"/>
+                      <a:ext cx="5324475" cy="4058285"/>
                     </a:xfrm>
                     <a:prstGeom prst="rect">
                       <a:avLst/>
@@ -12789,7 +13039,7 @@
         <w:rPr/>
         <w:drawing>
           <wp:inline distT="0" distB="0" distL="0" distR="0">
-            <wp:extent cx="5076190" cy="3851275"/>
+            <wp:extent cx="5391785" cy="4090670"/>
             <wp:effectExtent l="0" t="0" r="0" b="0"/>
             <wp:docPr id="20" name="Изображение4" descr=""/>
             <wp:cNvGraphicFramePr>
@@ -12813,7 +13063,7 @@
                   <pic:spPr bwMode="auto">
                     <a:xfrm>
                       <a:off x="0" y="0"/>
-                      <a:ext cx="5076190" cy="3851275"/>
+                      <a:ext cx="5391785" cy="4090670"/>
                     </a:xfrm>
                     <a:prstGeom prst="rect">
                       <a:avLst/>
@@ -12839,7 +13089,7 @@
       </w:r>
       <w:r>
         <w:rPr/>
-        <w:t xml:space="preserve"> The heat flow (P) over the time dependency built upon modelling of the kinetic curves of the decomposition of 4-nitrobenzenediazonium tosulate</w:t>
+        <w:t xml:space="preserve"> The heat flow (P) over the time dependency built upon modelling of the kinetic curves of the decomposition of 4-nitrobenzenediazonium tosulate </w:t>
       </w:r>
       <w:r>
         <w:rPr>
@@ -12996,7 +13246,7 @@
       </w:r>
       <w:r>
         <w:rPr/>
-        <w:t xml:space="preserve"> are the corresponding esters of nitro-phenyl trifluoromethanesulfonatesArOTf. The decomposition of arenediazoniumtosylate</w:t>
+        <w:t xml:space="preserve"> are the corresponding esters of nitro-phenyl trifluoromethanesulfonates ArOTf. The decomposition of arenediazoniumtosylate </w:t>
       </w:r>
       <w:r>
         <w:rPr>
@@ -13022,7 +13272,14 @@
         <w:rPr>
           <w:b/>
         </w:rPr>
-        <w:t>3,</w:t>
+        <w:t>3</w:t>
+      </w:r>
+      <w:r>
+        <w:rPr>
+          <w:b w:val="false"/>
+          <w:bCs w:val="false"/>
+        </w:rPr>
+        <w:t>,</w:t>
       </w:r>
       <w:r>
         <w:rPr/>
@@ -13392,7 +13649,7 @@
       <w:tblPr>
         <w:tblW w:w="9645" w:type="dxa"/>
         <w:jc w:val="left"/>
-        <w:tblInd w:w="25" w:type="dxa"/>
+        <w:tblInd w:w="21" w:type="dxa"/>
         <w:tblBorders>
           <w:top w:val="single" w:sz="2" w:space="0" w:color="000001"/>
           <w:left w:val="single" w:sz="2" w:space="0" w:color="000001"/>
@@ -13401,7 +13658,7 @@
         </w:tblBorders>
         <w:tblCellMar>
           <w:top w:w="55" w:type="dxa"/>
-          <w:left w:w="11" w:type="dxa"/>
+          <w:left w:w="5" w:type="dxa"/>
           <w:bottom w:w="55" w:type="dxa"/>
           <w:right w:w="55" w:type="dxa"/>
         </w:tblCellMar>
@@ -13428,7 +13685,7 @@
             </w:tcBorders>
             <w:shd w:color="auto" w:fill="FFFFFF" w:val="clear"/>
             <w:tcMar>
-              <w:left w:w="11" w:type="dxa"/>
+              <w:left w:w="5" w:type="dxa"/>
             </w:tcMar>
           </w:tcPr>
           <w:p>
@@ -13454,7 +13711,7 @@
             </w:tcBorders>
             <w:shd w:color="auto" w:fill="FFFFFF" w:val="clear"/>
             <w:tcMar>
-              <w:left w:w="11" w:type="dxa"/>
+              <w:left w:w="5" w:type="dxa"/>
             </w:tcMar>
           </w:tcPr>
           <w:p>
@@ -13482,7 +13739,7 @@
             </w:tcBorders>
             <w:shd w:color="auto" w:fill="FFFFFF" w:val="clear"/>
             <w:tcMar>
-              <w:left w:w="11" w:type="dxa"/>
+              <w:left w:w="5" w:type="dxa"/>
             </w:tcMar>
           </w:tcPr>
           <w:p>
@@ -13514,7 +13771,7 @@
             </w:tcBorders>
             <w:shd w:color="auto" w:fill="FFFFFF" w:val="clear"/>
             <w:tcMar>
-              <w:left w:w="11" w:type="dxa"/>
+              <w:left w:w="5" w:type="dxa"/>
             </w:tcMar>
           </w:tcPr>
           <w:p>
@@ -13540,7 +13797,7 @@
             </w:tcBorders>
             <w:shd w:color="auto" w:fill="FFFFFF" w:val="clear"/>
             <w:tcMar>
-              <w:left w:w="11" w:type="dxa"/>
+              <w:left w:w="5" w:type="dxa"/>
             </w:tcMar>
           </w:tcPr>
           <w:p>
@@ -13568,7 +13825,7 @@
             </w:tcBorders>
             <w:shd w:color="auto" w:fill="FFFFFF" w:val="clear"/>
             <w:tcMar>
-              <w:left w:w="11" w:type="dxa"/>
+              <w:left w:w="5" w:type="dxa"/>
             </w:tcMar>
           </w:tcPr>
           <w:p>
@@ -13642,7 +13899,7 @@
             </w:tcBorders>
             <w:shd w:color="auto" w:fill="FFFFFF" w:val="clear"/>
             <w:tcMar>
-              <w:left w:w="11" w:type="dxa"/>
+              <w:left w:w="5" w:type="dxa"/>
             </w:tcMar>
           </w:tcPr>
           <w:p>
@@ -13667,7 +13924,7 @@
             </w:tcBorders>
             <w:shd w:color="auto" w:fill="FFFFFF" w:val="clear"/>
             <w:tcMar>
-              <w:left w:w="11" w:type="dxa"/>
+              <w:left w:w="5" w:type="dxa"/>
             </w:tcMar>
           </w:tcPr>
           <w:p>
@@ -13695,7 +13952,7 @@
             </w:tcBorders>
             <w:shd w:color="auto" w:fill="FFFFFF" w:val="clear"/>
             <w:tcMar>
-              <w:left w:w="11" w:type="dxa"/>
+              <w:left w:w="5" w:type="dxa"/>
             </w:tcMar>
           </w:tcPr>
           <w:p>
@@ -13782,7 +14039,7 @@
             </w:tcBorders>
             <w:shd w:color="auto" w:fill="FFFFFF" w:val="clear"/>
             <w:tcMar>
-              <w:left w:w="11" w:type="dxa"/>
+              <w:left w:w="5" w:type="dxa"/>
             </w:tcMar>
           </w:tcPr>
           <w:p>
@@ -13807,7 +14064,7 @@
             </w:tcBorders>
             <w:shd w:color="auto" w:fill="FFFFFF" w:val="clear"/>
             <w:tcMar>
-              <w:left w:w="11" w:type="dxa"/>
+              <w:left w:w="5" w:type="dxa"/>
             </w:tcMar>
           </w:tcPr>
           <w:p>
@@ -13835,7 +14092,7 @@
             </w:tcBorders>
             <w:shd w:color="auto" w:fill="FFFFFF" w:val="clear"/>
             <w:tcMar>
-              <w:left w:w="11" w:type="dxa"/>
+              <w:left w:w="5" w:type="dxa"/>
             </w:tcMar>
           </w:tcPr>
           <w:p>
@@ -13936,7 +14193,7 @@
             </w:tcBorders>
             <w:shd w:color="auto" w:fill="FFFFFF" w:val="clear"/>
             <w:tcMar>
-              <w:left w:w="11" w:type="dxa"/>
+              <w:left w:w="5" w:type="dxa"/>
             </w:tcMar>
           </w:tcPr>
           <w:p>
@@ -13961,7 +14218,7 @@
             </w:tcBorders>
             <w:shd w:color="auto" w:fill="FFFFFF" w:val="clear"/>
             <w:tcMar>
-              <w:left w:w="11" w:type="dxa"/>
+              <w:left w:w="5" w:type="dxa"/>
             </w:tcMar>
           </w:tcPr>
           <w:p>
@@ -13989,7 +14246,7 @@
             </w:tcBorders>
             <w:shd w:color="auto" w:fill="FFFFFF" w:val="clear"/>
             <w:tcMar>
-              <w:left w:w="11" w:type="dxa"/>
+              <w:left w:w="5" w:type="dxa"/>
             </w:tcMar>
           </w:tcPr>
           <w:p>
@@ -14076,7 +14333,7 @@
             </w:tcBorders>
             <w:shd w:color="auto" w:fill="FFFFFF" w:val="clear"/>
             <w:tcMar>
-              <w:left w:w="11" w:type="dxa"/>
+              <w:left w:w="5" w:type="dxa"/>
             </w:tcMar>
           </w:tcPr>
           <w:p>
@@ -14102,7 +14359,7 @@
             </w:tcBorders>
             <w:shd w:color="auto" w:fill="FFFFFF" w:val="clear"/>
             <w:tcMar>
-              <w:left w:w="11" w:type="dxa"/>
+              <w:left w:w="5" w:type="dxa"/>
             </w:tcMar>
           </w:tcPr>
           <w:p>
@@ -14130,7 +14387,7 @@
             </w:tcBorders>
             <w:shd w:color="auto" w:fill="FFFFFF" w:val="clear"/>
             <w:tcMar>
-              <w:left w:w="11" w:type="dxa"/>
+              <w:left w:w="5" w:type="dxa"/>
             </w:tcMar>
           </w:tcPr>
           <w:p>
@@ -14217,7 +14474,7 @@
             </w:tcBorders>
             <w:shd w:color="auto" w:fill="FFFFFF" w:val="clear"/>
             <w:tcMar>
-              <w:left w:w="11" w:type="dxa"/>
+              <w:left w:w="5" w:type="dxa"/>
             </w:tcMar>
           </w:tcPr>
           <w:p>
@@ -14242,7 +14499,7 @@
             </w:tcBorders>
             <w:shd w:color="auto" w:fill="FFFFFF" w:val="clear"/>
             <w:tcMar>
-              <w:left w:w="11" w:type="dxa"/>
+              <w:left w:w="5" w:type="dxa"/>
             </w:tcMar>
           </w:tcPr>
           <w:p>
@@ -14270,7 +14527,7 @@
             </w:tcBorders>
             <w:shd w:color="auto" w:fill="FFFFFF" w:val="clear"/>
             <w:tcMar>
-              <w:left w:w="11" w:type="dxa"/>
+              <w:left w:w="5" w:type="dxa"/>
             </w:tcMar>
           </w:tcPr>
           <w:p>
@@ -14301,7 +14558,7 @@
             </w:tcBorders>
             <w:shd w:color="auto" w:fill="FFFFFF" w:val="clear"/>
             <w:tcMar>
-              <w:left w:w="11" w:type="dxa"/>
+              <w:left w:w="5" w:type="dxa"/>
             </w:tcMar>
           </w:tcPr>
           <w:p>
@@ -14327,7 +14584,7 @@
             </w:tcBorders>
             <w:shd w:color="auto" w:fill="FFFFFF" w:val="clear"/>
             <w:tcMar>
-              <w:left w:w="11" w:type="dxa"/>
+              <w:left w:w="5" w:type="dxa"/>
             </w:tcMar>
           </w:tcPr>
           <w:p>
@@ -14355,7 +14612,7 @@
             </w:tcBorders>
             <w:shd w:color="auto" w:fill="FFFFFF" w:val="clear"/>
             <w:tcMar>
-              <w:left w:w="11" w:type="dxa"/>
+              <w:left w:w="5" w:type="dxa"/>
             </w:tcMar>
           </w:tcPr>
           <w:p>
@@ -14444,7 +14701,7 @@
             </w:tcBorders>
             <w:shd w:color="auto" w:fill="FFFFFF" w:val="clear"/>
             <w:tcMar>
-              <w:left w:w="11" w:type="dxa"/>
+              <w:left w:w="5" w:type="dxa"/>
             </w:tcMar>
           </w:tcPr>
           <w:p>
@@ -14469,7 +14726,7 @@
             </w:tcBorders>
             <w:shd w:color="auto" w:fill="FFFFFF" w:val="clear"/>
             <w:tcMar>
-              <w:left w:w="11" w:type="dxa"/>
+              <w:left w:w="5" w:type="dxa"/>
             </w:tcMar>
           </w:tcPr>
           <w:p>
@@ -14497,7 +14754,7 @@
             </w:tcBorders>
             <w:shd w:color="auto" w:fill="FFFFFF" w:val="clear"/>
             <w:tcMar>
-              <w:left w:w="11" w:type="dxa"/>
+              <w:left w:w="5" w:type="dxa"/>
             </w:tcMar>
           </w:tcPr>
           <w:p>
@@ -14584,7 +14841,7 @@
             </w:tcBorders>
             <w:shd w:color="auto" w:fill="FFFFFF" w:val="clear"/>
             <w:tcMar>
-              <w:left w:w="11" w:type="dxa"/>
+              <w:left w:w="5" w:type="dxa"/>
             </w:tcMar>
           </w:tcPr>
           <w:p>
@@ -14609,7 +14866,7 @@
             </w:tcBorders>
             <w:shd w:color="auto" w:fill="FFFFFF" w:val="clear"/>
             <w:tcMar>
-              <w:left w:w="11" w:type="dxa"/>
+              <w:left w:w="5" w:type="dxa"/>
             </w:tcMar>
           </w:tcPr>
           <w:p>
@@ -14637,7 +14894,7 @@
             </w:tcBorders>
             <w:shd w:color="auto" w:fill="FFFFFF" w:val="clear"/>
             <w:tcMar>
-              <w:left w:w="11" w:type="dxa"/>
+              <w:left w:w="5" w:type="dxa"/>
             </w:tcMar>
           </w:tcPr>
           <w:p>
@@ -14678,7 +14935,7 @@
             </w:tcBorders>
             <w:shd w:color="auto" w:fill="FFFFFF" w:val="clear"/>
             <w:tcMar>
-              <w:left w:w="11" w:type="dxa"/>
+              <w:left w:w="5" w:type="dxa"/>
             </w:tcMar>
           </w:tcPr>
           <w:p>
@@ -14703,7 +14960,7 @@
             </w:tcBorders>
             <w:shd w:color="auto" w:fill="FFFFFF" w:val="clear"/>
             <w:tcMar>
-              <w:left w:w="11" w:type="dxa"/>
+              <w:left w:w="5" w:type="dxa"/>
             </w:tcMar>
           </w:tcPr>
           <w:p>
@@ -14731,7 +14988,7 @@
             </w:tcBorders>
             <w:shd w:color="auto" w:fill="FFFFFF" w:val="clear"/>
             <w:tcMar>
-              <w:left w:w="11" w:type="dxa"/>
+              <w:left w:w="5" w:type="dxa"/>
             </w:tcMar>
           </w:tcPr>
           <w:p>
@@ -14747,6 +15004,15 @@
         </w:tc>
       </w:tr>
     </w:tbl>
+    <w:p>
+      <w:pPr>
+        <w:pStyle w:val="TAMainText"/>
+        <w:rPr/>
+      </w:pPr>
+      <w:r>
+        <w:rPr/>
+      </w:r>
+    </w:p>
     <w:p>
       <w:pPr>
         <w:pStyle w:val="TAMainText"/>
@@ -15178,7 +15444,7 @@
       </w:r>
       <w:r>
         <w:rPr/>
-        <w:t xml:space="preserve"> and tosylate</w:t>
+        <w:t xml:space="preserve"> and tosylate </w:t>
       </w:r>
       <w:r>
         <w:rPr>
@@ -15335,7 +15601,7 @@
       <w:tblPr>
         <w:tblW w:w="9357" w:type="dxa"/>
         <w:jc w:val="left"/>
-        <w:tblInd w:w="23" w:type="dxa"/>
+        <w:tblInd w:w="19" w:type="dxa"/>
         <w:tblBorders>
           <w:top w:val="single" w:sz="2" w:space="0" w:color="000001"/>
           <w:left w:val="single" w:sz="2" w:space="0" w:color="000001"/>
@@ -15344,7 +15610,7 @@
         </w:tblBorders>
         <w:tblCellMar>
           <w:top w:w="55" w:type="dxa"/>
-          <w:left w:w="8" w:type="dxa"/>
+          <w:left w:w="2" w:type="dxa"/>
           <w:bottom w:w="55" w:type="dxa"/>
           <w:right w:w="55" w:type="dxa"/>
         </w:tblCellMar>
@@ -15358,7 +15624,10 @@
         <w:gridCol w:w="1558"/>
       </w:tblGrid>
       <w:tr>
-        <w:trPr/>
+        <w:trPr>
+          <w:tblHeader w:val="true"/>
+          <w:cantSplit w:val="true"/>
+        </w:trPr>
         <w:tc>
           <w:tcPr>
             <w:tcW w:w="852" w:type="dxa"/>
@@ -15370,7 +15639,7 @@
             </w:tcBorders>
             <w:shd w:color="auto" w:fill="FFFFFF" w:val="clear"/>
             <w:tcMar>
-              <w:left w:w="8" w:type="dxa"/>
+              <w:left w:w="2" w:type="dxa"/>
             </w:tcMar>
           </w:tcPr>
           <w:p>
@@ -15396,7 +15665,7 @@
             </w:tcBorders>
             <w:shd w:color="auto" w:fill="FFFFFF" w:val="clear"/>
             <w:tcMar>
-              <w:left w:w="8" w:type="dxa"/>
+              <w:left w:w="2" w:type="dxa"/>
             </w:tcMar>
           </w:tcPr>
           <w:p>
@@ -15422,7 +15691,7 @@
             </w:tcBorders>
             <w:shd w:color="auto" w:fill="FFFFFF" w:val="clear"/>
             <w:tcMar>
-              <w:left w:w="8" w:type="dxa"/>
+              <w:left w:w="2" w:type="dxa"/>
             </w:tcMar>
           </w:tcPr>
           <w:p>
@@ -15465,7 +15734,7 @@
             </w:tcBorders>
             <w:shd w:color="auto" w:fill="FFFFFF" w:val="clear"/>
             <w:tcMar>
-              <w:left w:w="8" w:type="dxa"/>
+              <w:left w:w="2" w:type="dxa"/>
             </w:tcMar>
           </w:tcPr>
           <w:p>
@@ -15509,7 +15778,7 @@
             </w:tcBorders>
             <w:shd w:color="auto" w:fill="FFFFFF" w:val="clear"/>
             <w:tcMar>
-              <w:left w:w="8" w:type="dxa"/>
+              <w:left w:w="2" w:type="dxa"/>
             </w:tcMar>
           </w:tcPr>
           <w:p>
@@ -15532,7 +15801,9 @@
         </w:tc>
       </w:tr>
       <w:tr>
-        <w:trPr/>
+        <w:trPr>
+          <w:cantSplit w:val="true"/>
+        </w:trPr>
         <w:tc>
           <w:tcPr>
             <w:tcW w:w="852" w:type="dxa"/>
@@ -15544,7 +15815,7 @@
             </w:tcBorders>
             <w:shd w:color="auto" w:fill="FFFFFF" w:val="clear"/>
             <w:tcMar>
-              <w:left w:w="8" w:type="dxa"/>
+              <w:left w:w="2" w:type="dxa"/>
             </w:tcMar>
           </w:tcPr>
           <w:p>
@@ -15570,7 +15841,7 @@
             </w:tcBorders>
             <w:shd w:color="auto" w:fill="FFFFFF" w:val="clear"/>
             <w:tcMar>
-              <w:left w:w="8" w:type="dxa"/>
+              <w:left w:w="2" w:type="dxa"/>
             </w:tcMar>
           </w:tcPr>
           <w:p>
@@ -15688,7 +15959,7 @@
             </w:tcBorders>
             <w:shd w:color="auto" w:fill="FFFFFF" w:val="clear"/>
             <w:tcMar>
-              <w:left w:w="8" w:type="dxa"/>
+              <w:left w:w="2" w:type="dxa"/>
             </w:tcMar>
           </w:tcPr>
           <w:p>
@@ -15714,7 +15985,7 @@
             </w:tcBorders>
             <w:shd w:color="auto" w:fill="FFFFFF" w:val="clear"/>
             <w:tcMar>
-              <w:left w:w="8" w:type="dxa"/>
+              <w:left w:w="2" w:type="dxa"/>
             </w:tcMar>
           </w:tcPr>
           <w:p>
@@ -15742,7 +16013,7 @@
             </w:tcBorders>
             <w:shd w:color="auto" w:fill="FFFFFF" w:val="clear"/>
             <w:tcMar>
-              <w:left w:w="8" w:type="dxa"/>
+              <w:left w:w="2" w:type="dxa"/>
             </w:tcMar>
           </w:tcPr>
           <w:p>
@@ -15759,7 +16030,9 @@
         </w:tc>
       </w:tr>
       <w:tr>
-        <w:trPr/>
+        <w:trPr>
+          <w:cantSplit w:val="true"/>
+        </w:trPr>
         <w:tc>
           <w:tcPr>
             <w:tcW w:w="852" w:type="dxa"/>
@@ -15771,7 +16044,7 @@
             </w:tcBorders>
             <w:shd w:color="auto" w:fill="FFFFFF" w:val="clear"/>
             <w:tcMar>
-              <w:left w:w="8" w:type="dxa"/>
+              <w:left w:w="2" w:type="dxa"/>
             </w:tcMar>
           </w:tcPr>
           <w:p>
@@ -15797,7 +16070,7 @@
             </w:tcBorders>
             <w:shd w:color="auto" w:fill="FFFFFF" w:val="clear"/>
             <w:tcMar>
-              <w:left w:w="8" w:type="dxa"/>
+              <w:left w:w="2" w:type="dxa"/>
             </w:tcMar>
           </w:tcPr>
           <w:p>
@@ -15915,7 +16188,7 @@
             </w:tcBorders>
             <w:shd w:color="auto" w:fill="FFFFFF" w:val="clear"/>
             <w:tcMar>
-              <w:left w:w="8" w:type="dxa"/>
+              <w:left w:w="2" w:type="dxa"/>
             </w:tcMar>
           </w:tcPr>
           <w:p>
@@ -15941,7 +16214,7 @@
             </w:tcBorders>
             <w:shd w:color="auto" w:fill="FFFFFF" w:val="clear"/>
             <w:tcMar>
-              <w:left w:w="8" w:type="dxa"/>
+              <w:left w:w="2" w:type="dxa"/>
             </w:tcMar>
           </w:tcPr>
           <w:p>
@@ -15969,7 +16242,7 @@
             </w:tcBorders>
             <w:shd w:color="auto" w:fill="FFFFFF" w:val="clear"/>
             <w:tcMar>
-              <w:left w:w="8" w:type="dxa"/>
+              <w:left w:w="2" w:type="dxa"/>
             </w:tcMar>
           </w:tcPr>
           <w:p>
@@ -15986,7 +16259,9 @@
         </w:tc>
       </w:tr>
       <w:tr>
-        <w:trPr/>
+        <w:trPr>
+          <w:cantSplit w:val="true"/>
+        </w:trPr>
         <w:tc>
           <w:tcPr>
             <w:tcW w:w="852" w:type="dxa"/>
@@ -15998,7 +16273,7 @@
             </w:tcBorders>
             <w:shd w:color="auto" w:fill="FFFFFF" w:val="clear"/>
             <w:tcMar>
-              <w:left w:w="8" w:type="dxa"/>
+              <w:left w:w="2" w:type="dxa"/>
             </w:tcMar>
           </w:tcPr>
           <w:p>
@@ -16024,7 +16299,7 @@
             </w:tcBorders>
             <w:shd w:color="auto" w:fill="FFFFFF" w:val="clear"/>
             <w:tcMar>
-              <w:left w:w="8" w:type="dxa"/>
+              <w:left w:w="2" w:type="dxa"/>
             </w:tcMar>
           </w:tcPr>
           <w:p>
@@ -16142,7 +16417,7 @@
             </w:tcBorders>
             <w:shd w:color="auto" w:fill="FFFFFF" w:val="clear"/>
             <w:tcMar>
-              <w:left w:w="8" w:type="dxa"/>
+              <w:left w:w="2" w:type="dxa"/>
             </w:tcMar>
           </w:tcPr>
           <w:p>
@@ -16168,7 +16443,7 @@
             </w:tcBorders>
             <w:shd w:color="auto" w:fill="FFFFFF" w:val="clear"/>
             <w:tcMar>
-              <w:left w:w="8" w:type="dxa"/>
+              <w:left w:w="2" w:type="dxa"/>
             </w:tcMar>
           </w:tcPr>
           <w:p>
@@ -16196,7 +16471,7 @@
             </w:tcBorders>
             <w:shd w:color="auto" w:fill="FFFFFF" w:val="clear"/>
             <w:tcMar>
-              <w:left w:w="8" w:type="dxa"/>
+              <w:left w:w="2" w:type="dxa"/>
             </w:tcMar>
           </w:tcPr>
           <w:p>
@@ -16213,7 +16488,9 @@
         </w:tc>
       </w:tr>
       <w:tr>
-        <w:trPr/>
+        <w:trPr>
+          <w:cantSplit w:val="true"/>
+        </w:trPr>
         <w:tc>
           <w:tcPr>
             <w:tcW w:w="852" w:type="dxa"/>
@@ -16225,7 +16502,7 @@
             </w:tcBorders>
             <w:shd w:color="auto" w:fill="FFFFFF" w:val="clear"/>
             <w:tcMar>
-              <w:left w:w="8" w:type="dxa"/>
+              <w:left w:w="2" w:type="dxa"/>
             </w:tcMar>
           </w:tcPr>
           <w:p>
@@ -16251,7 +16528,7 @@
             </w:tcBorders>
             <w:shd w:color="auto" w:fill="FFFFFF" w:val="clear"/>
             <w:tcMar>
-              <w:left w:w="8" w:type="dxa"/>
+              <w:left w:w="2" w:type="dxa"/>
             </w:tcMar>
           </w:tcPr>
           <w:p>
@@ -16349,7 +16626,7 @@
             </w:tcBorders>
             <w:shd w:color="auto" w:fill="FFFFFF" w:val="clear"/>
             <w:tcMar>
-              <w:left w:w="8" w:type="dxa"/>
+              <w:left w:w="2" w:type="dxa"/>
             </w:tcMar>
           </w:tcPr>
           <w:p>
@@ -16375,7 +16652,7 @@
             </w:tcBorders>
             <w:shd w:color="auto" w:fill="FFFFFF" w:val="clear"/>
             <w:tcMar>
-              <w:left w:w="8" w:type="dxa"/>
+              <w:left w:w="2" w:type="dxa"/>
             </w:tcMar>
           </w:tcPr>
           <w:p>
@@ -16403,7 +16680,7 @@
             </w:tcBorders>
             <w:shd w:color="auto" w:fill="FFFFFF" w:val="clear"/>
             <w:tcMar>
-              <w:left w:w="8" w:type="dxa"/>
+              <w:left w:w="2" w:type="dxa"/>
             </w:tcMar>
           </w:tcPr>
           <w:p>
@@ -16420,7 +16697,9 @@
         </w:tc>
       </w:tr>
       <w:tr>
-        <w:trPr/>
+        <w:trPr>
+          <w:cantSplit w:val="true"/>
+        </w:trPr>
         <w:tc>
           <w:tcPr>
             <w:tcW w:w="852" w:type="dxa"/>
@@ -16432,7 +16711,7 @@
             </w:tcBorders>
             <w:shd w:color="auto" w:fill="FFFFFF" w:val="clear"/>
             <w:tcMar>
-              <w:left w:w="8" w:type="dxa"/>
+              <w:left w:w="2" w:type="dxa"/>
             </w:tcMar>
           </w:tcPr>
           <w:p>
@@ -16458,7 +16737,7 @@
             </w:tcBorders>
             <w:shd w:color="auto" w:fill="FFFFFF" w:val="clear"/>
             <w:tcMar>
-              <w:left w:w="8" w:type="dxa"/>
+              <w:left w:w="2" w:type="dxa"/>
             </w:tcMar>
           </w:tcPr>
           <w:p>
@@ -16576,7 +16855,7 @@
             </w:tcBorders>
             <w:shd w:color="auto" w:fill="FFFFFF" w:val="clear"/>
             <w:tcMar>
-              <w:left w:w="8" w:type="dxa"/>
+              <w:left w:w="2" w:type="dxa"/>
             </w:tcMar>
           </w:tcPr>
           <w:p>
@@ -16602,7 +16881,7 @@
             </w:tcBorders>
             <w:shd w:color="auto" w:fill="FFFFFF" w:val="clear"/>
             <w:tcMar>
-              <w:left w:w="8" w:type="dxa"/>
+              <w:left w:w="2" w:type="dxa"/>
             </w:tcMar>
           </w:tcPr>
           <w:p>
@@ -16630,7 +16909,7 @@
             </w:tcBorders>
             <w:shd w:color="auto" w:fill="FFFFFF" w:val="clear"/>
             <w:tcMar>
-              <w:left w:w="8" w:type="dxa"/>
+              <w:left w:w="2" w:type="dxa"/>
             </w:tcMar>
           </w:tcPr>
           <w:p>
@@ -16647,7 +16926,9 @@
         </w:tc>
       </w:tr>
       <w:tr>
-        <w:trPr/>
+        <w:trPr>
+          <w:cantSplit w:val="true"/>
+        </w:trPr>
         <w:tc>
           <w:tcPr>
             <w:tcW w:w="852" w:type="dxa"/>
@@ -16659,7 +16940,7 @@
             </w:tcBorders>
             <w:shd w:color="auto" w:fill="FFFFFF" w:val="clear"/>
             <w:tcMar>
-              <w:left w:w="8" w:type="dxa"/>
+              <w:left w:w="2" w:type="dxa"/>
             </w:tcMar>
           </w:tcPr>
           <w:p>
@@ -16685,7 +16966,7 @@
             </w:tcBorders>
             <w:shd w:color="auto" w:fill="FFFFFF" w:val="clear"/>
             <w:tcMar>
-              <w:left w:w="8" w:type="dxa"/>
+              <w:left w:w="2" w:type="dxa"/>
             </w:tcMar>
           </w:tcPr>
           <w:p>
@@ -16853,7 +17134,7 @@
             </w:tcBorders>
             <w:shd w:color="auto" w:fill="FFFFFF" w:val="clear"/>
             <w:tcMar>
-              <w:left w:w="8" w:type="dxa"/>
+              <w:left w:w="2" w:type="dxa"/>
             </w:tcMar>
           </w:tcPr>
           <w:p>
@@ -16879,7 +17160,7 @@
             </w:tcBorders>
             <w:shd w:color="auto" w:fill="FFFFFF" w:val="clear"/>
             <w:tcMar>
-              <w:left w:w="8" w:type="dxa"/>
+              <w:left w:w="2" w:type="dxa"/>
             </w:tcMar>
           </w:tcPr>
           <w:p>
@@ -16907,7 +17188,7 @@
             </w:tcBorders>
             <w:shd w:color="auto" w:fill="FFFFFF" w:val="clear"/>
             <w:tcMar>
-              <w:left w:w="8" w:type="dxa"/>
+              <w:left w:w="2" w:type="dxa"/>
             </w:tcMar>
           </w:tcPr>
           <w:p>
@@ -16924,7 +17205,9 @@
         </w:tc>
       </w:tr>
       <w:tr>
-        <w:trPr/>
+        <w:trPr>
+          <w:cantSplit w:val="true"/>
+        </w:trPr>
         <w:tc>
           <w:tcPr>
             <w:tcW w:w="852" w:type="dxa"/>
@@ -16936,7 +17219,7 @@
             </w:tcBorders>
             <w:shd w:color="auto" w:fill="FFFFFF" w:val="clear"/>
             <w:tcMar>
-              <w:left w:w="8" w:type="dxa"/>
+              <w:left w:w="2" w:type="dxa"/>
             </w:tcMar>
           </w:tcPr>
           <w:p>
@@ -16962,7 +17245,7 @@
             </w:tcBorders>
             <w:shd w:color="auto" w:fill="FFFFFF" w:val="clear"/>
             <w:tcMar>
-              <w:left w:w="8" w:type="dxa"/>
+              <w:left w:w="2" w:type="dxa"/>
             </w:tcMar>
           </w:tcPr>
           <w:p>
@@ -17096,7 +17379,7 @@
             </w:tcBorders>
             <w:shd w:color="auto" w:fill="FFFFFF" w:val="clear"/>
             <w:tcMar>
-              <w:left w:w="8" w:type="dxa"/>
+              <w:left w:w="2" w:type="dxa"/>
             </w:tcMar>
           </w:tcPr>
           <w:p>
@@ -17126,7 +17409,7 @@
             </w:tcBorders>
             <w:shd w:color="auto" w:fill="FFFFFF" w:val="clear"/>
             <w:tcMar>
-              <w:left w:w="8" w:type="dxa"/>
+              <w:left w:w="2" w:type="dxa"/>
             </w:tcMar>
           </w:tcPr>
           <w:p>
@@ -17158,7 +17441,7 @@
             </w:tcBorders>
             <w:shd w:color="auto" w:fill="FFFFFF" w:val="clear"/>
             <w:tcMar>
-              <w:left w:w="8" w:type="dxa"/>
+              <w:left w:w="2" w:type="dxa"/>
             </w:tcMar>
           </w:tcPr>
           <w:p>
@@ -17179,7 +17462,9 @@
         </w:tc>
       </w:tr>
       <w:tr>
-        <w:trPr/>
+        <w:trPr>
+          <w:cantSplit w:val="true"/>
+        </w:trPr>
         <w:tc>
           <w:tcPr>
             <w:tcW w:w="852" w:type="dxa"/>
@@ -17191,7 +17476,7 @@
             </w:tcBorders>
             <w:shd w:color="auto" w:fill="FFFFFF" w:val="clear"/>
             <w:tcMar>
-              <w:left w:w="8" w:type="dxa"/>
+              <w:left w:w="2" w:type="dxa"/>
             </w:tcMar>
           </w:tcPr>
           <w:p>
@@ -17217,7 +17502,7 @@
             </w:tcBorders>
             <w:shd w:color="auto" w:fill="FFFFFF" w:val="clear"/>
             <w:tcMar>
-              <w:left w:w="8" w:type="dxa"/>
+              <w:left w:w="2" w:type="dxa"/>
             </w:tcMar>
           </w:tcPr>
           <w:p>
@@ -17335,7 +17620,7 @@
             </w:tcBorders>
             <w:shd w:color="auto" w:fill="FFFFFF" w:val="clear"/>
             <w:tcMar>
-              <w:left w:w="8" w:type="dxa"/>
+              <w:left w:w="2" w:type="dxa"/>
             </w:tcMar>
           </w:tcPr>
           <w:p>
@@ -17365,7 +17650,7 @@
             </w:tcBorders>
             <w:shd w:color="auto" w:fill="FFFFFF" w:val="clear"/>
             <w:tcMar>
-              <w:left w:w="8" w:type="dxa"/>
+              <w:left w:w="2" w:type="dxa"/>
             </w:tcMar>
           </w:tcPr>
           <w:p>
@@ -17397,7 +17682,7 @@
             </w:tcBorders>
             <w:shd w:color="auto" w:fill="FFFFFF" w:val="clear"/>
             <w:tcMar>
-              <w:left w:w="8" w:type="dxa"/>
+              <w:left w:w="2" w:type="dxa"/>
             </w:tcMar>
           </w:tcPr>
           <w:p>
@@ -17447,7 +17732,7 @@
       <w:tblPr>
         <w:tblW w:w="9300" w:type="dxa"/>
         <w:jc w:val="left"/>
-        <w:tblInd w:w="24" w:type="dxa"/>
+        <w:tblInd w:w="20" w:type="dxa"/>
         <w:tblBorders>
           <w:top w:val="single" w:sz="2" w:space="0" w:color="000001"/>
           <w:left w:val="single" w:sz="2" w:space="0" w:color="000001"/>
@@ -17456,7 +17741,7 @@
         </w:tblBorders>
         <w:tblCellMar>
           <w:top w:w="55" w:type="dxa"/>
-          <w:left w:w="8" w:type="dxa"/>
+          <w:left w:w="2" w:type="dxa"/>
           <w:bottom w:w="55" w:type="dxa"/>
           <w:right w:w="55" w:type="dxa"/>
         </w:tblCellMar>
@@ -17466,13 +17751,16 @@
         <w:gridCol w:w="3250"/>
         <w:gridCol w:w="1701"/>
         <w:gridCol w:w="1173"/>
-        <w:gridCol w:w="1013"/>
+        <w:gridCol w:w="1011"/>
         <w:gridCol w:w="1025"/>
-        <w:gridCol w:w="1"/>
+        <w:gridCol w:w="3"/>
         <w:gridCol w:w="1136"/>
       </w:tblGrid>
       <w:tr>
-        <w:trPr/>
+        <w:trPr>
+          <w:tblHeader w:val="true"/>
+          <w:cantSplit w:val="true"/>
+        </w:trPr>
         <w:tc>
           <w:tcPr>
             <w:tcW w:w="3250" w:type="dxa"/>
@@ -17485,7 +17773,7 @@
             </w:tcBorders>
             <w:shd w:color="auto" w:fill="FFFFFF" w:val="clear"/>
             <w:tcMar>
-              <w:left w:w="8" w:type="dxa"/>
+              <w:left w:w="2" w:type="dxa"/>
             </w:tcMar>
           </w:tcPr>
           <w:p>
@@ -17511,7 +17799,7 @@
             </w:tcBorders>
             <w:shd w:color="auto" w:fill="FFFFFF" w:val="clear"/>
             <w:tcMar>
-              <w:left w:w="8" w:type="dxa"/>
+              <w:left w:w="2" w:type="dxa"/>
             </w:tcMar>
           </w:tcPr>
           <w:p>
@@ -17538,7 +17826,7 @@
             </w:tcBorders>
             <w:shd w:color="auto" w:fill="FFFFFF" w:val="clear"/>
             <w:tcMar>
-              <w:left w:w="8" w:type="dxa"/>
+              <w:left w:w="2" w:type="dxa"/>
             </w:tcMar>
           </w:tcPr>
           <w:p>
@@ -17567,7 +17855,7 @@
             </w:tcBorders>
             <w:shd w:color="auto" w:fill="FFFFFF" w:val="clear"/>
             <w:tcMar>
-              <w:left w:w="8" w:type="dxa"/>
+              <w:left w:w="2" w:type="dxa"/>
             </w:tcMar>
           </w:tcPr>
           <w:p>
@@ -17584,7 +17872,10 @@
         </w:tc>
       </w:tr>
       <w:tr>
-        <w:trPr/>
+        <w:trPr>
+          <w:tblHeader w:val="true"/>
+          <w:cantSplit w:val="true"/>
+        </w:trPr>
         <w:tc>
           <w:tcPr>
             <w:tcW w:w="3250" w:type="dxa"/>
@@ -17597,7 +17888,7 @@
             </w:tcBorders>
             <w:shd w:color="auto" w:fill="FFFFFF" w:val="clear"/>
             <w:tcMar>
-              <w:left w:w="8" w:type="dxa"/>
+              <w:left w:w="2" w:type="dxa"/>
             </w:tcMar>
           </w:tcPr>
           <w:p>
@@ -17622,7 +17913,7 @@
             </w:tcBorders>
             <w:shd w:color="auto" w:fill="FFFFFF" w:val="clear"/>
             <w:tcMar>
-              <w:left w:w="8" w:type="dxa"/>
+              <w:left w:w="2" w:type="dxa"/>
             </w:tcMar>
           </w:tcPr>
           <w:p>
@@ -17695,7 +17986,7 @@
             </w:tcBorders>
             <w:shd w:color="auto" w:fill="FFFFFF" w:val="clear"/>
             <w:tcMar>
-              <w:left w:w="8" w:type="dxa"/>
+              <w:left w:w="2" w:type="dxa"/>
             </w:tcMar>
           </w:tcPr>
           <w:p>
@@ -17734,7 +18025,7 @@
         </w:tc>
         <w:tc>
           <w:tcPr>
-            <w:tcW w:w="1013" w:type="dxa"/>
+            <w:tcW w:w="1011" w:type="dxa"/>
             <w:tcBorders>
               <w:top w:val="single" w:sz="2" w:space="0" w:color="000001"/>
               <w:left w:val="single" w:sz="2" w:space="0" w:color="000001"/>
@@ -17743,7 +18034,7 @@
             </w:tcBorders>
             <w:shd w:color="auto" w:fill="FFFFFF" w:val="clear"/>
             <w:tcMar>
-              <w:left w:w="8" w:type="dxa"/>
+              <w:left w:w="2" w:type="dxa"/>
             </w:tcMar>
           </w:tcPr>
           <w:p>
@@ -17791,7 +18082,7 @@
             </w:tcBorders>
             <w:shd w:color="auto" w:fill="FFFFFF" w:val="clear"/>
             <w:tcMar>
-              <w:left w:w="8" w:type="dxa"/>
+              <w:left w:w="2" w:type="dxa"/>
             </w:tcMar>
           </w:tcPr>
           <w:p>
@@ -17830,7 +18121,7 @@
         </w:tc>
         <w:tc>
           <w:tcPr>
-            <w:tcW w:w="1137" w:type="dxa"/>
+            <w:tcW w:w="1139" w:type="dxa"/>
             <w:gridSpan w:val="2"/>
             <w:tcBorders>
               <w:top w:val="single" w:sz="2" w:space="0" w:color="000001"/>
@@ -17842,7 +18133,7 @@
             </w:tcBorders>
             <w:shd w:color="auto" w:fill="FFFFFF" w:val="clear"/>
             <w:tcMar>
-              <w:left w:w="8" w:type="dxa"/>
+              <w:left w:w="2" w:type="dxa"/>
             </w:tcMar>
           </w:tcPr>
           <w:p>
@@ -17868,7 +18159,9 @@
         </w:tc>
       </w:tr>
       <w:tr>
-        <w:trPr/>
+        <w:trPr>
+          <w:cantSplit w:val="true"/>
+        </w:trPr>
         <w:tc>
           <w:tcPr>
             <w:tcW w:w="3250" w:type="dxa"/>
@@ -17880,7 +18173,7 @@
             </w:tcBorders>
             <w:shd w:color="auto" w:fill="FFFFFF" w:val="clear"/>
             <w:tcMar>
-              <w:left w:w="8" w:type="dxa"/>
+              <w:left w:w="2" w:type="dxa"/>
             </w:tcMar>
           </w:tcPr>
           <w:p>
@@ -18046,7 +18339,7 @@
             </w:tcBorders>
             <w:shd w:color="auto" w:fill="FFFFFF" w:val="clear"/>
             <w:tcMar>
-              <w:left w:w="8" w:type="dxa"/>
+              <w:left w:w="2" w:type="dxa"/>
             </w:tcMar>
           </w:tcPr>
           <w:p>
@@ -18076,7 +18369,7 @@
             </w:tcBorders>
             <w:shd w:color="auto" w:fill="FFFFFF" w:val="clear"/>
             <w:tcMar>
-              <w:left w:w="8" w:type="dxa"/>
+              <w:left w:w="2" w:type="dxa"/>
             </w:tcMar>
           </w:tcPr>
           <w:p>
@@ -18097,7 +18390,7 @@
         </w:tc>
         <w:tc>
           <w:tcPr>
-            <w:tcW w:w="1013" w:type="dxa"/>
+            <w:tcW w:w="1011" w:type="dxa"/>
             <w:tcBorders>
               <w:top w:val="single" w:sz="2" w:space="0" w:color="000001"/>
               <w:left w:val="single" w:sz="2" w:space="0" w:color="000001"/>
@@ -18106,7 +18399,7 @@
             </w:tcBorders>
             <w:shd w:color="auto" w:fill="FFFFFF" w:val="clear"/>
             <w:tcMar>
-              <w:left w:w="8" w:type="dxa"/>
+              <w:left w:w="2" w:type="dxa"/>
             </w:tcMar>
           </w:tcPr>
           <w:p>
@@ -18136,7 +18429,7 @@
             </w:tcBorders>
             <w:shd w:color="auto" w:fill="FFFFFF" w:val="clear"/>
             <w:tcMar>
-              <w:left w:w="8" w:type="dxa"/>
+              <w:left w:w="2" w:type="dxa"/>
             </w:tcMar>
           </w:tcPr>
           <w:p>
@@ -18157,7 +18450,7 @@
         </w:tc>
         <w:tc>
           <w:tcPr>
-            <w:tcW w:w="1137" w:type="dxa"/>
+            <w:tcW w:w="1139" w:type="dxa"/>
             <w:gridSpan w:val="2"/>
             <w:tcBorders>
               <w:top w:val="single" w:sz="2" w:space="0" w:color="000001"/>
@@ -18169,7 +18462,7 @@
             </w:tcBorders>
             <w:shd w:color="auto" w:fill="FFFFFF" w:val="clear"/>
             <w:tcMar>
-              <w:left w:w="8" w:type="dxa"/>
+              <w:left w:w="2" w:type="dxa"/>
             </w:tcMar>
           </w:tcPr>
           <w:p>
@@ -18190,7 +18483,9 @@
         </w:tc>
       </w:tr>
       <w:tr>
-        <w:trPr/>
+        <w:trPr>
+          <w:cantSplit w:val="true"/>
+        </w:trPr>
         <w:tc>
           <w:tcPr>
             <w:tcW w:w="3250" w:type="dxa"/>
@@ -18202,7 +18497,7 @@
             </w:tcBorders>
             <w:shd w:color="auto" w:fill="FFFFFF" w:val="clear"/>
             <w:tcMar>
-              <w:left w:w="8" w:type="dxa"/>
+              <w:left w:w="2" w:type="dxa"/>
             </w:tcMar>
           </w:tcPr>
           <w:p>
@@ -18369,7 +18664,7 @@
             </w:tcBorders>
             <w:shd w:color="auto" w:fill="FFFFFF" w:val="clear"/>
             <w:tcMar>
-              <w:left w:w="8" w:type="dxa"/>
+              <w:left w:w="2" w:type="dxa"/>
             </w:tcMar>
           </w:tcPr>
           <w:p>
@@ -18399,7 +18694,7 @@
             </w:tcBorders>
             <w:shd w:color="auto" w:fill="FFFFFF" w:val="clear"/>
             <w:tcMar>
-              <w:left w:w="8" w:type="dxa"/>
+              <w:left w:w="2" w:type="dxa"/>
             </w:tcMar>
           </w:tcPr>
           <w:p>
@@ -18420,7 +18715,7 @@
         </w:tc>
         <w:tc>
           <w:tcPr>
-            <w:tcW w:w="1013" w:type="dxa"/>
+            <w:tcW w:w="1011" w:type="dxa"/>
             <w:tcBorders>
               <w:top w:val="single" w:sz="2" w:space="0" w:color="000001"/>
               <w:left w:val="single" w:sz="2" w:space="0" w:color="000001"/>
@@ -18429,7 +18724,7 @@
             </w:tcBorders>
             <w:shd w:color="auto" w:fill="FFFFFF" w:val="clear"/>
             <w:tcMar>
-              <w:left w:w="8" w:type="dxa"/>
+              <w:left w:w="2" w:type="dxa"/>
             </w:tcMar>
           </w:tcPr>
           <w:p>
@@ -18459,7 +18754,7 @@
             </w:tcBorders>
             <w:shd w:color="auto" w:fill="FFFFFF" w:val="clear"/>
             <w:tcMar>
-              <w:left w:w="8" w:type="dxa"/>
+              <w:left w:w="2" w:type="dxa"/>
             </w:tcMar>
           </w:tcPr>
           <w:p>
@@ -18480,7 +18775,7 @@
         </w:tc>
         <w:tc>
           <w:tcPr>
-            <w:tcW w:w="1137" w:type="dxa"/>
+            <w:tcW w:w="1139" w:type="dxa"/>
             <w:gridSpan w:val="2"/>
             <w:tcBorders>
               <w:top w:val="single" w:sz="2" w:space="0" w:color="000001"/>
@@ -18492,7 +18787,7 @@
             </w:tcBorders>
             <w:shd w:color="auto" w:fill="FFFFFF" w:val="clear"/>
             <w:tcMar>
-              <w:left w:w="8" w:type="dxa"/>
+              <w:left w:w="2" w:type="dxa"/>
             </w:tcMar>
           </w:tcPr>
           <w:p>
@@ -18513,7 +18808,9 @@
         </w:tc>
       </w:tr>
       <w:tr>
-        <w:trPr/>
+        <w:trPr>
+          <w:cantSplit w:val="true"/>
+        </w:trPr>
         <w:tc>
           <w:tcPr>
             <w:tcW w:w="3250" w:type="dxa"/>
@@ -18525,7 +18822,7 @@
             </w:tcBorders>
             <w:shd w:color="auto" w:fill="FFFFFF" w:val="clear"/>
             <w:tcMar>
-              <w:left w:w="8" w:type="dxa"/>
+              <w:left w:w="2" w:type="dxa"/>
             </w:tcMar>
           </w:tcPr>
           <w:p>
@@ -18666,7 +18963,7 @@
             </w:tcBorders>
             <w:shd w:color="auto" w:fill="FFFFFF" w:val="clear"/>
             <w:tcMar>
-              <w:left w:w="8" w:type="dxa"/>
+              <w:left w:w="2" w:type="dxa"/>
             </w:tcMar>
           </w:tcPr>
           <w:p>
@@ -18696,7 +18993,7 @@
             </w:tcBorders>
             <w:shd w:color="auto" w:fill="FFFFFF" w:val="clear"/>
             <w:tcMar>
-              <w:left w:w="8" w:type="dxa"/>
+              <w:left w:w="2" w:type="dxa"/>
             </w:tcMar>
           </w:tcPr>
           <w:p>
@@ -18717,7 +19014,7 @@
         </w:tc>
         <w:tc>
           <w:tcPr>
-            <w:tcW w:w="1013" w:type="dxa"/>
+            <w:tcW w:w="1011" w:type="dxa"/>
             <w:tcBorders>
               <w:top w:val="single" w:sz="2" w:space="0" w:color="000001"/>
               <w:left w:val="single" w:sz="2" w:space="0" w:color="000001"/>
@@ -18726,7 +19023,7 @@
             </w:tcBorders>
             <w:shd w:color="auto" w:fill="FFFFFF" w:val="clear"/>
             <w:tcMar>
-              <w:left w:w="8" w:type="dxa"/>
+              <w:left w:w="2" w:type="dxa"/>
             </w:tcMar>
           </w:tcPr>
           <w:p>
@@ -18756,7 +19053,7 @@
             </w:tcBorders>
             <w:shd w:color="auto" w:fill="FFFFFF" w:val="clear"/>
             <w:tcMar>
-              <w:left w:w="8" w:type="dxa"/>
+              <w:left w:w="2" w:type="dxa"/>
             </w:tcMar>
           </w:tcPr>
           <w:p>
@@ -18777,7 +19074,7 @@
         </w:tc>
         <w:tc>
           <w:tcPr>
-            <w:tcW w:w="1137" w:type="dxa"/>
+            <w:tcW w:w="1139" w:type="dxa"/>
             <w:gridSpan w:val="2"/>
             <w:tcBorders>
               <w:top w:val="single" w:sz="2" w:space="0" w:color="000001"/>
@@ -18789,7 +19086,7 @@
             </w:tcBorders>
             <w:shd w:color="auto" w:fill="FFFFFF" w:val="clear"/>
             <w:tcMar>
-              <w:left w:w="8" w:type="dxa"/>
+              <w:left w:w="2" w:type="dxa"/>
             </w:tcMar>
           </w:tcPr>
           <w:p>
@@ -18810,7 +19107,9 @@
         </w:tc>
       </w:tr>
       <w:tr>
-        <w:trPr/>
+        <w:trPr>
+          <w:cantSplit w:val="true"/>
+        </w:trPr>
         <w:tc>
           <w:tcPr>
             <w:tcW w:w="3250" w:type="dxa"/>
@@ -18822,7 +19121,7 @@
             </w:tcBorders>
             <w:shd w:color="auto" w:fill="FFFFFF" w:val="clear"/>
             <w:tcMar>
-              <w:left w:w="8" w:type="dxa"/>
+              <w:left w:w="2" w:type="dxa"/>
             </w:tcMar>
           </w:tcPr>
           <w:p>
@@ -18960,7 +19259,7 @@
             </w:tcBorders>
             <w:shd w:color="auto" w:fill="FFFFFF" w:val="clear"/>
             <w:tcMar>
-              <w:left w:w="8" w:type="dxa"/>
+              <w:left w:w="2" w:type="dxa"/>
             </w:tcMar>
           </w:tcPr>
           <w:p>
@@ -18990,7 +19289,7 @@
             </w:tcBorders>
             <w:shd w:color="auto" w:fill="FFFFFF" w:val="clear"/>
             <w:tcMar>
-              <w:left w:w="8" w:type="dxa"/>
+              <w:left w:w="2" w:type="dxa"/>
             </w:tcMar>
           </w:tcPr>
           <w:p>
@@ -19011,7 +19310,7 @@
         </w:tc>
         <w:tc>
           <w:tcPr>
-            <w:tcW w:w="1013" w:type="dxa"/>
+            <w:tcW w:w="1011" w:type="dxa"/>
             <w:tcBorders>
               <w:top w:val="single" w:sz="2" w:space="0" w:color="000001"/>
               <w:left w:val="single" w:sz="2" w:space="0" w:color="000001"/>
@@ -19020,7 +19319,7 @@
             </w:tcBorders>
             <w:shd w:color="auto" w:fill="FFFFFF" w:val="clear"/>
             <w:tcMar>
-              <w:left w:w="8" w:type="dxa"/>
+              <w:left w:w="2" w:type="dxa"/>
             </w:tcMar>
           </w:tcPr>
           <w:p>
@@ -19050,7 +19349,7 @@
             </w:tcBorders>
             <w:shd w:color="auto" w:fill="FFFFFF" w:val="clear"/>
             <w:tcMar>
-              <w:left w:w="8" w:type="dxa"/>
+              <w:left w:w="2" w:type="dxa"/>
             </w:tcMar>
           </w:tcPr>
           <w:p>
@@ -19071,7 +19370,7 @@
         </w:tc>
         <w:tc>
           <w:tcPr>
-            <w:tcW w:w="1137" w:type="dxa"/>
+            <w:tcW w:w="1139" w:type="dxa"/>
             <w:gridSpan w:val="2"/>
             <w:tcBorders>
               <w:top w:val="single" w:sz="2" w:space="0" w:color="000001"/>
@@ -19083,7 +19382,7 @@
             </w:tcBorders>
             <w:shd w:color="auto" w:fill="FFFFFF" w:val="clear"/>
             <w:tcMar>
-              <w:left w:w="8" w:type="dxa"/>
+              <w:left w:w="2" w:type="dxa"/>
             </w:tcMar>
           </w:tcPr>
           <w:p>
@@ -19104,7 +19403,9 @@
         </w:tc>
       </w:tr>
       <w:tr>
-        <w:trPr/>
+        <w:trPr>
+          <w:cantSplit w:val="true"/>
+        </w:trPr>
         <w:tc>
           <w:tcPr>
             <w:tcW w:w="3250" w:type="dxa"/>
@@ -19116,7 +19417,7 @@
             </w:tcBorders>
             <w:shd w:color="auto" w:fill="FFFFFF" w:val="clear"/>
             <w:tcMar>
-              <w:left w:w="8" w:type="dxa"/>
+              <w:left w:w="2" w:type="dxa"/>
             </w:tcMar>
           </w:tcPr>
           <w:p>
@@ -19280,7 +19581,7 @@
             </w:tcBorders>
             <w:shd w:color="auto" w:fill="FFFFFF" w:val="clear"/>
             <w:tcMar>
-              <w:left w:w="8" w:type="dxa"/>
+              <w:left w:w="2" w:type="dxa"/>
             </w:tcMar>
           </w:tcPr>
           <w:p>
@@ -19310,7 +19611,7 @@
             </w:tcBorders>
             <w:shd w:color="auto" w:fill="FFFFFF" w:val="clear"/>
             <w:tcMar>
-              <w:left w:w="8" w:type="dxa"/>
+              <w:left w:w="2" w:type="dxa"/>
             </w:tcMar>
           </w:tcPr>
           <w:p>
@@ -19331,7 +19632,7 @@
         </w:tc>
         <w:tc>
           <w:tcPr>
-            <w:tcW w:w="1013" w:type="dxa"/>
+            <w:tcW w:w="1011" w:type="dxa"/>
             <w:tcBorders>
               <w:top w:val="single" w:sz="2" w:space="0" w:color="000001"/>
               <w:left w:val="single" w:sz="2" w:space="0" w:color="000001"/>
@@ -19340,7 +19641,7 @@
             </w:tcBorders>
             <w:shd w:color="auto" w:fill="FFFFFF" w:val="clear"/>
             <w:tcMar>
-              <w:left w:w="8" w:type="dxa"/>
+              <w:left w:w="2" w:type="dxa"/>
             </w:tcMar>
           </w:tcPr>
           <w:p>
@@ -19370,7 +19671,7 @@
             </w:tcBorders>
             <w:shd w:color="auto" w:fill="FFFFFF" w:val="clear"/>
             <w:tcMar>
-              <w:left w:w="8" w:type="dxa"/>
+              <w:left w:w="2" w:type="dxa"/>
             </w:tcMar>
           </w:tcPr>
           <w:p>
@@ -19391,7 +19692,7 @@
         </w:tc>
         <w:tc>
           <w:tcPr>
-            <w:tcW w:w="1137" w:type="dxa"/>
+            <w:tcW w:w="1139" w:type="dxa"/>
             <w:gridSpan w:val="2"/>
             <w:tcBorders>
               <w:top w:val="single" w:sz="2" w:space="0" w:color="000001"/>
@@ -19403,7 +19704,7 @@
             </w:tcBorders>
             <w:shd w:color="auto" w:fill="FFFFFF" w:val="clear"/>
             <w:tcMar>
-              <w:left w:w="8" w:type="dxa"/>
+              <w:left w:w="2" w:type="dxa"/>
             </w:tcMar>
           </w:tcPr>
           <w:p>
@@ -19424,7 +19725,9 @@
         </w:tc>
       </w:tr>
       <w:tr>
-        <w:trPr/>
+        <w:trPr>
+          <w:cantSplit w:val="true"/>
+        </w:trPr>
         <w:tc>
           <w:tcPr>
             <w:tcW w:w="3250" w:type="dxa"/>
@@ -19436,7 +19739,7 @@
             </w:tcBorders>
             <w:shd w:color="auto" w:fill="FFFFFF" w:val="clear"/>
             <w:tcMar>
-              <w:left w:w="8" w:type="dxa"/>
+              <w:left w:w="2" w:type="dxa"/>
             </w:tcMar>
           </w:tcPr>
           <w:p>
@@ -19654,7 +19957,7 @@
             </w:tcBorders>
             <w:shd w:color="auto" w:fill="FFFFFF" w:val="clear"/>
             <w:tcMar>
-              <w:left w:w="8" w:type="dxa"/>
+              <w:left w:w="2" w:type="dxa"/>
             </w:tcMar>
           </w:tcPr>
           <w:p>
@@ -19684,7 +19987,7 @@
             </w:tcBorders>
             <w:shd w:color="auto" w:fill="FFFFFF" w:val="clear"/>
             <w:tcMar>
-              <w:left w:w="8" w:type="dxa"/>
+              <w:left w:w="2" w:type="dxa"/>
             </w:tcMar>
           </w:tcPr>
           <w:p>
@@ -19705,7 +20008,7 @@
         </w:tc>
         <w:tc>
           <w:tcPr>
-            <w:tcW w:w="1013" w:type="dxa"/>
+            <w:tcW w:w="1011" w:type="dxa"/>
             <w:tcBorders>
               <w:top w:val="single" w:sz="2" w:space="0" w:color="000001"/>
               <w:left w:val="single" w:sz="2" w:space="0" w:color="000001"/>
@@ -19714,7 +20017,7 @@
             </w:tcBorders>
             <w:shd w:color="auto" w:fill="FFFFFF" w:val="clear"/>
             <w:tcMar>
-              <w:left w:w="8" w:type="dxa"/>
+              <w:left w:w="2" w:type="dxa"/>
             </w:tcMar>
           </w:tcPr>
           <w:p>
@@ -19744,7 +20047,7 @@
             </w:tcBorders>
             <w:shd w:color="auto" w:fill="FFFFFF" w:val="clear"/>
             <w:tcMar>
-              <w:left w:w="8" w:type="dxa"/>
+              <w:left w:w="2" w:type="dxa"/>
             </w:tcMar>
           </w:tcPr>
           <w:p>
@@ -19765,7 +20068,7 @@
         </w:tc>
         <w:tc>
           <w:tcPr>
-            <w:tcW w:w="1137" w:type="dxa"/>
+            <w:tcW w:w="1139" w:type="dxa"/>
             <w:gridSpan w:val="2"/>
             <w:tcBorders>
               <w:top w:val="single" w:sz="2" w:space="0" w:color="000001"/>
@@ -19777,7 +20080,7 @@
             </w:tcBorders>
             <w:shd w:color="auto" w:fill="FFFFFF" w:val="clear"/>
             <w:tcMar>
-              <w:left w:w="8" w:type="dxa"/>
+              <w:left w:w="2" w:type="dxa"/>
             </w:tcMar>
           </w:tcPr>
           <w:p>
@@ -19983,7 +20286,7 @@
         <w:rPr>
           <w:vertAlign w:val="superscript"/>
         </w:rPr>
-        <w:t>+</w:t>
+        <w:t xml:space="preserve">+ </w:t>
       </w:r>
       <w:r>
         <w:rPr/>
@@ -20166,12 +20469,12 @@
         <w:rPr/>
         <w:t xml:space="preserve">* Alexander.A.Bondarev, </w:t>
       </w:r>
-      <w:bookmarkStart w:id="0" w:name="__DdeLink__14103_2062433773"/>
+      <w:bookmarkStart w:id="1" w:name="__DdeLink__14103_2062433773"/>
       <w:r>
         <w:rPr/>
         <w:t>Alexander.A.Bondarev</w:t>
       </w:r>
-      <w:bookmarkEnd w:id="0"/>
+      <w:bookmarkEnd w:id="1"/>
       <w:r>
         <w:rPr/>
         <w:t>@gmail.com</w:t>
@@ -20392,8 +20695,8 @@
         <w:jc w:val="left"/>
         <w:rPr/>
       </w:pPr>
-      <w:bookmarkStart w:id="1" w:name="__DdeLink__3470_24425287"/>
-      <w:bookmarkEnd w:id="1"/>
+      <w:bookmarkStart w:id="2" w:name="__DdeLink__3470_24425287"/>
+      <w:bookmarkEnd w:id="2"/>
       <w:r>
         <w:rPr>
           <w:b/>
@@ -20569,9 +20872,26 @@
           <w:rFonts w:cs="Times New Roman" w:ascii="FreeSerif" w:hAnsi="FreeSerif"/>
           <w:lang w:val="en-US"/>
         </w:rPr>
-        <w:t xml:space="preserve"> (c) Bonin, H.; Fouquet, E.; Felpin, F.-X. Aryl Diazonium versus Iodonium Salts: Preparation, Applications and Mechanisms for the Suzuki-Miyaura Cross-Coupling Reaction. Advanced Synthesis &amp; Catalysis 2011, 353 (17), 3063–3084. https://doi.org/10.1002/adsc.201100531. (d) Mo, F.; Dong, G.; Zhang, Y.; Wang, J. Recent Applications of Arene Diazonium Salts in Organic Synthesis. Organic &amp; Biomolecular Chemistry 2013, 11 (10), 1582. </w:t>
+        <w:t xml:space="preserve"> (c) Bonin, H.; Fouquet, E.; Felpin, F.-X. Aryl Diazonium versus Iodonium Salts: Preparation, Applications and Mechanisms for the Suzuki-Miyaura Cross-Coupling Reaction. Advanced Synthesis &amp; Catalysis 2011, 353 (17), 3063–3084. </w:t>
       </w:r>
       <w:hyperlink r:id="rId25">
+        <w:r>
+          <w:rPr>
+            <w:rStyle w:val="Style11"/>
+            <w:rFonts w:cs="Times New Roman" w:ascii="FreeSerif" w:hAnsi="FreeSerif"/>
+            <w:lang w:val="en-US"/>
+          </w:rPr>
+          <w:t>https://doi.org/10.1002/adsc.201100531</w:t>
+        </w:r>
+      </w:hyperlink>
+      <w:r>
+        <w:rPr>
+          <w:rFonts w:cs="Times New Roman" w:ascii="FreeSerif" w:hAnsi="FreeSerif"/>
+          <w:lang w:val="en-US"/>
+        </w:rPr>
+        <w:t xml:space="preserve">. (d) Mo, F.; Dong, G.; Zhang, Y.; Wang, J. Recent Applications of Arene Diazonium Salts in Organic Synthesis. Organic &amp; Biomolecular Chemistry 2013, 11 (10), 1582. </w:t>
+      </w:r>
+      <w:hyperlink r:id="rId26">
         <w:r>
           <w:rPr>
             <w:rStyle w:val="Style11"/>
@@ -20588,7 +20908,7 @@
         </w:rPr>
         <w:t xml:space="preserve">. (e) Kölmel, D. K.; Jung, N.; Bräse, S. Azides – Diazonium Ions – Triazenes: Versatile Nitrogen-Rich Functional Groups. Australian Journal of Chemistry 2014, 67 (3), 328. </w:t>
       </w:r>
-      <w:hyperlink r:id="rId26">
+      <w:hyperlink r:id="rId27">
         <w:r>
           <w:rPr>
             <w:rStyle w:val="Style11"/>
@@ -20605,7 +20925,7 @@
         </w:rPr>
         <w:t xml:space="preserve">. (f) Deadman, B. J.; Collins, S. G.; Maguire, A. R. Taming Hazardous Chemistry in Flow: The Continuous Processing of Diazo and Diazonium Compounds. Chemistry - A European Journal 2014, 21 (6), 2298–2308. </w:t>
       </w:r>
-      <w:hyperlink r:id="rId27">
+      <w:hyperlink r:id="rId28">
         <w:r>
           <w:rPr>
             <w:rStyle w:val="Style11"/>
@@ -20701,9 +21021,9 @@
           <w:rFonts w:cs="Times New Roman" w:ascii="FreeSerif" w:hAnsi="FreeSerif"/>
           <w:lang w:val="en-US"/>
         </w:rPr>
-        <w:t xml:space="preserve">(a)Mahouche-Chergui, S.; Gam-Derouich, S.; Mangeney, C.; Chehimi, M. M. Aryl Diazonium Salts: A New Class of Coupling Agents for Bonding Polymers, Biomacromolecules and Nanoparticles to Surfaces. Chemical Society Reviews 2011, 40 (7), 4143. </w:t>
-      </w:r>
-      <w:hyperlink r:id="rId28">
+        <w:t xml:space="preserve">(a) Mahouche-Chergui, S.; Gam-Derouich, S.; Mangeney, C.; Chehimi, M. M. Aryl Diazonium Salts: A New Class of Coupling Agents for Bonding Polymers, Biomacromolecules and Nanoparticles to Surfaces. Chemical Society Reviews 2011, 40 (7), 4143. </w:t>
+      </w:r>
+      <w:hyperlink r:id="rId29">
         <w:r>
           <w:rPr>
             <w:rStyle w:val="Style11"/>
@@ -20735,7 +21055,7 @@
         <w:rPr/>
         <w:t xml:space="preserve">, 38, 114–118. </w:t>
       </w:r>
-      <w:hyperlink r:id="rId29">
+      <w:hyperlink r:id="rId30">
         <w:r>
           <w:rPr>
             <w:rStyle w:val="Style11"/>
@@ -20770,7 +21090,7 @@
         </w:rPr>
         <w:t xml:space="preserve">, 117 (21), e25430. </w:t>
       </w:r>
-      <w:hyperlink r:id="rId30">
+      <w:hyperlink r:id="rId31">
         <w:r>
           <w:rPr>
             <w:rStyle w:val="Style11"/>
@@ -20803,7 +21123,7 @@
         </w:rPr>
         <w:t xml:space="preserve">, 89, 114–121. </w:t>
       </w:r>
-      <w:hyperlink r:id="rId31">
+      <w:hyperlink r:id="rId32">
         <w:r>
           <w:rPr>
             <w:rStyle w:val="Style11"/>
@@ -20836,7 +21156,7 @@
         </w:rPr>
         <w:t xml:space="preserve">, 10 (21), 5285–5296. </w:t>
       </w:r>
-      <w:hyperlink r:id="rId32">
+      <w:hyperlink r:id="rId33">
         <w:r>
           <w:rPr>
             <w:rStyle w:val="Style11"/>
@@ -20869,7 +21189,7 @@
         </w:rPr>
         <w:t xml:space="preserve">, 74 (38), 5289–5294. </w:t>
       </w:r>
-      <w:hyperlink r:id="rId33">
+      <w:hyperlink r:id="rId34">
         <w:r>
           <w:rPr>
             <w:rStyle w:val="Style11"/>
@@ -20902,7 +21222,7 @@
         </w:rPr>
         <w:t xml:space="preserve">, 2 (5), 590–614. </w:t>
       </w:r>
-      <w:hyperlink r:id="rId34">
+      <w:hyperlink r:id="rId35">
         <w:r>
           <w:rPr>
             <w:rStyle w:val="Style11"/>
@@ -20935,7 +21255,7 @@
         </w:rPr>
         <w:t xml:space="preserve">, 35 (10), 3328–3332. </w:t>
       </w:r>
-      <w:hyperlink r:id="rId35">
+      <w:hyperlink r:id="rId36">
         <w:r>
           <w:rPr>
             <w:rStyle w:val="Style11"/>
@@ -20968,7 +21288,7 @@
         </w:rPr>
         <w:t xml:space="preserve">, 35 (10), 3332–3338. </w:t>
       </w:r>
-      <w:hyperlink r:id="rId36">
+      <w:hyperlink r:id="rId37">
         <w:r>
           <w:rPr>
             <w:rStyle w:val="Style11"/>
@@ -20992,7 +21312,7 @@
         <w:widowControl/>
         <w:numPr>
           <w:ilvl w:val="0"/>
-          <w:numId w:val="2"/>
+          <w:numId w:val="3"/>
         </w:numPr>
         <w:bidi w:val="0"/>
         <w:spacing w:lineRule="auto" w:line="480" w:before="0" w:after="200"/>
@@ -21007,7 +21327,7 @@
         </w:rPr>
         <w:t xml:space="preserve">(a) Filimonov, V. D.; Trusova, M.; Postnikov, P.; Krasnokutskaya, E. A.; Lee, Y. M.; Hwang, H. Y.; Kim, H.; Chi, K.-W. Unusually Stable, Versatile, and Pure Arenediazonium Tosylates: Their Preparation, Structures, and Synthetic Applicability. Organic Letters 2008, 10 (18), 3961–3964. </w:t>
       </w:r>
-      <w:hyperlink r:id="rId37">
+      <w:hyperlink r:id="rId38">
         <w:r>
           <w:rPr>
             <w:rStyle w:val="Style11"/>
@@ -21024,7 +21344,7 @@
         </w:rPr>
         <w:t xml:space="preserve">. (b)   Filimonov, V. D.; Krasnokutskaya, E. A.; Kassanova, A. Z.; Fedorova, V. A.; Stankevich, K. S.; Naumov, N. G.; Bondarev, A. A.; Kataeva, V. A. Synthesis, Structure, and Synthetic Potential of Arenediazonium Trifluoromethanesulfonates as Stable and Safe Diazonium Salts. European Journal of Organic Chemistry 2018, 2019 (4), 665–674. </w:t>
       </w:r>
-      <w:hyperlink r:id="rId38">
+      <w:hyperlink r:id="rId39">
         <w:r>
           <w:rPr>
             <w:rStyle w:val="Style11"/>
@@ -21048,7 +21368,7 @@
         <w:widowControl/>
         <w:numPr>
           <w:ilvl w:val="0"/>
-          <w:numId w:val="2"/>
+          <w:numId w:val="3"/>
         </w:numPr>
         <w:bidi w:val="0"/>
         <w:spacing w:lineRule="auto" w:line="480" w:before="0" w:after="200"/>
@@ -21072,7 +21392,22 @@
         <w:rPr>
           <w:rFonts w:eastAsia="Times New Roman" w:cs="Times New Roman" w:ascii="FreeSerif" w:hAnsi="FreeSerif"/>
         </w:rPr>
-        <w:t xml:space="preserve">) Krasnokutskaya, E.; Semenischeva, N.; Filimonov, V.; Knochel, P. A New, One-Step, Effective Protocol for the Iodination of Aromatic and Heterocyclic Compounds via Aprotic Diazotization of Amines. Synthesis 2007, 2007 (1), 81–84. https://doi.org/10.1055/s-2006-958936. </w:t>
+        <w:t xml:space="preserve">) Krasnokutskaya, E.; Semenischeva, N.; Filimonov, V.; Knochel, P. A New, One-Step, Effective Protocol for the Iodination of Aromatic and Heterocyclic Compounds via Aprotic Diazotization of Amines. Synthesis 2007, 2007 (1), 81–84. </w:t>
+      </w:r>
+      <w:hyperlink r:id="rId40">
+        <w:r>
+          <w:rPr>
+            <w:rStyle w:val="Style11"/>
+            <w:rFonts w:eastAsia="Times New Roman" w:cs="Times New Roman" w:ascii="FreeSerif" w:hAnsi="FreeSerif"/>
+          </w:rPr>
+          <w:t>https://doi.org/10.1055/s-2006-958936</w:t>
+        </w:r>
+      </w:hyperlink>
+      <w:r>
+        <w:rPr>
+          <w:rFonts w:eastAsia="Times New Roman" w:cs="Times New Roman" w:ascii="FreeSerif" w:hAnsi="FreeSerif"/>
+        </w:rPr>
+        <w:t xml:space="preserve">. </w:t>
       </w:r>
       <w:r>
         <w:rPr>
@@ -21081,7 +21416,7 @@
         </w:rPr>
         <w:t xml:space="preserve">(b) Filimonov, V.; Chi, K.-W.; Semenischeva, N.; Krasnokutskaya, E.; Tretyakov, A.; Hwang, H. Sulfonic Acid Based Cation-Exchange Resin: A Novel Proton Source for One-Pot Diazotization-Iodination of Aromatic Amines in Water. Synthesis 2008, 2008 (2), 185–187. </w:t>
       </w:r>
-      <w:hyperlink r:id="rId39">
+      <w:hyperlink r:id="rId41">
         <w:r>
           <w:rPr>
             <w:rStyle w:val="Style11"/>
@@ -21098,7 +21433,7 @@
         </w:rPr>
         <w:t xml:space="preserve">. (c) Gorlushko, D. A.; Filimonov, V. D.; Krasnokutskaya, E. A.; Semenischeva, N. I.; Go, B. S.; Hwang, H. Y.; Cha, E. H.; Chi, K.-W. Iodination of Aryl Amines in a Water-Paste Form via Stable Aryl Diazonium Tosylates. Tetrahedron Letters 2008, 49 (6), 1080–1082. </w:t>
       </w:r>
-      <w:hyperlink r:id="rId40">
+      <w:hyperlink r:id="rId42">
         <w:r>
           <w:rPr>
             <w:rStyle w:val="Style11"/>
@@ -21115,7 +21450,7 @@
         </w:rPr>
         <w:t xml:space="preserve">. (d) Lee, Y. M.; Moon, M. E.; Vajpayee, V.; Filimonov, V. D.; Chi, K.-W. Efficient and Economic Halogenation of Aryl Amines via Arenediazonium Tosylate Salts. Tetrahedron 2010, 66 (37), 7418–7422. </w:t>
       </w:r>
-      <w:hyperlink r:id="rId41">
+      <w:hyperlink r:id="rId43">
         <w:r>
           <w:rPr>
             <w:rStyle w:val="Style11"/>
@@ -21132,7 +21467,7 @@
         </w:rPr>
         <w:t xml:space="preserve">. (e) Moon, M. E.; Choi, Y.; Lee, Y. M.; Vajpayee, V.; Trusova, M.; Filimonov, V. D.; Chi, K.-W. An Expeditious and Environmentally Benign Preparation of Aryl Halides from Aryl Amines by Solvent-Free Grinding. Tetrahedron Letters 2010, 51 (51), 6769–6771. </w:t>
       </w:r>
-      <w:hyperlink r:id="rId42">
+      <w:hyperlink r:id="rId44">
         <w:r>
           <w:rPr>
             <w:rStyle w:val="Style11"/>
@@ -21149,7 +21484,7 @@
         </w:rPr>
         <w:t xml:space="preserve">. (f) Chi, K.-W.; Filimonov, V.; Trusova, M.; Krasnokutskaya, E.; Postnikov, P.; Choi, Y. A Green Procedure for the Diazotization-Iodination of Aromatic Amines under Aqueous, Strong-Acid-Free Conditions. Synthesis 2011, 2011 (13), 2154–2158. </w:t>
       </w:r>
-      <w:hyperlink r:id="rId43">
+      <w:hyperlink r:id="rId45">
         <w:r>
           <w:rPr>
             <w:rStyle w:val="Style11"/>
@@ -21166,7 +21501,7 @@
         </w:rPr>
         <w:t xml:space="preserve">. (g) Filimonov, V.; Parello, J.; Kutonova, K.; Trusova, M.; Postnikov, P. A Simple and Effective Synthesis of Aryl Azides via Arenediazonium Tosylates. Synthesis 2013, 45 (19), 2706–2710. </w:t>
       </w:r>
-      <w:hyperlink r:id="rId44">
+      <w:hyperlink r:id="rId46">
         <w:r>
           <w:rPr>
             <w:rStyle w:val="Style11"/>
@@ -21183,7 +21518,7 @@
         </w:rPr>
         <w:t xml:space="preserve">. (h) Kutonova, K. V.; Trusova, M. E.; Stankevich, A. V.; Postnikov, P. S.; Filimonov, V. D. Matsuda–Heck Reaction with Arenediazonium Tosylates in Water. Beilstein Journal of Organic Chemistry 2015, 11, 358–362. </w:t>
       </w:r>
-      <w:hyperlink r:id="rId45">
+      <w:hyperlink r:id="rId47">
         <w:r>
           <w:rPr>
             <w:rStyle w:val="Style11"/>
@@ -21200,7 +21535,7 @@
         </w:rPr>
         <w:t xml:space="preserve">. (i) Postnikov, P.; Bräse, S.; Kutonova, K.; Jung, N.; Trusova, M.; Filimonov, V. Arenediazonium Tosylates (ADTs) as Efficient Reagents for Suzuki–Miyaura Cross-Coupling in Neat Water. Synthesis 2016, 49 (7), 1680–1688. </w:t>
       </w:r>
-      <w:hyperlink r:id="rId46">
+      <w:hyperlink r:id="rId48">
         <w:r>
           <w:rPr>
             <w:rStyle w:val="Style11"/>
@@ -21217,7 +21552,7 @@
         </w:rPr>
         <w:t xml:space="preserve">. (j) Song, Young Ho; Ahn, Jeong-Soo; Chi, Ki-Whan. One-Pot Homo- and Cross-Coupling Reactions of Arenediazonium Tosylate Salts for the Synthesis of Biaryls and Polyaryls. Bulletin of the Korean Chemical Society 2011, 32 (spc8), 2970–2972. </w:t>
       </w:r>
-      <w:hyperlink r:id="rId47">
+      <w:hyperlink r:id="rId49">
         <w:r>
           <w:rPr>
             <w:rStyle w:val="Style11"/>
@@ -21241,7 +21576,7 @@
         <w:widowControl/>
         <w:numPr>
           <w:ilvl w:val="0"/>
-          <w:numId w:val="2"/>
+          <w:numId w:val="3"/>
         </w:numPr>
         <w:bidi w:val="0"/>
         <w:spacing w:lineRule="auto" w:line="480" w:before="0" w:after="200"/>
@@ -21257,7 +21592,7 @@
         </w:rPr>
         <w:t xml:space="preserve">(a) Riss, P. J.; Kuschel, S.; Aigbirhio, F. I. No Carrier-Added Nucleophilic Aromatic Radiofluorination Using Solid Phase Supported Arenediazonium Sulfonates and 1-(Aryldiazenyl)piperazines. Tetrahedron Letters 2012, 53 (14), 1717–1719. </w:t>
       </w:r>
-      <w:hyperlink r:id="rId48">
+      <w:hyperlink r:id="rId50">
         <w:r>
           <w:rPr>
             <w:rStyle w:val="Style11"/>
@@ -21276,7 +21611,7 @@
         </w:rPr>
         <w:t xml:space="preserve">. (b)  Velikorodov, A. V.; Ionova, V. A.; Temirbulatova, S. I.; Suvorova, M. A. Some Chemical Transformations of Alkyl (4-Aminophenyl)carbamates. Russian Journal of Organic Chemistry 2013, 49 (7), 1004–1009. </w:t>
       </w:r>
-      <w:hyperlink r:id="rId49">
+      <w:hyperlink r:id="rId51">
         <w:r>
           <w:rPr>
             <w:rStyle w:val="Style11"/>
@@ -21295,7 +21630,7 @@
         </w:rPr>
         <w:t xml:space="preserve">. (c) Wang, W.; Tang, Z.; Zhang, Y.; Wang, T. Rhodium(I)-Catalyzed Synthesis of Aryltriethoxysilanes from Arenediazonium Tosylate Salts with Triethoxysilane. Synlett 2010, 2010 (5), 804–808. </w:t>
       </w:r>
-      <w:hyperlink r:id="rId50">
+      <w:hyperlink r:id="rId52">
         <w:r>
           <w:rPr>
             <w:rStyle w:val="Style11"/>
@@ -21314,7 +21649,7 @@
         </w:rPr>
         <w:t xml:space="preserve">. (d) Postnikov, P. S.; Trusova, M. E.; Fedushchak, T. A.; Uimin, M. A.; Ermakov, A. E.; Filimonov, V. D. Aryldiazonium Tosylates as New Efficient Agents for Covalent Grafting of Aromatic Groups on Carbon Coatings of Metal Nanoparticles. Nanotechnologies in Russia 2010, 5 (7–8), 446–449. </w:t>
       </w:r>
-      <w:hyperlink r:id="rId51">
+      <w:hyperlink r:id="rId53">
         <w:r>
           <w:rPr>
             <w:rStyle w:val="Style11"/>
@@ -21333,7 +21668,7 @@
         </w:rPr>
         <w:t xml:space="preserve">. (e) Min, M.; Seo, S.; Lee, J.; Lee, S. M.; Hwang, E.; Lee, H. Changes in Major Charge Transport by Molecular Spatial Orientation in Graphene Channel Field Effect Transistors. Chemical Communications 2013, 49 (56), 6289. </w:t>
       </w:r>
-      <w:hyperlink r:id="rId52">
+      <w:hyperlink r:id="rId54">
         <w:r>
           <w:rPr>
             <w:rStyle w:val="Style11"/>
@@ -21359,7 +21694,7 @@
         <w:widowControl/>
         <w:numPr>
           <w:ilvl w:val="0"/>
-          <w:numId w:val="2"/>
+          <w:numId w:val="3"/>
         </w:numPr>
         <w:bidi w:val="0"/>
         <w:spacing w:lineRule="auto" w:line="480" w:before="0" w:after="200"/>
@@ -21367,7 +21702,7 @@
         <w:jc w:val="both"/>
         <w:rPr/>
       </w:pPr>
-      <w:hyperlink r:id="rId53">
+      <w:hyperlink r:id="rId55">
         <w:r>
           <w:rPr>
             <w:rStyle w:val="Style11"/>
@@ -21504,11 +21839,10 @@
         <w:widowControl/>
         <w:numPr>
           <w:ilvl w:val="0"/>
-          <w:numId w:val="2"/>
+          <w:numId w:val="3"/>
         </w:numPr>
         <w:bidi w:val="0"/>
         <w:spacing w:lineRule="auto" w:line="480" w:before="0" w:after="200"/>
-        <w:ind w:left="1020" w:right="0" w:hanging="454"/>
         <w:jc w:val="both"/>
         <w:rPr/>
       </w:pPr>
@@ -21519,7 +21853,7 @@
         </w:rPr>
         <w:t xml:space="preserve">(a) Ullrich, R.; Grewer, T. Decomposition of Aromatic Diazonium Compounds. Thermochimica Acta 1993, 225 (2), 201–211. </w:t>
       </w:r>
-      <w:hyperlink r:id="rId54">
+      <w:hyperlink r:id="rId56">
         <w:r>
           <w:rPr>
             <w:rStyle w:val="Style11"/>
@@ -21536,7 +21870,7 @@
         </w:rPr>
         <w:t xml:space="preserve">. (b) Brown, L. L.; Drury, J. S. Nitrogen Isotope Effects in the Decomposition of Diazonium Salts. The Journal of Chemical Physics 1965, 43 (5), 1688–1691. </w:t>
       </w:r>
-      <w:hyperlink r:id="rId55">
+      <w:hyperlink r:id="rId57">
         <w:r>
           <w:rPr>
             <w:rStyle w:val="Style11"/>
@@ -21559,7 +21893,7 @@
           <w:highlight w:val="yellow"/>
           <w:lang w:val="en-US"/>
         </w:rPr>
-        <w:t xml:space="preserve"> P.D. Storey, Calorimetric Studies of the Thermal Explosion Properties of Aromatic Diazonium Salts, Institution. Chem. Eng. Symposium Series </w:t>
+        <w:t xml:space="preserve"> Storey, P.D. Calorimetric Studies of the Thermal Explosion Properties of Aromatic Diazonium Salts, Institution. Chem. Eng. Symposium Series. </w:t>
       </w:r>
       <w:r>
         <w:rPr>
@@ -21586,7 +21920,7 @@
           <w:highlight w:val="yellow"/>
           <w:lang w:val="en-US"/>
         </w:rPr>
-        <w:t>No. 68. P. 1-3. P. 9</w:t>
+        <w:t>No. 68. P.1-3.P.9.</w:t>
       </w:r>
     </w:p>
     <w:p>
@@ -21595,11 +21929,10 @@
         <w:widowControl/>
         <w:numPr>
           <w:ilvl w:val="0"/>
-          <w:numId w:val="2"/>
+          <w:numId w:val="3"/>
         </w:numPr>
         <w:bidi w:val="0"/>
         <w:spacing w:lineRule="auto" w:line="480" w:before="0" w:after="200"/>
-        <w:ind w:left="1020" w:right="0" w:hanging="454"/>
         <w:jc w:val="both"/>
         <w:rPr/>
       </w:pPr>
@@ -21611,7 +21944,7 @@
         <w:rPr>
           <w:highlight w:val="yellow"/>
         </w:rPr>
-        <w:t>U. Ticmanis, S. Wilker, G. Pantel, P. Guillaume, C. Balès, N. van der Meer. Principles of a STANAG for the estimation of the chemical stability of propellants by Heat Flow Calorimetry, Proc. Int Annu. Conf. ICT 31, 2 (</w:t>
+        <w:t xml:space="preserve">Ticmanis, U.; Wilker, S.; Pantel, G.; Guillaume, P.; Balès, C.; van der Meer, N. Principles of a STANAG for the estimation of the chemical stability of propellants by Heat Flow Calorimetry, Proc. Int Annu. Conf. ICT </w:t>
       </w:r>
       <w:r>
         <w:rPr>
@@ -21623,9 +21956,17 @@
       </w:r>
       <w:r>
         <w:rPr>
+          <w:b w:val="false"/>
+          <w:bCs w:val="false"/>
           <w:highlight w:val="yellow"/>
         </w:rPr>
-        <w:t>). (b) P. Guillaume, M. Rat, S. Wilker, G. Pantel, "Microcalorimetric and Chemical Studies of Propellants", Proc. Int Annu. Conf. ICT 29, 133 (</w:t>
+        <w:t>,</w:t>
+      </w:r>
+      <w:r>
+        <w:rPr>
+          <w:highlight w:val="yellow"/>
+        </w:rPr>
+        <w:t xml:space="preserve"> 31, 2. (b) Guillaume, P.; Rat, M.; Wilker, S.; Pantel, G. Microcalorimetric and Chemical Studies of Propellants.  Proc. Int Annu. Conf. ICT </w:t>
       </w:r>
       <w:r>
         <w:rPr>
@@ -21639,21 +21980,35 @@
         <w:rPr>
           <w:highlight w:val="yellow"/>
         </w:rPr>
-        <w:t xml:space="preserve">). (c) STANAG 4582: Explosives, nitrocellulose based propellants - stability test procedures and requirements using HFC Brussels: North Atlantic Treaty Organization, Military Agency for Standardization, 2004. (d) Jelisavac L., Stojiljković S., Gačić S., Brzić S., Bobić N. Comparative Examination of the Chemical Stability of Powders and Double – Base Rocket Propellants by Measuring Heat Activities and Stabilizer Content. Scientific Technical Review, </w:t>
-      </w:r>
-      <w:r>
-        <w:rPr>
-          <w:b/>
-          <w:bCs/>
+        <w:t xml:space="preserve">, 29, 133. (c) STANAG 4582: Explosives, nitrocellulose based propellants - stability test procedures and requirements using HFC Brussels: North Atlantic Treaty Organization, Military Agency for Standardization, </w:t>
+      </w:r>
+      <w:r>
+        <w:rPr>
+          <w:b w:val="false"/>
+          <w:bCs w:val="false"/>
           <w:highlight w:val="yellow"/>
         </w:rPr>
+        <w:t>2004</w:t>
+      </w:r>
+      <w:r>
+        <w:rPr>
+          <w:highlight w:val="yellow"/>
+        </w:rPr>
+        <w:t xml:space="preserve">. (d) Jelisavac, L.; Stojiljković, S.; Gačić, S.; Brzić, S.; Bobić N. Comparative Examination of the Chemical Stability of Powders and Double – Base Rocket Propellants by Measuring Heat Activities and Stabilizer Content. Scientific Technical Review, </w:t>
+      </w:r>
+      <w:r>
+        <w:rPr>
+          <w:b w:val="false"/>
+          <w:bCs w:val="false"/>
+          <w:highlight w:val="yellow"/>
+        </w:rPr>
         <w:t>2014</w:t>
       </w:r>
       <w:r>
         <w:rPr>
           <w:highlight w:val="yellow"/>
         </w:rPr>
-        <w:t>, Vol.64, No.1, pp.48-54</w:t>
+        <w:t>, Vol.64, No.1, pp. 48-54</w:t>
       </w:r>
     </w:p>
     <w:p>
@@ -21662,11 +22017,10 @@
         <w:widowControl/>
         <w:numPr>
           <w:ilvl w:val="0"/>
-          <w:numId w:val="2"/>
+          <w:numId w:val="3"/>
         </w:numPr>
         <w:bidi w:val="0"/>
         <w:spacing w:lineRule="auto" w:line="480" w:before="0" w:after="200"/>
-        <w:ind w:left="1020" w:right="0" w:hanging="454"/>
         <w:jc w:val="both"/>
         <w:rPr/>
       </w:pPr>
@@ -21674,9 +22028,10 @@
         <w:rPr>
           <w:rFonts w:eastAsia="Times New Roman" w:cs="Times New Roman" w:ascii="FreeSerif" w:hAnsi="FreeSerif"/>
           <w:color w:val="00000A"/>
+          <w:highlight w:val="yellow"/>
           <w:lang w:val="en-US"/>
         </w:rPr>
-        <w:t>(a) Williams, T. and Kelley, C. (</w:t>
+        <w:t>(a) Williams, T.; Kelley, C. Gnuplot 4.5: an interactive plotting program. URL http://gnuplot.info.</w:t>
       </w:r>
       <w:r>
         <w:rPr>
@@ -21684,17 +22039,19 @@
           <w:b/>
           <w:bCs/>
           <w:color w:val="00000A"/>
+          <w:highlight w:val="yellow"/>
           <w:lang w:val="en-US"/>
         </w:rPr>
-        <w:t>2011</w:t>
+        <w:t xml:space="preserve"> </w:t>
       </w:r>
       <w:r>
         <w:rPr>
           <w:rFonts w:eastAsia="Times New Roman" w:cs="Times New Roman" w:ascii="FreeSerif" w:hAnsi="FreeSerif"/>
           <w:color w:val="00000A"/>
+          <w:highlight w:val="yellow"/>
           <w:lang w:val="en-US"/>
         </w:rPr>
-        <w:t xml:space="preserve">). Gnuplot 4.5: an interactive plotting program. URL http://gnuplot.info. (Last accessed: </w:t>
+        <w:t xml:space="preserve">(Last accessed: </w:t>
       </w:r>
       <w:r>
         <w:rPr>
@@ -21702,6 +22059,7 @@
           <w:b/>
           <w:bCs/>
           <w:color w:val="00000A"/>
+          <w:highlight w:val="yellow"/>
           <w:lang w:val="en-US"/>
         </w:rPr>
         <w:t>2011</w:t>
@@ -21710,9 +22068,10 @@
         <w:rPr>
           <w:rFonts w:eastAsia="Times New Roman" w:cs="Times New Roman" w:ascii="FreeSerif" w:hAnsi="FreeSerif"/>
           <w:color w:val="00000A"/>
+          <w:highlight w:val="yellow"/>
           <w:lang w:val="en-US"/>
         </w:rPr>
-        <w:t xml:space="preserve"> June 7) (b) R Core Team (</w:t>
+        <w:t xml:space="preserve"> June 7). (b) R Core Team. R: A language and environment for statistical computing. R Foundation for Statistical / Computing, Vienna, Austria. </w:t>
       </w:r>
       <w:r>
         <w:rPr>
@@ -21720,24 +22079,49 @@
           <w:b/>
           <w:bCs/>
           <w:color w:val="00000A"/>
+          <w:highlight w:val="yellow"/>
           <w:lang w:val="en-US"/>
         </w:rPr>
         <w:t>2017</w:t>
+      </w:r>
+      <w:r>
+        <w:rPr>
+          <w:rFonts w:eastAsia="Times New Roman" w:cs="Times New Roman" w:ascii="FreeSerif" w:hAnsi="FreeSerif"/>
+          <w:b w:val="false"/>
+          <w:bCs w:val="false"/>
+          <w:color w:val="00000A"/>
+          <w:highlight w:val="yellow"/>
+          <w:lang w:val="en-US"/>
+        </w:rPr>
+        <w:t>,</w:t>
+      </w:r>
+      <w:r>
+        <w:rPr>
+          <w:rFonts w:eastAsia="Times New Roman" w:cs="Times New Roman" w:ascii="FreeSerif" w:hAnsi="FreeSerif"/>
+          <w:b/>
+          <w:bCs/>
+          <w:color w:val="00000A"/>
+          <w:highlight w:val="yellow"/>
+          <w:lang w:val="en-US"/>
+        </w:rPr>
+        <w:t xml:space="preserve"> </w:t>
       </w:r>
       <w:r>
         <w:rPr>
           <w:rFonts w:eastAsia="Times New Roman" w:cs="Times New Roman" w:ascii="FreeSerif" w:hAnsi="FreeSerif"/>
           <w:color w:val="00000A"/>
+          <w:highlight w:val="yellow"/>
           <w:lang w:val="en-US"/>
         </w:rPr>
-        <w:t xml:space="preserve">). R: A language and environment for statistical computing. R Foundation for Statistical / Computing, Vienna, Austria. URL </w:t>
-      </w:r>
-      <w:hyperlink r:id="rId56">
+        <w:t xml:space="preserve">URL </w:t>
+      </w:r>
+      <w:hyperlink r:id="rId58">
         <w:r>
           <w:rPr>
             <w:rStyle w:val="Style11"/>
             <w:rFonts w:eastAsia="Times New Roman" w:cs="Times New Roman" w:ascii="FreeSerif" w:hAnsi="FreeSerif"/>
             <w:color w:val="00000A"/>
+            <w:highlight w:val="yellow"/>
             <w:lang w:val="en-US"/>
           </w:rPr>
           <w:t>https://www.R-project.org/</w:t>
@@ -21750,7 +22134,7 @@
         <w:widowControl/>
         <w:numPr>
           <w:ilvl w:val="0"/>
-          <w:numId w:val="2"/>
+          <w:numId w:val="3"/>
         </w:numPr>
         <w:bidi w:val="0"/>
         <w:spacing w:lineRule="auto" w:line="480" w:before="0" w:after="200"/>
@@ -21760,27 +22144,30 @@
       </w:pPr>
       <w:r>
         <w:rPr/>
-        <w:t xml:space="preserve">(a) Sturm, M.; Bertsch, A.; Gröpl, C.; Hildebrandt, A.; Hussong, R.; Lange, E.; Pfeifer, N.; Schulz-Trieglaff, O.; Zerck, A.; Reinert, K.; et al. OpenMS – An Open-Source Software Framework for Mass Spectrometry. BMC Bioinformatics 2008, 9 (1). https://doi.org/10.1186/1471-2105-9-163. (b) </w:t>
-      </w:r>
-      <w:r>
-        <w:rPr>
-          <w:highlight w:val="yellow"/>
-        </w:rPr>
-        <w:t>Kohlbacher et al., Bioinformatics (</w:t>
+        <w:t xml:space="preserve">Sturm, M.; Bertsch, A.; Gröpl, C.; Hildebrandt, A.; Hussong, R.; Lange, E.; Pfeifer, N.; Schulz-Trieglaff, O.; Zerck, A.; Reinert, K.; et al. OpenMS – An Open-Source Software Framework for Mass Spectrometry. BMC Bioinformatics </w:t>
       </w:r>
       <w:r>
         <w:rPr>
           <w:b/>
           <w:bCs/>
-          <w:highlight w:val="yellow"/>
         </w:rPr>
         <w:t>2008</w:t>
       </w:r>
       <w:r>
-        <w:rPr>
-          <w:highlight w:val="yellow"/>
-        </w:rPr>
-        <w:t>), 23:e191-e197</w:t>
+        <w:rPr/>
+        <w:t xml:space="preserve">, 9 (1). </w:t>
+      </w:r>
+      <w:hyperlink r:id="rId59">
+        <w:r>
+          <w:rPr>
+            <w:rStyle w:val="Style11"/>
+          </w:rPr>
+          <w:t>https://doi.org/10.1186/1471-2105-9-163</w:t>
+        </w:r>
+      </w:hyperlink>
+      <w:r>
+        <w:rPr/>
+        <w:t>.</w:t>
       </w:r>
     </w:p>
     <w:p>
@@ -21789,7 +22176,7 @@
         <w:widowControl/>
         <w:numPr>
           <w:ilvl w:val="0"/>
-          <w:numId w:val="2"/>
+          <w:numId w:val="3"/>
         </w:numPr>
         <w:bidi w:val="0"/>
         <w:spacing w:lineRule="auto" w:line="480" w:before="0" w:after="200"/>
@@ -21807,8 +22194,8 @@
       </w:r>
       <w:r>
         <w:rPr>
-          <w:b/>
-          <w:bCs/>
+          <w:b w:val="false"/>
+          <w:bCs w:val="false"/>
           <w:highlight w:val="yellow"/>
         </w:rPr>
         <w:t>2016</w:t>
@@ -21859,7 +22246,7 @@
       </w:r>
     </w:p>
     <w:sectPr>
-      <w:footerReference w:type="default" r:id="rId57"/>
+      <w:footerReference w:type="default" r:id="rId60"/>
       <w:type w:val="nextPage"/>
       <w:pgSz w:w="12240" w:h="15840"/>
       <w:pgMar w:left="1440" w:right="1440" w:header="0" w:top="1440" w:footer="0" w:bottom="1440" w:gutter="0"/>
@@ -21886,7 +22273,7 @@
       <mc:AlternateContent>
         <mc:Choice Requires="wps">
           <w:drawing>
-            <wp:anchor behindDoc="1" distT="0" distB="0" distL="0" distR="0" simplePos="0" locked="0" layoutInCell="1" allowOverlap="1" relativeHeight="68">
+            <wp:anchor behindDoc="1" distT="0" distB="0" distL="0" distR="0" simplePos="0" locked="0" layoutInCell="1" allowOverlap="1" relativeHeight="62">
               <wp:simplePos x="0" y="0"/>
               <wp:positionH relativeFrom="margin">
                 <wp:align>right</wp:align>
@@ -21894,7 +22281,7 @@
               <wp:positionV relativeFrom="paragraph">
                 <wp:posOffset>635</wp:posOffset>
               </wp:positionV>
-              <wp:extent cx="156210" cy="203200"/>
+              <wp:extent cx="157480" cy="203200"/>
               <wp:effectExtent l="0" t="0" r="0" b="0"/>
               <wp:wrapSquare wrapText="largest"/>
               <wp:docPr id="23" name="Врезка1"/>
@@ -21905,7 +22292,7 @@
                     <wps:spPr>
                       <a:xfrm>
                         <a:off x="0" y="0"/>
-                        <a:ext cx="155520" cy="202680"/>
+                        <a:ext cx="156960" cy="202680"/>
                       </a:xfrm>
                       <a:prstGeom prst="rect">
                         <a:avLst/>
@@ -21944,7 +22331,7 @@
                             <w:fldChar w:fldCharType="separate"/>
                           </w:r>
                           <w:r>
-                            <w:t>46</w:t>
+                            <w:t>1</w:t>
                           </w:r>
                           <w:r>
                             <w:fldChar w:fldCharType="end"/>
@@ -21963,7 +22350,7 @@
         </mc:Choice>
         <mc:Fallback>
           <w:pict>
-            <v:rect id="shape_0" ID="Врезка1" stroked="f" style="position:absolute;margin-left:455.7pt;margin-top:0.05pt;width:12.2pt;height:15.9pt;mso-position-horizontal:right;mso-position-horizontal-relative:margin">
+            <v:rect id="shape_0" ID="Врезка1" stroked="f" style="position:absolute;margin-left:455.6pt;margin-top:0.05pt;width:12.3pt;height:15.9pt;mso-position-horizontal:right;mso-position-horizontal-relative:margin">
               <w10:wrap type="square"/>
               <v:fill o:detectmouseclick="t" on="false"/>
               <v:stroke color="#3465a4" joinstyle="round" endcap="flat"/>
@@ -21990,7 +22377,7 @@
                       <w:fldChar w:fldCharType="separate"/>
                     </w:r>
                     <w:r>
-                      <w:t>46</w:t>
+                      <w:t>1</w:t>
                     </w:r>
                     <w:r>
                       <w:fldChar w:fldCharType="end"/>
@@ -22214,11 +22601,124 @@
       </w:pPr>
     </w:lvl>
   </w:abstractNum>
+  <w:abstractNum w:abstractNumId="3">
+    <w:lvl w:ilvl="0">
+      <w:start w:val="1"/>
+      <w:numFmt w:val="decimal"/>
+      <w:lvlText w:val="(%1)"/>
+      <w:lvlJc w:val="left"/>
+      <w:pPr>
+        <w:tabs>
+          <w:tab w:val="num" w:pos="922"/>
+        </w:tabs>
+        <w:ind w:left="922" w:hanging="360"/>
+      </w:pPr>
+    </w:lvl>
+    <w:lvl w:ilvl="1">
+      <w:start w:val="1"/>
+      <w:numFmt w:val="decimal"/>
+      <w:lvlText w:val="%2."/>
+      <w:lvlJc w:val="left"/>
+      <w:pPr>
+        <w:tabs>
+          <w:tab w:val="num" w:pos="1080"/>
+        </w:tabs>
+        <w:ind w:left="1080" w:hanging="360"/>
+      </w:pPr>
+    </w:lvl>
+    <w:lvl w:ilvl="2">
+      <w:start w:val="1"/>
+      <w:numFmt w:val="decimal"/>
+      <w:lvlText w:val="%3."/>
+      <w:lvlJc w:val="left"/>
+      <w:pPr>
+        <w:tabs>
+          <w:tab w:val="num" w:pos="1440"/>
+        </w:tabs>
+        <w:ind w:left="1440" w:hanging="360"/>
+      </w:pPr>
+    </w:lvl>
+    <w:lvl w:ilvl="3">
+      <w:start w:val="1"/>
+      <w:numFmt w:val="decimal"/>
+      <w:lvlText w:val="%4."/>
+      <w:lvlJc w:val="left"/>
+      <w:pPr>
+        <w:tabs>
+          <w:tab w:val="num" w:pos="1800"/>
+        </w:tabs>
+        <w:ind w:left="1800" w:hanging="360"/>
+      </w:pPr>
+    </w:lvl>
+    <w:lvl w:ilvl="4">
+      <w:start w:val="1"/>
+      <w:numFmt w:val="decimal"/>
+      <w:lvlText w:val="%5."/>
+      <w:lvlJc w:val="left"/>
+      <w:pPr>
+        <w:tabs>
+          <w:tab w:val="num" w:pos="2160"/>
+        </w:tabs>
+        <w:ind w:left="2160" w:hanging="360"/>
+      </w:pPr>
+    </w:lvl>
+    <w:lvl w:ilvl="5">
+      <w:start w:val="1"/>
+      <w:numFmt w:val="decimal"/>
+      <w:lvlText w:val="%6."/>
+      <w:lvlJc w:val="left"/>
+      <w:pPr>
+        <w:tabs>
+          <w:tab w:val="num" w:pos="2520"/>
+        </w:tabs>
+        <w:ind w:left="2520" w:hanging="360"/>
+      </w:pPr>
+    </w:lvl>
+    <w:lvl w:ilvl="6">
+      <w:start w:val="1"/>
+      <w:numFmt w:val="decimal"/>
+      <w:lvlText w:val="%7."/>
+      <w:lvlJc w:val="left"/>
+      <w:pPr>
+        <w:tabs>
+          <w:tab w:val="num" w:pos="2880"/>
+        </w:tabs>
+        <w:ind w:left="2880" w:hanging="360"/>
+      </w:pPr>
+    </w:lvl>
+    <w:lvl w:ilvl="7">
+      <w:start w:val="1"/>
+      <w:numFmt w:val="decimal"/>
+      <w:lvlText w:val="%8."/>
+      <w:lvlJc w:val="left"/>
+      <w:pPr>
+        <w:tabs>
+          <w:tab w:val="num" w:pos="3240"/>
+        </w:tabs>
+        <w:ind w:left="3240" w:hanging="360"/>
+      </w:pPr>
+    </w:lvl>
+    <w:lvl w:ilvl="8">
+      <w:start w:val="1"/>
+      <w:numFmt w:val="decimal"/>
+      <w:lvlText w:val="%9."/>
+      <w:lvlJc w:val="left"/>
+      <w:pPr>
+        <w:tabs>
+          <w:tab w:val="num" w:pos="3600"/>
+        </w:tabs>
+        <w:ind w:left="3600" w:hanging="360"/>
+      </w:pPr>
+    </w:lvl>
+  </w:abstractNum>
   <w:num w:numId="1">
     <w:abstractNumId w:val="1"/>
   </w:num>
   <w:num w:numId="2">
     <w:abstractNumId w:val="2"/>
+  </w:num>
+  <w:num w:numId="3">
+    <w:abstractNumId w:val="3"/>
   </w:num>
 </w:numbering>
 </file>

--- a/Paper-Diazo-Calorim-for-OPRD.docx
+++ b/Paper-Diazo-Calorim-for-OPRD.docx
@@ -1577,7 +1577,7 @@
       <w:tblPr>
         <w:tblW w:w="5000" w:type="pct"/>
         <w:jc w:val="left"/>
-        <w:tblInd w:w="32" w:type="dxa"/>
+        <w:tblInd w:w="27" w:type="dxa"/>
         <w:tblBorders>
           <w:top w:val="single" w:sz="4" w:space="0" w:color="00000A"/>
           <w:left w:val="single" w:sz="4" w:space="0" w:color="00000A"/>
@@ -1588,19 +1588,19 @@
         </w:tblBorders>
         <w:tblCellMar>
           <w:top w:w="0" w:type="dxa"/>
-          <w:left w:w="28" w:type="dxa"/>
+          <w:left w:w="23" w:type="dxa"/>
           <w:bottom w:w="0" w:type="dxa"/>
           <w:right w:w="108" w:type="dxa"/>
         </w:tblCellMar>
         <w:tblLook w:val="0000"/>
       </w:tblPr>
       <w:tblGrid>
-        <w:gridCol w:w="2691"/>
+        <w:gridCol w:w="2690"/>
         <w:gridCol w:w="1002"/>
         <w:gridCol w:w="2404"/>
-        <w:gridCol w:w="1"/>
-        <w:gridCol w:w="889"/>
-        <w:gridCol w:w="2373"/>
+        <w:gridCol w:w="2"/>
+        <w:gridCol w:w="888"/>
+        <w:gridCol w:w="2374"/>
       </w:tblGrid>
       <w:tr>
         <w:trPr>
@@ -1609,7 +1609,7 @@
         </w:trPr>
         <w:tc>
           <w:tcPr>
-            <w:tcW w:w="2691" w:type="dxa"/>
+            <w:tcW w:w="2690" w:type="dxa"/>
             <w:vMerge w:val="restart"/>
             <w:tcBorders>
               <w:top w:val="single" w:sz="4" w:space="0" w:color="00000A"/>
@@ -1621,7 +1621,7 @@
             </w:tcBorders>
             <w:shd w:color="auto" w:fill="FFFFFF" w:val="clear"/>
             <w:tcMar>
-              <w:left w:w="28" w:type="dxa"/>
+              <w:left w:w="23" w:type="dxa"/>
             </w:tcMar>
             <w:vAlign w:val="center"/>
           </w:tcPr>
@@ -1639,7 +1639,7 @@
         </w:tc>
         <w:tc>
           <w:tcPr>
-            <w:tcW w:w="3407" w:type="dxa"/>
+            <w:tcW w:w="3408" w:type="dxa"/>
             <w:gridSpan w:val="3"/>
             <w:tcBorders>
               <w:top w:val="single" w:sz="4" w:space="0" w:color="00000A"/>
@@ -1651,7 +1651,7 @@
             </w:tcBorders>
             <w:shd w:color="auto" w:fill="FFFFFF" w:val="clear"/>
             <w:tcMar>
-              <w:left w:w="28" w:type="dxa"/>
+              <w:left w:w="23" w:type="dxa"/>
             </w:tcMar>
           </w:tcPr>
           <w:p>
@@ -1680,7 +1680,7 @@
             </w:tcBorders>
             <w:shd w:color="auto" w:fill="FFFFFF" w:val="clear"/>
             <w:tcMar>
-              <w:left w:w="28" w:type="dxa"/>
+              <w:left w:w="23" w:type="dxa"/>
             </w:tcMar>
             <w:vAlign w:val="center"/>
           </w:tcPr>
@@ -1704,7 +1704,7 @@
         </w:trPr>
         <w:tc>
           <w:tcPr>
-            <w:tcW w:w="2691" w:type="dxa"/>
+            <w:tcW w:w="2690" w:type="dxa"/>
             <w:vMerge w:val="continue"/>
             <w:tcBorders>
               <w:top w:val="single" w:sz="4" w:space="0" w:color="00000A"/>
@@ -1716,7 +1716,7 @@
             </w:tcBorders>
             <w:shd w:color="auto" w:fill="FFFFFF" w:val="clear"/>
             <w:tcMar>
-              <w:left w:w="28" w:type="dxa"/>
+              <w:left w:w="23" w:type="dxa"/>
             </w:tcMar>
             <w:vAlign w:val="center"/>
           </w:tcPr>
@@ -1744,7 +1744,7 @@
             </w:tcBorders>
             <w:shd w:color="auto" w:fill="FFFFFF" w:val="clear"/>
             <w:tcMar>
-              <w:left w:w="28" w:type="dxa"/>
+              <w:left w:w="23" w:type="dxa"/>
             </w:tcMar>
           </w:tcPr>
           <w:p>
@@ -1772,7 +1772,7 @@
             </w:tcBorders>
             <w:shd w:color="auto" w:fill="FFFFFF" w:val="clear"/>
             <w:tcMar>
-              <w:left w:w="28" w:type="dxa"/>
+              <w:left w:w="23" w:type="dxa"/>
             </w:tcMar>
           </w:tcPr>
           <w:p>
@@ -1816,7 +1816,7 @@
             </w:tcBorders>
             <w:shd w:color="auto" w:fill="FFFFFF" w:val="clear"/>
             <w:tcMar>
-              <w:left w:w="28" w:type="dxa"/>
+              <w:left w:w="23" w:type="dxa"/>
             </w:tcMar>
             <w:vAlign w:val="center"/>
           </w:tcPr>
@@ -1834,7 +1834,7 @@
         </w:tc>
         <w:tc>
           <w:tcPr>
-            <w:tcW w:w="2373" w:type="dxa"/>
+            <w:tcW w:w="2374" w:type="dxa"/>
             <w:tcBorders>
               <w:top w:val="single" w:sz="4" w:space="0" w:color="00000A"/>
               <w:left w:val="single" w:sz="4" w:space="0" w:color="00000A"/>
@@ -1845,7 +1845,7 @@
             </w:tcBorders>
             <w:shd w:color="auto" w:fill="FFFFFF" w:val="clear"/>
             <w:tcMar>
-              <w:left w:w="28" w:type="dxa"/>
+              <w:left w:w="23" w:type="dxa"/>
             </w:tcMar>
             <w:vAlign w:val="center"/>
           </w:tcPr>
@@ -1883,7 +1883,7 @@
         </w:trPr>
         <w:tc>
           <w:tcPr>
-            <w:tcW w:w="2691" w:type="dxa"/>
+            <w:tcW w:w="2690" w:type="dxa"/>
             <w:tcBorders>
               <w:top w:val="single" w:sz="4" w:space="0" w:color="00000A"/>
               <w:left w:val="single" w:sz="4" w:space="0" w:color="00000A"/>
@@ -1894,7 +1894,7 @@
             </w:tcBorders>
             <w:shd w:color="auto" w:fill="FFFFFF" w:val="clear"/>
             <w:tcMar>
-              <w:left w:w="28" w:type="dxa"/>
+              <w:left w:w="23" w:type="dxa"/>
             </w:tcMar>
             <w:vAlign w:val="center"/>
           </w:tcPr>
@@ -2010,7 +2010,7 @@
             </w:tcBorders>
             <w:shd w:color="auto" w:fill="FFFFFF" w:val="clear"/>
             <w:tcMar>
-              <w:left w:w="28" w:type="dxa"/>
+              <w:left w:w="23" w:type="dxa"/>
             </w:tcMar>
           </w:tcPr>
           <w:p>
@@ -2042,7 +2042,7 @@
             </w:tcBorders>
             <w:shd w:color="auto" w:fill="FFFFFF" w:val="clear"/>
             <w:tcMar>
-              <w:left w:w="28" w:type="dxa"/>
+              <w:left w:w="23" w:type="dxa"/>
             </w:tcMar>
           </w:tcPr>
           <w:p>
@@ -2075,7 +2075,7 @@
             </w:tcBorders>
             <w:shd w:color="auto" w:fill="FFFFFF" w:val="clear"/>
             <w:tcMar>
-              <w:left w:w="28" w:type="dxa"/>
+              <w:left w:w="23" w:type="dxa"/>
             </w:tcMar>
             <w:vAlign w:val="center"/>
           </w:tcPr>
@@ -2097,7 +2097,7 @@
         </w:tc>
         <w:tc>
           <w:tcPr>
-            <w:tcW w:w="2373" w:type="dxa"/>
+            <w:tcW w:w="2374" w:type="dxa"/>
             <w:tcBorders>
               <w:top w:val="single" w:sz="4" w:space="0" w:color="00000A"/>
               <w:left w:val="single" w:sz="4" w:space="0" w:color="00000A"/>
@@ -2108,7 +2108,7 @@
             </w:tcBorders>
             <w:shd w:color="auto" w:fill="FFFFFF" w:val="clear"/>
             <w:tcMar>
-              <w:left w:w="28" w:type="dxa"/>
+              <w:left w:w="23" w:type="dxa"/>
             </w:tcMar>
             <w:vAlign w:val="center"/>
           </w:tcPr>
@@ -2133,7 +2133,7 @@
         </w:trPr>
         <w:tc>
           <w:tcPr>
-            <w:tcW w:w="2691" w:type="dxa"/>
+            <w:tcW w:w="2690" w:type="dxa"/>
             <w:tcBorders>
               <w:top w:val="single" w:sz="4" w:space="0" w:color="00000A"/>
               <w:left w:val="single" w:sz="4" w:space="0" w:color="00000A"/>
@@ -2144,7 +2144,7 @@
             </w:tcBorders>
             <w:shd w:color="auto" w:fill="FFFFFF" w:val="clear"/>
             <w:tcMar>
-              <w:left w:w="28" w:type="dxa"/>
+              <w:left w:w="23" w:type="dxa"/>
             </w:tcMar>
             <w:vAlign w:val="center"/>
           </w:tcPr>
@@ -2258,7 +2258,7 @@
             </w:tcBorders>
             <w:shd w:color="auto" w:fill="FFFFFF" w:val="clear"/>
             <w:tcMar>
-              <w:left w:w="28" w:type="dxa"/>
+              <w:left w:w="23" w:type="dxa"/>
             </w:tcMar>
           </w:tcPr>
           <w:p>
@@ -2290,7 +2290,7 @@
             </w:tcBorders>
             <w:shd w:color="auto" w:fill="FFFFFF" w:val="clear"/>
             <w:tcMar>
-              <w:left w:w="28" w:type="dxa"/>
+              <w:left w:w="23" w:type="dxa"/>
             </w:tcMar>
           </w:tcPr>
           <w:p>
@@ -2323,7 +2323,7 @@
             </w:tcBorders>
             <w:shd w:color="auto" w:fill="FFFFFF" w:val="clear"/>
             <w:tcMar>
-              <w:left w:w="28" w:type="dxa"/>
+              <w:left w:w="23" w:type="dxa"/>
             </w:tcMar>
             <w:vAlign w:val="center"/>
           </w:tcPr>
@@ -2345,7 +2345,7 @@
         </w:tc>
         <w:tc>
           <w:tcPr>
-            <w:tcW w:w="2373" w:type="dxa"/>
+            <w:tcW w:w="2374" w:type="dxa"/>
             <w:tcBorders>
               <w:top w:val="single" w:sz="4" w:space="0" w:color="00000A"/>
               <w:left w:val="single" w:sz="4" w:space="0" w:color="00000A"/>
@@ -2356,7 +2356,7 @@
             </w:tcBorders>
             <w:shd w:color="auto" w:fill="FFFFFF" w:val="clear"/>
             <w:tcMar>
-              <w:left w:w="28" w:type="dxa"/>
+              <w:left w:w="23" w:type="dxa"/>
             </w:tcMar>
             <w:vAlign w:val="center"/>
           </w:tcPr>
@@ -2381,7 +2381,7 @@
         </w:trPr>
         <w:tc>
           <w:tcPr>
-            <w:tcW w:w="2691" w:type="dxa"/>
+            <w:tcW w:w="2690" w:type="dxa"/>
             <w:tcBorders>
               <w:top w:val="single" w:sz="4" w:space="0" w:color="00000A"/>
               <w:left w:val="single" w:sz="4" w:space="0" w:color="00000A"/>
@@ -2392,7 +2392,7 @@
             </w:tcBorders>
             <w:shd w:color="auto" w:fill="FFFFFF" w:val="clear"/>
             <w:tcMar>
-              <w:left w:w="28" w:type="dxa"/>
+              <w:left w:w="23" w:type="dxa"/>
             </w:tcMar>
             <w:vAlign w:val="center"/>
           </w:tcPr>
@@ -2506,7 +2506,7 @@
             </w:tcBorders>
             <w:shd w:color="auto" w:fill="FFFFFF" w:val="clear"/>
             <w:tcMar>
-              <w:left w:w="28" w:type="dxa"/>
+              <w:left w:w="23" w:type="dxa"/>
             </w:tcMar>
           </w:tcPr>
           <w:p>
@@ -2538,7 +2538,7 @@
             </w:tcBorders>
             <w:shd w:color="auto" w:fill="FFFFFF" w:val="clear"/>
             <w:tcMar>
-              <w:left w:w="28" w:type="dxa"/>
+              <w:left w:w="23" w:type="dxa"/>
             </w:tcMar>
           </w:tcPr>
           <w:p>
@@ -2571,7 +2571,7 @@
             </w:tcBorders>
             <w:shd w:color="auto" w:fill="FFFFFF" w:val="clear"/>
             <w:tcMar>
-              <w:left w:w="28" w:type="dxa"/>
+              <w:left w:w="23" w:type="dxa"/>
             </w:tcMar>
             <w:vAlign w:val="center"/>
           </w:tcPr>
@@ -2593,7 +2593,7 @@
         </w:tc>
         <w:tc>
           <w:tcPr>
-            <w:tcW w:w="2373" w:type="dxa"/>
+            <w:tcW w:w="2374" w:type="dxa"/>
             <w:tcBorders>
               <w:top w:val="single" w:sz="4" w:space="0" w:color="00000A"/>
               <w:left w:val="single" w:sz="4" w:space="0" w:color="00000A"/>
@@ -2604,7 +2604,7 @@
             </w:tcBorders>
             <w:shd w:color="auto" w:fill="FFFFFF" w:val="clear"/>
             <w:tcMar>
-              <w:left w:w="28" w:type="dxa"/>
+              <w:left w:w="23" w:type="dxa"/>
             </w:tcMar>
             <w:vAlign w:val="center"/>
           </w:tcPr>
@@ -2629,7 +2629,7 @@
         </w:trPr>
         <w:tc>
           <w:tcPr>
-            <w:tcW w:w="2691" w:type="dxa"/>
+            <w:tcW w:w="2690" w:type="dxa"/>
             <w:tcBorders>
               <w:top w:val="single" w:sz="4" w:space="0" w:color="00000A"/>
               <w:left w:val="single" w:sz="4" w:space="0" w:color="00000A"/>
@@ -2640,7 +2640,7 @@
             </w:tcBorders>
             <w:shd w:color="auto" w:fill="FFFFFF" w:val="clear"/>
             <w:tcMar>
-              <w:left w:w="28" w:type="dxa"/>
+              <w:left w:w="23" w:type="dxa"/>
             </w:tcMar>
             <w:vAlign w:val="center"/>
           </w:tcPr>
@@ -2741,7 +2741,7 @@
             </w:tcBorders>
             <w:shd w:color="auto" w:fill="FFFFFF" w:val="clear"/>
             <w:tcMar>
-              <w:left w:w="28" w:type="dxa"/>
+              <w:left w:w="23" w:type="dxa"/>
             </w:tcMar>
           </w:tcPr>
           <w:p>
@@ -2773,7 +2773,7 @@
             </w:tcBorders>
             <w:shd w:color="auto" w:fill="FFFFFF" w:val="clear"/>
             <w:tcMar>
-              <w:left w:w="28" w:type="dxa"/>
+              <w:left w:w="23" w:type="dxa"/>
             </w:tcMar>
           </w:tcPr>
           <w:p>
@@ -2806,7 +2806,7 @@
             </w:tcBorders>
             <w:shd w:color="auto" w:fill="FFFFFF" w:val="clear"/>
             <w:tcMar>
-              <w:left w:w="28" w:type="dxa"/>
+              <w:left w:w="23" w:type="dxa"/>
             </w:tcMar>
             <w:vAlign w:val="center"/>
           </w:tcPr>
@@ -2828,7 +2828,7 @@
         </w:tc>
         <w:tc>
           <w:tcPr>
-            <w:tcW w:w="2373" w:type="dxa"/>
+            <w:tcW w:w="2374" w:type="dxa"/>
             <w:tcBorders>
               <w:top w:val="single" w:sz="4" w:space="0" w:color="00000A"/>
               <w:left w:val="single" w:sz="4" w:space="0" w:color="00000A"/>
@@ -2839,7 +2839,7 @@
             </w:tcBorders>
             <w:shd w:color="auto" w:fill="FFFFFF" w:val="clear"/>
             <w:tcMar>
-              <w:left w:w="28" w:type="dxa"/>
+              <w:left w:w="23" w:type="dxa"/>
             </w:tcMar>
             <w:vAlign w:val="center"/>
           </w:tcPr>
@@ -2864,7 +2864,7 @@
         </w:trPr>
         <w:tc>
           <w:tcPr>
-            <w:tcW w:w="2691" w:type="dxa"/>
+            <w:tcW w:w="2690" w:type="dxa"/>
             <w:tcBorders>
               <w:top w:val="single" w:sz="4" w:space="0" w:color="00000A"/>
               <w:left w:val="single" w:sz="4" w:space="0" w:color="00000A"/>
@@ -2875,7 +2875,7 @@
             </w:tcBorders>
             <w:shd w:color="auto" w:fill="FFFFFF" w:val="clear"/>
             <w:tcMar>
-              <w:left w:w="28" w:type="dxa"/>
+              <w:left w:w="23" w:type="dxa"/>
             </w:tcMar>
             <w:vAlign w:val="center"/>
           </w:tcPr>
@@ -2989,7 +2989,7 @@
             </w:tcBorders>
             <w:shd w:color="auto" w:fill="FFFFFF" w:val="clear"/>
             <w:tcMar>
-              <w:left w:w="28" w:type="dxa"/>
+              <w:left w:w="23" w:type="dxa"/>
             </w:tcMar>
           </w:tcPr>
           <w:p>
@@ -3021,7 +3021,7 @@
             </w:tcBorders>
             <w:shd w:color="auto" w:fill="FFFFFF" w:val="clear"/>
             <w:tcMar>
-              <w:left w:w="28" w:type="dxa"/>
+              <w:left w:w="23" w:type="dxa"/>
             </w:tcMar>
           </w:tcPr>
           <w:p>
@@ -3054,7 +3054,7 @@
             </w:tcBorders>
             <w:shd w:color="auto" w:fill="FFFFFF" w:val="clear"/>
             <w:tcMar>
-              <w:left w:w="28" w:type="dxa"/>
+              <w:left w:w="23" w:type="dxa"/>
             </w:tcMar>
             <w:vAlign w:val="center"/>
           </w:tcPr>
@@ -3090,7 +3090,7 @@
         </w:tc>
         <w:tc>
           <w:tcPr>
-            <w:tcW w:w="2373" w:type="dxa"/>
+            <w:tcW w:w="2374" w:type="dxa"/>
             <w:tcBorders>
               <w:top w:val="single" w:sz="4" w:space="0" w:color="00000A"/>
               <w:left w:val="single" w:sz="4" w:space="0" w:color="00000A"/>
@@ -3101,7 +3101,7 @@
             </w:tcBorders>
             <w:shd w:color="auto" w:fill="FFFFFF" w:val="clear"/>
             <w:tcMar>
-              <w:left w:w="28" w:type="dxa"/>
+              <w:left w:w="23" w:type="dxa"/>
             </w:tcMar>
             <w:vAlign w:val="center"/>
           </w:tcPr>
@@ -3142,7 +3142,7 @@
         </w:trPr>
         <w:tc>
           <w:tcPr>
-            <w:tcW w:w="2691" w:type="dxa"/>
+            <w:tcW w:w="2690" w:type="dxa"/>
             <w:tcBorders>
               <w:top w:val="single" w:sz="4" w:space="0" w:color="00000A"/>
               <w:left w:val="single" w:sz="4" w:space="0" w:color="00000A"/>
@@ -3153,7 +3153,7 @@
             </w:tcBorders>
             <w:shd w:color="auto" w:fill="FFFFFF" w:val="clear"/>
             <w:tcMar>
-              <w:left w:w="28" w:type="dxa"/>
+              <w:left w:w="23" w:type="dxa"/>
             </w:tcMar>
             <w:vAlign w:val="center"/>
           </w:tcPr>
@@ -3274,7 +3274,7 @@
             </w:tcBorders>
             <w:shd w:color="auto" w:fill="FFFFFF" w:val="clear"/>
             <w:tcMar>
-              <w:left w:w="28" w:type="dxa"/>
+              <w:left w:w="23" w:type="dxa"/>
             </w:tcMar>
           </w:tcPr>
           <w:p>
@@ -3306,7 +3306,7 @@
             </w:tcBorders>
             <w:shd w:color="auto" w:fill="FFFFFF" w:val="clear"/>
             <w:tcMar>
-              <w:left w:w="28" w:type="dxa"/>
+              <w:left w:w="23" w:type="dxa"/>
             </w:tcMar>
           </w:tcPr>
           <w:p>
@@ -3339,7 +3339,7 @@
             </w:tcBorders>
             <w:shd w:color="auto" w:fill="FFFFFF" w:val="clear"/>
             <w:tcMar>
-              <w:left w:w="28" w:type="dxa"/>
+              <w:left w:w="23" w:type="dxa"/>
             </w:tcMar>
             <w:vAlign w:val="center"/>
           </w:tcPr>
@@ -3361,7 +3361,7 @@
         </w:tc>
         <w:tc>
           <w:tcPr>
-            <w:tcW w:w="2373" w:type="dxa"/>
+            <w:tcW w:w="2374" w:type="dxa"/>
             <w:tcBorders>
               <w:top w:val="single" w:sz="4" w:space="0" w:color="00000A"/>
               <w:left w:val="single" w:sz="4" w:space="0" w:color="00000A"/>
@@ -3372,7 +3372,7 @@
             </w:tcBorders>
             <w:shd w:color="auto" w:fill="FFFFFF" w:val="clear"/>
             <w:tcMar>
-              <w:left w:w="28" w:type="dxa"/>
+              <w:left w:w="23" w:type="dxa"/>
             </w:tcMar>
             <w:vAlign w:val="center"/>
           </w:tcPr>
@@ -4645,7 +4645,7 @@
         </w:tblBorders>
         <w:tblCellMar>
           <w:top w:w="55" w:type="dxa"/>
-          <w:left w:w="-6" w:type="dxa"/>
+          <w:left w:w="-12" w:type="dxa"/>
           <w:bottom w:w="55" w:type="dxa"/>
           <w:right w:w="55" w:type="dxa"/>
         </w:tblCellMar>
@@ -4670,7 +4670,7 @@
             </w:tcBorders>
             <w:shd w:color="auto" w:fill="FFFFFF" w:val="clear"/>
             <w:tcMar>
-              <w:left w:w="-6" w:type="dxa"/>
+              <w:left w:w="-12" w:type="dxa"/>
             </w:tcMar>
             <w:vAlign w:val="center"/>
           </w:tcPr>
@@ -4697,7 +4697,7 @@
             </w:tcBorders>
             <w:shd w:color="auto" w:fill="FFFFFF" w:val="clear"/>
             <w:tcMar>
-              <w:left w:w="-6" w:type="dxa"/>
+              <w:left w:w="-12" w:type="dxa"/>
             </w:tcMar>
             <w:vAlign w:val="center"/>
           </w:tcPr>
@@ -4740,7 +4740,7 @@
             </w:tcBorders>
             <w:shd w:color="auto" w:fill="FFFFFF" w:val="clear"/>
             <w:tcMar>
-              <w:left w:w="-6" w:type="dxa"/>
+              <w:left w:w="-12" w:type="dxa"/>
             </w:tcMar>
             <w:vAlign w:val="center"/>
           </w:tcPr>
@@ -4783,7 +4783,7 @@
             </w:tcBorders>
             <w:shd w:color="auto" w:fill="FFFFFF" w:val="clear"/>
             <w:tcMar>
-              <w:left w:w="-6" w:type="dxa"/>
+              <w:left w:w="-12" w:type="dxa"/>
             </w:tcMar>
             <w:vAlign w:val="center"/>
           </w:tcPr>
@@ -4826,7 +4826,7 @@
             </w:tcBorders>
             <w:shd w:color="auto" w:fill="FFFFFF" w:val="clear"/>
             <w:tcMar>
-              <w:left w:w="-6" w:type="dxa"/>
+              <w:left w:w="-12" w:type="dxa"/>
             </w:tcMar>
             <w:vAlign w:val="center"/>
           </w:tcPr>
@@ -4863,7 +4863,7 @@
             </w:tcBorders>
             <w:shd w:color="auto" w:fill="FFFFFF" w:val="clear"/>
             <w:tcMar>
-              <w:left w:w="-6" w:type="dxa"/>
+              <w:left w:w="-12" w:type="dxa"/>
             </w:tcMar>
             <w:vAlign w:val="center"/>
           </w:tcPr>
@@ -4891,7 +4891,7 @@
             </w:tcBorders>
             <w:shd w:color="auto" w:fill="FFFFFF" w:val="clear"/>
             <w:tcMar>
-              <w:left w:w="-6" w:type="dxa"/>
+              <w:left w:w="-12" w:type="dxa"/>
             </w:tcMar>
             <w:vAlign w:val="center"/>
           </w:tcPr>
@@ -4918,7 +4918,7 @@
             </w:tcBorders>
             <w:shd w:color="auto" w:fill="FFFFFF" w:val="clear"/>
             <w:tcMar>
-              <w:left w:w="-6" w:type="dxa"/>
+              <w:left w:w="-12" w:type="dxa"/>
             </w:tcMar>
             <w:vAlign w:val="center"/>
           </w:tcPr>
@@ -4947,7 +4947,7 @@
             </w:tcBorders>
             <w:shd w:color="auto" w:fill="FFFFFF" w:val="clear"/>
             <w:tcMar>
-              <w:left w:w="-6" w:type="dxa"/>
+              <w:left w:w="-12" w:type="dxa"/>
             </w:tcMar>
             <w:vAlign w:val="center"/>
           </w:tcPr>
@@ -4981,7 +4981,7 @@
             </w:tcBorders>
             <w:shd w:color="auto" w:fill="FFFFFF" w:val="clear"/>
             <w:tcMar>
-              <w:left w:w="-6" w:type="dxa"/>
+              <w:left w:w="-12" w:type="dxa"/>
             </w:tcMar>
             <w:vAlign w:val="center"/>
           </w:tcPr>
@@ -5009,7 +5009,7 @@
             </w:tcBorders>
             <w:shd w:color="auto" w:fill="FFFFFF" w:val="clear"/>
             <w:tcMar>
-              <w:left w:w="-6" w:type="dxa"/>
+              <w:left w:w="-12" w:type="dxa"/>
             </w:tcMar>
             <w:vAlign w:val="center"/>
           </w:tcPr>
@@ -5036,7 +5036,7 @@
             </w:tcBorders>
             <w:shd w:color="auto" w:fill="FFFFFF" w:val="clear"/>
             <w:tcMar>
-              <w:left w:w="-6" w:type="dxa"/>
+              <w:left w:w="-12" w:type="dxa"/>
             </w:tcMar>
             <w:vAlign w:val="center"/>
           </w:tcPr>
@@ -5065,7 +5065,7 @@
             </w:tcBorders>
             <w:shd w:color="auto" w:fill="FFFFFF" w:val="clear"/>
             <w:tcMar>
-              <w:left w:w="-6" w:type="dxa"/>
+              <w:left w:w="-12" w:type="dxa"/>
             </w:tcMar>
             <w:vAlign w:val="center"/>
           </w:tcPr>
@@ -5095,7 +5095,7 @@
             </w:tcBorders>
             <w:shd w:color="auto" w:fill="FFFFFF" w:val="clear"/>
             <w:tcMar>
-              <w:left w:w="-6" w:type="dxa"/>
+              <w:left w:w="-12" w:type="dxa"/>
             </w:tcMar>
             <w:vAlign w:val="center"/>
           </w:tcPr>
@@ -5123,7 +5123,7 @@
             </w:tcBorders>
             <w:shd w:color="auto" w:fill="FFFFFF" w:val="clear"/>
             <w:tcMar>
-              <w:left w:w="-6" w:type="dxa"/>
+              <w:left w:w="-12" w:type="dxa"/>
             </w:tcMar>
             <w:vAlign w:val="center"/>
           </w:tcPr>
@@ -5150,7 +5150,7 @@
             </w:tcBorders>
             <w:shd w:color="auto" w:fill="FFFFFF" w:val="clear"/>
             <w:tcMar>
-              <w:left w:w="-6" w:type="dxa"/>
+              <w:left w:w="-12" w:type="dxa"/>
             </w:tcMar>
             <w:vAlign w:val="center"/>
           </w:tcPr>
@@ -5179,7 +5179,7 @@
             </w:tcBorders>
             <w:shd w:color="auto" w:fill="FFFFFF" w:val="clear"/>
             <w:tcMar>
-              <w:left w:w="-6" w:type="dxa"/>
+              <w:left w:w="-12" w:type="dxa"/>
             </w:tcMar>
             <w:vAlign w:val="center"/>
           </w:tcPr>
@@ -5212,7 +5212,7 @@
             </w:tcBorders>
             <w:shd w:color="auto" w:fill="FFFFFF" w:val="clear"/>
             <w:tcMar>
-              <w:left w:w="-6" w:type="dxa"/>
+              <w:left w:w="-12" w:type="dxa"/>
             </w:tcMar>
             <w:vAlign w:val="center"/>
           </w:tcPr>
@@ -5251,7 +5251,7 @@
             </w:tcBorders>
             <w:shd w:color="auto" w:fill="FFFFFF" w:val="clear"/>
             <w:tcMar>
-              <w:left w:w="-6" w:type="dxa"/>
+              <w:left w:w="-12" w:type="dxa"/>
             </w:tcMar>
             <w:vAlign w:val="center"/>
           </w:tcPr>
@@ -5279,7 +5279,7 @@
             </w:tcBorders>
             <w:shd w:color="auto" w:fill="FFFFFF" w:val="clear"/>
             <w:tcMar>
-              <w:left w:w="-6" w:type="dxa"/>
+              <w:left w:w="-12" w:type="dxa"/>
             </w:tcMar>
             <w:vAlign w:val="center"/>
           </w:tcPr>
@@ -5306,7 +5306,7 @@
             </w:tcBorders>
             <w:shd w:color="auto" w:fill="FFFFFF" w:val="clear"/>
             <w:tcMar>
-              <w:left w:w="-6" w:type="dxa"/>
+              <w:left w:w="-12" w:type="dxa"/>
             </w:tcMar>
             <w:vAlign w:val="center"/>
           </w:tcPr>
@@ -5335,7 +5335,7 @@
             </w:tcBorders>
             <w:shd w:color="auto" w:fill="FFFFFF" w:val="clear"/>
             <w:tcMar>
-              <w:left w:w="-6" w:type="dxa"/>
+              <w:left w:w="-12" w:type="dxa"/>
             </w:tcMar>
             <w:vAlign w:val="center"/>
           </w:tcPr>
@@ -5365,7 +5365,7 @@
             </w:tcBorders>
             <w:shd w:color="auto" w:fill="FFFFFF" w:val="clear"/>
             <w:tcMar>
-              <w:left w:w="-6" w:type="dxa"/>
+              <w:left w:w="-12" w:type="dxa"/>
             </w:tcMar>
             <w:vAlign w:val="center"/>
           </w:tcPr>
@@ -5393,7 +5393,7 @@
             </w:tcBorders>
             <w:shd w:color="auto" w:fill="FFFFFF" w:val="clear"/>
             <w:tcMar>
-              <w:left w:w="-6" w:type="dxa"/>
+              <w:left w:w="-12" w:type="dxa"/>
             </w:tcMar>
             <w:vAlign w:val="center"/>
           </w:tcPr>
@@ -5420,7 +5420,7 @@
             </w:tcBorders>
             <w:shd w:color="auto" w:fill="FFFFFF" w:val="clear"/>
             <w:tcMar>
-              <w:left w:w="-6" w:type="dxa"/>
+              <w:left w:w="-12" w:type="dxa"/>
             </w:tcMar>
             <w:vAlign w:val="center"/>
           </w:tcPr>
@@ -5449,7 +5449,7 @@
             </w:tcBorders>
             <w:shd w:color="auto" w:fill="FFFFFF" w:val="clear"/>
             <w:tcMar>
-              <w:left w:w="-6" w:type="dxa"/>
+              <w:left w:w="-12" w:type="dxa"/>
             </w:tcMar>
             <w:vAlign w:val="center"/>
           </w:tcPr>
@@ -5479,7 +5479,7 @@
             </w:tcBorders>
             <w:shd w:color="auto" w:fill="FFFFFF" w:val="clear"/>
             <w:tcMar>
-              <w:left w:w="-6" w:type="dxa"/>
+              <w:left w:w="-12" w:type="dxa"/>
             </w:tcMar>
             <w:vAlign w:val="center"/>
           </w:tcPr>
@@ -5518,7 +5518,7 @@
             </w:tcBorders>
             <w:shd w:color="auto" w:fill="FFFFFF" w:val="clear"/>
             <w:tcMar>
-              <w:left w:w="-6" w:type="dxa"/>
+              <w:left w:w="-12" w:type="dxa"/>
             </w:tcMar>
             <w:vAlign w:val="center"/>
           </w:tcPr>
@@ -5545,7 +5545,7 @@
             </w:tcBorders>
             <w:shd w:color="auto" w:fill="FFFFFF" w:val="clear"/>
             <w:tcMar>
-              <w:left w:w="-6" w:type="dxa"/>
+              <w:left w:w="-12" w:type="dxa"/>
             </w:tcMar>
             <w:vAlign w:val="center"/>
           </w:tcPr>
@@ -5574,7 +5574,7 @@
             </w:tcBorders>
             <w:shd w:color="auto" w:fill="FFFFFF" w:val="clear"/>
             <w:tcMar>
-              <w:left w:w="-6" w:type="dxa"/>
+              <w:left w:w="-12" w:type="dxa"/>
             </w:tcMar>
             <w:vAlign w:val="center"/>
           </w:tcPr>
@@ -5609,7 +5609,7 @@
             </w:tcBorders>
             <w:shd w:color="auto" w:fill="FFFFFF" w:val="clear"/>
             <w:tcMar>
-              <w:left w:w="-6" w:type="dxa"/>
+              <w:left w:w="-12" w:type="dxa"/>
             </w:tcMar>
             <w:vAlign w:val="center"/>
           </w:tcPr>
@@ -5646,7 +5646,7 @@
             </w:tcBorders>
             <w:shd w:color="auto" w:fill="FFFFFF" w:val="clear"/>
             <w:tcMar>
-              <w:left w:w="-6" w:type="dxa"/>
+              <w:left w:w="-12" w:type="dxa"/>
             </w:tcMar>
             <w:vAlign w:val="center"/>
           </w:tcPr>
@@ -5674,7 +5674,7 @@
             </w:tcBorders>
             <w:shd w:color="auto" w:fill="FFFFFF" w:val="clear"/>
             <w:tcMar>
-              <w:left w:w="-6" w:type="dxa"/>
+              <w:left w:w="-12" w:type="dxa"/>
             </w:tcMar>
             <w:vAlign w:val="center"/>
           </w:tcPr>
@@ -5701,7 +5701,7 @@
             </w:tcBorders>
             <w:shd w:color="auto" w:fill="FFFFFF" w:val="clear"/>
             <w:tcMar>
-              <w:left w:w="-6" w:type="dxa"/>
+              <w:left w:w="-12" w:type="dxa"/>
             </w:tcMar>
             <w:vAlign w:val="center"/>
           </w:tcPr>
@@ -5730,7 +5730,7 @@
             </w:tcBorders>
             <w:shd w:color="auto" w:fill="FFFFFF" w:val="clear"/>
             <w:tcMar>
-              <w:left w:w="-6" w:type="dxa"/>
+              <w:left w:w="-12" w:type="dxa"/>
             </w:tcMar>
             <w:vAlign w:val="center"/>
           </w:tcPr>
@@ -5760,7 +5760,7 @@
             </w:tcBorders>
             <w:shd w:color="auto" w:fill="FFFFFF" w:val="clear"/>
             <w:tcMar>
-              <w:left w:w="-6" w:type="dxa"/>
+              <w:left w:w="-12" w:type="dxa"/>
             </w:tcMar>
             <w:vAlign w:val="center"/>
           </w:tcPr>
@@ -5788,7 +5788,7 @@
             </w:tcBorders>
             <w:shd w:color="auto" w:fill="FFFFFF" w:val="clear"/>
             <w:tcMar>
-              <w:left w:w="-6" w:type="dxa"/>
+              <w:left w:w="-12" w:type="dxa"/>
             </w:tcMar>
             <w:vAlign w:val="center"/>
           </w:tcPr>
@@ -5815,7 +5815,7 @@
             </w:tcBorders>
             <w:shd w:color="auto" w:fill="FFFFFF" w:val="clear"/>
             <w:tcMar>
-              <w:left w:w="-6" w:type="dxa"/>
+              <w:left w:w="-12" w:type="dxa"/>
             </w:tcMar>
             <w:vAlign w:val="center"/>
           </w:tcPr>
@@ -5844,7 +5844,7 @@
             </w:tcBorders>
             <w:shd w:color="auto" w:fill="FFFFFF" w:val="clear"/>
             <w:tcMar>
-              <w:left w:w="-6" w:type="dxa"/>
+              <w:left w:w="-12" w:type="dxa"/>
             </w:tcMar>
             <w:vAlign w:val="center"/>
           </w:tcPr>
@@ -5874,7 +5874,7 @@
             </w:tcBorders>
             <w:shd w:color="auto" w:fill="FFFFFF" w:val="clear"/>
             <w:tcMar>
-              <w:left w:w="-6" w:type="dxa"/>
+              <w:left w:w="-12" w:type="dxa"/>
             </w:tcMar>
             <w:vAlign w:val="center"/>
           </w:tcPr>
@@ -5902,7 +5902,7 @@
             </w:tcBorders>
             <w:shd w:color="auto" w:fill="FFFFFF" w:val="clear"/>
             <w:tcMar>
-              <w:left w:w="-6" w:type="dxa"/>
+              <w:left w:w="-12" w:type="dxa"/>
             </w:tcMar>
             <w:vAlign w:val="center"/>
           </w:tcPr>
@@ -5929,7 +5929,7 @@
             </w:tcBorders>
             <w:shd w:color="auto" w:fill="FFFFFF" w:val="clear"/>
             <w:tcMar>
-              <w:left w:w="-6" w:type="dxa"/>
+              <w:left w:w="-12" w:type="dxa"/>
             </w:tcMar>
             <w:vAlign w:val="center"/>
           </w:tcPr>
@@ -5958,7 +5958,7 @@
             </w:tcBorders>
             <w:shd w:color="auto" w:fill="FFFFFF" w:val="clear"/>
             <w:tcMar>
-              <w:left w:w="-6" w:type="dxa"/>
+              <w:left w:w="-12" w:type="dxa"/>
             </w:tcMar>
             <w:vAlign w:val="center"/>
           </w:tcPr>
@@ -5991,7 +5991,7 @@
             </w:tcBorders>
             <w:shd w:color="auto" w:fill="FFFFFF" w:val="clear"/>
             <w:tcMar>
-              <w:left w:w="-6" w:type="dxa"/>
+              <w:left w:w="-12" w:type="dxa"/>
             </w:tcMar>
             <w:vAlign w:val="center"/>
           </w:tcPr>
@@ -6028,7 +6028,7 @@
             </w:tcBorders>
             <w:shd w:color="auto" w:fill="FFFFFF" w:val="clear"/>
             <w:tcMar>
-              <w:left w:w="-6" w:type="dxa"/>
+              <w:left w:w="-12" w:type="dxa"/>
             </w:tcMar>
             <w:vAlign w:val="center"/>
           </w:tcPr>
@@ -6056,7 +6056,7 @@
             </w:tcBorders>
             <w:shd w:color="auto" w:fill="FFFFFF" w:val="clear"/>
             <w:tcMar>
-              <w:left w:w="-6" w:type="dxa"/>
+              <w:left w:w="-12" w:type="dxa"/>
             </w:tcMar>
             <w:vAlign w:val="center"/>
           </w:tcPr>
@@ -6083,7 +6083,7 @@
             </w:tcBorders>
             <w:shd w:color="auto" w:fill="FFFFFF" w:val="clear"/>
             <w:tcMar>
-              <w:left w:w="-6" w:type="dxa"/>
+              <w:left w:w="-12" w:type="dxa"/>
             </w:tcMar>
             <w:vAlign w:val="center"/>
           </w:tcPr>
@@ -6112,7 +6112,7 @@
             </w:tcBorders>
             <w:shd w:color="auto" w:fill="FFFFFF" w:val="clear"/>
             <w:tcMar>
-              <w:left w:w="-6" w:type="dxa"/>
+              <w:left w:w="-12" w:type="dxa"/>
             </w:tcMar>
             <w:vAlign w:val="center"/>
           </w:tcPr>
@@ -6456,7 +6456,7 @@
       <w:tblPr>
         <w:tblW w:w="9350" w:type="dxa"/>
         <w:jc w:val="left"/>
-        <w:tblInd w:w="21" w:type="dxa"/>
+        <w:tblInd w:w="19" w:type="dxa"/>
         <w:tblBorders>
           <w:top w:val="single" w:sz="2" w:space="0" w:color="000001"/>
           <w:left w:val="single" w:sz="2" w:space="0" w:color="000001"/>
@@ -6465,7 +6465,7 @@
         </w:tblBorders>
         <w:tblCellMar>
           <w:top w:w="55" w:type="dxa"/>
-          <w:left w:w="5" w:type="dxa"/>
+          <w:left w:w="2" w:type="dxa"/>
           <w:bottom w:w="55" w:type="dxa"/>
           <w:right w:w="55" w:type="dxa"/>
         </w:tblCellMar>
@@ -6476,7 +6476,8 @@
         <w:gridCol w:w="1083"/>
         <w:gridCol w:w="1083"/>
         <w:gridCol w:w="1107"/>
-        <w:gridCol w:w="1166"/>
+        <w:gridCol w:w="1"/>
+        <w:gridCol w:w="1165"/>
         <w:gridCol w:w="1089"/>
         <w:gridCol w:w="1011"/>
       </w:tblGrid>
@@ -6497,7 +6498,7 @@
             </w:tcBorders>
             <w:shd w:color="auto" w:fill="FFFFFF" w:val="clear"/>
             <w:tcMar>
-              <w:left w:w="5" w:type="dxa"/>
+              <w:left w:w="2" w:type="dxa"/>
             </w:tcMar>
             <w:vAlign w:val="center"/>
           </w:tcPr>
@@ -6519,8 +6520,8 @@
         </w:tc>
         <w:tc>
           <w:tcPr>
-            <w:tcW w:w="3273" w:type="dxa"/>
-            <w:gridSpan w:val="3"/>
+            <w:tcW w:w="3274" w:type="dxa"/>
+            <w:gridSpan w:val="4"/>
             <w:tcBorders>
               <w:top w:val="single" w:sz="2" w:space="0" w:color="000001"/>
               <w:left w:val="single" w:sz="2" w:space="0" w:color="000001"/>
@@ -6529,7 +6530,7 @@
             </w:tcBorders>
             <w:shd w:color="auto" w:fill="FFFFFF" w:val="clear"/>
             <w:tcMar>
-              <w:left w:w="5" w:type="dxa"/>
+              <w:left w:w="2" w:type="dxa"/>
             </w:tcMar>
             <w:vAlign w:val="center"/>
           </w:tcPr>
@@ -6555,7 +6556,7 @@
         </w:tc>
         <w:tc>
           <w:tcPr>
-            <w:tcW w:w="3266" w:type="dxa"/>
+            <w:tcW w:w="3265" w:type="dxa"/>
             <w:gridSpan w:val="3"/>
             <w:tcBorders>
               <w:top w:val="single" w:sz="2" w:space="0" w:color="000001"/>
@@ -6567,7 +6568,7 @@
             </w:tcBorders>
             <w:shd w:color="auto" w:fill="FFFFFF" w:val="clear"/>
             <w:tcMar>
-              <w:left w:w="5" w:type="dxa"/>
+              <w:left w:w="2" w:type="dxa"/>
             </w:tcMar>
             <w:vAlign w:val="center"/>
           </w:tcPr>
@@ -6611,7 +6612,7 @@
             </w:tcBorders>
             <w:shd w:color="auto" w:fill="FFFFFF" w:val="clear"/>
             <w:tcMar>
-              <w:left w:w="5" w:type="dxa"/>
+              <w:left w:w="2" w:type="dxa"/>
             </w:tcMar>
             <w:vAlign w:val="center"/>
           </w:tcPr>
@@ -6637,7 +6638,7 @@
             </w:tcBorders>
             <w:shd w:color="auto" w:fill="FFFFFF" w:val="clear"/>
             <w:tcMar>
-              <w:left w:w="5" w:type="dxa"/>
+              <w:left w:w="2" w:type="dxa"/>
             </w:tcMar>
             <w:vAlign w:val="center"/>
           </w:tcPr>
@@ -6674,7 +6675,7 @@
             </w:tcBorders>
             <w:shd w:color="auto" w:fill="FFFFFF" w:val="clear"/>
             <w:tcMar>
-              <w:left w:w="5" w:type="dxa"/>
+              <w:left w:w="2" w:type="dxa"/>
             </w:tcMar>
             <w:vAlign w:val="center"/>
           </w:tcPr>
@@ -6711,7 +6712,7 @@
             </w:tcBorders>
             <w:shd w:color="auto" w:fill="FFFFFF" w:val="clear"/>
             <w:tcMar>
-              <w:left w:w="5" w:type="dxa"/>
+              <w:left w:w="2" w:type="dxa"/>
             </w:tcMar>
             <w:vAlign w:val="center"/>
           </w:tcPr>
@@ -6740,6 +6741,7 @@
         <w:tc>
           <w:tcPr>
             <w:tcW w:w="1166" w:type="dxa"/>
+            <w:gridSpan w:val="2"/>
             <w:tcBorders>
               <w:top w:val="single" w:sz="2" w:space="0" w:color="000001"/>
               <w:left w:val="single" w:sz="2" w:space="0" w:color="000001"/>
@@ -6748,7 +6750,7 @@
             </w:tcBorders>
             <w:shd w:color="auto" w:fill="FFFFFF" w:val="clear"/>
             <w:tcMar>
-              <w:left w:w="5" w:type="dxa"/>
+              <w:left w:w="2" w:type="dxa"/>
             </w:tcMar>
             <w:vAlign w:val="center"/>
           </w:tcPr>
@@ -6785,7 +6787,7 @@
             </w:tcBorders>
             <w:shd w:color="auto" w:fill="FFFFFF" w:val="clear"/>
             <w:tcMar>
-              <w:left w:w="5" w:type="dxa"/>
+              <w:left w:w="2" w:type="dxa"/>
             </w:tcMar>
             <w:vAlign w:val="center"/>
           </w:tcPr>
@@ -6824,7 +6826,7 @@
             </w:tcBorders>
             <w:shd w:color="auto" w:fill="FFFFFF" w:val="clear"/>
             <w:tcMar>
-              <w:left w:w="5" w:type="dxa"/>
+              <w:left w:w="2" w:type="dxa"/>
             </w:tcMar>
             <w:vAlign w:val="center"/>
           </w:tcPr>
@@ -6866,7 +6868,7 @@
             </w:tcBorders>
             <w:shd w:color="auto" w:fill="FFFFFF" w:val="clear"/>
             <w:tcMar>
-              <w:left w:w="5" w:type="dxa"/>
+              <w:left w:w="2" w:type="dxa"/>
             </w:tcMar>
             <w:vAlign w:val="center"/>
           </w:tcPr>
@@ -6980,7 +6982,7 @@
             </w:tcBorders>
             <w:shd w:color="auto" w:fill="FFFFFF" w:val="clear"/>
             <w:tcMar>
-              <w:left w:w="5" w:type="dxa"/>
+              <w:left w:w="2" w:type="dxa"/>
             </w:tcMar>
             <w:vAlign w:val="center"/>
           </w:tcPr>
@@ -7007,7 +7009,7 @@
             </w:tcBorders>
             <w:shd w:color="auto" w:fill="FFFFFF" w:val="clear"/>
             <w:tcMar>
-              <w:left w:w="5" w:type="dxa"/>
+              <w:left w:w="2" w:type="dxa"/>
             </w:tcMar>
             <w:vAlign w:val="center"/>
           </w:tcPr>
@@ -7034,7 +7036,7 @@
             </w:tcBorders>
             <w:shd w:color="auto" w:fill="FFFFFF" w:val="clear"/>
             <w:tcMar>
-              <w:left w:w="5" w:type="dxa"/>
+              <w:left w:w="2" w:type="dxa"/>
             </w:tcMar>
             <w:vAlign w:val="center"/>
           </w:tcPr>
@@ -7053,6 +7055,7 @@
         <w:tc>
           <w:tcPr>
             <w:tcW w:w="1166" w:type="dxa"/>
+            <w:gridSpan w:val="2"/>
             <w:tcBorders>
               <w:top w:val="single" w:sz="2" w:space="0" w:color="000001"/>
               <w:left w:val="single" w:sz="2" w:space="0" w:color="000001"/>
@@ -7061,7 +7064,7 @@
             </w:tcBorders>
             <w:shd w:color="auto" w:fill="FFFFFF" w:val="clear"/>
             <w:tcMar>
-              <w:left w:w="5" w:type="dxa"/>
+              <w:left w:w="2" w:type="dxa"/>
             </w:tcMar>
             <w:vAlign w:val="center"/>
           </w:tcPr>
@@ -7088,7 +7091,7 @@
             </w:tcBorders>
             <w:shd w:color="auto" w:fill="FFFFFF" w:val="clear"/>
             <w:tcMar>
-              <w:left w:w="5" w:type="dxa"/>
+              <w:left w:w="2" w:type="dxa"/>
             </w:tcMar>
             <w:vAlign w:val="center"/>
           </w:tcPr>
@@ -7117,7 +7120,7 @@
             </w:tcBorders>
             <w:shd w:color="auto" w:fill="FFFFFF" w:val="clear"/>
             <w:tcMar>
-              <w:left w:w="5" w:type="dxa"/>
+              <w:left w:w="2" w:type="dxa"/>
             </w:tcMar>
             <w:vAlign w:val="center"/>
           </w:tcPr>
@@ -7149,7 +7152,7 @@
             </w:tcBorders>
             <w:shd w:color="auto" w:fill="FFFFFF" w:val="clear"/>
             <w:tcMar>
-              <w:left w:w="5" w:type="dxa"/>
+              <w:left w:w="2" w:type="dxa"/>
             </w:tcMar>
             <w:vAlign w:val="center"/>
           </w:tcPr>
@@ -7263,7 +7266,7 @@
             </w:tcBorders>
             <w:shd w:color="auto" w:fill="FFFFFF" w:val="clear"/>
             <w:tcMar>
-              <w:left w:w="5" w:type="dxa"/>
+              <w:left w:w="2" w:type="dxa"/>
             </w:tcMar>
             <w:vAlign w:val="center"/>
           </w:tcPr>
@@ -7290,7 +7293,7 @@
             </w:tcBorders>
             <w:shd w:color="auto" w:fill="FFFFFF" w:val="clear"/>
             <w:tcMar>
-              <w:left w:w="5" w:type="dxa"/>
+              <w:left w:w="2" w:type="dxa"/>
             </w:tcMar>
             <w:vAlign w:val="center"/>
           </w:tcPr>
@@ -7317,7 +7320,7 @@
             </w:tcBorders>
             <w:shd w:color="auto" w:fill="FFFFFF" w:val="clear"/>
             <w:tcMar>
-              <w:left w:w="5" w:type="dxa"/>
+              <w:left w:w="2" w:type="dxa"/>
             </w:tcMar>
             <w:vAlign w:val="center"/>
           </w:tcPr>
@@ -7336,6 +7339,7 @@
         <w:tc>
           <w:tcPr>
             <w:tcW w:w="1166" w:type="dxa"/>
+            <w:gridSpan w:val="2"/>
             <w:tcBorders>
               <w:top w:val="single" w:sz="2" w:space="0" w:color="000001"/>
               <w:left w:val="single" w:sz="2" w:space="0" w:color="000001"/>
@@ -7344,7 +7348,7 @@
             </w:tcBorders>
             <w:shd w:color="auto" w:fill="FFFFFF" w:val="clear"/>
             <w:tcMar>
-              <w:left w:w="5" w:type="dxa"/>
+              <w:left w:w="2" w:type="dxa"/>
             </w:tcMar>
             <w:vAlign w:val="center"/>
           </w:tcPr>
@@ -7371,7 +7375,7 @@
             </w:tcBorders>
             <w:shd w:color="auto" w:fill="FFFFFF" w:val="clear"/>
             <w:tcMar>
-              <w:left w:w="5" w:type="dxa"/>
+              <w:left w:w="2" w:type="dxa"/>
             </w:tcMar>
             <w:vAlign w:val="center"/>
           </w:tcPr>
@@ -7400,7 +7404,7 @@
             </w:tcBorders>
             <w:shd w:color="auto" w:fill="FFFFFF" w:val="clear"/>
             <w:tcMar>
-              <w:left w:w="5" w:type="dxa"/>
+              <w:left w:w="2" w:type="dxa"/>
             </w:tcMar>
             <w:vAlign w:val="center"/>
           </w:tcPr>
@@ -7432,7 +7436,7 @@
             </w:tcBorders>
             <w:shd w:color="auto" w:fill="FFFFFF" w:val="clear"/>
             <w:tcMar>
-              <w:left w:w="5" w:type="dxa"/>
+              <w:left w:w="2" w:type="dxa"/>
             </w:tcMar>
             <w:vAlign w:val="center"/>
           </w:tcPr>
@@ -7546,7 +7550,7 @@
             </w:tcBorders>
             <w:shd w:color="auto" w:fill="FFFFFF" w:val="clear"/>
             <w:tcMar>
-              <w:left w:w="5" w:type="dxa"/>
+              <w:left w:w="2" w:type="dxa"/>
             </w:tcMar>
             <w:vAlign w:val="center"/>
           </w:tcPr>
@@ -7573,7 +7577,7 @@
             </w:tcBorders>
             <w:shd w:color="auto" w:fill="FFFFFF" w:val="clear"/>
             <w:tcMar>
-              <w:left w:w="5" w:type="dxa"/>
+              <w:left w:w="2" w:type="dxa"/>
             </w:tcMar>
             <w:vAlign w:val="center"/>
           </w:tcPr>
@@ -7600,7 +7604,7 @@
             </w:tcBorders>
             <w:shd w:color="auto" w:fill="FFFFFF" w:val="clear"/>
             <w:tcMar>
-              <w:left w:w="5" w:type="dxa"/>
+              <w:left w:w="2" w:type="dxa"/>
             </w:tcMar>
             <w:vAlign w:val="center"/>
           </w:tcPr>
@@ -7619,6 +7623,7 @@
         <w:tc>
           <w:tcPr>
             <w:tcW w:w="1166" w:type="dxa"/>
+            <w:gridSpan w:val="2"/>
             <w:tcBorders>
               <w:top w:val="single" w:sz="2" w:space="0" w:color="000001"/>
               <w:left w:val="single" w:sz="2" w:space="0" w:color="000001"/>
@@ -7627,7 +7632,7 @@
             </w:tcBorders>
             <w:shd w:color="auto" w:fill="FFFFFF" w:val="clear"/>
             <w:tcMar>
-              <w:left w:w="5" w:type="dxa"/>
+              <w:left w:w="2" w:type="dxa"/>
             </w:tcMar>
             <w:vAlign w:val="center"/>
           </w:tcPr>
@@ -7654,7 +7659,7 @@
             </w:tcBorders>
             <w:shd w:color="auto" w:fill="FFFFFF" w:val="clear"/>
             <w:tcMar>
-              <w:left w:w="5" w:type="dxa"/>
+              <w:left w:w="2" w:type="dxa"/>
             </w:tcMar>
             <w:vAlign w:val="center"/>
           </w:tcPr>
@@ -7683,7 +7688,7 @@
             </w:tcBorders>
             <w:shd w:color="auto" w:fill="FFFFFF" w:val="clear"/>
             <w:tcMar>
-              <w:left w:w="5" w:type="dxa"/>
+              <w:left w:w="2" w:type="dxa"/>
             </w:tcMar>
             <w:vAlign w:val="center"/>
           </w:tcPr>
@@ -7715,7 +7720,7 @@
             </w:tcBorders>
             <w:shd w:color="auto" w:fill="FFFFFF" w:val="clear"/>
             <w:tcMar>
-              <w:left w:w="5" w:type="dxa"/>
+              <w:left w:w="2" w:type="dxa"/>
             </w:tcMar>
             <w:vAlign w:val="center"/>
           </w:tcPr>
@@ -7816,7 +7821,7 @@
             </w:tcBorders>
             <w:shd w:color="auto" w:fill="FFFFFF" w:val="clear"/>
             <w:tcMar>
-              <w:left w:w="5" w:type="dxa"/>
+              <w:left w:w="2" w:type="dxa"/>
             </w:tcMar>
             <w:vAlign w:val="center"/>
           </w:tcPr>
@@ -7843,7 +7848,7 @@
             </w:tcBorders>
             <w:shd w:color="auto" w:fill="FFFFFF" w:val="clear"/>
             <w:tcMar>
-              <w:left w:w="5" w:type="dxa"/>
+              <w:left w:w="2" w:type="dxa"/>
             </w:tcMar>
             <w:vAlign w:val="center"/>
           </w:tcPr>
@@ -7870,7 +7875,7 @@
             </w:tcBorders>
             <w:shd w:color="auto" w:fill="FFFFFF" w:val="clear"/>
             <w:tcMar>
-              <w:left w:w="5" w:type="dxa"/>
+              <w:left w:w="2" w:type="dxa"/>
             </w:tcMar>
             <w:vAlign w:val="center"/>
           </w:tcPr>
@@ -7889,6 +7894,7 @@
         <w:tc>
           <w:tcPr>
             <w:tcW w:w="1166" w:type="dxa"/>
+            <w:gridSpan w:val="2"/>
             <w:tcBorders>
               <w:top w:val="single" w:sz="2" w:space="0" w:color="000001"/>
               <w:left w:val="single" w:sz="2" w:space="0" w:color="000001"/>
@@ -7897,7 +7903,7 @@
             </w:tcBorders>
             <w:shd w:color="auto" w:fill="FFFFFF" w:val="clear"/>
             <w:tcMar>
-              <w:left w:w="5" w:type="dxa"/>
+              <w:left w:w="2" w:type="dxa"/>
             </w:tcMar>
             <w:vAlign w:val="center"/>
           </w:tcPr>
@@ -7924,7 +7930,7 @@
             </w:tcBorders>
             <w:shd w:color="auto" w:fill="FFFFFF" w:val="clear"/>
             <w:tcMar>
-              <w:left w:w="5" w:type="dxa"/>
+              <w:left w:w="2" w:type="dxa"/>
             </w:tcMar>
             <w:vAlign w:val="center"/>
           </w:tcPr>
@@ -7953,7 +7959,7 @@
             </w:tcBorders>
             <w:shd w:color="auto" w:fill="FFFFFF" w:val="clear"/>
             <w:tcMar>
-              <w:left w:w="5" w:type="dxa"/>
+              <w:left w:w="2" w:type="dxa"/>
             </w:tcMar>
             <w:vAlign w:val="center"/>
           </w:tcPr>
@@ -7985,7 +7991,7 @@
             </w:tcBorders>
             <w:shd w:color="auto" w:fill="FFFFFF" w:val="clear"/>
             <w:tcMar>
-              <w:left w:w="5" w:type="dxa"/>
+              <w:left w:w="2" w:type="dxa"/>
             </w:tcMar>
             <w:vAlign w:val="center"/>
           </w:tcPr>
@@ -8099,7 +8105,7 @@
             </w:tcBorders>
             <w:shd w:color="auto" w:fill="FFFFFF" w:val="clear"/>
             <w:tcMar>
-              <w:left w:w="5" w:type="dxa"/>
+              <w:left w:w="2" w:type="dxa"/>
             </w:tcMar>
             <w:vAlign w:val="center"/>
           </w:tcPr>
@@ -8126,7 +8132,7 @@
             </w:tcBorders>
             <w:shd w:color="auto" w:fill="FFFFFF" w:val="clear"/>
             <w:tcMar>
-              <w:left w:w="5" w:type="dxa"/>
+              <w:left w:w="2" w:type="dxa"/>
             </w:tcMar>
             <w:vAlign w:val="center"/>
           </w:tcPr>
@@ -8153,7 +8159,7 @@
             </w:tcBorders>
             <w:shd w:color="auto" w:fill="FFFFFF" w:val="clear"/>
             <w:tcMar>
-              <w:left w:w="5" w:type="dxa"/>
+              <w:left w:w="2" w:type="dxa"/>
             </w:tcMar>
             <w:vAlign w:val="center"/>
           </w:tcPr>
@@ -8172,6 +8178,7 @@
         <w:tc>
           <w:tcPr>
             <w:tcW w:w="1166" w:type="dxa"/>
+            <w:gridSpan w:val="2"/>
             <w:tcBorders>
               <w:top w:val="single" w:sz="2" w:space="0" w:color="000001"/>
               <w:left w:val="single" w:sz="2" w:space="0" w:color="000001"/>
@@ -8180,7 +8187,7 @@
             </w:tcBorders>
             <w:shd w:color="auto" w:fill="FFFFFF" w:val="clear"/>
             <w:tcMar>
-              <w:left w:w="5" w:type="dxa"/>
+              <w:left w:w="2" w:type="dxa"/>
             </w:tcMar>
             <w:vAlign w:val="center"/>
           </w:tcPr>
@@ -8207,7 +8214,7 @@
             </w:tcBorders>
             <w:shd w:color="auto" w:fill="FFFFFF" w:val="clear"/>
             <w:tcMar>
-              <w:left w:w="5" w:type="dxa"/>
+              <w:left w:w="2" w:type="dxa"/>
             </w:tcMar>
             <w:vAlign w:val="center"/>
           </w:tcPr>
@@ -8236,7 +8243,7 @@
             </w:tcBorders>
             <w:shd w:color="auto" w:fill="FFFFFF" w:val="clear"/>
             <w:tcMar>
-              <w:left w:w="5" w:type="dxa"/>
+              <w:left w:w="2" w:type="dxa"/>
             </w:tcMar>
             <w:vAlign w:val="center"/>
           </w:tcPr>
@@ -8268,7 +8275,7 @@
             </w:tcBorders>
             <w:shd w:color="auto" w:fill="FFFFFF" w:val="clear"/>
             <w:tcMar>
-              <w:left w:w="5" w:type="dxa"/>
+              <w:left w:w="2" w:type="dxa"/>
             </w:tcMar>
             <w:vAlign w:val="center"/>
           </w:tcPr>
@@ -8389,7 +8396,7 @@
             </w:tcBorders>
             <w:shd w:color="auto" w:fill="FFFFFF" w:val="clear"/>
             <w:tcMar>
-              <w:left w:w="5" w:type="dxa"/>
+              <w:left w:w="2" w:type="dxa"/>
             </w:tcMar>
             <w:vAlign w:val="center"/>
           </w:tcPr>
@@ -8416,7 +8423,7 @@
             </w:tcBorders>
             <w:shd w:color="auto" w:fill="FFFFFF" w:val="clear"/>
             <w:tcMar>
-              <w:left w:w="5" w:type="dxa"/>
+              <w:left w:w="2" w:type="dxa"/>
             </w:tcMar>
             <w:vAlign w:val="center"/>
           </w:tcPr>
@@ -8443,7 +8450,7 @@
             </w:tcBorders>
             <w:shd w:color="auto" w:fill="FFFFFF" w:val="clear"/>
             <w:tcMar>
-              <w:left w:w="5" w:type="dxa"/>
+              <w:left w:w="2" w:type="dxa"/>
             </w:tcMar>
             <w:vAlign w:val="center"/>
           </w:tcPr>
@@ -8462,6 +8469,7 @@
         <w:tc>
           <w:tcPr>
             <w:tcW w:w="1166" w:type="dxa"/>
+            <w:gridSpan w:val="2"/>
             <w:tcBorders>
               <w:top w:val="single" w:sz="2" w:space="0" w:color="000001"/>
               <w:left w:val="single" w:sz="2" w:space="0" w:color="000001"/>
@@ -8470,7 +8478,7 @@
             </w:tcBorders>
             <w:shd w:color="auto" w:fill="FFFFFF" w:val="clear"/>
             <w:tcMar>
-              <w:left w:w="5" w:type="dxa"/>
+              <w:left w:w="2" w:type="dxa"/>
             </w:tcMar>
             <w:vAlign w:val="center"/>
           </w:tcPr>
@@ -8497,7 +8505,7 @@
             </w:tcBorders>
             <w:shd w:color="auto" w:fill="FFFFFF" w:val="clear"/>
             <w:tcMar>
-              <w:left w:w="5" w:type="dxa"/>
+              <w:left w:w="2" w:type="dxa"/>
             </w:tcMar>
             <w:vAlign w:val="center"/>
           </w:tcPr>
@@ -8526,7 +8534,7 @@
             </w:tcBorders>
             <w:shd w:color="auto" w:fill="FFFFFF" w:val="clear"/>
             <w:tcMar>
-              <w:left w:w="5" w:type="dxa"/>
+              <w:left w:w="2" w:type="dxa"/>
             </w:tcMar>
             <w:vAlign w:val="center"/>
           </w:tcPr>
@@ -9144,7 +9152,7 @@
       <w:tblPr>
         <w:tblW w:w="8850" w:type="dxa"/>
         <w:jc w:val="left"/>
-        <w:tblInd w:w="21" w:type="dxa"/>
+        <w:tblInd w:w="19" w:type="dxa"/>
         <w:tblBorders>
           <w:top w:val="single" w:sz="2" w:space="0" w:color="000001"/>
           <w:left w:val="single" w:sz="2" w:space="0" w:color="000001"/>
@@ -9153,7 +9161,7 @@
         </w:tblBorders>
         <w:tblCellMar>
           <w:top w:w="55" w:type="dxa"/>
-          <w:left w:w="5" w:type="dxa"/>
+          <w:left w:w="2" w:type="dxa"/>
           <w:bottom w:w="55" w:type="dxa"/>
           <w:right w:w="55" w:type="dxa"/>
         </w:tblCellMar>
@@ -9185,7 +9193,7 @@
             </w:tcBorders>
             <w:shd w:color="auto" w:fill="FFFFFF" w:val="clear"/>
             <w:tcMar>
-              <w:left w:w="5" w:type="dxa"/>
+              <w:left w:w="2" w:type="dxa"/>
             </w:tcMar>
             <w:vAlign w:val="center"/>
           </w:tcPr>
@@ -9217,7 +9225,7 @@
             </w:tcBorders>
             <w:shd w:color="auto" w:fill="FFFFFF" w:val="clear"/>
             <w:tcMar>
-              <w:left w:w="5" w:type="dxa"/>
+              <w:left w:w="2" w:type="dxa"/>
             </w:tcMar>
             <w:vAlign w:val="center"/>
           </w:tcPr>
@@ -9257,7 +9265,7 @@
             </w:tcBorders>
             <w:shd w:color="auto" w:fill="FFFFFF" w:val="clear"/>
             <w:tcMar>
-              <w:left w:w="5" w:type="dxa"/>
+              <w:left w:w="2" w:type="dxa"/>
             </w:tcMar>
             <w:vAlign w:val="center"/>
           </w:tcPr>
@@ -9306,7 +9314,7 @@
             </w:tcBorders>
             <w:shd w:color="auto" w:fill="FFFFFF" w:val="clear"/>
             <w:tcMar>
-              <w:left w:w="5" w:type="dxa"/>
+              <w:left w:w="2" w:type="dxa"/>
             </w:tcMar>
             <w:vAlign w:val="center"/>
           </w:tcPr>
@@ -9332,7 +9340,7 @@
             </w:tcBorders>
             <w:shd w:color="auto" w:fill="FFFFFF" w:val="clear"/>
             <w:tcMar>
-              <w:left w:w="5" w:type="dxa"/>
+              <w:left w:w="2" w:type="dxa"/>
             </w:tcMar>
             <w:vAlign w:val="center"/>
           </w:tcPr>
@@ -9365,7 +9373,7 @@
             </w:tcBorders>
             <w:shd w:color="auto" w:fill="FFFFFF" w:val="clear"/>
             <w:tcMar>
-              <w:left w:w="5" w:type="dxa"/>
+              <w:left w:w="2" w:type="dxa"/>
             </w:tcMar>
             <w:vAlign w:val="center"/>
           </w:tcPr>
@@ -9398,7 +9406,7 @@
             </w:tcBorders>
             <w:shd w:color="auto" w:fill="FFFFFF" w:val="clear"/>
             <w:tcMar>
-              <w:left w:w="5" w:type="dxa"/>
+              <w:left w:w="2" w:type="dxa"/>
             </w:tcMar>
             <w:vAlign w:val="center"/>
           </w:tcPr>
@@ -9431,7 +9439,7 @@
             </w:tcBorders>
             <w:shd w:color="auto" w:fill="FFFFFF" w:val="clear"/>
             <w:tcMar>
-              <w:left w:w="5" w:type="dxa"/>
+              <w:left w:w="2" w:type="dxa"/>
             </w:tcMar>
             <w:vAlign w:val="center"/>
           </w:tcPr>
@@ -9464,7 +9472,7 @@
             </w:tcBorders>
             <w:shd w:color="auto" w:fill="FFFFFF" w:val="clear"/>
             <w:tcMar>
-              <w:left w:w="5" w:type="dxa"/>
+              <w:left w:w="2" w:type="dxa"/>
             </w:tcMar>
             <w:vAlign w:val="center"/>
           </w:tcPr>
@@ -9499,7 +9507,7 @@
             </w:tcBorders>
             <w:shd w:color="auto" w:fill="FFFFFF" w:val="clear"/>
             <w:tcMar>
-              <w:left w:w="5" w:type="dxa"/>
+              <w:left w:w="2" w:type="dxa"/>
             </w:tcMar>
             <w:vAlign w:val="center"/>
           </w:tcPr>
@@ -9537,7 +9545,7 @@
             </w:tcBorders>
             <w:shd w:color="auto" w:fill="FFFFFF" w:val="clear"/>
             <w:tcMar>
-              <w:left w:w="5" w:type="dxa"/>
+              <w:left w:w="2" w:type="dxa"/>
             </w:tcMar>
             <w:vAlign w:val="center"/>
           </w:tcPr>
@@ -9639,7 +9647,7 @@
             </w:tcBorders>
             <w:shd w:color="auto" w:fill="FFFFFF" w:val="clear"/>
             <w:tcMar>
-              <w:left w:w="5" w:type="dxa"/>
+              <w:left w:w="2" w:type="dxa"/>
             </w:tcMar>
             <w:vAlign w:val="center"/>
           </w:tcPr>
@@ -9666,7 +9674,7 @@
             </w:tcBorders>
             <w:shd w:color="auto" w:fill="FFFFFF" w:val="clear"/>
             <w:tcMar>
-              <w:left w:w="5" w:type="dxa"/>
+              <w:left w:w="2" w:type="dxa"/>
             </w:tcMar>
             <w:vAlign w:val="center"/>
           </w:tcPr>
@@ -9693,7 +9701,7 @@
             </w:tcBorders>
             <w:shd w:color="auto" w:fill="FFFFFF" w:val="clear"/>
             <w:tcMar>
-              <w:left w:w="5" w:type="dxa"/>
+              <w:left w:w="2" w:type="dxa"/>
             </w:tcMar>
             <w:vAlign w:val="center"/>
           </w:tcPr>
@@ -9720,7 +9728,7 @@
             </w:tcBorders>
             <w:shd w:color="auto" w:fill="FFFFFF" w:val="clear"/>
             <w:tcMar>
-              <w:left w:w="5" w:type="dxa"/>
+              <w:left w:w="2" w:type="dxa"/>
             </w:tcMar>
             <w:vAlign w:val="center"/>
           </w:tcPr>
@@ -9747,7 +9755,7 @@
             </w:tcBorders>
             <w:shd w:color="auto" w:fill="FFFFFF" w:val="clear"/>
             <w:tcMar>
-              <w:left w:w="5" w:type="dxa"/>
+              <w:left w:w="2" w:type="dxa"/>
             </w:tcMar>
             <w:vAlign w:val="center"/>
           </w:tcPr>
@@ -9776,7 +9784,7 @@
             </w:tcBorders>
             <w:shd w:color="auto" w:fill="FFFFFF" w:val="clear"/>
             <w:tcMar>
-              <w:left w:w="5" w:type="dxa"/>
+              <w:left w:w="2" w:type="dxa"/>
             </w:tcMar>
             <w:vAlign w:val="center"/>
           </w:tcPr>
@@ -9808,7 +9816,7 @@
             </w:tcBorders>
             <w:shd w:color="auto" w:fill="FFFFFF" w:val="clear"/>
             <w:tcMar>
-              <w:left w:w="5" w:type="dxa"/>
+              <w:left w:w="2" w:type="dxa"/>
             </w:tcMar>
             <w:vAlign w:val="center"/>
           </w:tcPr>
@@ -9910,7 +9918,7 @@
             </w:tcBorders>
             <w:shd w:color="auto" w:fill="FFFFFF" w:val="clear"/>
             <w:tcMar>
-              <w:left w:w="5" w:type="dxa"/>
+              <w:left w:w="2" w:type="dxa"/>
             </w:tcMar>
             <w:vAlign w:val="center"/>
           </w:tcPr>
@@ -9937,7 +9945,7 @@
             </w:tcBorders>
             <w:shd w:color="auto" w:fill="FFFFFF" w:val="clear"/>
             <w:tcMar>
-              <w:left w:w="5" w:type="dxa"/>
+              <w:left w:w="2" w:type="dxa"/>
             </w:tcMar>
             <w:vAlign w:val="center"/>
           </w:tcPr>
@@ -9964,7 +9972,7 @@
             </w:tcBorders>
             <w:shd w:color="auto" w:fill="FFFFFF" w:val="clear"/>
             <w:tcMar>
-              <w:left w:w="5" w:type="dxa"/>
+              <w:left w:w="2" w:type="dxa"/>
             </w:tcMar>
             <w:vAlign w:val="center"/>
           </w:tcPr>
@@ -9991,7 +9999,7 @@
             </w:tcBorders>
             <w:shd w:color="auto" w:fill="FFFFFF" w:val="clear"/>
             <w:tcMar>
-              <w:left w:w="5" w:type="dxa"/>
+              <w:left w:w="2" w:type="dxa"/>
             </w:tcMar>
             <w:vAlign w:val="center"/>
           </w:tcPr>
@@ -10018,7 +10026,7 @@
             </w:tcBorders>
             <w:shd w:color="auto" w:fill="FFFFFF" w:val="clear"/>
             <w:tcMar>
-              <w:left w:w="5" w:type="dxa"/>
+              <w:left w:w="2" w:type="dxa"/>
             </w:tcMar>
             <w:vAlign w:val="center"/>
           </w:tcPr>
@@ -10047,7 +10055,7 @@
             </w:tcBorders>
             <w:shd w:color="auto" w:fill="FFFFFF" w:val="clear"/>
             <w:tcMar>
-              <w:left w:w="5" w:type="dxa"/>
+              <w:left w:w="2" w:type="dxa"/>
             </w:tcMar>
             <w:vAlign w:val="center"/>
           </w:tcPr>
@@ -10079,7 +10087,7 @@
             </w:tcBorders>
             <w:shd w:color="auto" w:fill="FFFFFF" w:val="clear"/>
             <w:tcMar>
-              <w:left w:w="5" w:type="dxa"/>
+              <w:left w:w="2" w:type="dxa"/>
             </w:tcMar>
             <w:vAlign w:val="center"/>
           </w:tcPr>
@@ -10181,7 +10189,7 @@
             </w:tcBorders>
             <w:shd w:color="auto" w:fill="FFFFFF" w:val="clear"/>
             <w:tcMar>
-              <w:left w:w="5" w:type="dxa"/>
+              <w:left w:w="2" w:type="dxa"/>
             </w:tcMar>
             <w:vAlign w:val="center"/>
           </w:tcPr>
@@ -10208,7 +10216,7 @@
             </w:tcBorders>
             <w:shd w:color="auto" w:fill="FFFFFF" w:val="clear"/>
             <w:tcMar>
-              <w:left w:w="5" w:type="dxa"/>
+              <w:left w:w="2" w:type="dxa"/>
             </w:tcMar>
             <w:vAlign w:val="center"/>
           </w:tcPr>
@@ -10235,7 +10243,7 @@
             </w:tcBorders>
             <w:shd w:color="auto" w:fill="FFFFFF" w:val="clear"/>
             <w:tcMar>
-              <w:left w:w="5" w:type="dxa"/>
+              <w:left w:w="2" w:type="dxa"/>
             </w:tcMar>
             <w:vAlign w:val="center"/>
           </w:tcPr>
@@ -10262,7 +10270,7 @@
             </w:tcBorders>
             <w:shd w:color="auto" w:fill="FFFFFF" w:val="clear"/>
             <w:tcMar>
-              <w:left w:w="5" w:type="dxa"/>
+              <w:left w:w="2" w:type="dxa"/>
             </w:tcMar>
             <w:vAlign w:val="center"/>
           </w:tcPr>
@@ -10289,7 +10297,7 @@
             </w:tcBorders>
             <w:shd w:color="auto" w:fill="FFFFFF" w:val="clear"/>
             <w:tcMar>
-              <w:left w:w="5" w:type="dxa"/>
+              <w:left w:w="2" w:type="dxa"/>
             </w:tcMar>
             <w:vAlign w:val="center"/>
           </w:tcPr>
@@ -10318,7 +10326,7 @@
             </w:tcBorders>
             <w:shd w:color="auto" w:fill="FFFFFF" w:val="clear"/>
             <w:tcMar>
-              <w:left w:w="5" w:type="dxa"/>
+              <w:left w:w="2" w:type="dxa"/>
             </w:tcMar>
             <w:vAlign w:val="center"/>
           </w:tcPr>
@@ -10350,7 +10358,7 @@
             </w:tcBorders>
             <w:shd w:color="auto" w:fill="FFFFFF" w:val="clear"/>
             <w:tcMar>
-              <w:left w:w="5" w:type="dxa"/>
+              <w:left w:w="2" w:type="dxa"/>
             </w:tcMar>
             <w:vAlign w:val="center"/>
           </w:tcPr>
@@ -10439,7 +10447,7 @@
             </w:tcBorders>
             <w:shd w:color="auto" w:fill="FFFFFF" w:val="clear"/>
             <w:tcMar>
-              <w:left w:w="5" w:type="dxa"/>
+              <w:left w:w="2" w:type="dxa"/>
             </w:tcMar>
             <w:vAlign w:val="center"/>
           </w:tcPr>
@@ -10466,7 +10474,7 @@
             </w:tcBorders>
             <w:shd w:color="auto" w:fill="FFFFFF" w:val="clear"/>
             <w:tcMar>
-              <w:left w:w="5" w:type="dxa"/>
+              <w:left w:w="2" w:type="dxa"/>
             </w:tcMar>
             <w:vAlign w:val="center"/>
           </w:tcPr>
@@ -10493,7 +10501,7 @@
             </w:tcBorders>
             <w:shd w:color="auto" w:fill="FFFFFF" w:val="clear"/>
             <w:tcMar>
-              <w:left w:w="5" w:type="dxa"/>
+              <w:left w:w="2" w:type="dxa"/>
             </w:tcMar>
             <w:vAlign w:val="center"/>
           </w:tcPr>
@@ -10520,7 +10528,7 @@
             </w:tcBorders>
             <w:shd w:color="auto" w:fill="FFFFFF" w:val="clear"/>
             <w:tcMar>
-              <w:left w:w="5" w:type="dxa"/>
+              <w:left w:w="2" w:type="dxa"/>
             </w:tcMar>
             <w:vAlign w:val="center"/>
           </w:tcPr>
@@ -10547,7 +10555,7 @@
             </w:tcBorders>
             <w:shd w:color="auto" w:fill="FFFFFF" w:val="clear"/>
             <w:tcMar>
-              <w:left w:w="5" w:type="dxa"/>
+              <w:left w:w="2" w:type="dxa"/>
             </w:tcMar>
             <w:vAlign w:val="center"/>
           </w:tcPr>
@@ -10576,7 +10584,7 @@
             </w:tcBorders>
             <w:shd w:color="auto" w:fill="FFFFFF" w:val="clear"/>
             <w:tcMar>
-              <w:left w:w="5" w:type="dxa"/>
+              <w:left w:w="2" w:type="dxa"/>
             </w:tcMar>
             <w:vAlign w:val="center"/>
           </w:tcPr>
@@ -10608,7 +10616,7 @@
             </w:tcBorders>
             <w:shd w:color="auto" w:fill="FFFFFF" w:val="clear"/>
             <w:tcMar>
-              <w:left w:w="5" w:type="dxa"/>
+              <w:left w:w="2" w:type="dxa"/>
             </w:tcMar>
             <w:vAlign w:val="center"/>
           </w:tcPr>
@@ -10710,7 +10718,7 @@
             </w:tcBorders>
             <w:shd w:color="auto" w:fill="FFFFFF" w:val="clear"/>
             <w:tcMar>
-              <w:left w:w="5" w:type="dxa"/>
+              <w:left w:w="2" w:type="dxa"/>
             </w:tcMar>
             <w:vAlign w:val="center"/>
           </w:tcPr>
@@ -10737,7 +10745,7 @@
             </w:tcBorders>
             <w:shd w:color="auto" w:fill="FFFFFF" w:val="clear"/>
             <w:tcMar>
-              <w:left w:w="5" w:type="dxa"/>
+              <w:left w:w="2" w:type="dxa"/>
             </w:tcMar>
             <w:vAlign w:val="center"/>
           </w:tcPr>
@@ -10764,7 +10772,7 @@
             </w:tcBorders>
             <w:shd w:color="auto" w:fill="FFFFFF" w:val="clear"/>
             <w:tcMar>
-              <w:left w:w="5" w:type="dxa"/>
+              <w:left w:w="2" w:type="dxa"/>
             </w:tcMar>
             <w:vAlign w:val="center"/>
           </w:tcPr>
@@ -10791,7 +10799,7 @@
             </w:tcBorders>
             <w:shd w:color="auto" w:fill="FFFFFF" w:val="clear"/>
             <w:tcMar>
-              <w:left w:w="5" w:type="dxa"/>
+              <w:left w:w="2" w:type="dxa"/>
             </w:tcMar>
             <w:vAlign w:val="center"/>
           </w:tcPr>
@@ -10818,7 +10826,7 @@
             </w:tcBorders>
             <w:shd w:color="auto" w:fill="FFFFFF" w:val="clear"/>
             <w:tcMar>
-              <w:left w:w="5" w:type="dxa"/>
+              <w:left w:w="2" w:type="dxa"/>
             </w:tcMar>
             <w:vAlign w:val="center"/>
           </w:tcPr>
@@ -10847,7 +10855,7 @@
             </w:tcBorders>
             <w:shd w:color="auto" w:fill="FFFFFF" w:val="clear"/>
             <w:tcMar>
-              <w:left w:w="5" w:type="dxa"/>
+              <w:left w:w="2" w:type="dxa"/>
             </w:tcMar>
             <w:vAlign w:val="center"/>
           </w:tcPr>
@@ -10879,7 +10887,7 @@
             </w:tcBorders>
             <w:shd w:color="auto" w:fill="FFFFFF" w:val="clear"/>
             <w:tcMar>
-              <w:left w:w="5" w:type="dxa"/>
+              <w:left w:w="2" w:type="dxa"/>
             </w:tcMar>
             <w:vAlign w:val="center"/>
           </w:tcPr>
@@ -10988,7 +10996,7 @@
             </w:tcBorders>
             <w:shd w:color="auto" w:fill="FFFFFF" w:val="clear"/>
             <w:tcMar>
-              <w:left w:w="5" w:type="dxa"/>
+              <w:left w:w="2" w:type="dxa"/>
             </w:tcMar>
             <w:vAlign w:val="center"/>
           </w:tcPr>
@@ -11015,7 +11023,7 @@
             </w:tcBorders>
             <w:shd w:color="auto" w:fill="FFFFFF" w:val="clear"/>
             <w:tcMar>
-              <w:left w:w="5" w:type="dxa"/>
+              <w:left w:w="2" w:type="dxa"/>
             </w:tcMar>
             <w:vAlign w:val="center"/>
           </w:tcPr>
@@ -11042,7 +11050,7 @@
             </w:tcBorders>
             <w:shd w:color="auto" w:fill="FFFFFF" w:val="clear"/>
             <w:tcMar>
-              <w:left w:w="5" w:type="dxa"/>
+              <w:left w:w="2" w:type="dxa"/>
             </w:tcMar>
             <w:vAlign w:val="center"/>
           </w:tcPr>
@@ -11069,7 +11077,7 @@
             </w:tcBorders>
             <w:shd w:color="auto" w:fill="FFFFFF" w:val="clear"/>
             <w:tcMar>
-              <w:left w:w="5" w:type="dxa"/>
+              <w:left w:w="2" w:type="dxa"/>
             </w:tcMar>
             <w:vAlign w:val="center"/>
           </w:tcPr>
@@ -11100,7 +11108,7 @@
             </w:tcBorders>
             <w:shd w:color="auto" w:fill="FFFFFF" w:val="clear"/>
             <w:tcMar>
-              <w:left w:w="5" w:type="dxa"/>
+              <w:left w:w="2" w:type="dxa"/>
             </w:tcMar>
             <w:vAlign w:val="center"/>
           </w:tcPr>
@@ -11129,7 +11137,7 @@
             </w:tcBorders>
             <w:shd w:color="auto" w:fill="FFFFFF" w:val="clear"/>
             <w:tcMar>
-              <w:left w:w="5" w:type="dxa"/>
+              <w:left w:w="2" w:type="dxa"/>
             </w:tcMar>
             <w:vAlign w:val="center"/>
           </w:tcPr>
@@ -11568,7 +11576,7 @@
       <w:tblPr>
         <w:tblW w:w="7313" w:type="dxa"/>
         <w:jc w:val="left"/>
-        <w:tblInd w:w="12" w:type="dxa"/>
+        <w:tblInd w:w="10" w:type="dxa"/>
         <w:tblBorders>
           <w:top w:val="single" w:sz="2" w:space="0" w:color="000001"/>
           <w:left w:val="single" w:sz="2" w:space="0" w:color="000001"/>
@@ -11577,7 +11585,7 @@
         </w:tblBorders>
         <w:tblCellMar>
           <w:top w:w="55" w:type="dxa"/>
-          <w:left w:w="5" w:type="dxa"/>
+          <w:left w:w="2" w:type="dxa"/>
           <w:bottom w:w="55" w:type="dxa"/>
           <w:right w:w="55" w:type="dxa"/>
         </w:tblCellMar>
@@ -11603,7 +11611,7 @@
             </w:tcBorders>
             <w:shd w:color="auto" w:fill="FFFFFF" w:val="clear"/>
             <w:tcMar>
-              <w:left w:w="5" w:type="dxa"/>
+              <w:left w:w="2" w:type="dxa"/>
             </w:tcMar>
           </w:tcPr>
           <w:p>
@@ -11633,7 +11641,7 @@
             </w:tcBorders>
             <w:shd w:color="auto" w:fill="FFFFFF" w:val="clear"/>
             <w:tcMar>
-              <w:left w:w="5" w:type="dxa"/>
+              <w:left w:w="2" w:type="dxa"/>
             </w:tcMar>
           </w:tcPr>
           <w:p>
@@ -11691,7 +11699,7 @@
             </w:tcBorders>
             <w:shd w:color="auto" w:fill="FFFFFF" w:val="clear"/>
             <w:tcMar>
-              <w:left w:w="5" w:type="dxa"/>
+              <w:left w:w="2" w:type="dxa"/>
             </w:tcMar>
           </w:tcPr>
           <w:p>
@@ -11722,7 +11730,7 @@
             </w:tcBorders>
             <w:shd w:color="auto" w:fill="FFFFFF" w:val="clear"/>
             <w:tcMar>
-              <w:left w:w="5" w:type="dxa"/>
+              <w:left w:w="2" w:type="dxa"/>
             </w:tcMar>
           </w:tcPr>
           <w:p>
@@ -11823,7 +11831,7 @@
             </w:tcBorders>
             <w:shd w:color="auto" w:fill="FFFFFF" w:val="clear"/>
             <w:tcMar>
-              <w:left w:w="5" w:type="dxa"/>
+              <w:left w:w="2" w:type="dxa"/>
             </w:tcMar>
             <w:vAlign w:val="center"/>
           </w:tcPr>
@@ -11858,7 +11866,7 @@
             </w:tcBorders>
             <w:shd w:color="auto" w:fill="FFFFFF" w:val="clear"/>
             <w:tcMar>
-              <w:left w:w="5" w:type="dxa"/>
+              <w:left w:w="2" w:type="dxa"/>
             </w:tcMar>
             <w:vAlign w:val="center"/>
           </w:tcPr>
@@ -11890,7 +11898,7 @@
             </w:tcBorders>
             <w:shd w:color="auto" w:fill="FFFFFF" w:val="clear"/>
             <w:tcMar>
-              <w:left w:w="5" w:type="dxa"/>
+              <w:left w:w="2" w:type="dxa"/>
             </w:tcMar>
           </w:tcPr>
           <w:p>
@@ -11991,7 +11999,7 @@
             </w:tcBorders>
             <w:shd w:color="auto" w:fill="FFFFFF" w:val="clear"/>
             <w:tcMar>
-              <w:left w:w="5" w:type="dxa"/>
+              <w:left w:w="2" w:type="dxa"/>
             </w:tcMar>
             <w:vAlign w:val="center"/>
           </w:tcPr>
@@ -12026,7 +12034,7 @@
             </w:tcBorders>
             <w:shd w:color="auto" w:fill="FFFFFF" w:val="clear"/>
             <w:tcMar>
-              <w:left w:w="5" w:type="dxa"/>
+              <w:left w:w="2" w:type="dxa"/>
             </w:tcMar>
             <w:vAlign w:val="center"/>
           </w:tcPr>
@@ -12058,7 +12066,7 @@
             </w:tcBorders>
             <w:shd w:color="auto" w:fill="FFFFFF" w:val="clear"/>
             <w:tcMar>
-              <w:left w:w="5" w:type="dxa"/>
+              <w:left w:w="2" w:type="dxa"/>
             </w:tcMar>
           </w:tcPr>
           <w:p>
@@ -12159,7 +12167,7 @@
             </w:tcBorders>
             <w:shd w:color="auto" w:fill="FFFFFF" w:val="clear"/>
             <w:tcMar>
-              <w:left w:w="5" w:type="dxa"/>
+              <w:left w:w="2" w:type="dxa"/>
             </w:tcMar>
             <w:vAlign w:val="center"/>
           </w:tcPr>
@@ -12194,7 +12202,7 @@
             </w:tcBorders>
             <w:shd w:color="auto" w:fill="FFFFFF" w:val="clear"/>
             <w:tcMar>
-              <w:left w:w="5" w:type="dxa"/>
+              <w:left w:w="2" w:type="dxa"/>
             </w:tcMar>
             <w:vAlign w:val="center"/>
           </w:tcPr>
@@ -12226,7 +12234,7 @@
             </w:tcBorders>
             <w:shd w:color="auto" w:fill="FFFFFF" w:val="clear"/>
             <w:tcMar>
-              <w:left w:w="5" w:type="dxa"/>
+              <w:left w:w="2" w:type="dxa"/>
             </w:tcMar>
           </w:tcPr>
           <w:p>
@@ -12314,7 +12322,7 @@
             </w:tcBorders>
             <w:shd w:color="auto" w:fill="FFFFFF" w:val="clear"/>
             <w:tcMar>
-              <w:left w:w="5" w:type="dxa"/>
+              <w:left w:w="2" w:type="dxa"/>
             </w:tcMar>
             <w:vAlign w:val="center"/>
           </w:tcPr>
@@ -12349,7 +12357,7 @@
             </w:tcBorders>
             <w:shd w:color="auto" w:fill="FFFFFF" w:val="clear"/>
             <w:tcMar>
-              <w:left w:w="5" w:type="dxa"/>
+              <w:left w:w="2" w:type="dxa"/>
             </w:tcMar>
             <w:vAlign w:val="center"/>
           </w:tcPr>
@@ -12381,7 +12389,7 @@
             </w:tcBorders>
             <w:shd w:color="auto" w:fill="FFFFFF" w:val="clear"/>
             <w:tcMar>
-              <w:left w:w="5" w:type="dxa"/>
+              <w:left w:w="2" w:type="dxa"/>
             </w:tcMar>
           </w:tcPr>
           <w:p>
@@ -12482,7 +12490,7 @@
             </w:tcBorders>
             <w:shd w:color="auto" w:fill="FFFFFF" w:val="clear"/>
             <w:tcMar>
-              <w:left w:w="5" w:type="dxa"/>
+              <w:left w:w="2" w:type="dxa"/>
             </w:tcMar>
             <w:vAlign w:val="center"/>
           </w:tcPr>
@@ -12517,7 +12525,7 @@
             </w:tcBorders>
             <w:shd w:color="auto" w:fill="FFFFFF" w:val="clear"/>
             <w:tcMar>
-              <w:left w:w="5" w:type="dxa"/>
+              <w:left w:w="2" w:type="dxa"/>
             </w:tcMar>
             <w:vAlign w:val="center"/>
           </w:tcPr>
@@ -12549,7 +12557,7 @@
             </w:tcBorders>
             <w:shd w:color="auto" w:fill="FFFFFF" w:val="clear"/>
             <w:tcMar>
-              <w:left w:w="5" w:type="dxa"/>
+              <w:left w:w="2" w:type="dxa"/>
             </w:tcMar>
           </w:tcPr>
           <w:p>
@@ -12657,7 +12665,7 @@
             </w:tcBorders>
             <w:shd w:color="auto" w:fill="FFFFFF" w:val="clear"/>
             <w:tcMar>
-              <w:left w:w="5" w:type="dxa"/>
+              <w:left w:w="2" w:type="dxa"/>
             </w:tcMar>
             <w:vAlign w:val="center"/>
           </w:tcPr>
@@ -12692,7 +12700,7 @@
             </w:tcBorders>
             <w:shd w:color="auto" w:fill="FFFFFF" w:val="clear"/>
             <w:tcMar>
-              <w:left w:w="5" w:type="dxa"/>
+              <w:left w:w="2" w:type="dxa"/>
             </w:tcMar>
             <w:vAlign w:val="center"/>
           </w:tcPr>
@@ -13649,7 +13657,7 @@
       <w:tblPr>
         <w:tblW w:w="9645" w:type="dxa"/>
         <w:jc w:val="left"/>
-        <w:tblInd w:w="21" w:type="dxa"/>
+        <w:tblInd w:w="19" w:type="dxa"/>
         <w:tblBorders>
           <w:top w:val="single" w:sz="2" w:space="0" w:color="000001"/>
           <w:left w:val="single" w:sz="2" w:space="0" w:color="000001"/>
@@ -13658,7 +13666,7 @@
         </w:tblBorders>
         <w:tblCellMar>
           <w:top w:w="55" w:type="dxa"/>
-          <w:left w:w="5" w:type="dxa"/>
+          <w:left w:w="2" w:type="dxa"/>
           <w:bottom w:w="55" w:type="dxa"/>
           <w:right w:w="55" w:type="dxa"/>
         </w:tblCellMar>
@@ -13685,7 +13693,7 @@
             </w:tcBorders>
             <w:shd w:color="auto" w:fill="FFFFFF" w:val="clear"/>
             <w:tcMar>
-              <w:left w:w="5" w:type="dxa"/>
+              <w:left w:w="2" w:type="dxa"/>
             </w:tcMar>
           </w:tcPr>
           <w:p>
@@ -13711,7 +13719,7 @@
             </w:tcBorders>
             <w:shd w:color="auto" w:fill="FFFFFF" w:val="clear"/>
             <w:tcMar>
-              <w:left w:w="5" w:type="dxa"/>
+              <w:left w:w="2" w:type="dxa"/>
             </w:tcMar>
           </w:tcPr>
           <w:p>
@@ -13739,7 +13747,7 @@
             </w:tcBorders>
             <w:shd w:color="auto" w:fill="FFFFFF" w:val="clear"/>
             <w:tcMar>
-              <w:left w:w="5" w:type="dxa"/>
+              <w:left w:w="2" w:type="dxa"/>
             </w:tcMar>
           </w:tcPr>
           <w:p>
@@ -13771,7 +13779,7 @@
             </w:tcBorders>
             <w:shd w:color="auto" w:fill="FFFFFF" w:val="clear"/>
             <w:tcMar>
-              <w:left w:w="5" w:type="dxa"/>
+              <w:left w:w="2" w:type="dxa"/>
             </w:tcMar>
           </w:tcPr>
           <w:p>
@@ -13797,7 +13805,7 @@
             </w:tcBorders>
             <w:shd w:color="auto" w:fill="FFFFFF" w:val="clear"/>
             <w:tcMar>
-              <w:left w:w="5" w:type="dxa"/>
+              <w:left w:w="2" w:type="dxa"/>
             </w:tcMar>
           </w:tcPr>
           <w:p>
@@ -13825,7 +13833,7 @@
             </w:tcBorders>
             <w:shd w:color="auto" w:fill="FFFFFF" w:val="clear"/>
             <w:tcMar>
-              <w:left w:w="5" w:type="dxa"/>
+              <w:left w:w="2" w:type="dxa"/>
             </w:tcMar>
           </w:tcPr>
           <w:p>
@@ -13899,7 +13907,7 @@
             </w:tcBorders>
             <w:shd w:color="auto" w:fill="FFFFFF" w:val="clear"/>
             <w:tcMar>
-              <w:left w:w="5" w:type="dxa"/>
+              <w:left w:w="2" w:type="dxa"/>
             </w:tcMar>
           </w:tcPr>
           <w:p>
@@ -13924,7 +13932,7 @@
             </w:tcBorders>
             <w:shd w:color="auto" w:fill="FFFFFF" w:val="clear"/>
             <w:tcMar>
-              <w:left w:w="5" w:type="dxa"/>
+              <w:left w:w="2" w:type="dxa"/>
             </w:tcMar>
           </w:tcPr>
           <w:p>
@@ -13952,7 +13960,7 @@
             </w:tcBorders>
             <w:shd w:color="auto" w:fill="FFFFFF" w:val="clear"/>
             <w:tcMar>
-              <w:left w:w="5" w:type="dxa"/>
+              <w:left w:w="2" w:type="dxa"/>
             </w:tcMar>
           </w:tcPr>
           <w:p>
@@ -14039,7 +14047,7 @@
             </w:tcBorders>
             <w:shd w:color="auto" w:fill="FFFFFF" w:val="clear"/>
             <w:tcMar>
-              <w:left w:w="5" w:type="dxa"/>
+              <w:left w:w="2" w:type="dxa"/>
             </w:tcMar>
           </w:tcPr>
           <w:p>
@@ -14064,7 +14072,7 @@
             </w:tcBorders>
             <w:shd w:color="auto" w:fill="FFFFFF" w:val="clear"/>
             <w:tcMar>
-              <w:left w:w="5" w:type="dxa"/>
+              <w:left w:w="2" w:type="dxa"/>
             </w:tcMar>
           </w:tcPr>
           <w:p>
@@ -14092,7 +14100,7 @@
             </w:tcBorders>
             <w:shd w:color="auto" w:fill="FFFFFF" w:val="clear"/>
             <w:tcMar>
-              <w:left w:w="5" w:type="dxa"/>
+              <w:left w:w="2" w:type="dxa"/>
             </w:tcMar>
           </w:tcPr>
           <w:p>
@@ -14193,7 +14201,7 @@
             </w:tcBorders>
             <w:shd w:color="auto" w:fill="FFFFFF" w:val="clear"/>
             <w:tcMar>
-              <w:left w:w="5" w:type="dxa"/>
+              <w:left w:w="2" w:type="dxa"/>
             </w:tcMar>
           </w:tcPr>
           <w:p>
@@ -14218,7 +14226,7 @@
             </w:tcBorders>
             <w:shd w:color="auto" w:fill="FFFFFF" w:val="clear"/>
             <w:tcMar>
-              <w:left w:w="5" w:type="dxa"/>
+              <w:left w:w="2" w:type="dxa"/>
             </w:tcMar>
           </w:tcPr>
           <w:p>
@@ -14246,7 +14254,7 @@
             </w:tcBorders>
             <w:shd w:color="auto" w:fill="FFFFFF" w:val="clear"/>
             <w:tcMar>
-              <w:left w:w="5" w:type="dxa"/>
+              <w:left w:w="2" w:type="dxa"/>
             </w:tcMar>
           </w:tcPr>
           <w:p>
@@ -14333,7 +14341,7 @@
             </w:tcBorders>
             <w:shd w:color="auto" w:fill="FFFFFF" w:val="clear"/>
             <w:tcMar>
-              <w:left w:w="5" w:type="dxa"/>
+              <w:left w:w="2" w:type="dxa"/>
             </w:tcMar>
           </w:tcPr>
           <w:p>
@@ -14359,7 +14367,7 @@
             </w:tcBorders>
             <w:shd w:color="auto" w:fill="FFFFFF" w:val="clear"/>
             <w:tcMar>
-              <w:left w:w="5" w:type="dxa"/>
+              <w:left w:w="2" w:type="dxa"/>
             </w:tcMar>
           </w:tcPr>
           <w:p>
@@ -14387,7 +14395,7 @@
             </w:tcBorders>
             <w:shd w:color="auto" w:fill="FFFFFF" w:val="clear"/>
             <w:tcMar>
-              <w:left w:w="5" w:type="dxa"/>
+              <w:left w:w="2" w:type="dxa"/>
             </w:tcMar>
           </w:tcPr>
           <w:p>
@@ -14474,7 +14482,7 @@
             </w:tcBorders>
             <w:shd w:color="auto" w:fill="FFFFFF" w:val="clear"/>
             <w:tcMar>
-              <w:left w:w="5" w:type="dxa"/>
+              <w:left w:w="2" w:type="dxa"/>
             </w:tcMar>
           </w:tcPr>
           <w:p>
@@ -14499,7 +14507,7 @@
             </w:tcBorders>
             <w:shd w:color="auto" w:fill="FFFFFF" w:val="clear"/>
             <w:tcMar>
-              <w:left w:w="5" w:type="dxa"/>
+              <w:left w:w="2" w:type="dxa"/>
             </w:tcMar>
           </w:tcPr>
           <w:p>
@@ -14527,7 +14535,7 @@
             </w:tcBorders>
             <w:shd w:color="auto" w:fill="FFFFFF" w:val="clear"/>
             <w:tcMar>
-              <w:left w:w="5" w:type="dxa"/>
+              <w:left w:w="2" w:type="dxa"/>
             </w:tcMar>
           </w:tcPr>
           <w:p>
@@ -14558,7 +14566,7 @@
             </w:tcBorders>
             <w:shd w:color="auto" w:fill="FFFFFF" w:val="clear"/>
             <w:tcMar>
-              <w:left w:w="5" w:type="dxa"/>
+              <w:left w:w="2" w:type="dxa"/>
             </w:tcMar>
           </w:tcPr>
           <w:p>
@@ -14584,7 +14592,7 @@
             </w:tcBorders>
             <w:shd w:color="auto" w:fill="FFFFFF" w:val="clear"/>
             <w:tcMar>
-              <w:left w:w="5" w:type="dxa"/>
+              <w:left w:w="2" w:type="dxa"/>
             </w:tcMar>
           </w:tcPr>
           <w:p>
@@ -14612,7 +14620,7 @@
             </w:tcBorders>
             <w:shd w:color="auto" w:fill="FFFFFF" w:val="clear"/>
             <w:tcMar>
-              <w:left w:w="5" w:type="dxa"/>
+              <w:left w:w="2" w:type="dxa"/>
             </w:tcMar>
           </w:tcPr>
           <w:p>
@@ -14701,7 +14709,7 @@
             </w:tcBorders>
             <w:shd w:color="auto" w:fill="FFFFFF" w:val="clear"/>
             <w:tcMar>
-              <w:left w:w="5" w:type="dxa"/>
+              <w:left w:w="2" w:type="dxa"/>
             </w:tcMar>
           </w:tcPr>
           <w:p>
@@ -14726,7 +14734,7 @@
             </w:tcBorders>
             <w:shd w:color="auto" w:fill="FFFFFF" w:val="clear"/>
             <w:tcMar>
-              <w:left w:w="5" w:type="dxa"/>
+              <w:left w:w="2" w:type="dxa"/>
             </w:tcMar>
           </w:tcPr>
           <w:p>
@@ -14754,7 +14762,7 @@
             </w:tcBorders>
             <w:shd w:color="auto" w:fill="FFFFFF" w:val="clear"/>
             <w:tcMar>
-              <w:left w:w="5" w:type="dxa"/>
+              <w:left w:w="2" w:type="dxa"/>
             </w:tcMar>
           </w:tcPr>
           <w:p>
@@ -14841,7 +14849,7 @@
             </w:tcBorders>
             <w:shd w:color="auto" w:fill="FFFFFF" w:val="clear"/>
             <w:tcMar>
-              <w:left w:w="5" w:type="dxa"/>
+              <w:left w:w="2" w:type="dxa"/>
             </w:tcMar>
           </w:tcPr>
           <w:p>
@@ -14866,7 +14874,7 @@
             </w:tcBorders>
             <w:shd w:color="auto" w:fill="FFFFFF" w:val="clear"/>
             <w:tcMar>
-              <w:left w:w="5" w:type="dxa"/>
+              <w:left w:w="2" w:type="dxa"/>
             </w:tcMar>
           </w:tcPr>
           <w:p>
@@ -14894,7 +14902,7 @@
             </w:tcBorders>
             <w:shd w:color="auto" w:fill="FFFFFF" w:val="clear"/>
             <w:tcMar>
-              <w:left w:w="5" w:type="dxa"/>
+              <w:left w:w="2" w:type="dxa"/>
             </w:tcMar>
           </w:tcPr>
           <w:p>
@@ -14935,7 +14943,7 @@
             </w:tcBorders>
             <w:shd w:color="auto" w:fill="FFFFFF" w:val="clear"/>
             <w:tcMar>
-              <w:left w:w="5" w:type="dxa"/>
+              <w:left w:w="2" w:type="dxa"/>
             </w:tcMar>
           </w:tcPr>
           <w:p>
@@ -14960,7 +14968,7 @@
             </w:tcBorders>
             <w:shd w:color="auto" w:fill="FFFFFF" w:val="clear"/>
             <w:tcMar>
-              <w:left w:w="5" w:type="dxa"/>
+              <w:left w:w="2" w:type="dxa"/>
             </w:tcMar>
           </w:tcPr>
           <w:p>
@@ -14988,7 +14996,7 @@
             </w:tcBorders>
             <w:shd w:color="auto" w:fill="FFFFFF" w:val="clear"/>
             <w:tcMar>
-              <w:left w:w="5" w:type="dxa"/>
+              <w:left w:w="2" w:type="dxa"/>
             </w:tcMar>
           </w:tcPr>
           <w:p>
@@ -15601,7 +15609,7 @@
       <w:tblPr>
         <w:tblW w:w="9357" w:type="dxa"/>
         <w:jc w:val="left"/>
-        <w:tblInd w:w="19" w:type="dxa"/>
+        <w:tblInd w:w="17" w:type="dxa"/>
         <w:tblBorders>
           <w:top w:val="single" w:sz="2" w:space="0" w:color="000001"/>
           <w:left w:val="single" w:sz="2" w:space="0" w:color="000001"/>
@@ -15610,7 +15618,7 @@
         </w:tblBorders>
         <w:tblCellMar>
           <w:top w:w="55" w:type="dxa"/>
-          <w:left w:w="2" w:type="dxa"/>
+          <w:left w:w="0" w:type="dxa"/>
           <w:bottom w:w="55" w:type="dxa"/>
           <w:right w:w="55" w:type="dxa"/>
         </w:tblCellMar>
@@ -15639,7 +15647,7 @@
             </w:tcBorders>
             <w:shd w:color="auto" w:fill="FFFFFF" w:val="clear"/>
             <w:tcMar>
-              <w:left w:w="2" w:type="dxa"/>
+              <w:left w:w="0" w:type="dxa"/>
             </w:tcMar>
           </w:tcPr>
           <w:p>
@@ -15665,7 +15673,7 @@
             </w:tcBorders>
             <w:shd w:color="auto" w:fill="FFFFFF" w:val="clear"/>
             <w:tcMar>
-              <w:left w:w="2" w:type="dxa"/>
+              <w:left w:w="0" w:type="dxa"/>
             </w:tcMar>
           </w:tcPr>
           <w:p>
@@ -15691,7 +15699,7 @@
             </w:tcBorders>
             <w:shd w:color="auto" w:fill="FFFFFF" w:val="clear"/>
             <w:tcMar>
-              <w:left w:w="2" w:type="dxa"/>
+              <w:left w:w="0" w:type="dxa"/>
             </w:tcMar>
           </w:tcPr>
           <w:p>
@@ -15734,7 +15742,7 @@
             </w:tcBorders>
             <w:shd w:color="auto" w:fill="FFFFFF" w:val="clear"/>
             <w:tcMar>
-              <w:left w:w="2" w:type="dxa"/>
+              <w:left w:w="0" w:type="dxa"/>
             </w:tcMar>
           </w:tcPr>
           <w:p>
@@ -15778,7 +15786,7 @@
             </w:tcBorders>
             <w:shd w:color="auto" w:fill="FFFFFF" w:val="clear"/>
             <w:tcMar>
-              <w:left w:w="2" w:type="dxa"/>
+              <w:left w:w="0" w:type="dxa"/>
             </w:tcMar>
           </w:tcPr>
           <w:p>
@@ -15815,7 +15823,7 @@
             </w:tcBorders>
             <w:shd w:color="auto" w:fill="FFFFFF" w:val="clear"/>
             <w:tcMar>
-              <w:left w:w="2" w:type="dxa"/>
+              <w:left w:w="0" w:type="dxa"/>
             </w:tcMar>
           </w:tcPr>
           <w:p>
@@ -15841,7 +15849,7 @@
             </w:tcBorders>
             <w:shd w:color="auto" w:fill="FFFFFF" w:val="clear"/>
             <w:tcMar>
-              <w:left w:w="2" w:type="dxa"/>
+              <w:left w:w="0" w:type="dxa"/>
             </w:tcMar>
           </w:tcPr>
           <w:p>
@@ -15959,7 +15967,7 @@
             </w:tcBorders>
             <w:shd w:color="auto" w:fill="FFFFFF" w:val="clear"/>
             <w:tcMar>
-              <w:left w:w="2" w:type="dxa"/>
+              <w:left w:w="0" w:type="dxa"/>
             </w:tcMar>
           </w:tcPr>
           <w:p>
@@ -15985,7 +15993,7 @@
             </w:tcBorders>
             <w:shd w:color="auto" w:fill="FFFFFF" w:val="clear"/>
             <w:tcMar>
-              <w:left w:w="2" w:type="dxa"/>
+              <w:left w:w="0" w:type="dxa"/>
             </w:tcMar>
           </w:tcPr>
           <w:p>
@@ -16013,7 +16021,7 @@
             </w:tcBorders>
             <w:shd w:color="auto" w:fill="FFFFFF" w:val="clear"/>
             <w:tcMar>
-              <w:left w:w="2" w:type="dxa"/>
+              <w:left w:w="0" w:type="dxa"/>
             </w:tcMar>
           </w:tcPr>
           <w:p>
@@ -16044,7 +16052,7 @@
             </w:tcBorders>
             <w:shd w:color="auto" w:fill="FFFFFF" w:val="clear"/>
             <w:tcMar>
-              <w:left w:w="2" w:type="dxa"/>
+              <w:left w:w="0" w:type="dxa"/>
             </w:tcMar>
           </w:tcPr>
           <w:p>
@@ -16070,7 +16078,7 @@
             </w:tcBorders>
             <w:shd w:color="auto" w:fill="FFFFFF" w:val="clear"/>
             <w:tcMar>
-              <w:left w:w="2" w:type="dxa"/>
+              <w:left w:w="0" w:type="dxa"/>
             </w:tcMar>
           </w:tcPr>
           <w:p>
@@ -16188,7 +16196,7 @@
             </w:tcBorders>
             <w:shd w:color="auto" w:fill="FFFFFF" w:val="clear"/>
             <w:tcMar>
-              <w:left w:w="2" w:type="dxa"/>
+              <w:left w:w="0" w:type="dxa"/>
             </w:tcMar>
           </w:tcPr>
           <w:p>
@@ -16214,7 +16222,7 @@
             </w:tcBorders>
             <w:shd w:color="auto" w:fill="FFFFFF" w:val="clear"/>
             <w:tcMar>
-              <w:left w:w="2" w:type="dxa"/>
+              <w:left w:w="0" w:type="dxa"/>
             </w:tcMar>
           </w:tcPr>
           <w:p>
@@ -16242,7 +16250,7 @@
             </w:tcBorders>
             <w:shd w:color="auto" w:fill="FFFFFF" w:val="clear"/>
             <w:tcMar>
-              <w:left w:w="2" w:type="dxa"/>
+              <w:left w:w="0" w:type="dxa"/>
             </w:tcMar>
           </w:tcPr>
           <w:p>
@@ -16273,7 +16281,7 @@
             </w:tcBorders>
             <w:shd w:color="auto" w:fill="FFFFFF" w:val="clear"/>
             <w:tcMar>
-              <w:left w:w="2" w:type="dxa"/>
+              <w:left w:w="0" w:type="dxa"/>
             </w:tcMar>
           </w:tcPr>
           <w:p>
@@ -16299,7 +16307,7 @@
             </w:tcBorders>
             <w:shd w:color="auto" w:fill="FFFFFF" w:val="clear"/>
             <w:tcMar>
-              <w:left w:w="2" w:type="dxa"/>
+              <w:left w:w="0" w:type="dxa"/>
             </w:tcMar>
           </w:tcPr>
           <w:p>
@@ -16417,7 +16425,7 @@
             </w:tcBorders>
             <w:shd w:color="auto" w:fill="FFFFFF" w:val="clear"/>
             <w:tcMar>
-              <w:left w:w="2" w:type="dxa"/>
+              <w:left w:w="0" w:type="dxa"/>
             </w:tcMar>
           </w:tcPr>
           <w:p>
@@ -16443,7 +16451,7 @@
             </w:tcBorders>
             <w:shd w:color="auto" w:fill="FFFFFF" w:val="clear"/>
             <w:tcMar>
-              <w:left w:w="2" w:type="dxa"/>
+              <w:left w:w="0" w:type="dxa"/>
             </w:tcMar>
           </w:tcPr>
           <w:p>
@@ -16471,7 +16479,7 @@
             </w:tcBorders>
             <w:shd w:color="auto" w:fill="FFFFFF" w:val="clear"/>
             <w:tcMar>
-              <w:left w:w="2" w:type="dxa"/>
+              <w:left w:w="0" w:type="dxa"/>
             </w:tcMar>
           </w:tcPr>
           <w:p>
@@ -16502,7 +16510,7 @@
             </w:tcBorders>
             <w:shd w:color="auto" w:fill="FFFFFF" w:val="clear"/>
             <w:tcMar>
-              <w:left w:w="2" w:type="dxa"/>
+              <w:left w:w="0" w:type="dxa"/>
             </w:tcMar>
           </w:tcPr>
           <w:p>
@@ -16528,7 +16536,7 @@
             </w:tcBorders>
             <w:shd w:color="auto" w:fill="FFFFFF" w:val="clear"/>
             <w:tcMar>
-              <w:left w:w="2" w:type="dxa"/>
+              <w:left w:w="0" w:type="dxa"/>
             </w:tcMar>
           </w:tcPr>
           <w:p>
@@ -16626,7 +16634,7 @@
             </w:tcBorders>
             <w:shd w:color="auto" w:fill="FFFFFF" w:val="clear"/>
             <w:tcMar>
-              <w:left w:w="2" w:type="dxa"/>
+              <w:left w:w="0" w:type="dxa"/>
             </w:tcMar>
           </w:tcPr>
           <w:p>
@@ -16652,7 +16660,7 @@
             </w:tcBorders>
             <w:shd w:color="auto" w:fill="FFFFFF" w:val="clear"/>
             <w:tcMar>
-              <w:left w:w="2" w:type="dxa"/>
+              <w:left w:w="0" w:type="dxa"/>
             </w:tcMar>
           </w:tcPr>
           <w:p>
@@ -16680,7 +16688,7 @@
             </w:tcBorders>
             <w:shd w:color="auto" w:fill="FFFFFF" w:val="clear"/>
             <w:tcMar>
-              <w:left w:w="2" w:type="dxa"/>
+              <w:left w:w="0" w:type="dxa"/>
             </w:tcMar>
           </w:tcPr>
           <w:p>
@@ -16711,7 +16719,7 @@
             </w:tcBorders>
             <w:shd w:color="auto" w:fill="FFFFFF" w:val="clear"/>
             <w:tcMar>
-              <w:left w:w="2" w:type="dxa"/>
+              <w:left w:w="0" w:type="dxa"/>
             </w:tcMar>
           </w:tcPr>
           <w:p>
@@ -16737,7 +16745,7 @@
             </w:tcBorders>
             <w:shd w:color="auto" w:fill="FFFFFF" w:val="clear"/>
             <w:tcMar>
-              <w:left w:w="2" w:type="dxa"/>
+              <w:left w:w="0" w:type="dxa"/>
             </w:tcMar>
           </w:tcPr>
           <w:p>
@@ -16855,7 +16863,7 @@
             </w:tcBorders>
             <w:shd w:color="auto" w:fill="FFFFFF" w:val="clear"/>
             <w:tcMar>
-              <w:left w:w="2" w:type="dxa"/>
+              <w:left w:w="0" w:type="dxa"/>
             </w:tcMar>
           </w:tcPr>
           <w:p>
@@ -16881,7 +16889,7 @@
             </w:tcBorders>
             <w:shd w:color="auto" w:fill="FFFFFF" w:val="clear"/>
             <w:tcMar>
-              <w:left w:w="2" w:type="dxa"/>
+              <w:left w:w="0" w:type="dxa"/>
             </w:tcMar>
           </w:tcPr>
           <w:p>
@@ -16909,7 +16917,7 @@
             </w:tcBorders>
             <w:shd w:color="auto" w:fill="FFFFFF" w:val="clear"/>
             <w:tcMar>
-              <w:left w:w="2" w:type="dxa"/>
+              <w:left w:w="0" w:type="dxa"/>
             </w:tcMar>
           </w:tcPr>
           <w:p>
@@ -16940,7 +16948,7 @@
             </w:tcBorders>
             <w:shd w:color="auto" w:fill="FFFFFF" w:val="clear"/>
             <w:tcMar>
-              <w:left w:w="2" w:type="dxa"/>
+              <w:left w:w="0" w:type="dxa"/>
             </w:tcMar>
           </w:tcPr>
           <w:p>
@@ -16966,7 +16974,7 @@
             </w:tcBorders>
             <w:shd w:color="auto" w:fill="FFFFFF" w:val="clear"/>
             <w:tcMar>
-              <w:left w:w="2" w:type="dxa"/>
+              <w:left w:w="0" w:type="dxa"/>
             </w:tcMar>
           </w:tcPr>
           <w:p>
@@ -17134,7 +17142,7 @@
             </w:tcBorders>
             <w:shd w:color="auto" w:fill="FFFFFF" w:val="clear"/>
             <w:tcMar>
-              <w:left w:w="2" w:type="dxa"/>
+              <w:left w:w="0" w:type="dxa"/>
             </w:tcMar>
           </w:tcPr>
           <w:p>
@@ -17160,7 +17168,7 @@
             </w:tcBorders>
             <w:shd w:color="auto" w:fill="FFFFFF" w:val="clear"/>
             <w:tcMar>
-              <w:left w:w="2" w:type="dxa"/>
+              <w:left w:w="0" w:type="dxa"/>
             </w:tcMar>
           </w:tcPr>
           <w:p>
@@ -17188,7 +17196,7 @@
             </w:tcBorders>
             <w:shd w:color="auto" w:fill="FFFFFF" w:val="clear"/>
             <w:tcMar>
-              <w:left w:w="2" w:type="dxa"/>
+              <w:left w:w="0" w:type="dxa"/>
             </w:tcMar>
           </w:tcPr>
           <w:p>
@@ -17219,7 +17227,7 @@
             </w:tcBorders>
             <w:shd w:color="auto" w:fill="FFFFFF" w:val="clear"/>
             <w:tcMar>
-              <w:left w:w="2" w:type="dxa"/>
+              <w:left w:w="0" w:type="dxa"/>
             </w:tcMar>
           </w:tcPr>
           <w:p>
@@ -17245,7 +17253,7 @@
             </w:tcBorders>
             <w:shd w:color="auto" w:fill="FFFFFF" w:val="clear"/>
             <w:tcMar>
-              <w:left w:w="2" w:type="dxa"/>
+              <w:left w:w="0" w:type="dxa"/>
             </w:tcMar>
           </w:tcPr>
           <w:p>
@@ -17379,7 +17387,7 @@
             </w:tcBorders>
             <w:shd w:color="auto" w:fill="FFFFFF" w:val="clear"/>
             <w:tcMar>
-              <w:left w:w="2" w:type="dxa"/>
+              <w:left w:w="0" w:type="dxa"/>
             </w:tcMar>
           </w:tcPr>
           <w:p>
@@ -17409,7 +17417,7 @@
             </w:tcBorders>
             <w:shd w:color="auto" w:fill="FFFFFF" w:val="clear"/>
             <w:tcMar>
-              <w:left w:w="2" w:type="dxa"/>
+              <w:left w:w="0" w:type="dxa"/>
             </w:tcMar>
           </w:tcPr>
           <w:p>
@@ -17441,7 +17449,7 @@
             </w:tcBorders>
             <w:shd w:color="auto" w:fill="FFFFFF" w:val="clear"/>
             <w:tcMar>
-              <w:left w:w="2" w:type="dxa"/>
+              <w:left w:w="0" w:type="dxa"/>
             </w:tcMar>
           </w:tcPr>
           <w:p>
@@ -17476,7 +17484,7 @@
             </w:tcBorders>
             <w:shd w:color="auto" w:fill="FFFFFF" w:val="clear"/>
             <w:tcMar>
-              <w:left w:w="2" w:type="dxa"/>
+              <w:left w:w="0" w:type="dxa"/>
             </w:tcMar>
           </w:tcPr>
           <w:p>
@@ -17502,7 +17510,7 @@
             </w:tcBorders>
             <w:shd w:color="auto" w:fill="FFFFFF" w:val="clear"/>
             <w:tcMar>
-              <w:left w:w="2" w:type="dxa"/>
+              <w:left w:w="0" w:type="dxa"/>
             </w:tcMar>
           </w:tcPr>
           <w:p>
@@ -17620,7 +17628,7 @@
             </w:tcBorders>
             <w:shd w:color="auto" w:fill="FFFFFF" w:val="clear"/>
             <w:tcMar>
-              <w:left w:w="2" w:type="dxa"/>
+              <w:left w:w="0" w:type="dxa"/>
             </w:tcMar>
           </w:tcPr>
           <w:p>
@@ -17650,7 +17658,7 @@
             </w:tcBorders>
             <w:shd w:color="auto" w:fill="FFFFFF" w:val="clear"/>
             <w:tcMar>
-              <w:left w:w="2" w:type="dxa"/>
+              <w:left w:w="0" w:type="dxa"/>
             </w:tcMar>
           </w:tcPr>
           <w:p>
@@ -17682,7 +17690,7 @@
             </w:tcBorders>
             <w:shd w:color="auto" w:fill="FFFFFF" w:val="clear"/>
             <w:tcMar>
-              <w:left w:w="2" w:type="dxa"/>
+              <w:left w:w="0" w:type="dxa"/>
             </w:tcMar>
           </w:tcPr>
           <w:p>
@@ -17732,7 +17740,7 @@
       <w:tblPr>
         <w:tblW w:w="9300" w:type="dxa"/>
         <w:jc w:val="left"/>
-        <w:tblInd w:w="20" w:type="dxa"/>
+        <w:tblInd w:w="17" w:type="dxa"/>
         <w:tblBorders>
           <w:top w:val="single" w:sz="2" w:space="0" w:color="000001"/>
           <w:left w:val="single" w:sz="2" w:space="0" w:color="000001"/>
@@ -17741,7 +17749,7 @@
         </w:tblBorders>
         <w:tblCellMar>
           <w:top w:w="55" w:type="dxa"/>
-          <w:left w:w="2" w:type="dxa"/>
+          <w:left w:w="0" w:type="dxa"/>
           <w:bottom w:w="55" w:type="dxa"/>
           <w:right w:w="55" w:type="dxa"/>
         </w:tblCellMar>
@@ -17751,14 +17759,13 @@
         <w:gridCol w:w="3250"/>
         <w:gridCol w:w="1701"/>
         <w:gridCol w:w="1173"/>
-        <w:gridCol w:w="1011"/>
+        <w:gridCol w:w="1010"/>
         <w:gridCol w:w="1025"/>
-        <w:gridCol w:w="3"/>
+        <w:gridCol w:w="4"/>
         <w:gridCol w:w="1136"/>
       </w:tblGrid>
       <w:tr>
         <w:trPr>
-          <w:tblHeader w:val="true"/>
           <w:cantSplit w:val="true"/>
         </w:trPr>
         <w:tc>
@@ -17773,7 +17780,7 @@
             </w:tcBorders>
             <w:shd w:color="auto" w:fill="FFFFFF" w:val="clear"/>
             <w:tcMar>
-              <w:left w:w="2" w:type="dxa"/>
+              <w:left w:w="0" w:type="dxa"/>
             </w:tcMar>
           </w:tcPr>
           <w:p>
@@ -17799,7 +17806,7 @@
             </w:tcBorders>
             <w:shd w:color="auto" w:fill="FFFFFF" w:val="clear"/>
             <w:tcMar>
-              <w:left w:w="2" w:type="dxa"/>
+              <w:left w:w="0" w:type="dxa"/>
             </w:tcMar>
           </w:tcPr>
           <w:p>
@@ -17826,7 +17833,7 @@
             </w:tcBorders>
             <w:shd w:color="auto" w:fill="FFFFFF" w:val="clear"/>
             <w:tcMar>
-              <w:left w:w="2" w:type="dxa"/>
+              <w:left w:w="0" w:type="dxa"/>
             </w:tcMar>
           </w:tcPr>
           <w:p>
@@ -17855,7 +17862,7 @@
             </w:tcBorders>
             <w:shd w:color="auto" w:fill="FFFFFF" w:val="clear"/>
             <w:tcMar>
-              <w:left w:w="2" w:type="dxa"/>
+              <w:left w:w="0" w:type="dxa"/>
             </w:tcMar>
           </w:tcPr>
           <w:p>
@@ -17873,7 +17880,6 @@
       </w:tr>
       <w:tr>
         <w:trPr>
-          <w:tblHeader w:val="true"/>
           <w:cantSplit w:val="true"/>
         </w:trPr>
         <w:tc>
@@ -17888,7 +17894,7 @@
             </w:tcBorders>
             <w:shd w:color="auto" w:fill="FFFFFF" w:val="clear"/>
             <w:tcMar>
-              <w:left w:w="2" w:type="dxa"/>
+              <w:left w:w="0" w:type="dxa"/>
             </w:tcMar>
           </w:tcPr>
           <w:p>
@@ -17913,7 +17919,7 @@
             </w:tcBorders>
             <w:shd w:color="auto" w:fill="FFFFFF" w:val="clear"/>
             <w:tcMar>
-              <w:left w:w="2" w:type="dxa"/>
+              <w:left w:w="0" w:type="dxa"/>
             </w:tcMar>
           </w:tcPr>
           <w:p>
@@ -17986,7 +17992,7 @@
             </w:tcBorders>
             <w:shd w:color="auto" w:fill="FFFFFF" w:val="clear"/>
             <w:tcMar>
-              <w:left w:w="2" w:type="dxa"/>
+              <w:left w:w="0" w:type="dxa"/>
             </w:tcMar>
           </w:tcPr>
           <w:p>
@@ -18025,7 +18031,7 @@
         </w:tc>
         <w:tc>
           <w:tcPr>
-            <w:tcW w:w="1011" w:type="dxa"/>
+            <w:tcW w:w="1010" w:type="dxa"/>
             <w:tcBorders>
               <w:top w:val="single" w:sz="2" w:space="0" w:color="000001"/>
               <w:left w:val="single" w:sz="2" w:space="0" w:color="000001"/>
@@ -18034,7 +18040,7 @@
             </w:tcBorders>
             <w:shd w:color="auto" w:fill="FFFFFF" w:val="clear"/>
             <w:tcMar>
-              <w:left w:w="2" w:type="dxa"/>
+              <w:left w:w="0" w:type="dxa"/>
             </w:tcMar>
           </w:tcPr>
           <w:p>
@@ -18082,7 +18088,7 @@
             </w:tcBorders>
             <w:shd w:color="auto" w:fill="FFFFFF" w:val="clear"/>
             <w:tcMar>
-              <w:left w:w="2" w:type="dxa"/>
+              <w:left w:w="0" w:type="dxa"/>
             </w:tcMar>
           </w:tcPr>
           <w:p>
@@ -18121,7 +18127,7 @@
         </w:tc>
         <w:tc>
           <w:tcPr>
-            <w:tcW w:w="1139" w:type="dxa"/>
+            <w:tcW w:w="1140" w:type="dxa"/>
             <w:gridSpan w:val="2"/>
             <w:tcBorders>
               <w:top w:val="single" w:sz="2" w:space="0" w:color="000001"/>
@@ -18133,7 +18139,7 @@
             </w:tcBorders>
             <w:shd w:color="auto" w:fill="FFFFFF" w:val="clear"/>
             <w:tcMar>
-              <w:left w:w="2" w:type="dxa"/>
+              <w:left w:w="0" w:type="dxa"/>
             </w:tcMar>
           </w:tcPr>
           <w:p>
@@ -18173,7 +18179,7 @@
             </w:tcBorders>
             <w:shd w:color="auto" w:fill="FFFFFF" w:val="clear"/>
             <w:tcMar>
-              <w:left w:w="2" w:type="dxa"/>
+              <w:left w:w="0" w:type="dxa"/>
             </w:tcMar>
           </w:tcPr>
           <w:p>
@@ -18339,7 +18345,7 @@
             </w:tcBorders>
             <w:shd w:color="auto" w:fill="FFFFFF" w:val="clear"/>
             <w:tcMar>
-              <w:left w:w="2" w:type="dxa"/>
+              <w:left w:w="0" w:type="dxa"/>
             </w:tcMar>
           </w:tcPr>
           <w:p>
@@ -18369,7 +18375,7 @@
             </w:tcBorders>
             <w:shd w:color="auto" w:fill="FFFFFF" w:val="clear"/>
             <w:tcMar>
-              <w:left w:w="2" w:type="dxa"/>
+              <w:left w:w="0" w:type="dxa"/>
             </w:tcMar>
           </w:tcPr>
           <w:p>
@@ -18390,7 +18396,7 @@
         </w:tc>
         <w:tc>
           <w:tcPr>
-            <w:tcW w:w="1011" w:type="dxa"/>
+            <w:tcW w:w="1010" w:type="dxa"/>
             <w:tcBorders>
               <w:top w:val="single" w:sz="2" w:space="0" w:color="000001"/>
               <w:left w:val="single" w:sz="2" w:space="0" w:color="000001"/>
@@ -18399,7 +18405,7 @@
             </w:tcBorders>
             <w:shd w:color="auto" w:fill="FFFFFF" w:val="clear"/>
             <w:tcMar>
-              <w:left w:w="2" w:type="dxa"/>
+              <w:left w:w="0" w:type="dxa"/>
             </w:tcMar>
           </w:tcPr>
           <w:p>
@@ -18429,7 +18435,7 @@
             </w:tcBorders>
             <w:shd w:color="auto" w:fill="FFFFFF" w:val="clear"/>
             <w:tcMar>
-              <w:left w:w="2" w:type="dxa"/>
+              <w:left w:w="0" w:type="dxa"/>
             </w:tcMar>
           </w:tcPr>
           <w:p>
@@ -18450,7 +18456,7 @@
         </w:tc>
         <w:tc>
           <w:tcPr>
-            <w:tcW w:w="1139" w:type="dxa"/>
+            <w:tcW w:w="1140" w:type="dxa"/>
             <w:gridSpan w:val="2"/>
             <w:tcBorders>
               <w:top w:val="single" w:sz="2" w:space="0" w:color="000001"/>
@@ -18462,7 +18468,7 @@
             </w:tcBorders>
             <w:shd w:color="auto" w:fill="FFFFFF" w:val="clear"/>
             <w:tcMar>
-              <w:left w:w="2" w:type="dxa"/>
+              <w:left w:w="0" w:type="dxa"/>
             </w:tcMar>
           </w:tcPr>
           <w:p>
@@ -18497,7 +18503,7 @@
             </w:tcBorders>
             <w:shd w:color="auto" w:fill="FFFFFF" w:val="clear"/>
             <w:tcMar>
-              <w:left w:w="2" w:type="dxa"/>
+              <w:left w:w="0" w:type="dxa"/>
             </w:tcMar>
           </w:tcPr>
           <w:p>
@@ -18664,7 +18670,7 @@
             </w:tcBorders>
             <w:shd w:color="auto" w:fill="FFFFFF" w:val="clear"/>
             <w:tcMar>
-              <w:left w:w="2" w:type="dxa"/>
+              <w:left w:w="0" w:type="dxa"/>
             </w:tcMar>
           </w:tcPr>
           <w:p>
@@ -18694,7 +18700,7 @@
             </w:tcBorders>
             <w:shd w:color="auto" w:fill="FFFFFF" w:val="clear"/>
             <w:tcMar>
-              <w:left w:w="2" w:type="dxa"/>
+              <w:left w:w="0" w:type="dxa"/>
             </w:tcMar>
           </w:tcPr>
           <w:p>
@@ -18715,7 +18721,7 @@
         </w:tc>
         <w:tc>
           <w:tcPr>
-            <w:tcW w:w="1011" w:type="dxa"/>
+            <w:tcW w:w="1010" w:type="dxa"/>
             <w:tcBorders>
               <w:top w:val="single" w:sz="2" w:space="0" w:color="000001"/>
               <w:left w:val="single" w:sz="2" w:space="0" w:color="000001"/>
@@ -18724,7 +18730,7 @@
             </w:tcBorders>
             <w:shd w:color="auto" w:fill="FFFFFF" w:val="clear"/>
             <w:tcMar>
-              <w:left w:w="2" w:type="dxa"/>
+              <w:left w:w="0" w:type="dxa"/>
             </w:tcMar>
           </w:tcPr>
           <w:p>
@@ -18754,7 +18760,7 @@
             </w:tcBorders>
             <w:shd w:color="auto" w:fill="FFFFFF" w:val="clear"/>
             <w:tcMar>
-              <w:left w:w="2" w:type="dxa"/>
+              <w:left w:w="0" w:type="dxa"/>
             </w:tcMar>
           </w:tcPr>
           <w:p>
@@ -18775,7 +18781,7 @@
         </w:tc>
         <w:tc>
           <w:tcPr>
-            <w:tcW w:w="1139" w:type="dxa"/>
+            <w:tcW w:w="1140" w:type="dxa"/>
             <w:gridSpan w:val="2"/>
             <w:tcBorders>
               <w:top w:val="single" w:sz="2" w:space="0" w:color="000001"/>
@@ -18787,7 +18793,7 @@
             </w:tcBorders>
             <w:shd w:color="auto" w:fill="FFFFFF" w:val="clear"/>
             <w:tcMar>
-              <w:left w:w="2" w:type="dxa"/>
+              <w:left w:w="0" w:type="dxa"/>
             </w:tcMar>
           </w:tcPr>
           <w:p>
@@ -18822,7 +18828,7 @@
             </w:tcBorders>
             <w:shd w:color="auto" w:fill="FFFFFF" w:val="clear"/>
             <w:tcMar>
-              <w:left w:w="2" w:type="dxa"/>
+              <w:left w:w="0" w:type="dxa"/>
             </w:tcMar>
           </w:tcPr>
           <w:p>
@@ -18963,7 +18969,7 @@
             </w:tcBorders>
             <w:shd w:color="auto" w:fill="FFFFFF" w:val="clear"/>
             <w:tcMar>
-              <w:left w:w="2" w:type="dxa"/>
+              <w:left w:w="0" w:type="dxa"/>
             </w:tcMar>
           </w:tcPr>
           <w:p>
@@ -18993,7 +18999,7 @@
             </w:tcBorders>
             <w:shd w:color="auto" w:fill="FFFFFF" w:val="clear"/>
             <w:tcMar>
-              <w:left w:w="2" w:type="dxa"/>
+              <w:left w:w="0" w:type="dxa"/>
             </w:tcMar>
           </w:tcPr>
           <w:p>
@@ -19014,7 +19020,7 @@
         </w:tc>
         <w:tc>
           <w:tcPr>
-            <w:tcW w:w="1011" w:type="dxa"/>
+            <w:tcW w:w="1010" w:type="dxa"/>
             <w:tcBorders>
               <w:top w:val="single" w:sz="2" w:space="0" w:color="000001"/>
               <w:left w:val="single" w:sz="2" w:space="0" w:color="000001"/>
@@ -19023,7 +19029,7 @@
             </w:tcBorders>
             <w:shd w:color="auto" w:fill="FFFFFF" w:val="clear"/>
             <w:tcMar>
-              <w:left w:w="2" w:type="dxa"/>
+              <w:left w:w="0" w:type="dxa"/>
             </w:tcMar>
           </w:tcPr>
           <w:p>
@@ -19053,7 +19059,7 @@
             </w:tcBorders>
             <w:shd w:color="auto" w:fill="FFFFFF" w:val="clear"/>
             <w:tcMar>
-              <w:left w:w="2" w:type="dxa"/>
+              <w:left w:w="0" w:type="dxa"/>
             </w:tcMar>
           </w:tcPr>
           <w:p>
@@ -19074,7 +19080,7 @@
         </w:tc>
         <w:tc>
           <w:tcPr>
-            <w:tcW w:w="1139" w:type="dxa"/>
+            <w:tcW w:w="1140" w:type="dxa"/>
             <w:gridSpan w:val="2"/>
             <w:tcBorders>
               <w:top w:val="single" w:sz="2" w:space="0" w:color="000001"/>
@@ -19086,7 +19092,7 @@
             </w:tcBorders>
             <w:shd w:color="auto" w:fill="FFFFFF" w:val="clear"/>
             <w:tcMar>
-              <w:left w:w="2" w:type="dxa"/>
+              <w:left w:w="0" w:type="dxa"/>
             </w:tcMar>
           </w:tcPr>
           <w:p>
@@ -19121,7 +19127,7 @@
             </w:tcBorders>
             <w:shd w:color="auto" w:fill="FFFFFF" w:val="clear"/>
             <w:tcMar>
-              <w:left w:w="2" w:type="dxa"/>
+              <w:left w:w="0" w:type="dxa"/>
             </w:tcMar>
           </w:tcPr>
           <w:p>
@@ -19259,7 +19265,7 @@
             </w:tcBorders>
             <w:shd w:color="auto" w:fill="FFFFFF" w:val="clear"/>
             <w:tcMar>
-              <w:left w:w="2" w:type="dxa"/>
+              <w:left w:w="0" w:type="dxa"/>
             </w:tcMar>
           </w:tcPr>
           <w:p>
@@ -19289,7 +19295,7 @@
             </w:tcBorders>
             <w:shd w:color="auto" w:fill="FFFFFF" w:val="clear"/>
             <w:tcMar>
-              <w:left w:w="2" w:type="dxa"/>
+              <w:left w:w="0" w:type="dxa"/>
             </w:tcMar>
           </w:tcPr>
           <w:p>
@@ -19310,7 +19316,7 @@
         </w:tc>
         <w:tc>
           <w:tcPr>
-            <w:tcW w:w="1011" w:type="dxa"/>
+            <w:tcW w:w="1010" w:type="dxa"/>
             <w:tcBorders>
               <w:top w:val="single" w:sz="2" w:space="0" w:color="000001"/>
               <w:left w:val="single" w:sz="2" w:space="0" w:color="000001"/>
@@ -19319,7 +19325,7 @@
             </w:tcBorders>
             <w:shd w:color="auto" w:fill="FFFFFF" w:val="clear"/>
             <w:tcMar>
-              <w:left w:w="2" w:type="dxa"/>
+              <w:left w:w="0" w:type="dxa"/>
             </w:tcMar>
           </w:tcPr>
           <w:p>
@@ -19349,7 +19355,7 @@
             </w:tcBorders>
             <w:shd w:color="auto" w:fill="FFFFFF" w:val="clear"/>
             <w:tcMar>
-              <w:left w:w="2" w:type="dxa"/>
+              <w:left w:w="0" w:type="dxa"/>
             </w:tcMar>
           </w:tcPr>
           <w:p>
@@ -19370,7 +19376,7 @@
         </w:tc>
         <w:tc>
           <w:tcPr>
-            <w:tcW w:w="1139" w:type="dxa"/>
+            <w:tcW w:w="1140" w:type="dxa"/>
             <w:gridSpan w:val="2"/>
             <w:tcBorders>
               <w:top w:val="single" w:sz="2" w:space="0" w:color="000001"/>
@@ -19382,7 +19388,7 @@
             </w:tcBorders>
             <w:shd w:color="auto" w:fill="FFFFFF" w:val="clear"/>
             <w:tcMar>
-              <w:left w:w="2" w:type="dxa"/>
+              <w:left w:w="0" w:type="dxa"/>
             </w:tcMar>
           </w:tcPr>
           <w:p>
@@ -19417,7 +19423,7 @@
             </w:tcBorders>
             <w:shd w:color="auto" w:fill="FFFFFF" w:val="clear"/>
             <w:tcMar>
-              <w:left w:w="2" w:type="dxa"/>
+              <w:left w:w="0" w:type="dxa"/>
             </w:tcMar>
           </w:tcPr>
           <w:p>
@@ -19581,7 +19587,7 @@
             </w:tcBorders>
             <w:shd w:color="auto" w:fill="FFFFFF" w:val="clear"/>
             <w:tcMar>
-              <w:left w:w="2" w:type="dxa"/>
+              <w:left w:w="0" w:type="dxa"/>
             </w:tcMar>
           </w:tcPr>
           <w:p>
@@ -19611,7 +19617,7 @@
             </w:tcBorders>
             <w:shd w:color="auto" w:fill="FFFFFF" w:val="clear"/>
             <w:tcMar>
-              <w:left w:w="2" w:type="dxa"/>
+              <w:left w:w="0" w:type="dxa"/>
             </w:tcMar>
           </w:tcPr>
           <w:p>
@@ -19632,7 +19638,7 @@
         </w:tc>
         <w:tc>
           <w:tcPr>
-            <w:tcW w:w="1011" w:type="dxa"/>
+            <w:tcW w:w="1010" w:type="dxa"/>
             <w:tcBorders>
               <w:top w:val="single" w:sz="2" w:space="0" w:color="000001"/>
               <w:left w:val="single" w:sz="2" w:space="0" w:color="000001"/>
@@ -19641,7 +19647,7 @@
             </w:tcBorders>
             <w:shd w:color="auto" w:fill="FFFFFF" w:val="clear"/>
             <w:tcMar>
-              <w:left w:w="2" w:type="dxa"/>
+              <w:left w:w="0" w:type="dxa"/>
             </w:tcMar>
           </w:tcPr>
           <w:p>
@@ -19671,7 +19677,7 @@
             </w:tcBorders>
             <w:shd w:color="auto" w:fill="FFFFFF" w:val="clear"/>
             <w:tcMar>
-              <w:left w:w="2" w:type="dxa"/>
+              <w:left w:w="0" w:type="dxa"/>
             </w:tcMar>
           </w:tcPr>
           <w:p>
@@ -19692,7 +19698,7 @@
         </w:tc>
         <w:tc>
           <w:tcPr>
-            <w:tcW w:w="1139" w:type="dxa"/>
+            <w:tcW w:w="1140" w:type="dxa"/>
             <w:gridSpan w:val="2"/>
             <w:tcBorders>
               <w:top w:val="single" w:sz="2" w:space="0" w:color="000001"/>
@@ -19704,7 +19710,7 @@
             </w:tcBorders>
             <w:shd w:color="auto" w:fill="FFFFFF" w:val="clear"/>
             <w:tcMar>
-              <w:left w:w="2" w:type="dxa"/>
+              <w:left w:w="0" w:type="dxa"/>
             </w:tcMar>
           </w:tcPr>
           <w:p>
@@ -19739,7 +19745,7 @@
             </w:tcBorders>
             <w:shd w:color="auto" w:fill="FFFFFF" w:val="clear"/>
             <w:tcMar>
-              <w:left w:w="2" w:type="dxa"/>
+              <w:left w:w="0" w:type="dxa"/>
             </w:tcMar>
           </w:tcPr>
           <w:p>
@@ -19957,7 +19963,7 @@
             </w:tcBorders>
             <w:shd w:color="auto" w:fill="FFFFFF" w:val="clear"/>
             <w:tcMar>
-              <w:left w:w="2" w:type="dxa"/>
+              <w:left w:w="0" w:type="dxa"/>
             </w:tcMar>
           </w:tcPr>
           <w:p>
@@ -19987,7 +19993,7 @@
             </w:tcBorders>
             <w:shd w:color="auto" w:fill="FFFFFF" w:val="clear"/>
             <w:tcMar>
-              <w:left w:w="2" w:type="dxa"/>
+              <w:left w:w="0" w:type="dxa"/>
             </w:tcMar>
           </w:tcPr>
           <w:p>
@@ -20008,7 +20014,7 @@
         </w:tc>
         <w:tc>
           <w:tcPr>
-            <w:tcW w:w="1011" w:type="dxa"/>
+            <w:tcW w:w="1010" w:type="dxa"/>
             <w:tcBorders>
               <w:top w:val="single" w:sz="2" w:space="0" w:color="000001"/>
               <w:left w:val="single" w:sz="2" w:space="0" w:color="000001"/>
@@ -20017,7 +20023,7 @@
             </w:tcBorders>
             <w:shd w:color="auto" w:fill="FFFFFF" w:val="clear"/>
             <w:tcMar>
-              <w:left w:w="2" w:type="dxa"/>
+              <w:left w:w="0" w:type="dxa"/>
             </w:tcMar>
           </w:tcPr>
           <w:p>
@@ -20047,7 +20053,7 @@
             </w:tcBorders>
             <w:shd w:color="auto" w:fill="FFFFFF" w:val="clear"/>
             <w:tcMar>
-              <w:left w:w="2" w:type="dxa"/>
+              <w:left w:w="0" w:type="dxa"/>
             </w:tcMar>
           </w:tcPr>
           <w:p>
@@ -20068,7 +20074,7 @@
         </w:tc>
         <w:tc>
           <w:tcPr>
-            <w:tcW w:w="1139" w:type="dxa"/>
+            <w:tcW w:w="1140" w:type="dxa"/>
             <w:gridSpan w:val="2"/>
             <w:tcBorders>
               <w:top w:val="single" w:sz="2" w:space="0" w:color="000001"/>
@@ -20080,7 +20086,7 @@
             </w:tcBorders>
             <w:shd w:color="auto" w:fill="FFFFFF" w:val="clear"/>
             <w:tcMar>
-              <w:left w:w="2" w:type="dxa"/>
+              <w:left w:w="0" w:type="dxa"/>
             </w:tcMar>
           </w:tcPr>
           <w:p>
@@ -22281,7 +22287,7 @@
               <wp:positionV relativeFrom="paragraph">
                 <wp:posOffset>635</wp:posOffset>
               </wp:positionV>
-              <wp:extent cx="157480" cy="203200"/>
+              <wp:extent cx="158115" cy="203200"/>
               <wp:effectExtent l="0" t="0" r="0" b="0"/>
               <wp:wrapSquare wrapText="largest"/>
               <wp:docPr id="23" name="Врезка1"/>
@@ -22292,7 +22298,7 @@
                     <wps:spPr>
                       <a:xfrm>
                         <a:off x="0" y="0"/>
-                        <a:ext cx="156960" cy="202680"/>
+                        <a:ext cx="157320" cy="202680"/>
                       </a:xfrm>
                       <a:prstGeom prst="rect">
                         <a:avLst/>
@@ -22331,7 +22337,7 @@
                             <w:fldChar w:fldCharType="separate"/>
                           </w:r>
                           <w:r>
-                            <w:t>1</w:t>
+                            <w:t>29</w:t>
                           </w:r>
                           <w:r>
                             <w:fldChar w:fldCharType="end"/>
@@ -22350,7 +22356,7 @@
         </mc:Choice>
         <mc:Fallback>
           <w:pict>
-            <v:rect id="shape_0" ID="Врезка1" stroked="f" style="position:absolute;margin-left:455.6pt;margin-top:0.05pt;width:12.3pt;height:15.9pt;mso-position-horizontal:right;mso-position-horizontal-relative:margin">
+            <v:rect id="shape_0" ID="Врезка1" stroked="f" style="position:absolute;margin-left:455.55pt;margin-top:0.05pt;width:12.35pt;height:15.9pt;mso-position-horizontal:right;mso-position-horizontal-relative:margin">
               <w10:wrap type="square"/>
               <v:fill o:detectmouseclick="t" on="false"/>
               <v:stroke color="#3465a4" joinstyle="round" endcap="flat"/>
@@ -22377,7 +22383,7 @@
                       <w:fldChar w:fldCharType="separate"/>
                     </w:r>
                     <w:r>
-                      <w:t>1</w:t>
+                      <w:t>29</w:t>
                     </w:r>
                     <w:r>
                       <w:fldChar w:fldCharType="end"/>

--- a/Paper-Diazo-Calorim-for-OPRD.docx
+++ b/Paper-Diazo-Calorim-for-OPRD.docx
@@ -220,21 +220,96 @@
       </w:pPr>
       <w:r>
         <w:rPr/>
-        <w:t xml:space="preserve">Aromatic diazonium salts (DSs) are versatile synthetic blocks widely used in fine organic synthesis and industry [1]. Beyond that, DSs have been increasingly applied in development of macro- and nanoscale composite materials due to their reactivity towards metal and non-metal surfaces [2]. </w:t>
+        <w:t>Aromatic diazonium salts (DSs) are versatile synthetic blocks widely used in fine organic synthesis and industry.</w:t>
+      </w:r>
+      <w:r>
+        <w:rPr>
+          <w:color w:val="0000CC"/>
+          <w:vertAlign w:val="superscript"/>
+        </w:rPr>
+        <w:t>1</w:t>
+      </w:r>
+      <w:r>
+        <w:rPr/>
+        <w:t xml:space="preserve"> Beyond that, DSs have been increasingly applied in development of macro- and nanoscale composite materials due to their reactivity towards metal and non-metal surfaces.</w:t>
+      </w:r>
+      <w:r>
+        <w:rPr>
+          <w:color w:val="0000CC"/>
+          <w:vertAlign w:val="superscript"/>
+        </w:rPr>
+        <w:t>2</w:t>
       </w:r>
     </w:p>
     <w:p>
       <w:pPr>
         <w:pStyle w:val="TAMainText"/>
+        <w:rPr/>
+      </w:pPr>
+      <w:r>
         <w:rPr>
           <w:color w:val="00000A"/>
         </w:rPr>
-      </w:pPr>
+        <w:t>Nevertheless, such disadvantages as a poor storage stability in solid state and a propensity to explosive decomposition upon heating, photo-irradiation or mechanical stress limit the preparation and usage of DSs, especially, on an industrial scale.</w:t>
+      </w:r>
+      <w:r>
+        <w:rPr>
+          <w:color w:val="0000CC"/>
+          <w:vertAlign w:val="superscript"/>
+        </w:rPr>
+        <w:t>1a,2b,2c,2d</w:t>
+      </w:r>
       <w:r>
         <w:rPr>
           <w:color w:val="00000A"/>
         </w:rPr>
-        <w:t>Nevertheless, such disadvantages as a poor storage stability in solid state and a propensity to explosive decomposition upon heating, photo-irradiation or mechanical stress [1a, 2b, 2c, 2d] limit the preparation and usage of DSs, especially, on an industrial scale. Several approaches to the stabilization of hazardous DSs allowing for the minimization of risks associated with the processes of their production and utilization are available. These include, for instance, preparation of polymer-supported DSs [2e], freezing of benzenediazonium chlorides up to -84 ° C [2f], and application of flow-chemistry techniques for DS chemistry [2g]. Besides, to diminish the hazard level of DSs, twelve rules of handling these compounds were formulated [2b].</w:t>
+        <w:t xml:space="preserve"> Several approaches to the stabilization of hazardous DSs allowing for the minimization of risks associated with the processes of their production and utilization are available. These include, for instance, preparation of polymer-supported Dss,</w:t>
+      </w:r>
+      <w:r>
+        <w:rPr>
+          <w:color w:val="0000CC"/>
+          <w:vertAlign w:val="superscript"/>
+        </w:rPr>
+        <w:t>2e</w:t>
+      </w:r>
+      <w:r>
+        <w:rPr>
+          <w:color w:val="00000A"/>
+        </w:rPr>
+        <w:t xml:space="preserve"> freezing of benzenediazonium chlorides up to -84 °C,</w:t>
+      </w:r>
+      <w:r>
+        <w:rPr>
+          <w:color w:val="0000CC"/>
+          <w:vertAlign w:val="superscript"/>
+        </w:rPr>
+        <w:t>2f</w:t>
+      </w:r>
+      <w:r>
+        <w:rPr>
+          <w:color w:val="00000A"/>
+        </w:rPr>
+        <w:t xml:space="preserve"> and application of flow-chemistry techniques for DS chemistry.</w:t>
+      </w:r>
+      <w:r>
+        <w:rPr>
+          <w:color w:val="0000CC"/>
+          <w:vertAlign w:val="superscript"/>
+        </w:rPr>
+        <w:t>2g</w:t>
+      </w:r>
+      <w:r>
+        <w:rPr>
+          <w:color w:val="00000A"/>
+        </w:rPr>
+        <w:t xml:space="preserve"> Besides, to diminish the hazard level of DSs, twelve rules of handling these compounds were formulated.</w:t>
+      </w:r>
+      <w:r>
+        <w:rPr>
+          <w:color w:val="0000CC"/>
+          <w:vertAlign w:val="superscript"/>
+        </w:rPr>
+        <w:t>2b</w:t>
       </w:r>
     </w:p>
     <w:p>
@@ -270,7 +345,18 @@
       </w:r>
       <w:r>
         <w:rPr/>
-        <w:t xml:space="preserve"> (ADTs) [3a] and trifluoromethane sulfonates ArN</w:t>
+        <w:t xml:space="preserve"> (ADTs)</w:t>
+      </w:r>
+      <w:r>
+        <w:rPr>
+          <w:color w:val="0000CC"/>
+          <w:vertAlign w:val="superscript"/>
+        </w:rPr>
+        <w:t>3a</w:t>
+      </w:r>
+      <w:r>
+        <w:rPr/>
+        <w:t xml:space="preserve"> and trifluoromethane sulfonates ArN</w:t>
       </w:r>
       <w:r>
         <w:rPr>
@@ -296,7 +382,137 @@
       </w:r>
       <w:r>
         <w:rPr/>
-        <w:t xml:space="preserve"> (ADTfs) [3b], that showed major advantages over traditional diazonium salts. While being surprisingly stable in solid state, they retained high reactivity in a vast array of diazonium chemistry reactions including the formation of aromatic iodides and bromides [3a, b, 4a-f], azides [3b, 4g] and boronic acids [3b], and Pd-catalyzed C-C-cross-compling [3b, 4h-j]. Additionally, it has been shown that ADTs can be successfully used for introducing 19F isotope into the aromatic ring [5a], carrying out azo-coupling with ethyl-methyl acetoacetate [5b], substituting the diazonium group with the triethoxysilyl moiety [5c], and covalently grafting aromatic groups to carbonized metal nanoparticles [5d] and graphene [5e].</w:t>
+        <w:t xml:space="preserve"> (ADTfs)</w:t>
+      </w:r>
+      <w:r>
+        <w:rPr>
+          <w:color w:val="0000CC"/>
+          <w:vertAlign w:val="superscript"/>
+        </w:rPr>
+        <w:t>3b</w:t>
+      </w:r>
+      <w:r>
+        <w:rPr/>
+        <w:t>, that showed major advantages over traditional diazonium salts. While being surprisingly stable in solid state, they retained high reactivity in a vast array of diazonium chemistry reactions including the formation of aromatic iodides and bromides,</w:t>
+      </w:r>
+      <w:r>
+        <w:rPr>
+          <w:color w:val="0000CC"/>
+          <w:vertAlign w:val="superscript"/>
+        </w:rPr>
+        <w:t>3a,</w:t>
+      </w:r>
+      <w:r>
+        <w:rPr>
+          <w:color w:val="0000CC"/>
+          <w:vertAlign w:val="superscript"/>
+        </w:rPr>
+        <w:t>3</w:t>
+      </w:r>
+      <w:r>
+        <w:rPr>
+          <w:color w:val="0000CC"/>
+          <w:vertAlign w:val="superscript"/>
+        </w:rPr>
+        <w:t>b,4a-f</w:t>
+      </w:r>
+      <w:r>
+        <w:rPr/>
+        <w:t xml:space="preserve"> azides </w:t>
+      </w:r>
+      <w:r>
+        <w:rPr>
+          <w:color w:val="0000CC"/>
+          <w:vertAlign w:val="superscript"/>
+        </w:rPr>
+        <w:t>3b,4g</w:t>
+      </w:r>
+      <w:r>
+        <w:rPr/>
+        <w:t xml:space="preserve"> and boronic acids,</w:t>
+      </w:r>
+      <w:r>
+        <w:rPr>
+          <w:color w:val="0000CC"/>
+          <w:vertAlign w:val="superscript"/>
+        </w:rPr>
+        <w:t>3b</w:t>
+      </w:r>
+      <w:r>
+        <w:rPr/>
+        <w:t xml:space="preserve"> and Pd-catalyzed C-C-cross-compling.</w:t>
+      </w:r>
+      <w:r>
+        <w:rPr>
+          <w:color w:val="0000CC"/>
+          <w:vertAlign w:val="superscript"/>
+        </w:rPr>
+        <w:t>3b,4h-j</w:t>
+      </w:r>
+      <w:r>
+        <w:rPr/>
+        <w:t xml:space="preserve"> Additionally, it has been shown that ADTs can be successfully used for introducing </w:t>
+      </w:r>
+      <w:r>
+        <w:rPr>
+          <w:vertAlign w:val="superscript"/>
+        </w:rPr>
+        <w:t>19</w:t>
+      </w:r>
+      <w:r>
+        <w:rPr/>
+        <w:t>F isotope into the aromatic ring,</w:t>
+      </w:r>
+      <w:r>
+        <w:rPr>
+          <w:color w:val="0000CC"/>
+          <w:vertAlign w:val="superscript"/>
+        </w:rPr>
+        <w:t>5a</w:t>
+      </w:r>
+      <w:r>
+        <w:rPr/>
+        <w:t xml:space="preserve"> carrying out azo-coupling with ethyl-methyl acetoacetate,</w:t>
+      </w:r>
+      <w:r>
+        <w:rPr>
+          <w:color w:val="0000CC"/>
+          <w:vertAlign w:val="superscript"/>
+        </w:rPr>
+        <w:t>5b</w:t>
+      </w:r>
+      <w:r>
+        <w:rPr/>
+        <w:t xml:space="preserve"> substituting the diazonium group with the triethoxysilyl moiety,</w:t>
+      </w:r>
+      <w:r>
+        <w:rPr>
+          <w:color w:val="0000CC"/>
+          <w:vertAlign w:val="superscript"/>
+        </w:rPr>
+        <w:t>5c</w:t>
+      </w:r>
+      <w:r>
+        <w:rPr/>
+        <w:t xml:space="preserve"> and covalently grafting aromatic groups to carbonized metal nanoparticles </w:t>
+      </w:r>
+      <w:r>
+        <w:rPr>
+          <w:color w:val="0000CC"/>
+          <w:vertAlign w:val="superscript"/>
+        </w:rPr>
+        <w:t>5d</w:t>
+      </w:r>
+      <w:r>
+        <w:rPr/>
+        <w:t xml:space="preserve"> and graphene.</w:t>
+      </w:r>
+      <w:r>
+        <w:rPr>
+          <w:color w:val="0000CC"/>
+          <w:vertAlign w:val="superscript"/>
+        </w:rPr>
+        <w:t>5e</w:t>
       </w:r>
     </w:p>
     <w:p>
@@ -306,7 +522,18 @@
       </w:pPr>
       <w:r>
         <w:rPr/>
-        <w:t>The thermal decomposition energies of some ADTs and ADTfs, determined by DSC/TGA, in most cases were found to be below 800 J/g. Therefore, according to the safety criteria of the United Nations Economic Commission for Europe (UNECE) they can be referred as compounds that can be transported safely[6]. However, the products of their thermal decomposition have not been studied and remain unknown. Moreover, DSC/TGA provides information about thermal decomposition energy at elevated and high temperatures and does not reflect decomposition processes taking place under normal conditions. To comprehensively assess the possibility of safe use of ADTs and ADTfs in the laboratory and on an industrial scale, it is necessary to determine reliable quantitative characteristics of their storage stability in a solid state and thermal decomposition energies. Such evaluations should be done using various methods and comparing to other types of DSs.</w:t>
+        <w:t>The thermal decomposition energies of some ADTs and ADTfs, determined by DSC/TGA, in most cases were found to be below 800 J/g. Therefore, according to the safety criteria of the United Nations Economic Commission for Europe (UNECE) they can be referred as compounds that can be transported safely.</w:t>
+      </w:r>
+      <w:r>
+        <w:rPr>
+          <w:color w:val="0000CC"/>
+          <w:vertAlign w:val="superscript"/>
+        </w:rPr>
+        <w:t>6</w:t>
+      </w:r>
+      <w:r>
+        <w:rPr/>
+        <w:t xml:space="preserve"> However, the products of their thermal decomposition have not been studied and remain unknown. Moreover, DSC/TGA provides information about thermal decomposition energy at elevated and high temperatures and does not reflect decomposition processes taking place under normal conditions. To comprehensively assess the possibility of safe use of ADTs and ADTfs in the laboratory and on an industrial scale, it is necessary to determine reliable quantitative characteristics of their storage stability in a solid state and thermal decomposition energies. Such evaluations should be done using various methods and comparing to other types of DSs.</w:t>
       </w:r>
     </w:p>
     <w:p>
@@ -316,7 +543,18 @@
       </w:pPr>
       <w:r>
         <w:rPr/>
-        <w:t xml:space="preserve">Noteworthy, the DS decomposition in solution has been extensively investigated for a long time (see, for example, [1a,g]), whereas not many studies cover stability and safety of DSs in the solid state. The paucity of quantitative data describing the decomposition of solid DSs reflects the lack of reliable generally accepted procedures for measuring the above-mentioned properties. </w:t>
+        <w:t>Noteworthy, the DS decomposition in solution has been extensively investigated for a long time (see, for example,</w:t>
+      </w:r>
+      <w:r>
+        <w:rPr>
+          <w:color w:val="0000CC"/>
+          <w:vertAlign w:val="superscript"/>
+        </w:rPr>
+        <w:t>1a,g</w:t>
+      </w:r>
+      <w:r>
+        <w:rPr/>
+        <w:t xml:space="preserve">), whereas not many studies cover stability and safety of DSs in the solid state. The paucity of quantitative data describing the decomposition of solid DSs reflects the lack of reliable generally accepted procedures for measuring the above-mentioned properties. </w:t>
       </w:r>
     </w:p>
     <w:p>
@@ -326,7 +564,18 @@
       </w:pPr>
       <w:r>
         <w:rPr/>
-        <w:t xml:space="preserve">A comparative study of the stability of the solid DSs (chlorides, tetrachlorozincates and tetrafluoroborates) was reported in [7a,c], however the decomposition products were not given. </w:t>
+        <w:t xml:space="preserve">A comparative study of the stability of the solid DSs (chlorides, tetrachlorozincates and tetrafluoroborates) was reported in </w:t>
+      </w:r>
+      <w:r>
+        <w:rPr>
+          <w:color w:val="0000CC"/>
+          <w:vertAlign w:val="superscript"/>
+        </w:rPr>
+        <w:t>7a,c</w:t>
+      </w:r>
+      <w:r>
+        <w:rPr/>
+        <w:t xml:space="preserve">, however the decomposition products were not given. </w:t>
       </w:r>
       <w:r>
         <w:rPr>
@@ -356,7 +605,18 @@
       </w:r>
       <w:r>
         <w:rPr/>
-        <w:t xml:space="preserve">N-substituted arenediazonium chlorides and tetrafluoroborates has shown that isotope effect is insensitive to the nature and position of substituents in the aromatic ring and the nature of the counterion [7b]. The stability test of arenediazonium chlorides has demonstrated that the sensitivity to detonation decreases from </w:t>
+        <w:t>N-substituted arenediazonium chlorides and tetrafluoroborates has shown that isotope effect is insensitive to the nature and position of substituents in the aromatic ring and the nature of the counterion.</w:t>
+      </w:r>
+      <w:r>
+        <w:rPr>
+          <w:color w:val="0000CC"/>
+          <w:vertAlign w:val="superscript"/>
+        </w:rPr>
+        <w:t>7b</w:t>
+      </w:r>
+      <w:r>
+        <w:rPr/>
+        <w:t xml:space="preserve"> The stability test of arenediazonium chlorides has demonstrated that the sensitivity to detonation decreases from </w:t>
       </w:r>
       <w:r>
         <w:rPr>
@@ -386,7 +646,68 @@
       </w:r>
       <w:r>
         <w:rPr/>
-        <w:t xml:space="preserve"> substitution [7a]. It was shown that the nature of the substituent in the aromatic nucleus has a pronounced effect on DS stability as the nitro derivatives were significantly more sensitive to impact than the chlorine derivatives. The decrease in detonation sensitivity with an increase in molecular weight was observed, which was associated with a decrease in the specific value of the energy released per unit mass. The authors noted that the detonation sensitivity of DSs depends on many factors such as the size and shape of the crystals, as well as the presence of impurities. No correlation between detonation sensitivity and thermal stability was found [7a]. The values of the thermal decomposition energies of some ADTs and ADTfs, determined by DSC/TGA, do not correlate with the structural features of the diazonium cation or the nature of counterion [3a, b, g]. The commonly occurred term “the storage stability of DS” has not yet been described quantitatively. To address this issue, in most cases the ability of DSs to be stored without changes for a certain time is indicated. Besides, to the best of our knowledge, up to the present, there are no theoretical methods for predicting the energies of thermal decomposition of DSs based on their chemical structure.</w:t>
+        <w:t xml:space="preserve"> substitution.</w:t>
+      </w:r>
+      <w:r>
+        <w:rPr>
+          <w:color w:val="0000CC"/>
+          <w:vertAlign w:val="superscript"/>
+        </w:rPr>
+        <w:t>7a</w:t>
+      </w:r>
+      <w:r>
+        <w:rPr/>
+        <w:t xml:space="preserve"> It was shown that the nature of the substituent in the aromatic nucleus has a pronounced effect on DS stability as the nitro derivatives were significantly more sensitive to impact than the chlorine derivatives. The decrease in detonation sensitivity with an increase in molecular weight was observed, which was associated with a decrease in the specific value of the energy released per unit mass. The authors noted that the detonation sensitivity of DSs depends on many factors such as the size and shape of the crystals, as well as the presence of impurities. No correlation between detonation sensitivity and thermal stability was found.</w:t>
+      </w:r>
+      <w:r>
+        <w:rPr>
+          <w:color w:val="0000CC"/>
+          <w:vertAlign w:val="superscript"/>
+        </w:rPr>
+        <w:t>7a</w:t>
+      </w:r>
+      <w:r>
+        <w:rPr/>
+        <w:t xml:space="preserve"> The values of the thermal decomposition energies of some ADTs and ADTfs, determined by DSC/TGA, do not correlate with the structural features of the diazonium cation or the nature of counterion.</w:t>
+      </w:r>
+      <w:r>
+        <w:rPr>
+          <w:color w:val="0000CC"/>
+          <w:vertAlign w:val="superscript"/>
+        </w:rPr>
+        <w:t>3a,</w:t>
+      </w:r>
+      <w:r>
+        <w:rPr>
+          <w:color w:val="0000CC"/>
+          <w:vertAlign w:val="superscript"/>
+        </w:rPr>
+        <w:t>3</w:t>
+      </w:r>
+      <w:r>
+        <w:rPr>
+          <w:color w:val="0000CC"/>
+          <w:vertAlign w:val="superscript"/>
+        </w:rPr>
+        <w:t>b,</w:t>
+      </w:r>
+      <w:r>
+        <w:rPr>
+          <w:color w:val="0000CC"/>
+          <w:vertAlign w:val="superscript"/>
+        </w:rPr>
+        <w:t>3</w:t>
+      </w:r>
+      <w:r>
+        <w:rPr>
+          <w:color w:val="0000CC"/>
+          <w:vertAlign w:val="superscript"/>
+        </w:rPr>
+        <w:t>g</w:t>
+      </w:r>
+      <w:r>
+        <w:rPr/>
+        <w:t xml:space="preserve"> The commonly occurred term “the storage stability of DS” has not yet been described quantitatively. To address this issue, in most cases the ability of DSs to be stored without changes for a certain time is indicated. Besides, to the best of our knowledge, up to the present, there are no theoretical methods for predicting the energies of thermal decomposition of DSs based on their chemical structure.</w:t>
       </w:r>
     </w:p>
     <w:p>
@@ -440,7 +761,18 @@
       </w:r>
       <w:r>
         <w:rPr/>
-        <w:t>for the following reasons. First, according to [7a], diazonium salts with NO</w:t>
+        <w:t xml:space="preserve">for the following reasons. First, according to </w:t>
+      </w:r>
+      <w:r>
+        <w:rPr>
+          <w:color w:val="0000CC"/>
+          <w:vertAlign w:val="superscript"/>
+        </w:rPr>
+        <w:t>7a</w:t>
+      </w:r>
+      <w:r>
+        <w:rPr/>
+        <w:t>, diazonium salts with NO</w:t>
       </w:r>
       <w:r>
         <w:rPr>
@@ -460,7 +792,32 @@
       </w:r>
       <w:r>
         <w:rPr/>
-        <w:t>- and MeO- substituents in the aromatic ring differ sharply in their properties [3a, b], i.e. these two examples should cover the widest range of properties studied.</w:t>
+        <w:t>- and MeO- substituents in the aromatic ring differ sharply in their properties,</w:t>
+      </w:r>
+      <w:r>
+        <w:rPr>
+          <w:color w:val="0000CC"/>
+          <w:vertAlign w:val="superscript"/>
+        </w:rPr>
+        <w:t>3a,</w:t>
+      </w:r>
+      <w:r>
+        <w:rPr>
+          <w:color w:val="0000CC"/>
+          <w:vertAlign w:val="superscript"/>
+        </w:rPr>
+        <w:t>3</w:t>
+      </w:r>
+      <w:r>
+        <w:rPr>
+          <w:color w:val="0000CC"/>
+          <w:vertAlign w:val="superscript"/>
+        </w:rPr>
+        <w:t>b</w:t>
+      </w:r>
+      <w:r>
+        <w:rPr/>
+        <w:t xml:space="preserve"> i.e. these two examples should cover the widest range of properties studied.</w:t>
       </w:r>
     </w:p>
     <w:p>
@@ -534,7 +891,37 @@
         <w:rPr>
           <w:rFonts w:ascii="Times New Roman" w:hAnsi="Times New Roman"/>
         </w:rPr>
-        <w:t xml:space="preserve"> were synthesized according to the procedure described previously [3a,b]. 4-Nitrobenzenediazonium tetrafluoroborate </w:t>
+        <w:t xml:space="preserve"> were synthesized according to the procedure described previously.</w:t>
+      </w:r>
+      <w:r>
+        <w:rPr>
+          <w:rFonts w:ascii="Times New Roman" w:hAnsi="Times New Roman"/>
+          <w:color w:val="0000CC"/>
+          <w:vertAlign w:val="superscript"/>
+        </w:rPr>
+        <w:t>3a,</w:t>
+      </w:r>
+      <w:r>
+        <w:rPr>
+          <w:rFonts w:ascii="Times New Roman" w:hAnsi="Times New Roman"/>
+          <w:color w:val="0000CC"/>
+          <w:vertAlign w:val="superscript"/>
+        </w:rPr>
+        <w:t>3</w:t>
+      </w:r>
+      <w:r>
+        <w:rPr>
+          <w:rFonts w:ascii="Times New Roman" w:hAnsi="Times New Roman"/>
+          <w:color w:val="0000CC"/>
+          <w:vertAlign w:val="superscript"/>
+        </w:rPr>
+        <w:t>b</w:t>
+      </w:r>
+      <w:r>
+        <w:rPr>
+          <w:rFonts w:ascii="Times New Roman" w:hAnsi="Times New Roman"/>
+        </w:rPr>
+        <w:t xml:space="preserve"> 4-Nitrobenzenediazonium tetrafluoroborate </w:t>
       </w:r>
       <w:r>
         <w:rPr>
@@ -1136,7 +1523,15 @@
       </w:pPr>
       <w:r>
         <w:rPr/>
-        <w:t>The DSC/TGA runs were made in argon atmosphere using open sample pans on Q600 SDT instrument (TA Instruments), a heating rate of 5 °C min</w:t>
+        <w:t>The DSC/TGA runs were made in argon atmosphere using open sample pans on Q600 SDT instrument (TA Instruments), a heating rate of 5 °C</w:t>
+      </w:r>
+      <w:r>
+        <w:rPr/>
+        <w:t>·</w:t>
+      </w:r>
+      <w:r>
+        <w:rPr/>
+        <w:t>min</w:t>
       </w:r>
       <w:r>
         <w:rPr>
@@ -1146,7 +1541,7 @@
       </w:r>
       <w:r>
         <w:rPr/>
-        <w:t xml:space="preserve">, and a temperature range of 20-600 °C. A typical sample size was 10 mg. </w:t>
+        <w:t xml:space="preserve">, and a temperature range of 20-600 °C. A typical sample size was 10 mg. </w:t>
       </w:r>
     </w:p>
     <w:p>
@@ -1156,7 +1551,18 @@
       </w:pPr>
       <w:r>
         <w:rPr/>
-        <w:t xml:space="preserve">Heat flow was measured under isothermal conditions in nitrogen atmosphere using TAM III microcalorimeter (TA Instruments). The experimental design was similar as described in [8] for calorimetric study of the safety of high energy materials. Sample was put in a glass beaker placed in a standard calorimeter ampoule made from </w:t>
+        <w:t xml:space="preserve">Heat flow was measured under isothermal conditions in nitrogen atmosphere using TAM III microcalorimeter (TA Instruments). The experimental design was similar as described in </w:t>
+      </w:r>
+      <w:r>
+        <w:rPr>
+          <w:color w:val="0000CC"/>
+          <w:vertAlign w:val="superscript"/>
+        </w:rPr>
+        <w:t>8</w:t>
+      </w:r>
+      <w:r>
+        <w:rPr/>
+        <w:t xml:space="preserve"> for calorimetric study of the safety of high energy materials. Sample was put in a glass beaker placed in a standard calorimeter ampoule made from </w:t>
       </w:r>
       <w:r>
         <w:rPr>
@@ -1166,7 +1572,29 @@
       </w:r>
       <w:r>
         <w:rPr/>
-        <w:t xml:space="preserve"> with a volume of 1 mL. The ampoule was evacuated and then purged with nitrogen, argon or air depending on experimental conditions. The heat flow was measured at three different temperatures: 75, 80, and 85 °C. The acquired experimental curves were approximated using the model of an autocatalytic process and the Arrhenius equation. The experimental data were processed using TAM Assistant Software v1.3.0.153. Gnuplot 4.5 [9a] and R Statistics v3.3.3 [9b] were used for mathematical processing, statistical analysis, and dependencies building.</w:t>
+        <w:t xml:space="preserve"> with a volume of 1 mL. The ampoule was evacuated and then purged with nitrogen, argon or air depending on experimental conditions. The heat flow was measured at three different temperatures: 75, 80, and 85 °C. The acquired experimental curves were approximated using the model of an autocatalytic process and the Arrhenius equation. The experimental data were processed using TAM Assistant Software v1.3.0.153. Gnuplot 4.5 </w:t>
+      </w:r>
+      <w:r>
+        <w:rPr>
+          <w:color w:val="0000CC"/>
+          <w:vertAlign w:val="superscript"/>
+        </w:rPr>
+        <w:t>9a</w:t>
+      </w:r>
+      <w:r>
+        <w:rPr/>
+        <w:t xml:space="preserve"> and R Statistics v3.3.3 </w:t>
+      </w:r>
+      <w:r>
+        <w:rPr>
+          <w:color w:val="0000CC"/>
+          <w:vertAlign w:val="superscript"/>
+        </w:rPr>
+        <w:t>9b</w:t>
+      </w:r>
+      <w:r>
+        <w:rPr/>
+        <w:t xml:space="preserve"> were used for mathematical processing, statistical analysis, and dependencies building.</w:t>
       </w:r>
     </w:p>
     <w:p>
@@ -1176,7 +1604,32 @@
       </w:pPr>
       <w:r>
         <w:rPr/>
-        <w:t>The DS decomposition products were studied by GC-MS on an Agilent 7890A\5975C instrument. The typical sample size was 50 mg. Samples were heated in a thermostat at 85 ° C for 14 days. Then an aqueous solution of KI was added to the sample to convert the undecomposed diazonium salts into the corresponding volatile aryl iodides [3a, b], the products were extracted with ethyl acetate and organic layer was filtered through a silica pad. The obtained ethyl acetate extracts were then analyzed by GC-MS.</w:t>
+        <w:t>The DS decomposition products were studied by GC-MS on an Agilent 7890A\5975C instrument. The typical sample size was 50 mg. Samples were heated in a thermostat at 85 ° C for 14 days. Then an aqueous solution of KI was added to the sample to convert the undecomposed diazonium salts into the corresponding volatile aryl iodides,</w:t>
+      </w:r>
+      <w:r>
+        <w:rPr>
+          <w:color w:val="0000CC"/>
+          <w:vertAlign w:val="superscript"/>
+        </w:rPr>
+        <w:t>3a,</w:t>
+      </w:r>
+      <w:r>
+        <w:rPr>
+          <w:color w:val="0000CC"/>
+          <w:vertAlign w:val="superscript"/>
+        </w:rPr>
+        <w:t>3</w:t>
+      </w:r>
+      <w:r>
+        <w:rPr>
+          <w:color w:val="0000CC"/>
+          <w:vertAlign w:val="superscript"/>
+        </w:rPr>
+        <w:t>b</w:t>
+      </w:r>
+      <w:r>
+        <w:rPr/>
+        <w:t xml:space="preserve"> the products were extracted with ethyl acetate and organic layer was filtered through a silica pad. The obtained ethyl acetate extracts were then analyzed by GC-MS.</w:t>
       </w:r>
     </w:p>
     <w:p>
@@ -1216,7 +1669,18 @@
       </w:r>
       <w:r>
         <w:rPr/>
-        <w:t xml:space="preserve">); drying gas temperature, 300 °C; nebulizer, 35 psi; vaporizer temperature, 400 °C; capillary, 3500 V; skimmer, 65 V; octopole RF voltage, 750 V; fragmentor, 150 V; energy of collision 20 eV. For the LS-MS experiments, the DS decomposition products were dissolved in a water:acetonitrile mixture (1:1 v/v) at a concentration of 1 mg/mL. The volume of sample injected was 5 µL. Acquired LS-MS spectra were processed using the OpenMS 2.0 software package [10]. </w:t>
+        <w:t>); drying gas temperature, 300 °C; nebulizer, 35 psi; vaporizer temperature, 400 °C; capillary, 3500 V; skimmer, 65 V; octopole RF voltage, 750 V; fragmentor, 150 V; energy of collision 20 eV. For the LS-MS experiments, the DS decomposition products were dissolved in a water:acetonitrile mixture (1:1 v/v) at a concentration of 1 mg/mL. The volume of sample injected was 5 µL. Acquired LS-MS spectra were processed using the OpenMS 2.0 software package.</w:t>
+      </w:r>
+      <w:r>
+        <w:rPr>
+          <w:color w:val="0000CC"/>
+          <w:vertAlign w:val="superscript"/>
+        </w:rPr>
+        <w:t>10</w:t>
+      </w:r>
+      <w:r>
+        <w:rPr/>
+        <w:t xml:space="preserve"> </w:t>
       </w:r>
     </w:p>
     <w:p>
@@ -1236,7 +1700,18 @@
       </w:r>
       <w:r>
         <w:rPr/>
-        <w:t xml:space="preserve">in Gaussian 09 software package [11]. At the first step, the geometry of all molecules participating in the reactions was optimized. To prove the nature of </w:t>
+        <w:t>in Gaussian 09 software package.</w:t>
+      </w:r>
+      <w:r>
+        <w:rPr>
+          <w:color w:val="0000CC"/>
+          <w:vertAlign w:val="superscript"/>
+        </w:rPr>
+        <w:t>11</w:t>
+      </w:r>
+      <w:r>
+        <w:rPr/>
+        <w:t xml:space="preserve"> At the first step, the geometry of all molecules participating in the reactions was optimized. To prove the nature of </w:t>
       </w:r>
       <w:r>
         <w:rPr>
@@ -1577,7 +2052,7 @@
       <w:tblPr>
         <w:tblW w:w="5000" w:type="pct"/>
         <w:jc w:val="left"/>
-        <w:tblInd w:w="27" w:type="dxa"/>
+        <w:tblInd w:w="22" w:type="dxa"/>
         <w:tblBorders>
           <w:top w:val="single" w:sz="4" w:space="0" w:color="00000A"/>
           <w:left w:val="single" w:sz="4" w:space="0" w:color="00000A"/>
@@ -1588,19 +2063,19 @@
         </w:tblBorders>
         <w:tblCellMar>
           <w:top w:w="0" w:type="dxa"/>
-          <w:left w:w="23" w:type="dxa"/>
+          <w:left w:w="18" w:type="dxa"/>
           <w:bottom w:w="0" w:type="dxa"/>
           <w:right w:w="108" w:type="dxa"/>
         </w:tblCellMar>
         <w:tblLook w:val="0000"/>
       </w:tblPr>
       <w:tblGrid>
-        <w:gridCol w:w="2690"/>
+        <w:gridCol w:w="2689"/>
         <w:gridCol w:w="1002"/>
         <w:gridCol w:w="2404"/>
-        <w:gridCol w:w="2"/>
-        <w:gridCol w:w="888"/>
-        <w:gridCol w:w="2374"/>
+        <w:gridCol w:w="3"/>
+        <w:gridCol w:w="887"/>
+        <w:gridCol w:w="2375"/>
       </w:tblGrid>
       <w:tr>
         <w:trPr>
@@ -1609,7 +2084,7 @@
         </w:trPr>
         <w:tc>
           <w:tcPr>
-            <w:tcW w:w="2690" w:type="dxa"/>
+            <w:tcW w:w="2689" w:type="dxa"/>
             <w:vMerge w:val="restart"/>
             <w:tcBorders>
               <w:top w:val="single" w:sz="4" w:space="0" w:color="00000A"/>
@@ -1621,7 +2096,7 @@
             </w:tcBorders>
             <w:shd w:color="auto" w:fill="FFFFFF" w:val="clear"/>
             <w:tcMar>
-              <w:left w:w="23" w:type="dxa"/>
+              <w:left w:w="18" w:type="dxa"/>
             </w:tcMar>
             <w:vAlign w:val="center"/>
           </w:tcPr>
@@ -1639,7 +2114,7 @@
         </w:tc>
         <w:tc>
           <w:tcPr>
-            <w:tcW w:w="3408" w:type="dxa"/>
+            <w:tcW w:w="3409" w:type="dxa"/>
             <w:gridSpan w:val="3"/>
             <w:tcBorders>
               <w:top w:val="single" w:sz="4" w:space="0" w:color="00000A"/>
@@ -1651,7 +2126,7 @@
             </w:tcBorders>
             <w:shd w:color="auto" w:fill="FFFFFF" w:val="clear"/>
             <w:tcMar>
-              <w:left w:w="23" w:type="dxa"/>
+              <w:left w:w="18" w:type="dxa"/>
             </w:tcMar>
           </w:tcPr>
           <w:p>
@@ -1680,7 +2155,7 @@
             </w:tcBorders>
             <w:shd w:color="auto" w:fill="FFFFFF" w:val="clear"/>
             <w:tcMar>
-              <w:left w:w="23" w:type="dxa"/>
+              <w:left w:w="18" w:type="dxa"/>
             </w:tcMar>
             <w:vAlign w:val="center"/>
           </w:tcPr>
@@ -1704,7 +2179,7 @@
         </w:trPr>
         <w:tc>
           <w:tcPr>
-            <w:tcW w:w="2690" w:type="dxa"/>
+            <w:tcW w:w="2689" w:type="dxa"/>
             <w:vMerge w:val="continue"/>
             <w:tcBorders>
               <w:top w:val="single" w:sz="4" w:space="0" w:color="00000A"/>
@@ -1716,7 +2191,7 @@
             </w:tcBorders>
             <w:shd w:color="auto" w:fill="FFFFFF" w:val="clear"/>
             <w:tcMar>
-              <w:left w:w="23" w:type="dxa"/>
+              <w:left w:w="18" w:type="dxa"/>
             </w:tcMar>
             <w:vAlign w:val="center"/>
           </w:tcPr>
@@ -1744,7 +2219,7 @@
             </w:tcBorders>
             <w:shd w:color="auto" w:fill="FFFFFF" w:val="clear"/>
             <w:tcMar>
-              <w:left w:w="23" w:type="dxa"/>
+              <w:left w:w="18" w:type="dxa"/>
             </w:tcMar>
           </w:tcPr>
           <w:p>
@@ -1772,7 +2247,7 @@
             </w:tcBorders>
             <w:shd w:color="auto" w:fill="FFFFFF" w:val="clear"/>
             <w:tcMar>
-              <w:left w:w="23" w:type="dxa"/>
+              <w:left w:w="18" w:type="dxa"/>
             </w:tcMar>
           </w:tcPr>
           <w:p>
@@ -1816,7 +2291,7 @@
             </w:tcBorders>
             <w:shd w:color="auto" w:fill="FFFFFF" w:val="clear"/>
             <w:tcMar>
-              <w:left w:w="23" w:type="dxa"/>
+              <w:left w:w="18" w:type="dxa"/>
             </w:tcMar>
             <w:vAlign w:val="center"/>
           </w:tcPr>
@@ -1834,7 +2309,7 @@
         </w:tc>
         <w:tc>
           <w:tcPr>
-            <w:tcW w:w="2374" w:type="dxa"/>
+            <w:tcW w:w="2375" w:type="dxa"/>
             <w:tcBorders>
               <w:top w:val="single" w:sz="4" w:space="0" w:color="00000A"/>
               <w:left w:val="single" w:sz="4" w:space="0" w:color="00000A"/>
@@ -1845,7 +2320,7 @@
             </w:tcBorders>
             <w:shd w:color="auto" w:fill="FFFFFF" w:val="clear"/>
             <w:tcMar>
-              <w:left w:w="23" w:type="dxa"/>
+              <w:left w:w="18" w:type="dxa"/>
             </w:tcMar>
             <w:vAlign w:val="center"/>
           </w:tcPr>
@@ -1883,7 +2358,7 @@
         </w:trPr>
         <w:tc>
           <w:tcPr>
-            <w:tcW w:w="2690" w:type="dxa"/>
+            <w:tcW w:w="2689" w:type="dxa"/>
             <w:tcBorders>
               <w:top w:val="single" w:sz="4" w:space="0" w:color="00000A"/>
               <w:left w:val="single" w:sz="4" w:space="0" w:color="00000A"/>
@@ -1894,7 +2369,7 @@
             </w:tcBorders>
             <w:shd w:color="auto" w:fill="FFFFFF" w:val="clear"/>
             <w:tcMar>
-              <w:left w:w="23" w:type="dxa"/>
+              <w:left w:w="18" w:type="dxa"/>
             </w:tcMar>
             <w:vAlign w:val="center"/>
           </w:tcPr>
@@ -2010,7 +2485,7 @@
             </w:tcBorders>
             <w:shd w:color="auto" w:fill="FFFFFF" w:val="clear"/>
             <w:tcMar>
-              <w:left w:w="23" w:type="dxa"/>
+              <w:left w:w="18" w:type="dxa"/>
             </w:tcMar>
           </w:tcPr>
           <w:p>
@@ -2042,7 +2517,7 @@
             </w:tcBorders>
             <w:shd w:color="auto" w:fill="FFFFFF" w:val="clear"/>
             <w:tcMar>
-              <w:left w:w="23" w:type="dxa"/>
+              <w:left w:w="18" w:type="dxa"/>
             </w:tcMar>
           </w:tcPr>
           <w:p>
@@ -2075,7 +2550,7 @@
             </w:tcBorders>
             <w:shd w:color="auto" w:fill="FFFFFF" w:val="clear"/>
             <w:tcMar>
-              <w:left w:w="23" w:type="dxa"/>
+              <w:left w:w="18" w:type="dxa"/>
             </w:tcMar>
             <w:vAlign w:val="center"/>
           </w:tcPr>
@@ -2097,7 +2572,7 @@
         </w:tc>
         <w:tc>
           <w:tcPr>
-            <w:tcW w:w="2374" w:type="dxa"/>
+            <w:tcW w:w="2375" w:type="dxa"/>
             <w:tcBorders>
               <w:top w:val="single" w:sz="4" w:space="0" w:color="00000A"/>
               <w:left w:val="single" w:sz="4" w:space="0" w:color="00000A"/>
@@ -2108,7 +2583,7 @@
             </w:tcBorders>
             <w:shd w:color="auto" w:fill="FFFFFF" w:val="clear"/>
             <w:tcMar>
-              <w:left w:w="23" w:type="dxa"/>
+              <w:left w:w="18" w:type="dxa"/>
             </w:tcMar>
             <w:vAlign w:val="center"/>
           </w:tcPr>
@@ -2133,7 +2608,7 @@
         </w:trPr>
         <w:tc>
           <w:tcPr>
-            <w:tcW w:w="2690" w:type="dxa"/>
+            <w:tcW w:w="2689" w:type="dxa"/>
             <w:tcBorders>
               <w:top w:val="single" w:sz="4" w:space="0" w:color="00000A"/>
               <w:left w:val="single" w:sz="4" w:space="0" w:color="00000A"/>
@@ -2144,7 +2619,7 @@
             </w:tcBorders>
             <w:shd w:color="auto" w:fill="FFFFFF" w:val="clear"/>
             <w:tcMar>
-              <w:left w:w="23" w:type="dxa"/>
+              <w:left w:w="18" w:type="dxa"/>
             </w:tcMar>
             <w:vAlign w:val="center"/>
           </w:tcPr>
@@ -2258,7 +2733,7 @@
             </w:tcBorders>
             <w:shd w:color="auto" w:fill="FFFFFF" w:val="clear"/>
             <w:tcMar>
-              <w:left w:w="23" w:type="dxa"/>
+              <w:left w:w="18" w:type="dxa"/>
             </w:tcMar>
           </w:tcPr>
           <w:p>
@@ -2290,7 +2765,7 @@
             </w:tcBorders>
             <w:shd w:color="auto" w:fill="FFFFFF" w:val="clear"/>
             <w:tcMar>
-              <w:left w:w="23" w:type="dxa"/>
+              <w:left w:w="18" w:type="dxa"/>
             </w:tcMar>
           </w:tcPr>
           <w:p>
@@ -2323,7 +2798,7 @@
             </w:tcBorders>
             <w:shd w:color="auto" w:fill="FFFFFF" w:val="clear"/>
             <w:tcMar>
-              <w:left w:w="23" w:type="dxa"/>
+              <w:left w:w="18" w:type="dxa"/>
             </w:tcMar>
             <w:vAlign w:val="center"/>
           </w:tcPr>
@@ -2345,7 +2820,7 @@
         </w:tc>
         <w:tc>
           <w:tcPr>
-            <w:tcW w:w="2374" w:type="dxa"/>
+            <w:tcW w:w="2375" w:type="dxa"/>
             <w:tcBorders>
               <w:top w:val="single" w:sz="4" w:space="0" w:color="00000A"/>
               <w:left w:val="single" w:sz="4" w:space="0" w:color="00000A"/>
@@ -2356,7 +2831,7 @@
             </w:tcBorders>
             <w:shd w:color="auto" w:fill="FFFFFF" w:val="clear"/>
             <w:tcMar>
-              <w:left w:w="23" w:type="dxa"/>
+              <w:left w:w="18" w:type="dxa"/>
             </w:tcMar>
             <w:vAlign w:val="center"/>
           </w:tcPr>
@@ -2381,7 +2856,7 @@
         </w:trPr>
         <w:tc>
           <w:tcPr>
-            <w:tcW w:w="2690" w:type="dxa"/>
+            <w:tcW w:w="2689" w:type="dxa"/>
             <w:tcBorders>
               <w:top w:val="single" w:sz="4" w:space="0" w:color="00000A"/>
               <w:left w:val="single" w:sz="4" w:space="0" w:color="00000A"/>
@@ -2392,7 +2867,7 @@
             </w:tcBorders>
             <w:shd w:color="auto" w:fill="FFFFFF" w:val="clear"/>
             <w:tcMar>
-              <w:left w:w="23" w:type="dxa"/>
+              <w:left w:w="18" w:type="dxa"/>
             </w:tcMar>
             <w:vAlign w:val="center"/>
           </w:tcPr>
@@ -2506,7 +2981,7 @@
             </w:tcBorders>
             <w:shd w:color="auto" w:fill="FFFFFF" w:val="clear"/>
             <w:tcMar>
-              <w:left w:w="23" w:type="dxa"/>
+              <w:left w:w="18" w:type="dxa"/>
             </w:tcMar>
           </w:tcPr>
           <w:p>
@@ -2538,7 +3013,7 @@
             </w:tcBorders>
             <w:shd w:color="auto" w:fill="FFFFFF" w:val="clear"/>
             <w:tcMar>
-              <w:left w:w="23" w:type="dxa"/>
+              <w:left w:w="18" w:type="dxa"/>
             </w:tcMar>
           </w:tcPr>
           <w:p>
@@ -2571,7 +3046,7 @@
             </w:tcBorders>
             <w:shd w:color="auto" w:fill="FFFFFF" w:val="clear"/>
             <w:tcMar>
-              <w:left w:w="23" w:type="dxa"/>
+              <w:left w:w="18" w:type="dxa"/>
             </w:tcMar>
             <w:vAlign w:val="center"/>
           </w:tcPr>
@@ -2593,7 +3068,7 @@
         </w:tc>
         <w:tc>
           <w:tcPr>
-            <w:tcW w:w="2374" w:type="dxa"/>
+            <w:tcW w:w="2375" w:type="dxa"/>
             <w:tcBorders>
               <w:top w:val="single" w:sz="4" w:space="0" w:color="00000A"/>
               <w:left w:val="single" w:sz="4" w:space="0" w:color="00000A"/>
@@ -2604,7 +3079,7 @@
             </w:tcBorders>
             <w:shd w:color="auto" w:fill="FFFFFF" w:val="clear"/>
             <w:tcMar>
-              <w:left w:w="23" w:type="dxa"/>
+              <w:left w:w="18" w:type="dxa"/>
             </w:tcMar>
             <w:vAlign w:val="center"/>
           </w:tcPr>
@@ -2629,7 +3104,7 @@
         </w:trPr>
         <w:tc>
           <w:tcPr>
-            <w:tcW w:w="2690" w:type="dxa"/>
+            <w:tcW w:w="2689" w:type="dxa"/>
             <w:tcBorders>
               <w:top w:val="single" w:sz="4" w:space="0" w:color="00000A"/>
               <w:left w:val="single" w:sz="4" w:space="0" w:color="00000A"/>
@@ -2640,7 +3115,7 @@
             </w:tcBorders>
             <w:shd w:color="auto" w:fill="FFFFFF" w:val="clear"/>
             <w:tcMar>
-              <w:left w:w="23" w:type="dxa"/>
+              <w:left w:w="18" w:type="dxa"/>
             </w:tcMar>
             <w:vAlign w:val="center"/>
           </w:tcPr>
@@ -2741,7 +3216,7 @@
             </w:tcBorders>
             <w:shd w:color="auto" w:fill="FFFFFF" w:val="clear"/>
             <w:tcMar>
-              <w:left w:w="23" w:type="dxa"/>
+              <w:left w:w="18" w:type="dxa"/>
             </w:tcMar>
           </w:tcPr>
           <w:p>
@@ -2773,7 +3248,7 @@
             </w:tcBorders>
             <w:shd w:color="auto" w:fill="FFFFFF" w:val="clear"/>
             <w:tcMar>
-              <w:left w:w="23" w:type="dxa"/>
+              <w:left w:w="18" w:type="dxa"/>
             </w:tcMar>
           </w:tcPr>
           <w:p>
@@ -2806,7 +3281,7 @@
             </w:tcBorders>
             <w:shd w:color="auto" w:fill="FFFFFF" w:val="clear"/>
             <w:tcMar>
-              <w:left w:w="23" w:type="dxa"/>
+              <w:left w:w="18" w:type="dxa"/>
             </w:tcMar>
             <w:vAlign w:val="center"/>
           </w:tcPr>
@@ -2828,7 +3303,7 @@
         </w:tc>
         <w:tc>
           <w:tcPr>
-            <w:tcW w:w="2374" w:type="dxa"/>
+            <w:tcW w:w="2375" w:type="dxa"/>
             <w:tcBorders>
               <w:top w:val="single" w:sz="4" w:space="0" w:color="00000A"/>
               <w:left w:val="single" w:sz="4" w:space="0" w:color="00000A"/>
@@ -2839,7 +3314,7 @@
             </w:tcBorders>
             <w:shd w:color="auto" w:fill="FFFFFF" w:val="clear"/>
             <w:tcMar>
-              <w:left w:w="23" w:type="dxa"/>
+              <w:left w:w="18" w:type="dxa"/>
             </w:tcMar>
             <w:vAlign w:val="center"/>
           </w:tcPr>
@@ -2864,7 +3339,7 @@
         </w:trPr>
         <w:tc>
           <w:tcPr>
-            <w:tcW w:w="2690" w:type="dxa"/>
+            <w:tcW w:w="2689" w:type="dxa"/>
             <w:tcBorders>
               <w:top w:val="single" w:sz="4" w:space="0" w:color="00000A"/>
               <w:left w:val="single" w:sz="4" w:space="0" w:color="00000A"/>
@@ -2875,7 +3350,7 @@
             </w:tcBorders>
             <w:shd w:color="auto" w:fill="FFFFFF" w:val="clear"/>
             <w:tcMar>
-              <w:left w:w="23" w:type="dxa"/>
+              <w:left w:w="18" w:type="dxa"/>
             </w:tcMar>
             <w:vAlign w:val="center"/>
           </w:tcPr>
@@ -2989,7 +3464,7 @@
             </w:tcBorders>
             <w:shd w:color="auto" w:fill="FFFFFF" w:val="clear"/>
             <w:tcMar>
-              <w:left w:w="23" w:type="dxa"/>
+              <w:left w:w="18" w:type="dxa"/>
             </w:tcMar>
           </w:tcPr>
           <w:p>
@@ -3021,7 +3496,7 @@
             </w:tcBorders>
             <w:shd w:color="auto" w:fill="FFFFFF" w:val="clear"/>
             <w:tcMar>
-              <w:left w:w="23" w:type="dxa"/>
+              <w:left w:w="18" w:type="dxa"/>
             </w:tcMar>
           </w:tcPr>
           <w:p>
@@ -3054,7 +3529,7 @@
             </w:tcBorders>
             <w:shd w:color="auto" w:fill="FFFFFF" w:val="clear"/>
             <w:tcMar>
-              <w:left w:w="23" w:type="dxa"/>
+              <w:left w:w="18" w:type="dxa"/>
             </w:tcMar>
             <w:vAlign w:val="center"/>
           </w:tcPr>
@@ -3090,7 +3565,7 @@
         </w:tc>
         <w:tc>
           <w:tcPr>
-            <w:tcW w:w="2374" w:type="dxa"/>
+            <w:tcW w:w="2375" w:type="dxa"/>
             <w:tcBorders>
               <w:top w:val="single" w:sz="4" w:space="0" w:color="00000A"/>
               <w:left w:val="single" w:sz="4" w:space="0" w:color="00000A"/>
@@ -3101,7 +3576,7 @@
             </w:tcBorders>
             <w:shd w:color="auto" w:fill="FFFFFF" w:val="clear"/>
             <w:tcMar>
-              <w:left w:w="23" w:type="dxa"/>
+              <w:left w:w="18" w:type="dxa"/>
             </w:tcMar>
             <w:vAlign w:val="center"/>
           </w:tcPr>
@@ -3142,7 +3617,7 @@
         </w:trPr>
         <w:tc>
           <w:tcPr>
-            <w:tcW w:w="2690" w:type="dxa"/>
+            <w:tcW w:w="2689" w:type="dxa"/>
             <w:tcBorders>
               <w:top w:val="single" w:sz="4" w:space="0" w:color="00000A"/>
               <w:left w:val="single" w:sz="4" w:space="0" w:color="00000A"/>
@@ -3153,7 +3628,7 @@
             </w:tcBorders>
             <w:shd w:color="auto" w:fill="FFFFFF" w:val="clear"/>
             <w:tcMar>
-              <w:left w:w="23" w:type="dxa"/>
+              <w:left w:w="18" w:type="dxa"/>
             </w:tcMar>
             <w:vAlign w:val="center"/>
           </w:tcPr>
@@ -3274,7 +3749,7 @@
             </w:tcBorders>
             <w:shd w:color="auto" w:fill="FFFFFF" w:val="clear"/>
             <w:tcMar>
-              <w:left w:w="23" w:type="dxa"/>
+              <w:left w:w="18" w:type="dxa"/>
             </w:tcMar>
           </w:tcPr>
           <w:p>
@@ -3306,7 +3781,7 @@
             </w:tcBorders>
             <w:shd w:color="auto" w:fill="FFFFFF" w:val="clear"/>
             <w:tcMar>
-              <w:left w:w="23" w:type="dxa"/>
+              <w:left w:w="18" w:type="dxa"/>
             </w:tcMar>
           </w:tcPr>
           <w:p>
@@ -3339,7 +3814,7 @@
             </w:tcBorders>
             <w:shd w:color="auto" w:fill="FFFFFF" w:val="clear"/>
             <w:tcMar>
-              <w:left w:w="23" w:type="dxa"/>
+              <w:left w:w="18" w:type="dxa"/>
             </w:tcMar>
             <w:vAlign w:val="center"/>
           </w:tcPr>
@@ -3361,7 +3836,7 @@
         </w:tc>
         <w:tc>
           <w:tcPr>
-            <w:tcW w:w="2374" w:type="dxa"/>
+            <w:tcW w:w="2375" w:type="dxa"/>
             <w:tcBorders>
               <w:top w:val="single" w:sz="4" w:space="0" w:color="00000A"/>
               <w:left w:val="single" w:sz="4" w:space="0" w:color="00000A"/>
@@ -3372,7 +3847,7 @@
             </w:tcBorders>
             <w:shd w:color="auto" w:fill="FFFFFF" w:val="clear"/>
             <w:tcMar>
-              <w:left w:w="23" w:type="dxa"/>
+              <w:left w:w="18" w:type="dxa"/>
             </w:tcMar>
             <w:vAlign w:val="center"/>
           </w:tcPr>
@@ -4553,7 +5028,18 @@
       </w:pPr>
       <w:r>
         <w:rPr/>
-        <w:t xml:space="preserve">With DSC/TGA data in our hands we moved on to isothermal flow calorimetry analysis of DSs studied. As the stability of DS could be affected by the presence of impurities, which are often cannot be controlled by conventional analytical methods [1a, 7a], we first decided to evaluate the reproducibility of thermal decomposition parameters measured. To do that we took samples of </w:t>
+        <w:t>With DSC/TGA data in our hands we moved on to isothermal flow calorimetry analysis of DSs studied. As the stability of DS could be affected by the presence of impurities, which are often cannot be controlled by conventional analytical methods,</w:t>
+      </w:r>
+      <w:r>
+        <w:rPr>
+          <w:color w:val="0000CC"/>
+          <w:vertAlign w:val="superscript"/>
+        </w:rPr>
+        <w:t>1a,7a</w:t>
+      </w:r>
+      <w:r>
+        <w:rPr/>
+        <w:t xml:space="preserve"> we first decided to evaluate the reproducibility of thermal decomposition parameters measured. To do that we took samples of </w:t>
       </w:r>
       <w:r>
         <w:rPr>
@@ -6456,7 +6942,7 @@
       <w:tblPr>
         <w:tblW w:w="9350" w:type="dxa"/>
         <w:jc w:val="left"/>
-        <w:tblInd w:w="19" w:type="dxa"/>
+        <w:tblInd w:w="17" w:type="dxa"/>
         <w:tblBorders>
           <w:top w:val="single" w:sz="2" w:space="0" w:color="000001"/>
           <w:left w:val="single" w:sz="2" w:space="0" w:color="000001"/>
@@ -6465,7 +6951,7 @@
         </w:tblBorders>
         <w:tblCellMar>
           <w:top w:w="55" w:type="dxa"/>
-          <w:left w:w="2" w:type="dxa"/>
+          <w:left w:w="0" w:type="dxa"/>
           <w:bottom w:w="55" w:type="dxa"/>
           <w:right w:w="55" w:type="dxa"/>
         </w:tblCellMar>
@@ -6498,7 +6984,7 @@
             </w:tcBorders>
             <w:shd w:color="auto" w:fill="FFFFFF" w:val="clear"/>
             <w:tcMar>
-              <w:left w:w="2" w:type="dxa"/>
+              <w:left w:w="0" w:type="dxa"/>
             </w:tcMar>
             <w:vAlign w:val="center"/>
           </w:tcPr>
@@ -6530,7 +7016,7 @@
             </w:tcBorders>
             <w:shd w:color="auto" w:fill="FFFFFF" w:val="clear"/>
             <w:tcMar>
-              <w:left w:w="2" w:type="dxa"/>
+              <w:left w:w="0" w:type="dxa"/>
             </w:tcMar>
             <w:vAlign w:val="center"/>
           </w:tcPr>
@@ -6568,7 +7054,7 @@
             </w:tcBorders>
             <w:shd w:color="auto" w:fill="FFFFFF" w:val="clear"/>
             <w:tcMar>
-              <w:left w:w="2" w:type="dxa"/>
+              <w:left w:w="0" w:type="dxa"/>
             </w:tcMar>
             <w:vAlign w:val="center"/>
           </w:tcPr>
@@ -6612,7 +7098,7 @@
             </w:tcBorders>
             <w:shd w:color="auto" w:fill="FFFFFF" w:val="clear"/>
             <w:tcMar>
-              <w:left w:w="2" w:type="dxa"/>
+              <w:left w:w="0" w:type="dxa"/>
             </w:tcMar>
             <w:vAlign w:val="center"/>
           </w:tcPr>
@@ -6638,7 +7124,7 @@
             </w:tcBorders>
             <w:shd w:color="auto" w:fill="FFFFFF" w:val="clear"/>
             <w:tcMar>
-              <w:left w:w="2" w:type="dxa"/>
+              <w:left w:w="0" w:type="dxa"/>
             </w:tcMar>
             <w:vAlign w:val="center"/>
           </w:tcPr>
@@ -6675,7 +7161,7 @@
             </w:tcBorders>
             <w:shd w:color="auto" w:fill="FFFFFF" w:val="clear"/>
             <w:tcMar>
-              <w:left w:w="2" w:type="dxa"/>
+              <w:left w:w="0" w:type="dxa"/>
             </w:tcMar>
             <w:vAlign w:val="center"/>
           </w:tcPr>
@@ -6712,7 +7198,7 @@
             </w:tcBorders>
             <w:shd w:color="auto" w:fill="FFFFFF" w:val="clear"/>
             <w:tcMar>
-              <w:left w:w="2" w:type="dxa"/>
+              <w:left w:w="0" w:type="dxa"/>
             </w:tcMar>
             <w:vAlign w:val="center"/>
           </w:tcPr>
@@ -6750,7 +7236,7 @@
             </w:tcBorders>
             <w:shd w:color="auto" w:fill="FFFFFF" w:val="clear"/>
             <w:tcMar>
-              <w:left w:w="2" w:type="dxa"/>
+              <w:left w:w="0" w:type="dxa"/>
             </w:tcMar>
             <w:vAlign w:val="center"/>
           </w:tcPr>
@@ -6787,7 +7273,7 @@
             </w:tcBorders>
             <w:shd w:color="auto" w:fill="FFFFFF" w:val="clear"/>
             <w:tcMar>
-              <w:left w:w="2" w:type="dxa"/>
+              <w:left w:w="0" w:type="dxa"/>
             </w:tcMar>
             <w:vAlign w:val="center"/>
           </w:tcPr>
@@ -6826,7 +7312,7 @@
             </w:tcBorders>
             <w:shd w:color="auto" w:fill="FFFFFF" w:val="clear"/>
             <w:tcMar>
-              <w:left w:w="2" w:type="dxa"/>
+              <w:left w:w="0" w:type="dxa"/>
             </w:tcMar>
             <w:vAlign w:val="center"/>
           </w:tcPr>
@@ -6868,7 +7354,7 @@
             </w:tcBorders>
             <w:shd w:color="auto" w:fill="FFFFFF" w:val="clear"/>
             <w:tcMar>
-              <w:left w:w="2" w:type="dxa"/>
+              <w:left w:w="0" w:type="dxa"/>
             </w:tcMar>
             <w:vAlign w:val="center"/>
           </w:tcPr>
@@ -6982,7 +7468,7 @@
             </w:tcBorders>
             <w:shd w:color="auto" w:fill="FFFFFF" w:val="clear"/>
             <w:tcMar>
-              <w:left w:w="2" w:type="dxa"/>
+              <w:left w:w="0" w:type="dxa"/>
             </w:tcMar>
             <w:vAlign w:val="center"/>
           </w:tcPr>
@@ -7009,7 +7495,7 @@
             </w:tcBorders>
             <w:shd w:color="auto" w:fill="FFFFFF" w:val="clear"/>
             <w:tcMar>
-              <w:left w:w="2" w:type="dxa"/>
+              <w:left w:w="0" w:type="dxa"/>
             </w:tcMar>
             <w:vAlign w:val="center"/>
           </w:tcPr>
@@ -7036,7 +7522,7 @@
             </w:tcBorders>
             <w:shd w:color="auto" w:fill="FFFFFF" w:val="clear"/>
             <w:tcMar>
-              <w:left w:w="2" w:type="dxa"/>
+              <w:left w:w="0" w:type="dxa"/>
             </w:tcMar>
             <w:vAlign w:val="center"/>
           </w:tcPr>
@@ -7064,7 +7550,7 @@
             </w:tcBorders>
             <w:shd w:color="auto" w:fill="FFFFFF" w:val="clear"/>
             <w:tcMar>
-              <w:left w:w="2" w:type="dxa"/>
+              <w:left w:w="0" w:type="dxa"/>
             </w:tcMar>
             <w:vAlign w:val="center"/>
           </w:tcPr>
@@ -7091,7 +7577,7 @@
             </w:tcBorders>
             <w:shd w:color="auto" w:fill="FFFFFF" w:val="clear"/>
             <w:tcMar>
-              <w:left w:w="2" w:type="dxa"/>
+              <w:left w:w="0" w:type="dxa"/>
             </w:tcMar>
             <w:vAlign w:val="center"/>
           </w:tcPr>
@@ -7120,7 +7606,7 @@
             </w:tcBorders>
             <w:shd w:color="auto" w:fill="FFFFFF" w:val="clear"/>
             <w:tcMar>
-              <w:left w:w="2" w:type="dxa"/>
+              <w:left w:w="0" w:type="dxa"/>
             </w:tcMar>
             <w:vAlign w:val="center"/>
           </w:tcPr>
@@ -7152,7 +7638,7 @@
             </w:tcBorders>
             <w:shd w:color="auto" w:fill="FFFFFF" w:val="clear"/>
             <w:tcMar>
-              <w:left w:w="2" w:type="dxa"/>
+              <w:left w:w="0" w:type="dxa"/>
             </w:tcMar>
             <w:vAlign w:val="center"/>
           </w:tcPr>
@@ -7266,7 +7752,7 @@
             </w:tcBorders>
             <w:shd w:color="auto" w:fill="FFFFFF" w:val="clear"/>
             <w:tcMar>
-              <w:left w:w="2" w:type="dxa"/>
+              <w:left w:w="0" w:type="dxa"/>
             </w:tcMar>
             <w:vAlign w:val="center"/>
           </w:tcPr>
@@ -7293,7 +7779,7 @@
             </w:tcBorders>
             <w:shd w:color="auto" w:fill="FFFFFF" w:val="clear"/>
             <w:tcMar>
-              <w:left w:w="2" w:type="dxa"/>
+              <w:left w:w="0" w:type="dxa"/>
             </w:tcMar>
             <w:vAlign w:val="center"/>
           </w:tcPr>
@@ -7320,7 +7806,7 @@
             </w:tcBorders>
             <w:shd w:color="auto" w:fill="FFFFFF" w:val="clear"/>
             <w:tcMar>
-              <w:left w:w="2" w:type="dxa"/>
+              <w:left w:w="0" w:type="dxa"/>
             </w:tcMar>
             <w:vAlign w:val="center"/>
           </w:tcPr>
@@ -7348,7 +7834,7 @@
             </w:tcBorders>
             <w:shd w:color="auto" w:fill="FFFFFF" w:val="clear"/>
             <w:tcMar>
-              <w:left w:w="2" w:type="dxa"/>
+              <w:left w:w="0" w:type="dxa"/>
             </w:tcMar>
             <w:vAlign w:val="center"/>
           </w:tcPr>
@@ -7375,7 +7861,7 @@
             </w:tcBorders>
             <w:shd w:color="auto" w:fill="FFFFFF" w:val="clear"/>
             <w:tcMar>
-              <w:left w:w="2" w:type="dxa"/>
+              <w:left w:w="0" w:type="dxa"/>
             </w:tcMar>
             <w:vAlign w:val="center"/>
           </w:tcPr>
@@ -7404,7 +7890,7 @@
             </w:tcBorders>
             <w:shd w:color="auto" w:fill="FFFFFF" w:val="clear"/>
             <w:tcMar>
-              <w:left w:w="2" w:type="dxa"/>
+              <w:left w:w="0" w:type="dxa"/>
             </w:tcMar>
             <w:vAlign w:val="center"/>
           </w:tcPr>
@@ -7436,7 +7922,7 @@
             </w:tcBorders>
             <w:shd w:color="auto" w:fill="FFFFFF" w:val="clear"/>
             <w:tcMar>
-              <w:left w:w="2" w:type="dxa"/>
+              <w:left w:w="0" w:type="dxa"/>
             </w:tcMar>
             <w:vAlign w:val="center"/>
           </w:tcPr>
@@ -7550,7 +8036,7 @@
             </w:tcBorders>
             <w:shd w:color="auto" w:fill="FFFFFF" w:val="clear"/>
             <w:tcMar>
-              <w:left w:w="2" w:type="dxa"/>
+              <w:left w:w="0" w:type="dxa"/>
             </w:tcMar>
             <w:vAlign w:val="center"/>
           </w:tcPr>
@@ -7577,7 +8063,7 @@
             </w:tcBorders>
             <w:shd w:color="auto" w:fill="FFFFFF" w:val="clear"/>
             <w:tcMar>
-              <w:left w:w="2" w:type="dxa"/>
+              <w:left w:w="0" w:type="dxa"/>
             </w:tcMar>
             <w:vAlign w:val="center"/>
           </w:tcPr>
@@ -7604,7 +8090,7 @@
             </w:tcBorders>
             <w:shd w:color="auto" w:fill="FFFFFF" w:val="clear"/>
             <w:tcMar>
-              <w:left w:w="2" w:type="dxa"/>
+              <w:left w:w="0" w:type="dxa"/>
             </w:tcMar>
             <w:vAlign w:val="center"/>
           </w:tcPr>
@@ -7632,7 +8118,7 @@
             </w:tcBorders>
             <w:shd w:color="auto" w:fill="FFFFFF" w:val="clear"/>
             <w:tcMar>
-              <w:left w:w="2" w:type="dxa"/>
+              <w:left w:w="0" w:type="dxa"/>
             </w:tcMar>
             <w:vAlign w:val="center"/>
           </w:tcPr>
@@ -7659,7 +8145,7 @@
             </w:tcBorders>
             <w:shd w:color="auto" w:fill="FFFFFF" w:val="clear"/>
             <w:tcMar>
-              <w:left w:w="2" w:type="dxa"/>
+              <w:left w:w="0" w:type="dxa"/>
             </w:tcMar>
             <w:vAlign w:val="center"/>
           </w:tcPr>
@@ -7688,7 +8174,7 @@
             </w:tcBorders>
             <w:shd w:color="auto" w:fill="FFFFFF" w:val="clear"/>
             <w:tcMar>
-              <w:left w:w="2" w:type="dxa"/>
+              <w:left w:w="0" w:type="dxa"/>
             </w:tcMar>
             <w:vAlign w:val="center"/>
           </w:tcPr>
@@ -7720,7 +8206,7 @@
             </w:tcBorders>
             <w:shd w:color="auto" w:fill="FFFFFF" w:val="clear"/>
             <w:tcMar>
-              <w:left w:w="2" w:type="dxa"/>
+              <w:left w:w="0" w:type="dxa"/>
             </w:tcMar>
             <w:vAlign w:val="center"/>
           </w:tcPr>
@@ -7821,7 +8307,7 @@
             </w:tcBorders>
             <w:shd w:color="auto" w:fill="FFFFFF" w:val="clear"/>
             <w:tcMar>
-              <w:left w:w="2" w:type="dxa"/>
+              <w:left w:w="0" w:type="dxa"/>
             </w:tcMar>
             <w:vAlign w:val="center"/>
           </w:tcPr>
@@ -7848,7 +8334,7 @@
             </w:tcBorders>
             <w:shd w:color="auto" w:fill="FFFFFF" w:val="clear"/>
             <w:tcMar>
-              <w:left w:w="2" w:type="dxa"/>
+              <w:left w:w="0" w:type="dxa"/>
             </w:tcMar>
             <w:vAlign w:val="center"/>
           </w:tcPr>
@@ -7875,7 +8361,7 @@
             </w:tcBorders>
             <w:shd w:color="auto" w:fill="FFFFFF" w:val="clear"/>
             <w:tcMar>
-              <w:left w:w="2" w:type="dxa"/>
+              <w:left w:w="0" w:type="dxa"/>
             </w:tcMar>
             <w:vAlign w:val="center"/>
           </w:tcPr>
@@ -7903,7 +8389,7 @@
             </w:tcBorders>
             <w:shd w:color="auto" w:fill="FFFFFF" w:val="clear"/>
             <w:tcMar>
-              <w:left w:w="2" w:type="dxa"/>
+              <w:left w:w="0" w:type="dxa"/>
             </w:tcMar>
             <w:vAlign w:val="center"/>
           </w:tcPr>
@@ -7930,7 +8416,7 @@
             </w:tcBorders>
             <w:shd w:color="auto" w:fill="FFFFFF" w:val="clear"/>
             <w:tcMar>
-              <w:left w:w="2" w:type="dxa"/>
+              <w:left w:w="0" w:type="dxa"/>
             </w:tcMar>
             <w:vAlign w:val="center"/>
           </w:tcPr>
@@ -7959,7 +8445,7 @@
             </w:tcBorders>
             <w:shd w:color="auto" w:fill="FFFFFF" w:val="clear"/>
             <w:tcMar>
-              <w:left w:w="2" w:type="dxa"/>
+              <w:left w:w="0" w:type="dxa"/>
             </w:tcMar>
             <w:vAlign w:val="center"/>
           </w:tcPr>
@@ -7991,7 +8477,7 @@
             </w:tcBorders>
             <w:shd w:color="auto" w:fill="FFFFFF" w:val="clear"/>
             <w:tcMar>
-              <w:left w:w="2" w:type="dxa"/>
+              <w:left w:w="0" w:type="dxa"/>
             </w:tcMar>
             <w:vAlign w:val="center"/>
           </w:tcPr>
@@ -8105,7 +8591,7 @@
             </w:tcBorders>
             <w:shd w:color="auto" w:fill="FFFFFF" w:val="clear"/>
             <w:tcMar>
-              <w:left w:w="2" w:type="dxa"/>
+              <w:left w:w="0" w:type="dxa"/>
             </w:tcMar>
             <w:vAlign w:val="center"/>
           </w:tcPr>
@@ -8132,7 +8618,7 @@
             </w:tcBorders>
             <w:shd w:color="auto" w:fill="FFFFFF" w:val="clear"/>
             <w:tcMar>
-              <w:left w:w="2" w:type="dxa"/>
+              <w:left w:w="0" w:type="dxa"/>
             </w:tcMar>
             <w:vAlign w:val="center"/>
           </w:tcPr>
@@ -8159,7 +8645,7 @@
             </w:tcBorders>
             <w:shd w:color="auto" w:fill="FFFFFF" w:val="clear"/>
             <w:tcMar>
-              <w:left w:w="2" w:type="dxa"/>
+              <w:left w:w="0" w:type="dxa"/>
             </w:tcMar>
             <w:vAlign w:val="center"/>
           </w:tcPr>
@@ -8187,7 +8673,7 @@
             </w:tcBorders>
             <w:shd w:color="auto" w:fill="FFFFFF" w:val="clear"/>
             <w:tcMar>
-              <w:left w:w="2" w:type="dxa"/>
+              <w:left w:w="0" w:type="dxa"/>
             </w:tcMar>
             <w:vAlign w:val="center"/>
           </w:tcPr>
@@ -8214,7 +8700,7 @@
             </w:tcBorders>
             <w:shd w:color="auto" w:fill="FFFFFF" w:val="clear"/>
             <w:tcMar>
-              <w:left w:w="2" w:type="dxa"/>
+              <w:left w:w="0" w:type="dxa"/>
             </w:tcMar>
             <w:vAlign w:val="center"/>
           </w:tcPr>
@@ -8243,7 +8729,7 @@
             </w:tcBorders>
             <w:shd w:color="auto" w:fill="FFFFFF" w:val="clear"/>
             <w:tcMar>
-              <w:left w:w="2" w:type="dxa"/>
+              <w:left w:w="0" w:type="dxa"/>
             </w:tcMar>
             <w:vAlign w:val="center"/>
           </w:tcPr>
@@ -8275,7 +8761,7 @@
             </w:tcBorders>
             <w:shd w:color="auto" w:fill="FFFFFF" w:val="clear"/>
             <w:tcMar>
-              <w:left w:w="2" w:type="dxa"/>
+              <w:left w:w="0" w:type="dxa"/>
             </w:tcMar>
             <w:vAlign w:val="center"/>
           </w:tcPr>
@@ -8396,7 +8882,7 @@
             </w:tcBorders>
             <w:shd w:color="auto" w:fill="FFFFFF" w:val="clear"/>
             <w:tcMar>
-              <w:left w:w="2" w:type="dxa"/>
+              <w:left w:w="0" w:type="dxa"/>
             </w:tcMar>
             <w:vAlign w:val="center"/>
           </w:tcPr>
@@ -8423,7 +8909,7 @@
             </w:tcBorders>
             <w:shd w:color="auto" w:fill="FFFFFF" w:val="clear"/>
             <w:tcMar>
-              <w:left w:w="2" w:type="dxa"/>
+              <w:left w:w="0" w:type="dxa"/>
             </w:tcMar>
             <w:vAlign w:val="center"/>
           </w:tcPr>
@@ -8450,7 +8936,7 @@
             </w:tcBorders>
             <w:shd w:color="auto" w:fill="FFFFFF" w:val="clear"/>
             <w:tcMar>
-              <w:left w:w="2" w:type="dxa"/>
+              <w:left w:w="0" w:type="dxa"/>
             </w:tcMar>
             <w:vAlign w:val="center"/>
           </w:tcPr>
@@ -8478,7 +8964,7 @@
             </w:tcBorders>
             <w:shd w:color="auto" w:fill="FFFFFF" w:val="clear"/>
             <w:tcMar>
-              <w:left w:w="2" w:type="dxa"/>
+              <w:left w:w="0" w:type="dxa"/>
             </w:tcMar>
             <w:vAlign w:val="center"/>
           </w:tcPr>
@@ -8505,7 +8991,7 @@
             </w:tcBorders>
             <w:shd w:color="auto" w:fill="FFFFFF" w:val="clear"/>
             <w:tcMar>
-              <w:left w:w="2" w:type="dxa"/>
+              <w:left w:w="0" w:type="dxa"/>
             </w:tcMar>
             <w:vAlign w:val="center"/>
           </w:tcPr>
@@ -8534,7 +9020,7 @@
             </w:tcBorders>
             <w:shd w:color="auto" w:fill="FFFFFF" w:val="clear"/>
             <w:tcMar>
-              <w:left w:w="2" w:type="dxa"/>
+              <w:left w:w="0" w:type="dxa"/>
             </w:tcMar>
             <w:vAlign w:val="center"/>
           </w:tcPr>
@@ -9152,7 +9638,7 @@
       <w:tblPr>
         <w:tblW w:w="8850" w:type="dxa"/>
         <w:jc w:val="left"/>
-        <w:tblInd w:w="19" w:type="dxa"/>
+        <w:tblInd w:w="17" w:type="dxa"/>
         <w:tblBorders>
           <w:top w:val="single" w:sz="2" w:space="0" w:color="000001"/>
           <w:left w:val="single" w:sz="2" w:space="0" w:color="000001"/>
@@ -9161,7 +9647,7 @@
         </w:tblBorders>
         <w:tblCellMar>
           <w:top w:w="55" w:type="dxa"/>
-          <w:left w:w="2" w:type="dxa"/>
+          <w:left w:w="0" w:type="dxa"/>
           <w:bottom w:w="55" w:type="dxa"/>
           <w:right w:w="55" w:type="dxa"/>
         </w:tblCellMar>
@@ -9193,7 +9679,7 @@
             </w:tcBorders>
             <w:shd w:color="auto" w:fill="FFFFFF" w:val="clear"/>
             <w:tcMar>
-              <w:left w:w="2" w:type="dxa"/>
+              <w:left w:w="0" w:type="dxa"/>
             </w:tcMar>
             <w:vAlign w:val="center"/>
           </w:tcPr>
@@ -9225,7 +9711,7 @@
             </w:tcBorders>
             <w:shd w:color="auto" w:fill="FFFFFF" w:val="clear"/>
             <w:tcMar>
-              <w:left w:w="2" w:type="dxa"/>
+              <w:left w:w="0" w:type="dxa"/>
             </w:tcMar>
             <w:vAlign w:val="center"/>
           </w:tcPr>
@@ -9265,7 +9751,7 @@
             </w:tcBorders>
             <w:shd w:color="auto" w:fill="FFFFFF" w:val="clear"/>
             <w:tcMar>
-              <w:left w:w="2" w:type="dxa"/>
+              <w:left w:w="0" w:type="dxa"/>
             </w:tcMar>
             <w:vAlign w:val="center"/>
           </w:tcPr>
@@ -9314,7 +9800,7 @@
             </w:tcBorders>
             <w:shd w:color="auto" w:fill="FFFFFF" w:val="clear"/>
             <w:tcMar>
-              <w:left w:w="2" w:type="dxa"/>
+              <w:left w:w="0" w:type="dxa"/>
             </w:tcMar>
             <w:vAlign w:val="center"/>
           </w:tcPr>
@@ -9340,7 +9826,7 @@
             </w:tcBorders>
             <w:shd w:color="auto" w:fill="FFFFFF" w:val="clear"/>
             <w:tcMar>
-              <w:left w:w="2" w:type="dxa"/>
+              <w:left w:w="0" w:type="dxa"/>
             </w:tcMar>
             <w:vAlign w:val="center"/>
           </w:tcPr>
@@ -9373,7 +9859,7 @@
             </w:tcBorders>
             <w:shd w:color="auto" w:fill="FFFFFF" w:val="clear"/>
             <w:tcMar>
-              <w:left w:w="2" w:type="dxa"/>
+              <w:left w:w="0" w:type="dxa"/>
             </w:tcMar>
             <w:vAlign w:val="center"/>
           </w:tcPr>
@@ -9406,7 +9892,7 @@
             </w:tcBorders>
             <w:shd w:color="auto" w:fill="FFFFFF" w:val="clear"/>
             <w:tcMar>
-              <w:left w:w="2" w:type="dxa"/>
+              <w:left w:w="0" w:type="dxa"/>
             </w:tcMar>
             <w:vAlign w:val="center"/>
           </w:tcPr>
@@ -9439,7 +9925,7 @@
             </w:tcBorders>
             <w:shd w:color="auto" w:fill="FFFFFF" w:val="clear"/>
             <w:tcMar>
-              <w:left w:w="2" w:type="dxa"/>
+              <w:left w:w="0" w:type="dxa"/>
             </w:tcMar>
             <w:vAlign w:val="center"/>
           </w:tcPr>
@@ -9472,7 +9958,7 @@
             </w:tcBorders>
             <w:shd w:color="auto" w:fill="FFFFFF" w:val="clear"/>
             <w:tcMar>
-              <w:left w:w="2" w:type="dxa"/>
+              <w:left w:w="0" w:type="dxa"/>
             </w:tcMar>
             <w:vAlign w:val="center"/>
           </w:tcPr>
@@ -9507,7 +9993,7 @@
             </w:tcBorders>
             <w:shd w:color="auto" w:fill="FFFFFF" w:val="clear"/>
             <w:tcMar>
-              <w:left w:w="2" w:type="dxa"/>
+              <w:left w:w="0" w:type="dxa"/>
             </w:tcMar>
             <w:vAlign w:val="center"/>
           </w:tcPr>
@@ -9545,7 +10031,7 @@
             </w:tcBorders>
             <w:shd w:color="auto" w:fill="FFFFFF" w:val="clear"/>
             <w:tcMar>
-              <w:left w:w="2" w:type="dxa"/>
+              <w:left w:w="0" w:type="dxa"/>
             </w:tcMar>
             <w:vAlign w:val="center"/>
           </w:tcPr>
@@ -9647,7 +10133,7 @@
             </w:tcBorders>
             <w:shd w:color="auto" w:fill="FFFFFF" w:val="clear"/>
             <w:tcMar>
-              <w:left w:w="2" w:type="dxa"/>
+              <w:left w:w="0" w:type="dxa"/>
             </w:tcMar>
             <w:vAlign w:val="center"/>
           </w:tcPr>
@@ -9674,7 +10160,7 @@
             </w:tcBorders>
             <w:shd w:color="auto" w:fill="FFFFFF" w:val="clear"/>
             <w:tcMar>
-              <w:left w:w="2" w:type="dxa"/>
+              <w:left w:w="0" w:type="dxa"/>
             </w:tcMar>
             <w:vAlign w:val="center"/>
           </w:tcPr>
@@ -9701,7 +10187,7 @@
             </w:tcBorders>
             <w:shd w:color="auto" w:fill="FFFFFF" w:val="clear"/>
             <w:tcMar>
-              <w:left w:w="2" w:type="dxa"/>
+              <w:left w:w="0" w:type="dxa"/>
             </w:tcMar>
             <w:vAlign w:val="center"/>
           </w:tcPr>
@@ -9728,7 +10214,7 @@
             </w:tcBorders>
             <w:shd w:color="auto" w:fill="FFFFFF" w:val="clear"/>
             <w:tcMar>
-              <w:left w:w="2" w:type="dxa"/>
+              <w:left w:w="0" w:type="dxa"/>
             </w:tcMar>
             <w:vAlign w:val="center"/>
           </w:tcPr>
@@ -9755,7 +10241,7 @@
             </w:tcBorders>
             <w:shd w:color="auto" w:fill="FFFFFF" w:val="clear"/>
             <w:tcMar>
-              <w:left w:w="2" w:type="dxa"/>
+              <w:left w:w="0" w:type="dxa"/>
             </w:tcMar>
             <w:vAlign w:val="center"/>
           </w:tcPr>
@@ -9784,7 +10270,7 @@
             </w:tcBorders>
             <w:shd w:color="auto" w:fill="FFFFFF" w:val="clear"/>
             <w:tcMar>
-              <w:left w:w="2" w:type="dxa"/>
+              <w:left w:w="0" w:type="dxa"/>
             </w:tcMar>
             <w:vAlign w:val="center"/>
           </w:tcPr>
@@ -9816,7 +10302,7 @@
             </w:tcBorders>
             <w:shd w:color="auto" w:fill="FFFFFF" w:val="clear"/>
             <w:tcMar>
-              <w:left w:w="2" w:type="dxa"/>
+              <w:left w:w="0" w:type="dxa"/>
             </w:tcMar>
             <w:vAlign w:val="center"/>
           </w:tcPr>
@@ -9918,7 +10404,7 @@
             </w:tcBorders>
             <w:shd w:color="auto" w:fill="FFFFFF" w:val="clear"/>
             <w:tcMar>
-              <w:left w:w="2" w:type="dxa"/>
+              <w:left w:w="0" w:type="dxa"/>
             </w:tcMar>
             <w:vAlign w:val="center"/>
           </w:tcPr>
@@ -9945,7 +10431,7 @@
             </w:tcBorders>
             <w:shd w:color="auto" w:fill="FFFFFF" w:val="clear"/>
             <w:tcMar>
-              <w:left w:w="2" w:type="dxa"/>
+              <w:left w:w="0" w:type="dxa"/>
             </w:tcMar>
             <w:vAlign w:val="center"/>
           </w:tcPr>
@@ -9972,7 +10458,7 @@
             </w:tcBorders>
             <w:shd w:color="auto" w:fill="FFFFFF" w:val="clear"/>
             <w:tcMar>
-              <w:left w:w="2" w:type="dxa"/>
+              <w:left w:w="0" w:type="dxa"/>
             </w:tcMar>
             <w:vAlign w:val="center"/>
           </w:tcPr>
@@ -9999,7 +10485,7 @@
             </w:tcBorders>
             <w:shd w:color="auto" w:fill="FFFFFF" w:val="clear"/>
             <w:tcMar>
-              <w:left w:w="2" w:type="dxa"/>
+              <w:left w:w="0" w:type="dxa"/>
             </w:tcMar>
             <w:vAlign w:val="center"/>
           </w:tcPr>
@@ -10026,7 +10512,7 @@
             </w:tcBorders>
             <w:shd w:color="auto" w:fill="FFFFFF" w:val="clear"/>
             <w:tcMar>
-              <w:left w:w="2" w:type="dxa"/>
+              <w:left w:w="0" w:type="dxa"/>
             </w:tcMar>
             <w:vAlign w:val="center"/>
           </w:tcPr>
@@ -10055,7 +10541,7 @@
             </w:tcBorders>
             <w:shd w:color="auto" w:fill="FFFFFF" w:val="clear"/>
             <w:tcMar>
-              <w:left w:w="2" w:type="dxa"/>
+              <w:left w:w="0" w:type="dxa"/>
             </w:tcMar>
             <w:vAlign w:val="center"/>
           </w:tcPr>
@@ -10087,7 +10573,7 @@
             </w:tcBorders>
             <w:shd w:color="auto" w:fill="FFFFFF" w:val="clear"/>
             <w:tcMar>
-              <w:left w:w="2" w:type="dxa"/>
+              <w:left w:w="0" w:type="dxa"/>
             </w:tcMar>
             <w:vAlign w:val="center"/>
           </w:tcPr>
@@ -10189,7 +10675,7 @@
             </w:tcBorders>
             <w:shd w:color="auto" w:fill="FFFFFF" w:val="clear"/>
             <w:tcMar>
-              <w:left w:w="2" w:type="dxa"/>
+              <w:left w:w="0" w:type="dxa"/>
             </w:tcMar>
             <w:vAlign w:val="center"/>
           </w:tcPr>
@@ -10216,7 +10702,7 @@
             </w:tcBorders>
             <w:shd w:color="auto" w:fill="FFFFFF" w:val="clear"/>
             <w:tcMar>
-              <w:left w:w="2" w:type="dxa"/>
+              <w:left w:w="0" w:type="dxa"/>
             </w:tcMar>
             <w:vAlign w:val="center"/>
           </w:tcPr>
@@ -10243,7 +10729,7 @@
             </w:tcBorders>
             <w:shd w:color="auto" w:fill="FFFFFF" w:val="clear"/>
             <w:tcMar>
-              <w:left w:w="2" w:type="dxa"/>
+              <w:left w:w="0" w:type="dxa"/>
             </w:tcMar>
             <w:vAlign w:val="center"/>
           </w:tcPr>
@@ -10270,7 +10756,7 @@
             </w:tcBorders>
             <w:shd w:color="auto" w:fill="FFFFFF" w:val="clear"/>
             <w:tcMar>
-              <w:left w:w="2" w:type="dxa"/>
+              <w:left w:w="0" w:type="dxa"/>
             </w:tcMar>
             <w:vAlign w:val="center"/>
           </w:tcPr>
@@ -10297,7 +10783,7 @@
             </w:tcBorders>
             <w:shd w:color="auto" w:fill="FFFFFF" w:val="clear"/>
             <w:tcMar>
-              <w:left w:w="2" w:type="dxa"/>
+              <w:left w:w="0" w:type="dxa"/>
             </w:tcMar>
             <w:vAlign w:val="center"/>
           </w:tcPr>
@@ -10326,7 +10812,7 @@
             </w:tcBorders>
             <w:shd w:color="auto" w:fill="FFFFFF" w:val="clear"/>
             <w:tcMar>
-              <w:left w:w="2" w:type="dxa"/>
+              <w:left w:w="0" w:type="dxa"/>
             </w:tcMar>
             <w:vAlign w:val="center"/>
           </w:tcPr>
@@ -10358,7 +10844,7 @@
             </w:tcBorders>
             <w:shd w:color="auto" w:fill="FFFFFF" w:val="clear"/>
             <w:tcMar>
-              <w:left w:w="2" w:type="dxa"/>
+              <w:left w:w="0" w:type="dxa"/>
             </w:tcMar>
             <w:vAlign w:val="center"/>
           </w:tcPr>
@@ -10447,7 +10933,7 @@
             </w:tcBorders>
             <w:shd w:color="auto" w:fill="FFFFFF" w:val="clear"/>
             <w:tcMar>
-              <w:left w:w="2" w:type="dxa"/>
+              <w:left w:w="0" w:type="dxa"/>
             </w:tcMar>
             <w:vAlign w:val="center"/>
           </w:tcPr>
@@ -10474,7 +10960,7 @@
             </w:tcBorders>
             <w:shd w:color="auto" w:fill="FFFFFF" w:val="clear"/>
             <w:tcMar>
-              <w:left w:w="2" w:type="dxa"/>
+              <w:left w:w="0" w:type="dxa"/>
             </w:tcMar>
             <w:vAlign w:val="center"/>
           </w:tcPr>
@@ -10501,7 +10987,7 @@
             </w:tcBorders>
             <w:shd w:color="auto" w:fill="FFFFFF" w:val="clear"/>
             <w:tcMar>
-              <w:left w:w="2" w:type="dxa"/>
+              <w:left w:w="0" w:type="dxa"/>
             </w:tcMar>
             <w:vAlign w:val="center"/>
           </w:tcPr>
@@ -10528,7 +11014,7 @@
             </w:tcBorders>
             <w:shd w:color="auto" w:fill="FFFFFF" w:val="clear"/>
             <w:tcMar>
-              <w:left w:w="2" w:type="dxa"/>
+              <w:left w:w="0" w:type="dxa"/>
             </w:tcMar>
             <w:vAlign w:val="center"/>
           </w:tcPr>
@@ -10555,7 +11041,7 @@
             </w:tcBorders>
             <w:shd w:color="auto" w:fill="FFFFFF" w:val="clear"/>
             <w:tcMar>
-              <w:left w:w="2" w:type="dxa"/>
+              <w:left w:w="0" w:type="dxa"/>
             </w:tcMar>
             <w:vAlign w:val="center"/>
           </w:tcPr>
@@ -10584,7 +11070,7 @@
             </w:tcBorders>
             <w:shd w:color="auto" w:fill="FFFFFF" w:val="clear"/>
             <w:tcMar>
-              <w:left w:w="2" w:type="dxa"/>
+              <w:left w:w="0" w:type="dxa"/>
             </w:tcMar>
             <w:vAlign w:val="center"/>
           </w:tcPr>
@@ -10616,7 +11102,7 @@
             </w:tcBorders>
             <w:shd w:color="auto" w:fill="FFFFFF" w:val="clear"/>
             <w:tcMar>
-              <w:left w:w="2" w:type="dxa"/>
+              <w:left w:w="0" w:type="dxa"/>
             </w:tcMar>
             <w:vAlign w:val="center"/>
           </w:tcPr>
@@ -10718,7 +11204,7 @@
             </w:tcBorders>
             <w:shd w:color="auto" w:fill="FFFFFF" w:val="clear"/>
             <w:tcMar>
-              <w:left w:w="2" w:type="dxa"/>
+              <w:left w:w="0" w:type="dxa"/>
             </w:tcMar>
             <w:vAlign w:val="center"/>
           </w:tcPr>
@@ -10745,7 +11231,7 @@
             </w:tcBorders>
             <w:shd w:color="auto" w:fill="FFFFFF" w:val="clear"/>
             <w:tcMar>
-              <w:left w:w="2" w:type="dxa"/>
+              <w:left w:w="0" w:type="dxa"/>
             </w:tcMar>
             <w:vAlign w:val="center"/>
           </w:tcPr>
@@ -10772,7 +11258,7 @@
             </w:tcBorders>
             <w:shd w:color="auto" w:fill="FFFFFF" w:val="clear"/>
             <w:tcMar>
-              <w:left w:w="2" w:type="dxa"/>
+              <w:left w:w="0" w:type="dxa"/>
             </w:tcMar>
             <w:vAlign w:val="center"/>
           </w:tcPr>
@@ -10799,7 +11285,7 @@
             </w:tcBorders>
             <w:shd w:color="auto" w:fill="FFFFFF" w:val="clear"/>
             <w:tcMar>
-              <w:left w:w="2" w:type="dxa"/>
+              <w:left w:w="0" w:type="dxa"/>
             </w:tcMar>
             <w:vAlign w:val="center"/>
           </w:tcPr>
@@ -10826,7 +11312,7 @@
             </w:tcBorders>
             <w:shd w:color="auto" w:fill="FFFFFF" w:val="clear"/>
             <w:tcMar>
-              <w:left w:w="2" w:type="dxa"/>
+              <w:left w:w="0" w:type="dxa"/>
             </w:tcMar>
             <w:vAlign w:val="center"/>
           </w:tcPr>
@@ -10855,7 +11341,7 @@
             </w:tcBorders>
             <w:shd w:color="auto" w:fill="FFFFFF" w:val="clear"/>
             <w:tcMar>
-              <w:left w:w="2" w:type="dxa"/>
+              <w:left w:w="0" w:type="dxa"/>
             </w:tcMar>
             <w:vAlign w:val="center"/>
           </w:tcPr>
@@ -10887,7 +11373,7 @@
             </w:tcBorders>
             <w:shd w:color="auto" w:fill="FFFFFF" w:val="clear"/>
             <w:tcMar>
-              <w:left w:w="2" w:type="dxa"/>
+              <w:left w:w="0" w:type="dxa"/>
             </w:tcMar>
             <w:vAlign w:val="center"/>
           </w:tcPr>
@@ -10996,7 +11482,7 @@
             </w:tcBorders>
             <w:shd w:color="auto" w:fill="FFFFFF" w:val="clear"/>
             <w:tcMar>
-              <w:left w:w="2" w:type="dxa"/>
+              <w:left w:w="0" w:type="dxa"/>
             </w:tcMar>
             <w:vAlign w:val="center"/>
           </w:tcPr>
@@ -11023,7 +11509,7 @@
             </w:tcBorders>
             <w:shd w:color="auto" w:fill="FFFFFF" w:val="clear"/>
             <w:tcMar>
-              <w:left w:w="2" w:type="dxa"/>
+              <w:left w:w="0" w:type="dxa"/>
             </w:tcMar>
             <w:vAlign w:val="center"/>
           </w:tcPr>
@@ -11050,7 +11536,7 @@
             </w:tcBorders>
             <w:shd w:color="auto" w:fill="FFFFFF" w:val="clear"/>
             <w:tcMar>
-              <w:left w:w="2" w:type="dxa"/>
+              <w:left w:w="0" w:type="dxa"/>
             </w:tcMar>
             <w:vAlign w:val="center"/>
           </w:tcPr>
@@ -11077,7 +11563,7 @@
             </w:tcBorders>
             <w:shd w:color="auto" w:fill="FFFFFF" w:val="clear"/>
             <w:tcMar>
-              <w:left w:w="2" w:type="dxa"/>
+              <w:left w:w="0" w:type="dxa"/>
             </w:tcMar>
             <w:vAlign w:val="center"/>
           </w:tcPr>
@@ -11108,7 +11594,7 @@
             </w:tcBorders>
             <w:shd w:color="auto" w:fill="FFFFFF" w:val="clear"/>
             <w:tcMar>
-              <w:left w:w="2" w:type="dxa"/>
+              <w:left w:w="0" w:type="dxa"/>
             </w:tcMar>
             <w:vAlign w:val="center"/>
           </w:tcPr>
@@ -11137,7 +11623,7 @@
             </w:tcBorders>
             <w:shd w:color="auto" w:fill="FFFFFF" w:val="clear"/>
             <w:tcMar>
-              <w:left w:w="2" w:type="dxa"/>
+              <w:left w:w="0" w:type="dxa"/>
             </w:tcMar>
             <w:vAlign w:val="center"/>
           </w:tcPr>
@@ -11155,6 +11641,17 @@
         </w:tc>
       </w:tr>
     </w:tbl>
+    <w:p>
+      <w:pPr>
+        <w:pStyle w:val="TAMainText"/>
+        <w:rPr>
+          <w:color w:val="000000"/>
+        </w:rPr>
+      </w:pPr>
+      <w:r>
+        <w:rPr/>
+      </w:r>
+    </w:p>
     <w:p>
       <w:pPr>
         <w:pStyle w:val="TAMainText"/>
@@ -11576,7 +12073,7 @@
       <w:tblPr>
         <w:tblW w:w="7313" w:type="dxa"/>
         <w:jc w:val="left"/>
-        <w:tblInd w:w="10" w:type="dxa"/>
+        <w:tblInd w:w="8" w:type="dxa"/>
         <w:tblBorders>
           <w:top w:val="single" w:sz="2" w:space="0" w:color="000001"/>
           <w:left w:val="single" w:sz="2" w:space="0" w:color="000001"/>
@@ -11585,7 +12082,7 @@
         </w:tblBorders>
         <w:tblCellMar>
           <w:top w:w="55" w:type="dxa"/>
-          <w:left w:w="2" w:type="dxa"/>
+          <w:left w:w="0" w:type="dxa"/>
           <w:bottom w:w="55" w:type="dxa"/>
           <w:right w:w="55" w:type="dxa"/>
         </w:tblCellMar>
@@ -11611,7 +12108,7 @@
             </w:tcBorders>
             <w:shd w:color="auto" w:fill="FFFFFF" w:val="clear"/>
             <w:tcMar>
-              <w:left w:w="2" w:type="dxa"/>
+              <w:left w:w="0" w:type="dxa"/>
             </w:tcMar>
           </w:tcPr>
           <w:p>
@@ -11641,7 +12138,7 @@
             </w:tcBorders>
             <w:shd w:color="auto" w:fill="FFFFFF" w:val="clear"/>
             <w:tcMar>
-              <w:left w:w="2" w:type="dxa"/>
+              <w:left w:w="0" w:type="dxa"/>
             </w:tcMar>
           </w:tcPr>
           <w:p>
@@ -11699,7 +12196,7 @@
             </w:tcBorders>
             <w:shd w:color="auto" w:fill="FFFFFF" w:val="clear"/>
             <w:tcMar>
-              <w:left w:w="2" w:type="dxa"/>
+              <w:left w:w="0" w:type="dxa"/>
             </w:tcMar>
           </w:tcPr>
           <w:p>
@@ -11730,7 +12227,7 @@
             </w:tcBorders>
             <w:shd w:color="auto" w:fill="FFFFFF" w:val="clear"/>
             <w:tcMar>
-              <w:left w:w="2" w:type="dxa"/>
+              <w:left w:w="0" w:type="dxa"/>
             </w:tcMar>
           </w:tcPr>
           <w:p>
@@ -11831,7 +12328,7 @@
             </w:tcBorders>
             <w:shd w:color="auto" w:fill="FFFFFF" w:val="clear"/>
             <w:tcMar>
-              <w:left w:w="2" w:type="dxa"/>
+              <w:left w:w="0" w:type="dxa"/>
             </w:tcMar>
             <w:vAlign w:val="center"/>
           </w:tcPr>
@@ -11866,7 +12363,7 @@
             </w:tcBorders>
             <w:shd w:color="auto" w:fill="FFFFFF" w:val="clear"/>
             <w:tcMar>
-              <w:left w:w="2" w:type="dxa"/>
+              <w:left w:w="0" w:type="dxa"/>
             </w:tcMar>
             <w:vAlign w:val="center"/>
           </w:tcPr>
@@ -11898,7 +12395,7 @@
             </w:tcBorders>
             <w:shd w:color="auto" w:fill="FFFFFF" w:val="clear"/>
             <w:tcMar>
-              <w:left w:w="2" w:type="dxa"/>
+              <w:left w:w="0" w:type="dxa"/>
             </w:tcMar>
           </w:tcPr>
           <w:p>
@@ -11999,7 +12496,7 @@
             </w:tcBorders>
             <w:shd w:color="auto" w:fill="FFFFFF" w:val="clear"/>
             <w:tcMar>
-              <w:left w:w="2" w:type="dxa"/>
+              <w:left w:w="0" w:type="dxa"/>
             </w:tcMar>
             <w:vAlign w:val="center"/>
           </w:tcPr>
@@ -12034,7 +12531,7 @@
             </w:tcBorders>
             <w:shd w:color="auto" w:fill="FFFFFF" w:val="clear"/>
             <w:tcMar>
-              <w:left w:w="2" w:type="dxa"/>
+              <w:left w:w="0" w:type="dxa"/>
             </w:tcMar>
             <w:vAlign w:val="center"/>
           </w:tcPr>
@@ -12066,7 +12563,7 @@
             </w:tcBorders>
             <w:shd w:color="auto" w:fill="FFFFFF" w:val="clear"/>
             <w:tcMar>
-              <w:left w:w="2" w:type="dxa"/>
+              <w:left w:w="0" w:type="dxa"/>
             </w:tcMar>
           </w:tcPr>
           <w:p>
@@ -12167,7 +12664,7 @@
             </w:tcBorders>
             <w:shd w:color="auto" w:fill="FFFFFF" w:val="clear"/>
             <w:tcMar>
-              <w:left w:w="2" w:type="dxa"/>
+              <w:left w:w="0" w:type="dxa"/>
             </w:tcMar>
             <w:vAlign w:val="center"/>
           </w:tcPr>
@@ -12202,7 +12699,7 @@
             </w:tcBorders>
             <w:shd w:color="auto" w:fill="FFFFFF" w:val="clear"/>
             <w:tcMar>
-              <w:left w:w="2" w:type="dxa"/>
+              <w:left w:w="0" w:type="dxa"/>
             </w:tcMar>
             <w:vAlign w:val="center"/>
           </w:tcPr>
@@ -12234,7 +12731,7 @@
             </w:tcBorders>
             <w:shd w:color="auto" w:fill="FFFFFF" w:val="clear"/>
             <w:tcMar>
-              <w:left w:w="2" w:type="dxa"/>
+              <w:left w:w="0" w:type="dxa"/>
             </w:tcMar>
           </w:tcPr>
           <w:p>
@@ -12322,7 +12819,7 @@
             </w:tcBorders>
             <w:shd w:color="auto" w:fill="FFFFFF" w:val="clear"/>
             <w:tcMar>
-              <w:left w:w="2" w:type="dxa"/>
+              <w:left w:w="0" w:type="dxa"/>
             </w:tcMar>
             <w:vAlign w:val="center"/>
           </w:tcPr>
@@ -12357,7 +12854,7 @@
             </w:tcBorders>
             <w:shd w:color="auto" w:fill="FFFFFF" w:val="clear"/>
             <w:tcMar>
-              <w:left w:w="2" w:type="dxa"/>
+              <w:left w:w="0" w:type="dxa"/>
             </w:tcMar>
             <w:vAlign w:val="center"/>
           </w:tcPr>
@@ -12389,7 +12886,7 @@
             </w:tcBorders>
             <w:shd w:color="auto" w:fill="FFFFFF" w:val="clear"/>
             <w:tcMar>
-              <w:left w:w="2" w:type="dxa"/>
+              <w:left w:w="0" w:type="dxa"/>
             </w:tcMar>
           </w:tcPr>
           <w:p>
@@ -12490,7 +12987,7 @@
             </w:tcBorders>
             <w:shd w:color="auto" w:fill="FFFFFF" w:val="clear"/>
             <w:tcMar>
-              <w:left w:w="2" w:type="dxa"/>
+              <w:left w:w="0" w:type="dxa"/>
             </w:tcMar>
             <w:vAlign w:val="center"/>
           </w:tcPr>
@@ -12525,7 +13022,7 @@
             </w:tcBorders>
             <w:shd w:color="auto" w:fill="FFFFFF" w:val="clear"/>
             <w:tcMar>
-              <w:left w:w="2" w:type="dxa"/>
+              <w:left w:w="0" w:type="dxa"/>
             </w:tcMar>
             <w:vAlign w:val="center"/>
           </w:tcPr>
@@ -12557,7 +13054,7 @@
             </w:tcBorders>
             <w:shd w:color="auto" w:fill="FFFFFF" w:val="clear"/>
             <w:tcMar>
-              <w:left w:w="2" w:type="dxa"/>
+              <w:left w:w="0" w:type="dxa"/>
             </w:tcMar>
           </w:tcPr>
           <w:p>
@@ -12665,7 +13162,7 @@
             </w:tcBorders>
             <w:shd w:color="auto" w:fill="FFFFFF" w:val="clear"/>
             <w:tcMar>
-              <w:left w:w="2" w:type="dxa"/>
+              <w:left w:w="0" w:type="dxa"/>
             </w:tcMar>
             <w:vAlign w:val="center"/>
           </w:tcPr>
@@ -12700,7 +13197,7 @@
             </w:tcBorders>
             <w:shd w:color="auto" w:fill="FFFFFF" w:val="clear"/>
             <w:tcMar>
-              <w:left w:w="2" w:type="dxa"/>
+              <w:left w:w="0" w:type="dxa"/>
             </w:tcMar>
             <w:vAlign w:val="center"/>
           </w:tcPr>
@@ -13167,7 +13664,18 @@
       </w:pPr>
       <w:r>
         <w:rPr/>
-        <w:t>Finally, given the results of isothermal flow calorimetry, the DSs studied decompose with thermal effects close to the threshold value of 800 J/g for safe transportation, according to UNESCO [6]. Only in the case of 2-nitrobenzenediazonium triflate, the released energy of 1330 J/g exceeds the permissible value.</w:t>
+        <w:t>Finally, given the results of isothermal flow calorimetry, the DSs studied decompose with thermal effects close to the threshold value of 800 J/g for safe transportation, according to UNESCO.</w:t>
+      </w:r>
+      <w:r>
+        <w:rPr>
+          <w:color w:val="0000CC"/>
+          <w:vertAlign w:val="superscript"/>
+        </w:rPr>
+        <w:t>6</w:t>
+      </w:r>
+      <w:r>
+        <w:rPr/>
+        <w:t xml:space="preserve"> Only in the case of 2-nitrobenzenediazonium triflate, the released energy of 1330 J/g exceeds the permissible value.</w:t>
       </w:r>
     </w:p>
     <w:p>
@@ -13657,7 +14165,7 @@
       <w:tblPr>
         <w:tblW w:w="9645" w:type="dxa"/>
         <w:jc w:val="left"/>
-        <w:tblInd w:w="19" w:type="dxa"/>
+        <w:tblInd w:w="17" w:type="dxa"/>
         <w:tblBorders>
           <w:top w:val="single" w:sz="2" w:space="0" w:color="000001"/>
           <w:left w:val="single" w:sz="2" w:space="0" w:color="000001"/>
@@ -13666,7 +14174,7 @@
         </w:tblBorders>
         <w:tblCellMar>
           <w:top w:w="55" w:type="dxa"/>
-          <w:left w:w="2" w:type="dxa"/>
+          <w:left w:w="0" w:type="dxa"/>
           <w:bottom w:w="55" w:type="dxa"/>
           <w:right w:w="55" w:type="dxa"/>
         </w:tblCellMar>
@@ -13693,7 +14201,7 @@
             </w:tcBorders>
             <w:shd w:color="auto" w:fill="FFFFFF" w:val="clear"/>
             <w:tcMar>
-              <w:left w:w="2" w:type="dxa"/>
+              <w:left w:w="0" w:type="dxa"/>
             </w:tcMar>
           </w:tcPr>
           <w:p>
@@ -13719,7 +14227,7 @@
             </w:tcBorders>
             <w:shd w:color="auto" w:fill="FFFFFF" w:val="clear"/>
             <w:tcMar>
-              <w:left w:w="2" w:type="dxa"/>
+              <w:left w:w="0" w:type="dxa"/>
             </w:tcMar>
           </w:tcPr>
           <w:p>
@@ -13747,7 +14255,7 @@
             </w:tcBorders>
             <w:shd w:color="auto" w:fill="FFFFFF" w:val="clear"/>
             <w:tcMar>
-              <w:left w:w="2" w:type="dxa"/>
+              <w:left w:w="0" w:type="dxa"/>
             </w:tcMar>
           </w:tcPr>
           <w:p>
@@ -13779,7 +14287,7 @@
             </w:tcBorders>
             <w:shd w:color="auto" w:fill="FFFFFF" w:val="clear"/>
             <w:tcMar>
-              <w:left w:w="2" w:type="dxa"/>
+              <w:left w:w="0" w:type="dxa"/>
             </w:tcMar>
           </w:tcPr>
           <w:p>
@@ -13805,7 +14313,7 @@
             </w:tcBorders>
             <w:shd w:color="auto" w:fill="FFFFFF" w:val="clear"/>
             <w:tcMar>
-              <w:left w:w="2" w:type="dxa"/>
+              <w:left w:w="0" w:type="dxa"/>
             </w:tcMar>
           </w:tcPr>
           <w:p>
@@ -13833,7 +14341,7 @@
             </w:tcBorders>
             <w:shd w:color="auto" w:fill="FFFFFF" w:val="clear"/>
             <w:tcMar>
-              <w:left w:w="2" w:type="dxa"/>
+              <w:left w:w="0" w:type="dxa"/>
             </w:tcMar>
           </w:tcPr>
           <w:p>
@@ -13907,7 +14415,7 @@
             </w:tcBorders>
             <w:shd w:color="auto" w:fill="FFFFFF" w:val="clear"/>
             <w:tcMar>
-              <w:left w:w="2" w:type="dxa"/>
+              <w:left w:w="0" w:type="dxa"/>
             </w:tcMar>
           </w:tcPr>
           <w:p>
@@ -13932,7 +14440,7 @@
             </w:tcBorders>
             <w:shd w:color="auto" w:fill="FFFFFF" w:val="clear"/>
             <w:tcMar>
-              <w:left w:w="2" w:type="dxa"/>
+              <w:left w:w="0" w:type="dxa"/>
             </w:tcMar>
           </w:tcPr>
           <w:p>
@@ -13960,7 +14468,7 @@
             </w:tcBorders>
             <w:shd w:color="auto" w:fill="FFFFFF" w:val="clear"/>
             <w:tcMar>
-              <w:left w:w="2" w:type="dxa"/>
+              <w:left w:w="0" w:type="dxa"/>
             </w:tcMar>
           </w:tcPr>
           <w:p>
@@ -14047,7 +14555,7 @@
             </w:tcBorders>
             <w:shd w:color="auto" w:fill="FFFFFF" w:val="clear"/>
             <w:tcMar>
-              <w:left w:w="2" w:type="dxa"/>
+              <w:left w:w="0" w:type="dxa"/>
             </w:tcMar>
           </w:tcPr>
           <w:p>
@@ -14072,7 +14580,7 @@
             </w:tcBorders>
             <w:shd w:color="auto" w:fill="FFFFFF" w:val="clear"/>
             <w:tcMar>
-              <w:left w:w="2" w:type="dxa"/>
+              <w:left w:w="0" w:type="dxa"/>
             </w:tcMar>
           </w:tcPr>
           <w:p>
@@ -14100,7 +14608,7 @@
             </w:tcBorders>
             <w:shd w:color="auto" w:fill="FFFFFF" w:val="clear"/>
             <w:tcMar>
-              <w:left w:w="2" w:type="dxa"/>
+              <w:left w:w="0" w:type="dxa"/>
             </w:tcMar>
           </w:tcPr>
           <w:p>
@@ -14201,7 +14709,7 @@
             </w:tcBorders>
             <w:shd w:color="auto" w:fill="FFFFFF" w:val="clear"/>
             <w:tcMar>
-              <w:left w:w="2" w:type="dxa"/>
+              <w:left w:w="0" w:type="dxa"/>
             </w:tcMar>
           </w:tcPr>
           <w:p>
@@ -14226,7 +14734,7 @@
             </w:tcBorders>
             <w:shd w:color="auto" w:fill="FFFFFF" w:val="clear"/>
             <w:tcMar>
-              <w:left w:w="2" w:type="dxa"/>
+              <w:left w:w="0" w:type="dxa"/>
             </w:tcMar>
           </w:tcPr>
           <w:p>
@@ -14254,7 +14762,7 @@
             </w:tcBorders>
             <w:shd w:color="auto" w:fill="FFFFFF" w:val="clear"/>
             <w:tcMar>
-              <w:left w:w="2" w:type="dxa"/>
+              <w:left w:w="0" w:type="dxa"/>
             </w:tcMar>
           </w:tcPr>
           <w:p>
@@ -14341,7 +14849,7 @@
             </w:tcBorders>
             <w:shd w:color="auto" w:fill="FFFFFF" w:val="clear"/>
             <w:tcMar>
-              <w:left w:w="2" w:type="dxa"/>
+              <w:left w:w="0" w:type="dxa"/>
             </w:tcMar>
           </w:tcPr>
           <w:p>
@@ -14367,7 +14875,7 @@
             </w:tcBorders>
             <w:shd w:color="auto" w:fill="FFFFFF" w:val="clear"/>
             <w:tcMar>
-              <w:left w:w="2" w:type="dxa"/>
+              <w:left w:w="0" w:type="dxa"/>
             </w:tcMar>
           </w:tcPr>
           <w:p>
@@ -14395,7 +14903,7 @@
             </w:tcBorders>
             <w:shd w:color="auto" w:fill="FFFFFF" w:val="clear"/>
             <w:tcMar>
-              <w:left w:w="2" w:type="dxa"/>
+              <w:left w:w="0" w:type="dxa"/>
             </w:tcMar>
           </w:tcPr>
           <w:p>
@@ -14482,7 +14990,7 @@
             </w:tcBorders>
             <w:shd w:color="auto" w:fill="FFFFFF" w:val="clear"/>
             <w:tcMar>
-              <w:left w:w="2" w:type="dxa"/>
+              <w:left w:w="0" w:type="dxa"/>
             </w:tcMar>
           </w:tcPr>
           <w:p>
@@ -14507,7 +15015,7 @@
             </w:tcBorders>
             <w:shd w:color="auto" w:fill="FFFFFF" w:val="clear"/>
             <w:tcMar>
-              <w:left w:w="2" w:type="dxa"/>
+              <w:left w:w="0" w:type="dxa"/>
             </w:tcMar>
           </w:tcPr>
           <w:p>
@@ -14535,7 +15043,7 @@
             </w:tcBorders>
             <w:shd w:color="auto" w:fill="FFFFFF" w:val="clear"/>
             <w:tcMar>
-              <w:left w:w="2" w:type="dxa"/>
+              <w:left w:w="0" w:type="dxa"/>
             </w:tcMar>
           </w:tcPr>
           <w:p>
@@ -14566,7 +15074,7 @@
             </w:tcBorders>
             <w:shd w:color="auto" w:fill="FFFFFF" w:val="clear"/>
             <w:tcMar>
-              <w:left w:w="2" w:type="dxa"/>
+              <w:left w:w="0" w:type="dxa"/>
             </w:tcMar>
           </w:tcPr>
           <w:p>
@@ -14592,7 +15100,7 @@
             </w:tcBorders>
             <w:shd w:color="auto" w:fill="FFFFFF" w:val="clear"/>
             <w:tcMar>
-              <w:left w:w="2" w:type="dxa"/>
+              <w:left w:w="0" w:type="dxa"/>
             </w:tcMar>
           </w:tcPr>
           <w:p>
@@ -14620,7 +15128,7 @@
             </w:tcBorders>
             <w:shd w:color="auto" w:fill="FFFFFF" w:val="clear"/>
             <w:tcMar>
-              <w:left w:w="2" w:type="dxa"/>
+              <w:left w:w="0" w:type="dxa"/>
             </w:tcMar>
           </w:tcPr>
           <w:p>
@@ -14709,7 +15217,7 @@
             </w:tcBorders>
             <w:shd w:color="auto" w:fill="FFFFFF" w:val="clear"/>
             <w:tcMar>
-              <w:left w:w="2" w:type="dxa"/>
+              <w:left w:w="0" w:type="dxa"/>
             </w:tcMar>
           </w:tcPr>
           <w:p>
@@ -14734,7 +15242,7 @@
             </w:tcBorders>
             <w:shd w:color="auto" w:fill="FFFFFF" w:val="clear"/>
             <w:tcMar>
-              <w:left w:w="2" w:type="dxa"/>
+              <w:left w:w="0" w:type="dxa"/>
             </w:tcMar>
           </w:tcPr>
           <w:p>
@@ -14762,7 +15270,7 @@
             </w:tcBorders>
             <w:shd w:color="auto" w:fill="FFFFFF" w:val="clear"/>
             <w:tcMar>
-              <w:left w:w="2" w:type="dxa"/>
+              <w:left w:w="0" w:type="dxa"/>
             </w:tcMar>
           </w:tcPr>
           <w:p>
@@ -14849,7 +15357,7 @@
             </w:tcBorders>
             <w:shd w:color="auto" w:fill="FFFFFF" w:val="clear"/>
             <w:tcMar>
-              <w:left w:w="2" w:type="dxa"/>
+              <w:left w:w="0" w:type="dxa"/>
             </w:tcMar>
           </w:tcPr>
           <w:p>
@@ -14874,7 +15382,7 @@
             </w:tcBorders>
             <w:shd w:color="auto" w:fill="FFFFFF" w:val="clear"/>
             <w:tcMar>
-              <w:left w:w="2" w:type="dxa"/>
+              <w:left w:w="0" w:type="dxa"/>
             </w:tcMar>
           </w:tcPr>
           <w:p>
@@ -14902,7 +15410,7 @@
             </w:tcBorders>
             <w:shd w:color="auto" w:fill="FFFFFF" w:val="clear"/>
             <w:tcMar>
-              <w:left w:w="2" w:type="dxa"/>
+              <w:left w:w="0" w:type="dxa"/>
             </w:tcMar>
           </w:tcPr>
           <w:p>
@@ -14943,7 +15451,7 @@
             </w:tcBorders>
             <w:shd w:color="auto" w:fill="FFFFFF" w:val="clear"/>
             <w:tcMar>
-              <w:left w:w="2" w:type="dxa"/>
+              <w:left w:w="0" w:type="dxa"/>
             </w:tcMar>
           </w:tcPr>
           <w:p>
@@ -14968,7 +15476,7 @@
             </w:tcBorders>
             <w:shd w:color="auto" w:fill="FFFFFF" w:val="clear"/>
             <w:tcMar>
-              <w:left w:w="2" w:type="dxa"/>
+              <w:left w:w="0" w:type="dxa"/>
             </w:tcMar>
           </w:tcPr>
           <w:p>
@@ -14996,7 +15504,7 @@
             </w:tcBorders>
             <w:shd w:color="auto" w:fill="FFFFFF" w:val="clear"/>
             <w:tcMar>
-              <w:left w:w="2" w:type="dxa"/>
+              <w:left w:w="0" w:type="dxa"/>
             </w:tcMar>
           </w:tcPr>
           <w:p>
@@ -15278,7 +15786,14 @@
         <w:rPr>
           <w:color w:val="00000A"/>
         </w:rPr>
-        <w:t>carboxybenzenediazonium chloride was also explained by the intermediate formation of didehydrobenzene and naphthalene [2h, 2i].</w:t>
+        <w:t>carboxybenzenediazonium chloride was also explained by the intermediate formation of didehydrobenzene and naphthalene.</w:t>
+      </w:r>
+      <w:r>
+        <w:rPr>
+          <w:color w:val="0000CC"/>
+          <w:vertAlign w:val="superscript"/>
+        </w:rPr>
+        <w:t>2h,2i</w:t>
       </w:r>
     </w:p>
     <w:p>
@@ -15609,7 +16124,7 @@
       <w:tblPr>
         <w:tblW w:w="9357" w:type="dxa"/>
         <w:jc w:val="left"/>
-        <w:tblInd w:w="17" w:type="dxa"/>
+        <w:tblInd w:w="15" w:type="dxa"/>
         <w:tblBorders>
           <w:top w:val="single" w:sz="2" w:space="0" w:color="000001"/>
           <w:left w:val="single" w:sz="2" w:space="0" w:color="000001"/>
@@ -15618,7 +16133,7 @@
         </w:tblBorders>
         <w:tblCellMar>
           <w:top w:w="55" w:type="dxa"/>
-          <w:left w:w="0" w:type="dxa"/>
+          <w:left w:w="-2" w:type="dxa"/>
           <w:bottom w:w="55" w:type="dxa"/>
           <w:right w:w="55" w:type="dxa"/>
         </w:tblCellMar>
@@ -15647,7 +16162,7 @@
             </w:tcBorders>
             <w:shd w:color="auto" w:fill="FFFFFF" w:val="clear"/>
             <w:tcMar>
-              <w:left w:w="0" w:type="dxa"/>
+              <w:left w:w="-2" w:type="dxa"/>
             </w:tcMar>
           </w:tcPr>
           <w:p>
@@ -15673,7 +16188,7 @@
             </w:tcBorders>
             <w:shd w:color="auto" w:fill="FFFFFF" w:val="clear"/>
             <w:tcMar>
-              <w:left w:w="0" w:type="dxa"/>
+              <w:left w:w="-2" w:type="dxa"/>
             </w:tcMar>
           </w:tcPr>
           <w:p>
@@ -15699,7 +16214,7 @@
             </w:tcBorders>
             <w:shd w:color="auto" w:fill="FFFFFF" w:val="clear"/>
             <w:tcMar>
-              <w:left w:w="0" w:type="dxa"/>
+              <w:left w:w="-2" w:type="dxa"/>
             </w:tcMar>
           </w:tcPr>
           <w:p>
@@ -15742,7 +16257,7 @@
             </w:tcBorders>
             <w:shd w:color="auto" w:fill="FFFFFF" w:val="clear"/>
             <w:tcMar>
-              <w:left w:w="0" w:type="dxa"/>
+              <w:left w:w="-2" w:type="dxa"/>
             </w:tcMar>
           </w:tcPr>
           <w:p>
@@ -15786,7 +16301,7 @@
             </w:tcBorders>
             <w:shd w:color="auto" w:fill="FFFFFF" w:val="clear"/>
             <w:tcMar>
-              <w:left w:w="0" w:type="dxa"/>
+              <w:left w:w="-2" w:type="dxa"/>
             </w:tcMar>
           </w:tcPr>
           <w:p>
@@ -15823,7 +16338,7 @@
             </w:tcBorders>
             <w:shd w:color="auto" w:fill="FFFFFF" w:val="clear"/>
             <w:tcMar>
-              <w:left w:w="0" w:type="dxa"/>
+              <w:left w:w="-2" w:type="dxa"/>
             </w:tcMar>
           </w:tcPr>
           <w:p>
@@ -15849,7 +16364,7 @@
             </w:tcBorders>
             <w:shd w:color="auto" w:fill="FFFFFF" w:val="clear"/>
             <w:tcMar>
-              <w:left w:w="0" w:type="dxa"/>
+              <w:left w:w="-2" w:type="dxa"/>
             </w:tcMar>
           </w:tcPr>
           <w:p>
@@ -15967,7 +16482,7 @@
             </w:tcBorders>
             <w:shd w:color="auto" w:fill="FFFFFF" w:val="clear"/>
             <w:tcMar>
-              <w:left w:w="0" w:type="dxa"/>
+              <w:left w:w="-2" w:type="dxa"/>
             </w:tcMar>
           </w:tcPr>
           <w:p>
@@ -15993,7 +16508,7 @@
             </w:tcBorders>
             <w:shd w:color="auto" w:fill="FFFFFF" w:val="clear"/>
             <w:tcMar>
-              <w:left w:w="0" w:type="dxa"/>
+              <w:left w:w="-2" w:type="dxa"/>
             </w:tcMar>
           </w:tcPr>
           <w:p>
@@ -16021,7 +16536,7 @@
             </w:tcBorders>
             <w:shd w:color="auto" w:fill="FFFFFF" w:val="clear"/>
             <w:tcMar>
-              <w:left w:w="0" w:type="dxa"/>
+              <w:left w:w="-2" w:type="dxa"/>
             </w:tcMar>
           </w:tcPr>
           <w:p>
@@ -16052,7 +16567,7 @@
             </w:tcBorders>
             <w:shd w:color="auto" w:fill="FFFFFF" w:val="clear"/>
             <w:tcMar>
-              <w:left w:w="0" w:type="dxa"/>
+              <w:left w:w="-2" w:type="dxa"/>
             </w:tcMar>
           </w:tcPr>
           <w:p>
@@ -16078,7 +16593,7 @@
             </w:tcBorders>
             <w:shd w:color="auto" w:fill="FFFFFF" w:val="clear"/>
             <w:tcMar>
-              <w:left w:w="0" w:type="dxa"/>
+              <w:left w:w="-2" w:type="dxa"/>
             </w:tcMar>
           </w:tcPr>
           <w:p>
@@ -16196,7 +16711,7 @@
             </w:tcBorders>
             <w:shd w:color="auto" w:fill="FFFFFF" w:val="clear"/>
             <w:tcMar>
-              <w:left w:w="0" w:type="dxa"/>
+              <w:left w:w="-2" w:type="dxa"/>
             </w:tcMar>
           </w:tcPr>
           <w:p>
@@ -16222,7 +16737,7 @@
             </w:tcBorders>
             <w:shd w:color="auto" w:fill="FFFFFF" w:val="clear"/>
             <w:tcMar>
-              <w:left w:w="0" w:type="dxa"/>
+              <w:left w:w="-2" w:type="dxa"/>
             </w:tcMar>
           </w:tcPr>
           <w:p>
@@ -16250,7 +16765,7 @@
             </w:tcBorders>
             <w:shd w:color="auto" w:fill="FFFFFF" w:val="clear"/>
             <w:tcMar>
-              <w:left w:w="0" w:type="dxa"/>
+              <w:left w:w="-2" w:type="dxa"/>
             </w:tcMar>
           </w:tcPr>
           <w:p>
@@ -16281,7 +16796,7 @@
             </w:tcBorders>
             <w:shd w:color="auto" w:fill="FFFFFF" w:val="clear"/>
             <w:tcMar>
-              <w:left w:w="0" w:type="dxa"/>
+              <w:left w:w="-2" w:type="dxa"/>
             </w:tcMar>
           </w:tcPr>
           <w:p>
@@ -16307,7 +16822,7 @@
             </w:tcBorders>
             <w:shd w:color="auto" w:fill="FFFFFF" w:val="clear"/>
             <w:tcMar>
-              <w:left w:w="0" w:type="dxa"/>
+              <w:left w:w="-2" w:type="dxa"/>
             </w:tcMar>
           </w:tcPr>
           <w:p>
@@ -16425,7 +16940,7 @@
             </w:tcBorders>
             <w:shd w:color="auto" w:fill="FFFFFF" w:val="clear"/>
             <w:tcMar>
-              <w:left w:w="0" w:type="dxa"/>
+              <w:left w:w="-2" w:type="dxa"/>
             </w:tcMar>
           </w:tcPr>
           <w:p>
@@ -16451,7 +16966,7 @@
             </w:tcBorders>
             <w:shd w:color="auto" w:fill="FFFFFF" w:val="clear"/>
             <w:tcMar>
-              <w:left w:w="0" w:type="dxa"/>
+              <w:left w:w="-2" w:type="dxa"/>
             </w:tcMar>
           </w:tcPr>
           <w:p>
@@ -16479,7 +16994,7 @@
             </w:tcBorders>
             <w:shd w:color="auto" w:fill="FFFFFF" w:val="clear"/>
             <w:tcMar>
-              <w:left w:w="0" w:type="dxa"/>
+              <w:left w:w="-2" w:type="dxa"/>
             </w:tcMar>
           </w:tcPr>
           <w:p>
@@ -16510,7 +17025,7 @@
             </w:tcBorders>
             <w:shd w:color="auto" w:fill="FFFFFF" w:val="clear"/>
             <w:tcMar>
-              <w:left w:w="0" w:type="dxa"/>
+              <w:left w:w="-2" w:type="dxa"/>
             </w:tcMar>
           </w:tcPr>
           <w:p>
@@ -16536,7 +17051,7 @@
             </w:tcBorders>
             <w:shd w:color="auto" w:fill="FFFFFF" w:val="clear"/>
             <w:tcMar>
-              <w:left w:w="0" w:type="dxa"/>
+              <w:left w:w="-2" w:type="dxa"/>
             </w:tcMar>
           </w:tcPr>
           <w:p>
@@ -16634,7 +17149,7 @@
             </w:tcBorders>
             <w:shd w:color="auto" w:fill="FFFFFF" w:val="clear"/>
             <w:tcMar>
-              <w:left w:w="0" w:type="dxa"/>
+              <w:left w:w="-2" w:type="dxa"/>
             </w:tcMar>
           </w:tcPr>
           <w:p>
@@ -16660,7 +17175,7 @@
             </w:tcBorders>
             <w:shd w:color="auto" w:fill="FFFFFF" w:val="clear"/>
             <w:tcMar>
-              <w:left w:w="0" w:type="dxa"/>
+              <w:left w:w="-2" w:type="dxa"/>
             </w:tcMar>
           </w:tcPr>
           <w:p>
@@ -16688,7 +17203,7 @@
             </w:tcBorders>
             <w:shd w:color="auto" w:fill="FFFFFF" w:val="clear"/>
             <w:tcMar>
-              <w:left w:w="0" w:type="dxa"/>
+              <w:left w:w="-2" w:type="dxa"/>
             </w:tcMar>
           </w:tcPr>
           <w:p>
@@ -16719,7 +17234,7 @@
             </w:tcBorders>
             <w:shd w:color="auto" w:fill="FFFFFF" w:val="clear"/>
             <w:tcMar>
-              <w:left w:w="0" w:type="dxa"/>
+              <w:left w:w="-2" w:type="dxa"/>
             </w:tcMar>
           </w:tcPr>
           <w:p>
@@ -16745,7 +17260,7 @@
             </w:tcBorders>
             <w:shd w:color="auto" w:fill="FFFFFF" w:val="clear"/>
             <w:tcMar>
-              <w:left w:w="0" w:type="dxa"/>
+              <w:left w:w="-2" w:type="dxa"/>
             </w:tcMar>
           </w:tcPr>
           <w:p>
@@ -16863,7 +17378,7 @@
             </w:tcBorders>
             <w:shd w:color="auto" w:fill="FFFFFF" w:val="clear"/>
             <w:tcMar>
-              <w:left w:w="0" w:type="dxa"/>
+              <w:left w:w="-2" w:type="dxa"/>
             </w:tcMar>
           </w:tcPr>
           <w:p>
@@ -16889,7 +17404,7 @@
             </w:tcBorders>
             <w:shd w:color="auto" w:fill="FFFFFF" w:val="clear"/>
             <w:tcMar>
-              <w:left w:w="0" w:type="dxa"/>
+              <w:left w:w="-2" w:type="dxa"/>
             </w:tcMar>
           </w:tcPr>
           <w:p>
@@ -16917,7 +17432,7 @@
             </w:tcBorders>
             <w:shd w:color="auto" w:fill="FFFFFF" w:val="clear"/>
             <w:tcMar>
-              <w:left w:w="0" w:type="dxa"/>
+              <w:left w:w="-2" w:type="dxa"/>
             </w:tcMar>
           </w:tcPr>
           <w:p>
@@ -16948,7 +17463,7 @@
             </w:tcBorders>
             <w:shd w:color="auto" w:fill="FFFFFF" w:val="clear"/>
             <w:tcMar>
-              <w:left w:w="0" w:type="dxa"/>
+              <w:left w:w="-2" w:type="dxa"/>
             </w:tcMar>
           </w:tcPr>
           <w:p>
@@ -16974,7 +17489,7 @@
             </w:tcBorders>
             <w:shd w:color="auto" w:fill="FFFFFF" w:val="clear"/>
             <w:tcMar>
-              <w:left w:w="0" w:type="dxa"/>
+              <w:left w:w="-2" w:type="dxa"/>
             </w:tcMar>
           </w:tcPr>
           <w:p>
@@ -17142,7 +17657,7 @@
             </w:tcBorders>
             <w:shd w:color="auto" w:fill="FFFFFF" w:val="clear"/>
             <w:tcMar>
-              <w:left w:w="0" w:type="dxa"/>
+              <w:left w:w="-2" w:type="dxa"/>
             </w:tcMar>
           </w:tcPr>
           <w:p>
@@ -17168,7 +17683,7 @@
             </w:tcBorders>
             <w:shd w:color="auto" w:fill="FFFFFF" w:val="clear"/>
             <w:tcMar>
-              <w:left w:w="0" w:type="dxa"/>
+              <w:left w:w="-2" w:type="dxa"/>
             </w:tcMar>
           </w:tcPr>
           <w:p>
@@ -17196,7 +17711,7 @@
             </w:tcBorders>
             <w:shd w:color="auto" w:fill="FFFFFF" w:val="clear"/>
             <w:tcMar>
-              <w:left w:w="0" w:type="dxa"/>
+              <w:left w:w="-2" w:type="dxa"/>
             </w:tcMar>
           </w:tcPr>
           <w:p>
@@ -17227,7 +17742,7 @@
             </w:tcBorders>
             <w:shd w:color="auto" w:fill="FFFFFF" w:val="clear"/>
             <w:tcMar>
-              <w:left w:w="0" w:type="dxa"/>
+              <w:left w:w="-2" w:type="dxa"/>
             </w:tcMar>
           </w:tcPr>
           <w:p>
@@ -17253,7 +17768,7 @@
             </w:tcBorders>
             <w:shd w:color="auto" w:fill="FFFFFF" w:val="clear"/>
             <w:tcMar>
-              <w:left w:w="0" w:type="dxa"/>
+              <w:left w:w="-2" w:type="dxa"/>
             </w:tcMar>
           </w:tcPr>
           <w:p>
@@ -17387,7 +17902,7 @@
             </w:tcBorders>
             <w:shd w:color="auto" w:fill="FFFFFF" w:val="clear"/>
             <w:tcMar>
-              <w:left w:w="0" w:type="dxa"/>
+              <w:left w:w="-2" w:type="dxa"/>
             </w:tcMar>
           </w:tcPr>
           <w:p>
@@ -17417,7 +17932,7 @@
             </w:tcBorders>
             <w:shd w:color="auto" w:fill="FFFFFF" w:val="clear"/>
             <w:tcMar>
-              <w:left w:w="0" w:type="dxa"/>
+              <w:left w:w="-2" w:type="dxa"/>
             </w:tcMar>
           </w:tcPr>
           <w:p>
@@ -17449,7 +17964,7 @@
             </w:tcBorders>
             <w:shd w:color="auto" w:fill="FFFFFF" w:val="clear"/>
             <w:tcMar>
-              <w:left w:w="0" w:type="dxa"/>
+              <w:left w:w="-2" w:type="dxa"/>
             </w:tcMar>
           </w:tcPr>
           <w:p>
@@ -17484,7 +17999,7 @@
             </w:tcBorders>
             <w:shd w:color="auto" w:fill="FFFFFF" w:val="clear"/>
             <w:tcMar>
-              <w:left w:w="0" w:type="dxa"/>
+              <w:left w:w="-2" w:type="dxa"/>
             </w:tcMar>
           </w:tcPr>
           <w:p>
@@ -17510,7 +18025,7 @@
             </w:tcBorders>
             <w:shd w:color="auto" w:fill="FFFFFF" w:val="clear"/>
             <w:tcMar>
-              <w:left w:w="0" w:type="dxa"/>
+              <w:left w:w="-2" w:type="dxa"/>
             </w:tcMar>
           </w:tcPr>
           <w:p>
@@ -17628,7 +18143,7 @@
             </w:tcBorders>
             <w:shd w:color="auto" w:fill="FFFFFF" w:val="clear"/>
             <w:tcMar>
-              <w:left w:w="0" w:type="dxa"/>
+              <w:left w:w="-2" w:type="dxa"/>
             </w:tcMar>
           </w:tcPr>
           <w:p>
@@ -17658,7 +18173,7 @@
             </w:tcBorders>
             <w:shd w:color="auto" w:fill="FFFFFF" w:val="clear"/>
             <w:tcMar>
-              <w:left w:w="0" w:type="dxa"/>
+              <w:left w:w="-2" w:type="dxa"/>
             </w:tcMar>
           </w:tcPr>
           <w:p>
@@ -17690,7 +18205,7 @@
             </w:tcBorders>
             <w:shd w:color="auto" w:fill="FFFFFF" w:val="clear"/>
             <w:tcMar>
-              <w:left w:w="0" w:type="dxa"/>
+              <w:left w:w="-2" w:type="dxa"/>
             </w:tcMar>
           </w:tcPr>
           <w:p>
@@ -17740,7 +18255,7 @@
       <w:tblPr>
         <w:tblW w:w="9300" w:type="dxa"/>
         <w:jc w:val="left"/>
-        <w:tblInd w:w="17" w:type="dxa"/>
+        <w:tblInd w:w="15" w:type="dxa"/>
         <w:tblBorders>
           <w:top w:val="single" w:sz="2" w:space="0" w:color="000001"/>
           <w:left w:val="single" w:sz="2" w:space="0" w:color="000001"/>
@@ -17749,7 +18264,7 @@
         </w:tblBorders>
         <w:tblCellMar>
           <w:top w:w="55" w:type="dxa"/>
-          <w:left w:w="0" w:type="dxa"/>
+          <w:left w:w="-2" w:type="dxa"/>
           <w:bottom w:w="55" w:type="dxa"/>
           <w:right w:w="55" w:type="dxa"/>
         </w:tblCellMar>
@@ -17760,8 +18275,8 @@
         <w:gridCol w:w="1701"/>
         <w:gridCol w:w="1173"/>
         <w:gridCol w:w="1010"/>
-        <w:gridCol w:w="1025"/>
-        <w:gridCol w:w="4"/>
+        <w:gridCol w:w="1024"/>
+        <w:gridCol w:w="5"/>
         <w:gridCol w:w="1136"/>
       </w:tblGrid>
       <w:tr>
@@ -17780,7 +18295,7 @@
             </w:tcBorders>
             <w:shd w:color="auto" w:fill="FFFFFF" w:val="clear"/>
             <w:tcMar>
-              <w:left w:w="0" w:type="dxa"/>
+              <w:left w:w="-2" w:type="dxa"/>
             </w:tcMar>
           </w:tcPr>
           <w:p>
@@ -17806,7 +18321,7 @@
             </w:tcBorders>
             <w:shd w:color="auto" w:fill="FFFFFF" w:val="clear"/>
             <w:tcMar>
-              <w:left w:w="0" w:type="dxa"/>
+              <w:left w:w="-2" w:type="dxa"/>
             </w:tcMar>
           </w:tcPr>
           <w:p>
@@ -17833,7 +18348,7 @@
             </w:tcBorders>
             <w:shd w:color="auto" w:fill="FFFFFF" w:val="clear"/>
             <w:tcMar>
-              <w:left w:w="0" w:type="dxa"/>
+              <w:left w:w="-2" w:type="dxa"/>
             </w:tcMar>
           </w:tcPr>
           <w:p>
@@ -17862,7 +18377,7 @@
             </w:tcBorders>
             <w:shd w:color="auto" w:fill="FFFFFF" w:val="clear"/>
             <w:tcMar>
-              <w:left w:w="0" w:type="dxa"/>
+              <w:left w:w="-2" w:type="dxa"/>
             </w:tcMar>
           </w:tcPr>
           <w:p>
@@ -17894,7 +18409,7 @@
             </w:tcBorders>
             <w:shd w:color="auto" w:fill="FFFFFF" w:val="clear"/>
             <w:tcMar>
-              <w:left w:w="0" w:type="dxa"/>
+              <w:left w:w="-2" w:type="dxa"/>
             </w:tcMar>
           </w:tcPr>
           <w:p>
@@ -17919,7 +18434,7 @@
             </w:tcBorders>
             <w:shd w:color="auto" w:fill="FFFFFF" w:val="clear"/>
             <w:tcMar>
-              <w:left w:w="0" w:type="dxa"/>
+              <w:left w:w="-2" w:type="dxa"/>
             </w:tcMar>
           </w:tcPr>
           <w:p>
@@ -17992,7 +18507,7 @@
             </w:tcBorders>
             <w:shd w:color="auto" w:fill="FFFFFF" w:val="clear"/>
             <w:tcMar>
-              <w:left w:w="0" w:type="dxa"/>
+              <w:left w:w="-2" w:type="dxa"/>
             </w:tcMar>
           </w:tcPr>
           <w:p>
@@ -18040,7 +18555,7 @@
             </w:tcBorders>
             <w:shd w:color="auto" w:fill="FFFFFF" w:val="clear"/>
             <w:tcMar>
-              <w:left w:w="0" w:type="dxa"/>
+              <w:left w:w="-2" w:type="dxa"/>
             </w:tcMar>
           </w:tcPr>
           <w:p>
@@ -18079,7 +18594,7 @@
         </w:tc>
         <w:tc>
           <w:tcPr>
-            <w:tcW w:w="1025" w:type="dxa"/>
+            <w:tcW w:w="1024" w:type="dxa"/>
             <w:tcBorders>
               <w:top w:val="single" w:sz="2" w:space="0" w:color="000001"/>
               <w:left w:val="single" w:sz="2" w:space="0" w:color="000001"/>
@@ -18088,7 +18603,7 @@
             </w:tcBorders>
             <w:shd w:color="auto" w:fill="FFFFFF" w:val="clear"/>
             <w:tcMar>
-              <w:left w:w="0" w:type="dxa"/>
+              <w:left w:w="-2" w:type="dxa"/>
             </w:tcMar>
           </w:tcPr>
           <w:p>
@@ -18127,7 +18642,7 @@
         </w:tc>
         <w:tc>
           <w:tcPr>
-            <w:tcW w:w="1140" w:type="dxa"/>
+            <w:tcW w:w="1141" w:type="dxa"/>
             <w:gridSpan w:val="2"/>
             <w:tcBorders>
               <w:top w:val="single" w:sz="2" w:space="0" w:color="000001"/>
@@ -18139,7 +18654,7 @@
             </w:tcBorders>
             <w:shd w:color="auto" w:fill="FFFFFF" w:val="clear"/>
             <w:tcMar>
-              <w:left w:w="0" w:type="dxa"/>
+              <w:left w:w="-2" w:type="dxa"/>
             </w:tcMar>
           </w:tcPr>
           <w:p>
@@ -18179,7 +18694,7 @@
             </w:tcBorders>
             <w:shd w:color="auto" w:fill="FFFFFF" w:val="clear"/>
             <w:tcMar>
-              <w:left w:w="0" w:type="dxa"/>
+              <w:left w:w="-2" w:type="dxa"/>
             </w:tcMar>
           </w:tcPr>
           <w:p>
@@ -18345,7 +18860,7 @@
             </w:tcBorders>
             <w:shd w:color="auto" w:fill="FFFFFF" w:val="clear"/>
             <w:tcMar>
-              <w:left w:w="0" w:type="dxa"/>
+              <w:left w:w="-2" w:type="dxa"/>
             </w:tcMar>
           </w:tcPr>
           <w:p>
@@ -18375,7 +18890,7 @@
             </w:tcBorders>
             <w:shd w:color="auto" w:fill="FFFFFF" w:val="clear"/>
             <w:tcMar>
-              <w:left w:w="0" w:type="dxa"/>
+              <w:left w:w="-2" w:type="dxa"/>
             </w:tcMar>
           </w:tcPr>
           <w:p>
@@ -18405,7 +18920,7 @@
             </w:tcBorders>
             <w:shd w:color="auto" w:fill="FFFFFF" w:val="clear"/>
             <w:tcMar>
-              <w:left w:w="0" w:type="dxa"/>
+              <w:left w:w="-2" w:type="dxa"/>
             </w:tcMar>
           </w:tcPr>
           <w:p>
@@ -18426,7 +18941,7 @@
         </w:tc>
         <w:tc>
           <w:tcPr>
-            <w:tcW w:w="1025" w:type="dxa"/>
+            <w:tcW w:w="1024" w:type="dxa"/>
             <w:tcBorders>
               <w:top w:val="single" w:sz="2" w:space="0" w:color="000001"/>
               <w:left w:val="single" w:sz="2" w:space="0" w:color="000001"/>
@@ -18435,7 +18950,7 @@
             </w:tcBorders>
             <w:shd w:color="auto" w:fill="FFFFFF" w:val="clear"/>
             <w:tcMar>
-              <w:left w:w="0" w:type="dxa"/>
+              <w:left w:w="-2" w:type="dxa"/>
             </w:tcMar>
           </w:tcPr>
           <w:p>
@@ -18456,7 +18971,7 @@
         </w:tc>
         <w:tc>
           <w:tcPr>
-            <w:tcW w:w="1140" w:type="dxa"/>
+            <w:tcW w:w="1141" w:type="dxa"/>
             <w:gridSpan w:val="2"/>
             <w:tcBorders>
               <w:top w:val="single" w:sz="2" w:space="0" w:color="000001"/>
@@ -18468,7 +18983,7 @@
             </w:tcBorders>
             <w:shd w:color="auto" w:fill="FFFFFF" w:val="clear"/>
             <w:tcMar>
-              <w:left w:w="0" w:type="dxa"/>
+              <w:left w:w="-2" w:type="dxa"/>
             </w:tcMar>
           </w:tcPr>
           <w:p>
@@ -18503,7 +19018,7 @@
             </w:tcBorders>
             <w:shd w:color="auto" w:fill="FFFFFF" w:val="clear"/>
             <w:tcMar>
-              <w:left w:w="0" w:type="dxa"/>
+              <w:left w:w="-2" w:type="dxa"/>
             </w:tcMar>
           </w:tcPr>
           <w:p>
@@ -18670,7 +19185,7 @@
             </w:tcBorders>
             <w:shd w:color="auto" w:fill="FFFFFF" w:val="clear"/>
             <w:tcMar>
-              <w:left w:w="0" w:type="dxa"/>
+              <w:left w:w="-2" w:type="dxa"/>
             </w:tcMar>
           </w:tcPr>
           <w:p>
@@ -18700,7 +19215,7 @@
             </w:tcBorders>
             <w:shd w:color="auto" w:fill="FFFFFF" w:val="clear"/>
             <w:tcMar>
-              <w:left w:w="0" w:type="dxa"/>
+              <w:left w:w="-2" w:type="dxa"/>
             </w:tcMar>
           </w:tcPr>
           <w:p>
@@ -18730,7 +19245,7 @@
             </w:tcBorders>
             <w:shd w:color="auto" w:fill="FFFFFF" w:val="clear"/>
             <w:tcMar>
-              <w:left w:w="0" w:type="dxa"/>
+              <w:left w:w="-2" w:type="dxa"/>
             </w:tcMar>
           </w:tcPr>
           <w:p>
@@ -18751,7 +19266,7 @@
         </w:tc>
         <w:tc>
           <w:tcPr>
-            <w:tcW w:w="1025" w:type="dxa"/>
+            <w:tcW w:w="1024" w:type="dxa"/>
             <w:tcBorders>
               <w:top w:val="single" w:sz="2" w:space="0" w:color="000001"/>
               <w:left w:val="single" w:sz="2" w:space="0" w:color="000001"/>
@@ -18760,7 +19275,7 @@
             </w:tcBorders>
             <w:shd w:color="auto" w:fill="FFFFFF" w:val="clear"/>
             <w:tcMar>
-              <w:left w:w="0" w:type="dxa"/>
+              <w:left w:w="-2" w:type="dxa"/>
             </w:tcMar>
           </w:tcPr>
           <w:p>
@@ -18781,7 +19296,7 @@
         </w:tc>
         <w:tc>
           <w:tcPr>
-            <w:tcW w:w="1140" w:type="dxa"/>
+            <w:tcW w:w="1141" w:type="dxa"/>
             <w:gridSpan w:val="2"/>
             <w:tcBorders>
               <w:top w:val="single" w:sz="2" w:space="0" w:color="000001"/>
@@ -18793,7 +19308,7 @@
             </w:tcBorders>
             <w:shd w:color="auto" w:fill="FFFFFF" w:val="clear"/>
             <w:tcMar>
-              <w:left w:w="0" w:type="dxa"/>
+              <w:left w:w="-2" w:type="dxa"/>
             </w:tcMar>
           </w:tcPr>
           <w:p>
@@ -18828,7 +19343,7 @@
             </w:tcBorders>
             <w:shd w:color="auto" w:fill="FFFFFF" w:val="clear"/>
             <w:tcMar>
-              <w:left w:w="0" w:type="dxa"/>
+              <w:left w:w="-2" w:type="dxa"/>
             </w:tcMar>
           </w:tcPr>
           <w:p>
@@ -18969,7 +19484,7 @@
             </w:tcBorders>
             <w:shd w:color="auto" w:fill="FFFFFF" w:val="clear"/>
             <w:tcMar>
-              <w:left w:w="0" w:type="dxa"/>
+              <w:left w:w="-2" w:type="dxa"/>
             </w:tcMar>
           </w:tcPr>
           <w:p>
@@ -18999,7 +19514,7 @@
             </w:tcBorders>
             <w:shd w:color="auto" w:fill="FFFFFF" w:val="clear"/>
             <w:tcMar>
-              <w:left w:w="0" w:type="dxa"/>
+              <w:left w:w="-2" w:type="dxa"/>
             </w:tcMar>
           </w:tcPr>
           <w:p>
@@ -19029,7 +19544,7 @@
             </w:tcBorders>
             <w:shd w:color="auto" w:fill="FFFFFF" w:val="clear"/>
             <w:tcMar>
-              <w:left w:w="0" w:type="dxa"/>
+              <w:left w:w="-2" w:type="dxa"/>
             </w:tcMar>
           </w:tcPr>
           <w:p>
@@ -19050,7 +19565,7 @@
         </w:tc>
         <w:tc>
           <w:tcPr>
-            <w:tcW w:w="1025" w:type="dxa"/>
+            <w:tcW w:w="1024" w:type="dxa"/>
             <w:tcBorders>
               <w:top w:val="single" w:sz="2" w:space="0" w:color="000001"/>
               <w:left w:val="single" w:sz="2" w:space="0" w:color="000001"/>
@@ -19059,7 +19574,7 @@
             </w:tcBorders>
             <w:shd w:color="auto" w:fill="FFFFFF" w:val="clear"/>
             <w:tcMar>
-              <w:left w:w="0" w:type="dxa"/>
+              <w:left w:w="-2" w:type="dxa"/>
             </w:tcMar>
           </w:tcPr>
           <w:p>
@@ -19080,7 +19595,7 @@
         </w:tc>
         <w:tc>
           <w:tcPr>
-            <w:tcW w:w="1140" w:type="dxa"/>
+            <w:tcW w:w="1141" w:type="dxa"/>
             <w:gridSpan w:val="2"/>
             <w:tcBorders>
               <w:top w:val="single" w:sz="2" w:space="0" w:color="000001"/>
@@ -19092,7 +19607,7 @@
             </w:tcBorders>
             <w:shd w:color="auto" w:fill="FFFFFF" w:val="clear"/>
             <w:tcMar>
-              <w:left w:w="0" w:type="dxa"/>
+              <w:left w:w="-2" w:type="dxa"/>
             </w:tcMar>
           </w:tcPr>
           <w:p>
@@ -19127,7 +19642,7 @@
             </w:tcBorders>
             <w:shd w:color="auto" w:fill="FFFFFF" w:val="clear"/>
             <w:tcMar>
-              <w:left w:w="0" w:type="dxa"/>
+              <w:left w:w="-2" w:type="dxa"/>
             </w:tcMar>
           </w:tcPr>
           <w:p>
@@ -19265,7 +19780,7 @@
             </w:tcBorders>
             <w:shd w:color="auto" w:fill="FFFFFF" w:val="clear"/>
             <w:tcMar>
-              <w:left w:w="0" w:type="dxa"/>
+              <w:left w:w="-2" w:type="dxa"/>
             </w:tcMar>
           </w:tcPr>
           <w:p>
@@ -19295,7 +19810,7 @@
             </w:tcBorders>
             <w:shd w:color="auto" w:fill="FFFFFF" w:val="clear"/>
             <w:tcMar>
-              <w:left w:w="0" w:type="dxa"/>
+              <w:left w:w="-2" w:type="dxa"/>
             </w:tcMar>
           </w:tcPr>
           <w:p>
@@ -19325,7 +19840,7 @@
             </w:tcBorders>
             <w:shd w:color="auto" w:fill="FFFFFF" w:val="clear"/>
             <w:tcMar>
-              <w:left w:w="0" w:type="dxa"/>
+              <w:left w:w="-2" w:type="dxa"/>
             </w:tcMar>
           </w:tcPr>
           <w:p>
@@ -19346,7 +19861,7 @@
         </w:tc>
         <w:tc>
           <w:tcPr>
-            <w:tcW w:w="1025" w:type="dxa"/>
+            <w:tcW w:w="1024" w:type="dxa"/>
             <w:tcBorders>
               <w:top w:val="single" w:sz="2" w:space="0" w:color="000001"/>
               <w:left w:val="single" w:sz="2" w:space="0" w:color="000001"/>
@@ -19355,7 +19870,7 @@
             </w:tcBorders>
             <w:shd w:color="auto" w:fill="FFFFFF" w:val="clear"/>
             <w:tcMar>
-              <w:left w:w="0" w:type="dxa"/>
+              <w:left w:w="-2" w:type="dxa"/>
             </w:tcMar>
           </w:tcPr>
           <w:p>
@@ -19376,7 +19891,7 @@
         </w:tc>
         <w:tc>
           <w:tcPr>
-            <w:tcW w:w="1140" w:type="dxa"/>
+            <w:tcW w:w="1141" w:type="dxa"/>
             <w:gridSpan w:val="2"/>
             <w:tcBorders>
               <w:top w:val="single" w:sz="2" w:space="0" w:color="000001"/>
@@ -19388,7 +19903,7 @@
             </w:tcBorders>
             <w:shd w:color="auto" w:fill="FFFFFF" w:val="clear"/>
             <w:tcMar>
-              <w:left w:w="0" w:type="dxa"/>
+              <w:left w:w="-2" w:type="dxa"/>
             </w:tcMar>
           </w:tcPr>
           <w:p>
@@ -19423,7 +19938,7 @@
             </w:tcBorders>
             <w:shd w:color="auto" w:fill="FFFFFF" w:val="clear"/>
             <w:tcMar>
-              <w:left w:w="0" w:type="dxa"/>
+              <w:left w:w="-2" w:type="dxa"/>
             </w:tcMar>
           </w:tcPr>
           <w:p>
@@ -19587,7 +20102,7 @@
             </w:tcBorders>
             <w:shd w:color="auto" w:fill="FFFFFF" w:val="clear"/>
             <w:tcMar>
-              <w:left w:w="0" w:type="dxa"/>
+              <w:left w:w="-2" w:type="dxa"/>
             </w:tcMar>
           </w:tcPr>
           <w:p>
@@ -19617,7 +20132,7 @@
             </w:tcBorders>
             <w:shd w:color="auto" w:fill="FFFFFF" w:val="clear"/>
             <w:tcMar>
-              <w:left w:w="0" w:type="dxa"/>
+              <w:left w:w="-2" w:type="dxa"/>
             </w:tcMar>
           </w:tcPr>
           <w:p>
@@ -19647,7 +20162,7 @@
             </w:tcBorders>
             <w:shd w:color="auto" w:fill="FFFFFF" w:val="clear"/>
             <w:tcMar>
-              <w:left w:w="0" w:type="dxa"/>
+              <w:left w:w="-2" w:type="dxa"/>
             </w:tcMar>
           </w:tcPr>
           <w:p>
@@ -19668,7 +20183,7 @@
         </w:tc>
         <w:tc>
           <w:tcPr>
-            <w:tcW w:w="1025" w:type="dxa"/>
+            <w:tcW w:w="1024" w:type="dxa"/>
             <w:tcBorders>
               <w:top w:val="single" w:sz="2" w:space="0" w:color="000001"/>
               <w:left w:val="single" w:sz="2" w:space="0" w:color="000001"/>
@@ -19677,7 +20192,7 @@
             </w:tcBorders>
             <w:shd w:color="auto" w:fill="FFFFFF" w:val="clear"/>
             <w:tcMar>
-              <w:left w:w="0" w:type="dxa"/>
+              <w:left w:w="-2" w:type="dxa"/>
             </w:tcMar>
           </w:tcPr>
           <w:p>
@@ -19698,7 +20213,7 @@
         </w:tc>
         <w:tc>
           <w:tcPr>
-            <w:tcW w:w="1140" w:type="dxa"/>
+            <w:tcW w:w="1141" w:type="dxa"/>
             <w:gridSpan w:val="2"/>
             <w:tcBorders>
               <w:top w:val="single" w:sz="2" w:space="0" w:color="000001"/>
@@ -19710,7 +20225,7 @@
             </w:tcBorders>
             <w:shd w:color="auto" w:fill="FFFFFF" w:val="clear"/>
             <w:tcMar>
-              <w:left w:w="0" w:type="dxa"/>
+              <w:left w:w="-2" w:type="dxa"/>
             </w:tcMar>
           </w:tcPr>
           <w:p>
@@ -19745,7 +20260,7 @@
             </w:tcBorders>
             <w:shd w:color="auto" w:fill="FFFFFF" w:val="clear"/>
             <w:tcMar>
-              <w:left w:w="0" w:type="dxa"/>
+              <w:left w:w="-2" w:type="dxa"/>
             </w:tcMar>
           </w:tcPr>
           <w:p>
@@ -19963,7 +20478,7 @@
             </w:tcBorders>
             <w:shd w:color="auto" w:fill="FFFFFF" w:val="clear"/>
             <w:tcMar>
-              <w:left w:w="0" w:type="dxa"/>
+              <w:left w:w="-2" w:type="dxa"/>
             </w:tcMar>
           </w:tcPr>
           <w:p>
@@ -19993,7 +20508,7 @@
             </w:tcBorders>
             <w:shd w:color="auto" w:fill="FFFFFF" w:val="clear"/>
             <w:tcMar>
-              <w:left w:w="0" w:type="dxa"/>
+              <w:left w:w="-2" w:type="dxa"/>
             </w:tcMar>
           </w:tcPr>
           <w:p>
@@ -20023,7 +20538,7 @@
             </w:tcBorders>
             <w:shd w:color="auto" w:fill="FFFFFF" w:val="clear"/>
             <w:tcMar>
-              <w:left w:w="0" w:type="dxa"/>
+              <w:left w:w="-2" w:type="dxa"/>
             </w:tcMar>
           </w:tcPr>
           <w:p>
@@ -20044,7 +20559,7 @@
         </w:tc>
         <w:tc>
           <w:tcPr>
-            <w:tcW w:w="1025" w:type="dxa"/>
+            <w:tcW w:w="1024" w:type="dxa"/>
             <w:tcBorders>
               <w:top w:val="single" w:sz="2" w:space="0" w:color="000001"/>
               <w:left w:val="single" w:sz="2" w:space="0" w:color="000001"/>
@@ -20053,7 +20568,7 @@
             </w:tcBorders>
             <w:shd w:color="auto" w:fill="FFFFFF" w:val="clear"/>
             <w:tcMar>
-              <w:left w:w="0" w:type="dxa"/>
+              <w:left w:w="-2" w:type="dxa"/>
             </w:tcMar>
           </w:tcPr>
           <w:p>
@@ -20074,7 +20589,7 @@
         </w:tc>
         <w:tc>
           <w:tcPr>
-            <w:tcW w:w="1140" w:type="dxa"/>
+            <w:tcW w:w="1141" w:type="dxa"/>
             <w:gridSpan w:val="2"/>
             <w:tcBorders>
               <w:top w:val="single" w:sz="2" w:space="0" w:color="000001"/>
@@ -20086,7 +20601,7 @@
             </w:tcBorders>
             <w:shd w:color="auto" w:fill="FFFFFF" w:val="clear"/>
             <w:tcMar>
-              <w:left w:w="0" w:type="dxa"/>
+              <w:left w:w="-2" w:type="dxa"/>
             </w:tcMar>
           </w:tcPr>
           <w:p>
@@ -22287,7 +22802,7 @@
               <wp:positionV relativeFrom="paragraph">
                 <wp:posOffset>635</wp:posOffset>
               </wp:positionV>
-              <wp:extent cx="158115" cy="203200"/>
+              <wp:extent cx="158750" cy="203200"/>
               <wp:effectExtent l="0" t="0" r="0" b="0"/>
               <wp:wrapSquare wrapText="largest"/>
               <wp:docPr id="23" name="Врезка1"/>
@@ -22298,7 +22813,7 @@
                     <wps:spPr>
                       <a:xfrm>
                         <a:off x="0" y="0"/>
-                        <a:ext cx="157320" cy="202680"/>
+                        <a:ext cx="158040" cy="202680"/>
                       </a:xfrm>
                       <a:prstGeom prst="rect">
                         <a:avLst/>
@@ -22337,7 +22852,7 @@
                             <w:fldChar w:fldCharType="separate"/>
                           </w:r>
                           <w:r>
-                            <w:t>29</w:t>
+                            <w:t>1</w:t>
                           </w:r>
                           <w:r>
                             <w:fldChar w:fldCharType="end"/>
@@ -22356,7 +22871,7 @@
         </mc:Choice>
         <mc:Fallback>
           <w:pict>
-            <v:rect id="shape_0" ID="Врезка1" stroked="f" style="position:absolute;margin-left:455.55pt;margin-top:0.05pt;width:12.35pt;height:15.9pt;mso-position-horizontal:right;mso-position-horizontal-relative:margin">
+            <v:rect id="shape_0" ID="Врезка1" stroked="f" style="position:absolute;margin-left:455.5pt;margin-top:0.05pt;width:12.4pt;height:15.9pt;mso-position-horizontal:right;mso-position-horizontal-relative:margin">
               <w10:wrap type="square"/>
               <v:fill o:detectmouseclick="t" on="false"/>
               <v:stroke color="#3465a4" joinstyle="round" endcap="flat"/>
@@ -22383,7 +22898,7 @@
                       <w:fldChar w:fldCharType="separate"/>
                     </w:r>
                     <w:r>
-                      <w:t>29</w:t>
+                      <w:t>1</w:t>
                     </w:r>
                     <w:r>
                       <w:fldChar w:fldCharType="end"/>

--- a/Paper-Diazo-Calorim-for-OPRD.docx
+++ b/Paper-Diazo-Calorim-for-OPRD.docx
@@ -400,21 +400,7 @@
           <w:color w:val="0000CC"/>
           <w:vertAlign w:val="superscript"/>
         </w:rPr>
-        <w:t>3a,</w:t>
-      </w:r>
-      <w:r>
-        <w:rPr>
-          <w:color w:val="0000CC"/>
-          <w:vertAlign w:val="superscript"/>
-        </w:rPr>
-        <w:t>3</w:t>
-      </w:r>
-      <w:r>
-        <w:rPr>
-          <w:color w:val="0000CC"/>
-          <w:vertAlign w:val="superscript"/>
-        </w:rPr>
-        <w:t>b,4a-f</w:t>
+        <w:t>3a,3b,4a-f</w:t>
       </w:r>
       <w:r>
         <w:rPr/>
@@ -675,35 +661,7 @@
           <w:color w:val="0000CC"/>
           <w:vertAlign w:val="superscript"/>
         </w:rPr>
-        <w:t>3a,</w:t>
-      </w:r>
-      <w:r>
-        <w:rPr>
-          <w:color w:val="0000CC"/>
-          <w:vertAlign w:val="superscript"/>
-        </w:rPr>
-        <w:t>3</w:t>
-      </w:r>
-      <w:r>
-        <w:rPr>
-          <w:color w:val="0000CC"/>
-          <w:vertAlign w:val="superscript"/>
-        </w:rPr>
-        <w:t>b,</w:t>
-      </w:r>
-      <w:r>
-        <w:rPr>
-          <w:color w:val="0000CC"/>
-          <w:vertAlign w:val="superscript"/>
-        </w:rPr>
-        <w:t>3</w:t>
-      </w:r>
-      <w:r>
-        <w:rPr>
-          <w:color w:val="0000CC"/>
-          <w:vertAlign w:val="superscript"/>
-        </w:rPr>
-        <w:t>g</w:t>
+        <w:t>3a,3b,3g</w:t>
       </w:r>
       <w:r>
         <w:rPr/>
@@ -799,21 +757,7 @@
           <w:color w:val="0000CC"/>
           <w:vertAlign w:val="superscript"/>
         </w:rPr>
-        <w:t>3a,</w:t>
-      </w:r>
-      <w:r>
-        <w:rPr>
-          <w:color w:val="0000CC"/>
-          <w:vertAlign w:val="superscript"/>
-        </w:rPr>
-        <w:t>3</w:t>
-      </w:r>
-      <w:r>
-        <w:rPr>
-          <w:color w:val="0000CC"/>
-          <w:vertAlign w:val="superscript"/>
-        </w:rPr>
-        <w:t>b</w:t>
+        <w:t>3a,3b</w:t>
       </w:r>
       <w:r>
         <w:rPr/>
@@ -899,23 +843,7 @@
           <w:color w:val="0000CC"/>
           <w:vertAlign w:val="superscript"/>
         </w:rPr>
-        <w:t>3a,</w:t>
-      </w:r>
-      <w:r>
-        <w:rPr>
-          <w:rFonts w:ascii="Times New Roman" w:hAnsi="Times New Roman"/>
-          <w:color w:val="0000CC"/>
-          <w:vertAlign w:val="superscript"/>
-        </w:rPr>
-        <w:t>3</w:t>
-      </w:r>
-      <w:r>
-        <w:rPr>
-          <w:rFonts w:ascii="Times New Roman" w:hAnsi="Times New Roman"/>
-          <w:color w:val="0000CC"/>
-          <w:vertAlign w:val="superscript"/>
-        </w:rPr>
-        <w:t>b</w:t>
+        <w:t>3a,3b</w:t>
       </w:r>
       <w:r>
         <w:rPr>
@@ -1523,15 +1451,7 @@
       </w:pPr>
       <w:r>
         <w:rPr/>
-        <w:t>The DSC/TGA runs were made in argon atmosphere using open sample pans on Q600 SDT instrument (TA Instruments), a heating rate of 5 °C</w:t>
-      </w:r>
-      <w:r>
-        <w:rPr/>
-        <w:t>·</w:t>
-      </w:r>
-      <w:r>
-        <w:rPr/>
-        <w:t>min</w:t>
+        <w:t>The DSC/TGA runs were made in argon atmosphere using open sample pans on Q600 SDT instrument (TA Instruments), a heating rate of 5 °C·min</w:t>
       </w:r>
       <w:r>
         <w:rPr>
@@ -1611,21 +1531,7 @@
           <w:color w:val="0000CC"/>
           <w:vertAlign w:val="superscript"/>
         </w:rPr>
-        <w:t>3a,</w:t>
-      </w:r>
-      <w:r>
-        <w:rPr>
-          <w:color w:val="0000CC"/>
-          <w:vertAlign w:val="superscript"/>
-        </w:rPr>
-        <w:t>3</w:t>
-      </w:r>
-      <w:r>
-        <w:rPr>
-          <w:color w:val="0000CC"/>
-          <w:vertAlign w:val="superscript"/>
-        </w:rPr>
-        <w:t>b</w:t>
+        <w:t>3a,3b</w:t>
       </w:r>
       <w:r>
         <w:rPr/>
@@ -2052,7 +1958,7 @@
       <w:tblPr>
         <w:tblW w:w="5000" w:type="pct"/>
         <w:jc w:val="left"/>
-        <w:tblInd w:w="22" w:type="dxa"/>
+        <w:tblInd w:w="17" w:type="dxa"/>
         <w:tblBorders>
           <w:top w:val="single" w:sz="4" w:space="0" w:color="00000A"/>
           <w:left w:val="single" w:sz="4" w:space="0" w:color="00000A"/>
@@ -2063,7 +1969,7 @@
         </w:tblBorders>
         <w:tblCellMar>
           <w:top w:w="0" w:type="dxa"/>
-          <w:left w:w="18" w:type="dxa"/>
+          <w:left w:w="13" w:type="dxa"/>
           <w:bottom w:w="0" w:type="dxa"/>
           <w:right w:w="108" w:type="dxa"/>
         </w:tblCellMar>
@@ -2071,11 +1977,11 @@
       </w:tblPr>
       <w:tblGrid>
         <w:gridCol w:w="2689"/>
-        <w:gridCol w:w="1002"/>
+        <w:gridCol w:w="1001"/>
         <w:gridCol w:w="2404"/>
-        <w:gridCol w:w="3"/>
-        <w:gridCol w:w="887"/>
-        <w:gridCol w:w="2375"/>
+        <w:gridCol w:w="4"/>
+        <w:gridCol w:w="886"/>
+        <w:gridCol w:w="2376"/>
       </w:tblGrid>
       <w:tr>
         <w:trPr>
@@ -2096,7 +2002,7 @@
             </w:tcBorders>
             <w:shd w:color="auto" w:fill="FFFFFF" w:val="clear"/>
             <w:tcMar>
-              <w:left w:w="18" w:type="dxa"/>
+              <w:left w:w="13" w:type="dxa"/>
             </w:tcMar>
             <w:vAlign w:val="center"/>
           </w:tcPr>
@@ -2126,7 +2032,7 @@
             </w:tcBorders>
             <w:shd w:color="auto" w:fill="FFFFFF" w:val="clear"/>
             <w:tcMar>
-              <w:left w:w="18" w:type="dxa"/>
+              <w:left w:w="13" w:type="dxa"/>
             </w:tcMar>
           </w:tcPr>
           <w:p>
@@ -2155,7 +2061,7 @@
             </w:tcBorders>
             <w:shd w:color="auto" w:fill="FFFFFF" w:val="clear"/>
             <w:tcMar>
-              <w:left w:w="18" w:type="dxa"/>
+              <w:left w:w="13" w:type="dxa"/>
             </w:tcMar>
             <w:vAlign w:val="center"/>
           </w:tcPr>
@@ -2191,7 +2097,7 @@
             </w:tcBorders>
             <w:shd w:color="auto" w:fill="FFFFFF" w:val="clear"/>
             <w:tcMar>
-              <w:left w:w="18" w:type="dxa"/>
+              <w:left w:w="13" w:type="dxa"/>
             </w:tcMar>
             <w:vAlign w:val="center"/>
           </w:tcPr>
@@ -2208,7 +2114,7 @@
         </w:tc>
         <w:tc>
           <w:tcPr>
-            <w:tcW w:w="1002" w:type="dxa"/>
+            <w:tcW w:w="1001" w:type="dxa"/>
             <w:tcBorders>
               <w:top w:val="single" w:sz="4" w:space="0" w:color="00000A"/>
               <w:left w:val="single" w:sz="4" w:space="0" w:color="00000A"/>
@@ -2219,7 +2125,7 @@
             </w:tcBorders>
             <w:shd w:color="auto" w:fill="FFFFFF" w:val="clear"/>
             <w:tcMar>
-              <w:left w:w="18" w:type="dxa"/>
+              <w:left w:w="13" w:type="dxa"/>
             </w:tcMar>
           </w:tcPr>
           <w:p>
@@ -2247,7 +2153,7 @@
             </w:tcBorders>
             <w:shd w:color="auto" w:fill="FFFFFF" w:val="clear"/>
             <w:tcMar>
-              <w:left w:w="18" w:type="dxa"/>
+              <w:left w:w="13" w:type="dxa"/>
             </w:tcMar>
           </w:tcPr>
           <w:p>
@@ -2291,7 +2197,7 @@
             </w:tcBorders>
             <w:shd w:color="auto" w:fill="FFFFFF" w:val="clear"/>
             <w:tcMar>
-              <w:left w:w="18" w:type="dxa"/>
+              <w:left w:w="13" w:type="dxa"/>
             </w:tcMar>
             <w:vAlign w:val="center"/>
           </w:tcPr>
@@ -2309,7 +2215,7 @@
         </w:tc>
         <w:tc>
           <w:tcPr>
-            <w:tcW w:w="2375" w:type="dxa"/>
+            <w:tcW w:w="2376" w:type="dxa"/>
             <w:tcBorders>
               <w:top w:val="single" w:sz="4" w:space="0" w:color="00000A"/>
               <w:left w:val="single" w:sz="4" w:space="0" w:color="00000A"/>
@@ -2320,7 +2226,7 @@
             </w:tcBorders>
             <w:shd w:color="auto" w:fill="FFFFFF" w:val="clear"/>
             <w:tcMar>
-              <w:left w:w="18" w:type="dxa"/>
+              <w:left w:w="13" w:type="dxa"/>
             </w:tcMar>
             <w:vAlign w:val="center"/>
           </w:tcPr>
@@ -2369,7 +2275,7 @@
             </w:tcBorders>
             <w:shd w:color="auto" w:fill="FFFFFF" w:val="clear"/>
             <w:tcMar>
-              <w:left w:w="18" w:type="dxa"/>
+              <w:left w:w="13" w:type="dxa"/>
             </w:tcMar>
             <w:vAlign w:val="center"/>
           </w:tcPr>
@@ -2474,7 +2380,7 @@
         </w:tc>
         <w:tc>
           <w:tcPr>
-            <w:tcW w:w="1002" w:type="dxa"/>
+            <w:tcW w:w="1001" w:type="dxa"/>
             <w:tcBorders>
               <w:top w:val="single" w:sz="4" w:space="0" w:color="00000A"/>
               <w:left w:val="single" w:sz="4" w:space="0" w:color="00000A"/>
@@ -2485,7 +2391,7 @@
             </w:tcBorders>
             <w:shd w:color="auto" w:fill="FFFFFF" w:val="clear"/>
             <w:tcMar>
-              <w:left w:w="18" w:type="dxa"/>
+              <w:left w:w="13" w:type="dxa"/>
             </w:tcMar>
           </w:tcPr>
           <w:p>
@@ -2517,7 +2423,7 @@
             </w:tcBorders>
             <w:shd w:color="auto" w:fill="FFFFFF" w:val="clear"/>
             <w:tcMar>
-              <w:left w:w="18" w:type="dxa"/>
+              <w:left w:w="13" w:type="dxa"/>
             </w:tcMar>
           </w:tcPr>
           <w:p>
@@ -2550,7 +2456,7 @@
             </w:tcBorders>
             <w:shd w:color="auto" w:fill="FFFFFF" w:val="clear"/>
             <w:tcMar>
-              <w:left w:w="18" w:type="dxa"/>
+              <w:left w:w="13" w:type="dxa"/>
             </w:tcMar>
             <w:vAlign w:val="center"/>
           </w:tcPr>
@@ -2572,7 +2478,7 @@
         </w:tc>
         <w:tc>
           <w:tcPr>
-            <w:tcW w:w="2375" w:type="dxa"/>
+            <w:tcW w:w="2376" w:type="dxa"/>
             <w:tcBorders>
               <w:top w:val="single" w:sz="4" w:space="0" w:color="00000A"/>
               <w:left w:val="single" w:sz="4" w:space="0" w:color="00000A"/>
@@ -2583,7 +2489,7 @@
             </w:tcBorders>
             <w:shd w:color="auto" w:fill="FFFFFF" w:val="clear"/>
             <w:tcMar>
-              <w:left w:w="18" w:type="dxa"/>
+              <w:left w:w="13" w:type="dxa"/>
             </w:tcMar>
             <w:vAlign w:val="center"/>
           </w:tcPr>
@@ -2619,7 +2525,7 @@
             </w:tcBorders>
             <w:shd w:color="auto" w:fill="FFFFFF" w:val="clear"/>
             <w:tcMar>
-              <w:left w:w="18" w:type="dxa"/>
+              <w:left w:w="13" w:type="dxa"/>
             </w:tcMar>
             <w:vAlign w:val="center"/>
           </w:tcPr>
@@ -2722,7 +2628,7 @@
         </w:tc>
         <w:tc>
           <w:tcPr>
-            <w:tcW w:w="1002" w:type="dxa"/>
+            <w:tcW w:w="1001" w:type="dxa"/>
             <w:tcBorders>
               <w:top w:val="single" w:sz="4" w:space="0" w:color="00000A"/>
               <w:left w:val="single" w:sz="4" w:space="0" w:color="00000A"/>
@@ -2733,7 +2639,7 @@
             </w:tcBorders>
             <w:shd w:color="auto" w:fill="FFFFFF" w:val="clear"/>
             <w:tcMar>
-              <w:left w:w="18" w:type="dxa"/>
+              <w:left w:w="13" w:type="dxa"/>
             </w:tcMar>
           </w:tcPr>
           <w:p>
@@ -2765,7 +2671,7 @@
             </w:tcBorders>
             <w:shd w:color="auto" w:fill="FFFFFF" w:val="clear"/>
             <w:tcMar>
-              <w:left w:w="18" w:type="dxa"/>
+              <w:left w:w="13" w:type="dxa"/>
             </w:tcMar>
           </w:tcPr>
           <w:p>
@@ -2798,7 +2704,7 @@
             </w:tcBorders>
             <w:shd w:color="auto" w:fill="FFFFFF" w:val="clear"/>
             <w:tcMar>
-              <w:left w:w="18" w:type="dxa"/>
+              <w:left w:w="13" w:type="dxa"/>
             </w:tcMar>
             <w:vAlign w:val="center"/>
           </w:tcPr>
@@ -2820,7 +2726,7 @@
         </w:tc>
         <w:tc>
           <w:tcPr>
-            <w:tcW w:w="2375" w:type="dxa"/>
+            <w:tcW w:w="2376" w:type="dxa"/>
             <w:tcBorders>
               <w:top w:val="single" w:sz="4" w:space="0" w:color="00000A"/>
               <w:left w:val="single" w:sz="4" w:space="0" w:color="00000A"/>
@@ -2831,7 +2737,7 @@
             </w:tcBorders>
             <w:shd w:color="auto" w:fill="FFFFFF" w:val="clear"/>
             <w:tcMar>
-              <w:left w:w="18" w:type="dxa"/>
+              <w:left w:w="13" w:type="dxa"/>
             </w:tcMar>
             <w:vAlign w:val="center"/>
           </w:tcPr>
@@ -2867,7 +2773,7 @@
             </w:tcBorders>
             <w:shd w:color="auto" w:fill="FFFFFF" w:val="clear"/>
             <w:tcMar>
-              <w:left w:w="18" w:type="dxa"/>
+              <w:left w:w="13" w:type="dxa"/>
             </w:tcMar>
             <w:vAlign w:val="center"/>
           </w:tcPr>
@@ -2970,7 +2876,7 @@
         </w:tc>
         <w:tc>
           <w:tcPr>
-            <w:tcW w:w="1002" w:type="dxa"/>
+            <w:tcW w:w="1001" w:type="dxa"/>
             <w:tcBorders>
               <w:top w:val="single" w:sz="4" w:space="0" w:color="00000A"/>
               <w:left w:val="single" w:sz="4" w:space="0" w:color="00000A"/>
@@ -2981,7 +2887,7 @@
             </w:tcBorders>
             <w:shd w:color="auto" w:fill="FFFFFF" w:val="clear"/>
             <w:tcMar>
-              <w:left w:w="18" w:type="dxa"/>
+              <w:left w:w="13" w:type="dxa"/>
             </w:tcMar>
           </w:tcPr>
           <w:p>
@@ -3013,7 +2919,7 @@
             </w:tcBorders>
             <w:shd w:color="auto" w:fill="FFFFFF" w:val="clear"/>
             <w:tcMar>
-              <w:left w:w="18" w:type="dxa"/>
+              <w:left w:w="13" w:type="dxa"/>
             </w:tcMar>
           </w:tcPr>
           <w:p>
@@ -3046,7 +2952,7 @@
             </w:tcBorders>
             <w:shd w:color="auto" w:fill="FFFFFF" w:val="clear"/>
             <w:tcMar>
-              <w:left w:w="18" w:type="dxa"/>
+              <w:left w:w="13" w:type="dxa"/>
             </w:tcMar>
             <w:vAlign w:val="center"/>
           </w:tcPr>
@@ -3068,7 +2974,7 @@
         </w:tc>
         <w:tc>
           <w:tcPr>
-            <w:tcW w:w="2375" w:type="dxa"/>
+            <w:tcW w:w="2376" w:type="dxa"/>
             <w:tcBorders>
               <w:top w:val="single" w:sz="4" w:space="0" w:color="00000A"/>
               <w:left w:val="single" w:sz="4" w:space="0" w:color="00000A"/>
@@ -3079,7 +2985,7 @@
             </w:tcBorders>
             <w:shd w:color="auto" w:fill="FFFFFF" w:val="clear"/>
             <w:tcMar>
-              <w:left w:w="18" w:type="dxa"/>
+              <w:left w:w="13" w:type="dxa"/>
             </w:tcMar>
             <w:vAlign w:val="center"/>
           </w:tcPr>
@@ -3115,7 +3021,7 @@
             </w:tcBorders>
             <w:shd w:color="auto" w:fill="FFFFFF" w:val="clear"/>
             <w:tcMar>
-              <w:left w:w="18" w:type="dxa"/>
+              <w:left w:w="13" w:type="dxa"/>
             </w:tcMar>
             <w:vAlign w:val="center"/>
           </w:tcPr>
@@ -3205,7 +3111,7 @@
         </w:tc>
         <w:tc>
           <w:tcPr>
-            <w:tcW w:w="1002" w:type="dxa"/>
+            <w:tcW w:w="1001" w:type="dxa"/>
             <w:tcBorders>
               <w:top w:val="single" w:sz="4" w:space="0" w:color="00000A"/>
               <w:left w:val="single" w:sz="4" w:space="0" w:color="00000A"/>
@@ -3216,7 +3122,7 @@
             </w:tcBorders>
             <w:shd w:color="auto" w:fill="FFFFFF" w:val="clear"/>
             <w:tcMar>
-              <w:left w:w="18" w:type="dxa"/>
+              <w:left w:w="13" w:type="dxa"/>
             </w:tcMar>
           </w:tcPr>
           <w:p>
@@ -3248,7 +3154,7 @@
             </w:tcBorders>
             <w:shd w:color="auto" w:fill="FFFFFF" w:val="clear"/>
             <w:tcMar>
-              <w:left w:w="18" w:type="dxa"/>
+              <w:left w:w="13" w:type="dxa"/>
             </w:tcMar>
           </w:tcPr>
           <w:p>
@@ -3281,7 +3187,7 @@
             </w:tcBorders>
             <w:shd w:color="auto" w:fill="FFFFFF" w:val="clear"/>
             <w:tcMar>
-              <w:left w:w="18" w:type="dxa"/>
+              <w:left w:w="13" w:type="dxa"/>
             </w:tcMar>
             <w:vAlign w:val="center"/>
           </w:tcPr>
@@ -3303,7 +3209,7 @@
         </w:tc>
         <w:tc>
           <w:tcPr>
-            <w:tcW w:w="2375" w:type="dxa"/>
+            <w:tcW w:w="2376" w:type="dxa"/>
             <w:tcBorders>
               <w:top w:val="single" w:sz="4" w:space="0" w:color="00000A"/>
               <w:left w:val="single" w:sz="4" w:space="0" w:color="00000A"/>
@@ -3314,7 +3220,7 @@
             </w:tcBorders>
             <w:shd w:color="auto" w:fill="FFFFFF" w:val="clear"/>
             <w:tcMar>
-              <w:left w:w="18" w:type="dxa"/>
+              <w:left w:w="13" w:type="dxa"/>
             </w:tcMar>
             <w:vAlign w:val="center"/>
           </w:tcPr>
@@ -3350,7 +3256,7 @@
             </w:tcBorders>
             <w:shd w:color="auto" w:fill="FFFFFF" w:val="clear"/>
             <w:tcMar>
-              <w:left w:w="18" w:type="dxa"/>
+              <w:left w:w="13" w:type="dxa"/>
             </w:tcMar>
             <w:vAlign w:val="center"/>
           </w:tcPr>
@@ -3453,7 +3359,7 @@
         </w:tc>
         <w:tc>
           <w:tcPr>
-            <w:tcW w:w="1002" w:type="dxa"/>
+            <w:tcW w:w="1001" w:type="dxa"/>
             <w:tcBorders>
               <w:top w:val="single" w:sz="4" w:space="0" w:color="00000A"/>
               <w:left w:val="single" w:sz="4" w:space="0" w:color="00000A"/>
@@ -3464,7 +3370,7 @@
             </w:tcBorders>
             <w:shd w:color="auto" w:fill="FFFFFF" w:val="clear"/>
             <w:tcMar>
-              <w:left w:w="18" w:type="dxa"/>
+              <w:left w:w="13" w:type="dxa"/>
             </w:tcMar>
           </w:tcPr>
           <w:p>
@@ -3496,7 +3402,7 @@
             </w:tcBorders>
             <w:shd w:color="auto" w:fill="FFFFFF" w:val="clear"/>
             <w:tcMar>
-              <w:left w:w="18" w:type="dxa"/>
+              <w:left w:w="13" w:type="dxa"/>
             </w:tcMar>
           </w:tcPr>
           <w:p>
@@ -3529,7 +3435,7 @@
             </w:tcBorders>
             <w:shd w:color="auto" w:fill="FFFFFF" w:val="clear"/>
             <w:tcMar>
-              <w:left w:w="18" w:type="dxa"/>
+              <w:left w:w="13" w:type="dxa"/>
             </w:tcMar>
             <w:vAlign w:val="center"/>
           </w:tcPr>
@@ -3565,7 +3471,7 @@
         </w:tc>
         <w:tc>
           <w:tcPr>
-            <w:tcW w:w="2375" w:type="dxa"/>
+            <w:tcW w:w="2376" w:type="dxa"/>
             <w:tcBorders>
               <w:top w:val="single" w:sz="4" w:space="0" w:color="00000A"/>
               <w:left w:val="single" w:sz="4" w:space="0" w:color="00000A"/>
@@ -3576,7 +3482,7 @@
             </w:tcBorders>
             <w:shd w:color="auto" w:fill="FFFFFF" w:val="clear"/>
             <w:tcMar>
-              <w:left w:w="18" w:type="dxa"/>
+              <w:left w:w="13" w:type="dxa"/>
             </w:tcMar>
             <w:vAlign w:val="center"/>
           </w:tcPr>
@@ -3628,7 +3534,7 @@
             </w:tcBorders>
             <w:shd w:color="auto" w:fill="FFFFFF" w:val="clear"/>
             <w:tcMar>
-              <w:left w:w="18" w:type="dxa"/>
+              <w:left w:w="13" w:type="dxa"/>
             </w:tcMar>
             <w:vAlign w:val="center"/>
           </w:tcPr>
@@ -3738,7 +3644,7 @@
         </w:tc>
         <w:tc>
           <w:tcPr>
-            <w:tcW w:w="1002" w:type="dxa"/>
+            <w:tcW w:w="1001" w:type="dxa"/>
             <w:tcBorders>
               <w:top w:val="single" w:sz="4" w:space="0" w:color="00000A"/>
               <w:left w:val="single" w:sz="4" w:space="0" w:color="00000A"/>
@@ -3749,7 +3655,7 @@
             </w:tcBorders>
             <w:shd w:color="auto" w:fill="FFFFFF" w:val="clear"/>
             <w:tcMar>
-              <w:left w:w="18" w:type="dxa"/>
+              <w:left w:w="13" w:type="dxa"/>
             </w:tcMar>
           </w:tcPr>
           <w:p>
@@ -3781,7 +3687,7 @@
             </w:tcBorders>
             <w:shd w:color="auto" w:fill="FFFFFF" w:val="clear"/>
             <w:tcMar>
-              <w:left w:w="18" w:type="dxa"/>
+              <w:left w:w="13" w:type="dxa"/>
             </w:tcMar>
           </w:tcPr>
           <w:p>
@@ -3814,7 +3720,7 @@
             </w:tcBorders>
             <w:shd w:color="auto" w:fill="FFFFFF" w:val="clear"/>
             <w:tcMar>
-              <w:left w:w="18" w:type="dxa"/>
+              <w:left w:w="13" w:type="dxa"/>
             </w:tcMar>
             <w:vAlign w:val="center"/>
           </w:tcPr>
@@ -3836,7 +3742,7 @@
         </w:tc>
         <w:tc>
           <w:tcPr>
-            <w:tcW w:w="2375" w:type="dxa"/>
+            <w:tcW w:w="2376" w:type="dxa"/>
             <w:tcBorders>
               <w:top w:val="single" w:sz="4" w:space="0" w:color="00000A"/>
               <w:left w:val="single" w:sz="4" w:space="0" w:color="00000A"/>
@@ -3847,7 +3753,7 @@
             </w:tcBorders>
             <w:shd w:color="auto" w:fill="FFFFFF" w:val="clear"/>
             <w:tcMar>
-              <w:left w:w="18" w:type="dxa"/>
+              <w:left w:w="13" w:type="dxa"/>
             </w:tcMar>
             <w:vAlign w:val="center"/>
           </w:tcPr>
@@ -6942,7 +6848,7 @@
       <w:tblPr>
         <w:tblW w:w="9350" w:type="dxa"/>
         <w:jc w:val="left"/>
-        <w:tblInd w:w="17" w:type="dxa"/>
+        <w:tblInd w:w="15" w:type="dxa"/>
         <w:tblBorders>
           <w:top w:val="single" w:sz="2" w:space="0" w:color="000001"/>
           <w:left w:val="single" w:sz="2" w:space="0" w:color="000001"/>
@@ -6951,7 +6857,7 @@
         </w:tblBorders>
         <w:tblCellMar>
           <w:top w:w="55" w:type="dxa"/>
-          <w:left w:w="0" w:type="dxa"/>
+          <w:left w:w="-2" w:type="dxa"/>
           <w:bottom w:w="55" w:type="dxa"/>
           <w:right w:w="55" w:type="dxa"/>
         </w:tblCellMar>
@@ -6984,7 +6890,7 @@
             </w:tcBorders>
             <w:shd w:color="auto" w:fill="FFFFFF" w:val="clear"/>
             <w:tcMar>
-              <w:left w:w="0" w:type="dxa"/>
+              <w:left w:w="-2" w:type="dxa"/>
             </w:tcMar>
             <w:vAlign w:val="center"/>
           </w:tcPr>
@@ -7016,7 +6922,7 @@
             </w:tcBorders>
             <w:shd w:color="auto" w:fill="FFFFFF" w:val="clear"/>
             <w:tcMar>
-              <w:left w:w="0" w:type="dxa"/>
+              <w:left w:w="-2" w:type="dxa"/>
             </w:tcMar>
             <w:vAlign w:val="center"/>
           </w:tcPr>
@@ -7054,7 +6960,7 @@
             </w:tcBorders>
             <w:shd w:color="auto" w:fill="FFFFFF" w:val="clear"/>
             <w:tcMar>
-              <w:left w:w="0" w:type="dxa"/>
+              <w:left w:w="-2" w:type="dxa"/>
             </w:tcMar>
             <w:vAlign w:val="center"/>
           </w:tcPr>
@@ -7098,7 +7004,7 @@
             </w:tcBorders>
             <w:shd w:color="auto" w:fill="FFFFFF" w:val="clear"/>
             <w:tcMar>
-              <w:left w:w="0" w:type="dxa"/>
+              <w:left w:w="-2" w:type="dxa"/>
             </w:tcMar>
             <w:vAlign w:val="center"/>
           </w:tcPr>
@@ -7124,7 +7030,7 @@
             </w:tcBorders>
             <w:shd w:color="auto" w:fill="FFFFFF" w:val="clear"/>
             <w:tcMar>
-              <w:left w:w="0" w:type="dxa"/>
+              <w:left w:w="-2" w:type="dxa"/>
             </w:tcMar>
             <w:vAlign w:val="center"/>
           </w:tcPr>
@@ -7161,7 +7067,7 @@
             </w:tcBorders>
             <w:shd w:color="auto" w:fill="FFFFFF" w:val="clear"/>
             <w:tcMar>
-              <w:left w:w="0" w:type="dxa"/>
+              <w:left w:w="-2" w:type="dxa"/>
             </w:tcMar>
             <w:vAlign w:val="center"/>
           </w:tcPr>
@@ -7198,7 +7104,7 @@
             </w:tcBorders>
             <w:shd w:color="auto" w:fill="FFFFFF" w:val="clear"/>
             <w:tcMar>
-              <w:left w:w="0" w:type="dxa"/>
+              <w:left w:w="-2" w:type="dxa"/>
             </w:tcMar>
             <w:vAlign w:val="center"/>
           </w:tcPr>
@@ -7236,7 +7142,7 @@
             </w:tcBorders>
             <w:shd w:color="auto" w:fill="FFFFFF" w:val="clear"/>
             <w:tcMar>
-              <w:left w:w="0" w:type="dxa"/>
+              <w:left w:w="-2" w:type="dxa"/>
             </w:tcMar>
             <w:vAlign w:val="center"/>
           </w:tcPr>
@@ -7273,7 +7179,7 @@
             </w:tcBorders>
             <w:shd w:color="auto" w:fill="FFFFFF" w:val="clear"/>
             <w:tcMar>
-              <w:left w:w="0" w:type="dxa"/>
+              <w:left w:w="-2" w:type="dxa"/>
             </w:tcMar>
             <w:vAlign w:val="center"/>
           </w:tcPr>
@@ -7312,7 +7218,7 @@
             </w:tcBorders>
             <w:shd w:color="auto" w:fill="FFFFFF" w:val="clear"/>
             <w:tcMar>
-              <w:left w:w="0" w:type="dxa"/>
+              <w:left w:w="-2" w:type="dxa"/>
             </w:tcMar>
             <w:vAlign w:val="center"/>
           </w:tcPr>
@@ -7354,7 +7260,7 @@
             </w:tcBorders>
             <w:shd w:color="auto" w:fill="FFFFFF" w:val="clear"/>
             <w:tcMar>
-              <w:left w:w="0" w:type="dxa"/>
+              <w:left w:w="-2" w:type="dxa"/>
             </w:tcMar>
             <w:vAlign w:val="center"/>
           </w:tcPr>
@@ -7468,7 +7374,7 @@
             </w:tcBorders>
             <w:shd w:color="auto" w:fill="FFFFFF" w:val="clear"/>
             <w:tcMar>
-              <w:left w:w="0" w:type="dxa"/>
+              <w:left w:w="-2" w:type="dxa"/>
             </w:tcMar>
             <w:vAlign w:val="center"/>
           </w:tcPr>
@@ -7495,7 +7401,7 @@
             </w:tcBorders>
             <w:shd w:color="auto" w:fill="FFFFFF" w:val="clear"/>
             <w:tcMar>
-              <w:left w:w="0" w:type="dxa"/>
+              <w:left w:w="-2" w:type="dxa"/>
             </w:tcMar>
             <w:vAlign w:val="center"/>
           </w:tcPr>
@@ -7522,7 +7428,7 @@
             </w:tcBorders>
             <w:shd w:color="auto" w:fill="FFFFFF" w:val="clear"/>
             <w:tcMar>
-              <w:left w:w="0" w:type="dxa"/>
+              <w:left w:w="-2" w:type="dxa"/>
             </w:tcMar>
             <w:vAlign w:val="center"/>
           </w:tcPr>
@@ -7550,7 +7456,7 @@
             </w:tcBorders>
             <w:shd w:color="auto" w:fill="FFFFFF" w:val="clear"/>
             <w:tcMar>
-              <w:left w:w="0" w:type="dxa"/>
+              <w:left w:w="-2" w:type="dxa"/>
             </w:tcMar>
             <w:vAlign w:val="center"/>
           </w:tcPr>
@@ -7577,7 +7483,7 @@
             </w:tcBorders>
             <w:shd w:color="auto" w:fill="FFFFFF" w:val="clear"/>
             <w:tcMar>
-              <w:left w:w="0" w:type="dxa"/>
+              <w:left w:w="-2" w:type="dxa"/>
             </w:tcMar>
             <w:vAlign w:val="center"/>
           </w:tcPr>
@@ -7606,7 +7512,7 @@
             </w:tcBorders>
             <w:shd w:color="auto" w:fill="FFFFFF" w:val="clear"/>
             <w:tcMar>
-              <w:left w:w="0" w:type="dxa"/>
+              <w:left w:w="-2" w:type="dxa"/>
             </w:tcMar>
             <w:vAlign w:val="center"/>
           </w:tcPr>
@@ -7638,7 +7544,7 @@
             </w:tcBorders>
             <w:shd w:color="auto" w:fill="FFFFFF" w:val="clear"/>
             <w:tcMar>
-              <w:left w:w="0" w:type="dxa"/>
+              <w:left w:w="-2" w:type="dxa"/>
             </w:tcMar>
             <w:vAlign w:val="center"/>
           </w:tcPr>
@@ -7752,7 +7658,7 @@
             </w:tcBorders>
             <w:shd w:color="auto" w:fill="FFFFFF" w:val="clear"/>
             <w:tcMar>
-              <w:left w:w="0" w:type="dxa"/>
+              <w:left w:w="-2" w:type="dxa"/>
             </w:tcMar>
             <w:vAlign w:val="center"/>
           </w:tcPr>
@@ -7779,7 +7685,7 @@
             </w:tcBorders>
             <w:shd w:color="auto" w:fill="FFFFFF" w:val="clear"/>
             <w:tcMar>
-              <w:left w:w="0" w:type="dxa"/>
+              <w:left w:w="-2" w:type="dxa"/>
             </w:tcMar>
             <w:vAlign w:val="center"/>
           </w:tcPr>
@@ -7806,7 +7712,7 @@
             </w:tcBorders>
             <w:shd w:color="auto" w:fill="FFFFFF" w:val="clear"/>
             <w:tcMar>
-              <w:left w:w="0" w:type="dxa"/>
+              <w:left w:w="-2" w:type="dxa"/>
             </w:tcMar>
             <w:vAlign w:val="center"/>
           </w:tcPr>
@@ -7834,7 +7740,7 @@
             </w:tcBorders>
             <w:shd w:color="auto" w:fill="FFFFFF" w:val="clear"/>
             <w:tcMar>
-              <w:left w:w="0" w:type="dxa"/>
+              <w:left w:w="-2" w:type="dxa"/>
             </w:tcMar>
             <w:vAlign w:val="center"/>
           </w:tcPr>
@@ -7861,7 +7767,7 @@
             </w:tcBorders>
             <w:shd w:color="auto" w:fill="FFFFFF" w:val="clear"/>
             <w:tcMar>
-              <w:left w:w="0" w:type="dxa"/>
+              <w:left w:w="-2" w:type="dxa"/>
             </w:tcMar>
             <w:vAlign w:val="center"/>
           </w:tcPr>
@@ -7890,7 +7796,7 @@
             </w:tcBorders>
             <w:shd w:color="auto" w:fill="FFFFFF" w:val="clear"/>
             <w:tcMar>
-              <w:left w:w="0" w:type="dxa"/>
+              <w:left w:w="-2" w:type="dxa"/>
             </w:tcMar>
             <w:vAlign w:val="center"/>
           </w:tcPr>
@@ -7922,7 +7828,7 @@
             </w:tcBorders>
             <w:shd w:color="auto" w:fill="FFFFFF" w:val="clear"/>
             <w:tcMar>
-              <w:left w:w="0" w:type="dxa"/>
+              <w:left w:w="-2" w:type="dxa"/>
             </w:tcMar>
             <w:vAlign w:val="center"/>
           </w:tcPr>
@@ -8036,7 +7942,7 @@
             </w:tcBorders>
             <w:shd w:color="auto" w:fill="FFFFFF" w:val="clear"/>
             <w:tcMar>
-              <w:left w:w="0" w:type="dxa"/>
+              <w:left w:w="-2" w:type="dxa"/>
             </w:tcMar>
             <w:vAlign w:val="center"/>
           </w:tcPr>
@@ -8063,7 +7969,7 @@
             </w:tcBorders>
             <w:shd w:color="auto" w:fill="FFFFFF" w:val="clear"/>
             <w:tcMar>
-              <w:left w:w="0" w:type="dxa"/>
+              <w:left w:w="-2" w:type="dxa"/>
             </w:tcMar>
             <w:vAlign w:val="center"/>
           </w:tcPr>
@@ -8090,7 +7996,7 @@
             </w:tcBorders>
             <w:shd w:color="auto" w:fill="FFFFFF" w:val="clear"/>
             <w:tcMar>
-              <w:left w:w="0" w:type="dxa"/>
+              <w:left w:w="-2" w:type="dxa"/>
             </w:tcMar>
             <w:vAlign w:val="center"/>
           </w:tcPr>
@@ -8118,7 +8024,7 @@
             </w:tcBorders>
             <w:shd w:color="auto" w:fill="FFFFFF" w:val="clear"/>
             <w:tcMar>
-              <w:left w:w="0" w:type="dxa"/>
+              <w:left w:w="-2" w:type="dxa"/>
             </w:tcMar>
             <w:vAlign w:val="center"/>
           </w:tcPr>
@@ -8145,7 +8051,7 @@
             </w:tcBorders>
             <w:shd w:color="auto" w:fill="FFFFFF" w:val="clear"/>
             <w:tcMar>
-              <w:left w:w="0" w:type="dxa"/>
+              <w:left w:w="-2" w:type="dxa"/>
             </w:tcMar>
             <w:vAlign w:val="center"/>
           </w:tcPr>
@@ -8174,7 +8080,7 @@
             </w:tcBorders>
             <w:shd w:color="auto" w:fill="FFFFFF" w:val="clear"/>
             <w:tcMar>
-              <w:left w:w="0" w:type="dxa"/>
+              <w:left w:w="-2" w:type="dxa"/>
             </w:tcMar>
             <w:vAlign w:val="center"/>
           </w:tcPr>
@@ -8206,7 +8112,7 @@
             </w:tcBorders>
             <w:shd w:color="auto" w:fill="FFFFFF" w:val="clear"/>
             <w:tcMar>
-              <w:left w:w="0" w:type="dxa"/>
+              <w:left w:w="-2" w:type="dxa"/>
             </w:tcMar>
             <w:vAlign w:val="center"/>
           </w:tcPr>
@@ -8307,7 +8213,7 @@
             </w:tcBorders>
             <w:shd w:color="auto" w:fill="FFFFFF" w:val="clear"/>
             <w:tcMar>
-              <w:left w:w="0" w:type="dxa"/>
+              <w:left w:w="-2" w:type="dxa"/>
             </w:tcMar>
             <w:vAlign w:val="center"/>
           </w:tcPr>
@@ -8334,7 +8240,7 @@
             </w:tcBorders>
             <w:shd w:color="auto" w:fill="FFFFFF" w:val="clear"/>
             <w:tcMar>
-              <w:left w:w="0" w:type="dxa"/>
+              <w:left w:w="-2" w:type="dxa"/>
             </w:tcMar>
             <w:vAlign w:val="center"/>
           </w:tcPr>
@@ -8361,7 +8267,7 @@
             </w:tcBorders>
             <w:shd w:color="auto" w:fill="FFFFFF" w:val="clear"/>
             <w:tcMar>
-              <w:left w:w="0" w:type="dxa"/>
+              <w:left w:w="-2" w:type="dxa"/>
             </w:tcMar>
             <w:vAlign w:val="center"/>
           </w:tcPr>
@@ -8389,7 +8295,7 @@
             </w:tcBorders>
             <w:shd w:color="auto" w:fill="FFFFFF" w:val="clear"/>
             <w:tcMar>
-              <w:left w:w="0" w:type="dxa"/>
+              <w:left w:w="-2" w:type="dxa"/>
             </w:tcMar>
             <w:vAlign w:val="center"/>
           </w:tcPr>
@@ -8416,7 +8322,7 @@
             </w:tcBorders>
             <w:shd w:color="auto" w:fill="FFFFFF" w:val="clear"/>
             <w:tcMar>
-              <w:left w:w="0" w:type="dxa"/>
+              <w:left w:w="-2" w:type="dxa"/>
             </w:tcMar>
             <w:vAlign w:val="center"/>
           </w:tcPr>
@@ -8445,7 +8351,7 @@
             </w:tcBorders>
             <w:shd w:color="auto" w:fill="FFFFFF" w:val="clear"/>
             <w:tcMar>
-              <w:left w:w="0" w:type="dxa"/>
+              <w:left w:w="-2" w:type="dxa"/>
             </w:tcMar>
             <w:vAlign w:val="center"/>
           </w:tcPr>
@@ -8477,7 +8383,7 @@
             </w:tcBorders>
             <w:shd w:color="auto" w:fill="FFFFFF" w:val="clear"/>
             <w:tcMar>
-              <w:left w:w="0" w:type="dxa"/>
+              <w:left w:w="-2" w:type="dxa"/>
             </w:tcMar>
             <w:vAlign w:val="center"/>
           </w:tcPr>
@@ -8591,7 +8497,7 @@
             </w:tcBorders>
             <w:shd w:color="auto" w:fill="FFFFFF" w:val="clear"/>
             <w:tcMar>
-              <w:left w:w="0" w:type="dxa"/>
+              <w:left w:w="-2" w:type="dxa"/>
             </w:tcMar>
             <w:vAlign w:val="center"/>
           </w:tcPr>
@@ -8618,7 +8524,7 @@
             </w:tcBorders>
             <w:shd w:color="auto" w:fill="FFFFFF" w:val="clear"/>
             <w:tcMar>
-              <w:left w:w="0" w:type="dxa"/>
+              <w:left w:w="-2" w:type="dxa"/>
             </w:tcMar>
             <w:vAlign w:val="center"/>
           </w:tcPr>
@@ -8645,7 +8551,7 @@
             </w:tcBorders>
             <w:shd w:color="auto" w:fill="FFFFFF" w:val="clear"/>
             <w:tcMar>
-              <w:left w:w="0" w:type="dxa"/>
+              <w:left w:w="-2" w:type="dxa"/>
             </w:tcMar>
             <w:vAlign w:val="center"/>
           </w:tcPr>
@@ -8673,7 +8579,7 @@
             </w:tcBorders>
             <w:shd w:color="auto" w:fill="FFFFFF" w:val="clear"/>
             <w:tcMar>
-              <w:left w:w="0" w:type="dxa"/>
+              <w:left w:w="-2" w:type="dxa"/>
             </w:tcMar>
             <w:vAlign w:val="center"/>
           </w:tcPr>
@@ -8700,7 +8606,7 @@
             </w:tcBorders>
             <w:shd w:color="auto" w:fill="FFFFFF" w:val="clear"/>
             <w:tcMar>
-              <w:left w:w="0" w:type="dxa"/>
+              <w:left w:w="-2" w:type="dxa"/>
             </w:tcMar>
             <w:vAlign w:val="center"/>
           </w:tcPr>
@@ -8729,7 +8635,7 @@
             </w:tcBorders>
             <w:shd w:color="auto" w:fill="FFFFFF" w:val="clear"/>
             <w:tcMar>
-              <w:left w:w="0" w:type="dxa"/>
+              <w:left w:w="-2" w:type="dxa"/>
             </w:tcMar>
             <w:vAlign w:val="center"/>
           </w:tcPr>
@@ -8761,7 +8667,7 @@
             </w:tcBorders>
             <w:shd w:color="auto" w:fill="FFFFFF" w:val="clear"/>
             <w:tcMar>
-              <w:left w:w="0" w:type="dxa"/>
+              <w:left w:w="-2" w:type="dxa"/>
             </w:tcMar>
             <w:vAlign w:val="center"/>
           </w:tcPr>
@@ -8882,7 +8788,7 @@
             </w:tcBorders>
             <w:shd w:color="auto" w:fill="FFFFFF" w:val="clear"/>
             <w:tcMar>
-              <w:left w:w="0" w:type="dxa"/>
+              <w:left w:w="-2" w:type="dxa"/>
             </w:tcMar>
             <w:vAlign w:val="center"/>
           </w:tcPr>
@@ -8909,7 +8815,7 @@
             </w:tcBorders>
             <w:shd w:color="auto" w:fill="FFFFFF" w:val="clear"/>
             <w:tcMar>
-              <w:left w:w="0" w:type="dxa"/>
+              <w:left w:w="-2" w:type="dxa"/>
             </w:tcMar>
             <w:vAlign w:val="center"/>
           </w:tcPr>
@@ -8936,7 +8842,7 @@
             </w:tcBorders>
             <w:shd w:color="auto" w:fill="FFFFFF" w:val="clear"/>
             <w:tcMar>
-              <w:left w:w="0" w:type="dxa"/>
+              <w:left w:w="-2" w:type="dxa"/>
             </w:tcMar>
             <w:vAlign w:val="center"/>
           </w:tcPr>
@@ -8964,7 +8870,7 @@
             </w:tcBorders>
             <w:shd w:color="auto" w:fill="FFFFFF" w:val="clear"/>
             <w:tcMar>
-              <w:left w:w="0" w:type="dxa"/>
+              <w:left w:w="-2" w:type="dxa"/>
             </w:tcMar>
             <w:vAlign w:val="center"/>
           </w:tcPr>
@@ -8991,7 +8897,7 @@
             </w:tcBorders>
             <w:shd w:color="auto" w:fill="FFFFFF" w:val="clear"/>
             <w:tcMar>
-              <w:left w:w="0" w:type="dxa"/>
+              <w:left w:w="-2" w:type="dxa"/>
             </w:tcMar>
             <w:vAlign w:val="center"/>
           </w:tcPr>
@@ -9020,7 +8926,7 @@
             </w:tcBorders>
             <w:shd w:color="auto" w:fill="FFFFFF" w:val="clear"/>
             <w:tcMar>
-              <w:left w:w="0" w:type="dxa"/>
+              <w:left w:w="-2" w:type="dxa"/>
             </w:tcMar>
             <w:vAlign w:val="center"/>
           </w:tcPr>
@@ -9638,7 +9544,7 @@
       <w:tblPr>
         <w:tblW w:w="8850" w:type="dxa"/>
         <w:jc w:val="left"/>
-        <w:tblInd w:w="17" w:type="dxa"/>
+        <w:tblInd w:w="15" w:type="dxa"/>
         <w:tblBorders>
           <w:top w:val="single" w:sz="2" w:space="0" w:color="000001"/>
           <w:left w:val="single" w:sz="2" w:space="0" w:color="000001"/>
@@ -9647,7 +9553,7 @@
         </w:tblBorders>
         <w:tblCellMar>
           <w:top w:w="55" w:type="dxa"/>
-          <w:left w:w="0" w:type="dxa"/>
+          <w:left w:w="-2" w:type="dxa"/>
           <w:bottom w:w="55" w:type="dxa"/>
           <w:right w:w="55" w:type="dxa"/>
         </w:tblCellMar>
@@ -9679,7 +9585,7 @@
             </w:tcBorders>
             <w:shd w:color="auto" w:fill="FFFFFF" w:val="clear"/>
             <w:tcMar>
-              <w:left w:w="0" w:type="dxa"/>
+              <w:left w:w="-2" w:type="dxa"/>
             </w:tcMar>
             <w:vAlign w:val="center"/>
           </w:tcPr>
@@ -9711,7 +9617,7 @@
             </w:tcBorders>
             <w:shd w:color="auto" w:fill="FFFFFF" w:val="clear"/>
             <w:tcMar>
-              <w:left w:w="0" w:type="dxa"/>
+              <w:left w:w="-2" w:type="dxa"/>
             </w:tcMar>
             <w:vAlign w:val="center"/>
           </w:tcPr>
@@ -9751,7 +9657,7 @@
             </w:tcBorders>
             <w:shd w:color="auto" w:fill="FFFFFF" w:val="clear"/>
             <w:tcMar>
-              <w:left w:w="0" w:type="dxa"/>
+              <w:left w:w="-2" w:type="dxa"/>
             </w:tcMar>
             <w:vAlign w:val="center"/>
           </w:tcPr>
@@ -9800,7 +9706,7 @@
             </w:tcBorders>
             <w:shd w:color="auto" w:fill="FFFFFF" w:val="clear"/>
             <w:tcMar>
-              <w:left w:w="0" w:type="dxa"/>
+              <w:left w:w="-2" w:type="dxa"/>
             </w:tcMar>
             <w:vAlign w:val="center"/>
           </w:tcPr>
@@ -9826,7 +9732,7 @@
             </w:tcBorders>
             <w:shd w:color="auto" w:fill="FFFFFF" w:val="clear"/>
             <w:tcMar>
-              <w:left w:w="0" w:type="dxa"/>
+              <w:left w:w="-2" w:type="dxa"/>
             </w:tcMar>
             <w:vAlign w:val="center"/>
           </w:tcPr>
@@ -9859,7 +9765,7 @@
             </w:tcBorders>
             <w:shd w:color="auto" w:fill="FFFFFF" w:val="clear"/>
             <w:tcMar>
-              <w:left w:w="0" w:type="dxa"/>
+              <w:left w:w="-2" w:type="dxa"/>
             </w:tcMar>
             <w:vAlign w:val="center"/>
           </w:tcPr>
@@ -9892,7 +9798,7 @@
             </w:tcBorders>
             <w:shd w:color="auto" w:fill="FFFFFF" w:val="clear"/>
             <w:tcMar>
-              <w:left w:w="0" w:type="dxa"/>
+              <w:left w:w="-2" w:type="dxa"/>
             </w:tcMar>
             <w:vAlign w:val="center"/>
           </w:tcPr>
@@ -9925,7 +9831,7 @@
             </w:tcBorders>
             <w:shd w:color="auto" w:fill="FFFFFF" w:val="clear"/>
             <w:tcMar>
-              <w:left w:w="0" w:type="dxa"/>
+              <w:left w:w="-2" w:type="dxa"/>
             </w:tcMar>
             <w:vAlign w:val="center"/>
           </w:tcPr>
@@ -9958,7 +9864,7 @@
             </w:tcBorders>
             <w:shd w:color="auto" w:fill="FFFFFF" w:val="clear"/>
             <w:tcMar>
-              <w:left w:w="0" w:type="dxa"/>
+              <w:left w:w="-2" w:type="dxa"/>
             </w:tcMar>
             <w:vAlign w:val="center"/>
           </w:tcPr>
@@ -9993,7 +9899,7 @@
             </w:tcBorders>
             <w:shd w:color="auto" w:fill="FFFFFF" w:val="clear"/>
             <w:tcMar>
-              <w:left w:w="0" w:type="dxa"/>
+              <w:left w:w="-2" w:type="dxa"/>
             </w:tcMar>
             <w:vAlign w:val="center"/>
           </w:tcPr>
@@ -10031,7 +9937,7 @@
             </w:tcBorders>
             <w:shd w:color="auto" w:fill="FFFFFF" w:val="clear"/>
             <w:tcMar>
-              <w:left w:w="0" w:type="dxa"/>
+              <w:left w:w="-2" w:type="dxa"/>
             </w:tcMar>
             <w:vAlign w:val="center"/>
           </w:tcPr>
@@ -10133,7 +10039,7 @@
             </w:tcBorders>
             <w:shd w:color="auto" w:fill="FFFFFF" w:val="clear"/>
             <w:tcMar>
-              <w:left w:w="0" w:type="dxa"/>
+              <w:left w:w="-2" w:type="dxa"/>
             </w:tcMar>
             <w:vAlign w:val="center"/>
           </w:tcPr>
@@ -10160,7 +10066,7 @@
             </w:tcBorders>
             <w:shd w:color="auto" w:fill="FFFFFF" w:val="clear"/>
             <w:tcMar>
-              <w:left w:w="0" w:type="dxa"/>
+              <w:left w:w="-2" w:type="dxa"/>
             </w:tcMar>
             <w:vAlign w:val="center"/>
           </w:tcPr>
@@ -10187,7 +10093,7 @@
             </w:tcBorders>
             <w:shd w:color="auto" w:fill="FFFFFF" w:val="clear"/>
             <w:tcMar>
-              <w:left w:w="0" w:type="dxa"/>
+              <w:left w:w="-2" w:type="dxa"/>
             </w:tcMar>
             <w:vAlign w:val="center"/>
           </w:tcPr>
@@ -10214,7 +10120,7 @@
             </w:tcBorders>
             <w:shd w:color="auto" w:fill="FFFFFF" w:val="clear"/>
             <w:tcMar>
-              <w:left w:w="0" w:type="dxa"/>
+              <w:left w:w="-2" w:type="dxa"/>
             </w:tcMar>
             <w:vAlign w:val="center"/>
           </w:tcPr>
@@ -10241,7 +10147,7 @@
             </w:tcBorders>
             <w:shd w:color="auto" w:fill="FFFFFF" w:val="clear"/>
             <w:tcMar>
-              <w:left w:w="0" w:type="dxa"/>
+              <w:left w:w="-2" w:type="dxa"/>
             </w:tcMar>
             <w:vAlign w:val="center"/>
           </w:tcPr>
@@ -10270,7 +10176,7 @@
             </w:tcBorders>
             <w:shd w:color="auto" w:fill="FFFFFF" w:val="clear"/>
             <w:tcMar>
-              <w:left w:w="0" w:type="dxa"/>
+              <w:left w:w="-2" w:type="dxa"/>
             </w:tcMar>
             <w:vAlign w:val="center"/>
           </w:tcPr>
@@ -10302,7 +10208,7 @@
             </w:tcBorders>
             <w:shd w:color="auto" w:fill="FFFFFF" w:val="clear"/>
             <w:tcMar>
-              <w:left w:w="0" w:type="dxa"/>
+              <w:left w:w="-2" w:type="dxa"/>
             </w:tcMar>
             <w:vAlign w:val="center"/>
           </w:tcPr>
@@ -10404,7 +10310,7 @@
             </w:tcBorders>
             <w:shd w:color="auto" w:fill="FFFFFF" w:val="clear"/>
             <w:tcMar>
-              <w:left w:w="0" w:type="dxa"/>
+              <w:left w:w="-2" w:type="dxa"/>
             </w:tcMar>
             <w:vAlign w:val="center"/>
           </w:tcPr>
@@ -10431,7 +10337,7 @@
             </w:tcBorders>
             <w:shd w:color="auto" w:fill="FFFFFF" w:val="clear"/>
             <w:tcMar>
-              <w:left w:w="0" w:type="dxa"/>
+              <w:left w:w="-2" w:type="dxa"/>
             </w:tcMar>
             <w:vAlign w:val="center"/>
           </w:tcPr>
@@ -10458,7 +10364,7 @@
             </w:tcBorders>
             <w:shd w:color="auto" w:fill="FFFFFF" w:val="clear"/>
             <w:tcMar>
-              <w:left w:w="0" w:type="dxa"/>
+              <w:left w:w="-2" w:type="dxa"/>
             </w:tcMar>
             <w:vAlign w:val="center"/>
           </w:tcPr>
@@ -10485,7 +10391,7 @@
             </w:tcBorders>
             <w:shd w:color="auto" w:fill="FFFFFF" w:val="clear"/>
             <w:tcMar>
-              <w:left w:w="0" w:type="dxa"/>
+              <w:left w:w="-2" w:type="dxa"/>
             </w:tcMar>
             <w:vAlign w:val="center"/>
           </w:tcPr>
@@ -10512,7 +10418,7 @@
             </w:tcBorders>
             <w:shd w:color="auto" w:fill="FFFFFF" w:val="clear"/>
             <w:tcMar>
-              <w:left w:w="0" w:type="dxa"/>
+              <w:left w:w="-2" w:type="dxa"/>
             </w:tcMar>
             <w:vAlign w:val="center"/>
           </w:tcPr>
@@ -10541,7 +10447,7 @@
             </w:tcBorders>
             <w:shd w:color="auto" w:fill="FFFFFF" w:val="clear"/>
             <w:tcMar>
-              <w:left w:w="0" w:type="dxa"/>
+              <w:left w:w="-2" w:type="dxa"/>
             </w:tcMar>
             <w:vAlign w:val="center"/>
           </w:tcPr>
@@ -10573,7 +10479,7 @@
             </w:tcBorders>
             <w:shd w:color="auto" w:fill="FFFFFF" w:val="clear"/>
             <w:tcMar>
-              <w:left w:w="0" w:type="dxa"/>
+              <w:left w:w="-2" w:type="dxa"/>
             </w:tcMar>
             <w:vAlign w:val="center"/>
           </w:tcPr>
@@ -10675,7 +10581,7 @@
             </w:tcBorders>
             <w:shd w:color="auto" w:fill="FFFFFF" w:val="clear"/>
             <w:tcMar>
-              <w:left w:w="0" w:type="dxa"/>
+              <w:left w:w="-2" w:type="dxa"/>
             </w:tcMar>
             <w:vAlign w:val="center"/>
           </w:tcPr>
@@ -10702,7 +10608,7 @@
             </w:tcBorders>
             <w:shd w:color="auto" w:fill="FFFFFF" w:val="clear"/>
             <w:tcMar>
-              <w:left w:w="0" w:type="dxa"/>
+              <w:left w:w="-2" w:type="dxa"/>
             </w:tcMar>
             <w:vAlign w:val="center"/>
           </w:tcPr>
@@ -10729,7 +10635,7 @@
             </w:tcBorders>
             <w:shd w:color="auto" w:fill="FFFFFF" w:val="clear"/>
             <w:tcMar>
-              <w:left w:w="0" w:type="dxa"/>
+              <w:left w:w="-2" w:type="dxa"/>
             </w:tcMar>
             <w:vAlign w:val="center"/>
           </w:tcPr>
@@ -10756,7 +10662,7 @@
             </w:tcBorders>
             <w:shd w:color="auto" w:fill="FFFFFF" w:val="clear"/>
             <w:tcMar>
-              <w:left w:w="0" w:type="dxa"/>
+              <w:left w:w="-2" w:type="dxa"/>
             </w:tcMar>
             <w:vAlign w:val="center"/>
           </w:tcPr>
@@ -10783,7 +10689,7 @@
             </w:tcBorders>
             <w:shd w:color="auto" w:fill="FFFFFF" w:val="clear"/>
             <w:tcMar>
-              <w:left w:w="0" w:type="dxa"/>
+              <w:left w:w="-2" w:type="dxa"/>
             </w:tcMar>
             <w:vAlign w:val="center"/>
           </w:tcPr>
@@ -10812,7 +10718,7 @@
             </w:tcBorders>
             <w:shd w:color="auto" w:fill="FFFFFF" w:val="clear"/>
             <w:tcMar>
-              <w:left w:w="0" w:type="dxa"/>
+              <w:left w:w="-2" w:type="dxa"/>
             </w:tcMar>
             <w:vAlign w:val="center"/>
           </w:tcPr>
@@ -10844,7 +10750,7 @@
             </w:tcBorders>
             <w:shd w:color="auto" w:fill="FFFFFF" w:val="clear"/>
             <w:tcMar>
-              <w:left w:w="0" w:type="dxa"/>
+              <w:left w:w="-2" w:type="dxa"/>
             </w:tcMar>
             <w:vAlign w:val="center"/>
           </w:tcPr>
@@ -10933,7 +10839,7 @@
             </w:tcBorders>
             <w:shd w:color="auto" w:fill="FFFFFF" w:val="clear"/>
             <w:tcMar>
-              <w:left w:w="0" w:type="dxa"/>
+              <w:left w:w="-2" w:type="dxa"/>
             </w:tcMar>
             <w:vAlign w:val="center"/>
           </w:tcPr>
@@ -10960,7 +10866,7 @@
             </w:tcBorders>
             <w:shd w:color="auto" w:fill="FFFFFF" w:val="clear"/>
             <w:tcMar>
-              <w:left w:w="0" w:type="dxa"/>
+              <w:left w:w="-2" w:type="dxa"/>
             </w:tcMar>
             <w:vAlign w:val="center"/>
           </w:tcPr>
@@ -10987,7 +10893,7 @@
             </w:tcBorders>
             <w:shd w:color="auto" w:fill="FFFFFF" w:val="clear"/>
             <w:tcMar>
-              <w:left w:w="0" w:type="dxa"/>
+              <w:left w:w="-2" w:type="dxa"/>
             </w:tcMar>
             <w:vAlign w:val="center"/>
           </w:tcPr>
@@ -11014,7 +10920,7 @@
             </w:tcBorders>
             <w:shd w:color="auto" w:fill="FFFFFF" w:val="clear"/>
             <w:tcMar>
-              <w:left w:w="0" w:type="dxa"/>
+              <w:left w:w="-2" w:type="dxa"/>
             </w:tcMar>
             <w:vAlign w:val="center"/>
           </w:tcPr>
@@ -11041,7 +10947,7 @@
             </w:tcBorders>
             <w:shd w:color="auto" w:fill="FFFFFF" w:val="clear"/>
             <w:tcMar>
-              <w:left w:w="0" w:type="dxa"/>
+              <w:left w:w="-2" w:type="dxa"/>
             </w:tcMar>
             <w:vAlign w:val="center"/>
           </w:tcPr>
@@ -11070,7 +10976,7 @@
             </w:tcBorders>
             <w:shd w:color="auto" w:fill="FFFFFF" w:val="clear"/>
             <w:tcMar>
-              <w:left w:w="0" w:type="dxa"/>
+              <w:left w:w="-2" w:type="dxa"/>
             </w:tcMar>
             <w:vAlign w:val="center"/>
           </w:tcPr>
@@ -11102,7 +11008,7 @@
             </w:tcBorders>
             <w:shd w:color="auto" w:fill="FFFFFF" w:val="clear"/>
             <w:tcMar>
-              <w:left w:w="0" w:type="dxa"/>
+              <w:left w:w="-2" w:type="dxa"/>
             </w:tcMar>
             <w:vAlign w:val="center"/>
           </w:tcPr>
@@ -11204,7 +11110,7 @@
             </w:tcBorders>
             <w:shd w:color="auto" w:fill="FFFFFF" w:val="clear"/>
             <w:tcMar>
-              <w:left w:w="0" w:type="dxa"/>
+              <w:left w:w="-2" w:type="dxa"/>
             </w:tcMar>
             <w:vAlign w:val="center"/>
           </w:tcPr>
@@ -11231,7 +11137,7 @@
             </w:tcBorders>
             <w:shd w:color="auto" w:fill="FFFFFF" w:val="clear"/>
             <w:tcMar>
-              <w:left w:w="0" w:type="dxa"/>
+              <w:left w:w="-2" w:type="dxa"/>
             </w:tcMar>
             <w:vAlign w:val="center"/>
           </w:tcPr>
@@ -11258,7 +11164,7 @@
             </w:tcBorders>
             <w:shd w:color="auto" w:fill="FFFFFF" w:val="clear"/>
             <w:tcMar>
-              <w:left w:w="0" w:type="dxa"/>
+              <w:left w:w="-2" w:type="dxa"/>
             </w:tcMar>
             <w:vAlign w:val="center"/>
           </w:tcPr>
@@ -11285,7 +11191,7 @@
             </w:tcBorders>
             <w:shd w:color="auto" w:fill="FFFFFF" w:val="clear"/>
             <w:tcMar>
-              <w:left w:w="0" w:type="dxa"/>
+              <w:left w:w="-2" w:type="dxa"/>
             </w:tcMar>
             <w:vAlign w:val="center"/>
           </w:tcPr>
@@ -11312,7 +11218,7 @@
             </w:tcBorders>
             <w:shd w:color="auto" w:fill="FFFFFF" w:val="clear"/>
             <w:tcMar>
-              <w:left w:w="0" w:type="dxa"/>
+              <w:left w:w="-2" w:type="dxa"/>
             </w:tcMar>
             <w:vAlign w:val="center"/>
           </w:tcPr>
@@ -11341,7 +11247,7 @@
             </w:tcBorders>
             <w:shd w:color="auto" w:fill="FFFFFF" w:val="clear"/>
             <w:tcMar>
-              <w:left w:w="0" w:type="dxa"/>
+              <w:left w:w="-2" w:type="dxa"/>
             </w:tcMar>
             <w:vAlign w:val="center"/>
           </w:tcPr>
@@ -11373,7 +11279,7 @@
             </w:tcBorders>
             <w:shd w:color="auto" w:fill="FFFFFF" w:val="clear"/>
             <w:tcMar>
-              <w:left w:w="0" w:type="dxa"/>
+              <w:left w:w="-2" w:type="dxa"/>
             </w:tcMar>
             <w:vAlign w:val="center"/>
           </w:tcPr>
@@ -11482,7 +11388,7 @@
             </w:tcBorders>
             <w:shd w:color="auto" w:fill="FFFFFF" w:val="clear"/>
             <w:tcMar>
-              <w:left w:w="0" w:type="dxa"/>
+              <w:left w:w="-2" w:type="dxa"/>
             </w:tcMar>
             <w:vAlign w:val="center"/>
           </w:tcPr>
@@ -11509,7 +11415,7 @@
             </w:tcBorders>
             <w:shd w:color="auto" w:fill="FFFFFF" w:val="clear"/>
             <w:tcMar>
-              <w:left w:w="0" w:type="dxa"/>
+              <w:left w:w="-2" w:type="dxa"/>
             </w:tcMar>
             <w:vAlign w:val="center"/>
           </w:tcPr>
@@ -11536,7 +11442,7 @@
             </w:tcBorders>
             <w:shd w:color="auto" w:fill="FFFFFF" w:val="clear"/>
             <w:tcMar>
-              <w:left w:w="0" w:type="dxa"/>
+              <w:left w:w="-2" w:type="dxa"/>
             </w:tcMar>
             <w:vAlign w:val="center"/>
           </w:tcPr>
@@ -11563,7 +11469,7 @@
             </w:tcBorders>
             <w:shd w:color="auto" w:fill="FFFFFF" w:val="clear"/>
             <w:tcMar>
-              <w:left w:w="0" w:type="dxa"/>
+              <w:left w:w="-2" w:type="dxa"/>
             </w:tcMar>
             <w:vAlign w:val="center"/>
           </w:tcPr>
@@ -11594,7 +11500,7 @@
             </w:tcBorders>
             <w:shd w:color="auto" w:fill="FFFFFF" w:val="clear"/>
             <w:tcMar>
-              <w:left w:w="0" w:type="dxa"/>
+              <w:left w:w="-2" w:type="dxa"/>
             </w:tcMar>
             <w:vAlign w:val="center"/>
           </w:tcPr>
@@ -11623,7 +11529,7 @@
             </w:tcBorders>
             <w:shd w:color="auto" w:fill="FFFFFF" w:val="clear"/>
             <w:tcMar>
-              <w:left w:w="0" w:type="dxa"/>
+              <w:left w:w="-2" w:type="dxa"/>
             </w:tcMar>
             <w:vAlign w:val="center"/>
           </w:tcPr>
@@ -11649,7 +11555,9 @@
         </w:rPr>
       </w:pPr>
       <w:r>
-        <w:rPr/>
+        <w:rPr>
+          <w:color w:val="000000"/>
+        </w:rPr>
       </w:r>
     </w:p>
     <w:p>
@@ -12073,7 +11981,7 @@
       <w:tblPr>
         <w:tblW w:w="7313" w:type="dxa"/>
         <w:jc w:val="left"/>
-        <w:tblInd w:w="8" w:type="dxa"/>
+        <w:tblInd w:w="6" w:type="dxa"/>
         <w:tblBorders>
           <w:top w:val="single" w:sz="2" w:space="0" w:color="000001"/>
           <w:left w:val="single" w:sz="2" w:space="0" w:color="000001"/>
@@ -12082,7 +11990,7 @@
         </w:tblBorders>
         <w:tblCellMar>
           <w:top w:w="55" w:type="dxa"/>
-          <w:left w:w="0" w:type="dxa"/>
+          <w:left w:w="-2" w:type="dxa"/>
           <w:bottom w:w="55" w:type="dxa"/>
           <w:right w:w="55" w:type="dxa"/>
         </w:tblCellMar>
@@ -12108,7 +12016,7 @@
             </w:tcBorders>
             <w:shd w:color="auto" w:fill="FFFFFF" w:val="clear"/>
             <w:tcMar>
-              <w:left w:w="0" w:type="dxa"/>
+              <w:left w:w="-2" w:type="dxa"/>
             </w:tcMar>
           </w:tcPr>
           <w:p>
@@ -12138,7 +12046,7 @@
             </w:tcBorders>
             <w:shd w:color="auto" w:fill="FFFFFF" w:val="clear"/>
             <w:tcMar>
-              <w:left w:w="0" w:type="dxa"/>
+              <w:left w:w="-2" w:type="dxa"/>
             </w:tcMar>
           </w:tcPr>
           <w:p>
@@ -12196,7 +12104,7 @@
             </w:tcBorders>
             <w:shd w:color="auto" w:fill="FFFFFF" w:val="clear"/>
             <w:tcMar>
-              <w:left w:w="0" w:type="dxa"/>
+              <w:left w:w="-2" w:type="dxa"/>
             </w:tcMar>
           </w:tcPr>
           <w:p>
@@ -12227,7 +12135,7 @@
             </w:tcBorders>
             <w:shd w:color="auto" w:fill="FFFFFF" w:val="clear"/>
             <w:tcMar>
-              <w:left w:w="0" w:type="dxa"/>
+              <w:left w:w="-2" w:type="dxa"/>
             </w:tcMar>
           </w:tcPr>
           <w:p>
@@ -12328,7 +12236,7 @@
             </w:tcBorders>
             <w:shd w:color="auto" w:fill="FFFFFF" w:val="clear"/>
             <w:tcMar>
-              <w:left w:w="0" w:type="dxa"/>
+              <w:left w:w="-2" w:type="dxa"/>
             </w:tcMar>
             <w:vAlign w:val="center"/>
           </w:tcPr>
@@ -12363,7 +12271,7 @@
             </w:tcBorders>
             <w:shd w:color="auto" w:fill="FFFFFF" w:val="clear"/>
             <w:tcMar>
-              <w:left w:w="0" w:type="dxa"/>
+              <w:left w:w="-2" w:type="dxa"/>
             </w:tcMar>
             <w:vAlign w:val="center"/>
           </w:tcPr>
@@ -12395,7 +12303,7 @@
             </w:tcBorders>
             <w:shd w:color="auto" w:fill="FFFFFF" w:val="clear"/>
             <w:tcMar>
-              <w:left w:w="0" w:type="dxa"/>
+              <w:left w:w="-2" w:type="dxa"/>
             </w:tcMar>
           </w:tcPr>
           <w:p>
@@ -12496,7 +12404,7 @@
             </w:tcBorders>
             <w:shd w:color="auto" w:fill="FFFFFF" w:val="clear"/>
             <w:tcMar>
-              <w:left w:w="0" w:type="dxa"/>
+              <w:left w:w="-2" w:type="dxa"/>
             </w:tcMar>
             <w:vAlign w:val="center"/>
           </w:tcPr>
@@ -12531,7 +12439,7 @@
             </w:tcBorders>
             <w:shd w:color="auto" w:fill="FFFFFF" w:val="clear"/>
             <w:tcMar>
-              <w:left w:w="0" w:type="dxa"/>
+              <w:left w:w="-2" w:type="dxa"/>
             </w:tcMar>
             <w:vAlign w:val="center"/>
           </w:tcPr>
@@ -12563,7 +12471,7 @@
             </w:tcBorders>
             <w:shd w:color="auto" w:fill="FFFFFF" w:val="clear"/>
             <w:tcMar>
-              <w:left w:w="0" w:type="dxa"/>
+              <w:left w:w="-2" w:type="dxa"/>
             </w:tcMar>
           </w:tcPr>
           <w:p>
@@ -12664,7 +12572,7 @@
             </w:tcBorders>
             <w:shd w:color="auto" w:fill="FFFFFF" w:val="clear"/>
             <w:tcMar>
-              <w:left w:w="0" w:type="dxa"/>
+              <w:left w:w="-2" w:type="dxa"/>
             </w:tcMar>
             <w:vAlign w:val="center"/>
           </w:tcPr>
@@ -12699,7 +12607,7 @@
             </w:tcBorders>
             <w:shd w:color="auto" w:fill="FFFFFF" w:val="clear"/>
             <w:tcMar>
-              <w:left w:w="0" w:type="dxa"/>
+              <w:left w:w="-2" w:type="dxa"/>
             </w:tcMar>
             <w:vAlign w:val="center"/>
           </w:tcPr>
@@ -12731,7 +12639,7 @@
             </w:tcBorders>
             <w:shd w:color="auto" w:fill="FFFFFF" w:val="clear"/>
             <w:tcMar>
-              <w:left w:w="0" w:type="dxa"/>
+              <w:left w:w="-2" w:type="dxa"/>
             </w:tcMar>
           </w:tcPr>
           <w:p>
@@ -12819,7 +12727,7 @@
             </w:tcBorders>
             <w:shd w:color="auto" w:fill="FFFFFF" w:val="clear"/>
             <w:tcMar>
-              <w:left w:w="0" w:type="dxa"/>
+              <w:left w:w="-2" w:type="dxa"/>
             </w:tcMar>
             <w:vAlign w:val="center"/>
           </w:tcPr>
@@ -12854,7 +12762,7 @@
             </w:tcBorders>
             <w:shd w:color="auto" w:fill="FFFFFF" w:val="clear"/>
             <w:tcMar>
-              <w:left w:w="0" w:type="dxa"/>
+              <w:left w:w="-2" w:type="dxa"/>
             </w:tcMar>
             <w:vAlign w:val="center"/>
           </w:tcPr>
@@ -12886,7 +12794,7 @@
             </w:tcBorders>
             <w:shd w:color="auto" w:fill="FFFFFF" w:val="clear"/>
             <w:tcMar>
-              <w:left w:w="0" w:type="dxa"/>
+              <w:left w:w="-2" w:type="dxa"/>
             </w:tcMar>
           </w:tcPr>
           <w:p>
@@ -12987,7 +12895,7 @@
             </w:tcBorders>
             <w:shd w:color="auto" w:fill="FFFFFF" w:val="clear"/>
             <w:tcMar>
-              <w:left w:w="0" w:type="dxa"/>
+              <w:left w:w="-2" w:type="dxa"/>
             </w:tcMar>
             <w:vAlign w:val="center"/>
           </w:tcPr>
@@ -13022,7 +12930,7 @@
             </w:tcBorders>
             <w:shd w:color="auto" w:fill="FFFFFF" w:val="clear"/>
             <w:tcMar>
-              <w:left w:w="0" w:type="dxa"/>
+              <w:left w:w="-2" w:type="dxa"/>
             </w:tcMar>
             <w:vAlign w:val="center"/>
           </w:tcPr>
@@ -13054,7 +12962,7 @@
             </w:tcBorders>
             <w:shd w:color="auto" w:fill="FFFFFF" w:val="clear"/>
             <w:tcMar>
-              <w:left w:w="0" w:type="dxa"/>
+              <w:left w:w="-2" w:type="dxa"/>
             </w:tcMar>
           </w:tcPr>
           <w:p>
@@ -13162,7 +13070,7 @@
             </w:tcBorders>
             <w:shd w:color="auto" w:fill="FFFFFF" w:val="clear"/>
             <w:tcMar>
-              <w:left w:w="0" w:type="dxa"/>
+              <w:left w:w="-2" w:type="dxa"/>
             </w:tcMar>
             <w:vAlign w:val="center"/>
           </w:tcPr>
@@ -13197,7 +13105,7 @@
             </w:tcBorders>
             <w:shd w:color="auto" w:fill="FFFFFF" w:val="clear"/>
             <w:tcMar>
-              <w:left w:w="0" w:type="dxa"/>
+              <w:left w:w="-2" w:type="dxa"/>
             </w:tcMar>
             <w:vAlign w:val="center"/>
           </w:tcPr>
@@ -14165,7 +14073,7 @@
       <w:tblPr>
         <w:tblW w:w="9645" w:type="dxa"/>
         <w:jc w:val="left"/>
-        <w:tblInd w:w="17" w:type="dxa"/>
+        <w:tblInd w:w="15" w:type="dxa"/>
         <w:tblBorders>
           <w:top w:val="single" w:sz="2" w:space="0" w:color="000001"/>
           <w:left w:val="single" w:sz="2" w:space="0" w:color="000001"/>
@@ -14174,7 +14082,7 @@
         </w:tblBorders>
         <w:tblCellMar>
           <w:top w:w="55" w:type="dxa"/>
-          <w:left w:w="0" w:type="dxa"/>
+          <w:left w:w="-2" w:type="dxa"/>
           <w:bottom w:w="55" w:type="dxa"/>
           <w:right w:w="55" w:type="dxa"/>
         </w:tblCellMar>
@@ -14201,7 +14109,7 @@
             </w:tcBorders>
             <w:shd w:color="auto" w:fill="FFFFFF" w:val="clear"/>
             <w:tcMar>
-              <w:left w:w="0" w:type="dxa"/>
+              <w:left w:w="-2" w:type="dxa"/>
             </w:tcMar>
           </w:tcPr>
           <w:p>
@@ -14227,7 +14135,7 @@
             </w:tcBorders>
             <w:shd w:color="auto" w:fill="FFFFFF" w:val="clear"/>
             <w:tcMar>
-              <w:left w:w="0" w:type="dxa"/>
+              <w:left w:w="-2" w:type="dxa"/>
             </w:tcMar>
           </w:tcPr>
           <w:p>
@@ -14255,7 +14163,7 @@
             </w:tcBorders>
             <w:shd w:color="auto" w:fill="FFFFFF" w:val="clear"/>
             <w:tcMar>
-              <w:left w:w="0" w:type="dxa"/>
+              <w:left w:w="-2" w:type="dxa"/>
             </w:tcMar>
           </w:tcPr>
           <w:p>
@@ -14287,7 +14195,7 @@
             </w:tcBorders>
             <w:shd w:color="auto" w:fill="FFFFFF" w:val="clear"/>
             <w:tcMar>
-              <w:left w:w="0" w:type="dxa"/>
+              <w:left w:w="-2" w:type="dxa"/>
             </w:tcMar>
           </w:tcPr>
           <w:p>
@@ -14313,7 +14221,7 @@
             </w:tcBorders>
             <w:shd w:color="auto" w:fill="FFFFFF" w:val="clear"/>
             <w:tcMar>
-              <w:left w:w="0" w:type="dxa"/>
+              <w:left w:w="-2" w:type="dxa"/>
             </w:tcMar>
           </w:tcPr>
           <w:p>
@@ -14341,7 +14249,7 @@
             </w:tcBorders>
             <w:shd w:color="auto" w:fill="FFFFFF" w:val="clear"/>
             <w:tcMar>
-              <w:left w:w="0" w:type="dxa"/>
+              <w:left w:w="-2" w:type="dxa"/>
             </w:tcMar>
           </w:tcPr>
           <w:p>
@@ -14415,7 +14323,7 @@
             </w:tcBorders>
             <w:shd w:color="auto" w:fill="FFFFFF" w:val="clear"/>
             <w:tcMar>
-              <w:left w:w="0" w:type="dxa"/>
+              <w:left w:w="-2" w:type="dxa"/>
             </w:tcMar>
           </w:tcPr>
           <w:p>
@@ -14440,7 +14348,7 @@
             </w:tcBorders>
             <w:shd w:color="auto" w:fill="FFFFFF" w:val="clear"/>
             <w:tcMar>
-              <w:left w:w="0" w:type="dxa"/>
+              <w:left w:w="-2" w:type="dxa"/>
             </w:tcMar>
           </w:tcPr>
           <w:p>
@@ -14468,7 +14376,7 @@
             </w:tcBorders>
             <w:shd w:color="auto" w:fill="FFFFFF" w:val="clear"/>
             <w:tcMar>
-              <w:left w:w="0" w:type="dxa"/>
+              <w:left w:w="-2" w:type="dxa"/>
             </w:tcMar>
           </w:tcPr>
           <w:p>
@@ -14555,7 +14463,7 @@
             </w:tcBorders>
             <w:shd w:color="auto" w:fill="FFFFFF" w:val="clear"/>
             <w:tcMar>
-              <w:left w:w="0" w:type="dxa"/>
+              <w:left w:w="-2" w:type="dxa"/>
             </w:tcMar>
           </w:tcPr>
           <w:p>
@@ -14580,7 +14488,7 @@
             </w:tcBorders>
             <w:shd w:color="auto" w:fill="FFFFFF" w:val="clear"/>
             <w:tcMar>
-              <w:left w:w="0" w:type="dxa"/>
+              <w:left w:w="-2" w:type="dxa"/>
             </w:tcMar>
           </w:tcPr>
           <w:p>
@@ -14608,7 +14516,7 @@
             </w:tcBorders>
             <w:shd w:color="auto" w:fill="FFFFFF" w:val="clear"/>
             <w:tcMar>
-              <w:left w:w="0" w:type="dxa"/>
+              <w:left w:w="-2" w:type="dxa"/>
             </w:tcMar>
           </w:tcPr>
           <w:p>
@@ -14709,7 +14617,7 @@
             </w:tcBorders>
             <w:shd w:color="auto" w:fill="FFFFFF" w:val="clear"/>
             <w:tcMar>
-              <w:left w:w="0" w:type="dxa"/>
+              <w:left w:w="-2" w:type="dxa"/>
             </w:tcMar>
           </w:tcPr>
           <w:p>
@@ -14734,7 +14642,7 @@
             </w:tcBorders>
             <w:shd w:color="auto" w:fill="FFFFFF" w:val="clear"/>
             <w:tcMar>
-              <w:left w:w="0" w:type="dxa"/>
+              <w:left w:w="-2" w:type="dxa"/>
             </w:tcMar>
           </w:tcPr>
           <w:p>
@@ -14762,7 +14670,7 @@
             </w:tcBorders>
             <w:shd w:color="auto" w:fill="FFFFFF" w:val="clear"/>
             <w:tcMar>
-              <w:left w:w="0" w:type="dxa"/>
+              <w:left w:w="-2" w:type="dxa"/>
             </w:tcMar>
           </w:tcPr>
           <w:p>
@@ -14849,7 +14757,7 @@
             </w:tcBorders>
             <w:shd w:color="auto" w:fill="FFFFFF" w:val="clear"/>
             <w:tcMar>
-              <w:left w:w="0" w:type="dxa"/>
+              <w:left w:w="-2" w:type="dxa"/>
             </w:tcMar>
           </w:tcPr>
           <w:p>
@@ -14875,7 +14783,7 @@
             </w:tcBorders>
             <w:shd w:color="auto" w:fill="FFFFFF" w:val="clear"/>
             <w:tcMar>
-              <w:left w:w="0" w:type="dxa"/>
+              <w:left w:w="-2" w:type="dxa"/>
             </w:tcMar>
           </w:tcPr>
           <w:p>
@@ -14903,7 +14811,7 @@
             </w:tcBorders>
             <w:shd w:color="auto" w:fill="FFFFFF" w:val="clear"/>
             <w:tcMar>
-              <w:left w:w="0" w:type="dxa"/>
+              <w:left w:w="-2" w:type="dxa"/>
             </w:tcMar>
           </w:tcPr>
           <w:p>
@@ -14990,7 +14898,7 @@
             </w:tcBorders>
             <w:shd w:color="auto" w:fill="FFFFFF" w:val="clear"/>
             <w:tcMar>
-              <w:left w:w="0" w:type="dxa"/>
+              <w:left w:w="-2" w:type="dxa"/>
             </w:tcMar>
           </w:tcPr>
           <w:p>
@@ -15015,7 +14923,7 @@
             </w:tcBorders>
             <w:shd w:color="auto" w:fill="FFFFFF" w:val="clear"/>
             <w:tcMar>
-              <w:left w:w="0" w:type="dxa"/>
+              <w:left w:w="-2" w:type="dxa"/>
             </w:tcMar>
           </w:tcPr>
           <w:p>
@@ -15043,7 +14951,7 @@
             </w:tcBorders>
             <w:shd w:color="auto" w:fill="FFFFFF" w:val="clear"/>
             <w:tcMar>
-              <w:left w:w="0" w:type="dxa"/>
+              <w:left w:w="-2" w:type="dxa"/>
             </w:tcMar>
           </w:tcPr>
           <w:p>
@@ -15074,7 +14982,7 @@
             </w:tcBorders>
             <w:shd w:color="auto" w:fill="FFFFFF" w:val="clear"/>
             <w:tcMar>
-              <w:left w:w="0" w:type="dxa"/>
+              <w:left w:w="-2" w:type="dxa"/>
             </w:tcMar>
           </w:tcPr>
           <w:p>
@@ -15100,7 +15008,7 @@
             </w:tcBorders>
             <w:shd w:color="auto" w:fill="FFFFFF" w:val="clear"/>
             <w:tcMar>
-              <w:left w:w="0" w:type="dxa"/>
+              <w:left w:w="-2" w:type="dxa"/>
             </w:tcMar>
           </w:tcPr>
           <w:p>
@@ -15128,7 +15036,7 @@
             </w:tcBorders>
             <w:shd w:color="auto" w:fill="FFFFFF" w:val="clear"/>
             <w:tcMar>
-              <w:left w:w="0" w:type="dxa"/>
+              <w:left w:w="-2" w:type="dxa"/>
             </w:tcMar>
           </w:tcPr>
           <w:p>
@@ -15217,7 +15125,7 @@
             </w:tcBorders>
             <w:shd w:color="auto" w:fill="FFFFFF" w:val="clear"/>
             <w:tcMar>
-              <w:left w:w="0" w:type="dxa"/>
+              <w:left w:w="-2" w:type="dxa"/>
             </w:tcMar>
           </w:tcPr>
           <w:p>
@@ -15242,7 +15150,7 @@
             </w:tcBorders>
             <w:shd w:color="auto" w:fill="FFFFFF" w:val="clear"/>
             <w:tcMar>
-              <w:left w:w="0" w:type="dxa"/>
+              <w:left w:w="-2" w:type="dxa"/>
             </w:tcMar>
           </w:tcPr>
           <w:p>
@@ -15270,7 +15178,7 @@
             </w:tcBorders>
             <w:shd w:color="auto" w:fill="FFFFFF" w:val="clear"/>
             <w:tcMar>
-              <w:left w:w="0" w:type="dxa"/>
+              <w:left w:w="-2" w:type="dxa"/>
             </w:tcMar>
           </w:tcPr>
           <w:p>
@@ -15357,7 +15265,7 @@
             </w:tcBorders>
             <w:shd w:color="auto" w:fill="FFFFFF" w:val="clear"/>
             <w:tcMar>
-              <w:left w:w="0" w:type="dxa"/>
+              <w:left w:w="-2" w:type="dxa"/>
             </w:tcMar>
           </w:tcPr>
           <w:p>
@@ -15382,7 +15290,7 @@
             </w:tcBorders>
             <w:shd w:color="auto" w:fill="FFFFFF" w:val="clear"/>
             <w:tcMar>
-              <w:left w:w="0" w:type="dxa"/>
+              <w:left w:w="-2" w:type="dxa"/>
             </w:tcMar>
           </w:tcPr>
           <w:p>
@@ -15410,7 +15318,7 @@
             </w:tcBorders>
             <w:shd w:color="auto" w:fill="FFFFFF" w:val="clear"/>
             <w:tcMar>
-              <w:left w:w="0" w:type="dxa"/>
+              <w:left w:w="-2" w:type="dxa"/>
             </w:tcMar>
           </w:tcPr>
           <w:p>
@@ -15451,7 +15359,7 @@
             </w:tcBorders>
             <w:shd w:color="auto" w:fill="FFFFFF" w:val="clear"/>
             <w:tcMar>
-              <w:left w:w="0" w:type="dxa"/>
+              <w:left w:w="-2" w:type="dxa"/>
             </w:tcMar>
           </w:tcPr>
           <w:p>
@@ -15476,7 +15384,7 @@
             </w:tcBorders>
             <w:shd w:color="auto" w:fill="FFFFFF" w:val="clear"/>
             <w:tcMar>
-              <w:left w:w="0" w:type="dxa"/>
+              <w:left w:w="-2" w:type="dxa"/>
             </w:tcMar>
           </w:tcPr>
           <w:p>
@@ -15504,7 +15412,7 @@
             </w:tcBorders>
             <w:shd w:color="auto" w:fill="FFFFFF" w:val="clear"/>
             <w:tcMar>
-              <w:left w:w="0" w:type="dxa"/>
+              <w:left w:w="-2" w:type="dxa"/>
             </w:tcMar>
           </w:tcPr>
           <w:p>
@@ -16124,7 +16032,7 @@
       <w:tblPr>
         <w:tblW w:w="9357" w:type="dxa"/>
         <w:jc w:val="left"/>
-        <w:tblInd w:w="15" w:type="dxa"/>
+        <w:tblInd w:w="12" w:type="dxa"/>
         <w:tblBorders>
           <w:top w:val="single" w:sz="2" w:space="0" w:color="000001"/>
           <w:left w:val="single" w:sz="2" w:space="0" w:color="000001"/>
@@ -18255,7 +18163,7 @@
       <w:tblPr>
         <w:tblW w:w="9300" w:type="dxa"/>
         <w:jc w:val="left"/>
-        <w:tblInd w:w="15" w:type="dxa"/>
+        <w:tblInd w:w="12" w:type="dxa"/>
         <w:tblBorders>
           <w:top w:val="single" w:sz="2" w:space="0" w:color="000001"/>
           <w:left w:val="single" w:sz="2" w:space="0" w:color="000001"/>
@@ -18275,8 +18183,8 @@
         <w:gridCol w:w="1701"/>
         <w:gridCol w:w="1173"/>
         <w:gridCol w:w="1010"/>
-        <w:gridCol w:w="1024"/>
-        <w:gridCol w:w="5"/>
+        <w:gridCol w:w="1023"/>
+        <w:gridCol w:w="6"/>
         <w:gridCol w:w="1136"/>
       </w:tblGrid>
       <w:tr>
@@ -18594,7 +18502,7 @@
         </w:tc>
         <w:tc>
           <w:tcPr>
-            <w:tcW w:w="1024" w:type="dxa"/>
+            <w:tcW w:w="1023" w:type="dxa"/>
             <w:tcBorders>
               <w:top w:val="single" w:sz="2" w:space="0" w:color="000001"/>
               <w:left w:val="single" w:sz="2" w:space="0" w:color="000001"/>
@@ -18642,7 +18550,7 @@
         </w:tc>
         <w:tc>
           <w:tcPr>
-            <w:tcW w:w="1141" w:type="dxa"/>
+            <w:tcW w:w="1142" w:type="dxa"/>
             <w:gridSpan w:val="2"/>
             <w:tcBorders>
               <w:top w:val="single" w:sz="2" w:space="0" w:color="000001"/>
@@ -18941,7 +18849,7 @@
         </w:tc>
         <w:tc>
           <w:tcPr>
-            <w:tcW w:w="1024" w:type="dxa"/>
+            <w:tcW w:w="1023" w:type="dxa"/>
             <w:tcBorders>
               <w:top w:val="single" w:sz="2" w:space="0" w:color="000001"/>
               <w:left w:val="single" w:sz="2" w:space="0" w:color="000001"/>
@@ -18971,7 +18879,7 @@
         </w:tc>
         <w:tc>
           <w:tcPr>
-            <w:tcW w:w="1141" w:type="dxa"/>
+            <w:tcW w:w="1142" w:type="dxa"/>
             <w:gridSpan w:val="2"/>
             <w:tcBorders>
               <w:top w:val="single" w:sz="2" w:space="0" w:color="000001"/>
@@ -19266,7 +19174,7 @@
         </w:tc>
         <w:tc>
           <w:tcPr>
-            <w:tcW w:w="1024" w:type="dxa"/>
+            <w:tcW w:w="1023" w:type="dxa"/>
             <w:tcBorders>
               <w:top w:val="single" w:sz="2" w:space="0" w:color="000001"/>
               <w:left w:val="single" w:sz="2" w:space="0" w:color="000001"/>
@@ -19296,7 +19204,7 @@
         </w:tc>
         <w:tc>
           <w:tcPr>
-            <w:tcW w:w="1141" w:type="dxa"/>
+            <w:tcW w:w="1142" w:type="dxa"/>
             <w:gridSpan w:val="2"/>
             <w:tcBorders>
               <w:top w:val="single" w:sz="2" w:space="0" w:color="000001"/>
@@ -19565,7 +19473,7 @@
         </w:tc>
         <w:tc>
           <w:tcPr>
-            <w:tcW w:w="1024" w:type="dxa"/>
+            <w:tcW w:w="1023" w:type="dxa"/>
             <w:tcBorders>
               <w:top w:val="single" w:sz="2" w:space="0" w:color="000001"/>
               <w:left w:val="single" w:sz="2" w:space="0" w:color="000001"/>
@@ -19595,7 +19503,7 @@
         </w:tc>
         <w:tc>
           <w:tcPr>
-            <w:tcW w:w="1141" w:type="dxa"/>
+            <w:tcW w:w="1142" w:type="dxa"/>
             <w:gridSpan w:val="2"/>
             <w:tcBorders>
               <w:top w:val="single" w:sz="2" w:space="0" w:color="000001"/>
@@ -19861,7 +19769,7 @@
         </w:tc>
         <w:tc>
           <w:tcPr>
-            <w:tcW w:w="1024" w:type="dxa"/>
+            <w:tcW w:w="1023" w:type="dxa"/>
             <w:tcBorders>
               <w:top w:val="single" w:sz="2" w:space="0" w:color="000001"/>
               <w:left w:val="single" w:sz="2" w:space="0" w:color="000001"/>
@@ -19891,7 +19799,7 @@
         </w:tc>
         <w:tc>
           <w:tcPr>
-            <w:tcW w:w="1141" w:type="dxa"/>
+            <w:tcW w:w="1142" w:type="dxa"/>
             <w:gridSpan w:val="2"/>
             <w:tcBorders>
               <w:top w:val="single" w:sz="2" w:space="0" w:color="000001"/>
@@ -20183,7 +20091,7 @@
         </w:tc>
         <w:tc>
           <w:tcPr>
-            <w:tcW w:w="1024" w:type="dxa"/>
+            <w:tcW w:w="1023" w:type="dxa"/>
             <w:tcBorders>
               <w:top w:val="single" w:sz="2" w:space="0" w:color="000001"/>
               <w:left w:val="single" w:sz="2" w:space="0" w:color="000001"/>
@@ -20213,7 +20121,7 @@
         </w:tc>
         <w:tc>
           <w:tcPr>
-            <w:tcW w:w="1141" w:type="dxa"/>
+            <w:tcW w:w="1142" w:type="dxa"/>
             <w:gridSpan w:val="2"/>
             <w:tcBorders>
               <w:top w:val="single" w:sz="2" w:space="0" w:color="000001"/>
@@ -20559,7 +20467,7 @@
         </w:tc>
         <w:tc>
           <w:tcPr>
-            <w:tcW w:w="1024" w:type="dxa"/>
+            <w:tcW w:w="1023" w:type="dxa"/>
             <w:tcBorders>
               <w:top w:val="single" w:sz="2" w:space="0" w:color="000001"/>
               <w:left w:val="single" w:sz="2" w:space="0" w:color="000001"/>
@@ -20589,7 +20497,7 @@
         </w:tc>
         <w:tc>
           <w:tcPr>
-            <w:tcW w:w="1141" w:type="dxa"/>
+            <w:tcW w:w="1142" w:type="dxa"/>
             <w:gridSpan w:val="2"/>
             <w:tcBorders>
               <w:top w:val="single" w:sz="2" w:space="0" w:color="000001"/>
@@ -20898,6 +20806,35 @@
           <w:bCs/>
         </w:rPr>
         <w:t>are can be found in (Deconvolution.pdf)</w:t>
+      </w:r>
+      <w:r>
+        <w:rPr>
+          <w:bCs/>
+        </w:rPr>
+        <w:t xml:space="preserve">. </w:t>
+      </w:r>
+      <w:r>
+        <w:rPr>
+          <w:bCs/>
+          <w:highlight w:val="yellow"/>
+        </w:rPr>
+        <w:t>Results of quantum chemical calculations are can be found in (Diazo-Quant.zip).</w:t>
+      </w:r>
+    </w:p>
+    <w:p>
+      <w:pPr>
+        <w:pStyle w:val="TESupportingInformation"/>
+        <w:rPr/>
+      </w:pPr>
+      <w:r>
+        <w:rPr/>
+        <w:t xml:space="preserve">Results of quantum-chemical calculations </w:t>
+      </w:r>
+      <w:r>
+        <w:rPr>
+          <w:bCs/>
+        </w:rPr>
+        <w:t>are can be found in (Diazo-Quant.zip)</w:t>
       </w:r>
     </w:p>
     <w:p>
@@ -22802,7 +22739,7 @@
               <wp:positionV relativeFrom="paragraph">
                 <wp:posOffset>635</wp:posOffset>
               </wp:positionV>
-              <wp:extent cx="158750" cy="203200"/>
+              <wp:extent cx="159385" cy="203200"/>
               <wp:effectExtent l="0" t="0" r="0" b="0"/>
               <wp:wrapSquare wrapText="largest"/>
               <wp:docPr id="23" name="Врезка1"/>
@@ -22813,7 +22750,7 @@
                     <wps:spPr>
                       <a:xfrm>
                         <a:off x="0" y="0"/>
-                        <a:ext cx="158040" cy="202680"/>
+                        <a:ext cx="158760" cy="202680"/>
                       </a:xfrm>
                       <a:prstGeom prst="rect">
                         <a:avLst/>
@@ -22852,7 +22789,7 @@
                             <w:fldChar w:fldCharType="separate"/>
                           </w:r>
                           <w:r>
-                            <w:t>1</w:t>
+                            <w:t>46</w:t>
                           </w:r>
                           <w:r>
                             <w:fldChar w:fldCharType="end"/>
@@ -22871,7 +22808,7 @@
         </mc:Choice>
         <mc:Fallback>
           <w:pict>
-            <v:rect id="shape_0" ID="Врезка1" stroked="f" style="position:absolute;margin-left:455.5pt;margin-top:0.05pt;width:12.4pt;height:15.9pt;mso-position-horizontal:right;mso-position-horizontal-relative:margin">
+            <v:rect id="shape_0" ID="Врезка1" stroked="f" style="position:absolute;margin-left:455.45pt;margin-top:0.05pt;width:12.45pt;height:15.9pt;mso-position-horizontal:right;mso-position-horizontal-relative:margin">
               <w10:wrap type="square"/>
               <v:fill o:detectmouseclick="t" on="false"/>
               <v:stroke color="#3465a4" joinstyle="round" endcap="flat"/>
@@ -22898,7 +22835,7 @@
                       <w:fldChar w:fldCharType="separate"/>
                     </w:r>
                     <w:r>
-                      <w:t>1</w:t>
+                      <w:t>46</w:t>
                     </w:r>
                     <w:r>
                       <w:fldChar w:fldCharType="end"/>
